--- a/inBearbeitung_schriftlicheArbeit.docx
+++ b/inBearbeitung_schriftlicheArbeit.docx
@@ -10,6 +10,7 @@
           <w:docPartUnique/>
         </w:docPartObj>
       </w:sdtPr>
+      <w:sdtEndPr/>
       <w:sdtContent>
         <w:p>
           <w:pPr>
@@ -1376,613 +1377,6 @@
               <w:lang w:val="en-DE" w:eastAsia="en-DE"/>
             </w:rPr>
           </w:pPr>
-          <w:hyperlink w:anchor="_Toc71033842" w:history="1">
-            <w:r>
-              <w:rPr>
-                <w:rStyle w:val="Hyperlink"/>
-              </w:rPr>
-              <w:t>2</w:t>
-            </w:r>
-            <w:r>
-              <w:rPr>
-                <w:rFonts w:asciiTheme="minorHAnsi" w:eastAsiaTheme="minorEastAsia" w:hAnsiTheme="minorHAnsi"/>
-                <w:b w:val="0"/>
-                <w:sz w:val="22"/>
-                <w:lang w:val="en-DE" w:eastAsia="en-DE"/>
-              </w:rPr>
-              <w:tab/>
-            </w:r>
-            <w:r>
-              <w:rPr>
-                <w:rStyle w:val="Hyperlink"/>
-              </w:rPr>
-              <w:t>Begriffe</w:t>
-            </w:r>
-            <w:r>
-              <w:rPr>
-                <w:webHidden/>
-              </w:rPr>
-              <w:tab/>
-            </w:r>
-            <w:r>
-              <w:rPr>
-                <w:webHidden/>
-              </w:rPr>
-              <w:fldChar w:fldCharType="begin"/>
-            </w:r>
-            <w:r>
-              <w:rPr>
-                <w:webHidden/>
-              </w:rPr>
-              <w:instrText xml:space="preserve"> PAGEREF _Toc71033842 \h </w:instrText>
-            </w:r>
-            <w:r>
-              <w:rPr>
-                <w:webHidden/>
-              </w:rPr>
-            </w:r>
-            <w:r>
-              <w:rPr>
-                <w:webHidden/>
-              </w:rPr>
-              <w:fldChar w:fldCharType="separate"/>
-            </w:r>
-            <w:r>
-              <w:rPr>
-                <w:webHidden/>
-              </w:rPr>
-              <w:t>6</w:t>
-            </w:r>
-            <w:r>
-              <w:rPr>
-                <w:webHidden/>
-              </w:rPr>
-              <w:fldChar w:fldCharType="end"/>
-            </w:r>
-          </w:hyperlink>
-        </w:p>
-        <w:p>
-          <w:pPr>
-            <w:pStyle w:val="Verzeichnis3"/>
-            <w:tabs>
-              <w:tab w:val="left" w:pos="1320"/>
-              <w:tab w:val="right" w:leader="dot" w:pos="9202"/>
-            </w:tabs>
-            <w:rPr>
-              <w:rFonts w:asciiTheme="minorHAnsi" w:eastAsiaTheme="minorEastAsia" w:hAnsiTheme="minorHAnsi"/>
-              <w:noProof/>
-              <w:sz w:val="22"/>
-              <w:lang w:val="en-DE" w:eastAsia="en-DE"/>
-            </w:rPr>
-          </w:pPr>
-          <w:hyperlink w:anchor="_Toc71033843" w:history="1">
-            <w:r>
-              <w:rPr>
-                <w:rStyle w:val="Hyperlink"/>
-                <w:noProof/>
-                <w:lang w:val="en-US"/>
-              </w:rPr>
-              <w:t>2.1.1</w:t>
-            </w:r>
-            <w:r>
-              <w:rPr>
-                <w:rFonts w:asciiTheme="minorHAnsi" w:eastAsiaTheme="minorEastAsia" w:hAnsiTheme="minorHAnsi"/>
-                <w:noProof/>
-                <w:sz w:val="22"/>
-                <w:lang w:val="en-DE" w:eastAsia="en-DE"/>
-              </w:rPr>
-              <w:tab/>
-            </w:r>
-            <w:r>
-              <w:rPr>
-                <w:rStyle w:val="Hyperlink"/>
-                <w:noProof/>
-                <w:lang w:val="en-US"/>
-              </w:rPr>
-              <w:t>Daten</w:t>
-            </w:r>
-            <w:r>
-              <w:rPr>
-                <w:noProof/>
-                <w:webHidden/>
-              </w:rPr>
-              <w:tab/>
-            </w:r>
-            <w:r>
-              <w:rPr>
-                <w:noProof/>
-                <w:webHidden/>
-              </w:rPr>
-              <w:fldChar w:fldCharType="begin"/>
-            </w:r>
-            <w:r>
-              <w:rPr>
-                <w:noProof/>
-                <w:webHidden/>
-              </w:rPr>
-              <w:instrText xml:space="preserve"> PAGEREF _Toc71033843 \h </w:instrText>
-            </w:r>
-            <w:r>
-              <w:rPr>
-                <w:noProof/>
-                <w:webHidden/>
-              </w:rPr>
-            </w:r>
-            <w:r>
-              <w:rPr>
-                <w:noProof/>
-                <w:webHidden/>
-              </w:rPr>
-              <w:fldChar w:fldCharType="separate"/>
-            </w:r>
-            <w:r>
-              <w:rPr>
-                <w:noProof/>
-                <w:webHidden/>
-              </w:rPr>
-              <w:t>6</w:t>
-            </w:r>
-            <w:r>
-              <w:rPr>
-                <w:noProof/>
-                <w:webHidden/>
-              </w:rPr>
-              <w:fldChar w:fldCharType="end"/>
-            </w:r>
-          </w:hyperlink>
-        </w:p>
-        <w:p>
-          <w:pPr>
-            <w:pStyle w:val="Verzeichnis3"/>
-            <w:tabs>
-              <w:tab w:val="left" w:pos="1320"/>
-              <w:tab w:val="right" w:leader="dot" w:pos="9202"/>
-            </w:tabs>
-            <w:rPr>
-              <w:rFonts w:asciiTheme="minorHAnsi" w:eastAsiaTheme="minorEastAsia" w:hAnsiTheme="minorHAnsi"/>
-              <w:noProof/>
-              <w:sz w:val="22"/>
-              <w:lang w:val="en-DE" w:eastAsia="en-DE"/>
-            </w:rPr>
-          </w:pPr>
-          <w:hyperlink w:anchor="_Toc71033844" w:history="1">
-            <w:r>
-              <w:rPr>
-                <w:rStyle w:val="Hyperlink"/>
-                <w:noProof/>
-                <w:lang w:val="en-US"/>
-              </w:rPr>
-              <w:t>2.1.2</w:t>
-            </w:r>
-            <w:r>
-              <w:rPr>
-                <w:rFonts w:asciiTheme="minorHAnsi" w:eastAsiaTheme="minorEastAsia" w:hAnsiTheme="minorHAnsi"/>
-                <w:noProof/>
-                <w:sz w:val="22"/>
-                <w:lang w:val="en-DE" w:eastAsia="en-DE"/>
-              </w:rPr>
-              <w:tab/>
-            </w:r>
-            <w:r>
-              <w:rPr>
-                <w:rStyle w:val="Hyperlink"/>
-                <w:noProof/>
-                <w:lang w:val="en-US"/>
-              </w:rPr>
-              <w:t>Datenstrucktur</w:t>
-            </w:r>
-            <w:r>
-              <w:rPr>
-                <w:noProof/>
-                <w:webHidden/>
-              </w:rPr>
-              <w:tab/>
-            </w:r>
-            <w:r>
-              <w:rPr>
-                <w:noProof/>
-                <w:webHidden/>
-              </w:rPr>
-              <w:fldChar w:fldCharType="begin"/>
-            </w:r>
-            <w:r>
-              <w:rPr>
-                <w:noProof/>
-                <w:webHidden/>
-              </w:rPr>
-              <w:instrText xml:space="preserve"> PAGEREF _Toc71033844 \h </w:instrText>
-            </w:r>
-            <w:r>
-              <w:rPr>
-                <w:noProof/>
-                <w:webHidden/>
-              </w:rPr>
-            </w:r>
-            <w:r>
-              <w:rPr>
-                <w:noProof/>
-                <w:webHidden/>
-              </w:rPr>
-              <w:fldChar w:fldCharType="separate"/>
-            </w:r>
-            <w:r>
-              <w:rPr>
-                <w:noProof/>
-                <w:webHidden/>
-              </w:rPr>
-              <w:t>6</w:t>
-            </w:r>
-            <w:r>
-              <w:rPr>
-                <w:noProof/>
-                <w:webHidden/>
-              </w:rPr>
-              <w:fldChar w:fldCharType="end"/>
-            </w:r>
-          </w:hyperlink>
-        </w:p>
-        <w:p>
-          <w:pPr>
-            <w:pStyle w:val="Verzeichnis3"/>
-            <w:tabs>
-              <w:tab w:val="left" w:pos="1320"/>
-              <w:tab w:val="right" w:leader="dot" w:pos="9202"/>
-            </w:tabs>
-            <w:rPr>
-              <w:rFonts w:asciiTheme="minorHAnsi" w:eastAsiaTheme="minorEastAsia" w:hAnsiTheme="minorHAnsi"/>
-              <w:noProof/>
-              <w:sz w:val="22"/>
-              <w:lang w:val="en-DE" w:eastAsia="en-DE"/>
-            </w:rPr>
-          </w:pPr>
-          <w:hyperlink w:anchor="_Toc71033845" w:history="1">
-            <w:r>
-              <w:rPr>
-                <w:rStyle w:val="Hyperlink"/>
-                <w:noProof/>
-              </w:rPr>
-              <w:t>2.1.3</w:t>
-            </w:r>
-            <w:r>
-              <w:rPr>
-                <w:rFonts w:asciiTheme="minorHAnsi" w:eastAsiaTheme="minorEastAsia" w:hAnsiTheme="minorHAnsi"/>
-                <w:noProof/>
-                <w:sz w:val="22"/>
-                <w:lang w:val="en-DE" w:eastAsia="en-DE"/>
-              </w:rPr>
-              <w:tab/>
-            </w:r>
-            <w:r>
-              <w:rPr>
-                <w:rStyle w:val="Hyperlink"/>
-                <w:noProof/>
-              </w:rPr>
-              <w:t>Baum</w:t>
-            </w:r>
-            <w:r>
-              <w:rPr>
-                <w:noProof/>
-                <w:webHidden/>
-              </w:rPr>
-              <w:tab/>
-            </w:r>
-            <w:r>
-              <w:rPr>
-                <w:noProof/>
-                <w:webHidden/>
-              </w:rPr>
-              <w:fldChar w:fldCharType="begin"/>
-            </w:r>
-            <w:r>
-              <w:rPr>
-                <w:noProof/>
-                <w:webHidden/>
-              </w:rPr>
-              <w:instrText xml:space="preserve"> PAGEREF _Toc71033845 \h </w:instrText>
-            </w:r>
-            <w:r>
-              <w:rPr>
-                <w:noProof/>
-                <w:webHidden/>
-              </w:rPr>
-            </w:r>
-            <w:r>
-              <w:rPr>
-                <w:noProof/>
-                <w:webHidden/>
-              </w:rPr>
-              <w:fldChar w:fldCharType="separate"/>
-            </w:r>
-            <w:r>
-              <w:rPr>
-                <w:noProof/>
-                <w:webHidden/>
-              </w:rPr>
-              <w:t>7</w:t>
-            </w:r>
-            <w:r>
-              <w:rPr>
-                <w:noProof/>
-                <w:webHidden/>
-              </w:rPr>
-              <w:fldChar w:fldCharType="end"/>
-            </w:r>
-          </w:hyperlink>
-        </w:p>
-        <w:p>
-          <w:pPr>
-            <w:pStyle w:val="Verzeichnis3"/>
-            <w:tabs>
-              <w:tab w:val="left" w:pos="1320"/>
-              <w:tab w:val="right" w:leader="dot" w:pos="9202"/>
-            </w:tabs>
-            <w:rPr>
-              <w:rFonts w:asciiTheme="minorHAnsi" w:eastAsiaTheme="minorEastAsia" w:hAnsiTheme="minorHAnsi"/>
-              <w:noProof/>
-              <w:sz w:val="22"/>
-              <w:lang w:val="en-DE" w:eastAsia="en-DE"/>
-            </w:rPr>
-          </w:pPr>
-          <w:hyperlink w:anchor="_Toc71033846" w:history="1">
-            <w:r>
-              <w:rPr>
-                <w:rStyle w:val="Hyperlink"/>
-                <w:noProof/>
-              </w:rPr>
-              <w:t>2.1.4</w:t>
-            </w:r>
-            <w:r>
-              <w:rPr>
-                <w:rFonts w:asciiTheme="minorHAnsi" w:eastAsiaTheme="minorEastAsia" w:hAnsiTheme="minorHAnsi"/>
-                <w:noProof/>
-                <w:sz w:val="22"/>
-                <w:lang w:val="en-DE" w:eastAsia="en-DE"/>
-              </w:rPr>
-              <w:tab/>
-            </w:r>
-            <w:r>
-              <w:rPr>
-                <w:rStyle w:val="Hyperlink"/>
-                <w:noProof/>
-              </w:rPr>
-              <w:t>Skipliste</w:t>
-            </w:r>
-            <w:r>
-              <w:rPr>
-                <w:noProof/>
-                <w:webHidden/>
-              </w:rPr>
-              <w:tab/>
-            </w:r>
-            <w:r>
-              <w:rPr>
-                <w:noProof/>
-                <w:webHidden/>
-              </w:rPr>
-              <w:fldChar w:fldCharType="begin"/>
-            </w:r>
-            <w:r>
-              <w:rPr>
-                <w:noProof/>
-                <w:webHidden/>
-              </w:rPr>
-              <w:instrText xml:space="preserve"> PAGEREF _Toc71033846 \h </w:instrText>
-            </w:r>
-            <w:r>
-              <w:rPr>
-                <w:noProof/>
-                <w:webHidden/>
-              </w:rPr>
-            </w:r>
-            <w:r>
-              <w:rPr>
-                <w:noProof/>
-                <w:webHidden/>
-              </w:rPr>
-              <w:fldChar w:fldCharType="separate"/>
-            </w:r>
-            <w:r>
-              <w:rPr>
-                <w:noProof/>
-                <w:webHidden/>
-              </w:rPr>
-              <w:t>8</w:t>
-            </w:r>
-            <w:r>
-              <w:rPr>
-                <w:noProof/>
-                <w:webHidden/>
-              </w:rPr>
-              <w:fldChar w:fldCharType="end"/>
-            </w:r>
-          </w:hyperlink>
-        </w:p>
-        <w:p>
-          <w:pPr>
-            <w:pStyle w:val="Verzeichnis3"/>
-            <w:tabs>
-              <w:tab w:val="left" w:pos="1320"/>
-              <w:tab w:val="right" w:leader="dot" w:pos="9202"/>
-            </w:tabs>
-            <w:rPr>
-              <w:rFonts w:asciiTheme="minorHAnsi" w:eastAsiaTheme="minorEastAsia" w:hAnsiTheme="minorHAnsi"/>
-              <w:noProof/>
-              <w:sz w:val="22"/>
-              <w:lang w:val="en-DE" w:eastAsia="en-DE"/>
-            </w:rPr>
-          </w:pPr>
-          <w:hyperlink w:anchor="_Toc71033847" w:history="1">
-            <w:r>
-              <w:rPr>
-                <w:rStyle w:val="Hyperlink"/>
-                <w:noProof/>
-              </w:rPr>
-              <w:t>2.1.5</w:t>
-            </w:r>
-            <w:r>
-              <w:rPr>
-                <w:rFonts w:asciiTheme="minorHAnsi" w:eastAsiaTheme="minorEastAsia" w:hAnsiTheme="minorHAnsi"/>
-                <w:noProof/>
-                <w:sz w:val="22"/>
-                <w:lang w:val="en-DE" w:eastAsia="en-DE"/>
-              </w:rPr>
-              <w:tab/>
-            </w:r>
-            <w:r>
-              <w:rPr>
-                <w:rStyle w:val="Hyperlink"/>
-                <w:noProof/>
-              </w:rPr>
-              <w:t>Finger</w:t>
-            </w:r>
-            <w:r>
-              <w:rPr>
-                <w:noProof/>
-                <w:webHidden/>
-              </w:rPr>
-              <w:tab/>
-            </w:r>
-            <w:r>
-              <w:rPr>
-                <w:noProof/>
-                <w:webHidden/>
-              </w:rPr>
-              <w:fldChar w:fldCharType="begin"/>
-            </w:r>
-            <w:r>
-              <w:rPr>
-                <w:noProof/>
-                <w:webHidden/>
-              </w:rPr>
-              <w:instrText xml:space="preserve"> PAGEREF _Toc71033847 \h </w:instrText>
-            </w:r>
-            <w:r>
-              <w:rPr>
-                <w:noProof/>
-                <w:webHidden/>
-              </w:rPr>
-            </w:r>
-            <w:r>
-              <w:rPr>
-                <w:noProof/>
-                <w:webHidden/>
-              </w:rPr>
-              <w:fldChar w:fldCharType="separate"/>
-            </w:r>
-            <w:r>
-              <w:rPr>
-                <w:noProof/>
-                <w:webHidden/>
-              </w:rPr>
-              <w:t>8</w:t>
-            </w:r>
-            <w:r>
-              <w:rPr>
-                <w:noProof/>
-                <w:webHidden/>
-              </w:rPr>
-              <w:fldChar w:fldCharType="end"/>
-            </w:r>
-          </w:hyperlink>
-        </w:p>
-        <w:p>
-          <w:pPr>
-            <w:pStyle w:val="Verzeichnis3"/>
-            <w:tabs>
-              <w:tab w:val="left" w:pos="1320"/>
-              <w:tab w:val="right" w:leader="dot" w:pos="9202"/>
-            </w:tabs>
-            <w:rPr>
-              <w:rFonts w:asciiTheme="minorHAnsi" w:eastAsiaTheme="minorEastAsia" w:hAnsiTheme="minorHAnsi"/>
-              <w:noProof/>
-              <w:sz w:val="22"/>
-              <w:lang w:val="en-DE" w:eastAsia="en-DE"/>
-            </w:rPr>
-          </w:pPr>
-          <w:hyperlink w:anchor="_Toc71033848" w:history="1">
-            <w:r>
-              <w:rPr>
-                <w:rStyle w:val="Hyperlink"/>
-                <w:noProof/>
-              </w:rPr>
-              <w:t>2.1.6</w:t>
-            </w:r>
-            <w:r>
-              <w:rPr>
-                <w:rFonts w:asciiTheme="minorHAnsi" w:eastAsiaTheme="minorEastAsia" w:hAnsiTheme="minorHAnsi"/>
-                <w:noProof/>
-                <w:sz w:val="22"/>
-                <w:lang w:val="en-DE" w:eastAsia="en-DE"/>
-              </w:rPr>
-              <w:tab/>
-            </w:r>
-            <w:r>
-              <w:rPr>
-                <w:rStyle w:val="Hyperlink"/>
-                <w:noProof/>
-              </w:rPr>
-              <w:t>Fingersearch und Fingersuche</w:t>
-            </w:r>
-            <w:r>
-              <w:rPr>
-                <w:noProof/>
-                <w:webHidden/>
-              </w:rPr>
-              <w:tab/>
-            </w:r>
-            <w:r>
-              <w:rPr>
-                <w:noProof/>
-                <w:webHidden/>
-              </w:rPr>
-              <w:fldChar w:fldCharType="begin"/>
-            </w:r>
-            <w:r>
-              <w:rPr>
-                <w:noProof/>
-                <w:webHidden/>
-              </w:rPr>
-              <w:instrText xml:space="preserve"> PAGEREF _Toc71033848 \h </w:instrText>
-            </w:r>
-            <w:r>
-              <w:rPr>
-                <w:noProof/>
-                <w:webHidden/>
-              </w:rPr>
-            </w:r>
-            <w:r>
-              <w:rPr>
-                <w:noProof/>
-                <w:webHidden/>
-              </w:rPr>
-              <w:fldChar w:fldCharType="separate"/>
-            </w:r>
-            <w:r>
-              <w:rPr>
-                <w:noProof/>
-                <w:webHidden/>
-              </w:rPr>
-              <w:t>8</w:t>
-            </w:r>
-            <w:r>
-              <w:rPr>
-                <w:noProof/>
-                <w:webHidden/>
-              </w:rPr>
-              <w:fldChar w:fldCharType="end"/>
-            </w:r>
-          </w:hyperlink>
-        </w:p>
-        <w:p>
-          <w:pPr>
-            <w:pStyle w:val="Verzeichnis1"/>
-            <w:rPr>
-              <w:rFonts w:asciiTheme="minorHAnsi" w:eastAsiaTheme="minorEastAsia" w:hAnsiTheme="minorHAnsi"/>
-              <w:b w:val="0"/>
-              <w:sz w:val="22"/>
-              <w:lang w:val="en-DE" w:eastAsia="en-DE"/>
-            </w:rPr>
-          </w:pPr>
           <w:hyperlink w:anchor="_Toc71033849" w:history="1">
             <w:r>
               <w:rPr>
@@ -9101,895 +8495,35 @@
     </w:p>
     <w:p>
       <w:pPr>
-        <w:rPr>
-          <w:lang w:val="en-US"/>
-        </w:rPr>
-      </w:pPr>
+        <w:pStyle w:val="berschrift1"/>
+        <w:rPr>
+          <w:lang w:val="fr-FR"/>
+        </w:rPr>
+      </w:pPr>
+      <w:bookmarkStart w:id="6" w:name="_Toc71033849"/>
+      <w:r>
+        <w:lastRenderedPageBreak/>
+        <w:t xml:space="preserve">Aktueller Forschungsstand: Übersicht über Finger </w:t>
+      </w:r>
+      <w:bookmarkEnd w:id="6"/>
     </w:p>
     <w:p>
       <w:pPr>
-        <w:pStyle w:val="berschrift1"/>
-      </w:pPr>
-      <w:bookmarkStart w:id="6" w:name="_Toc71033842"/>
-      <w:proofErr w:type="spellStart"/>
-      <w:r>
-        <w:lastRenderedPageBreak/>
-        <w:t>Begriffe</w:t>
-      </w:r>
-      <w:bookmarkEnd w:id="6"/>
-      <w:proofErr w:type="spellEnd"/>
+        <w:rPr>
+          <w:lang w:val="fr-FR"/>
+        </w:rPr>
+      </w:pPr>
     </w:p>
     <w:p>
       <w:pPr>
-        <w:pStyle w:val="berschrift3"/>
-        <w:rPr>
-          <w:lang w:val="en-US"/>
-        </w:rPr>
-      </w:pPr>
-      <w:bookmarkStart w:id="7" w:name="_Toc71033843"/>
-      <w:proofErr w:type="spellStart"/>
-      <w:r>
-        <w:rPr>
-          <w:lang w:val="en-US"/>
-        </w:rPr>
-        <w:t>Daten</w:t>
-      </w:r>
-      <w:bookmarkEnd w:id="7"/>
-      <w:proofErr w:type="spellEnd"/>
-    </w:p>
-    <w:p>
-      <w:r>
-        <w:t>Laut dem Duden sind D</w:t>
-      </w:r>
-      <w:r>
-        <w:t xml:space="preserve">aten </w:t>
-      </w:r>
-      <w:r>
-        <w:t>durch Beobachtungen, Messungen, statistische Erhebungen u.a. gewonnene</w:t>
-      </w:r>
-      <w:r>
-        <w:t xml:space="preserve"> Zahlen</w:t>
-      </w:r>
-      <w:r>
-        <w:t>werte,</w:t>
-      </w:r>
-      <w:r>
-        <w:t xml:space="preserve"> welche </w:t>
-      </w:r>
-      <w:r>
-        <w:t xml:space="preserve">auf Beobachtungen, Messungen, statistischen Erhebungen </w:t>
-      </w:r>
-      <w:r>
-        <w:t xml:space="preserve">oder </w:t>
-      </w:r>
-      <w:r>
-        <w:t>Angaben formulierbare Befunde</w:t>
-      </w:r>
-      <w:r>
-        <w:t xml:space="preserve"> sind. (</w:t>
-      </w:r>
-      <w:hyperlink r:id="rId17" w:history="1">
-        <w:r>
-          <w:rPr>
-            <w:rStyle w:val="Hyperlink"/>
-          </w:rPr>
-          <w:t>https://www.duden.de/rechtschreibung/Daten</w:t>
-        </w:r>
-      </w:hyperlink>
-      <w:r>
-        <w:t>, 04.05.2021, 14:00 Uhr)</w:t>
-      </w:r>
-    </w:p>
-    <w:p>
-      <w:r>
-        <w:t xml:space="preserve">In meiner Arbeit wird </w:t>
-      </w:r>
-      <w:proofErr w:type="spellStart"/>
-      <w:r>
-        <w:t>vorallem</w:t>
-      </w:r>
-      <w:proofErr w:type="spellEnd"/>
-      <w:r>
-        <w:t xml:space="preserve"> die Ordinale Eigenschaft der Daten </w:t>
-      </w:r>
-      <w:proofErr w:type="spellStart"/>
-      <w:r>
-        <w:t>vorrausgesetzt</w:t>
-      </w:r>
-      <w:proofErr w:type="spellEnd"/>
-      <w:r>
-        <w:t>. Ordinal bedeutet, dass man die Daten ordnen oder eine</w:t>
-      </w:r>
-      <w:r>
-        <w:t xml:space="preserve">r </w:t>
-      </w:r>
-      <w:r>
-        <w:t>Reihenfolge zuweisen kann</w:t>
-      </w:r>
-      <w:r>
-        <w:t xml:space="preserve">. </w:t>
-      </w:r>
-      <w:r>
-        <w:t xml:space="preserve">In dieser Arbeit haben Datenwerte </w:t>
-      </w:r>
-      <w:proofErr w:type="spellStart"/>
-      <w:r>
-        <w:t>deshlab</w:t>
-      </w:r>
-      <w:proofErr w:type="spellEnd"/>
-      <w:r>
-        <w:t xml:space="preserve"> jeweils </w:t>
-      </w:r>
-      <w:r>
-        <w:t xml:space="preserve">einen Key, dieser Key unterliegt der ordinalen Eigenschaft. </w:t>
-      </w:r>
-      <w:r>
-        <w:t>I</w:t>
-      </w:r>
-      <w:r>
-        <w:t xml:space="preserve">nsbesondere kann </w:t>
-      </w:r>
-      <w:r>
-        <w:t xml:space="preserve">man über </w:t>
-      </w:r>
-      <w:r>
-        <w:t xml:space="preserve">die </w:t>
-      </w:r>
-      <w:proofErr w:type="spellStart"/>
-      <w:r>
-        <w:t>Key‘s</w:t>
-      </w:r>
-      <w:proofErr w:type="spellEnd"/>
-      <w:r>
-        <w:t xml:space="preserve"> </w:t>
-      </w:r>
-      <w:r>
-        <w:t xml:space="preserve">aussagen, dass wenn sie verglichen werden, </w:t>
-      </w:r>
-      <w:r>
-        <w:t>es möglich ist</w:t>
-      </w:r>
-      <w:r>
-        <w:t xml:space="preserve">, dass die </w:t>
-      </w:r>
-      <w:r>
-        <w:t>Keys</w:t>
-      </w:r>
-      <w:r>
-        <w:t xml:space="preserve"> entweder im </w:t>
-      </w:r>
-      <w:proofErr w:type="spellStart"/>
-      <w:r>
-        <w:t>Verhältniss</w:t>
-      </w:r>
-      <w:proofErr w:type="spellEnd"/>
-      <w:r>
-        <w:t xml:space="preserve"> größer, gleich oder kleiner </w:t>
-      </w:r>
-      <w:proofErr w:type="spellStart"/>
-      <w:r>
-        <w:t>zueinender</w:t>
-      </w:r>
-      <w:proofErr w:type="spellEnd"/>
-      <w:r>
-        <w:t xml:space="preserve"> stehen.  (</w:t>
-      </w:r>
-      <w:hyperlink r:id="rId18" w:history="1">
-        <w:r>
-          <w:rPr>
-            <w:rStyle w:val="Hyperlink"/>
-          </w:rPr>
-          <w:t>https://de.wikipedia.org/wiki/Ordinalzahl</w:t>
-        </w:r>
-        <w:r>
-          <w:rPr>
-            <w:rStyle w:val="Hyperlink"/>
-          </w:rPr>
-          <w:t xml:space="preserve"> 04.05.2021</w:t>
-        </w:r>
-      </w:hyperlink>
-      <w:r>
-        <w:t>, 04.05.21 14:07 Uhr) (</w:t>
-      </w:r>
-      <w:hyperlink r:id="rId19" w:history="1">
-        <w:r>
-          <w:rPr>
-            <w:rStyle w:val="Hyperlink"/>
-          </w:rPr>
-          <w:t>https://www.unibw.de/hum-bildungswissenschaft/professuren/swm/methodenskripte/deskriptive-statistik.pdf</w:t>
-        </w:r>
-        <w:r>
-          <w:rPr>
-            <w:rStyle w:val="Hyperlink"/>
-          </w:rPr>
-          <w:t xml:space="preserve"> 04.05.2021</w:t>
-        </w:r>
-      </w:hyperlink>
-      <w:r>
-        <w:t>, 14:11 Uhr )</w:t>
-      </w:r>
-    </w:p>
-    <w:p>
-      <w:r>
-        <w:t xml:space="preserve">Die Ordinale Eigenschaft kann auch durch Nummerierung </w:t>
-      </w:r>
-      <w:r>
-        <w:t xml:space="preserve">oder zufälligem zuweisen des Keys zu </w:t>
-      </w:r>
-      <w:r>
-        <w:t>de</w:t>
-      </w:r>
-      <w:r>
-        <w:t>n</w:t>
-      </w:r>
-      <w:r>
-        <w:t xml:space="preserve"> </w:t>
-      </w:r>
-      <w:r>
-        <w:t xml:space="preserve">jeweiligen </w:t>
-      </w:r>
-      <w:r>
-        <w:t>Daten</w:t>
-      </w:r>
-      <w:r>
-        <w:t>werten</w:t>
-      </w:r>
-      <w:r>
-        <w:t xml:space="preserve"> erreicht werden, sie muss keiner sinnvollen oder </w:t>
-      </w:r>
-      <w:proofErr w:type="spellStart"/>
-      <w:r>
-        <w:t>intepretierbaren</w:t>
-      </w:r>
-      <w:proofErr w:type="spellEnd"/>
-      <w:r>
-        <w:t xml:space="preserve"> Logik folgen, jedoch wäre das praktisch</w:t>
-      </w:r>
-      <w:r>
-        <w:t xml:space="preserve"> um mit </w:t>
-      </w:r>
-      <w:proofErr w:type="spellStart"/>
-      <w:r>
-        <w:t>Datenstruckturen</w:t>
-      </w:r>
-      <w:proofErr w:type="spellEnd"/>
-      <w:r>
-        <w:t xml:space="preserve"> </w:t>
-      </w:r>
-      <w:r>
-        <w:t xml:space="preserve">wirklich </w:t>
-      </w:r>
-      <w:r>
-        <w:t xml:space="preserve">effizient arbeiten </w:t>
-      </w:r>
-      <w:proofErr w:type="spellStart"/>
-      <w:r>
-        <w:t>zukönnen</w:t>
-      </w:r>
-      <w:proofErr w:type="spellEnd"/>
-      <w:r>
-        <w:t>.</w:t>
-      </w:r>
-      <w:r>
-        <w:t xml:space="preserve"> </w:t>
-      </w:r>
-    </w:p>
-    <w:p>
-      <w:r>
-        <w:t xml:space="preserve"> </w:t>
-      </w:r>
-      <w:r>
-        <w:drawing>
-          <wp:inline distT="0" distB="0" distL="0" distR="0" wp14:anchorId="0B08CA8D" wp14:editId="1EA80470">
-            <wp:extent cx="3048000" cy="518039"/>
-            <wp:effectExtent l="0" t="0" r="0" b="0"/>
-            <wp:docPr id="8" name="Grafik 8"/>
-            <wp:cNvGraphicFramePr>
-              <a:graphicFrameLocks xmlns:a="http://schemas.openxmlformats.org/drawingml/2006/main" noChangeAspect="1"/>
-            </wp:cNvGraphicFramePr>
-            <a:graphic xmlns:a="http://schemas.openxmlformats.org/drawingml/2006/main">
-              <a:graphicData uri="http://schemas.openxmlformats.org/drawingml/2006/picture">
-                <pic:pic xmlns:pic="http://schemas.openxmlformats.org/drawingml/2006/picture">
-                  <pic:nvPicPr>
-                    <pic:cNvPr id="1" name=""/>
-                    <pic:cNvPicPr/>
-                  </pic:nvPicPr>
-                  <pic:blipFill>
-                    <a:blip r:embed="rId20"/>
-                    <a:stretch>
-                      <a:fillRect/>
-                    </a:stretch>
-                  </pic:blipFill>
-                  <pic:spPr>
-                    <a:xfrm>
-                      <a:off x="0" y="0"/>
-                      <a:ext cx="3079668" cy="523421"/>
-                    </a:xfrm>
-                    <a:prstGeom prst="rect">
-                      <a:avLst/>
-                    </a:prstGeom>
-                  </pic:spPr>
-                </pic:pic>
-              </a:graphicData>
-            </a:graphic>
-          </wp:inline>
-        </w:drawing>
-      </w:r>
-    </w:p>
-    <w:p>
-      <w:r>
-        <w:t xml:space="preserve">Die Kombination aus Datenwerten mit Key heißen Knoten. Knoten können in einer Liste wie in der oberen </w:t>
-      </w:r>
-      <w:proofErr w:type="spellStart"/>
-      <w:r>
-        <w:t>Abbilung</w:t>
-      </w:r>
-      <w:proofErr w:type="spellEnd"/>
-      <w:r>
-        <w:t xml:space="preserve"> angeordnet werden.</w:t>
-      </w:r>
-    </w:p>
-    <w:p>
-      <w:pPr>
-        <w:pStyle w:val="berschrift3"/>
-        <w:rPr>
-          <w:lang w:val="en-US"/>
-        </w:rPr>
-      </w:pPr>
-      <w:bookmarkStart w:id="8" w:name="_Toc71033844"/>
-      <w:proofErr w:type="spellStart"/>
-      <w:r>
-        <w:rPr>
-          <w:lang w:val="en-US"/>
-        </w:rPr>
-        <w:t>Datenstrucktur</w:t>
-      </w:r>
-      <w:bookmarkEnd w:id="8"/>
-      <w:proofErr w:type="spellEnd"/>
-    </w:p>
-    <w:p>
-      <w:r>
-        <w:t>„</w:t>
-      </w:r>
-      <w:r>
-        <w:t>Wie für viele fundamentale Begriffe der Informatik gibt es auch fü</w:t>
-      </w:r>
-      <w:r>
-        <w:t>r […]</w:t>
-      </w:r>
-      <w:r>
-        <w:t xml:space="preserve"> Algorithmen und Datenstrukturen, nicht eine einzige, scharfe, allgemein akzeptierte Definition.</w:t>
-      </w:r>
-      <w:r>
-        <w:t xml:space="preserve">“ </w:t>
-      </w:r>
-      <w:r>
-        <w:lastRenderedPageBreak/>
-        <w:t>(</w:t>
-      </w:r>
-      <w:hyperlink r:id="rId21" w:history="1">
-        <w:r>
-          <w:rPr>
-            <w:rStyle w:val="Hyperlink"/>
-          </w:rPr>
-          <w:t>https://www.fernuni-hagen.de/mi/studium/module/pdf/Leseprobe-komplett_01662.pdf</w:t>
-        </w:r>
-        <w:r>
-          <w:rPr>
-            <w:rStyle w:val="Hyperlink"/>
-          </w:rPr>
-          <w:t xml:space="preserve"> Seite 1</w:t>
-        </w:r>
-      </w:hyperlink>
-      <w:r>
-        <w:t>, erster Satz, 04.05.13:50 Uhr). Daher halte ich mich an die Definition aus Wikipedia:</w:t>
-      </w:r>
-    </w:p>
-    <w:p>
-      <w:r>
-        <w:t>„</w:t>
-      </w:r>
-      <w:r>
-        <w:t xml:space="preserve">In der Informatik und Softwaretechnik ist eine Datenstruktur ein Objekt, welches zur Speicherung und Organisation von Daten dient. Es handelt sich um eine Struktur, </w:t>
-      </w:r>
-      <w:r>
-        <w:t>[in der]</w:t>
-      </w:r>
-      <w:r>
-        <w:t xml:space="preserve"> die Daten in einer bestimmten Art und Weise angeordnet und verknüpft werden, um den Zugriff auf sie und ihre Verwaltung effizient zu ermöglichen.</w:t>
-      </w:r>
-      <w:r>
-        <w:t>“ (</w:t>
-      </w:r>
-      <w:hyperlink r:id="rId22" w:history="1">
-        <w:r>
-          <w:rPr>
-            <w:rStyle w:val="Hyperlink"/>
-          </w:rPr>
-          <w:t>https://de.wikipedia.org/wiki/Datenstruktur</w:t>
-        </w:r>
-        <w:r>
-          <w:rPr>
-            <w:rStyle w:val="Hyperlink"/>
-          </w:rPr>
-          <w:t xml:space="preserve"> Absatz 1</w:t>
-        </w:r>
-      </w:hyperlink>
-      <w:r>
-        <w:t>, 04.05.2021 13:54 Uhr)</w:t>
-      </w:r>
-    </w:p>
-    <w:p>
-      <w:r>
-        <w:t xml:space="preserve">In dieser Arbeit untersuchten </w:t>
-      </w:r>
-      <w:proofErr w:type="spellStart"/>
-      <w:r>
-        <w:t>Datenstruckturen</w:t>
-      </w:r>
-      <w:proofErr w:type="spellEnd"/>
-      <w:r>
-        <w:t xml:space="preserve"> haben drei wesentliche </w:t>
-      </w:r>
-      <w:proofErr w:type="spellStart"/>
-      <w:r>
-        <w:t>Opetationen</w:t>
-      </w:r>
-      <w:proofErr w:type="spellEnd"/>
-      <w:r>
-        <w:t xml:space="preserve">, Zugriffsmöglichkeiten auf die Daten: </w:t>
-      </w:r>
-      <w:proofErr w:type="spellStart"/>
-      <w:r>
-        <w:t>insert</w:t>
-      </w:r>
-      <w:proofErr w:type="spellEnd"/>
-      <w:r>
-        <w:t xml:space="preserve">, </w:t>
-      </w:r>
-      <w:proofErr w:type="spellStart"/>
-      <w:r>
-        <w:t>delete</w:t>
-      </w:r>
-      <w:proofErr w:type="spellEnd"/>
-      <w:r>
-        <w:t xml:space="preserve"> und </w:t>
-      </w:r>
-      <w:proofErr w:type="spellStart"/>
-      <w:r>
-        <w:t>search</w:t>
-      </w:r>
-      <w:proofErr w:type="spellEnd"/>
-      <w:r>
-        <w:t xml:space="preserve">. </w:t>
-      </w:r>
-    </w:p>
-    <w:p>
-      <w:pPr>
-        <w:pStyle w:val="berschrift3"/>
-      </w:pPr>
-      <w:bookmarkStart w:id="9" w:name="_Toc71033845"/>
-      <w:r>
-        <w:t>Baum</w:t>
-      </w:r>
-      <w:bookmarkEnd w:id="9"/>
-    </w:p>
-    <w:p>
-      <w:r>
-        <w:t>Das ist</w:t>
-      </w:r>
-      <w:r>
-        <w:t xml:space="preserve"> eine Datenstruktur, mit dem sich hierarchische Strukturen abbilden </w:t>
-      </w:r>
-      <w:r>
-        <w:t xml:space="preserve">oder erstellen </w:t>
-      </w:r>
-      <w:r>
-        <w:t>lassen. Dabei können ausgehend von der Wurzel mehrere gleichartige Objekte</w:t>
-      </w:r>
-      <w:r>
-        <w:t xml:space="preserve"> </w:t>
-      </w:r>
-      <w:r>
-        <w:t xml:space="preserve">mit den </w:t>
-      </w:r>
-      <w:r>
-        <w:t>Keys</w:t>
-      </w:r>
-      <w:r>
-        <w:t xml:space="preserve"> miteinander verkettet werden, sodass </w:t>
-      </w:r>
-      <w:r>
-        <w:t>eine</w:t>
-      </w:r>
-      <w:r>
-        <w:t xml:space="preserve"> lineare Struktur </w:t>
-      </w:r>
-      <w:r>
-        <w:t>einer</w:t>
-      </w:r>
-      <w:r>
-        <w:t xml:space="preserve"> Liste aufgebrochen wird und eine Verzweigung stattfindet. Da Bäume zu den </w:t>
-      </w:r>
-      <w:r>
-        <w:t>meistverwendeten</w:t>
-      </w:r>
-      <w:r>
-        <w:t xml:space="preserve"> Datenstrukturen in der Informatik gehören, gibt es viele Spezialisierungen</w:t>
-      </w:r>
-      <w:r>
-        <w:t xml:space="preserve"> und Deutungen</w:t>
-      </w:r>
-      <w:r>
-        <w:t>.</w:t>
-      </w:r>
-      <w:r>
-        <w:t xml:space="preserve"> (</w:t>
-      </w:r>
-      <w:hyperlink r:id="rId23" w:history="1">
-        <w:r>
-          <w:rPr>
-            <w:rStyle w:val="Hyperlink"/>
-          </w:rPr>
-          <w:t>https://de.wikipedia.org/wiki/Baum_(Datenstruktur)</w:t>
-        </w:r>
-      </w:hyperlink>
-      <w:r>
-        <w:t xml:space="preserve"> 04.05.2021 14:47 Uhr)</w:t>
-      </w:r>
-    </w:p>
-    <w:p>
-      <w:r>
-        <w:drawing>
-          <wp:inline distT="0" distB="0" distL="0" distR="0" wp14:anchorId="23E166FA" wp14:editId="244D9330">
-            <wp:extent cx="2937198" cy="1038225"/>
-            <wp:effectExtent l="0" t="0" r="0" b="0"/>
-            <wp:docPr id="9" name="Grafik 9"/>
-            <wp:cNvGraphicFramePr>
-              <a:graphicFrameLocks xmlns:a="http://schemas.openxmlformats.org/drawingml/2006/main" noChangeAspect="1"/>
-            </wp:cNvGraphicFramePr>
-            <a:graphic xmlns:a="http://schemas.openxmlformats.org/drawingml/2006/main">
-              <a:graphicData uri="http://schemas.openxmlformats.org/drawingml/2006/picture">
-                <pic:pic xmlns:pic="http://schemas.openxmlformats.org/drawingml/2006/picture">
-                  <pic:nvPicPr>
-                    <pic:cNvPr id="1" name=""/>
-                    <pic:cNvPicPr/>
-                  </pic:nvPicPr>
-                  <pic:blipFill>
-                    <a:blip r:embed="rId24"/>
-                    <a:stretch>
-                      <a:fillRect/>
-                    </a:stretch>
-                  </pic:blipFill>
-                  <pic:spPr>
-                    <a:xfrm>
-                      <a:off x="0" y="0"/>
-                      <a:ext cx="2957264" cy="1045318"/>
-                    </a:xfrm>
-                    <a:prstGeom prst="rect">
-                      <a:avLst/>
-                    </a:prstGeom>
-                  </pic:spPr>
-                </pic:pic>
-              </a:graphicData>
-            </a:graphic>
-          </wp:inline>
-        </w:drawing>
-      </w:r>
-    </w:p>
-    <w:p>
-      <w:pPr>
-        <w:pStyle w:val="berschrift4"/>
-      </w:pPr>
-      <w:r>
-        <w:t>Binär-Baum</w:t>
-      </w:r>
-    </w:p>
-    <w:p>
-      <w:r>
-        <w:t xml:space="preserve">Binärbäume sind in der Informatik die </w:t>
-      </w:r>
-      <w:r>
-        <w:t>an der häufigsten verwendeten Unterart</w:t>
-      </w:r>
-      <w:r>
-        <w:t xml:space="preserve"> der Bäume. Im Gegensatz zu anderen Arten von Bäumen können die Knoten eines Binärbaumes nur höchstens zwei direkte Nachkommen haben.</w:t>
-      </w:r>
-      <w:r>
-        <w:t xml:space="preserve"> Meistens werden an den jeweiligen Verbindungen oder Pointern ordinäre Vergleiche verwendet, wie größer oder kleiner als der aktuelle Knoten.</w:t>
-      </w:r>
-    </w:p>
-    <w:p>
-      <w:r>
-        <w:lastRenderedPageBreak/>
-        <w:drawing>
-          <wp:inline distT="0" distB="0" distL="0" distR="0" wp14:anchorId="6A7D2E63" wp14:editId="51E4E48A">
-            <wp:extent cx="2916950" cy="1019175"/>
-            <wp:effectExtent l="0" t="0" r="0" b="0"/>
-            <wp:docPr id="10" name="Grafik 10"/>
-            <wp:cNvGraphicFramePr>
-              <a:graphicFrameLocks xmlns:a="http://schemas.openxmlformats.org/drawingml/2006/main" noChangeAspect="1"/>
-            </wp:cNvGraphicFramePr>
-            <a:graphic xmlns:a="http://schemas.openxmlformats.org/drawingml/2006/main">
-              <a:graphicData uri="http://schemas.openxmlformats.org/drawingml/2006/picture">
-                <pic:pic xmlns:pic="http://schemas.openxmlformats.org/drawingml/2006/picture">
-                  <pic:nvPicPr>
-                    <pic:cNvPr id="1" name=""/>
-                    <pic:cNvPicPr/>
-                  </pic:nvPicPr>
-                  <pic:blipFill>
-                    <a:blip r:embed="rId25"/>
-                    <a:stretch>
-                      <a:fillRect/>
-                    </a:stretch>
-                  </pic:blipFill>
-                  <pic:spPr>
-                    <a:xfrm>
-                      <a:off x="0" y="0"/>
-                      <a:ext cx="2963789" cy="1035541"/>
-                    </a:xfrm>
-                    <a:prstGeom prst="rect">
-                      <a:avLst/>
-                    </a:prstGeom>
-                  </pic:spPr>
-                </pic:pic>
-              </a:graphicData>
-            </a:graphic>
-          </wp:inline>
-        </w:drawing>
-      </w:r>
-    </w:p>
-    <w:p>
-      <w:r>
-        <w:t xml:space="preserve">Die Binärsuche startet in der Wurzel – dem obersten Knoten - und folgt den Pointern zu den Kindern, den untergeordneten Knoten. Um diese Suche von der Fingersuche zu unterscheiden, nenne ich diese Suche Wurzelsuche. </w:t>
-      </w:r>
-    </w:p>
-    <w:p>
-      <w:r>
-        <w:t>Die Wurzelsuche hat eine</w:t>
-      </w:r>
-      <w:r>
-        <w:t xml:space="preserve"> </w:t>
-      </w:r>
-      <w:proofErr w:type="spellStart"/>
-      <w:r>
-        <w:t>Worst-case</w:t>
-      </w:r>
-      <w:proofErr w:type="spellEnd"/>
-      <w:r>
-        <w:t xml:space="preserve"> Laufzeit von O (log n), wobei n die Anzahl der Knoten ist. In meiner </w:t>
-      </w:r>
-      <w:proofErr w:type="spellStart"/>
-      <w:r>
-        <w:t>implementierung</w:t>
-      </w:r>
-      <w:proofErr w:type="spellEnd"/>
-      <w:r>
-        <w:t xml:space="preserve"> haben die Funktionen Insert und Delete eine </w:t>
-      </w:r>
-      <w:proofErr w:type="spellStart"/>
-      <w:r>
-        <w:t>Worst-case</w:t>
-      </w:r>
-      <w:proofErr w:type="spellEnd"/>
-      <w:r>
-        <w:t xml:space="preserve"> </w:t>
-      </w:r>
-      <w:r>
-        <w:t>Laufzeit von O</w:t>
-      </w:r>
-      <w:r>
-        <w:t xml:space="preserve"> </w:t>
-      </w:r>
-      <w:r>
-        <w:t xml:space="preserve">(1), wobei diesen </w:t>
-      </w:r>
-      <w:r>
-        <w:t>beiden Operationen</w:t>
-      </w:r>
-      <w:r>
-        <w:t xml:space="preserve"> eine </w:t>
-      </w:r>
-      <w:r>
-        <w:t>Suche</w:t>
-      </w:r>
-      <w:r>
-        <w:t xml:space="preserve"> vorge</w:t>
-      </w:r>
-      <w:r>
-        <w:t>schaltet ist.</w:t>
-      </w:r>
-    </w:p>
-    <w:p>
-      <w:pPr>
-        <w:pStyle w:val="berschrift4"/>
-      </w:pPr>
-      <w:r>
-        <w:t>Rot-Schwarz-Baum</w:t>
-      </w:r>
-    </w:p>
-    <w:p>
-      <w:r>
-        <w:t xml:space="preserve">Rotschwarz-Bäume sind eine spezielle Art der Binärbäume. Die enthaltenen Knoten werden je nach Ebene des Baumes entweder rot oder schwarz gefärbt. Diese </w:t>
-      </w:r>
-      <w:proofErr w:type="spellStart"/>
-      <w:r>
-        <w:t>Datenstrucktur</w:t>
-      </w:r>
-      <w:proofErr w:type="spellEnd"/>
-      <w:r>
-        <w:t xml:space="preserve"> hat den Vorteil, dass es einen </w:t>
-      </w:r>
-      <w:proofErr w:type="spellStart"/>
-      <w:r>
-        <w:t>Algorythnus</w:t>
-      </w:r>
-      <w:proofErr w:type="spellEnd"/>
-      <w:r>
-        <w:t xml:space="preserve"> </w:t>
-      </w:r>
-      <w:r>
-        <w:t xml:space="preserve">der </w:t>
-      </w:r>
-      <w:proofErr w:type="spellStart"/>
-      <w:r>
-        <w:t>balancierung</w:t>
-      </w:r>
-      <w:proofErr w:type="spellEnd"/>
-      <w:r>
-        <w:t xml:space="preserve"> gibt, welcher </w:t>
-      </w:r>
-      <w:r>
-        <w:t xml:space="preserve">die zusätzliche Information der </w:t>
-      </w:r>
-      <w:proofErr w:type="spellStart"/>
-      <w:r>
-        <w:t>unterscheidliochen</w:t>
-      </w:r>
-      <w:proofErr w:type="spellEnd"/>
-      <w:r>
-        <w:t xml:space="preserve"> Knotenfarben ausnutzt</w:t>
-      </w:r>
-      <w:r>
-        <w:t xml:space="preserve"> und </w:t>
-      </w:r>
-      <w:proofErr w:type="spellStart"/>
-      <w:r>
-        <w:t>deshlab</w:t>
-      </w:r>
-      <w:proofErr w:type="spellEnd"/>
-      <w:r>
-        <w:t xml:space="preserve"> schneller ist.</w:t>
-      </w:r>
-    </w:p>
-    <w:p>
-      <w:r>
-        <w:drawing>
-          <wp:inline distT="0" distB="0" distL="0" distR="0" wp14:anchorId="73C22AA1" wp14:editId="7AEA5068">
-            <wp:extent cx="3181794" cy="1133633"/>
-            <wp:effectExtent l="0" t="0" r="0" b="9525"/>
-            <wp:docPr id="11" name="Grafik 11"/>
-            <wp:cNvGraphicFramePr>
-              <a:graphicFrameLocks xmlns:a="http://schemas.openxmlformats.org/drawingml/2006/main" noChangeAspect="1"/>
-            </wp:cNvGraphicFramePr>
-            <a:graphic xmlns:a="http://schemas.openxmlformats.org/drawingml/2006/main">
-              <a:graphicData uri="http://schemas.openxmlformats.org/drawingml/2006/picture">
-                <pic:pic xmlns:pic="http://schemas.openxmlformats.org/drawingml/2006/picture">
-                  <pic:nvPicPr>
-                    <pic:cNvPr id="1" name=""/>
-                    <pic:cNvPicPr/>
-                  </pic:nvPicPr>
-                  <pic:blipFill>
-                    <a:blip r:embed="rId26"/>
-                    <a:stretch>
-                      <a:fillRect/>
-                    </a:stretch>
-                  </pic:blipFill>
-                  <pic:spPr>
-                    <a:xfrm>
-                      <a:off x="0" y="0"/>
-                      <a:ext cx="3181794" cy="1133633"/>
-                    </a:xfrm>
-                    <a:prstGeom prst="rect">
-                      <a:avLst/>
-                    </a:prstGeom>
-                  </pic:spPr>
-                </pic:pic>
-              </a:graphicData>
-            </a:graphic>
-          </wp:inline>
-        </w:drawing>
-      </w:r>
-    </w:p>
-    <w:p>
-      <w:r>
-        <w:t>(</w:t>
-      </w:r>
-      <w:hyperlink r:id="rId27" w:history="1">
-        <w:r>
-          <w:rPr>
-            <w:rStyle w:val="Hyperlink"/>
-          </w:rPr>
-          <w:t>https://en.wikipedia.org/wiki/Red%E2%80%93black_tree</w:t>
-        </w:r>
-      </w:hyperlink>
-      <w:r>
-        <w:t xml:space="preserve"> 04.05.2021 15:06 Uhr)</w:t>
-      </w:r>
-    </w:p>
-    <w:p>
-      <w:pPr>
-        <w:pStyle w:val="berschrift3"/>
-      </w:pPr>
-      <w:bookmarkStart w:id="10" w:name="_Toc71033846"/>
-      <w:proofErr w:type="spellStart"/>
-      <w:r>
-        <w:t>Skipliste</w:t>
-      </w:r>
-      <w:bookmarkEnd w:id="10"/>
-      <w:proofErr w:type="spellEnd"/>
-    </w:p>
-    <w:p/>
-    <w:p/>
-    <w:p>
-      <w:pPr>
-        <w:pStyle w:val="berschrift3"/>
-      </w:pPr>
-      <w:bookmarkStart w:id="11" w:name="_Toc71033847"/>
-      <w:r>
-        <w:t>Finger</w:t>
-      </w:r>
-      <w:bookmarkEnd w:id="11"/>
-    </w:p>
-    <w:p>
-      <w:pPr>
-        <w:pStyle w:val="berschrift3"/>
-      </w:pPr>
-      <w:bookmarkStart w:id="12" w:name="_Toc71033848"/>
-      <w:proofErr w:type="spellStart"/>
-      <w:r>
-        <w:t>Fingersearch</w:t>
-      </w:r>
-      <w:proofErr w:type="spellEnd"/>
-      <w:r>
-        <w:t xml:space="preserve"> und Fingersuche</w:t>
-      </w:r>
-      <w:bookmarkEnd w:id="12"/>
-    </w:p>
-    <w:p>
-      <w:pPr>
         <w:pStyle w:val="berschrift1"/>
-        <w:rPr>
-          <w:lang w:val="fr-FR"/>
-        </w:rPr>
-      </w:pPr>
-      <w:bookmarkStart w:id="13" w:name="_Toc71033849"/>
-      <w:r>
-        <w:lastRenderedPageBreak/>
-        <w:t>Aktueller Forschungsstand: Übersicht über Finger in</w:t>
-      </w:r>
-      <w:bookmarkEnd w:id="13"/>
-      <w:r>
-        <w:t xml:space="preserve"> </w:t>
-      </w:r>
-    </w:p>
-    <w:p>
-      <w:pPr>
-        <w:rPr>
-          <w:lang w:val="fr-FR"/>
-        </w:rPr>
-      </w:pPr>
-    </w:p>
-    <w:p>
-      <w:pPr>
-        <w:pStyle w:val="berschrift1"/>
-      </w:pPr>
-      <w:bookmarkStart w:id="14" w:name="_Toc71033850"/>
+      </w:pPr>
+      <w:bookmarkStart w:id="7" w:name="_Toc71033850"/>
       <w:r>
         <w:lastRenderedPageBreak/>
         <w:t>Modellierung des Problems als (Graph)</w:t>
       </w:r>
-      <w:bookmarkEnd w:id="14"/>
+      <w:bookmarkEnd w:id="7"/>
     </w:p>
     <w:p/>
     <w:p/>
@@ -10010,12 +8544,7 @@
     <w:p/>
     <w:p/>
     <w:p>
-      <w:pPr>
-        <w:rPr>
-          <w:lang w:val="en-US"/>
-        </w:rPr>
-      </w:pPr>
-      <w:bookmarkStart w:id="15" w:name="_Toc71033851"/>
+      <w:bookmarkStart w:id="8" w:name="_Toc71033851"/>
       <w:r>
         <w:rPr>
           <w:rStyle w:val="berschrift1Zchn"/>
@@ -10029,7 +8558,7 @@
         <w:tab/>
         <w:t>Theoretische Untersuchung der Schrankenvermutun</w:t>
       </w:r>
-      <w:bookmarkEnd w:id="15"/>
+      <w:bookmarkEnd w:id="8"/>
       <w:r>
         <w:rPr>
           <w:rFonts w:eastAsiaTheme="majorEastAsia" w:cstheme="majorBidi"/>
@@ -10046,24 +8575,24 @@
       <w:pPr>
         <w:pStyle w:val="berschrift1"/>
       </w:pPr>
-      <w:bookmarkStart w:id="16" w:name="_Toc71033852"/>
+      <w:bookmarkStart w:id="9" w:name="_Toc71033852"/>
       <w:r>
         <w:lastRenderedPageBreak/>
         <w:t>Programmierung der Simulation</w:t>
       </w:r>
-      <w:bookmarkEnd w:id="16"/>
+      <w:bookmarkEnd w:id="9"/>
     </w:p>
     <w:p>
       <w:pPr>
         <w:pStyle w:val="berschrift1"/>
       </w:pPr>
-      <w:bookmarkStart w:id="17" w:name="_Toc71024155"/>
-      <w:bookmarkStart w:id="18" w:name="_Toc71033853"/>
+      <w:bookmarkStart w:id="10" w:name="_Toc71033853"/>
+      <w:bookmarkStart w:id="11" w:name="_Toc71024155"/>
       <w:r>
         <w:lastRenderedPageBreak/>
         <w:t>Evaluation der Ergebnisse</w:t>
       </w:r>
-      <w:bookmarkEnd w:id="18"/>
+      <w:bookmarkEnd w:id="10"/>
       <w:r>
         <w:t xml:space="preserve"> </w:t>
       </w:r>
@@ -10072,35 +8601,35 @@
       <w:pPr>
         <w:pStyle w:val="berschrift1"/>
       </w:pPr>
-      <w:bookmarkStart w:id="19" w:name="_Toc71033854"/>
+      <w:bookmarkStart w:id="12" w:name="_Toc71033854"/>
       <w:r>
         <w:lastRenderedPageBreak/>
         <w:t>Einordnung der Ergebnisse anhand des Forschungsstandes</w:t>
       </w:r>
-      <w:bookmarkEnd w:id="19"/>
+      <w:bookmarkEnd w:id="12"/>
     </w:p>
     <w:p>
       <w:pPr>
         <w:pStyle w:val="berschrift1"/>
       </w:pPr>
-      <w:bookmarkStart w:id="20" w:name="_Toc71033855"/>
+      <w:bookmarkStart w:id="13" w:name="_Toc71033855"/>
       <w:r>
         <w:lastRenderedPageBreak/>
         <w:t>Zusammenfassung</w:t>
       </w:r>
-      <w:bookmarkEnd w:id="20"/>
+      <w:bookmarkEnd w:id="13"/>
     </w:p>
     <w:p>
       <w:pPr>
         <w:pStyle w:val="berschrift1"/>
       </w:pPr>
-      <w:bookmarkStart w:id="21" w:name="_Toc71033856"/>
+      <w:bookmarkStart w:id="14" w:name="_Toc71033856"/>
       <w:r>
         <w:lastRenderedPageBreak/>
         <w:t>Fazit und Ausblick</w:t>
       </w:r>
-      <w:bookmarkEnd w:id="17"/>
-      <w:bookmarkEnd w:id="21"/>
+      <w:bookmarkEnd w:id="11"/>
+      <w:bookmarkEnd w:id="14"/>
     </w:p>
     <w:p/>
     <w:p>
@@ -10131,7 +8660,7 @@
                     <pic:cNvPicPr/>
                   </pic:nvPicPr>
                   <pic:blipFill>
-                    <a:blip r:embed="rId28" cstate="print"/>
+                    <a:blip r:embed="rId17" cstate="print"/>
                     <a:stretch>
                       <a:fillRect/>
                     </a:stretch>
@@ -10156,7 +8685,7 @@
       <w:pPr>
         <w:pStyle w:val="Beschriftung"/>
       </w:pPr>
-      <w:bookmarkStart w:id="22" w:name="_Toc416951569"/>
+      <w:bookmarkStart w:id="15" w:name="_Toc416951569"/>
       <w:r>
         <w:t xml:space="preserve">Abbildung </w:t>
       </w:r>
@@ -10207,6 +8736,661 @@
       </w:r>
       <w:r>
         <w:t>: Beispiel 1 zum Einfügen einer Grafik</w:t>
+      </w:r>
+      <w:bookmarkEnd w:id="15"/>
+    </w:p>
+    <w:p/>
+    <w:p>
+      <w:pPr>
+        <w:pStyle w:val="berschrift1"/>
+        <w:numPr>
+          <w:ilvl w:val="0"/>
+          <w:numId w:val="0"/>
+        </w:numPr>
+      </w:pPr>
+      <w:r>
+        <w:lastRenderedPageBreak/>
+        <w:t>Begriffe und Anhang</w:t>
+      </w:r>
+    </w:p>
+    <w:p>
+      <w:pPr>
+        <w:pStyle w:val="berschrift2"/>
+      </w:pPr>
+      <w:bookmarkStart w:id="16" w:name="_Toc71033842"/>
+      <w:r>
+        <w:t>Begriffe</w:t>
+      </w:r>
+      <w:bookmarkEnd w:id="16"/>
+    </w:p>
+    <w:p>
+      <w:pPr>
+        <w:pStyle w:val="berschrift3"/>
+        <w:rPr>
+          <w:lang w:val="en-US"/>
+        </w:rPr>
+      </w:pPr>
+      <w:bookmarkStart w:id="17" w:name="_Toc71033843"/>
+      <w:proofErr w:type="spellStart"/>
+      <w:r>
+        <w:rPr>
+          <w:lang w:val="en-US"/>
+        </w:rPr>
+        <w:t>Daten</w:t>
+      </w:r>
+      <w:bookmarkEnd w:id="17"/>
+      <w:proofErr w:type="spellEnd"/>
+      <w:r>
+        <w:rPr>
+          <w:lang w:val="en-US"/>
+        </w:rPr>
+        <w:t>/Values</w:t>
+      </w:r>
+    </w:p>
+    <w:p>
+      <w:r>
+        <w:t>Laut dem Duden sind D</w:t>
+      </w:r>
+      <w:r>
+        <w:t xml:space="preserve">aten </w:t>
+      </w:r>
+      <w:r>
+        <w:t>durch Beobachtungen, Messungen, statistische Erhebungen u.a. gewonnene</w:t>
+      </w:r>
+      <w:r>
+        <w:t xml:space="preserve"> Zahlen</w:t>
+      </w:r>
+      <w:r>
+        <w:t>werte,</w:t>
+      </w:r>
+      <w:r>
+        <w:t xml:space="preserve"> welche </w:t>
+      </w:r>
+      <w:r>
+        <w:t xml:space="preserve">auf Beobachtungen, Messungen, statistischen Erhebungen </w:t>
+      </w:r>
+      <w:r>
+        <w:t xml:space="preserve">oder </w:t>
+      </w:r>
+      <w:r>
+        <w:t>Angaben formulierbare Befunde</w:t>
+      </w:r>
+      <w:r>
+        <w:t xml:space="preserve"> sind. (</w:t>
+      </w:r>
+      <w:hyperlink r:id="rId18" w:history="1">
+        <w:r>
+          <w:rPr>
+            <w:rStyle w:val="Hyperlink"/>
+          </w:rPr>
+          <w:t>https://www.duden.de/rechtschreibung/Daten</w:t>
+        </w:r>
+      </w:hyperlink>
+      <w:r>
+        <w:t xml:space="preserve">, 04.05.2021, 14:00 Uhr) Daten und Values werden in dieser Arbeit analog sowohl in der schriftlichen Ausarbeitung als auch im Code für die </w:t>
+      </w:r>
+      <w:proofErr w:type="spellStart"/>
+      <w:r>
+        <w:t>Simulkation</w:t>
+      </w:r>
+      <w:proofErr w:type="spellEnd"/>
+      <w:r>
+        <w:t xml:space="preserve"> verwendet.</w:t>
+      </w:r>
+    </w:p>
+    <w:p>
+      <w:r>
+        <w:t xml:space="preserve">In meiner Arbeit wird </w:t>
+      </w:r>
+      <w:proofErr w:type="spellStart"/>
+      <w:r>
+        <w:t>vorallem</w:t>
+      </w:r>
+      <w:proofErr w:type="spellEnd"/>
+      <w:r>
+        <w:t xml:space="preserve"> die Ordinale Eigenschaft der Daten/Values </w:t>
+      </w:r>
+      <w:proofErr w:type="spellStart"/>
+      <w:r>
+        <w:t>vorrausgesetzt</w:t>
+      </w:r>
+      <w:proofErr w:type="spellEnd"/>
+      <w:r>
+        <w:t xml:space="preserve">. Ordinal bedeutet, dass man die Daten ordnen oder einer Reihenfolge zuweisen kann. In dieser Arbeit haben Datenwerte/Values </w:t>
+      </w:r>
+      <w:proofErr w:type="spellStart"/>
+      <w:r>
+        <w:t>deshlab</w:t>
+      </w:r>
+      <w:proofErr w:type="spellEnd"/>
+      <w:r>
+        <w:t xml:space="preserve"> jeweils einen Key, dieser Key unterliegt der ordinalen Eigenschaft. Insbesondere kann man über die </w:t>
+      </w:r>
+      <w:proofErr w:type="spellStart"/>
+      <w:r>
+        <w:t>Key‘s</w:t>
+      </w:r>
+      <w:proofErr w:type="spellEnd"/>
+      <w:r>
+        <w:t xml:space="preserve"> aussagen, dass wenn sie verglichen werden, es möglich ist, dass die Keys entweder im </w:t>
+      </w:r>
+      <w:proofErr w:type="spellStart"/>
+      <w:r>
+        <w:t>Verhältniss</w:t>
+      </w:r>
+      <w:proofErr w:type="spellEnd"/>
+      <w:r>
+        <w:t xml:space="preserve"> größer, gleich oder kleiner </w:t>
+      </w:r>
+      <w:proofErr w:type="spellStart"/>
+      <w:r>
+        <w:t>zueinender</w:t>
+      </w:r>
+      <w:proofErr w:type="spellEnd"/>
+      <w:r>
+        <w:t xml:space="preserve"> zustellen.  (</w:t>
+      </w:r>
+      <w:hyperlink r:id="rId19" w:history="1">
+        <w:r>
+          <w:rPr>
+            <w:rStyle w:val="Hyperlink"/>
+          </w:rPr>
+          <w:t>https://de.wikipedia.org/wiki/Ordinalzahl 04.05.2021</w:t>
+        </w:r>
+      </w:hyperlink>
+      <w:r>
+        <w:t>, 04.05.21 14:07 Uhr) (</w:t>
+      </w:r>
+      <w:hyperlink r:id="rId20" w:history="1">
+        <w:r>
+          <w:rPr>
+            <w:rStyle w:val="Hyperlink"/>
+          </w:rPr>
+          <w:t>https://www.unibw.de/hum-bildungswissenschaft/professuren/swm/methodenskripte/deskriptive-statistik.pdf 04.05.2021</w:t>
+        </w:r>
+      </w:hyperlink>
+      <w:r>
+        <w:t>, 14:11 Uhr )</w:t>
+      </w:r>
+    </w:p>
+    <w:p>
+      <w:r>
+        <w:rPr>
+          <w:noProof/>
+        </w:rPr>
+        <w:drawing>
+          <wp:inline distT="0" distB="0" distL="0" distR="0" wp14:anchorId="10E965AE" wp14:editId="64EE773C">
+            <wp:extent cx="3048000" cy="518039"/>
+            <wp:effectExtent l="0" t="0" r="0" b="0"/>
+            <wp:docPr id="8" name="Grafik 8"/>
+            <wp:cNvGraphicFramePr>
+              <a:graphicFrameLocks xmlns:a="http://schemas.openxmlformats.org/drawingml/2006/main" noChangeAspect="1"/>
+            </wp:cNvGraphicFramePr>
+            <a:graphic xmlns:a="http://schemas.openxmlformats.org/drawingml/2006/main">
+              <a:graphicData uri="http://schemas.openxmlformats.org/drawingml/2006/picture">
+                <pic:pic xmlns:pic="http://schemas.openxmlformats.org/drawingml/2006/picture">
+                  <pic:nvPicPr>
+                    <pic:cNvPr id="1" name=""/>
+                    <pic:cNvPicPr/>
+                  </pic:nvPicPr>
+                  <pic:blipFill>
+                    <a:blip r:embed="rId21"/>
+                    <a:stretch>
+                      <a:fillRect/>
+                    </a:stretch>
+                  </pic:blipFill>
+                  <pic:spPr>
+                    <a:xfrm>
+                      <a:off x="0" y="0"/>
+                      <a:ext cx="3079668" cy="523421"/>
+                    </a:xfrm>
+                    <a:prstGeom prst="rect">
+                      <a:avLst/>
+                    </a:prstGeom>
+                  </pic:spPr>
+                </pic:pic>
+              </a:graphicData>
+            </a:graphic>
+          </wp:inline>
+        </w:drawing>
+      </w:r>
+    </w:p>
+    <w:p>
+      <w:r>
+        <w:t xml:space="preserve">Die Kombination aus Datenwerten/Value mit Key heißen Knoten. Knoten können in einer Liste wie in der oberen </w:t>
+      </w:r>
+      <w:proofErr w:type="spellStart"/>
+      <w:r>
+        <w:t>Abbilung</w:t>
+      </w:r>
+      <w:proofErr w:type="spellEnd"/>
+      <w:r>
+        <w:t xml:space="preserve"> angeordnet werden.</w:t>
+      </w:r>
+    </w:p>
+    <w:p>
+      <w:pPr>
+        <w:pStyle w:val="berschrift3"/>
+        <w:rPr>
+          <w:lang w:val="en-US"/>
+        </w:rPr>
+      </w:pPr>
+      <w:bookmarkStart w:id="18" w:name="_Toc71033844"/>
+      <w:proofErr w:type="spellStart"/>
+      <w:r>
+        <w:rPr>
+          <w:lang w:val="en-US"/>
+        </w:rPr>
+        <w:t>Datenstrucktur</w:t>
+      </w:r>
+      <w:bookmarkEnd w:id="18"/>
+      <w:proofErr w:type="spellEnd"/>
+    </w:p>
+    <w:p>
+      <w:r>
+        <w:t>„Wie für viele fundamentale Begriffe der Informatik gibt es auch für […] Algorithmen und Datenstrukturen, nicht eine einzige, scharfe, allgemein akzeptierte Definition.“ (</w:t>
+      </w:r>
+      <w:hyperlink r:id="rId22" w:history="1">
+        <w:r>
+          <w:rPr>
+            <w:rStyle w:val="Hyperlink"/>
+          </w:rPr>
+          <w:t>https://www.fernuni-hagen.de/mi/studium/module/pdf/Leseprobe-komplett_01662.pdf Seite 1</w:t>
+        </w:r>
+      </w:hyperlink>
+      <w:r>
+        <w:t>, erster Satz, 04.05.13:50 Uhr). Daher halte ich mich an die Definition aus Wikipedia:</w:t>
+      </w:r>
+    </w:p>
+    <w:p>
+      <w:r>
+        <w:lastRenderedPageBreak/>
+        <w:t>„In der Informatik und Softwaretechnik ist eine Datenstruktur ein Objekt, welches zur Speicherung und Organisation von Daten dient. Es handelt sich um eine Struktur, [in der] die Daten in einer bestimmten Art und Weise angeordnet und verknüpft werden, um den Zugriff auf sie und ihre Verwaltung effizient zu ermöglichen.“ (</w:t>
+      </w:r>
+      <w:hyperlink r:id="rId23" w:history="1">
+        <w:r>
+          <w:rPr>
+            <w:rStyle w:val="Hyperlink"/>
+          </w:rPr>
+          <w:t>https://de.wikipedia.org/wiki/Datenstruktur Absatz 1</w:t>
+        </w:r>
+      </w:hyperlink>
+      <w:r>
+        <w:t>, 04.05.2021 13:54 Uhr)</w:t>
+      </w:r>
+    </w:p>
+    <w:p>
+      <w:r>
+        <w:t xml:space="preserve">In dieser Arbeit untersuchten </w:t>
+      </w:r>
+      <w:proofErr w:type="spellStart"/>
+      <w:r>
+        <w:t>Datenstruckturen</w:t>
+      </w:r>
+      <w:proofErr w:type="spellEnd"/>
+      <w:r>
+        <w:t xml:space="preserve"> haben drei wesentliche </w:t>
+      </w:r>
+      <w:proofErr w:type="spellStart"/>
+      <w:r>
+        <w:t>Opetationen</w:t>
+      </w:r>
+      <w:proofErr w:type="spellEnd"/>
+      <w:r>
+        <w:t xml:space="preserve"> oder Zugriffsmöglichkeiten auf die Daten: </w:t>
+      </w:r>
+      <w:proofErr w:type="spellStart"/>
+      <w:r>
+        <w:t>insert</w:t>
+      </w:r>
+      <w:proofErr w:type="spellEnd"/>
+      <w:r>
+        <w:t xml:space="preserve">, </w:t>
+      </w:r>
+      <w:proofErr w:type="spellStart"/>
+      <w:r>
+        <w:t>delete</w:t>
+      </w:r>
+      <w:proofErr w:type="spellEnd"/>
+      <w:r>
+        <w:t xml:space="preserve"> und </w:t>
+      </w:r>
+      <w:proofErr w:type="spellStart"/>
+      <w:r>
+        <w:t>search</w:t>
+      </w:r>
+      <w:proofErr w:type="spellEnd"/>
+      <w:r>
+        <w:t xml:space="preserve">. </w:t>
+      </w:r>
+    </w:p>
+    <w:p>
+      <w:pPr>
+        <w:pStyle w:val="berschrift3"/>
+      </w:pPr>
+      <w:bookmarkStart w:id="19" w:name="_Toc71033845"/>
+      <w:r>
+        <w:t>Baum</w:t>
+      </w:r>
+      <w:bookmarkEnd w:id="19"/>
+    </w:p>
+    <w:p>
+      <w:r>
+        <w:t>Das ist eine Datenstruktur, mit dem sich hierarchische Strukturen abbilden oder erstellen lassen. Dabei können ausgehend von der Wurzel mehrere gleichartige Objekte mit den Keys miteinander verkettet werden, sodass eine lineare Struktur einer Liste aufgebrochen wird und eine Verzweigung stattfindet. Da Bäume zu den meistverwendeten Datenstrukturen in der Informatik gehören, gibt es viele Spezialisierungen und Deutungen. (</w:t>
+      </w:r>
+      <w:hyperlink r:id="rId24" w:history="1">
+        <w:r>
+          <w:rPr>
+            <w:rStyle w:val="Hyperlink"/>
+          </w:rPr>
+          <w:t>https://de.wikipedia.org/wiki/Baum_(Datenstruktur)</w:t>
+        </w:r>
+      </w:hyperlink>
+      <w:r>
+        <w:t xml:space="preserve"> 04.05.2021 14:47 Uhr)</w:t>
+      </w:r>
+    </w:p>
+    <w:p>
+      <w:r>
+        <w:rPr>
+          <w:noProof/>
+        </w:rPr>
+        <w:drawing>
+          <wp:inline distT="0" distB="0" distL="0" distR="0" wp14:anchorId="2B612D63" wp14:editId="4A16FAB8">
+            <wp:extent cx="2937198" cy="1038225"/>
+            <wp:effectExtent l="0" t="0" r="0" b="0"/>
+            <wp:docPr id="9" name="Grafik 9"/>
+            <wp:cNvGraphicFramePr>
+              <a:graphicFrameLocks xmlns:a="http://schemas.openxmlformats.org/drawingml/2006/main" noChangeAspect="1"/>
+            </wp:cNvGraphicFramePr>
+            <a:graphic xmlns:a="http://schemas.openxmlformats.org/drawingml/2006/main">
+              <a:graphicData uri="http://schemas.openxmlformats.org/drawingml/2006/picture">
+                <pic:pic xmlns:pic="http://schemas.openxmlformats.org/drawingml/2006/picture">
+                  <pic:nvPicPr>
+                    <pic:cNvPr id="1" name=""/>
+                    <pic:cNvPicPr/>
+                  </pic:nvPicPr>
+                  <pic:blipFill>
+                    <a:blip r:embed="rId25"/>
+                    <a:stretch>
+                      <a:fillRect/>
+                    </a:stretch>
+                  </pic:blipFill>
+                  <pic:spPr>
+                    <a:xfrm>
+                      <a:off x="0" y="0"/>
+                      <a:ext cx="2957264" cy="1045318"/>
+                    </a:xfrm>
+                    <a:prstGeom prst="rect">
+                      <a:avLst/>
+                    </a:prstGeom>
+                  </pic:spPr>
+                </pic:pic>
+              </a:graphicData>
+            </a:graphic>
+          </wp:inline>
+        </w:drawing>
+      </w:r>
+    </w:p>
+    <w:p>
+      <w:pPr>
+        <w:pStyle w:val="berschrift4"/>
+      </w:pPr>
+      <w:r>
+        <w:t>Binär-Baum</w:t>
+      </w:r>
+    </w:p>
+    <w:p>
+      <w:r>
+        <w:t>Binärbäume sind in der Informatik die an der häufigsten verwendeten Unterart der Bäume. Im Gegensatz zu anderen Arten von Bäumen können die Knoten eines Binärbaumes nur höchstens zwei direkte Nachkommen haben.</w:t>
+      </w:r>
+      <w:r>
+        <w:t xml:space="preserve"> Meistens werden an den jeweiligen Verbindungen oder Pointern ordinäre Vergleiche verwendet, wie größer oder kleiner als der aktuelle Knoten.</w:t>
+      </w:r>
+    </w:p>
+    <w:p>
+      <w:r>
+        <w:rPr>
+          <w:noProof/>
+        </w:rPr>
+        <w:drawing>
+          <wp:inline distT="0" distB="0" distL="0" distR="0" wp14:anchorId="6E9D30D2" wp14:editId="1F66C92C">
+            <wp:extent cx="2916950" cy="1019175"/>
+            <wp:effectExtent l="0" t="0" r="0" b="0"/>
+            <wp:docPr id="10" name="Grafik 10"/>
+            <wp:cNvGraphicFramePr>
+              <a:graphicFrameLocks xmlns:a="http://schemas.openxmlformats.org/drawingml/2006/main" noChangeAspect="1"/>
+            </wp:cNvGraphicFramePr>
+            <a:graphic xmlns:a="http://schemas.openxmlformats.org/drawingml/2006/main">
+              <a:graphicData uri="http://schemas.openxmlformats.org/drawingml/2006/picture">
+                <pic:pic xmlns:pic="http://schemas.openxmlformats.org/drawingml/2006/picture">
+                  <pic:nvPicPr>
+                    <pic:cNvPr id="1" name=""/>
+                    <pic:cNvPicPr/>
+                  </pic:nvPicPr>
+                  <pic:blipFill>
+                    <a:blip r:embed="rId26"/>
+                    <a:stretch>
+                      <a:fillRect/>
+                    </a:stretch>
+                  </pic:blipFill>
+                  <pic:spPr>
+                    <a:xfrm>
+                      <a:off x="0" y="0"/>
+                      <a:ext cx="2963789" cy="1035541"/>
+                    </a:xfrm>
+                    <a:prstGeom prst="rect">
+                      <a:avLst/>
+                    </a:prstGeom>
+                  </pic:spPr>
+                </pic:pic>
+              </a:graphicData>
+            </a:graphic>
+          </wp:inline>
+        </w:drawing>
+      </w:r>
+    </w:p>
+    <w:p>
+      <w:r>
+        <w:lastRenderedPageBreak/>
+        <w:t xml:space="preserve">Die Binärsuche startet in der Wurzel – dem obersten Knoten - und folgt den Pointern zu den Kindern, den untergeordneten Knoten. Um diese Suche von der Fingersuche zu unterscheiden, nenne ich diese Suche Wurzelsuche. </w:t>
+      </w:r>
+    </w:p>
+    <w:p>
+      <w:r>
+        <w:t xml:space="preserve">Die Wurzelsuche hat eine </w:t>
+      </w:r>
+      <w:proofErr w:type="spellStart"/>
+      <w:r>
+        <w:t>Worst-case</w:t>
+      </w:r>
+      <w:proofErr w:type="spellEnd"/>
+      <w:r>
+        <w:t xml:space="preserve"> Laufzeit von O (log n), wobei n die Anzahl der Knoten ist. In meiner </w:t>
+      </w:r>
+      <w:proofErr w:type="spellStart"/>
+      <w:r>
+        <w:t>implementierung</w:t>
+      </w:r>
+      <w:proofErr w:type="spellEnd"/>
+      <w:r>
+        <w:t xml:space="preserve"> haben die Funktionen Insert und Delete eine </w:t>
+      </w:r>
+      <w:proofErr w:type="spellStart"/>
+      <w:r>
+        <w:t>Worst-case</w:t>
+      </w:r>
+      <w:proofErr w:type="spellEnd"/>
+      <w:r>
+        <w:t xml:space="preserve"> Laufzeit von O (1), wobei diesen beiden Operationen eine Suche vorgeschaltet ist.</w:t>
+      </w:r>
+    </w:p>
+    <w:p>
+      <w:pPr>
+        <w:pStyle w:val="berschrift4"/>
+      </w:pPr>
+      <w:r>
+        <w:t>Rot-Schwarz-Baum</w:t>
+      </w:r>
+    </w:p>
+    <w:p>
+      <w:r>
+        <w:t xml:space="preserve">Rotschwarz-Bäume sind eine spezielle Art der Binärbäume. Die enthaltenen Knoten werden je nach Ebene des Baumes entweder rot oder schwarz gefärbt. Diese </w:t>
+      </w:r>
+      <w:proofErr w:type="spellStart"/>
+      <w:r>
+        <w:t>Datenstrucktur</w:t>
+      </w:r>
+      <w:proofErr w:type="spellEnd"/>
+      <w:r>
+        <w:t xml:space="preserve"> hat den Vorteil, dass es einen </w:t>
+      </w:r>
+      <w:proofErr w:type="spellStart"/>
+      <w:r>
+        <w:t>Algorythnus</w:t>
+      </w:r>
+      <w:proofErr w:type="spellEnd"/>
+      <w:r>
+        <w:t xml:space="preserve"> der </w:t>
+      </w:r>
+      <w:proofErr w:type="spellStart"/>
+      <w:r>
+        <w:t>balancierung</w:t>
+      </w:r>
+      <w:proofErr w:type="spellEnd"/>
+      <w:r>
+        <w:t xml:space="preserve"> gibt, welcher die zusätzliche Information der </w:t>
+      </w:r>
+      <w:proofErr w:type="spellStart"/>
+      <w:r>
+        <w:t>unterscheidliochen</w:t>
+      </w:r>
+      <w:proofErr w:type="spellEnd"/>
+      <w:r>
+        <w:t xml:space="preserve"> Knotenfarben ausnutzt und </w:t>
+      </w:r>
+      <w:proofErr w:type="spellStart"/>
+      <w:r>
+        <w:t>deshlab</w:t>
+      </w:r>
+      <w:proofErr w:type="spellEnd"/>
+      <w:r>
+        <w:t xml:space="preserve"> schneller ist.</w:t>
+      </w:r>
+    </w:p>
+    <w:p>
+      <w:r>
+        <w:rPr>
+          <w:noProof/>
+        </w:rPr>
+        <w:drawing>
+          <wp:inline distT="0" distB="0" distL="0" distR="0" wp14:anchorId="45407194" wp14:editId="54521760">
+            <wp:extent cx="3181794" cy="1133633"/>
+            <wp:effectExtent l="0" t="0" r="0" b="9525"/>
+            <wp:docPr id="11" name="Grafik 11"/>
+            <wp:cNvGraphicFramePr>
+              <a:graphicFrameLocks xmlns:a="http://schemas.openxmlformats.org/drawingml/2006/main" noChangeAspect="1"/>
+            </wp:cNvGraphicFramePr>
+            <a:graphic xmlns:a="http://schemas.openxmlformats.org/drawingml/2006/main">
+              <a:graphicData uri="http://schemas.openxmlformats.org/drawingml/2006/picture">
+                <pic:pic xmlns:pic="http://schemas.openxmlformats.org/drawingml/2006/picture">
+                  <pic:nvPicPr>
+                    <pic:cNvPr id="1" name=""/>
+                    <pic:cNvPicPr/>
+                  </pic:nvPicPr>
+                  <pic:blipFill>
+                    <a:blip r:embed="rId27"/>
+                    <a:stretch>
+                      <a:fillRect/>
+                    </a:stretch>
+                  </pic:blipFill>
+                  <pic:spPr>
+                    <a:xfrm>
+                      <a:off x="0" y="0"/>
+                      <a:ext cx="3181794" cy="1133633"/>
+                    </a:xfrm>
+                    <a:prstGeom prst="rect">
+                      <a:avLst/>
+                    </a:prstGeom>
+                  </pic:spPr>
+                </pic:pic>
+              </a:graphicData>
+            </a:graphic>
+          </wp:inline>
+        </w:drawing>
+      </w:r>
+    </w:p>
+    <w:p>
+      <w:r>
+        <w:t>(</w:t>
+      </w:r>
+      <w:hyperlink r:id="rId28" w:history="1">
+        <w:r>
+          <w:rPr>
+            <w:rStyle w:val="Hyperlink"/>
+          </w:rPr>
+          <w:t>https://en.wikipedia.org/wiki/Red%E2%80%93black_tree</w:t>
+        </w:r>
+      </w:hyperlink>
+      <w:r>
+        <w:t xml:space="preserve"> 04.05.2021 15:06 Uhr)</w:t>
+      </w:r>
+    </w:p>
+    <w:p>
+      <w:pPr>
+        <w:pStyle w:val="berschrift3"/>
+      </w:pPr>
+      <w:bookmarkStart w:id="20" w:name="_Toc71033846"/>
+      <w:r>
+        <w:t>Skipliste</w:t>
+      </w:r>
+      <w:bookmarkEnd w:id="20"/>
+    </w:p>
+    <w:p/>
+    <w:p/>
+    <w:p>
+      <w:pPr>
+        <w:pStyle w:val="berschrift3"/>
+      </w:pPr>
+      <w:bookmarkStart w:id="21" w:name="_Toc71033847"/>
+      <w:r>
+        <w:t>Finger</w:t>
+      </w:r>
+      <w:bookmarkEnd w:id="21"/>
+    </w:p>
+    <w:p>
+      <w:r>
+        <w:t xml:space="preserve">Finger sind Pointer. In dieser Arbeit haben Finger die </w:t>
+      </w:r>
+      <w:proofErr w:type="gramStart"/>
+      <w:r>
+        <w:t>Besonderheit</w:t>
+      </w:r>
+      <w:proofErr w:type="gramEnd"/>
+      <w:r>
+        <w:t xml:space="preserve"> dass sie extern auf die jeweilige </w:t>
+      </w:r>
+      <w:proofErr w:type="spellStart"/>
+      <w:r>
+        <w:t>Datenstrucktur</w:t>
+      </w:r>
+      <w:proofErr w:type="spellEnd"/>
+      <w:r>
+        <w:t xml:space="preserve"> </w:t>
+      </w:r>
+    </w:p>
+    <w:p>
+      <w:pPr>
+        <w:pStyle w:val="berschrift3"/>
+      </w:pPr>
+      <w:bookmarkStart w:id="22" w:name="_Toc71033848"/>
+      <w:proofErr w:type="spellStart"/>
+      <w:r>
+        <w:t>Fingersearch</w:t>
+      </w:r>
+      <w:proofErr w:type="spellEnd"/>
+      <w:r>
+        <w:t xml:space="preserve"> und Fingersuche</w:t>
       </w:r>
       <w:bookmarkEnd w:id="22"/>
     </w:p>
@@ -10238,6 +9422,7 @@
           <w:docPartUnique/>
         </w:docPartObj>
       </w:sdtPr>
+      <w:sdtEndPr/>
       <w:sdtContent>
         <w:p>
           <w:pPr>
@@ -10258,6 +9443,7 @@
             <w:id w:val="111145805"/>
             <w:bibliography/>
           </w:sdtPr>
+          <w:sdtEndPr/>
           <w:sdtContent>
             <w:p>
               <w:pPr>
@@ -10641,6 +9827,7 @@
         <w:docPartUnique/>
       </w:docPartObj>
     </w:sdtPr>
+    <w:sdtEndPr/>
     <w:sdtContent>
       <w:p>
         <w:pPr>
@@ -10680,6 +9867,7 @@
         <w:docPartUnique/>
       </w:docPartObj>
     </w:sdtPr>
+    <w:sdtEndPr/>
     <w:sdtContent>
       <w:p>
         <w:pPr>
@@ -10741,6 +9929,7 @@
         <w:docPartUnique/>
       </w:docPartObj>
     </w:sdtPr>
+    <w:sdtEndPr/>
     <w:sdtContent>
       <w:p>
         <w:pPr>
@@ -10781,6 +9970,7 @@
         <w:docPartUnique/>
       </w:docPartObj>
     </w:sdtPr>
+    <w:sdtEndPr/>
     <w:sdtContent>
       <w:p>
         <w:pPr>
@@ -12786,6 +11976,7 @@
   <w:style w:type="character" w:default="1" w:styleId="Absatz-Standardschriftart">
     <w:name w:val="Default Paragraph Font"/>
     <w:uiPriority w:val="1"/>
+    <w:semiHidden/>
     <w:unhideWhenUsed/>
   </w:style>
   <w:style w:type="table" w:default="1" w:styleId="NormaleTabelle">

--- a/inBearbeitung_schriftlicheArbeit.docx
+++ b/inBearbeitung_schriftlicheArbeit.docx
@@ -4050,871 +4050,18 @@
           <w:lang w:val="fr-FR"/>
         </w:rPr>
       </w:pPr>
-      <w:proofErr w:type="spellStart"/>
-      <w:r>
-        <w:rPr>
-          <w:lang w:val="fr-FR"/>
-        </w:rPr>
-        <w:t>Unbrauchbar</w:t>
-      </w:r>
-      <w:proofErr w:type="spellEnd"/>
-      <w:r>
-        <w:rPr>
-          <w:lang w:val="fr-FR"/>
-        </w:rPr>
-        <w:t xml:space="preserve"> </w:t>
-      </w:r>
-      <w:proofErr w:type="spellStart"/>
-      <w:r>
-        <w:rPr>
-          <w:lang w:val="fr-FR"/>
-        </w:rPr>
-        <w:t>wird</w:t>
-      </w:r>
-      <w:proofErr w:type="spellEnd"/>
-      <w:r>
-        <w:rPr>
-          <w:lang w:val="fr-FR"/>
-        </w:rPr>
-        <w:t xml:space="preserve"> der </w:t>
-      </w:r>
-      <w:proofErr w:type="spellStart"/>
-      <w:r>
-        <w:rPr>
-          <w:lang w:val="fr-FR"/>
-        </w:rPr>
-        <w:t>Lazy</w:t>
-      </w:r>
-      <w:proofErr w:type="spellEnd"/>
-      <w:r>
-        <w:rPr>
-          <w:lang w:val="fr-FR"/>
-        </w:rPr>
-        <w:t xml:space="preserve">-Finger, </w:t>
-      </w:r>
-      <w:proofErr w:type="spellStart"/>
-      <w:r>
-        <w:rPr>
-          <w:lang w:val="fr-FR"/>
-        </w:rPr>
-        <w:t>wenn</w:t>
-      </w:r>
-      <w:proofErr w:type="spellEnd"/>
-      <w:r>
-        <w:rPr>
-          <w:lang w:val="fr-FR"/>
-        </w:rPr>
-        <w:t xml:space="preserve"> </w:t>
-      </w:r>
-      <w:proofErr w:type="spellStart"/>
-      <w:r>
-        <w:rPr>
-          <w:lang w:val="fr-FR"/>
-        </w:rPr>
-        <w:t>abwechselnd</w:t>
-      </w:r>
-      <w:proofErr w:type="spellEnd"/>
-      <w:r>
-        <w:rPr>
-          <w:lang w:val="fr-FR"/>
-        </w:rPr>
-        <w:t xml:space="preserve"> </w:t>
-      </w:r>
-      <w:proofErr w:type="spellStart"/>
-      <w:r>
-        <w:rPr>
-          <w:lang w:val="fr-FR"/>
-        </w:rPr>
-        <w:t>immer</w:t>
-      </w:r>
-      <w:proofErr w:type="spellEnd"/>
-      <w:r>
-        <w:rPr>
-          <w:lang w:val="fr-FR"/>
-        </w:rPr>
-        <w:t xml:space="preserve"> </w:t>
-      </w:r>
-      <w:proofErr w:type="spellStart"/>
-      <w:r>
-        <w:rPr>
-          <w:lang w:val="fr-FR"/>
-        </w:rPr>
-        <w:t>ein</w:t>
-      </w:r>
-      <w:proofErr w:type="spellEnd"/>
-      <w:r>
-        <w:rPr>
-          <w:lang w:val="fr-FR"/>
-        </w:rPr>
-        <w:t xml:space="preserve"> maximales </w:t>
-      </w:r>
-      <w:proofErr w:type="spellStart"/>
-      <w:r>
-        <w:rPr>
-          <w:lang w:val="fr-FR"/>
-        </w:rPr>
-        <w:t>und</w:t>
-      </w:r>
-      <w:proofErr w:type="spellEnd"/>
-      <w:r>
-        <w:rPr>
-          <w:lang w:val="fr-FR"/>
-        </w:rPr>
-        <w:t xml:space="preserve"> </w:t>
-      </w:r>
-      <w:proofErr w:type="spellStart"/>
-      <w:r>
-        <w:rPr>
-          <w:lang w:val="fr-FR"/>
-        </w:rPr>
-        <w:t>ein</w:t>
-      </w:r>
-      <w:proofErr w:type="spellEnd"/>
-      <w:r>
-        <w:rPr>
-          <w:lang w:val="fr-FR"/>
-        </w:rPr>
-        <w:t xml:space="preserve"> </w:t>
-      </w:r>
-      <w:proofErr w:type="spellStart"/>
-      <w:r>
-        <w:rPr>
-          <w:lang w:val="fr-FR"/>
-        </w:rPr>
-        <w:t>mininimales</w:t>
-      </w:r>
-      <w:proofErr w:type="spellEnd"/>
-      <w:r>
-        <w:rPr>
-          <w:lang w:val="fr-FR"/>
-        </w:rPr>
-        <w:t xml:space="preserve"> Node in der </w:t>
-      </w:r>
-      <w:proofErr w:type="spellStart"/>
-      <w:r>
-        <w:rPr>
-          <w:lang w:val="fr-FR"/>
-        </w:rPr>
-        <w:t>Datenstruktur</w:t>
-      </w:r>
-      <w:proofErr w:type="spellEnd"/>
-      <w:r>
-        <w:rPr>
-          <w:lang w:val="fr-FR"/>
-        </w:rPr>
-        <w:t xml:space="preserve"> </w:t>
-      </w:r>
-      <w:proofErr w:type="spellStart"/>
-      <w:r>
-        <w:rPr>
-          <w:lang w:val="fr-FR"/>
-        </w:rPr>
-        <w:t>gesucht</w:t>
-      </w:r>
-      <w:proofErr w:type="spellEnd"/>
-      <w:r>
-        <w:rPr>
-          <w:lang w:val="fr-FR"/>
-        </w:rPr>
-        <w:t xml:space="preserve"> </w:t>
-      </w:r>
-      <w:proofErr w:type="spellStart"/>
-      <w:r>
-        <w:rPr>
-          <w:lang w:val="fr-FR"/>
-        </w:rPr>
-        <w:t>wird</w:t>
-      </w:r>
-      <w:proofErr w:type="spellEnd"/>
-      <w:r>
-        <w:rPr>
-          <w:lang w:val="fr-FR"/>
-        </w:rPr>
-        <w:t xml:space="preserve">. </w:t>
-      </w:r>
-      <w:proofErr w:type="spellStart"/>
-      <w:r>
-        <w:rPr>
-          <w:lang w:val="fr-FR"/>
-        </w:rPr>
-        <w:t>Denn</w:t>
-      </w:r>
-      <w:proofErr w:type="spellEnd"/>
-      <w:r>
-        <w:rPr>
-          <w:lang w:val="fr-FR"/>
-        </w:rPr>
-        <w:t xml:space="preserve"> </w:t>
-      </w:r>
-      <w:proofErr w:type="spellStart"/>
-      <w:r>
-        <w:rPr>
-          <w:lang w:val="fr-FR"/>
-        </w:rPr>
-        <w:t>bei</w:t>
-      </w:r>
-      <w:proofErr w:type="spellEnd"/>
-      <w:r>
-        <w:rPr>
-          <w:lang w:val="fr-FR"/>
-        </w:rPr>
-        <w:t xml:space="preserve"> </w:t>
-      </w:r>
-      <w:proofErr w:type="spellStart"/>
-      <w:r>
-        <w:rPr>
-          <w:lang w:val="fr-FR"/>
-        </w:rPr>
-        <w:t>so</w:t>
-      </w:r>
-      <w:proofErr w:type="spellEnd"/>
-      <w:r>
-        <w:rPr>
-          <w:lang w:val="fr-FR"/>
-        </w:rPr>
-        <w:t xml:space="preserve"> </w:t>
-      </w:r>
-      <w:proofErr w:type="spellStart"/>
-      <w:r>
-        <w:rPr>
-          <w:lang w:val="fr-FR"/>
-        </w:rPr>
-        <w:t>einer</w:t>
-      </w:r>
-      <w:proofErr w:type="spellEnd"/>
-      <w:r>
-        <w:rPr>
-          <w:lang w:val="fr-FR"/>
-        </w:rPr>
-        <w:t xml:space="preserve"> </w:t>
-      </w:r>
-      <w:proofErr w:type="spellStart"/>
-      <w:r>
-        <w:rPr>
-          <w:lang w:val="fr-FR"/>
-        </w:rPr>
-        <w:t>Nutzung</w:t>
-      </w:r>
-      <w:proofErr w:type="spellEnd"/>
-      <w:r>
-        <w:rPr>
-          <w:lang w:val="fr-FR"/>
-        </w:rPr>
-        <w:t xml:space="preserve"> der </w:t>
-      </w:r>
-      <w:proofErr w:type="spellStart"/>
-      <w:r>
-        <w:rPr>
-          <w:lang w:val="fr-FR"/>
-        </w:rPr>
-        <w:t>Datenstruktur</w:t>
-      </w:r>
-      <w:proofErr w:type="spellEnd"/>
-      <w:r>
-        <w:rPr>
-          <w:lang w:val="fr-FR"/>
-        </w:rPr>
-        <w:t xml:space="preserve"> </w:t>
-      </w:r>
-      <w:proofErr w:type="spellStart"/>
-      <w:r>
-        <w:rPr>
-          <w:lang w:val="fr-FR"/>
-        </w:rPr>
-        <w:t>kommt</w:t>
-      </w:r>
-      <w:proofErr w:type="spellEnd"/>
-      <w:r>
-        <w:rPr>
-          <w:lang w:val="fr-FR"/>
-        </w:rPr>
-        <w:t xml:space="preserve"> der </w:t>
-      </w:r>
-      <w:proofErr w:type="spellStart"/>
-      <w:r>
-        <w:rPr>
-          <w:lang w:val="fr-FR"/>
-        </w:rPr>
-        <w:t>Lazy</w:t>
-      </w:r>
-      <w:proofErr w:type="spellEnd"/>
-      <w:r>
-        <w:rPr>
-          <w:lang w:val="fr-FR"/>
-        </w:rPr>
-        <w:t xml:space="preserve">-Finger </w:t>
-      </w:r>
-      <w:proofErr w:type="spellStart"/>
-      <w:r>
-        <w:rPr>
-          <w:lang w:val="fr-FR"/>
-        </w:rPr>
-        <w:t>nicht</w:t>
-      </w:r>
-      <w:proofErr w:type="spellEnd"/>
-      <w:r>
-        <w:rPr>
-          <w:lang w:val="fr-FR"/>
-        </w:rPr>
-        <w:t xml:space="preserve"> </w:t>
-      </w:r>
-      <w:proofErr w:type="spellStart"/>
-      <w:r>
-        <w:rPr>
-          <w:lang w:val="fr-FR"/>
-        </w:rPr>
-        <w:t>mehr</w:t>
-      </w:r>
-      <w:proofErr w:type="spellEnd"/>
-      <w:r>
-        <w:rPr>
-          <w:lang w:val="fr-FR"/>
-        </w:rPr>
-        <w:t xml:space="preserve"> </w:t>
-      </w:r>
-      <w:proofErr w:type="spellStart"/>
-      <w:r>
-        <w:rPr>
-          <w:lang w:val="fr-FR"/>
-        </w:rPr>
-        <w:t>hinterher</w:t>
-      </w:r>
-      <w:proofErr w:type="spellEnd"/>
-      <w:r>
-        <w:rPr>
-          <w:lang w:val="fr-FR"/>
-        </w:rPr>
-        <w:t xml:space="preserve"> </w:t>
-      </w:r>
-      <w:proofErr w:type="spellStart"/>
-      <w:r>
-        <w:rPr>
-          <w:lang w:val="fr-FR"/>
-        </w:rPr>
-        <w:t>und</w:t>
-      </w:r>
-      <w:proofErr w:type="spellEnd"/>
-      <w:r>
-        <w:rPr>
-          <w:lang w:val="fr-FR"/>
-        </w:rPr>
-        <w:t xml:space="preserve"> </w:t>
-      </w:r>
-      <w:proofErr w:type="spellStart"/>
-      <w:r>
-        <w:rPr>
-          <w:lang w:val="fr-FR"/>
-        </w:rPr>
-        <w:t>verhält</w:t>
-      </w:r>
-      <w:proofErr w:type="spellEnd"/>
-      <w:r>
-        <w:rPr>
-          <w:lang w:val="fr-FR"/>
-        </w:rPr>
-        <w:t xml:space="preserve"> </w:t>
-      </w:r>
-      <w:proofErr w:type="spellStart"/>
-      <w:r>
-        <w:rPr>
-          <w:lang w:val="fr-FR"/>
-        </w:rPr>
-        <w:t>sich</w:t>
-      </w:r>
-      <w:proofErr w:type="spellEnd"/>
-      <w:r>
-        <w:rPr>
-          <w:lang w:val="fr-FR"/>
-        </w:rPr>
-        <w:t xml:space="preserve"> </w:t>
-      </w:r>
-      <w:proofErr w:type="spellStart"/>
-      <w:r>
-        <w:rPr>
-          <w:lang w:val="fr-FR"/>
-        </w:rPr>
-        <w:t>sogar</w:t>
-      </w:r>
-      <w:proofErr w:type="spellEnd"/>
-      <w:r>
-        <w:rPr>
-          <w:lang w:val="fr-FR"/>
-        </w:rPr>
-        <w:t xml:space="preserve"> </w:t>
-      </w:r>
-      <w:proofErr w:type="spellStart"/>
-      <w:r>
-        <w:rPr>
-          <w:lang w:val="fr-FR"/>
-        </w:rPr>
-        <w:t>schlechter</w:t>
-      </w:r>
-      <w:proofErr w:type="spellEnd"/>
-      <w:r>
-        <w:rPr>
-          <w:lang w:val="fr-FR"/>
-        </w:rPr>
-        <w:t xml:space="preserve"> </w:t>
-      </w:r>
-      <w:proofErr w:type="spellStart"/>
-      <w:r>
-        <w:rPr>
-          <w:lang w:val="fr-FR"/>
-        </w:rPr>
-        <w:t>als</w:t>
-      </w:r>
-      <w:proofErr w:type="spellEnd"/>
-      <w:r>
-        <w:rPr>
-          <w:lang w:val="fr-FR"/>
-        </w:rPr>
-        <w:t xml:space="preserve"> die </w:t>
-      </w:r>
-      <w:proofErr w:type="spellStart"/>
-      <w:r>
-        <w:rPr>
-          <w:lang w:val="fr-FR"/>
-        </w:rPr>
-        <w:t>Wurzelsuche</w:t>
-      </w:r>
-      <w:proofErr w:type="spellEnd"/>
-      <w:r>
-        <w:rPr>
-          <w:lang w:val="fr-FR"/>
-        </w:rPr>
-        <w:t xml:space="preserve">. </w:t>
-      </w:r>
     </w:p>
     <w:p>
       <w:pPr>
-        <w:rPr>
-          <w:lang w:val="fr-FR"/>
-        </w:rPr>
-      </w:pPr>
-      <w:r>
-        <w:rPr>
-          <w:lang w:val="fr-FR"/>
-        </w:rPr>
-        <w:t xml:space="preserve">Man </w:t>
-      </w:r>
-      <w:proofErr w:type="spellStart"/>
-      <w:r>
-        <w:rPr>
-          <w:lang w:val="fr-FR"/>
-        </w:rPr>
-        <w:t>könnte</w:t>
-      </w:r>
-      <w:proofErr w:type="spellEnd"/>
-      <w:r>
-        <w:rPr>
-          <w:lang w:val="fr-FR"/>
-        </w:rPr>
-        <w:t xml:space="preserve"> </w:t>
-      </w:r>
-      <w:r>
-        <w:rPr>
-          <w:lang w:val="fr-FR"/>
-        </w:rPr>
-        <w:t xml:space="preserve">mit </w:t>
-      </w:r>
-      <w:r>
-        <w:rPr>
-          <w:lang w:val="fr-FR"/>
-        </w:rPr>
-        <w:t xml:space="preserve">der Min-Max </w:t>
-      </w:r>
-      <w:proofErr w:type="spellStart"/>
-      <w:r>
-        <w:rPr>
-          <w:lang w:val="fr-FR"/>
-        </w:rPr>
-        <w:t>Fingersuche</w:t>
-      </w:r>
-      <w:proofErr w:type="spellEnd"/>
-      <w:r>
-        <w:rPr>
-          <w:lang w:val="fr-FR"/>
-        </w:rPr>
-        <w:t xml:space="preserve"> </w:t>
-      </w:r>
-      <w:proofErr w:type="spellStart"/>
-      <w:r>
-        <w:rPr>
-          <w:lang w:val="fr-FR"/>
-        </w:rPr>
-        <w:t>diesem</w:t>
-      </w:r>
-      <w:proofErr w:type="spellEnd"/>
-      <w:r>
-        <w:rPr>
-          <w:lang w:val="fr-FR"/>
-        </w:rPr>
-        <w:t xml:space="preserve"> </w:t>
-      </w:r>
-      <w:proofErr w:type="spellStart"/>
-      <w:r>
-        <w:rPr>
-          <w:lang w:val="fr-FR"/>
-        </w:rPr>
-        <w:t>Problem</w:t>
-      </w:r>
-      <w:proofErr w:type="spellEnd"/>
-      <w:r>
-        <w:rPr>
-          <w:lang w:val="fr-FR"/>
-        </w:rPr>
-        <w:t xml:space="preserve"> </w:t>
-      </w:r>
-      <w:proofErr w:type="spellStart"/>
-      <w:r>
-        <w:rPr>
-          <w:lang w:val="fr-FR"/>
-        </w:rPr>
-        <w:t>begegen</w:t>
-      </w:r>
-      <w:proofErr w:type="spellEnd"/>
-      <w:r>
-        <w:rPr>
-          <w:lang w:val="fr-FR"/>
-        </w:rPr>
-        <w:t>. Die Min-Max-</w:t>
-      </w:r>
-      <w:proofErr w:type="spellStart"/>
-      <w:r>
-        <w:rPr>
-          <w:lang w:val="fr-FR"/>
-        </w:rPr>
-        <w:t>Fingersuche</w:t>
-      </w:r>
-      <w:proofErr w:type="spellEnd"/>
-      <w:r>
-        <w:rPr>
-          <w:lang w:val="fr-FR"/>
-        </w:rPr>
-        <w:t xml:space="preserve"> </w:t>
-      </w:r>
-      <w:proofErr w:type="spellStart"/>
-      <w:r>
-        <w:rPr>
-          <w:lang w:val="fr-FR"/>
-        </w:rPr>
-        <w:t>besteht</w:t>
-      </w:r>
-      <w:proofErr w:type="spellEnd"/>
-      <w:r>
-        <w:rPr>
-          <w:lang w:val="fr-FR"/>
-        </w:rPr>
-        <w:t xml:space="preserve"> </w:t>
-      </w:r>
-      <w:proofErr w:type="spellStart"/>
-      <w:r>
-        <w:rPr>
-          <w:lang w:val="fr-FR"/>
-        </w:rPr>
-        <w:t>aus</w:t>
-      </w:r>
-      <w:proofErr w:type="spellEnd"/>
-      <w:r>
-        <w:rPr>
-          <w:lang w:val="fr-FR"/>
-        </w:rPr>
-        <w:t xml:space="preserve"> </w:t>
-      </w:r>
-      <w:proofErr w:type="spellStart"/>
-      <w:r>
-        <w:rPr>
-          <w:lang w:val="fr-FR"/>
-        </w:rPr>
-        <w:t>einem</w:t>
-      </w:r>
-      <w:proofErr w:type="spellEnd"/>
-      <w:r>
-        <w:rPr>
-          <w:lang w:val="fr-FR"/>
-        </w:rPr>
-        <w:t xml:space="preserve"> </w:t>
-      </w:r>
-      <w:proofErr w:type="spellStart"/>
-      <w:r>
-        <w:rPr>
-          <w:lang w:val="fr-FR"/>
-        </w:rPr>
-        <w:t>Minimalen</w:t>
-      </w:r>
-      <w:proofErr w:type="spellEnd"/>
-      <w:r>
-        <w:rPr>
-          <w:lang w:val="fr-FR"/>
-        </w:rPr>
-        <w:t xml:space="preserve"> Finger </w:t>
-      </w:r>
-      <w:proofErr w:type="spellStart"/>
-      <w:r>
-        <w:rPr>
-          <w:lang w:val="fr-FR"/>
-        </w:rPr>
-        <w:t>und</w:t>
-      </w:r>
-      <w:proofErr w:type="spellEnd"/>
-      <w:r>
-        <w:rPr>
-          <w:lang w:val="fr-FR"/>
-        </w:rPr>
-        <w:t xml:space="preserve"> </w:t>
-      </w:r>
-      <w:proofErr w:type="spellStart"/>
-      <w:r>
-        <w:rPr>
-          <w:lang w:val="fr-FR"/>
-        </w:rPr>
-        <w:t>einem</w:t>
-      </w:r>
-      <w:proofErr w:type="spellEnd"/>
-      <w:r>
-        <w:rPr>
-          <w:lang w:val="fr-FR"/>
-        </w:rPr>
-        <w:t xml:space="preserve"> </w:t>
-      </w:r>
-      <w:proofErr w:type="spellStart"/>
-      <w:r>
-        <w:rPr>
-          <w:lang w:val="fr-FR"/>
-        </w:rPr>
-        <w:t>Maximalen</w:t>
-      </w:r>
-      <w:proofErr w:type="spellEnd"/>
-      <w:r>
-        <w:rPr>
-          <w:lang w:val="fr-FR"/>
-        </w:rPr>
-        <w:t xml:space="preserve"> Finger der </w:t>
-      </w:r>
-      <w:proofErr w:type="spellStart"/>
-      <w:r>
-        <w:rPr>
-          <w:lang w:val="fr-FR"/>
-        </w:rPr>
-        <w:t>Datenstrucktur</w:t>
-      </w:r>
-      <w:proofErr w:type="spellEnd"/>
-      <w:r>
-        <w:rPr>
-          <w:lang w:val="fr-FR"/>
-        </w:rPr>
-        <w:t xml:space="preserve">. Die </w:t>
-      </w:r>
-      <w:proofErr w:type="spellStart"/>
-      <w:r>
-        <w:rPr>
-          <w:lang w:val="fr-FR"/>
-        </w:rPr>
-        <w:t>Fingersuche</w:t>
-      </w:r>
-      <w:proofErr w:type="spellEnd"/>
-      <w:r>
-        <w:rPr>
-          <w:lang w:val="fr-FR"/>
-        </w:rPr>
-        <w:t xml:space="preserve"> </w:t>
-      </w:r>
-      <w:proofErr w:type="spellStart"/>
-      <w:r>
-        <w:rPr>
-          <w:lang w:val="fr-FR"/>
-        </w:rPr>
-        <w:t>würde</w:t>
-      </w:r>
-      <w:proofErr w:type="spellEnd"/>
-      <w:r>
-        <w:rPr>
-          <w:lang w:val="fr-FR"/>
-        </w:rPr>
-        <w:t xml:space="preserve"> </w:t>
-      </w:r>
-      <w:proofErr w:type="spellStart"/>
-      <w:r>
-        <w:rPr>
-          <w:lang w:val="fr-FR"/>
-        </w:rPr>
-        <w:t>selbst</w:t>
-      </w:r>
-      <w:proofErr w:type="spellEnd"/>
-      <w:r>
-        <w:rPr>
-          <w:lang w:val="fr-FR"/>
-        </w:rPr>
-        <w:t xml:space="preserve"> </w:t>
-      </w:r>
-      <w:proofErr w:type="spellStart"/>
-      <w:r>
-        <w:rPr>
-          <w:lang w:val="fr-FR"/>
-        </w:rPr>
-        <w:t>entscheiden</w:t>
-      </w:r>
-      <w:proofErr w:type="spellEnd"/>
-      <w:r>
-        <w:rPr>
-          <w:lang w:val="fr-FR"/>
-        </w:rPr>
-        <w:t xml:space="preserve">, </w:t>
-      </w:r>
-      <w:proofErr w:type="spellStart"/>
-      <w:r>
-        <w:rPr>
-          <w:lang w:val="fr-FR"/>
-        </w:rPr>
-        <w:t>ob</w:t>
-      </w:r>
-      <w:proofErr w:type="spellEnd"/>
-      <w:r>
-        <w:rPr>
-          <w:lang w:val="fr-FR"/>
-        </w:rPr>
-        <w:t xml:space="preserve"> die </w:t>
-      </w:r>
-      <w:proofErr w:type="spellStart"/>
-      <w:r>
-        <w:rPr>
-          <w:lang w:val="fr-FR"/>
-        </w:rPr>
-        <w:t>Startposition</w:t>
-      </w:r>
-      <w:proofErr w:type="spellEnd"/>
-      <w:r>
-        <w:rPr>
-          <w:lang w:val="fr-FR"/>
-        </w:rPr>
-        <w:t xml:space="preserve"> der </w:t>
-      </w:r>
-      <w:proofErr w:type="spellStart"/>
-      <w:r>
-        <w:rPr>
-          <w:lang w:val="fr-FR"/>
-        </w:rPr>
-        <w:t>Distanzsuche</w:t>
-      </w:r>
-      <w:proofErr w:type="spellEnd"/>
-      <w:r>
-        <w:rPr>
-          <w:lang w:val="fr-FR"/>
-        </w:rPr>
-        <w:t xml:space="preserve"> </w:t>
-      </w:r>
-      <w:proofErr w:type="spellStart"/>
-      <w:r>
-        <w:rPr>
-          <w:lang w:val="fr-FR"/>
-        </w:rPr>
-        <w:t>vom</w:t>
-      </w:r>
-      <w:proofErr w:type="spellEnd"/>
-      <w:r>
-        <w:rPr>
-          <w:lang w:val="fr-FR"/>
-        </w:rPr>
-        <w:t xml:space="preserve"> </w:t>
-      </w:r>
-      <w:proofErr w:type="spellStart"/>
-      <w:r>
-        <w:rPr>
-          <w:lang w:val="fr-FR"/>
-        </w:rPr>
-        <w:t>Maximalen</w:t>
-      </w:r>
-      <w:proofErr w:type="spellEnd"/>
-      <w:r>
-        <w:rPr>
-          <w:lang w:val="fr-FR"/>
-        </w:rPr>
-        <w:t xml:space="preserve"> </w:t>
-      </w:r>
-      <w:proofErr w:type="spellStart"/>
-      <w:r>
-        <w:rPr>
-          <w:lang w:val="fr-FR"/>
-        </w:rPr>
-        <w:t>oder</w:t>
-      </w:r>
-      <w:proofErr w:type="spellEnd"/>
-      <w:r>
-        <w:rPr>
-          <w:lang w:val="fr-FR"/>
-        </w:rPr>
-        <w:t xml:space="preserve"> </w:t>
-      </w:r>
-      <w:proofErr w:type="spellStart"/>
-      <w:r>
-        <w:rPr>
-          <w:lang w:val="fr-FR"/>
-        </w:rPr>
-        <w:t>vom</w:t>
-      </w:r>
-      <w:proofErr w:type="spellEnd"/>
-      <w:r>
-        <w:rPr>
-          <w:lang w:val="fr-FR"/>
-        </w:rPr>
-        <w:t xml:space="preserve"> </w:t>
-      </w:r>
-      <w:proofErr w:type="spellStart"/>
-      <w:r>
-        <w:rPr>
-          <w:lang w:val="fr-FR"/>
-        </w:rPr>
-        <w:t>Minimalsten</w:t>
-      </w:r>
-      <w:proofErr w:type="spellEnd"/>
-      <w:r>
-        <w:rPr>
-          <w:lang w:val="fr-FR"/>
-        </w:rPr>
-        <w:t xml:space="preserve"> Node in der </w:t>
-      </w:r>
-      <w:proofErr w:type="spellStart"/>
-      <w:r>
-        <w:rPr>
-          <w:lang w:val="fr-FR"/>
-        </w:rPr>
-        <w:t>Datenstrucktur</w:t>
-      </w:r>
-      <w:proofErr w:type="spellEnd"/>
-      <w:r>
-        <w:rPr>
-          <w:lang w:val="fr-FR"/>
-        </w:rPr>
-        <w:t xml:space="preserve"> </w:t>
-      </w:r>
-      <w:proofErr w:type="spellStart"/>
-      <w:r>
-        <w:rPr>
-          <w:lang w:val="fr-FR"/>
-        </w:rPr>
-        <w:t>beginnen</w:t>
-      </w:r>
-      <w:proofErr w:type="spellEnd"/>
-      <w:r>
-        <w:rPr>
-          <w:lang w:val="fr-FR"/>
-        </w:rPr>
-        <w:t xml:space="preserve"> </w:t>
-      </w:r>
-      <w:proofErr w:type="spellStart"/>
-      <w:r>
-        <w:rPr>
-          <w:lang w:val="fr-FR"/>
-        </w:rPr>
-        <w:t>sollte</w:t>
-      </w:r>
-      <w:proofErr w:type="spellEnd"/>
-      <w:r>
-        <w:rPr>
-          <w:lang w:val="fr-FR"/>
-        </w:rPr>
-        <w:t xml:space="preserve">. </w:t>
-      </w:r>
+        <w:pStyle w:val="berschrift2"/>
+      </w:pPr>
+      <w:bookmarkStart w:id="4" w:name="_Toc71033840"/>
+      <w:proofErr w:type="spellStart"/>
+      <w:r>
+        <w:t>Problemumfeld</w:t>
+      </w:r>
+      <w:bookmarkEnd w:id="4"/>
+      <w:proofErr w:type="spellEnd"/>
     </w:p>
     <w:p>
       <w:pPr>
@@ -4927,49 +4074,189 @@
         <w:rPr>
           <w:lang w:val="fr-FR"/>
         </w:rPr>
-        <w:t>Diese</w:t>
-      </w:r>
-      <w:proofErr w:type="spellEnd"/>
-      <w:r>
-        <w:rPr>
-          <w:lang w:val="fr-FR"/>
-        </w:rPr>
-        <w:t xml:space="preserve"> </w:t>
-      </w:r>
-      <w:proofErr w:type="spellStart"/>
-      <w:r>
-        <w:rPr>
-          <w:lang w:val="fr-FR"/>
-        </w:rPr>
-        <w:t>Fingersuche</w:t>
-      </w:r>
-      <w:proofErr w:type="spellEnd"/>
-      <w:r>
-        <w:rPr>
-          <w:lang w:val="fr-FR"/>
-        </w:rPr>
-        <w:t xml:space="preserve"> </w:t>
-      </w:r>
-      <w:proofErr w:type="spellStart"/>
-      <w:r>
-        <w:rPr>
-          <w:lang w:val="fr-FR"/>
-        </w:rPr>
-        <w:t>würde</w:t>
-      </w:r>
-      <w:proofErr w:type="spellEnd"/>
-      <w:r>
-        <w:rPr>
-          <w:lang w:val="fr-FR"/>
-        </w:rPr>
-        <w:t xml:space="preserve"> </w:t>
-      </w:r>
-      <w:proofErr w:type="spellStart"/>
-      <w:r>
-        <w:rPr>
-          <w:lang w:val="fr-FR"/>
-        </w:rPr>
-        <w:t>zwar</w:t>
+        <w:t>Unbrauchbar</w:t>
+      </w:r>
+      <w:proofErr w:type="spellEnd"/>
+      <w:r>
+        <w:rPr>
+          <w:lang w:val="fr-FR"/>
+        </w:rPr>
+        <w:t xml:space="preserve"> </w:t>
+      </w:r>
+      <w:proofErr w:type="spellStart"/>
+      <w:r>
+        <w:rPr>
+          <w:lang w:val="fr-FR"/>
+        </w:rPr>
+        <w:t>wird</w:t>
+      </w:r>
+      <w:proofErr w:type="spellEnd"/>
+      <w:r>
+        <w:rPr>
+          <w:lang w:val="fr-FR"/>
+        </w:rPr>
+        <w:t xml:space="preserve"> der </w:t>
+      </w:r>
+      <w:proofErr w:type="spellStart"/>
+      <w:r>
+        <w:rPr>
+          <w:lang w:val="fr-FR"/>
+        </w:rPr>
+        <w:t>Lazy</w:t>
+      </w:r>
+      <w:proofErr w:type="spellEnd"/>
+      <w:r>
+        <w:rPr>
+          <w:lang w:val="fr-FR"/>
+        </w:rPr>
+        <w:t xml:space="preserve">-Finger, </w:t>
+      </w:r>
+      <w:proofErr w:type="spellStart"/>
+      <w:r>
+        <w:rPr>
+          <w:lang w:val="fr-FR"/>
+        </w:rPr>
+        <w:t>wenn</w:t>
+      </w:r>
+      <w:proofErr w:type="spellEnd"/>
+      <w:r>
+        <w:rPr>
+          <w:lang w:val="fr-FR"/>
+        </w:rPr>
+        <w:t xml:space="preserve"> </w:t>
+      </w:r>
+      <w:proofErr w:type="spellStart"/>
+      <w:r>
+        <w:rPr>
+          <w:lang w:val="fr-FR"/>
+        </w:rPr>
+        <w:t>abwechselnd</w:t>
+      </w:r>
+      <w:proofErr w:type="spellEnd"/>
+      <w:r>
+        <w:rPr>
+          <w:lang w:val="fr-FR"/>
+        </w:rPr>
+        <w:t xml:space="preserve"> </w:t>
+      </w:r>
+      <w:proofErr w:type="spellStart"/>
+      <w:r>
+        <w:rPr>
+          <w:lang w:val="fr-FR"/>
+        </w:rPr>
+        <w:t>immer</w:t>
+      </w:r>
+      <w:proofErr w:type="spellEnd"/>
+      <w:r>
+        <w:rPr>
+          <w:lang w:val="fr-FR"/>
+        </w:rPr>
+        <w:t xml:space="preserve"> </w:t>
+      </w:r>
+      <w:proofErr w:type="spellStart"/>
+      <w:r>
+        <w:rPr>
+          <w:lang w:val="fr-FR"/>
+        </w:rPr>
+        <w:t>ein</w:t>
+      </w:r>
+      <w:proofErr w:type="spellEnd"/>
+      <w:r>
+        <w:rPr>
+          <w:lang w:val="fr-FR"/>
+        </w:rPr>
+        <w:t xml:space="preserve"> maximales </w:t>
+      </w:r>
+      <w:proofErr w:type="spellStart"/>
+      <w:r>
+        <w:rPr>
+          <w:lang w:val="fr-FR"/>
+        </w:rPr>
+        <w:t>und</w:t>
+      </w:r>
+      <w:proofErr w:type="spellEnd"/>
+      <w:r>
+        <w:rPr>
+          <w:lang w:val="fr-FR"/>
+        </w:rPr>
+        <w:t xml:space="preserve"> </w:t>
+      </w:r>
+      <w:proofErr w:type="spellStart"/>
+      <w:r>
+        <w:rPr>
+          <w:lang w:val="fr-FR"/>
+        </w:rPr>
+        <w:t>ein</w:t>
+      </w:r>
+      <w:proofErr w:type="spellEnd"/>
+      <w:r>
+        <w:rPr>
+          <w:lang w:val="fr-FR"/>
+        </w:rPr>
+        <w:t xml:space="preserve"> </w:t>
+      </w:r>
+      <w:proofErr w:type="spellStart"/>
+      <w:r>
+        <w:rPr>
+          <w:lang w:val="fr-FR"/>
+        </w:rPr>
+        <w:t>mininimales</w:t>
+      </w:r>
+      <w:proofErr w:type="spellEnd"/>
+      <w:r>
+        <w:rPr>
+          <w:lang w:val="fr-FR"/>
+        </w:rPr>
+        <w:t xml:space="preserve"> Node in der </w:t>
+      </w:r>
+      <w:proofErr w:type="spellStart"/>
+      <w:r>
+        <w:rPr>
+          <w:lang w:val="fr-FR"/>
+        </w:rPr>
+        <w:t>Datenstruktur</w:t>
+      </w:r>
+      <w:proofErr w:type="spellEnd"/>
+      <w:r>
+        <w:rPr>
+          <w:lang w:val="fr-FR"/>
+        </w:rPr>
+        <w:t xml:space="preserve"> </w:t>
+      </w:r>
+      <w:proofErr w:type="spellStart"/>
+      <w:r>
+        <w:rPr>
+          <w:lang w:val="fr-FR"/>
+        </w:rPr>
+        <w:t>gesucht</w:t>
+      </w:r>
+      <w:proofErr w:type="spellEnd"/>
+      <w:r>
+        <w:rPr>
+          <w:lang w:val="fr-FR"/>
+        </w:rPr>
+        <w:t xml:space="preserve"> </w:t>
+      </w:r>
+      <w:proofErr w:type="spellStart"/>
+      <w:r>
+        <w:rPr>
+          <w:lang w:val="fr-FR"/>
+        </w:rPr>
+        <w:t>wird</w:t>
+      </w:r>
+      <w:proofErr w:type="spellEnd"/>
+      <w:r>
+        <w:rPr>
+          <w:lang w:val="fr-FR"/>
+        </w:rPr>
+        <w:t xml:space="preserve">. </w:t>
+      </w:r>
+      <w:proofErr w:type="spellStart"/>
+      <w:r>
+        <w:rPr>
+          <w:lang w:val="fr-FR"/>
+        </w:rPr>
+        <w:t>Denn</w:t>
       </w:r>
       <w:proofErr w:type="spellEnd"/>
       <w:r>
@@ -4990,49 +4277,133 @@
         <w:rPr>
           <w:lang w:val="fr-FR"/>
         </w:rPr>
-        <w:t xml:space="preserve"> den </w:t>
-      </w:r>
-      <w:proofErr w:type="spellStart"/>
-      <w:r>
-        <w:rPr>
-          <w:lang w:val="fr-FR"/>
-        </w:rPr>
-        <w:t>Suchanfragen</w:t>
-      </w:r>
-      <w:proofErr w:type="spellEnd"/>
-      <w:r>
-        <w:rPr>
-          <w:lang w:val="fr-FR"/>
-        </w:rPr>
-        <w:t xml:space="preserve"> welche </w:t>
-      </w:r>
-      <w:proofErr w:type="spellStart"/>
-      <w:r>
-        <w:rPr>
-          <w:lang w:val="fr-FR"/>
-        </w:rPr>
-        <w:t>immer</w:t>
-      </w:r>
-      <w:proofErr w:type="spellEnd"/>
-      <w:r>
-        <w:rPr>
-          <w:lang w:val="fr-FR"/>
-        </w:rPr>
-        <w:t xml:space="preserve"> </w:t>
-      </w:r>
-      <w:proofErr w:type="spellStart"/>
-      <w:r>
-        <w:rPr>
-          <w:lang w:val="fr-FR"/>
-        </w:rPr>
-        <w:t>das</w:t>
-      </w:r>
-      <w:proofErr w:type="spellEnd"/>
-      <w:r>
-        <w:rPr>
-          <w:lang w:val="fr-FR"/>
-        </w:rPr>
-        <w:t xml:space="preserve"> Maximum </w:t>
+        <w:t xml:space="preserve"> </w:t>
+      </w:r>
+      <w:proofErr w:type="spellStart"/>
+      <w:r>
+        <w:rPr>
+          <w:lang w:val="fr-FR"/>
+        </w:rPr>
+        <w:t>so</w:t>
+      </w:r>
+      <w:proofErr w:type="spellEnd"/>
+      <w:r>
+        <w:rPr>
+          <w:lang w:val="fr-FR"/>
+        </w:rPr>
+        <w:t xml:space="preserve"> </w:t>
+      </w:r>
+      <w:proofErr w:type="spellStart"/>
+      <w:r>
+        <w:rPr>
+          <w:lang w:val="fr-FR"/>
+        </w:rPr>
+        <w:t>einer</w:t>
+      </w:r>
+      <w:proofErr w:type="spellEnd"/>
+      <w:r>
+        <w:rPr>
+          <w:lang w:val="fr-FR"/>
+        </w:rPr>
+        <w:t xml:space="preserve"> </w:t>
+      </w:r>
+      <w:proofErr w:type="spellStart"/>
+      <w:r>
+        <w:rPr>
+          <w:lang w:val="fr-FR"/>
+        </w:rPr>
+        <w:t>Nutzung</w:t>
+      </w:r>
+      <w:proofErr w:type="spellEnd"/>
+      <w:r>
+        <w:rPr>
+          <w:lang w:val="fr-FR"/>
+        </w:rPr>
+        <w:t xml:space="preserve"> der </w:t>
+      </w:r>
+      <w:proofErr w:type="spellStart"/>
+      <w:r>
+        <w:rPr>
+          <w:lang w:val="fr-FR"/>
+        </w:rPr>
+        <w:t>Datenstruktur</w:t>
+      </w:r>
+      <w:proofErr w:type="spellEnd"/>
+      <w:r>
+        <w:rPr>
+          <w:lang w:val="fr-FR"/>
+        </w:rPr>
+        <w:t xml:space="preserve"> </w:t>
+      </w:r>
+      <w:proofErr w:type="spellStart"/>
+      <w:r>
+        <w:rPr>
+          <w:lang w:val="fr-FR"/>
+        </w:rPr>
+        <w:t>kommt</w:t>
+      </w:r>
+      <w:proofErr w:type="spellEnd"/>
+      <w:r>
+        <w:rPr>
+          <w:lang w:val="fr-FR"/>
+        </w:rPr>
+        <w:t xml:space="preserve"> der </w:t>
+      </w:r>
+      <w:proofErr w:type="spellStart"/>
+      <w:r>
+        <w:rPr>
+          <w:lang w:val="fr-FR"/>
+        </w:rPr>
+        <w:t>Lazy</w:t>
+      </w:r>
+      <w:proofErr w:type="spellEnd"/>
+      <w:r>
+        <w:rPr>
+          <w:lang w:val="fr-FR"/>
+        </w:rPr>
+        <w:t xml:space="preserve">-Finger </w:t>
+      </w:r>
+      <w:proofErr w:type="spellStart"/>
+      <w:r>
+        <w:rPr>
+          <w:lang w:val="fr-FR"/>
+        </w:rPr>
+        <w:t>nicht</w:t>
+      </w:r>
+      <w:proofErr w:type="spellEnd"/>
+      <w:r>
+        <w:rPr>
+          <w:lang w:val="fr-FR"/>
+        </w:rPr>
+        <w:t xml:space="preserve"> </w:t>
+      </w:r>
+      <w:proofErr w:type="spellStart"/>
+      <w:r>
+        <w:rPr>
+          <w:lang w:val="fr-FR"/>
+        </w:rPr>
+        <w:t>mehr</w:t>
+      </w:r>
+      <w:proofErr w:type="spellEnd"/>
+      <w:r>
+        <w:rPr>
+          <w:lang w:val="fr-FR"/>
+        </w:rPr>
+        <w:t xml:space="preserve"> </w:t>
+      </w:r>
+      <w:proofErr w:type="spellStart"/>
+      <w:r>
+        <w:rPr>
+          <w:lang w:val="fr-FR"/>
+        </w:rPr>
+        <w:t>hinterher</w:t>
+      </w:r>
+      <w:proofErr w:type="spellEnd"/>
+      <w:r>
+        <w:rPr>
+          <w:lang w:val="fr-FR"/>
+        </w:rPr>
+        <w:t xml:space="preserve"> </w:t>
       </w:r>
       <w:proofErr w:type="spellStart"/>
       <w:r>
@@ -5053,133 +4424,49 @@
         <w:rPr>
           <w:lang w:val="fr-FR"/>
         </w:rPr>
-        <w:t>das</w:t>
-      </w:r>
-      <w:proofErr w:type="spellEnd"/>
-      <w:r>
-        <w:rPr>
-          <w:lang w:val="fr-FR"/>
-        </w:rPr>
-        <w:t xml:space="preserve"> Minimum </w:t>
-      </w:r>
-      <w:proofErr w:type="spellStart"/>
-      <w:r>
-        <w:rPr>
-          <w:lang w:val="fr-FR"/>
-        </w:rPr>
-        <w:t>suchen</w:t>
-      </w:r>
-      <w:proofErr w:type="spellEnd"/>
-      <w:r>
-        <w:rPr>
-          <w:lang w:val="fr-FR"/>
-        </w:rPr>
-        <w:t xml:space="preserve"> </w:t>
-      </w:r>
-      <w:proofErr w:type="spellStart"/>
-      <w:r>
-        <w:rPr>
-          <w:lang w:val="fr-FR"/>
-        </w:rPr>
-        <w:t>oder</w:t>
-      </w:r>
-      <w:proofErr w:type="spellEnd"/>
-      <w:r>
-        <w:rPr>
-          <w:lang w:val="fr-FR"/>
-        </w:rPr>
-        <w:t xml:space="preserve"> </w:t>
-      </w:r>
-      <w:proofErr w:type="spellStart"/>
-      <w:r>
-        <w:rPr>
-          <w:lang w:val="fr-FR"/>
-        </w:rPr>
-        <w:t>zumindest</w:t>
-      </w:r>
-      <w:proofErr w:type="spellEnd"/>
-      <w:r>
-        <w:rPr>
-          <w:lang w:val="fr-FR"/>
-        </w:rPr>
-        <w:t xml:space="preserve"> in </w:t>
-      </w:r>
-      <w:proofErr w:type="spellStart"/>
-      <w:r>
-        <w:rPr>
-          <w:lang w:val="fr-FR"/>
-        </w:rPr>
-        <w:t>deren</w:t>
-      </w:r>
-      <w:proofErr w:type="spellEnd"/>
-      <w:r>
-        <w:rPr>
-          <w:lang w:val="fr-FR"/>
-        </w:rPr>
-        <w:t xml:space="preserve"> </w:t>
-      </w:r>
-      <w:proofErr w:type="spellStart"/>
-      <w:r>
-        <w:rPr>
-          <w:lang w:val="fr-FR"/>
-        </w:rPr>
-        <w:t>Nähe</w:t>
-      </w:r>
-      <w:proofErr w:type="spellEnd"/>
-      <w:r>
-        <w:rPr>
-          <w:lang w:val="fr-FR"/>
-        </w:rPr>
-        <w:t xml:space="preserve"> </w:t>
-      </w:r>
-      <w:proofErr w:type="spellStart"/>
-      <w:r>
-        <w:rPr>
-          <w:lang w:val="fr-FR"/>
-        </w:rPr>
-        <w:t>suchen</w:t>
-      </w:r>
-      <w:proofErr w:type="spellEnd"/>
-      <w:r>
-        <w:rPr>
-          <w:lang w:val="fr-FR"/>
-        </w:rPr>
-        <w:t xml:space="preserve"> </w:t>
-      </w:r>
-      <w:proofErr w:type="spellStart"/>
-      <w:r>
-        <w:rPr>
-          <w:lang w:val="fr-FR"/>
-        </w:rPr>
-        <w:t>deutsch</w:t>
-      </w:r>
-      <w:proofErr w:type="spellEnd"/>
-      <w:r>
-        <w:rPr>
-          <w:lang w:val="fr-FR"/>
-        </w:rPr>
-        <w:t xml:space="preserve"> </w:t>
-      </w:r>
-      <w:proofErr w:type="spellStart"/>
-      <w:r>
-        <w:rPr>
-          <w:lang w:val="fr-FR"/>
-        </w:rPr>
-        <w:t>besser</w:t>
-      </w:r>
-      <w:proofErr w:type="spellEnd"/>
-      <w:r>
-        <w:rPr>
-          <w:lang w:val="fr-FR"/>
-        </w:rPr>
-        <w:t xml:space="preserve"> </w:t>
-      </w:r>
-      <w:proofErr w:type="spellStart"/>
-      <w:r>
-        <w:rPr>
-          <w:lang w:val="fr-FR"/>
-        </w:rPr>
-        <w:t>performieren</w:t>
+        <w:t>verhält</w:t>
+      </w:r>
+      <w:proofErr w:type="spellEnd"/>
+      <w:r>
+        <w:rPr>
+          <w:lang w:val="fr-FR"/>
+        </w:rPr>
+        <w:t xml:space="preserve"> </w:t>
+      </w:r>
+      <w:proofErr w:type="spellStart"/>
+      <w:r>
+        <w:rPr>
+          <w:lang w:val="fr-FR"/>
+        </w:rPr>
+        <w:t>sich</w:t>
+      </w:r>
+      <w:proofErr w:type="spellEnd"/>
+      <w:r>
+        <w:rPr>
+          <w:lang w:val="fr-FR"/>
+        </w:rPr>
+        <w:t xml:space="preserve"> </w:t>
+      </w:r>
+      <w:proofErr w:type="spellStart"/>
+      <w:r>
+        <w:rPr>
+          <w:lang w:val="fr-FR"/>
+        </w:rPr>
+        <w:t>sogar</w:t>
+      </w:r>
+      <w:proofErr w:type="spellEnd"/>
+      <w:r>
+        <w:rPr>
+          <w:lang w:val="fr-FR"/>
+        </w:rPr>
+        <w:t xml:space="preserve"> </w:t>
+      </w:r>
+      <w:proofErr w:type="spellStart"/>
+      <w:r>
+        <w:rPr>
+          <w:lang w:val="fr-FR"/>
+        </w:rPr>
+        <w:t>schlechter</w:t>
       </w:r>
       <w:proofErr w:type="spellEnd"/>
       <w:r>
@@ -5200,189 +4487,6 @@
         <w:rPr>
           <w:lang w:val="fr-FR"/>
         </w:rPr>
-        <w:t xml:space="preserve"> der </w:t>
-      </w:r>
-      <w:proofErr w:type="spellStart"/>
-      <w:r>
-        <w:rPr>
-          <w:lang w:val="fr-FR"/>
-        </w:rPr>
-        <w:lastRenderedPageBreak/>
-        <w:t>Lazy</w:t>
-      </w:r>
-      <w:proofErr w:type="spellEnd"/>
-      <w:r>
-        <w:rPr>
-          <w:lang w:val="fr-FR"/>
-        </w:rPr>
-        <w:t xml:space="preserve">-Finger. </w:t>
-      </w:r>
-      <w:proofErr w:type="spellStart"/>
-      <w:r>
-        <w:rPr>
-          <w:lang w:val="fr-FR"/>
-        </w:rPr>
-        <w:t>Jedoch</w:t>
-      </w:r>
-      <w:proofErr w:type="spellEnd"/>
-      <w:r>
-        <w:rPr>
-          <w:lang w:val="fr-FR"/>
-        </w:rPr>
-        <w:t xml:space="preserve"> </w:t>
-      </w:r>
-      <w:proofErr w:type="spellStart"/>
-      <w:r>
-        <w:rPr>
-          <w:lang w:val="fr-FR"/>
-        </w:rPr>
-        <w:t>kann</w:t>
-      </w:r>
-      <w:proofErr w:type="spellEnd"/>
-      <w:r>
-        <w:rPr>
-          <w:lang w:val="fr-FR"/>
-        </w:rPr>
-        <w:t xml:space="preserve"> man </w:t>
-      </w:r>
-      <w:proofErr w:type="spellStart"/>
-      <w:r>
-        <w:rPr>
-          <w:lang w:val="fr-FR"/>
-        </w:rPr>
-        <w:t>sich</w:t>
-      </w:r>
-      <w:proofErr w:type="spellEnd"/>
-      <w:r>
-        <w:rPr>
-          <w:lang w:val="fr-FR"/>
-        </w:rPr>
-        <w:t xml:space="preserve"> </w:t>
-      </w:r>
-      <w:proofErr w:type="spellStart"/>
-      <w:r>
-        <w:rPr>
-          <w:lang w:val="fr-FR"/>
-        </w:rPr>
-        <w:t>auch</w:t>
-      </w:r>
-      <w:proofErr w:type="spellEnd"/>
-      <w:r>
-        <w:rPr>
-          <w:lang w:val="fr-FR"/>
-        </w:rPr>
-        <w:t xml:space="preserve"> </w:t>
-      </w:r>
-      <w:proofErr w:type="spellStart"/>
-      <w:r>
-        <w:rPr>
-          <w:lang w:val="fr-FR"/>
-        </w:rPr>
-        <w:t>bei</w:t>
-      </w:r>
-      <w:proofErr w:type="spellEnd"/>
-      <w:r>
-        <w:rPr>
-          <w:lang w:val="fr-FR"/>
-        </w:rPr>
-        <w:t xml:space="preserve"> </w:t>
-      </w:r>
-      <w:proofErr w:type="spellStart"/>
-      <w:r>
-        <w:rPr>
-          <w:lang w:val="fr-FR"/>
-        </w:rPr>
-        <w:t>dieser</w:t>
-      </w:r>
-      <w:proofErr w:type="spellEnd"/>
-      <w:r>
-        <w:rPr>
-          <w:lang w:val="fr-FR"/>
-        </w:rPr>
-        <w:t xml:space="preserve"> </w:t>
-      </w:r>
-      <w:proofErr w:type="spellStart"/>
-      <w:r>
-        <w:rPr>
-          <w:lang w:val="fr-FR"/>
-        </w:rPr>
-        <w:t>Fingersuche</w:t>
-      </w:r>
-      <w:proofErr w:type="spellEnd"/>
-      <w:r>
-        <w:rPr>
-          <w:lang w:val="fr-FR"/>
-        </w:rPr>
-        <w:t xml:space="preserve"> </w:t>
-      </w:r>
-      <w:proofErr w:type="spellStart"/>
-      <w:r>
-        <w:rPr>
-          <w:lang w:val="fr-FR"/>
-        </w:rPr>
-        <w:t>einen</w:t>
-      </w:r>
-      <w:proofErr w:type="spellEnd"/>
-      <w:r>
-        <w:rPr>
-          <w:lang w:val="fr-FR"/>
-        </w:rPr>
-        <w:t xml:space="preserve"> </w:t>
-      </w:r>
-      <w:proofErr w:type="spellStart"/>
-      <w:r>
-        <w:rPr>
-          <w:lang w:val="fr-FR"/>
-        </w:rPr>
-        <w:t>ungünstigen</w:t>
-      </w:r>
-      <w:proofErr w:type="spellEnd"/>
-      <w:r>
-        <w:rPr>
-          <w:lang w:val="fr-FR"/>
-        </w:rPr>
-        <w:t xml:space="preserve"> </w:t>
-      </w:r>
-      <w:proofErr w:type="spellStart"/>
-      <w:r>
-        <w:rPr>
-          <w:lang w:val="fr-FR"/>
-        </w:rPr>
-        <w:t>Fall</w:t>
-      </w:r>
-      <w:proofErr w:type="spellEnd"/>
-      <w:r>
-        <w:rPr>
-          <w:lang w:val="fr-FR"/>
-        </w:rPr>
-        <w:t xml:space="preserve"> </w:t>
-      </w:r>
-      <w:proofErr w:type="spellStart"/>
-      <w:r>
-        <w:rPr>
-          <w:lang w:val="fr-FR"/>
-        </w:rPr>
-        <w:t>konstuieren</w:t>
-      </w:r>
-      <w:proofErr w:type="spellEnd"/>
-      <w:r>
-        <w:rPr>
-          <w:lang w:val="fr-FR"/>
-        </w:rPr>
-        <w:t xml:space="preserve">, </w:t>
-      </w:r>
-      <w:proofErr w:type="spellStart"/>
-      <w:r>
-        <w:rPr>
-          <w:lang w:val="fr-FR"/>
-        </w:rPr>
-        <w:t>wo</w:t>
-      </w:r>
-      <w:proofErr w:type="spellEnd"/>
-      <w:r>
-        <w:rPr>
-          <w:lang w:val="fr-FR"/>
-        </w:rPr>
         <w:t xml:space="preserve"> die </w:t>
       </w:r>
       <w:proofErr w:type="spellStart"/>
@@ -5397,63 +4501,7 @@
         <w:rPr>
           <w:lang w:val="fr-FR"/>
         </w:rPr>
-        <w:t xml:space="preserve"> </w:t>
-      </w:r>
-      <w:proofErr w:type="spellStart"/>
-      <w:r>
-        <w:rPr>
-          <w:lang w:val="fr-FR"/>
-        </w:rPr>
-        <w:t>besser</w:t>
-      </w:r>
-      <w:proofErr w:type="spellEnd"/>
-      <w:r>
-        <w:rPr>
-          <w:lang w:val="fr-FR"/>
-        </w:rPr>
-        <w:t xml:space="preserve"> </w:t>
-      </w:r>
-      <w:proofErr w:type="spellStart"/>
-      <w:r>
-        <w:rPr>
-          <w:lang w:val="fr-FR"/>
-        </w:rPr>
-        <w:t>performiert</w:t>
-      </w:r>
-      <w:proofErr w:type="spellEnd"/>
-      <w:r>
-        <w:rPr>
-          <w:lang w:val="fr-FR"/>
-        </w:rPr>
-        <w:t xml:space="preserve"> </w:t>
-      </w:r>
-      <w:proofErr w:type="spellStart"/>
-      <w:r>
-        <w:rPr>
-          <w:lang w:val="fr-FR"/>
-        </w:rPr>
-        <w:t>als</w:t>
-      </w:r>
-      <w:proofErr w:type="spellEnd"/>
-      <w:r>
-        <w:rPr>
-          <w:lang w:val="fr-FR"/>
-        </w:rPr>
-        <w:t xml:space="preserve"> die </w:t>
-      </w:r>
-      <w:proofErr w:type="spellStart"/>
-      <w:r>
-        <w:rPr>
-          <w:lang w:val="fr-FR"/>
-        </w:rPr>
-        <w:t>Fingersuche</w:t>
-      </w:r>
-      <w:proofErr w:type="spellEnd"/>
-      <w:r>
-        <w:rPr>
-          <w:lang w:val="fr-FR"/>
-        </w:rPr>
-        <w:t>.</w:t>
+        <w:t xml:space="preserve">. </w:t>
       </w:r>
     </w:p>
     <w:p>
@@ -5466,28 +4514,292 @@
         <w:rPr>
           <w:lang w:val="fr-FR"/>
         </w:rPr>
-        <w:t xml:space="preserve">Z.B. </w:t>
-      </w:r>
-      <w:proofErr w:type="spellStart"/>
-      <w:r>
-        <w:rPr>
-          <w:lang w:val="fr-FR"/>
-        </w:rPr>
-        <w:t>Könnte</w:t>
-      </w:r>
-      <w:proofErr w:type="spellEnd"/>
-      <w:r>
-        <w:rPr>
-          <w:lang w:val="fr-FR"/>
-        </w:rPr>
-        <w:t xml:space="preserve"> man </w:t>
-      </w:r>
-      <w:proofErr w:type="spellStart"/>
-      <w:r>
-        <w:rPr>
-          <w:lang w:val="fr-FR"/>
-        </w:rPr>
-        <w:t>annenehmen</w:t>
+        <w:t xml:space="preserve">Man </w:t>
+      </w:r>
+      <w:proofErr w:type="spellStart"/>
+      <w:r>
+        <w:rPr>
+          <w:lang w:val="fr-FR"/>
+        </w:rPr>
+        <w:t>könnte</w:t>
+      </w:r>
+      <w:proofErr w:type="spellEnd"/>
+      <w:r>
+        <w:rPr>
+          <w:lang w:val="fr-FR"/>
+        </w:rPr>
+        <w:t xml:space="preserve"> mit der Min-Max </w:t>
+      </w:r>
+      <w:proofErr w:type="spellStart"/>
+      <w:r>
+        <w:rPr>
+          <w:lang w:val="fr-FR"/>
+        </w:rPr>
+        <w:t>Fingersuche</w:t>
+      </w:r>
+      <w:proofErr w:type="spellEnd"/>
+      <w:r>
+        <w:rPr>
+          <w:lang w:val="fr-FR"/>
+        </w:rPr>
+        <w:t xml:space="preserve"> </w:t>
+      </w:r>
+      <w:proofErr w:type="spellStart"/>
+      <w:r>
+        <w:rPr>
+          <w:lang w:val="fr-FR"/>
+        </w:rPr>
+        <w:t>diesem</w:t>
+      </w:r>
+      <w:proofErr w:type="spellEnd"/>
+      <w:r>
+        <w:rPr>
+          <w:lang w:val="fr-FR"/>
+        </w:rPr>
+        <w:t xml:space="preserve"> </w:t>
+      </w:r>
+      <w:proofErr w:type="spellStart"/>
+      <w:r>
+        <w:rPr>
+          <w:lang w:val="fr-FR"/>
+        </w:rPr>
+        <w:t>Problem</w:t>
+      </w:r>
+      <w:proofErr w:type="spellEnd"/>
+      <w:r>
+        <w:rPr>
+          <w:lang w:val="fr-FR"/>
+        </w:rPr>
+        <w:t xml:space="preserve"> </w:t>
+      </w:r>
+      <w:proofErr w:type="spellStart"/>
+      <w:r>
+        <w:rPr>
+          <w:lang w:val="fr-FR"/>
+        </w:rPr>
+        <w:t>begegen</w:t>
+      </w:r>
+      <w:proofErr w:type="spellEnd"/>
+      <w:r>
+        <w:rPr>
+          <w:lang w:val="fr-FR"/>
+        </w:rPr>
+        <w:t>. Die Min-Max-</w:t>
+      </w:r>
+      <w:proofErr w:type="spellStart"/>
+      <w:r>
+        <w:rPr>
+          <w:lang w:val="fr-FR"/>
+        </w:rPr>
+        <w:t>Fingersuche</w:t>
+      </w:r>
+      <w:proofErr w:type="spellEnd"/>
+      <w:r>
+        <w:rPr>
+          <w:lang w:val="fr-FR"/>
+        </w:rPr>
+        <w:t xml:space="preserve"> </w:t>
+      </w:r>
+      <w:proofErr w:type="spellStart"/>
+      <w:r>
+        <w:rPr>
+          <w:lang w:val="fr-FR"/>
+        </w:rPr>
+        <w:t>besteht</w:t>
+      </w:r>
+      <w:proofErr w:type="spellEnd"/>
+      <w:r>
+        <w:rPr>
+          <w:lang w:val="fr-FR"/>
+        </w:rPr>
+        <w:t xml:space="preserve"> </w:t>
+      </w:r>
+      <w:proofErr w:type="spellStart"/>
+      <w:r>
+        <w:rPr>
+          <w:lang w:val="fr-FR"/>
+        </w:rPr>
+        <w:t>aus</w:t>
+      </w:r>
+      <w:proofErr w:type="spellEnd"/>
+      <w:r>
+        <w:rPr>
+          <w:lang w:val="fr-FR"/>
+        </w:rPr>
+        <w:t xml:space="preserve"> </w:t>
+      </w:r>
+      <w:proofErr w:type="spellStart"/>
+      <w:r>
+        <w:rPr>
+          <w:lang w:val="fr-FR"/>
+        </w:rPr>
+        <w:t>einem</w:t>
+      </w:r>
+      <w:proofErr w:type="spellEnd"/>
+      <w:r>
+        <w:rPr>
+          <w:lang w:val="fr-FR"/>
+        </w:rPr>
+        <w:t xml:space="preserve"> </w:t>
+      </w:r>
+      <w:proofErr w:type="spellStart"/>
+      <w:r>
+        <w:rPr>
+          <w:lang w:val="fr-FR"/>
+        </w:rPr>
+        <w:t>festen</w:t>
+      </w:r>
+      <w:proofErr w:type="spellEnd"/>
+      <w:r>
+        <w:rPr>
+          <w:lang w:val="fr-FR"/>
+        </w:rPr>
+        <w:t xml:space="preserve"> </w:t>
+      </w:r>
+      <w:proofErr w:type="spellStart"/>
+      <w:r>
+        <w:rPr>
+          <w:lang w:val="fr-FR"/>
+        </w:rPr>
+        <w:t>Minimalen</w:t>
+      </w:r>
+      <w:proofErr w:type="spellEnd"/>
+      <w:r>
+        <w:rPr>
+          <w:lang w:val="fr-FR"/>
+        </w:rPr>
+        <w:t xml:space="preserve"> Finger </w:t>
+      </w:r>
+      <w:proofErr w:type="spellStart"/>
+      <w:r>
+        <w:rPr>
+          <w:lang w:val="fr-FR"/>
+        </w:rPr>
+        <w:t>und</w:t>
+      </w:r>
+      <w:proofErr w:type="spellEnd"/>
+      <w:r>
+        <w:rPr>
+          <w:lang w:val="fr-FR"/>
+        </w:rPr>
+        <w:t xml:space="preserve"> </w:t>
+      </w:r>
+      <w:proofErr w:type="spellStart"/>
+      <w:r>
+        <w:rPr>
+          <w:lang w:val="fr-FR"/>
+        </w:rPr>
+        <w:t>einem</w:t>
+      </w:r>
+      <w:proofErr w:type="spellEnd"/>
+      <w:r>
+        <w:rPr>
+          <w:lang w:val="fr-FR"/>
+        </w:rPr>
+        <w:t xml:space="preserve"> </w:t>
+      </w:r>
+      <w:proofErr w:type="spellStart"/>
+      <w:r>
+        <w:rPr>
+          <w:lang w:val="fr-FR"/>
+        </w:rPr>
+        <w:t>festen</w:t>
+      </w:r>
+      <w:proofErr w:type="spellEnd"/>
+      <w:r>
+        <w:rPr>
+          <w:lang w:val="fr-FR"/>
+        </w:rPr>
+        <w:t xml:space="preserve"> </w:t>
+      </w:r>
+      <w:proofErr w:type="spellStart"/>
+      <w:r>
+        <w:rPr>
+          <w:lang w:val="fr-FR"/>
+        </w:rPr>
+        <w:t>Maximalen</w:t>
+      </w:r>
+      <w:proofErr w:type="spellEnd"/>
+      <w:r>
+        <w:rPr>
+          <w:lang w:val="fr-FR"/>
+        </w:rPr>
+        <w:t xml:space="preserve"> Finger </w:t>
+      </w:r>
+      <w:r>
+        <w:rPr>
+          <w:lang w:val="fr-FR"/>
+        </w:rPr>
+        <w:t xml:space="preserve">in </w:t>
+      </w:r>
+      <w:r>
+        <w:rPr>
+          <w:lang w:val="fr-FR"/>
+        </w:rPr>
+        <w:t xml:space="preserve">der </w:t>
+      </w:r>
+      <w:proofErr w:type="spellStart"/>
+      <w:r>
+        <w:rPr>
+          <w:lang w:val="fr-FR"/>
+        </w:rPr>
+        <w:t>Datenstrucktur</w:t>
+      </w:r>
+      <w:proofErr w:type="spellEnd"/>
+      <w:r>
+        <w:rPr>
+          <w:lang w:val="fr-FR"/>
+        </w:rPr>
+        <w:t xml:space="preserve">. Die </w:t>
+      </w:r>
+      <w:proofErr w:type="spellStart"/>
+      <w:r>
+        <w:rPr>
+          <w:lang w:val="fr-FR"/>
+        </w:rPr>
+        <w:t>Fingersuche</w:t>
+      </w:r>
+      <w:proofErr w:type="spellEnd"/>
+      <w:r>
+        <w:rPr>
+          <w:lang w:val="fr-FR"/>
+        </w:rPr>
+        <w:t xml:space="preserve"> </w:t>
+      </w:r>
+      <w:proofErr w:type="spellStart"/>
+      <w:r>
+        <w:rPr>
+          <w:lang w:val="fr-FR"/>
+        </w:rPr>
+        <w:t>würde</w:t>
+      </w:r>
+      <w:proofErr w:type="spellEnd"/>
+      <w:r>
+        <w:rPr>
+          <w:lang w:val="fr-FR"/>
+        </w:rPr>
+        <w:t xml:space="preserve"> </w:t>
+      </w:r>
+      <w:proofErr w:type="spellStart"/>
+      <w:r>
+        <w:rPr>
+          <w:lang w:val="fr-FR"/>
+        </w:rPr>
+        <w:t>selbst</w:t>
+      </w:r>
+      <w:proofErr w:type="spellEnd"/>
+      <w:r>
+        <w:rPr>
+          <w:lang w:val="fr-FR"/>
+        </w:rPr>
+        <w:t xml:space="preserve"> </w:t>
+      </w:r>
+      <w:proofErr w:type="spellStart"/>
+      <w:r>
+        <w:rPr>
+          <w:lang w:val="fr-FR"/>
+        </w:rPr>
+        <w:t>entscheiden</w:t>
       </w:r>
       <w:proofErr w:type="spellEnd"/>
       <w:r>
@@ -5501,7 +4813,7 @@
         <w:rPr>
           <w:lang w:val="fr-FR"/>
         </w:rPr>
-        <w:t>dass</w:t>
+        <w:t>ob</w:t>
       </w:r>
       <w:proofErr w:type="spellEnd"/>
       <w:r>
@@ -5515,6 +4827,104 @@
         <w:rPr>
           <w:lang w:val="fr-FR"/>
         </w:rPr>
+        <w:t>Startposition</w:t>
+      </w:r>
+      <w:proofErr w:type="spellEnd"/>
+      <w:r>
+        <w:rPr>
+          <w:lang w:val="fr-FR"/>
+        </w:rPr>
+        <w:t xml:space="preserve"> der </w:t>
+      </w:r>
+      <w:proofErr w:type="spellStart"/>
+      <w:r>
+        <w:rPr>
+          <w:lang w:val="fr-FR"/>
+        </w:rPr>
+        <w:t>Distanzsuche</w:t>
+      </w:r>
+      <w:proofErr w:type="spellEnd"/>
+      <w:r>
+        <w:rPr>
+          <w:lang w:val="fr-FR"/>
+        </w:rPr>
+        <w:t xml:space="preserve"> </w:t>
+      </w:r>
+      <w:proofErr w:type="spellStart"/>
+      <w:r>
+        <w:rPr>
+          <w:lang w:val="fr-FR"/>
+        </w:rPr>
+        <w:t>vom</w:t>
+      </w:r>
+      <w:proofErr w:type="spellEnd"/>
+      <w:r>
+        <w:rPr>
+          <w:lang w:val="fr-FR"/>
+        </w:rPr>
+        <w:t xml:space="preserve"> </w:t>
+      </w:r>
+      <w:proofErr w:type="spellStart"/>
+      <w:r>
+        <w:rPr>
+          <w:lang w:val="fr-FR"/>
+        </w:rPr>
+        <w:t>Maximalen</w:t>
+      </w:r>
+      <w:proofErr w:type="spellEnd"/>
+      <w:r>
+        <w:rPr>
+          <w:lang w:val="fr-FR"/>
+        </w:rPr>
+        <w:t xml:space="preserve"> </w:t>
+      </w:r>
+      <w:proofErr w:type="spellStart"/>
+      <w:r>
+        <w:rPr>
+          <w:lang w:val="fr-FR"/>
+        </w:rPr>
+        <w:t>oder</w:t>
+      </w:r>
+      <w:proofErr w:type="spellEnd"/>
+      <w:r>
+        <w:rPr>
+          <w:lang w:val="fr-FR"/>
+        </w:rPr>
+        <w:t xml:space="preserve"> </w:t>
+      </w:r>
+      <w:proofErr w:type="spellStart"/>
+      <w:r>
+        <w:rPr>
+          <w:lang w:val="fr-FR"/>
+        </w:rPr>
+        <w:t>vom</w:t>
+      </w:r>
+      <w:proofErr w:type="spellEnd"/>
+      <w:r>
+        <w:rPr>
+          <w:lang w:val="fr-FR"/>
+        </w:rPr>
+        <w:t xml:space="preserve"> </w:t>
+      </w:r>
+      <w:proofErr w:type="spellStart"/>
+      <w:r>
+        <w:rPr>
+          <w:lang w:val="fr-FR"/>
+        </w:rPr>
+        <w:t>Minimalsten</w:t>
+      </w:r>
+      <w:proofErr w:type="spellEnd"/>
+      <w:r>
+        <w:rPr>
+          <w:lang w:val="fr-FR"/>
+        </w:rPr>
+        <w:t xml:space="preserve"> Node in der </w:t>
+      </w:r>
+      <w:proofErr w:type="spellStart"/>
+      <w:r>
+        <w:rPr>
+          <w:lang w:val="fr-FR"/>
+        </w:rPr>
         <w:t>Datenstrucktur</w:t>
       </w:r>
       <w:proofErr w:type="spellEnd"/>
@@ -5529,656 +4939,28 @@
         <w:rPr>
           <w:lang w:val="fr-FR"/>
         </w:rPr>
-        <w:t>ein</w:t>
-      </w:r>
-      <w:proofErr w:type="spellEnd"/>
-      <w:r>
-        <w:rPr>
-          <w:lang w:val="fr-FR"/>
-        </w:rPr>
-        <w:t xml:space="preserve"> </w:t>
-      </w:r>
-      <w:proofErr w:type="spellStart"/>
-      <w:r>
-        <w:rPr>
-          <w:lang w:val="fr-FR"/>
-        </w:rPr>
-        <w:t>Binärer</w:t>
-      </w:r>
-      <w:proofErr w:type="spellEnd"/>
-      <w:r>
-        <w:rPr>
-          <w:lang w:val="fr-FR"/>
-        </w:rPr>
-        <w:t xml:space="preserve"> </w:t>
-      </w:r>
-      <w:proofErr w:type="spellStart"/>
-      <w:r>
-        <w:rPr>
-          <w:lang w:val="fr-FR"/>
-        </w:rPr>
-        <w:t>Suchbaum</w:t>
-      </w:r>
-      <w:proofErr w:type="spellEnd"/>
-      <w:r>
-        <w:rPr>
-          <w:lang w:val="fr-FR"/>
-        </w:rPr>
-        <w:t xml:space="preserve"> </w:t>
-      </w:r>
-      <w:proofErr w:type="spellStart"/>
-      <w:r>
-        <w:rPr>
-          <w:lang w:val="fr-FR"/>
-        </w:rPr>
-        <w:t>ist</w:t>
-      </w:r>
-      <w:proofErr w:type="spellEnd"/>
-      <w:r>
-        <w:rPr>
-          <w:lang w:val="fr-FR"/>
-        </w:rPr>
-        <w:t xml:space="preserve">. Die </w:t>
-      </w:r>
-      <w:proofErr w:type="spellStart"/>
-      <w:r>
-        <w:rPr>
-          <w:lang w:val="fr-FR"/>
-        </w:rPr>
-        <w:t>am</w:t>
-      </w:r>
-      <w:proofErr w:type="spellEnd"/>
-      <w:r>
-        <w:rPr>
-          <w:lang w:val="fr-FR"/>
-        </w:rPr>
-        <w:t xml:space="preserve"> </w:t>
-      </w:r>
-      <w:proofErr w:type="spellStart"/>
-      <w:r>
-        <w:rPr>
-          <w:lang w:val="fr-FR"/>
-        </w:rPr>
-        <w:t>meisten</w:t>
-      </w:r>
-      <w:proofErr w:type="spellEnd"/>
-      <w:r>
-        <w:rPr>
-          <w:lang w:val="fr-FR"/>
-        </w:rPr>
-        <w:t xml:space="preserve"> </w:t>
-      </w:r>
-      <w:proofErr w:type="spellStart"/>
-      <w:r>
-        <w:rPr>
-          <w:lang w:val="fr-FR"/>
-        </w:rPr>
-        <w:t>gesuchten</w:t>
-      </w:r>
-      <w:proofErr w:type="spellEnd"/>
-      <w:r>
-        <w:rPr>
-          <w:lang w:val="fr-FR"/>
-        </w:rPr>
-        <w:t xml:space="preserve"> </w:t>
-      </w:r>
-      <w:proofErr w:type="spellStart"/>
-      <w:r>
-        <w:rPr>
-          <w:lang w:val="fr-FR"/>
-        </w:rPr>
-        <w:t>Nodes</w:t>
-      </w:r>
-      <w:proofErr w:type="spellEnd"/>
-      <w:r>
-        <w:rPr>
-          <w:lang w:val="fr-FR"/>
-        </w:rPr>
-        <w:t xml:space="preserve"> </w:t>
-      </w:r>
-      <w:proofErr w:type="spellStart"/>
-      <w:r>
-        <w:rPr>
-          <w:lang w:val="fr-FR"/>
-        </w:rPr>
-        <w:t>würden</w:t>
-      </w:r>
-      <w:proofErr w:type="spellEnd"/>
-      <w:r>
-        <w:rPr>
-          <w:lang w:val="fr-FR"/>
-        </w:rPr>
-        <w:t xml:space="preserve"> </w:t>
-      </w:r>
-      <w:proofErr w:type="spellStart"/>
-      <w:r>
-        <w:rPr>
-          <w:lang w:val="fr-FR"/>
-        </w:rPr>
-        <w:t>immer</w:t>
-      </w:r>
-      <w:proofErr w:type="spellEnd"/>
-      <w:r>
-        <w:rPr>
-          <w:lang w:val="fr-FR"/>
-        </w:rPr>
-        <w:t xml:space="preserve"> </w:t>
-      </w:r>
-      <w:proofErr w:type="spellStart"/>
-      <w:r>
-        <w:rPr>
-          <w:lang w:val="fr-FR"/>
-        </w:rPr>
-        <w:t>vom</w:t>
-      </w:r>
-      <w:proofErr w:type="spellEnd"/>
-      <w:r>
-        <w:rPr>
-          <w:lang w:val="fr-FR"/>
-        </w:rPr>
-        <w:t xml:space="preserve"> </w:t>
-      </w:r>
-      <w:proofErr w:type="spellStart"/>
-      <w:r>
-        <w:rPr>
-          <w:lang w:val="fr-FR"/>
-        </w:rPr>
-        <w:t>linken</w:t>
-      </w:r>
-      <w:proofErr w:type="spellEnd"/>
-      <w:r>
-        <w:rPr>
-          <w:lang w:val="fr-FR"/>
-        </w:rPr>
-        <w:t xml:space="preserve"> </w:t>
-      </w:r>
-      <w:proofErr w:type="spellStart"/>
-      <w:r>
-        <w:rPr>
-          <w:lang w:val="fr-FR"/>
-        </w:rPr>
-        <w:t>Teilbaum</w:t>
-      </w:r>
-      <w:proofErr w:type="spellEnd"/>
-      <w:r>
-        <w:rPr>
-          <w:lang w:val="fr-FR"/>
-        </w:rPr>
-        <w:t xml:space="preserve"> </w:t>
-      </w:r>
-      <w:proofErr w:type="spellStart"/>
-      <w:r>
-        <w:rPr>
-          <w:lang w:val="fr-FR"/>
-        </w:rPr>
-        <w:t>ganz</w:t>
-      </w:r>
-      <w:proofErr w:type="spellEnd"/>
-      <w:r>
-        <w:rPr>
-          <w:lang w:val="fr-FR"/>
-        </w:rPr>
-        <w:t xml:space="preserve"> </w:t>
-      </w:r>
-      <w:proofErr w:type="spellStart"/>
-      <w:r>
-        <w:rPr>
-          <w:lang w:val="fr-FR"/>
-        </w:rPr>
-        <w:t>rechts</w:t>
-      </w:r>
-      <w:proofErr w:type="spellEnd"/>
-      <w:r>
-        <w:rPr>
-          <w:lang w:val="fr-FR"/>
-        </w:rPr>
-        <w:t xml:space="preserve"> </w:t>
-      </w:r>
-      <w:r>
-        <w:rPr>
-          <w:lang w:val="fr-FR"/>
-        </w:rPr>
-        <w:t>sein</w:t>
-      </w:r>
-      <w:r>
-        <w:rPr>
-          <w:lang w:val="fr-FR"/>
-        </w:rPr>
-        <w:t xml:space="preserve"> </w:t>
-      </w:r>
-      <w:proofErr w:type="spellStart"/>
-      <w:r>
-        <w:rPr>
-          <w:lang w:val="fr-FR"/>
-        </w:rPr>
-        <w:t>und</w:t>
-      </w:r>
-      <w:proofErr w:type="spellEnd"/>
-      <w:r>
-        <w:rPr>
-          <w:lang w:val="fr-FR"/>
-        </w:rPr>
-        <w:t xml:space="preserve"> </w:t>
-      </w:r>
-      <w:proofErr w:type="spellStart"/>
-      <w:r>
-        <w:rPr>
-          <w:lang w:val="fr-FR"/>
-        </w:rPr>
-        <w:t>anschließend</w:t>
-      </w:r>
-      <w:proofErr w:type="spellEnd"/>
-      <w:r>
-        <w:rPr>
-          <w:lang w:val="fr-FR"/>
-        </w:rPr>
-        <w:t xml:space="preserve"> der </w:t>
-      </w:r>
-      <w:proofErr w:type="spellStart"/>
-      <w:r>
-        <w:rPr>
-          <w:lang w:val="fr-FR"/>
-        </w:rPr>
-        <w:t>ganz</w:t>
-      </w:r>
-      <w:proofErr w:type="spellEnd"/>
-      <w:r>
-        <w:rPr>
-          <w:lang w:val="fr-FR"/>
-        </w:rPr>
-        <w:t xml:space="preserve"> linke Node </w:t>
-      </w:r>
-      <w:proofErr w:type="spellStart"/>
-      <w:r>
-        <w:rPr>
-          <w:lang w:val="fr-FR"/>
-        </w:rPr>
-        <w:t>vom</w:t>
-      </w:r>
-      <w:proofErr w:type="spellEnd"/>
-      <w:r>
-        <w:rPr>
-          <w:lang w:val="fr-FR"/>
-        </w:rPr>
-        <w:t xml:space="preserve"> </w:t>
-      </w:r>
-      <w:proofErr w:type="spellStart"/>
-      <w:r>
-        <w:rPr>
-          <w:lang w:val="fr-FR"/>
-        </w:rPr>
-        <w:t>rechten</w:t>
-      </w:r>
-      <w:proofErr w:type="spellEnd"/>
-      <w:r>
-        <w:rPr>
-          <w:lang w:val="fr-FR"/>
-        </w:rPr>
-        <w:t xml:space="preserve"> </w:t>
-      </w:r>
-      <w:proofErr w:type="spellStart"/>
-      <w:r>
-        <w:rPr>
-          <w:lang w:val="fr-FR"/>
-        </w:rPr>
-        <w:t>Teilbaum</w:t>
-      </w:r>
-      <w:proofErr w:type="spellEnd"/>
-      <w:r>
-        <w:rPr>
-          <w:lang w:val="fr-FR"/>
-        </w:rPr>
-        <w:t xml:space="preserve"> </w:t>
-      </w:r>
-      <w:proofErr w:type="spellStart"/>
-      <w:r>
-        <w:rPr>
-          <w:lang w:val="fr-FR"/>
-        </w:rPr>
-        <w:t>würde</w:t>
-      </w:r>
-      <w:proofErr w:type="spellEnd"/>
-      <w:r>
-        <w:rPr>
-          <w:lang w:val="fr-FR"/>
-        </w:rPr>
-        <w:t xml:space="preserve"> </w:t>
-      </w:r>
-      <w:proofErr w:type="spellStart"/>
-      <w:r>
-        <w:rPr>
-          <w:lang w:val="fr-FR"/>
-        </w:rPr>
-        <w:t>gesucht</w:t>
-      </w:r>
-      <w:proofErr w:type="spellEnd"/>
-      <w:r>
-        <w:rPr>
-          <w:lang w:val="fr-FR"/>
-        </w:rPr>
-        <w:t xml:space="preserve"> </w:t>
-      </w:r>
-      <w:proofErr w:type="spellStart"/>
-      <w:r>
-        <w:rPr>
-          <w:lang w:val="fr-FR"/>
-        </w:rPr>
-        <w:t>werden</w:t>
-      </w:r>
-      <w:proofErr w:type="spellEnd"/>
-      <w:r>
-        <w:rPr>
-          <w:lang w:val="fr-FR"/>
-        </w:rPr>
-        <w:t xml:space="preserve">. Auch hier </w:t>
-      </w:r>
-      <w:proofErr w:type="spellStart"/>
-      <w:r>
-        <w:rPr>
-          <w:lang w:val="fr-FR"/>
-        </w:rPr>
-        <w:t>würde</w:t>
-      </w:r>
-      <w:proofErr w:type="spellEnd"/>
-      <w:r>
-        <w:rPr>
-          <w:lang w:val="fr-FR"/>
-        </w:rPr>
-        <w:t xml:space="preserve"> </w:t>
-      </w:r>
-      <w:proofErr w:type="spellStart"/>
-      <w:r>
-        <w:rPr>
-          <w:lang w:val="fr-FR"/>
-        </w:rPr>
-        <w:t>sich</w:t>
-      </w:r>
-      <w:proofErr w:type="spellEnd"/>
-      <w:r>
-        <w:rPr>
-          <w:lang w:val="fr-FR"/>
-        </w:rPr>
-        <w:t xml:space="preserve"> die </w:t>
-      </w:r>
-      <w:proofErr w:type="spellStart"/>
-      <w:r>
-        <w:rPr>
-          <w:lang w:val="fr-FR"/>
-        </w:rPr>
-        <w:t>Wurzelsuche</w:t>
-      </w:r>
-      <w:proofErr w:type="spellEnd"/>
-      <w:r>
-        <w:rPr>
-          <w:lang w:val="fr-FR"/>
-        </w:rPr>
-        <w:t xml:space="preserve"> </w:t>
-      </w:r>
-      <w:proofErr w:type="spellStart"/>
-      <w:r>
-        <w:rPr>
-          <w:lang w:val="fr-FR"/>
-        </w:rPr>
-        <w:t>im</w:t>
-      </w:r>
-      <w:proofErr w:type="spellEnd"/>
-      <w:r>
-        <w:rPr>
-          <w:lang w:val="fr-FR"/>
-        </w:rPr>
-        <w:t xml:space="preserve"> </w:t>
-      </w:r>
-      <w:proofErr w:type="spellStart"/>
-      <w:r>
-        <w:rPr>
-          <w:lang w:val="fr-FR"/>
-        </w:rPr>
-        <w:t>Vergleich</w:t>
-      </w:r>
-      <w:proofErr w:type="spellEnd"/>
-      <w:r>
-        <w:rPr>
-          <w:lang w:val="fr-FR"/>
-        </w:rPr>
-        <w:t xml:space="preserve"> </w:t>
-      </w:r>
-      <w:proofErr w:type="spellStart"/>
-      <w:r>
-        <w:rPr>
-          <w:lang w:val="fr-FR"/>
-        </w:rPr>
-        <w:t>zu</w:t>
-      </w:r>
-      <w:proofErr w:type="spellEnd"/>
-      <w:r>
-        <w:rPr>
-          <w:lang w:val="fr-FR"/>
-        </w:rPr>
-        <w:t xml:space="preserve"> der </w:t>
-      </w:r>
-      <w:proofErr w:type="spellStart"/>
-      <w:r>
-        <w:rPr>
-          <w:lang w:val="fr-FR"/>
-        </w:rPr>
-        <w:t>Distanzsuche</w:t>
-      </w:r>
-      <w:proofErr w:type="spellEnd"/>
-      <w:r>
-        <w:rPr>
-          <w:lang w:val="fr-FR"/>
-        </w:rPr>
-        <w:t xml:space="preserve"> </w:t>
-      </w:r>
-      <w:proofErr w:type="spellStart"/>
-      <w:r>
-        <w:rPr>
-          <w:lang w:val="fr-FR"/>
-        </w:rPr>
-        <w:t>schneller</w:t>
-      </w:r>
-      <w:proofErr w:type="spellEnd"/>
-      <w:r>
-        <w:rPr>
-          <w:lang w:val="fr-FR"/>
-        </w:rPr>
-        <w:t xml:space="preserve"> </w:t>
-      </w:r>
-      <w:proofErr w:type="spellStart"/>
-      <w:r>
-        <w:rPr>
-          <w:lang w:val="fr-FR"/>
-        </w:rPr>
-        <w:t>verhalten</w:t>
-      </w:r>
-      <w:proofErr w:type="spellEnd"/>
-      <w:r>
-        <w:rPr>
-          <w:lang w:val="fr-FR"/>
-        </w:rPr>
-        <w:t xml:space="preserve">, </w:t>
-      </w:r>
-      <w:proofErr w:type="spellStart"/>
-      <w:r>
-        <w:rPr>
-          <w:lang w:val="fr-FR"/>
-        </w:rPr>
-        <w:t>denn</w:t>
-      </w:r>
-      <w:proofErr w:type="spellEnd"/>
-      <w:r>
-        <w:rPr>
-          <w:lang w:val="fr-FR"/>
-        </w:rPr>
-        <w:t xml:space="preserve"> die </w:t>
-      </w:r>
-      <w:proofErr w:type="spellStart"/>
-      <w:r>
-        <w:rPr>
-          <w:lang w:val="fr-FR"/>
-        </w:rPr>
-        <w:t>Distanzsuche</w:t>
-      </w:r>
-      <w:proofErr w:type="spellEnd"/>
-      <w:r>
-        <w:rPr>
-          <w:lang w:val="fr-FR"/>
-        </w:rPr>
-        <w:t xml:space="preserve"> </w:t>
-      </w:r>
-      <w:proofErr w:type="spellStart"/>
-      <w:r>
-        <w:rPr>
-          <w:lang w:val="fr-FR"/>
-        </w:rPr>
-        <w:t>müsste</w:t>
-      </w:r>
-      <w:proofErr w:type="spellEnd"/>
-      <w:r>
-        <w:rPr>
-          <w:lang w:val="fr-FR"/>
-        </w:rPr>
-        <w:t xml:space="preserve"> </w:t>
-      </w:r>
-      <w:proofErr w:type="spellStart"/>
-      <w:r>
-        <w:rPr>
-          <w:lang w:val="fr-FR"/>
-        </w:rPr>
-        <w:t>immer</w:t>
-      </w:r>
-      <w:proofErr w:type="spellEnd"/>
-      <w:r>
-        <w:rPr>
-          <w:lang w:val="fr-FR"/>
-        </w:rPr>
-        <w:t xml:space="preserve"> bis </w:t>
-      </w:r>
-      <w:proofErr w:type="spellStart"/>
-      <w:r>
-        <w:rPr>
-          <w:lang w:val="fr-FR"/>
-        </w:rPr>
-        <w:t>zur</w:t>
-      </w:r>
-      <w:proofErr w:type="spellEnd"/>
-      <w:r>
-        <w:rPr>
-          <w:lang w:val="fr-FR"/>
-        </w:rPr>
-        <w:t xml:space="preserve"> </w:t>
-      </w:r>
-      <w:proofErr w:type="spellStart"/>
-      <w:r>
-        <w:rPr>
-          <w:lang w:val="fr-FR"/>
-        </w:rPr>
-        <w:t>Wurzel</w:t>
-      </w:r>
-      <w:proofErr w:type="spellEnd"/>
-      <w:r>
-        <w:rPr>
-          <w:lang w:val="fr-FR"/>
-        </w:rPr>
-        <w:t xml:space="preserve"> </w:t>
-      </w:r>
-      <w:proofErr w:type="spellStart"/>
-      <w:r>
-        <w:rPr>
-          <w:lang w:val="fr-FR"/>
-        </w:rPr>
-        <w:t>hochgehen</w:t>
-      </w:r>
-      <w:proofErr w:type="spellEnd"/>
-      <w:r>
-        <w:rPr>
-          <w:lang w:val="fr-FR"/>
-        </w:rPr>
-        <w:t xml:space="preserve">, </w:t>
-      </w:r>
-      <w:proofErr w:type="spellStart"/>
-      <w:r>
-        <w:rPr>
-          <w:lang w:val="fr-FR"/>
-        </w:rPr>
-        <w:t>nur</w:t>
-      </w:r>
-      <w:proofErr w:type="spellEnd"/>
-      <w:r>
-        <w:rPr>
-          <w:lang w:val="fr-FR"/>
-        </w:rPr>
-        <w:t xml:space="preserve"> </w:t>
-      </w:r>
-      <w:proofErr w:type="spellStart"/>
-      <w:r>
-        <w:rPr>
-          <w:lang w:val="fr-FR"/>
-        </w:rPr>
-        <w:t>um</w:t>
-      </w:r>
-      <w:proofErr w:type="spellEnd"/>
-      <w:r>
-        <w:rPr>
-          <w:lang w:val="fr-FR"/>
-        </w:rPr>
-        <w:t xml:space="preserve"> </w:t>
-      </w:r>
-      <w:proofErr w:type="spellStart"/>
-      <w:r>
-        <w:rPr>
-          <w:lang w:val="fr-FR"/>
-        </w:rPr>
-        <w:t>dann</w:t>
-      </w:r>
-      <w:proofErr w:type="spellEnd"/>
-      <w:r>
-        <w:rPr>
-          <w:lang w:val="fr-FR"/>
-        </w:rPr>
-        <w:t xml:space="preserve"> </w:t>
-      </w:r>
-      <w:proofErr w:type="spellStart"/>
-      <w:r>
-        <w:rPr>
-          <w:lang w:val="fr-FR"/>
-        </w:rPr>
-        <w:t>als</w:t>
-      </w:r>
-      <w:proofErr w:type="spellEnd"/>
-      <w:r>
-        <w:rPr>
-          <w:lang w:val="fr-FR"/>
-        </w:rPr>
-        <w:t xml:space="preserve"> normale </w:t>
-      </w:r>
-      <w:proofErr w:type="spellStart"/>
-      <w:r>
-        <w:rPr>
-          <w:lang w:val="fr-FR"/>
-        </w:rPr>
-        <w:t>Wurzelsuche</w:t>
-      </w:r>
-      <w:proofErr w:type="spellEnd"/>
-      <w:r>
-        <w:rPr>
-          <w:lang w:val="fr-FR"/>
-        </w:rPr>
-        <w:t xml:space="preserve"> </w:t>
-      </w:r>
-      <w:proofErr w:type="spellStart"/>
-      <w:r>
-        <w:rPr>
-          <w:lang w:val="fr-FR"/>
-        </w:rPr>
-        <w:t>weiterzusuchen</w:t>
-      </w:r>
-      <w:proofErr w:type="spellEnd"/>
-      <w:r>
-        <w:rPr>
-          <w:lang w:val="fr-FR"/>
-        </w:rPr>
-        <w:t>.</w:t>
+        <w:t>beginnen</w:t>
+      </w:r>
+      <w:proofErr w:type="spellEnd"/>
+      <w:r>
+        <w:rPr>
+          <w:lang w:val="fr-FR"/>
+        </w:rPr>
+        <w:t xml:space="preserve"> </w:t>
+      </w:r>
+      <w:proofErr w:type="spellStart"/>
+      <w:r>
+        <w:rPr>
+          <w:lang w:val="fr-FR"/>
+        </w:rPr>
+        <w:t>sollte</w:t>
+      </w:r>
+      <w:proofErr w:type="spellEnd"/>
+      <w:r>
+        <w:rPr>
+          <w:lang w:val="fr-FR"/>
+        </w:rPr>
+        <w:t xml:space="preserve">. </w:t>
       </w:r>
     </w:p>
     <w:p>
@@ -6187,74 +4969,447 @@
           <w:lang w:val="fr-FR"/>
         </w:rPr>
       </w:pPr>
-      <w:r>
-        <w:rPr>
-          <w:lang w:val="fr-FR"/>
-        </w:rPr>
-        <w:t xml:space="preserve">Man </w:t>
-      </w:r>
-      <w:proofErr w:type="spellStart"/>
-      <w:r>
-        <w:rPr>
-          <w:lang w:val="fr-FR"/>
-        </w:rPr>
-        <w:t>könnte</w:t>
-      </w:r>
-      <w:proofErr w:type="spellEnd"/>
-      <w:r>
-        <w:rPr>
-          <w:lang w:val="fr-FR"/>
-        </w:rPr>
-        <w:t xml:space="preserve"> </w:t>
-      </w:r>
-      <w:proofErr w:type="spellStart"/>
-      <w:r>
-        <w:rPr>
-          <w:lang w:val="fr-FR"/>
-        </w:rPr>
-        <w:t>aus</w:t>
-      </w:r>
-      <w:proofErr w:type="spellEnd"/>
-      <w:r>
-        <w:rPr>
-          <w:lang w:val="fr-FR"/>
-        </w:rPr>
-        <w:t xml:space="preserve"> </w:t>
-      </w:r>
-      <w:proofErr w:type="spellStart"/>
-      <w:r>
-        <w:rPr>
-          <w:lang w:val="fr-FR"/>
-        </w:rPr>
-        <w:t>diesen</w:t>
-      </w:r>
-      <w:proofErr w:type="spellEnd"/>
-      <w:r>
-        <w:rPr>
-          <w:lang w:val="fr-FR"/>
-        </w:rPr>
-        <w:t xml:space="preserve"> </w:t>
-      </w:r>
-      <w:proofErr w:type="spellStart"/>
-      <w:r>
-        <w:rPr>
-          <w:lang w:val="fr-FR"/>
-        </w:rPr>
-        <w:t>Beispielen</w:t>
-      </w:r>
-      <w:proofErr w:type="spellEnd"/>
-      <w:r>
-        <w:rPr>
-          <w:lang w:val="fr-FR"/>
-        </w:rPr>
-        <w:t xml:space="preserve"> </w:t>
-      </w:r>
-      <w:proofErr w:type="spellStart"/>
-      <w:r>
-        <w:rPr>
-          <w:lang w:val="fr-FR"/>
-        </w:rPr>
-        <w:t>schließen</w:t>
+      <w:proofErr w:type="spellStart"/>
+      <w:r>
+        <w:rPr>
+          <w:lang w:val="fr-FR"/>
+        </w:rPr>
+        <w:lastRenderedPageBreak/>
+        <w:t>Diese</w:t>
+      </w:r>
+      <w:proofErr w:type="spellEnd"/>
+      <w:r>
+        <w:rPr>
+          <w:lang w:val="fr-FR"/>
+        </w:rPr>
+        <w:t xml:space="preserve"> </w:t>
+      </w:r>
+      <w:proofErr w:type="spellStart"/>
+      <w:r>
+        <w:rPr>
+          <w:lang w:val="fr-FR"/>
+        </w:rPr>
+        <w:t>Fingersuche</w:t>
+      </w:r>
+      <w:proofErr w:type="spellEnd"/>
+      <w:r>
+        <w:rPr>
+          <w:lang w:val="fr-FR"/>
+        </w:rPr>
+        <w:t xml:space="preserve"> </w:t>
+      </w:r>
+      <w:proofErr w:type="spellStart"/>
+      <w:r>
+        <w:rPr>
+          <w:lang w:val="fr-FR"/>
+        </w:rPr>
+        <w:t>würde</w:t>
+      </w:r>
+      <w:proofErr w:type="spellEnd"/>
+      <w:r>
+        <w:rPr>
+          <w:lang w:val="fr-FR"/>
+        </w:rPr>
+        <w:t xml:space="preserve"> </w:t>
+      </w:r>
+      <w:proofErr w:type="spellStart"/>
+      <w:r>
+        <w:rPr>
+          <w:lang w:val="fr-FR"/>
+        </w:rPr>
+        <w:t>zwar</w:t>
+      </w:r>
+      <w:proofErr w:type="spellEnd"/>
+      <w:r>
+        <w:rPr>
+          <w:lang w:val="fr-FR"/>
+        </w:rPr>
+        <w:t xml:space="preserve"> </w:t>
+      </w:r>
+      <w:proofErr w:type="spellStart"/>
+      <w:r>
+        <w:rPr>
+          <w:lang w:val="fr-FR"/>
+        </w:rPr>
+        <w:t>bei</w:t>
+      </w:r>
+      <w:proofErr w:type="spellEnd"/>
+      <w:r>
+        <w:rPr>
+          <w:lang w:val="fr-FR"/>
+        </w:rPr>
+        <w:t xml:space="preserve"> den </w:t>
+      </w:r>
+      <w:proofErr w:type="spellStart"/>
+      <w:r>
+        <w:rPr>
+          <w:lang w:val="fr-FR"/>
+        </w:rPr>
+        <w:t>Suchanfragen</w:t>
+      </w:r>
+      <w:proofErr w:type="spellEnd"/>
+      <w:r>
+        <w:rPr>
+          <w:lang w:val="fr-FR"/>
+        </w:rPr>
+        <w:t xml:space="preserve"> welche </w:t>
+      </w:r>
+      <w:proofErr w:type="spellStart"/>
+      <w:r>
+        <w:rPr>
+          <w:lang w:val="fr-FR"/>
+        </w:rPr>
+        <w:t>immer</w:t>
+      </w:r>
+      <w:proofErr w:type="spellEnd"/>
+      <w:r>
+        <w:rPr>
+          <w:lang w:val="fr-FR"/>
+        </w:rPr>
+        <w:t xml:space="preserve"> </w:t>
+      </w:r>
+      <w:proofErr w:type="spellStart"/>
+      <w:r>
+        <w:rPr>
+          <w:lang w:val="fr-FR"/>
+        </w:rPr>
+        <w:t>das</w:t>
+      </w:r>
+      <w:proofErr w:type="spellEnd"/>
+      <w:r>
+        <w:rPr>
+          <w:lang w:val="fr-FR"/>
+        </w:rPr>
+        <w:t xml:space="preserve"> Maximum </w:t>
+      </w:r>
+      <w:proofErr w:type="spellStart"/>
+      <w:r>
+        <w:rPr>
+          <w:lang w:val="fr-FR"/>
+        </w:rPr>
+        <w:t>und</w:t>
+      </w:r>
+      <w:proofErr w:type="spellEnd"/>
+      <w:r>
+        <w:rPr>
+          <w:lang w:val="fr-FR"/>
+        </w:rPr>
+        <w:t xml:space="preserve"> </w:t>
+      </w:r>
+      <w:proofErr w:type="spellStart"/>
+      <w:r>
+        <w:rPr>
+          <w:lang w:val="fr-FR"/>
+        </w:rPr>
+        <w:t>das</w:t>
+      </w:r>
+      <w:proofErr w:type="spellEnd"/>
+      <w:r>
+        <w:rPr>
+          <w:lang w:val="fr-FR"/>
+        </w:rPr>
+        <w:t xml:space="preserve"> Minimum </w:t>
+      </w:r>
+      <w:proofErr w:type="spellStart"/>
+      <w:r>
+        <w:rPr>
+          <w:lang w:val="fr-FR"/>
+        </w:rPr>
+        <w:t>suchen</w:t>
+      </w:r>
+      <w:proofErr w:type="spellEnd"/>
+      <w:r>
+        <w:rPr>
+          <w:lang w:val="fr-FR"/>
+        </w:rPr>
+        <w:t xml:space="preserve"> </w:t>
+      </w:r>
+      <w:proofErr w:type="spellStart"/>
+      <w:r>
+        <w:rPr>
+          <w:lang w:val="fr-FR"/>
+        </w:rPr>
+        <w:t>oder</w:t>
+      </w:r>
+      <w:proofErr w:type="spellEnd"/>
+      <w:r>
+        <w:rPr>
+          <w:lang w:val="fr-FR"/>
+        </w:rPr>
+        <w:t xml:space="preserve"> </w:t>
+      </w:r>
+      <w:proofErr w:type="spellStart"/>
+      <w:r>
+        <w:rPr>
+          <w:lang w:val="fr-FR"/>
+        </w:rPr>
+        <w:t>zumindest</w:t>
+      </w:r>
+      <w:proofErr w:type="spellEnd"/>
+      <w:r>
+        <w:rPr>
+          <w:lang w:val="fr-FR"/>
+        </w:rPr>
+        <w:t xml:space="preserve"> in </w:t>
+      </w:r>
+      <w:proofErr w:type="spellStart"/>
+      <w:r>
+        <w:rPr>
+          <w:lang w:val="fr-FR"/>
+        </w:rPr>
+        <w:t>deren</w:t>
+      </w:r>
+      <w:proofErr w:type="spellEnd"/>
+      <w:r>
+        <w:rPr>
+          <w:lang w:val="fr-FR"/>
+        </w:rPr>
+        <w:t xml:space="preserve"> </w:t>
+      </w:r>
+      <w:proofErr w:type="spellStart"/>
+      <w:r>
+        <w:rPr>
+          <w:lang w:val="fr-FR"/>
+        </w:rPr>
+        <w:t>Nähe</w:t>
+      </w:r>
+      <w:proofErr w:type="spellEnd"/>
+      <w:r>
+        <w:rPr>
+          <w:lang w:val="fr-FR"/>
+        </w:rPr>
+        <w:t xml:space="preserve"> </w:t>
+      </w:r>
+      <w:proofErr w:type="spellStart"/>
+      <w:r>
+        <w:rPr>
+          <w:lang w:val="fr-FR"/>
+        </w:rPr>
+        <w:t>suchen</w:t>
+      </w:r>
+      <w:proofErr w:type="spellEnd"/>
+      <w:r>
+        <w:rPr>
+          <w:lang w:val="fr-FR"/>
+        </w:rPr>
+        <w:t xml:space="preserve"> </w:t>
+      </w:r>
+      <w:proofErr w:type="spellStart"/>
+      <w:r>
+        <w:rPr>
+          <w:lang w:val="fr-FR"/>
+        </w:rPr>
+        <w:t>deutsch</w:t>
+      </w:r>
+      <w:proofErr w:type="spellEnd"/>
+      <w:r>
+        <w:rPr>
+          <w:lang w:val="fr-FR"/>
+        </w:rPr>
+        <w:t xml:space="preserve"> </w:t>
+      </w:r>
+      <w:proofErr w:type="spellStart"/>
+      <w:r>
+        <w:rPr>
+          <w:lang w:val="fr-FR"/>
+        </w:rPr>
+        <w:t>besser</w:t>
+      </w:r>
+      <w:proofErr w:type="spellEnd"/>
+      <w:r>
+        <w:rPr>
+          <w:lang w:val="fr-FR"/>
+        </w:rPr>
+        <w:t xml:space="preserve"> </w:t>
+      </w:r>
+      <w:proofErr w:type="spellStart"/>
+      <w:r>
+        <w:rPr>
+          <w:lang w:val="fr-FR"/>
+        </w:rPr>
+        <w:t>performieren</w:t>
+      </w:r>
+      <w:proofErr w:type="spellEnd"/>
+      <w:r>
+        <w:rPr>
+          <w:lang w:val="fr-FR"/>
+        </w:rPr>
+        <w:t xml:space="preserve"> </w:t>
+      </w:r>
+      <w:proofErr w:type="spellStart"/>
+      <w:r>
+        <w:rPr>
+          <w:lang w:val="fr-FR"/>
+        </w:rPr>
+        <w:t>als</w:t>
+      </w:r>
+      <w:proofErr w:type="spellEnd"/>
+      <w:r>
+        <w:rPr>
+          <w:lang w:val="fr-FR"/>
+        </w:rPr>
+        <w:t xml:space="preserve"> der </w:t>
+      </w:r>
+      <w:proofErr w:type="spellStart"/>
+      <w:r>
+        <w:rPr>
+          <w:lang w:val="fr-FR"/>
+        </w:rPr>
+        <w:t>Lazy</w:t>
+      </w:r>
+      <w:proofErr w:type="spellEnd"/>
+      <w:r>
+        <w:rPr>
+          <w:lang w:val="fr-FR"/>
+        </w:rPr>
+        <w:t xml:space="preserve">-Finger. </w:t>
+      </w:r>
+      <w:proofErr w:type="spellStart"/>
+      <w:r>
+        <w:rPr>
+          <w:lang w:val="fr-FR"/>
+        </w:rPr>
+        <w:t>Jedoch</w:t>
+      </w:r>
+      <w:proofErr w:type="spellEnd"/>
+      <w:r>
+        <w:rPr>
+          <w:lang w:val="fr-FR"/>
+        </w:rPr>
+        <w:t xml:space="preserve"> </w:t>
+      </w:r>
+      <w:proofErr w:type="spellStart"/>
+      <w:r>
+        <w:rPr>
+          <w:lang w:val="fr-FR"/>
+        </w:rPr>
+        <w:t>kann</w:t>
+      </w:r>
+      <w:proofErr w:type="spellEnd"/>
+      <w:r>
+        <w:rPr>
+          <w:lang w:val="fr-FR"/>
+        </w:rPr>
+        <w:t xml:space="preserve"> man </w:t>
+      </w:r>
+      <w:proofErr w:type="spellStart"/>
+      <w:r>
+        <w:rPr>
+          <w:lang w:val="fr-FR"/>
+        </w:rPr>
+        <w:t>sich</w:t>
+      </w:r>
+      <w:proofErr w:type="spellEnd"/>
+      <w:r>
+        <w:rPr>
+          <w:lang w:val="fr-FR"/>
+        </w:rPr>
+        <w:t xml:space="preserve"> </w:t>
+      </w:r>
+      <w:proofErr w:type="spellStart"/>
+      <w:r>
+        <w:rPr>
+          <w:lang w:val="fr-FR"/>
+        </w:rPr>
+        <w:t>auch</w:t>
+      </w:r>
+      <w:proofErr w:type="spellEnd"/>
+      <w:r>
+        <w:rPr>
+          <w:lang w:val="fr-FR"/>
+        </w:rPr>
+        <w:t xml:space="preserve"> </w:t>
+      </w:r>
+      <w:proofErr w:type="spellStart"/>
+      <w:r>
+        <w:rPr>
+          <w:lang w:val="fr-FR"/>
+        </w:rPr>
+        <w:t>bei</w:t>
+      </w:r>
+      <w:proofErr w:type="spellEnd"/>
+      <w:r>
+        <w:rPr>
+          <w:lang w:val="fr-FR"/>
+        </w:rPr>
+        <w:t xml:space="preserve"> </w:t>
+      </w:r>
+      <w:proofErr w:type="spellStart"/>
+      <w:r>
+        <w:rPr>
+          <w:lang w:val="fr-FR"/>
+        </w:rPr>
+        <w:t>dieser</w:t>
+      </w:r>
+      <w:proofErr w:type="spellEnd"/>
+      <w:r>
+        <w:rPr>
+          <w:lang w:val="fr-FR"/>
+        </w:rPr>
+        <w:t xml:space="preserve"> </w:t>
+      </w:r>
+      <w:proofErr w:type="spellStart"/>
+      <w:r>
+        <w:rPr>
+          <w:lang w:val="fr-FR"/>
+        </w:rPr>
+        <w:t>Fingersuche</w:t>
+      </w:r>
+      <w:proofErr w:type="spellEnd"/>
+      <w:r>
+        <w:rPr>
+          <w:lang w:val="fr-FR"/>
+        </w:rPr>
+        <w:t xml:space="preserve"> </w:t>
+      </w:r>
+      <w:proofErr w:type="spellStart"/>
+      <w:r>
+        <w:rPr>
+          <w:lang w:val="fr-FR"/>
+        </w:rPr>
+        <w:t>einen</w:t>
+      </w:r>
+      <w:proofErr w:type="spellEnd"/>
+      <w:r>
+        <w:rPr>
+          <w:lang w:val="fr-FR"/>
+        </w:rPr>
+        <w:t xml:space="preserve"> </w:t>
+      </w:r>
+      <w:proofErr w:type="spellStart"/>
+      <w:r>
+        <w:rPr>
+          <w:lang w:val="fr-FR"/>
+        </w:rPr>
+        <w:t>ungünstigen</w:t>
+      </w:r>
+      <w:proofErr w:type="spellEnd"/>
+      <w:r>
+        <w:rPr>
+          <w:lang w:val="fr-FR"/>
+        </w:rPr>
+        <w:t xml:space="preserve"> </w:t>
+      </w:r>
+      <w:proofErr w:type="spellStart"/>
+      <w:r>
+        <w:rPr>
+          <w:lang w:val="fr-FR"/>
+        </w:rPr>
+        <w:t>Fall</w:t>
+      </w:r>
+      <w:proofErr w:type="spellEnd"/>
+      <w:r>
+        <w:rPr>
+          <w:lang w:val="fr-FR"/>
+        </w:rPr>
+        <w:t xml:space="preserve"> </w:t>
+      </w:r>
+      <w:proofErr w:type="spellStart"/>
+      <w:r>
+        <w:rPr>
+          <w:lang w:val="fr-FR"/>
+        </w:rPr>
+        <w:t>konstuieren</w:t>
       </w:r>
       <w:proofErr w:type="spellEnd"/>
       <w:r>
@@ -6268,7 +5423,7 @@
         <w:rPr>
           <w:lang w:val="fr-FR"/>
         </w:rPr>
-        <w:t>dass</w:t>
+        <w:t>wo</w:t>
       </w:r>
       <w:proofErr w:type="spellEnd"/>
       <w:r>
@@ -6282,6 +5437,62 @@
         <w:rPr>
           <w:lang w:val="fr-FR"/>
         </w:rPr>
+        <w:t>Wurzelsuche</w:t>
+      </w:r>
+      <w:proofErr w:type="spellEnd"/>
+      <w:r>
+        <w:rPr>
+          <w:lang w:val="fr-FR"/>
+        </w:rPr>
+        <w:t xml:space="preserve"> </w:t>
+      </w:r>
+      <w:proofErr w:type="spellStart"/>
+      <w:r>
+        <w:rPr>
+          <w:lang w:val="fr-FR"/>
+        </w:rPr>
+        <w:t>besser</w:t>
+      </w:r>
+      <w:proofErr w:type="spellEnd"/>
+      <w:r>
+        <w:rPr>
+          <w:lang w:val="fr-FR"/>
+        </w:rPr>
+        <w:t xml:space="preserve"> </w:t>
+      </w:r>
+      <w:proofErr w:type="spellStart"/>
+      <w:r>
+        <w:rPr>
+          <w:lang w:val="fr-FR"/>
+        </w:rPr>
+        <w:t>performiert</w:t>
+      </w:r>
+      <w:proofErr w:type="spellEnd"/>
+      <w:r>
+        <w:rPr>
+          <w:lang w:val="fr-FR"/>
+        </w:rPr>
+        <w:t xml:space="preserve"> </w:t>
+      </w:r>
+      <w:proofErr w:type="spellStart"/>
+      <w:r>
+        <w:rPr>
+          <w:lang w:val="fr-FR"/>
+        </w:rPr>
+        <w:t>als</w:t>
+      </w:r>
+      <w:proofErr w:type="spellEnd"/>
+      <w:r>
+        <w:rPr>
+          <w:lang w:val="fr-FR"/>
+        </w:rPr>
+        <w:t xml:space="preserve"> die </w:t>
+      </w:r>
+      <w:proofErr w:type="spellStart"/>
+      <w:r>
+        <w:rPr>
+          <w:lang w:val="fr-FR"/>
+        </w:rPr>
         <w:t>Fingersuche</w:t>
       </w:r>
       <w:proofErr w:type="spellEnd"/>
@@ -6289,401 +5500,7 @@
         <w:rPr>
           <w:lang w:val="fr-FR"/>
         </w:rPr>
-        <w:t xml:space="preserve"> </w:t>
-      </w:r>
-      <w:proofErr w:type="spellStart"/>
-      <w:r>
-        <w:rPr>
-          <w:lang w:val="fr-FR"/>
-        </w:rPr>
-        <w:t>am</w:t>
-      </w:r>
-      <w:proofErr w:type="spellEnd"/>
-      <w:r>
-        <w:rPr>
-          <w:lang w:val="fr-FR"/>
-        </w:rPr>
-        <w:t xml:space="preserve"> </w:t>
-      </w:r>
-      <w:proofErr w:type="spellStart"/>
-      <w:r>
-        <w:rPr>
-          <w:lang w:val="fr-FR"/>
-        </w:rPr>
-        <w:t>besten</w:t>
-      </w:r>
-      <w:proofErr w:type="spellEnd"/>
-      <w:r>
-        <w:rPr>
-          <w:lang w:val="fr-FR"/>
-        </w:rPr>
-        <w:t xml:space="preserve"> </w:t>
-      </w:r>
-      <w:proofErr w:type="spellStart"/>
-      <w:r>
-        <w:rPr>
-          <w:lang w:val="fr-FR"/>
-        </w:rPr>
-        <w:t>alle</w:t>
-      </w:r>
-      <w:proofErr w:type="spellEnd"/>
-      <w:r>
-        <w:rPr>
-          <w:lang w:val="fr-FR"/>
-        </w:rPr>
-        <w:t xml:space="preserve"> Finger</w:t>
-      </w:r>
-      <w:r>
-        <w:rPr>
-          <w:lang w:val="fr-FR"/>
-        </w:rPr>
-        <w:t xml:space="preserve">, </w:t>
-      </w:r>
-      <w:proofErr w:type="spellStart"/>
-      <w:r>
-        <w:rPr>
-          <w:lang w:val="fr-FR"/>
-        </w:rPr>
-        <w:t>also</w:t>
-      </w:r>
-      <w:proofErr w:type="spellEnd"/>
-      <w:r>
-        <w:rPr>
-          <w:lang w:val="fr-FR"/>
-        </w:rPr>
-        <w:t xml:space="preserve"> </w:t>
-      </w:r>
-      <w:proofErr w:type="spellStart"/>
-      <w:r>
-        <w:rPr>
-          <w:lang w:val="fr-FR"/>
-        </w:rPr>
-        <w:t>Startpositionen</w:t>
-      </w:r>
-      <w:proofErr w:type="spellEnd"/>
-      <w:r>
-        <w:rPr>
-          <w:lang w:val="fr-FR"/>
-        </w:rPr>
-        <w:t xml:space="preserve"> der </w:t>
-      </w:r>
-      <w:proofErr w:type="spellStart"/>
-      <w:r>
-        <w:rPr>
-          <w:lang w:val="fr-FR"/>
-        </w:rPr>
-        <w:t>Distanzsuche</w:t>
-      </w:r>
-      <w:proofErr w:type="spellEnd"/>
-      <w:r>
-        <w:rPr>
-          <w:lang w:val="fr-FR"/>
-        </w:rPr>
-        <w:t>,</w:t>
-      </w:r>
-      <w:r>
-        <w:rPr>
-          <w:lang w:val="fr-FR"/>
-        </w:rPr>
-        <w:t xml:space="preserve"> in </w:t>
-      </w:r>
-      <w:proofErr w:type="spellStart"/>
-      <w:r>
-        <w:rPr>
-          <w:lang w:val="fr-FR"/>
-        </w:rPr>
-        <w:t>alle</w:t>
-      </w:r>
-      <w:proofErr w:type="spellEnd"/>
-      <w:r>
-        <w:rPr>
-          <w:lang w:val="fr-FR"/>
-        </w:rPr>
-        <w:t xml:space="preserve"> </w:t>
-      </w:r>
-      <w:proofErr w:type="spellStart"/>
-      <w:r>
-        <w:rPr>
-          <w:lang w:val="fr-FR"/>
-        </w:rPr>
-        <w:t>hochfriquentierten</w:t>
-      </w:r>
-      <w:proofErr w:type="spellEnd"/>
-      <w:r>
-        <w:rPr>
-          <w:lang w:val="fr-FR"/>
-        </w:rPr>
-        <w:t xml:space="preserve"> </w:t>
-      </w:r>
-      <w:proofErr w:type="spellStart"/>
-      <w:r>
-        <w:rPr>
-          <w:lang w:val="fr-FR"/>
-        </w:rPr>
-        <w:t>Bereiche</w:t>
-      </w:r>
-      <w:proofErr w:type="spellEnd"/>
-      <w:r>
-        <w:rPr>
-          <w:lang w:val="fr-FR"/>
-        </w:rPr>
-        <w:t xml:space="preserve"> der </w:t>
-      </w:r>
-      <w:proofErr w:type="spellStart"/>
-      <w:r>
-        <w:rPr>
-          <w:lang w:val="fr-FR"/>
-        </w:rPr>
-        <w:t>Datenstrucktur</w:t>
-      </w:r>
-      <w:proofErr w:type="spellEnd"/>
-      <w:r>
-        <w:rPr>
-          <w:lang w:val="fr-FR"/>
-        </w:rPr>
-        <w:t xml:space="preserve"> </w:t>
-      </w:r>
-      <w:proofErr w:type="spellStart"/>
-      <w:r>
-        <w:rPr>
-          <w:lang w:val="fr-FR"/>
-        </w:rPr>
-        <w:t>stellen</w:t>
-      </w:r>
-      <w:proofErr w:type="spellEnd"/>
-      <w:r>
-        <w:rPr>
-          <w:lang w:val="fr-FR"/>
-        </w:rPr>
-        <w:t xml:space="preserve"> </w:t>
-      </w:r>
-      <w:proofErr w:type="spellStart"/>
-      <w:r>
-        <w:rPr>
-          <w:lang w:val="fr-FR"/>
-        </w:rPr>
-        <w:t>sollte</w:t>
-      </w:r>
-      <w:proofErr w:type="spellEnd"/>
-      <w:r>
-        <w:rPr>
-          <w:lang w:val="fr-FR"/>
-        </w:rPr>
-        <w:t xml:space="preserve">. Am </w:t>
-      </w:r>
-      <w:proofErr w:type="spellStart"/>
-      <w:r>
-        <w:rPr>
-          <w:lang w:val="fr-FR"/>
-        </w:rPr>
-        <w:t>Sinnvollsten</w:t>
-      </w:r>
-      <w:proofErr w:type="spellEnd"/>
-      <w:r>
-        <w:rPr>
-          <w:lang w:val="fr-FR"/>
-        </w:rPr>
-        <w:t xml:space="preserve"> </w:t>
-      </w:r>
-      <w:proofErr w:type="spellStart"/>
-      <w:r>
-        <w:rPr>
-          <w:lang w:val="fr-FR"/>
-        </w:rPr>
-        <w:t>wären</w:t>
-      </w:r>
-      <w:proofErr w:type="spellEnd"/>
-      <w:r>
-        <w:rPr>
-          <w:lang w:val="fr-FR"/>
-        </w:rPr>
-        <w:t xml:space="preserve"> </w:t>
-      </w:r>
-      <w:proofErr w:type="spellStart"/>
-      <w:r>
-        <w:rPr>
-          <w:lang w:val="fr-FR"/>
-        </w:rPr>
-        <w:t>das</w:t>
-      </w:r>
-      <w:proofErr w:type="spellEnd"/>
-      <w:r>
-        <w:rPr>
-          <w:lang w:val="fr-FR"/>
-        </w:rPr>
-        <w:t xml:space="preserve"> </w:t>
-      </w:r>
-      <w:proofErr w:type="spellStart"/>
-      <w:r>
-        <w:rPr>
-          <w:lang w:val="fr-FR"/>
-        </w:rPr>
-        <w:t>Bereiche</w:t>
-      </w:r>
-      <w:proofErr w:type="spellEnd"/>
-      <w:r>
-        <w:rPr>
-          <w:lang w:val="fr-FR"/>
-        </w:rPr>
-        <w:t xml:space="preserve"> von</w:t>
-      </w:r>
-      <w:r>
-        <w:rPr>
-          <w:lang w:val="fr-FR"/>
-        </w:rPr>
-        <w:t xml:space="preserve"> de</w:t>
-      </w:r>
-      <w:r>
-        <w:rPr>
-          <w:lang w:val="fr-FR"/>
-        </w:rPr>
-        <w:t>n</w:t>
-      </w:r>
-      <w:r>
-        <w:rPr>
-          <w:lang w:val="fr-FR"/>
-        </w:rPr>
-        <w:t xml:space="preserve"> man </w:t>
-      </w:r>
-      <w:proofErr w:type="spellStart"/>
-      <w:r>
-        <w:rPr>
-          <w:lang w:val="fr-FR"/>
-        </w:rPr>
-        <w:t>aus</w:t>
-      </w:r>
-      <w:proofErr w:type="spellEnd"/>
-      <w:r>
-        <w:rPr>
-          <w:lang w:val="fr-FR"/>
-        </w:rPr>
-        <w:t xml:space="preserve"> der </w:t>
-      </w:r>
-      <w:proofErr w:type="spellStart"/>
-      <w:r>
-        <w:rPr>
-          <w:lang w:val="fr-FR"/>
-        </w:rPr>
-        <w:t>Vergangenheit</w:t>
-      </w:r>
-      <w:proofErr w:type="spellEnd"/>
-      <w:r>
-        <w:rPr>
-          <w:lang w:val="fr-FR"/>
-        </w:rPr>
-        <w:t xml:space="preserve"> </w:t>
-      </w:r>
-      <w:proofErr w:type="spellStart"/>
-      <w:r>
-        <w:rPr>
-          <w:lang w:val="fr-FR"/>
-        </w:rPr>
-        <w:t>weiß</w:t>
-      </w:r>
-      <w:proofErr w:type="spellEnd"/>
-      <w:r>
-        <w:rPr>
-          <w:lang w:val="fr-FR"/>
-        </w:rPr>
-        <w:t xml:space="preserve">, </w:t>
-      </w:r>
-      <w:proofErr w:type="spellStart"/>
-      <w:r>
-        <w:rPr>
-          <w:lang w:val="fr-FR"/>
-        </w:rPr>
-        <w:t>dass</w:t>
-      </w:r>
-      <w:proofErr w:type="spellEnd"/>
-      <w:r>
-        <w:rPr>
-          <w:lang w:val="fr-FR"/>
-        </w:rPr>
-        <w:t xml:space="preserve"> in </w:t>
-      </w:r>
-      <w:proofErr w:type="spellStart"/>
-      <w:r>
-        <w:rPr>
-          <w:lang w:val="fr-FR"/>
-        </w:rPr>
-        <w:t>diesen</w:t>
-      </w:r>
-      <w:proofErr w:type="spellEnd"/>
-      <w:r>
-        <w:rPr>
-          <w:lang w:val="fr-FR"/>
-        </w:rPr>
-        <w:t xml:space="preserve"> </w:t>
-      </w:r>
-      <w:proofErr w:type="spellStart"/>
-      <w:r>
-        <w:rPr>
-          <w:lang w:val="fr-FR"/>
-        </w:rPr>
-        <w:t>Bereichen</w:t>
-      </w:r>
-      <w:proofErr w:type="spellEnd"/>
-      <w:r>
-        <w:rPr>
-          <w:lang w:val="fr-FR"/>
-        </w:rPr>
-        <w:t xml:space="preserve"> </w:t>
-      </w:r>
-      <w:proofErr w:type="spellStart"/>
-      <w:r>
-        <w:rPr>
-          <w:lang w:val="fr-FR"/>
-        </w:rPr>
-        <w:t>besonders</w:t>
-      </w:r>
-      <w:proofErr w:type="spellEnd"/>
-      <w:r>
-        <w:rPr>
-          <w:lang w:val="fr-FR"/>
-        </w:rPr>
-        <w:t xml:space="preserve"> </w:t>
-      </w:r>
-      <w:proofErr w:type="spellStart"/>
-      <w:r>
-        <w:rPr>
-          <w:lang w:val="fr-FR"/>
-        </w:rPr>
-        <w:t>oft</w:t>
-      </w:r>
-      <w:proofErr w:type="spellEnd"/>
-      <w:r>
-        <w:rPr>
-          <w:lang w:val="fr-FR"/>
-        </w:rPr>
-        <w:t xml:space="preserve"> </w:t>
-      </w:r>
-      <w:proofErr w:type="spellStart"/>
-      <w:r>
-        <w:rPr>
-          <w:lang w:val="fr-FR"/>
-        </w:rPr>
-        <w:t>gesucht</w:t>
-      </w:r>
-      <w:proofErr w:type="spellEnd"/>
-      <w:r>
-        <w:rPr>
-          <w:lang w:val="fr-FR"/>
-        </w:rPr>
-        <w:t xml:space="preserve"> </w:t>
-      </w:r>
-      <w:proofErr w:type="spellStart"/>
-      <w:r>
-        <w:rPr>
-          <w:lang w:val="fr-FR"/>
-        </w:rPr>
-        <w:t>wird</w:t>
-      </w:r>
-      <w:proofErr w:type="spellEnd"/>
-      <w:r>
-        <w:rPr>
-          <w:lang w:val="fr-FR"/>
-        </w:rPr>
-        <w:t xml:space="preserve">. </w:t>
+        <w:t>.</w:t>
       </w:r>
     </w:p>
     <w:p>
@@ -6696,42 +5513,42 @@
         <w:rPr>
           <w:lang w:val="fr-FR"/>
         </w:rPr>
-        <w:t xml:space="preserve">Im </w:t>
-      </w:r>
-      <w:proofErr w:type="spellStart"/>
-      <w:r>
-        <w:rPr>
-          <w:lang w:val="fr-FR"/>
-        </w:rPr>
-        <w:t>Prinzip</w:t>
-      </w:r>
-      <w:proofErr w:type="spellEnd"/>
-      <w:r>
-        <w:rPr>
-          <w:lang w:val="fr-FR"/>
-        </w:rPr>
-        <w:t xml:space="preserve"> </w:t>
-      </w:r>
-      <w:proofErr w:type="spellStart"/>
-      <w:r>
-        <w:rPr>
-          <w:lang w:val="fr-FR"/>
-        </w:rPr>
-        <w:t>wäre</w:t>
-      </w:r>
-      <w:proofErr w:type="spellEnd"/>
-      <w:r>
-        <w:rPr>
-          <w:lang w:val="fr-FR"/>
-        </w:rPr>
-        <w:t xml:space="preserve"> </w:t>
-      </w:r>
-      <w:proofErr w:type="spellStart"/>
-      <w:r>
-        <w:rPr>
-          <w:lang w:val="fr-FR"/>
-        </w:rPr>
-        <w:t>somit</w:t>
+        <w:t xml:space="preserve">Z.B. </w:t>
+      </w:r>
+      <w:proofErr w:type="spellStart"/>
+      <w:r>
+        <w:rPr>
+          <w:lang w:val="fr-FR"/>
+        </w:rPr>
+        <w:t>Könnte</w:t>
+      </w:r>
+      <w:proofErr w:type="spellEnd"/>
+      <w:r>
+        <w:rPr>
+          <w:lang w:val="fr-FR"/>
+        </w:rPr>
+        <w:t xml:space="preserve"> man </w:t>
+      </w:r>
+      <w:proofErr w:type="spellStart"/>
+      <w:r>
+        <w:rPr>
+          <w:lang w:val="fr-FR"/>
+        </w:rPr>
+        <w:t>annenehmen</w:t>
+      </w:r>
+      <w:proofErr w:type="spellEnd"/>
+      <w:r>
+        <w:rPr>
+          <w:lang w:val="fr-FR"/>
+        </w:rPr>
+        <w:t xml:space="preserve">, </w:t>
+      </w:r>
+      <w:proofErr w:type="spellStart"/>
+      <w:r>
+        <w:rPr>
+          <w:lang w:val="fr-FR"/>
+        </w:rPr>
+        <w:t>dass</w:t>
       </w:r>
       <w:proofErr w:type="spellEnd"/>
       <w:r>
@@ -6745,7 +5562,245 @@
         <w:rPr>
           <w:lang w:val="fr-FR"/>
         </w:rPr>
-        <w:t>Aufgabe</w:t>
+        <w:t>Datenstrucktur</w:t>
+      </w:r>
+      <w:proofErr w:type="spellEnd"/>
+      <w:r>
+        <w:rPr>
+          <w:lang w:val="fr-FR"/>
+        </w:rPr>
+        <w:t xml:space="preserve"> </w:t>
+      </w:r>
+      <w:proofErr w:type="spellStart"/>
+      <w:r>
+        <w:rPr>
+          <w:lang w:val="fr-FR"/>
+        </w:rPr>
+        <w:t>ein</w:t>
+      </w:r>
+      <w:proofErr w:type="spellEnd"/>
+      <w:r>
+        <w:rPr>
+          <w:lang w:val="fr-FR"/>
+        </w:rPr>
+        <w:t xml:space="preserve"> </w:t>
+      </w:r>
+      <w:proofErr w:type="spellStart"/>
+      <w:r>
+        <w:rPr>
+          <w:lang w:val="fr-FR"/>
+        </w:rPr>
+        <w:t>Binärer</w:t>
+      </w:r>
+      <w:proofErr w:type="spellEnd"/>
+      <w:r>
+        <w:rPr>
+          <w:lang w:val="fr-FR"/>
+        </w:rPr>
+        <w:t xml:space="preserve"> </w:t>
+      </w:r>
+      <w:proofErr w:type="spellStart"/>
+      <w:r>
+        <w:rPr>
+          <w:lang w:val="fr-FR"/>
+        </w:rPr>
+        <w:t>Suchbaum</w:t>
+      </w:r>
+      <w:proofErr w:type="spellEnd"/>
+      <w:r>
+        <w:rPr>
+          <w:lang w:val="fr-FR"/>
+        </w:rPr>
+        <w:t xml:space="preserve"> </w:t>
+      </w:r>
+      <w:proofErr w:type="spellStart"/>
+      <w:r>
+        <w:rPr>
+          <w:lang w:val="fr-FR"/>
+        </w:rPr>
+        <w:t>ist</w:t>
+      </w:r>
+      <w:proofErr w:type="spellEnd"/>
+      <w:r>
+        <w:rPr>
+          <w:lang w:val="fr-FR"/>
+        </w:rPr>
+        <w:t xml:space="preserve">. Die </w:t>
+      </w:r>
+      <w:proofErr w:type="spellStart"/>
+      <w:r>
+        <w:rPr>
+          <w:lang w:val="fr-FR"/>
+        </w:rPr>
+        <w:t>am</w:t>
+      </w:r>
+      <w:proofErr w:type="spellEnd"/>
+      <w:r>
+        <w:rPr>
+          <w:lang w:val="fr-FR"/>
+        </w:rPr>
+        <w:t xml:space="preserve"> </w:t>
+      </w:r>
+      <w:proofErr w:type="spellStart"/>
+      <w:r>
+        <w:rPr>
+          <w:lang w:val="fr-FR"/>
+        </w:rPr>
+        <w:t>meisten</w:t>
+      </w:r>
+      <w:proofErr w:type="spellEnd"/>
+      <w:r>
+        <w:rPr>
+          <w:lang w:val="fr-FR"/>
+        </w:rPr>
+        <w:t xml:space="preserve"> </w:t>
+      </w:r>
+      <w:proofErr w:type="spellStart"/>
+      <w:r>
+        <w:rPr>
+          <w:lang w:val="fr-FR"/>
+        </w:rPr>
+        <w:t>gesuchten</w:t>
+      </w:r>
+      <w:proofErr w:type="spellEnd"/>
+      <w:r>
+        <w:rPr>
+          <w:lang w:val="fr-FR"/>
+        </w:rPr>
+        <w:t xml:space="preserve"> </w:t>
+      </w:r>
+      <w:proofErr w:type="spellStart"/>
+      <w:r>
+        <w:rPr>
+          <w:lang w:val="fr-FR"/>
+        </w:rPr>
+        <w:t>Nodes</w:t>
+      </w:r>
+      <w:proofErr w:type="spellEnd"/>
+      <w:r>
+        <w:rPr>
+          <w:lang w:val="fr-FR"/>
+        </w:rPr>
+        <w:t xml:space="preserve"> </w:t>
+      </w:r>
+      <w:proofErr w:type="spellStart"/>
+      <w:r>
+        <w:rPr>
+          <w:lang w:val="fr-FR"/>
+        </w:rPr>
+        <w:t>würden</w:t>
+      </w:r>
+      <w:proofErr w:type="spellEnd"/>
+      <w:r>
+        <w:rPr>
+          <w:lang w:val="fr-FR"/>
+        </w:rPr>
+        <w:t xml:space="preserve"> </w:t>
+      </w:r>
+      <w:proofErr w:type="spellStart"/>
+      <w:r>
+        <w:rPr>
+          <w:lang w:val="fr-FR"/>
+        </w:rPr>
+        <w:t>immer</w:t>
+      </w:r>
+      <w:proofErr w:type="spellEnd"/>
+      <w:r>
+        <w:rPr>
+          <w:lang w:val="fr-FR"/>
+        </w:rPr>
+        <w:t xml:space="preserve"> </w:t>
+      </w:r>
+      <w:proofErr w:type="spellStart"/>
+      <w:r>
+        <w:rPr>
+          <w:lang w:val="fr-FR"/>
+        </w:rPr>
+        <w:t>vom</w:t>
+      </w:r>
+      <w:proofErr w:type="spellEnd"/>
+      <w:r>
+        <w:rPr>
+          <w:lang w:val="fr-FR"/>
+        </w:rPr>
+        <w:t xml:space="preserve"> </w:t>
+      </w:r>
+      <w:proofErr w:type="spellStart"/>
+      <w:r>
+        <w:rPr>
+          <w:lang w:val="fr-FR"/>
+        </w:rPr>
+        <w:t>linken</w:t>
+      </w:r>
+      <w:proofErr w:type="spellEnd"/>
+      <w:r>
+        <w:rPr>
+          <w:lang w:val="fr-FR"/>
+        </w:rPr>
+        <w:t xml:space="preserve"> </w:t>
+      </w:r>
+      <w:proofErr w:type="spellStart"/>
+      <w:r>
+        <w:rPr>
+          <w:lang w:val="fr-FR"/>
+        </w:rPr>
+        <w:t>Teilbaum</w:t>
+      </w:r>
+      <w:proofErr w:type="spellEnd"/>
+      <w:r>
+        <w:rPr>
+          <w:lang w:val="fr-FR"/>
+        </w:rPr>
+        <w:t xml:space="preserve"> </w:t>
+      </w:r>
+      <w:proofErr w:type="spellStart"/>
+      <w:r>
+        <w:rPr>
+          <w:lang w:val="fr-FR"/>
+        </w:rPr>
+        <w:t>ganz</w:t>
+      </w:r>
+      <w:proofErr w:type="spellEnd"/>
+      <w:r>
+        <w:rPr>
+          <w:lang w:val="fr-FR"/>
+        </w:rPr>
+        <w:t xml:space="preserve"> </w:t>
+      </w:r>
+      <w:proofErr w:type="spellStart"/>
+      <w:r>
+        <w:rPr>
+          <w:lang w:val="fr-FR"/>
+        </w:rPr>
+        <w:t>rechts</w:t>
+      </w:r>
+      <w:proofErr w:type="spellEnd"/>
+      <w:r>
+        <w:rPr>
+          <w:lang w:val="fr-FR"/>
+        </w:rPr>
+        <w:t xml:space="preserve"> sein </w:t>
+      </w:r>
+      <w:proofErr w:type="spellStart"/>
+      <w:r>
+        <w:rPr>
+          <w:lang w:val="fr-FR"/>
+        </w:rPr>
+        <w:t>und</w:t>
+      </w:r>
+      <w:proofErr w:type="spellEnd"/>
+      <w:r>
+        <w:rPr>
+          <w:lang w:val="fr-FR"/>
+        </w:rPr>
+        <w:t xml:space="preserve"> </w:t>
+      </w:r>
+      <w:proofErr w:type="spellStart"/>
+      <w:r>
+        <w:rPr>
+          <w:lang w:val="fr-FR"/>
+        </w:rPr>
+        <w:t>anschließend</w:t>
       </w:r>
       <w:proofErr w:type="spellEnd"/>
       <w:r>
@@ -6759,97 +5814,119 @@
         <w:rPr>
           <w:lang w:val="fr-FR"/>
         </w:rPr>
-        <w:t>Fingersuche</w:t>
-      </w:r>
-      <w:proofErr w:type="spellEnd"/>
-      <w:r>
-        <w:rPr>
-          <w:lang w:val="fr-FR"/>
-        </w:rPr>
-        <w:t xml:space="preserve"> </w:t>
-      </w:r>
-      <w:proofErr w:type="spellStart"/>
-      <w:r>
-        <w:rPr>
-          <w:lang w:val="fr-FR"/>
-        </w:rPr>
-        <w:t>e</w:t>
-      </w:r>
-      <w:r>
-        <w:rPr>
-          <w:lang w:val="fr-FR"/>
-        </w:rPr>
-        <w:t>ine</w:t>
-      </w:r>
-      <w:proofErr w:type="spellEnd"/>
-      <w:r>
-        <w:rPr>
-          <w:lang w:val="fr-FR"/>
-        </w:rPr>
-        <w:t xml:space="preserve"> </w:t>
-      </w:r>
-      <w:proofErr w:type="spellStart"/>
-      <w:r>
-        <w:rPr>
-          <w:lang w:val="fr-FR"/>
-        </w:rPr>
-        <w:t>Datenstrucktur</w:t>
-      </w:r>
-      <w:proofErr w:type="spellEnd"/>
-      <w:r>
-        <w:rPr>
-          <w:lang w:val="fr-FR"/>
-        </w:rPr>
-        <w:t xml:space="preserve"> </w:t>
-      </w:r>
-      <w:proofErr w:type="spellStart"/>
-      <w:r>
-        <w:rPr>
-          <w:lang w:val="fr-FR"/>
-        </w:rPr>
-        <w:t>zusein</w:t>
-      </w:r>
-      <w:proofErr w:type="spellEnd"/>
-      <w:r>
-        <w:rPr>
-          <w:lang w:val="fr-FR"/>
-        </w:rPr>
-        <w:t xml:space="preserve">, welche </w:t>
-      </w:r>
-      <w:proofErr w:type="spellStart"/>
-      <w:r>
-        <w:rPr>
-          <w:lang w:val="fr-FR"/>
-        </w:rPr>
-        <w:t>das</w:t>
-      </w:r>
-      <w:proofErr w:type="spellEnd"/>
-      <w:r>
-        <w:rPr>
-          <w:lang w:val="fr-FR"/>
-        </w:rPr>
-        <w:t xml:space="preserve"> </w:t>
-      </w:r>
-      <w:proofErr w:type="spellStart"/>
-      <w:r>
-        <w:rPr>
-          <w:lang w:val="fr-FR"/>
-        </w:rPr>
-        <w:t>Wissen</w:t>
-      </w:r>
-      <w:proofErr w:type="spellEnd"/>
-      <w:r>
-        <w:rPr>
-          <w:lang w:val="fr-FR"/>
-        </w:rPr>
-        <w:t xml:space="preserve"> </w:t>
-      </w:r>
-      <w:proofErr w:type="spellStart"/>
-      <w:r>
-        <w:rPr>
-          <w:lang w:val="fr-FR"/>
-        </w:rPr>
-        <w:t>über</w:t>
+        <w:t>ganz</w:t>
+      </w:r>
+      <w:proofErr w:type="spellEnd"/>
+      <w:r>
+        <w:rPr>
+          <w:lang w:val="fr-FR"/>
+        </w:rPr>
+        <w:t xml:space="preserve"> linke Node </w:t>
+      </w:r>
+      <w:proofErr w:type="spellStart"/>
+      <w:r>
+        <w:rPr>
+          <w:lang w:val="fr-FR"/>
+        </w:rPr>
+        <w:t>vom</w:t>
+      </w:r>
+      <w:proofErr w:type="spellEnd"/>
+      <w:r>
+        <w:rPr>
+          <w:lang w:val="fr-FR"/>
+        </w:rPr>
+        <w:t xml:space="preserve"> </w:t>
+      </w:r>
+      <w:proofErr w:type="spellStart"/>
+      <w:r>
+        <w:rPr>
+          <w:lang w:val="fr-FR"/>
+        </w:rPr>
+        <w:t>rechten</w:t>
+      </w:r>
+      <w:proofErr w:type="spellEnd"/>
+      <w:r>
+        <w:rPr>
+          <w:lang w:val="fr-FR"/>
+        </w:rPr>
+        <w:t xml:space="preserve"> </w:t>
+      </w:r>
+      <w:proofErr w:type="spellStart"/>
+      <w:r>
+        <w:rPr>
+          <w:lang w:val="fr-FR"/>
+        </w:rPr>
+        <w:t>Teilbaum</w:t>
+      </w:r>
+      <w:proofErr w:type="spellEnd"/>
+      <w:r>
+        <w:rPr>
+          <w:lang w:val="fr-FR"/>
+        </w:rPr>
+        <w:t xml:space="preserve"> </w:t>
+      </w:r>
+      <w:proofErr w:type="spellStart"/>
+      <w:r>
+        <w:rPr>
+          <w:lang w:val="fr-FR"/>
+        </w:rPr>
+        <w:t>würde</w:t>
+      </w:r>
+      <w:proofErr w:type="spellEnd"/>
+      <w:r>
+        <w:rPr>
+          <w:lang w:val="fr-FR"/>
+        </w:rPr>
+        <w:t xml:space="preserve"> </w:t>
+      </w:r>
+      <w:proofErr w:type="spellStart"/>
+      <w:r>
+        <w:rPr>
+          <w:lang w:val="fr-FR"/>
+        </w:rPr>
+        <w:t>gesucht</w:t>
+      </w:r>
+      <w:proofErr w:type="spellEnd"/>
+      <w:r>
+        <w:rPr>
+          <w:lang w:val="fr-FR"/>
+        </w:rPr>
+        <w:t xml:space="preserve"> </w:t>
+      </w:r>
+      <w:proofErr w:type="spellStart"/>
+      <w:r>
+        <w:rPr>
+          <w:lang w:val="fr-FR"/>
+        </w:rPr>
+        <w:t>werden</w:t>
+      </w:r>
+      <w:proofErr w:type="spellEnd"/>
+      <w:r>
+        <w:rPr>
+          <w:lang w:val="fr-FR"/>
+        </w:rPr>
+        <w:t xml:space="preserve">. Auch hier </w:t>
+      </w:r>
+      <w:proofErr w:type="spellStart"/>
+      <w:r>
+        <w:rPr>
+          <w:lang w:val="fr-FR"/>
+        </w:rPr>
+        <w:t>würde</w:t>
+      </w:r>
+      <w:proofErr w:type="spellEnd"/>
+      <w:r>
+        <w:rPr>
+          <w:lang w:val="fr-FR"/>
+        </w:rPr>
+        <w:t xml:space="preserve"> </w:t>
+      </w:r>
+      <w:proofErr w:type="spellStart"/>
+      <w:r>
+        <w:rPr>
+          <w:lang w:val="fr-FR"/>
+        </w:rPr>
+        <w:t>sich</w:t>
       </w:r>
       <w:proofErr w:type="spellEnd"/>
       <w:r>
@@ -6863,49 +5940,49 @@
         <w:rPr>
           <w:lang w:val="fr-FR"/>
         </w:rPr>
-        <w:t>besonders</w:t>
-      </w:r>
-      <w:proofErr w:type="spellEnd"/>
-      <w:r>
-        <w:rPr>
-          <w:lang w:val="fr-FR"/>
-        </w:rPr>
-        <w:t xml:space="preserve"> </w:t>
-      </w:r>
-      <w:proofErr w:type="spellStart"/>
-      <w:r>
-        <w:rPr>
-          <w:lang w:val="fr-FR"/>
-        </w:rPr>
-        <w:t>oft</w:t>
-      </w:r>
-      <w:proofErr w:type="spellEnd"/>
-      <w:r>
-        <w:rPr>
-          <w:lang w:val="fr-FR"/>
-        </w:rPr>
-        <w:t xml:space="preserve"> </w:t>
-      </w:r>
-      <w:proofErr w:type="spellStart"/>
-      <w:r>
-        <w:rPr>
-          <w:lang w:val="fr-FR"/>
-        </w:rPr>
-        <w:t>nachgefragten</w:t>
-      </w:r>
-      <w:proofErr w:type="spellEnd"/>
-      <w:r>
-        <w:rPr>
-          <w:lang w:val="fr-FR"/>
-        </w:rPr>
-        <w:t xml:space="preserve"> </w:t>
-      </w:r>
-      <w:proofErr w:type="spellStart"/>
-      <w:r>
-        <w:rPr>
-          <w:lang w:val="fr-FR"/>
-        </w:rPr>
-        <w:t>Startpositionen</w:t>
+        <w:t>Wurzelsuche</w:t>
+      </w:r>
+      <w:proofErr w:type="spellEnd"/>
+      <w:r>
+        <w:rPr>
+          <w:lang w:val="fr-FR"/>
+        </w:rPr>
+        <w:t xml:space="preserve"> </w:t>
+      </w:r>
+      <w:proofErr w:type="spellStart"/>
+      <w:r>
+        <w:rPr>
+          <w:lang w:val="fr-FR"/>
+        </w:rPr>
+        <w:t>im</w:t>
+      </w:r>
+      <w:proofErr w:type="spellEnd"/>
+      <w:r>
+        <w:rPr>
+          <w:lang w:val="fr-FR"/>
+        </w:rPr>
+        <w:t xml:space="preserve"> </w:t>
+      </w:r>
+      <w:proofErr w:type="spellStart"/>
+      <w:r>
+        <w:rPr>
+          <w:lang w:val="fr-FR"/>
+        </w:rPr>
+        <w:t>Vergleich</w:t>
+      </w:r>
+      <w:proofErr w:type="spellEnd"/>
+      <w:r>
+        <w:rPr>
+          <w:lang w:val="fr-FR"/>
+        </w:rPr>
+        <w:t xml:space="preserve"> </w:t>
+      </w:r>
+      <w:proofErr w:type="spellStart"/>
+      <w:r>
+        <w:rPr>
+          <w:lang w:val="fr-FR"/>
+        </w:rPr>
+        <w:t>zu</w:t>
       </w:r>
       <w:proofErr w:type="spellEnd"/>
       <w:r>
@@ -6926,35 +6003,217 @@
         <w:rPr>
           <w:lang w:val="fr-FR"/>
         </w:rPr>
-        <w:t xml:space="preserve"> in </w:t>
-      </w:r>
-      <w:proofErr w:type="spellStart"/>
-      <w:r>
-        <w:rPr>
-          <w:lang w:val="fr-FR"/>
-        </w:rPr>
-        <w:t>sich</w:t>
-      </w:r>
-      <w:proofErr w:type="spellEnd"/>
-      <w:r>
-        <w:rPr>
-          <w:lang w:val="fr-FR"/>
-        </w:rPr>
-        <w:t xml:space="preserve"> </w:t>
-      </w:r>
-      <w:proofErr w:type="spellStart"/>
-      <w:r>
-        <w:rPr>
-          <w:lang w:val="fr-FR"/>
-        </w:rPr>
-        <w:t>vereint</w:t>
-      </w:r>
-      <w:proofErr w:type="spellEnd"/>
-      <w:r>
-        <w:rPr>
-          <w:lang w:val="fr-FR"/>
-        </w:rPr>
-        <w:t xml:space="preserve">. </w:t>
+        <w:t xml:space="preserve"> </w:t>
+      </w:r>
+      <w:proofErr w:type="spellStart"/>
+      <w:r>
+        <w:rPr>
+          <w:lang w:val="fr-FR"/>
+        </w:rPr>
+        <w:t>schneller</w:t>
+      </w:r>
+      <w:proofErr w:type="spellEnd"/>
+      <w:r>
+        <w:rPr>
+          <w:lang w:val="fr-FR"/>
+        </w:rPr>
+        <w:t xml:space="preserve"> </w:t>
+      </w:r>
+      <w:proofErr w:type="spellStart"/>
+      <w:r>
+        <w:rPr>
+          <w:lang w:val="fr-FR"/>
+        </w:rPr>
+        <w:t>verhalten</w:t>
+      </w:r>
+      <w:proofErr w:type="spellEnd"/>
+      <w:r>
+        <w:rPr>
+          <w:lang w:val="fr-FR"/>
+        </w:rPr>
+        <w:t xml:space="preserve">, </w:t>
+      </w:r>
+      <w:proofErr w:type="spellStart"/>
+      <w:r>
+        <w:rPr>
+          <w:lang w:val="fr-FR"/>
+        </w:rPr>
+        <w:t>denn</w:t>
+      </w:r>
+      <w:proofErr w:type="spellEnd"/>
+      <w:r>
+        <w:rPr>
+          <w:lang w:val="fr-FR"/>
+        </w:rPr>
+        <w:t xml:space="preserve"> die </w:t>
+      </w:r>
+      <w:proofErr w:type="spellStart"/>
+      <w:r>
+        <w:rPr>
+          <w:lang w:val="fr-FR"/>
+        </w:rPr>
+        <w:t>Distanzsuche</w:t>
+      </w:r>
+      <w:proofErr w:type="spellEnd"/>
+      <w:r>
+        <w:rPr>
+          <w:lang w:val="fr-FR"/>
+        </w:rPr>
+        <w:t xml:space="preserve"> </w:t>
+      </w:r>
+      <w:proofErr w:type="spellStart"/>
+      <w:r>
+        <w:rPr>
+          <w:lang w:val="fr-FR"/>
+        </w:rPr>
+        <w:t>müsste</w:t>
+      </w:r>
+      <w:proofErr w:type="spellEnd"/>
+      <w:r>
+        <w:rPr>
+          <w:lang w:val="fr-FR"/>
+        </w:rPr>
+        <w:t xml:space="preserve"> </w:t>
+      </w:r>
+      <w:proofErr w:type="spellStart"/>
+      <w:r>
+        <w:rPr>
+          <w:lang w:val="fr-FR"/>
+        </w:rPr>
+        <w:t>immer</w:t>
+      </w:r>
+      <w:proofErr w:type="spellEnd"/>
+      <w:r>
+        <w:rPr>
+          <w:lang w:val="fr-FR"/>
+        </w:rPr>
+        <w:t xml:space="preserve"> bis </w:t>
+      </w:r>
+      <w:proofErr w:type="spellStart"/>
+      <w:r>
+        <w:rPr>
+          <w:lang w:val="fr-FR"/>
+        </w:rPr>
+        <w:t>zur</w:t>
+      </w:r>
+      <w:proofErr w:type="spellEnd"/>
+      <w:r>
+        <w:rPr>
+          <w:lang w:val="fr-FR"/>
+        </w:rPr>
+        <w:t xml:space="preserve"> </w:t>
+      </w:r>
+      <w:proofErr w:type="spellStart"/>
+      <w:r>
+        <w:rPr>
+          <w:lang w:val="fr-FR"/>
+        </w:rPr>
+        <w:t>Wurzel</w:t>
+      </w:r>
+      <w:proofErr w:type="spellEnd"/>
+      <w:r>
+        <w:rPr>
+          <w:lang w:val="fr-FR"/>
+        </w:rPr>
+        <w:t xml:space="preserve"> </w:t>
+      </w:r>
+      <w:proofErr w:type="spellStart"/>
+      <w:r>
+        <w:rPr>
+          <w:lang w:val="fr-FR"/>
+        </w:rPr>
+        <w:t>hochgehen</w:t>
+      </w:r>
+      <w:proofErr w:type="spellEnd"/>
+      <w:r>
+        <w:rPr>
+          <w:lang w:val="fr-FR"/>
+        </w:rPr>
+        <w:t xml:space="preserve">, </w:t>
+      </w:r>
+      <w:proofErr w:type="spellStart"/>
+      <w:r>
+        <w:rPr>
+          <w:lang w:val="fr-FR"/>
+        </w:rPr>
+        <w:t>nur</w:t>
+      </w:r>
+      <w:proofErr w:type="spellEnd"/>
+      <w:r>
+        <w:rPr>
+          <w:lang w:val="fr-FR"/>
+        </w:rPr>
+        <w:t xml:space="preserve"> </w:t>
+      </w:r>
+      <w:proofErr w:type="spellStart"/>
+      <w:r>
+        <w:rPr>
+          <w:lang w:val="fr-FR"/>
+        </w:rPr>
+        <w:t>um</w:t>
+      </w:r>
+      <w:proofErr w:type="spellEnd"/>
+      <w:r>
+        <w:rPr>
+          <w:lang w:val="fr-FR"/>
+        </w:rPr>
+        <w:t xml:space="preserve"> </w:t>
+      </w:r>
+      <w:proofErr w:type="spellStart"/>
+      <w:r>
+        <w:rPr>
+          <w:lang w:val="fr-FR"/>
+        </w:rPr>
+        <w:t>dann</w:t>
+      </w:r>
+      <w:proofErr w:type="spellEnd"/>
+      <w:r>
+        <w:rPr>
+          <w:lang w:val="fr-FR"/>
+        </w:rPr>
+        <w:t xml:space="preserve"> </w:t>
+      </w:r>
+      <w:proofErr w:type="spellStart"/>
+      <w:r>
+        <w:rPr>
+          <w:lang w:val="fr-FR"/>
+        </w:rPr>
+        <w:t>als</w:t>
+      </w:r>
+      <w:proofErr w:type="spellEnd"/>
+      <w:r>
+        <w:rPr>
+          <w:lang w:val="fr-FR"/>
+        </w:rPr>
+        <w:t xml:space="preserve"> normale </w:t>
+      </w:r>
+      <w:proofErr w:type="spellStart"/>
+      <w:r>
+        <w:rPr>
+          <w:lang w:val="fr-FR"/>
+        </w:rPr>
+        <w:t>Wurzelsuche</w:t>
+      </w:r>
+      <w:proofErr w:type="spellEnd"/>
+      <w:r>
+        <w:rPr>
+          <w:lang w:val="fr-FR"/>
+        </w:rPr>
+        <w:t xml:space="preserve"> </w:t>
+      </w:r>
+      <w:proofErr w:type="spellStart"/>
+      <w:r>
+        <w:rPr>
+          <w:lang w:val="fr-FR"/>
+        </w:rPr>
+        <w:t>weiterzusuchen</w:t>
+      </w:r>
+      <w:proofErr w:type="spellEnd"/>
+      <w:r>
+        <w:rPr>
+          <w:lang w:val="fr-FR"/>
+        </w:rPr>
+        <w:t>.</w:t>
       </w:r>
     </w:p>
     <w:p>
@@ -6963,504 +6222,500 @@
           <w:lang w:val="fr-FR"/>
         </w:rPr>
       </w:pPr>
-      <w:r>
-        <w:rPr>
-          <w:lang w:val="fr-FR"/>
-        </w:rPr>
-        <w:t xml:space="preserve">Man </w:t>
-      </w:r>
-      <w:proofErr w:type="spellStart"/>
-      <w:r>
-        <w:rPr>
-          <w:lang w:val="fr-FR"/>
-        </w:rPr>
-        <w:t>könnte</w:t>
-      </w:r>
-      <w:proofErr w:type="spellEnd"/>
-      <w:r>
-        <w:rPr>
-          <w:lang w:val="fr-FR"/>
-        </w:rPr>
-        <w:t xml:space="preserve"> </w:t>
-      </w:r>
-      <w:proofErr w:type="spellStart"/>
-      <w:r>
-        <w:rPr>
-          <w:lang w:val="fr-FR"/>
-        </w:rPr>
-        <w:t>sagen</w:t>
-      </w:r>
-      <w:proofErr w:type="spellEnd"/>
-      <w:r>
-        <w:rPr>
-          <w:lang w:val="fr-FR"/>
-        </w:rPr>
-        <w:t xml:space="preserve">, die </w:t>
-      </w:r>
-      <w:proofErr w:type="spellStart"/>
-      <w:r>
-        <w:rPr>
-          <w:lang w:val="fr-FR"/>
-        </w:rPr>
-        <w:t>Fingersuche</w:t>
-      </w:r>
-      <w:proofErr w:type="spellEnd"/>
-      <w:r>
-        <w:rPr>
-          <w:lang w:val="fr-FR"/>
-        </w:rPr>
-        <w:t xml:space="preserve"> </w:t>
-      </w:r>
-      <w:proofErr w:type="spellStart"/>
-      <w:r>
-        <w:rPr>
-          <w:lang w:val="fr-FR"/>
-        </w:rPr>
-        <w:t>lernt</w:t>
-      </w:r>
-      <w:proofErr w:type="spellEnd"/>
-      <w:r>
-        <w:rPr>
-          <w:lang w:val="fr-FR"/>
-        </w:rPr>
-        <w:t xml:space="preserve"> mit </w:t>
-      </w:r>
-      <w:proofErr w:type="spellStart"/>
-      <w:r>
-        <w:rPr>
-          <w:lang w:val="fr-FR"/>
-        </w:rPr>
-        <w:t>jeder</w:t>
-      </w:r>
-      <w:proofErr w:type="spellEnd"/>
-      <w:r>
-        <w:rPr>
-          <w:lang w:val="fr-FR"/>
-        </w:rPr>
-        <w:t xml:space="preserve"> </w:t>
-      </w:r>
-      <w:proofErr w:type="spellStart"/>
-      <w:r>
-        <w:rPr>
-          <w:lang w:val="fr-FR"/>
-        </w:rPr>
-        <w:t>neuen</w:t>
-      </w:r>
-      <w:proofErr w:type="spellEnd"/>
-      <w:r>
-        <w:rPr>
-          <w:lang w:val="fr-FR"/>
-        </w:rPr>
-        <w:t xml:space="preserve"> </w:t>
-      </w:r>
-      <w:proofErr w:type="spellStart"/>
-      <w:r>
-        <w:rPr>
-          <w:lang w:val="fr-FR"/>
-        </w:rPr>
-        <w:t>Suche</w:t>
-      </w:r>
-      <w:proofErr w:type="spellEnd"/>
-      <w:r>
-        <w:rPr>
-          <w:lang w:val="fr-FR"/>
-        </w:rPr>
-        <w:t xml:space="preserve"> </w:t>
-      </w:r>
-      <w:proofErr w:type="spellStart"/>
-      <w:r>
-        <w:rPr>
-          <w:lang w:val="fr-FR"/>
-        </w:rPr>
-        <w:t>dazu</w:t>
-      </w:r>
-      <w:proofErr w:type="spellEnd"/>
-      <w:r>
-        <w:rPr>
-          <w:lang w:val="fr-FR"/>
-        </w:rPr>
-        <w:t xml:space="preserve"> </w:t>
-      </w:r>
-      <w:proofErr w:type="spellStart"/>
-      <w:r>
-        <w:rPr>
-          <w:lang w:val="fr-FR"/>
-        </w:rPr>
-        <w:t>wie</w:t>
-      </w:r>
-      <w:proofErr w:type="spellEnd"/>
-      <w:r>
-        <w:rPr>
-          <w:lang w:val="fr-FR"/>
-        </w:rPr>
-        <w:t xml:space="preserve"> die </w:t>
-      </w:r>
-      <w:proofErr w:type="spellStart"/>
-      <w:r>
-        <w:rPr>
-          <w:lang w:val="fr-FR"/>
-        </w:rPr>
-        <w:t>Datenstrucktur</w:t>
-      </w:r>
-      <w:proofErr w:type="spellEnd"/>
-      <w:r>
-        <w:rPr>
-          <w:lang w:val="fr-FR"/>
-        </w:rPr>
-        <w:t xml:space="preserve"> </w:t>
-      </w:r>
-      <w:proofErr w:type="spellStart"/>
-      <w:r>
-        <w:rPr>
-          <w:lang w:val="fr-FR"/>
-        </w:rPr>
-        <w:t>g</w:t>
-      </w:r>
-      <w:r>
-        <w:rPr>
-          <w:lang w:val="fr-FR"/>
-        </w:rPr>
-        <w:t>enutzt</w:t>
-      </w:r>
-      <w:proofErr w:type="spellEnd"/>
-      <w:r>
-        <w:rPr>
-          <w:lang w:val="fr-FR"/>
-        </w:rPr>
-        <w:t xml:space="preserve"> </w:t>
-      </w:r>
-      <w:proofErr w:type="spellStart"/>
-      <w:r>
-        <w:rPr>
-          <w:lang w:val="fr-FR"/>
-        </w:rPr>
-        <w:t>wird</w:t>
-      </w:r>
-      <w:proofErr w:type="spellEnd"/>
-      <w:r>
-        <w:rPr>
-          <w:lang w:val="fr-FR"/>
-        </w:rPr>
-        <w:t xml:space="preserve"> </w:t>
-      </w:r>
-      <w:proofErr w:type="spellStart"/>
-      <w:r>
-        <w:rPr>
-          <w:lang w:val="fr-FR"/>
-        </w:rPr>
-        <w:t>und</w:t>
-      </w:r>
-      <w:proofErr w:type="spellEnd"/>
-      <w:r>
-        <w:rPr>
-          <w:lang w:val="fr-FR"/>
-        </w:rPr>
-        <w:t xml:space="preserve"> </w:t>
-      </w:r>
-      <w:proofErr w:type="spellStart"/>
-      <w:r>
-        <w:rPr>
-          <w:lang w:val="fr-FR"/>
-        </w:rPr>
-        <w:t>versucht</w:t>
-      </w:r>
-      <w:proofErr w:type="spellEnd"/>
-      <w:r>
-        <w:rPr>
-          <w:lang w:val="fr-FR"/>
-        </w:rPr>
-        <w:t xml:space="preserve"> </w:t>
-      </w:r>
-      <w:proofErr w:type="spellStart"/>
-      <w:r>
-        <w:rPr>
-          <w:lang w:val="fr-FR"/>
-        </w:rPr>
-        <w:t>für</w:t>
-      </w:r>
-      <w:proofErr w:type="spellEnd"/>
-      <w:r>
-        <w:rPr>
-          <w:lang w:val="fr-FR"/>
-        </w:rPr>
-        <w:t xml:space="preserve"> die </w:t>
-      </w:r>
-      <w:proofErr w:type="spellStart"/>
-      <w:r>
-        <w:rPr>
-          <w:lang w:val="fr-FR"/>
-        </w:rPr>
-        <w:t>Zukunft</w:t>
-      </w:r>
-      <w:proofErr w:type="spellEnd"/>
-      <w:r>
-        <w:rPr>
-          <w:lang w:val="fr-FR"/>
-        </w:rPr>
-        <w:t xml:space="preserve"> </w:t>
-      </w:r>
-      <w:proofErr w:type="spellStart"/>
-      <w:r>
-        <w:rPr>
-          <w:lang w:val="fr-FR"/>
-        </w:rPr>
-        <w:t>Prognosen</w:t>
-      </w:r>
-      <w:proofErr w:type="spellEnd"/>
-      <w:r>
-        <w:rPr>
-          <w:lang w:val="fr-FR"/>
-        </w:rPr>
-        <w:t xml:space="preserve"> </w:t>
-      </w:r>
-      <w:proofErr w:type="spellStart"/>
-      <w:r>
-        <w:rPr>
-          <w:lang w:val="fr-FR"/>
-        </w:rPr>
-        <w:t>über</w:t>
-      </w:r>
-      <w:proofErr w:type="spellEnd"/>
-      <w:r>
-        <w:rPr>
-          <w:lang w:val="fr-FR"/>
-        </w:rPr>
-        <w:t xml:space="preserve"> die </w:t>
-      </w:r>
-      <w:proofErr w:type="spellStart"/>
-      <w:r>
-        <w:rPr>
-          <w:lang w:val="fr-FR"/>
-        </w:rPr>
-        <w:t>Nutzung</w:t>
-      </w:r>
-      <w:proofErr w:type="spellEnd"/>
-      <w:r>
-        <w:rPr>
-          <w:lang w:val="fr-FR"/>
-        </w:rPr>
-        <w:t xml:space="preserve"> in </w:t>
-      </w:r>
-      <w:proofErr w:type="spellStart"/>
-      <w:r>
-        <w:rPr>
-          <w:lang w:val="fr-FR"/>
-        </w:rPr>
-        <w:t>sich</w:t>
-      </w:r>
-      <w:proofErr w:type="spellEnd"/>
-      <w:r>
-        <w:rPr>
-          <w:lang w:val="fr-FR"/>
-        </w:rPr>
-        <w:t xml:space="preserve"> </w:t>
-      </w:r>
-      <w:proofErr w:type="spellStart"/>
-      <w:r>
-        <w:rPr>
-          <w:lang w:val="fr-FR"/>
-        </w:rPr>
-        <w:t>zuspeichern</w:t>
-      </w:r>
-      <w:proofErr w:type="spellEnd"/>
-      <w:r>
-        <w:rPr>
-          <w:lang w:val="fr-FR"/>
-        </w:rPr>
-        <w:t>.</w:t>
-      </w:r>
     </w:p>
     <w:p>
       <w:pPr>
-        <w:rPr>
-          <w:lang w:val="fr-FR"/>
-        </w:rPr>
-      </w:pPr>
-    </w:p>
-    <w:p>
-      <w:pPr>
         <w:pStyle w:val="berschrift2"/>
       </w:pPr>
-      <w:bookmarkStart w:id="4" w:name="_Toc71033840"/>
-      <w:proofErr w:type="spellStart"/>
-      <w:r>
-        <w:t>Problemumfeld</w:t>
-      </w:r>
-      <w:bookmarkEnd w:id="4"/>
-      <w:proofErr w:type="spellEnd"/>
-    </w:p>
-    <w:p>
-      <w:r>
-        <w:t xml:space="preserve">Wie in der </w:t>
-      </w:r>
-      <w:r>
-        <w:t>Einleitung</w:t>
-      </w:r>
-      <w:r>
-        <w:t xml:space="preserve"> </w:t>
-      </w:r>
-      <w:r>
-        <w:t>angedeutet</w:t>
-      </w:r>
-      <w:r>
-        <w:t xml:space="preserve">, verhalten sich </w:t>
-      </w:r>
-      <w:proofErr w:type="spellStart"/>
-      <w:r>
-        <w:t>unterscheidliche</w:t>
-      </w:r>
-      <w:proofErr w:type="spellEnd"/>
-      <w:r>
-        <w:t xml:space="preserve"> Distanzsuchen </w:t>
-      </w:r>
-      <w:proofErr w:type="spellStart"/>
-      <w:r>
-        <w:t>unterscheidlich</w:t>
-      </w:r>
-      <w:proofErr w:type="spellEnd"/>
-      <w:r>
-        <w:t xml:space="preserve"> </w:t>
-      </w:r>
-      <w:proofErr w:type="spellStart"/>
-      <w:r>
-        <w:t>jenachdem</w:t>
-      </w:r>
-      <w:proofErr w:type="spellEnd"/>
-      <w:r>
-        <w:t>, welche Anfragen an die Suche gestellt werden</w:t>
-      </w:r>
-      <w:r>
-        <w:t xml:space="preserve"> und auch wie oft diese dem Lokalitätsprinzip folgen.</w:t>
-      </w:r>
-    </w:p>
-    <w:p>
-      <w:r>
-        <w:t xml:space="preserve">Ich würde gerne die Suchanfragen deshalb mit einer Verteilung betrachten. </w:t>
-      </w:r>
-      <w:proofErr w:type="gramStart"/>
-      <w:r>
-        <w:t>Z.B.</w:t>
-      </w:r>
-      <w:proofErr w:type="gramEnd"/>
-      <w:r>
-        <w:t xml:space="preserve"> wenn immer nur nach dem Maximum der </w:t>
-      </w:r>
-      <w:proofErr w:type="spellStart"/>
-      <w:r>
-        <w:t>Datenstrucktur</w:t>
-      </w:r>
-      <w:proofErr w:type="spellEnd"/>
-      <w:r>
-        <w:t xml:space="preserve"> gefragt wird </w:t>
-      </w:r>
-      <w:r>
-        <w:t xml:space="preserve">oder ob immer das Maximum und Minimum nachgefragt wird oder ob vielleicht eine andere Verteilung wie die Gaus-Verteilung </w:t>
-      </w:r>
-      <w:proofErr w:type="spellStart"/>
-      <w:r>
-        <w:t>usw</w:t>
-      </w:r>
-      <w:proofErr w:type="spellEnd"/>
-      <w:r>
-        <w:t>…</w:t>
-      </w:r>
-      <w:r>
-        <w:t xml:space="preserve"> verwendet wird, wie </w:t>
-      </w:r>
-      <w:proofErr w:type="spellStart"/>
-      <w:r>
-        <w:t>performieren</w:t>
-      </w:r>
-      <w:proofErr w:type="spellEnd"/>
-      <w:r>
-        <w:t xml:space="preserve"> dann Fingersuchen? </w:t>
-      </w:r>
-      <w:r>
-        <w:t xml:space="preserve">Vielleicht schaffe ich es in der Arbeit nachzuvollziehen, wie schnell </w:t>
-      </w:r>
-      <w:proofErr w:type="spellStart"/>
-      <w:r>
-        <w:t>unterscheidliche</w:t>
-      </w:r>
-      <w:proofErr w:type="spellEnd"/>
-      <w:r>
-        <w:t xml:space="preserve"> Fingersuche</w:t>
-      </w:r>
-      <w:r>
-        <w:t>n</w:t>
-      </w:r>
-      <w:r>
-        <w:t xml:space="preserve"> sich an neue Verteilungen der Anfragen anpassen </w:t>
-      </w:r>
-      <w:r>
-        <w:t>können?</w:t>
-      </w:r>
-    </w:p>
-    <w:p>
-      <w:r>
-        <w:lastRenderedPageBreak/>
-        <w:t xml:space="preserve">Vermutlich werden Fingersuchen besonders nützlich </w:t>
-      </w:r>
-      <w:r>
-        <w:t xml:space="preserve">sein </w:t>
-      </w:r>
-      <w:r>
-        <w:t xml:space="preserve">bei sehr großen </w:t>
-      </w:r>
-      <w:proofErr w:type="spellStart"/>
-      <w:r>
-        <w:t>Datenstruckturen</w:t>
-      </w:r>
-      <w:proofErr w:type="spellEnd"/>
-      <w:r>
-        <w:t xml:space="preserve">, welche nur an wenigen </w:t>
-      </w:r>
-      <w:r>
-        <w:t>Clustern</w:t>
-      </w:r>
-      <w:r>
-        <w:t xml:space="preserve"> angefragt werden?</w:t>
-      </w:r>
-      <w:r>
-        <w:t xml:space="preserve"> Fingersuchen sind auch nützlich falls nicht die </w:t>
-      </w:r>
-      <w:proofErr w:type="spellStart"/>
-      <w:r>
-        <w:t>gesammte</w:t>
-      </w:r>
-      <w:proofErr w:type="spellEnd"/>
-      <w:r>
-        <w:t xml:space="preserve"> </w:t>
-      </w:r>
-      <w:proofErr w:type="spellStart"/>
-      <w:r>
-        <w:t>Datenstrucktur</w:t>
-      </w:r>
-      <w:proofErr w:type="spellEnd"/>
-      <w:r>
-        <w:t xml:space="preserve"> bekannt ist, weil sie </w:t>
-      </w:r>
-      <w:proofErr w:type="spellStart"/>
-      <w:r>
-        <w:t>z.b.</w:t>
-      </w:r>
-      <w:proofErr w:type="spellEnd"/>
-      <w:r>
-        <w:t xml:space="preserve"> unendlich wächst.</w:t>
-      </w:r>
+      <w:bookmarkStart w:id="5" w:name="_Toc71033841"/>
+      <w:proofErr w:type="spellStart"/>
+      <w:r>
+        <w:t>Zielsetzung</w:t>
+      </w:r>
+      <w:bookmarkEnd w:id="5"/>
+      <w:proofErr w:type="spellEnd"/>
     </w:p>
     <w:p/>
     <w:p>
       <w:pPr>
-        <w:pStyle w:val="berschrift2"/>
-      </w:pPr>
-      <w:bookmarkStart w:id="5" w:name="_Toc71033841"/>
-      <w:proofErr w:type="spellStart"/>
-      <w:r>
-        <w:t>Zielsetzung</w:t>
-      </w:r>
-      <w:bookmarkEnd w:id="5"/>
-      <w:proofErr w:type="spellEnd"/>
+        <w:rPr>
+          <w:lang w:val="fr-FR"/>
+        </w:rPr>
+      </w:pPr>
+      <w:r>
+        <w:rPr>
+          <w:lang w:val="fr-FR"/>
+        </w:rPr>
+        <w:t xml:space="preserve">Man </w:t>
+      </w:r>
+      <w:proofErr w:type="spellStart"/>
+      <w:r>
+        <w:rPr>
+          <w:lang w:val="fr-FR"/>
+        </w:rPr>
+        <w:t>könnte</w:t>
+      </w:r>
+      <w:proofErr w:type="spellEnd"/>
+      <w:r>
+        <w:rPr>
+          <w:lang w:val="fr-FR"/>
+        </w:rPr>
+        <w:t xml:space="preserve"> </w:t>
+      </w:r>
+      <w:proofErr w:type="spellStart"/>
+      <w:r>
+        <w:rPr>
+          <w:lang w:val="fr-FR"/>
+        </w:rPr>
+        <w:t>aus</w:t>
+      </w:r>
+      <w:proofErr w:type="spellEnd"/>
+      <w:r>
+        <w:rPr>
+          <w:lang w:val="fr-FR"/>
+        </w:rPr>
+        <w:t xml:space="preserve"> </w:t>
+      </w:r>
+      <w:proofErr w:type="spellStart"/>
+      <w:r>
+        <w:rPr>
+          <w:lang w:val="fr-FR"/>
+        </w:rPr>
+        <w:t>diesen</w:t>
+      </w:r>
+      <w:proofErr w:type="spellEnd"/>
+      <w:r>
+        <w:rPr>
+          <w:lang w:val="fr-FR"/>
+        </w:rPr>
+        <w:t xml:space="preserve"> </w:t>
+      </w:r>
+      <w:proofErr w:type="spellStart"/>
+      <w:r>
+        <w:rPr>
+          <w:lang w:val="fr-FR"/>
+        </w:rPr>
+        <w:t>Beispielen</w:t>
+      </w:r>
+      <w:proofErr w:type="spellEnd"/>
+      <w:r>
+        <w:rPr>
+          <w:lang w:val="fr-FR"/>
+        </w:rPr>
+        <w:t xml:space="preserve"> </w:t>
+      </w:r>
+      <w:proofErr w:type="spellStart"/>
+      <w:r>
+        <w:rPr>
+          <w:lang w:val="fr-FR"/>
+        </w:rPr>
+        <w:t>schließen</w:t>
+      </w:r>
+      <w:proofErr w:type="spellEnd"/>
+      <w:r>
+        <w:rPr>
+          <w:lang w:val="fr-FR"/>
+        </w:rPr>
+        <w:t xml:space="preserve">, </w:t>
+      </w:r>
+      <w:proofErr w:type="spellStart"/>
+      <w:r>
+        <w:rPr>
+          <w:lang w:val="fr-FR"/>
+        </w:rPr>
+        <w:t>dass</w:t>
+      </w:r>
+      <w:proofErr w:type="spellEnd"/>
+      <w:r>
+        <w:rPr>
+          <w:lang w:val="fr-FR"/>
+        </w:rPr>
+        <w:t xml:space="preserve"> die </w:t>
+      </w:r>
+      <w:proofErr w:type="spellStart"/>
+      <w:r>
+        <w:rPr>
+          <w:lang w:val="fr-FR"/>
+        </w:rPr>
+        <w:t>Fingersuche</w:t>
+      </w:r>
+      <w:proofErr w:type="spellEnd"/>
+      <w:r>
+        <w:rPr>
+          <w:lang w:val="fr-FR"/>
+        </w:rPr>
+        <w:t xml:space="preserve"> </w:t>
+      </w:r>
+      <w:proofErr w:type="spellStart"/>
+      <w:r>
+        <w:rPr>
+          <w:lang w:val="fr-FR"/>
+        </w:rPr>
+        <w:t>am</w:t>
+      </w:r>
+      <w:proofErr w:type="spellEnd"/>
+      <w:r>
+        <w:rPr>
+          <w:lang w:val="fr-FR"/>
+        </w:rPr>
+        <w:t xml:space="preserve"> </w:t>
+      </w:r>
+      <w:proofErr w:type="spellStart"/>
+      <w:r>
+        <w:rPr>
+          <w:lang w:val="fr-FR"/>
+        </w:rPr>
+        <w:t>besten</w:t>
+      </w:r>
+      <w:proofErr w:type="spellEnd"/>
+      <w:r>
+        <w:rPr>
+          <w:lang w:val="fr-FR"/>
+        </w:rPr>
+        <w:t xml:space="preserve"> </w:t>
+      </w:r>
+      <w:proofErr w:type="spellStart"/>
+      <w:r>
+        <w:rPr>
+          <w:lang w:val="fr-FR"/>
+        </w:rPr>
+        <w:t>alle</w:t>
+      </w:r>
+      <w:proofErr w:type="spellEnd"/>
+      <w:r>
+        <w:rPr>
+          <w:lang w:val="fr-FR"/>
+        </w:rPr>
+        <w:t xml:space="preserve"> Finger, </w:t>
+      </w:r>
+      <w:proofErr w:type="spellStart"/>
+      <w:r>
+        <w:rPr>
+          <w:lang w:val="fr-FR"/>
+        </w:rPr>
+        <w:t>also</w:t>
+      </w:r>
+      <w:proofErr w:type="spellEnd"/>
+      <w:r>
+        <w:rPr>
+          <w:lang w:val="fr-FR"/>
+        </w:rPr>
+        <w:t xml:space="preserve"> </w:t>
+      </w:r>
+      <w:proofErr w:type="spellStart"/>
+      <w:r>
+        <w:rPr>
+          <w:lang w:val="fr-FR"/>
+        </w:rPr>
+        <w:t>Startpositionen</w:t>
+      </w:r>
+      <w:proofErr w:type="spellEnd"/>
+      <w:r>
+        <w:rPr>
+          <w:lang w:val="fr-FR"/>
+        </w:rPr>
+        <w:t xml:space="preserve"> der </w:t>
+      </w:r>
+      <w:proofErr w:type="spellStart"/>
+      <w:r>
+        <w:rPr>
+          <w:lang w:val="fr-FR"/>
+        </w:rPr>
+        <w:t>Distanzsuche</w:t>
+      </w:r>
+      <w:proofErr w:type="spellEnd"/>
+      <w:r>
+        <w:rPr>
+          <w:lang w:val="fr-FR"/>
+        </w:rPr>
+        <w:t xml:space="preserve">, in </w:t>
+      </w:r>
+      <w:proofErr w:type="spellStart"/>
+      <w:r>
+        <w:rPr>
+          <w:lang w:val="fr-FR"/>
+        </w:rPr>
+        <w:t>alle</w:t>
+      </w:r>
+      <w:proofErr w:type="spellEnd"/>
+      <w:r>
+        <w:rPr>
+          <w:lang w:val="fr-FR"/>
+        </w:rPr>
+        <w:t xml:space="preserve"> </w:t>
+      </w:r>
+      <w:proofErr w:type="spellStart"/>
+      <w:r>
+        <w:rPr>
+          <w:lang w:val="fr-FR"/>
+        </w:rPr>
+        <w:t>hochfriquentierten</w:t>
+      </w:r>
+      <w:proofErr w:type="spellEnd"/>
+      <w:r>
+        <w:rPr>
+          <w:lang w:val="fr-FR"/>
+        </w:rPr>
+        <w:t xml:space="preserve"> </w:t>
+      </w:r>
+      <w:proofErr w:type="spellStart"/>
+      <w:r>
+        <w:rPr>
+          <w:lang w:val="fr-FR"/>
+        </w:rPr>
+        <w:t>Bereiche</w:t>
+      </w:r>
+      <w:proofErr w:type="spellEnd"/>
+      <w:r>
+        <w:rPr>
+          <w:lang w:val="fr-FR"/>
+        </w:rPr>
+        <w:t xml:space="preserve"> der </w:t>
+      </w:r>
+      <w:proofErr w:type="spellStart"/>
+      <w:r>
+        <w:rPr>
+          <w:lang w:val="fr-FR"/>
+        </w:rPr>
+        <w:t>Datenstrucktur</w:t>
+      </w:r>
+      <w:proofErr w:type="spellEnd"/>
+      <w:r>
+        <w:rPr>
+          <w:lang w:val="fr-FR"/>
+        </w:rPr>
+        <w:t xml:space="preserve"> </w:t>
+      </w:r>
+      <w:proofErr w:type="spellStart"/>
+      <w:r>
+        <w:rPr>
+          <w:lang w:val="fr-FR"/>
+        </w:rPr>
+        <w:t>stellen</w:t>
+      </w:r>
+      <w:proofErr w:type="spellEnd"/>
+      <w:r>
+        <w:rPr>
+          <w:lang w:val="fr-FR"/>
+        </w:rPr>
+        <w:t xml:space="preserve"> </w:t>
+      </w:r>
+      <w:proofErr w:type="spellStart"/>
+      <w:r>
+        <w:rPr>
+          <w:lang w:val="fr-FR"/>
+        </w:rPr>
+        <w:t>sollte</w:t>
+      </w:r>
+      <w:proofErr w:type="spellEnd"/>
+      <w:r>
+        <w:rPr>
+          <w:lang w:val="fr-FR"/>
+        </w:rPr>
+        <w:t xml:space="preserve">. Am </w:t>
+      </w:r>
+      <w:proofErr w:type="spellStart"/>
+      <w:r>
+        <w:rPr>
+          <w:lang w:val="fr-FR"/>
+        </w:rPr>
+        <w:t>Sinnvollsten</w:t>
+      </w:r>
+      <w:proofErr w:type="spellEnd"/>
+      <w:r>
+        <w:rPr>
+          <w:lang w:val="fr-FR"/>
+        </w:rPr>
+        <w:t xml:space="preserve"> </w:t>
+      </w:r>
+      <w:proofErr w:type="spellStart"/>
+      <w:r>
+        <w:rPr>
+          <w:lang w:val="fr-FR"/>
+        </w:rPr>
+        <w:t>wären</w:t>
+      </w:r>
+      <w:proofErr w:type="spellEnd"/>
+      <w:r>
+        <w:rPr>
+          <w:lang w:val="fr-FR"/>
+        </w:rPr>
+        <w:t xml:space="preserve"> </w:t>
+      </w:r>
+      <w:proofErr w:type="spellStart"/>
+      <w:r>
+        <w:rPr>
+          <w:lang w:val="fr-FR"/>
+        </w:rPr>
+        <w:t>das</w:t>
+      </w:r>
+      <w:proofErr w:type="spellEnd"/>
+      <w:r>
+        <w:rPr>
+          <w:lang w:val="fr-FR"/>
+        </w:rPr>
+        <w:t xml:space="preserve"> </w:t>
+      </w:r>
+      <w:proofErr w:type="spellStart"/>
+      <w:r>
+        <w:rPr>
+          <w:lang w:val="fr-FR"/>
+        </w:rPr>
+        <w:t>Bereiche</w:t>
+      </w:r>
+      <w:proofErr w:type="spellEnd"/>
+      <w:r>
+        <w:rPr>
+          <w:lang w:val="fr-FR"/>
+        </w:rPr>
+        <w:t>,</w:t>
+      </w:r>
+      <w:r>
+        <w:rPr>
+          <w:lang w:val="fr-FR"/>
+        </w:rPr>
+        <w:t xml:space="preserve"> von den man </w:t>
+      </w:r>
+      <w:proofErr w:type="spellStart"/>
+      <w:r>
+        <w:rPr>
+          <w:lang w:val="fr-FR"/>
+        </w:rPr>
+        <w:t>aus</w:t>
+      </w:r>
+      <w:proofErr w:type="spellEnd"/>
+      <w:r>
+        <w:rPr>
+          <w:lang w:val="fr-FR"/>
+        </w:rPr>
+        <w:t xml:space="preserve"> der </w:t>
+      </w:r>
+      <w:proofErr w:type="spellStart"/>
+      <w:r>
+        <w:rPr>
+          <w:lang w:val="fr-FR"/>
+        </w:rPr>
+        <w:t>Vergangenheit</w:t>
+      </w:r>
+      <w:proofErr w:type="spellEnd"/>
+      <w:r>
+        <w:rPr>
+          <w:lang w:val="fr-FR"/>
+        </w:rPr>
+        <w:t xml:space="preserve"> </w:t>
+      </w:r>
+      <w:proofErr w:type="spellStart"/>
+      <w:r>
+        <w:rPr>
+          <w:lang w:val="fr-FR"/>
+        </w:rPr>
+        <w:t>weiß</w:t>
+      </w:r>
+      <w:proofErr w:type="spellEnd"/>
+      <w:r>
+        <w:rPr>
+          <w:lang w:val="fr-FR"/>
+        </w:rPr>
+        <w:t xml:space="preserve">, </w:t>
+      </w:r>
+      <w:proofErr w:type="spellStart"/>
+      <w:r>
+        <w:rPr>
+          <w:lang w:val="fr-FR"/>
+        </w:rPr>
+        <w:t>dass</w:t>
+      </w:r>
+      <w:proofErr w:type="spellEnd"/>
+      <w:r>
+        <w:rPr>
+          <w:lang w:val="fr-FR"/>
+        </w:rPr>
+        <w:t xml:space="preserve"> in </w:t>
+      </w:r>
+      <w:proofErr w:type="spellStart"/>
+      <w:r>
+        <w:rPr>
+          <w:lang w:val="fr-FR"/>
+        </w:rPr>
+        <w:t>diesen</w:t>
+      </w:r>
+      <w:proofErr w:type="spellEnd"/>
+      <w:r>
+        <w:rPr>
+          <w:lang w:val="fr-FR"/>
+        </w:rPr>
+        <w:t xml:space="preserve"> </w:t>
+      </w:r>
+      <w:proofErr w:type="spellStart"/>
+      <w:r>
+        <w:rPr>
+          <w:lang w:val="fr-FR"/>
+        </w:rPr>
+        <w:t>Bereichen</w:t>
+      </w:r>
+      <w:proofErr w:type="spellEnd"/>
+      <w:r>
+        <w:rPr>
+          <w:lang w:val="fr-FR"/>
+        </w:rPr>
+        <w:t xml:space="preserve"> </w:t>
+      </w:r>
+      <w:proofErr w:type="spellStart"/>
+      <w:r>
+        <w:rPr>
+          <w:lang w:val="fr-FR"/>
+        </w:rPr>
+        <w:t>besonders</w:t>
+      </w:r>
+      <w:proofErr w:type="spellEnd"/>
+      <w:r>
+        <w:rPr>
+          <w:lang w:val="fr-FR"/>
+        </w:rPr>
+        <w:t xml:space="preserve"> </w:t>
+      </w:r>
+      <w:proofErr w:type="spellStart"/>
+      <w:r>
+        <w:rPr>
+          <w:lang w:val="fr-FR"/>
+        </w:rPr>
+        <w:t>oft</w:t>
+      </w:r>
+      <w:proofErr w:type="spellEnd"/>
+      <w:r>
+        <w:rPr>
+          <w:lang w:val="fr-FR"/>
+        </w:rPr>
+        <w:t xml:space="preserve"> </w:t>
+      </w:r>
+      <w:proofErr w:type="spellStart"/>
+      <w:r>
+        <w:rPr>
+          <w:lang w:val="fr-FR"/>
+        </w:rPr>
+        <w:t>gesucht</w:t>
+      </w:r>
+      <w:proofErr w:type="spellEnd"/>
+      <w:r>
+        <w:rPr>
+          <w:lang w:val="fr-FR"/>
+        </w:rPr>
+        <w:t xml:space="preserve"> </w:t>
+      </w:r>
+      <w:proofErr w:type="spellStart"/>
+      <w:r>
+        <w:rPr>
+          <w:lang w:val="fr-FR"/>
+        </w:rPr>
+        <w:t>wird</w:t>
+      </w:r>
+      <w:proofErr w:type="spellEnd"/>
+      <w:r>
+        <w:rPr>
+          <w:lang w:val="fr-FR"/>
+        </w:rPr>
+        <w:t xml:space="preserve">. </w:t>
+      </w:r>
     </w:p>
     <w:p>
       <w:pPr>
@@ -7469,37 +6724,59 @@
         </w:rPr>
       </w:pPr>
       <w:r>
-        <w:t>Das Ziel dieser Arbeit i</w:t>
-      </w:r>
-      <w:r>
-        <w:t>st</w:t>
-      </w:r>
-      <w:r>
-        <w:rPr>
-          <w:lang w:val="fr-FR"/>
-        </w:rPr>
-        <w:t xml:space="preserve">, </w:t>
-      </w:r>
-      <w:proofErr w:type="spellStart"/>
-      <w:r>
-        <w:rPr>
-          <w:lang w:val="fr-FR"/>
-        </w:rPr>
-        <w:t>einige</w:t>
-      </w:r>
-      <w:proofErr w:type="spellEnd"/>
-      <w:r>
-        <w:rPr>
-          <w:lang w:val="fr-FR"/>
-        </w:rPr>
-        <w:t xml:space="preserve"> </w:t>
-      </w:r>
-      <w:proofErr w:type="spellStart"/>
-      <w:r>
-        <w:rPr>
-          <w:lang w:val="fr-FR"/>
-        </w:rPr>
-        <w:t>Konzepte</w:t>
+        <w:rPr>
+          <w:lang w:val="fr-FR"/>
+        </w:rPr>
+        <w:t xml:space="preserve">Im </w:t>
+      </w:r>
+      <w:proofErr w:type="spellStart"/>
+      <w:r>
+        <w:rPr>
+          <w:lang w:val="fr-FR"/>
+        </w:rPr>
+        <w:t>Prinzip</w:t>
+      </w:r>
+      <w:proofErr w:type="spellEnd"/>
+      <w:r>
+        <w:rPr>
+          <w:lang w:val="fr-FR"/>
+        </w:rPr>
+        <w:t xml:space="preserve"> </w:t>
+      </w:r>
+      <w:proofErr w:type="spellStart"/>
+      <w:r>
+        <w:rPr>
+          <w:lang w:val="fr-FR"/>
+        </w:rPr>
+        <w:t>wäre</w:t>
+      </w:r>
+      <w:proofErr w:type="spellEnd"/>
+      <w:r>
+        <w:rPr>
+          <w:lang w:val="fr-FR"/>
+        </w:rPr>
+        <w:t xml:space="preserve"> </w:t>
+      </w:r>
+      <w:proofErr w:type="spellStart"/>
+      <w:r>
+        <w:rPr>
+          <w:lang w:val="fr-FR"/>
+        </w:rPr>
+        <w:t>somit</w:t>
+      </w:r>
+      <w:proofErr w:type="spellEnd"/>
+      <w:r>
+        <w:rPr>
+          <w:lang w:val="fr-FR"/>
+        </w:rPr>
+        <w:t xml:space="preserve"> die </w:t>
+      </w:r>
+      <w:proofErr w:type="spellStart"/>
+      <w:r>
+        <w:rPr>
+          <w:lang w:val="fr-FR"/>
+        </w:rPr>
+        <w:t>Aufgabe</w:t>
       </w:r>
       <w:proofErr w:type="spellEnd"/>
       <w:r>
@@ -7527,147 +6804,175 @@
         <w:rPr>
           <w:lang w:val="fr-FR"/>
         </w:rPr>
-        <w:t>auf</w:t>
-      </w:r>
-      <w:proofErr w:type="spellEnd"/>
-      <w:r>
-        <w:rPr>
-          <w:lang w:val="fr-FR"/>
-        </w:rPr>
-        <w:t xml:space="preserve"> </w:t>
-      </w:r>
-      <w:proofErr w:type="spellStart"/>
-      <w:r>
-        <w:rPr>
-          <w:lang w:val="fr-FR"/>
-        </w:rPr>
-        <w:t>Binärbaume</w:t>
-      </w:r>
-      <w:proofErr w:type="spellEnd"/>
-      <w:r>
-        <w:rPr>
-          <w:lang w:val="fr-FR"/>
-        </w:rPr>
-        <w:t xml:space="preserve">, </w:t>
-      </w:r>
-      <w:proofErr w:type="spellStart"/>
-      <w:r>
-        <w:rPr>
-          <w:lang w:val="fr-FR"/>
-        </w:rPr>
-        <w:t>auf</w:t>
-      </w:r>
-      <w:proofErr w:type="spellEnd"/>
-      <w:r>
-        <w:rPr>
-          <w:lang w:val="fr-FR"/>
-        </w:rPr>
-        <w:t xml:space="preserve"> </w:t>
-      </w:r>
-      <w:proofErr w:type="spellStart"/>
-      <w:r>
-        <w:rPr>
-          <w:lang w:val="fr-FR"/>
-        </w:rPr>
-        <w:t>Rotschwarz-Bäume</w:t>
-      </w:r>
-      <w:proofErr w:type="spellEnd"/>
-      <w:r>
-        <w:rPr>
-          <w:lang w:val="fr-FR"/>
-        </w:rPr>
-        <w:t xml:space="preserve">, </w:t>
-      </w:r>
-      <w:proofErr w:type="spellStart"/>
-      <w:r>
-        <w:rPr>
-          <w:lang w:val="fr-FR"/>
-        </w:rPr>
-        <w:t>sowie</w:t>
-      </w:r>
-      <w:proofErr w:type="spellEnd"/>
-      <w:r>
-        <w:rPr>
-          <w:lang w:val="fr-FR"/>
-        </w:rPr>
-        <w:t xml:space="preserve"> </w:t>
-      </w:r>
-      <w:proofErr w:type="spellStart"/>
-      <w:r>
-        <w:rPr>
-          <w:lang w:val="fr-FR"/>
-        </w:rPr>
-        <w:t>Skiplisten</w:t>
-      </w:r>
-      <w:proofErr w:type="spellEnd"/>
-      <w:r>
-        <w:rPr>
-          <w:lang w:val="fr-FR"/>
-        </w:rPr>
-        <w:t xml:space="preserve"> </w:t>
-      </w:r>
-      <w:proofErr w:type="spellStart"/>
-      <w:r>
-        <w:rPr>
-          <w:lang w:val="fr-FR"/>
-        </w:rPr>
-        <w:t>anzuwenden</w:t>
-      </w:r>
-      <w:proofErr w:type="spellEnd"/>
-      <w:r>
-        <w:rPr>
-          <w:lang w:val="fr-FR"/>
-        </w:rPr>
-        <w:t xml:space="preserve"> </w:t>
-      </w:r>
-      <w:proofErr w:type="spellStart"/>
-      <w:r>
-        <w:rPr>
-          <w:lang w:val="fr-FR"/>
-        </w:rPr>
-        <w:t>und</w:t>
-      </w:r>
-      <w:proofErr w:type="spellEnd"/>
-      <w:r>
-        <w:rPr>
-          <w:lang w:val="fr-FR"/>
-        </w:rPr>
-        <w:t xml:space="preserve"> </w:t>
-      </w:r>
-      <w:proofErr w:type="spellStart"/>
-      <w:r>
-        <w:rPr>
-          <w:lang w:val="fr-FR"/>
-        </w:rPr>
-        <w:t>deren</w:t>
-      </w:r>
-      <w:proofErr w:type="spellEnd"/>
-      <w:r>
-        <w:rPr>
-          <w:lang w:val="fr-FR"/>
-        </w:rPr>
-        <w:t xml:space="preserve"> </w:t>
-      </w:r>
-      <w:proofErr w:type="spellStart"/>
-      <w:r>
-        <w:rPr>
-          <w:lang w:val="fr-FR"/>
-        </w:rPr>
-        <w:t>Laufzeiten</w:t>
-      </w:r>
-      <w:proofErr w:type="spellEnd"/>
-      <w:r>
-        <w:rPr>
-          <w:lang w:val="fr-FR"/>
-        </w:rPr>
-        <w:t xml:space="preserve"> </w:t>
-      </w:r>
-      <w:proofErr w:type="spellStart"/>
-      <w:r>
-        <w:rPr>
-          <w:lang w:val="fr-FR"/>
-        </w:rPr>
-        <w:t>zumessen</w:t>
+        <w:t>eine</w:t>
+      </w:r>
+      <w:proofErr w:type="spellEnd"/>
+      <w:r>
+        <w:rPr>
+          <w:lang w:val="fr-FR"/>
+        </w:rPr>
+        <w:t xml:space="preserve"> </w:t>
+      </w:r>
+      <w:proofErr w:type="spellStart"/>
+      <w:r>
+        <w:rPr>
+          <w:lang w:val="fr-FR"/>
+        </w:rPr>
+        <w:t>Datenstrucktur</w:t>
+      </w:r>
+      <w:proofErr w:type="spellEnd"/>
+      <w:r>
+        <w:rPr>
+          <w:lang w:val="fr-FR"/>
+        </w:rPr>
+        <w:t xml:space="preserve"> </w:t>
+      </w:r>
+      <w:proofErr w:type="spellStart"/>
+      <w:r>
+        <w:rPr>
+          <w:lang w:val="fr-FR"/>
+        </w:rPr>
+        <w:t>zusein</w:t>
+      </w:r>
+      <w:proofErr w:type="spellEnd"/>
+      <w:r>
+        <w:rPr>
+          <w:lang w:val="fr-FR"/>
+        </w:rPr>
+        <w:t xml:space="preserve">, welche </w:t>
+      </w:r>
+      <w:proofErr w:type="spellStart"/>
+      <w:r>
+        <w:rPr>
+          <w:lang w:val="fr-FR"/>
+        </w:rPr>
+        <w:t>das</w:t>
+      </w:r>
+      <w:proofErr w:type="spellEnd"/>
+      <w:r>
+        <w:rPr>
+          <w:lang w:val="fr-FR"/>
+        </w:rPr>
+        <w:t xml:space="preserve"> </w:t>
+      </w:r>
+      <w:proofErr w:type="spellStart"/>
+      <w:r>
+        <w:rPr>
+          <w:lang w:val="fr-FR"/>
+        </w:rPr>
+        <w:t>Wissen</w:t>
+      </w:r>
+      <w:proofErr w:type="spellEnd"/>
+      <w:r>
+        <w:rPr>
+          <w:lang w:val="fr-FR"/>
+        </w:rPr>
+        <w:t xml:space="preserve"> </w:t>
+      </w:r>
+      <w:proofErr w:type="spellStart"/>
+      <w:r>
+        <w:rPr>
+          <w:lang w:val="fr-FR"/>
+        </w:rPr>
+        <w:t>über</w:t>
+      </w:r>
+      <w:proofErr w:type="spellEnd"/>
+      <w:r>
+        <w:rPr>
+          <w:lang w:val="fr-FR"/>
+        </w:rPr>
+        <w:t xml:space="preserve"> die </w:t>
+      </w:r>
+      <w:proofErr w:type="spellStart"/>
+      <w:r>
+        <w:rPr>
+          <w:lang w:val="fr-FR"/>
+        </w:rPr>
+        <w:t>besonders</w:t>
+      </w:r>
+      <w:proofErr w:type="spellEnd"/>
+      <w:r>
+        <w:rPr>
+          <w:lang w:val="fr-FR"/>
+        </w:rPr>
+        <w:t xml:space="preserve"> </w:t>
+      </w:r>
+      <w:proofErr w:type="spellStart"/>
+      <w:r>
+        <w:rPr>
+          <w:lang w:val="fr-FR"/>
+        </w:rPr>
+        <w:t>oft</w:t>
+      </w:r>
+      <w:proofErr w:type="spellEnd"/>
+      <w:r>
+        <w:rPr>
+          <w:lang w:val="fr-FR"/>
+        </w:rPr>
+        <w:t xml:space="preserve"> </w:t>
+      </w:r>
+      <w:proofErr w:type="spellStart"/>
+      <w:r>
+        <w:rPr>
+          <w:lang w:val="fr-FR"/>
+        </w:rPr>
+        <w:t>nachgefragten</w:t>
+      </w:r>
+      <w:proofErr w:type="spellEnd"/>
+      <w:r>
+        <w:rPr>
+          <w:lang w:val="fr-FR"/>
+        </w:rPr>
+        <w:t xml:space="preserve"> </w:t>
+      </w:r>
+      <w:proofErr w:type="spellStart"/>
+      <w:r>
+        <w:rPr>
+          <w:lang w:val="fr-FR"/>
+        </w:rPr>
+        <w:t>Startpositionen</w:t>
+      </w:r>
+      <w:proofErr w:type="spellEnd"/>
+      <w:r>
+        <w:rPr>
+          <w:lang w:val="fr-FR"/>
+        </w:rPr>
+        <w:t xml:space="preserve"> der </w:t>
+      </w:r>
+      <w:proofErr w:type="spellStart"/>
+      <w:r>
+        <w:rPr>
+          <w:lang w:val="fr-FR"/>
+        </w:rPr>
+        <w:t>Distanzsuche</w:t>
+      </w:r>
+      <w:proofErr w:type="spellEnd"/>
+      <w:r>
+        <w:rPr>
+          <w:lang w:val="fr-FR"/>
+        </w:rPr>
+        <w:t xml:space="preserve"> in </w:t>
+      </w:r>
+      <w:proofErr w:type="spellStart"/>
+      <w:r>
+        <w:rPr>
+          <w:lang w:val="fr-FR"/>
+        </w:rPr>
+        <w:t>sich</w:t>
+      </w:r>
+      <w:proofErr w:type="spellEnd"/>
+      <w:r>
+        <w:rPr>
+          <w:lang w:val="fr-FR"/>
+        </w:rPr>
+        <w:t xml:space="preserve"> </w:t>
+      </w:r>
+      <w:proofErr w:type="spellStart"/>
+      <w:r>
+        <w:rPr>
+          <w:lang w:val="fr-FR"/>
+        </w:rPr>
+        <w:t>vereint</w:t>
       </w:r>
       <w:proofErr w:type="spellEnd"/>
       <w:r>
@@ -7683,131 +6988,277 @@
           <w:lang w:val="fr-FR"/>
         </w:rPr>
       </w:pPr>
-      <w:proofErr w:type="spellStart"/>
-      <w:r>
-        <w:rPr>
-          <w:lang w:val="fr-FR"/>
-        </w:rPr>
-        <w:t>Ich</w:t>
-      </w:r>
-      <w:proofErr w:type="spellEnd"/>
-      <w:r>
-        <w:rPr>
-          <w:lang w:val="fr-FR"/>
-        </w:rPr>
-        <w:t xml:space="preserve"> </w:t>
-      </w:r>
-      <w:proofErr w:type="spellStart"/>
-      <w:r>
-        <w:rPr>
-          <w:lang w:val="fr-FR"/>
-        </w:rPr>
-        <w:t>möchte</w:t>
-      </w:r>
-      <w:proofErr w:type="spellEnd"/>
-      <w:r>
-        <w:rPr>
-          <w:lang w:val="fr-FR"/>
-        </w:rPr>
-        <w:t xml:space="preserve"> </w:t>
-      </w:r>
-      <w:proofErr w:type="spellStart"/>
-      <w:r>
-        <w:rPr>
-          <w:lang w:val="fr-FR"/>
-        </w:rPr>
-        <w:t>gerne</w:t>
-      </w:r>
-      <w:proofErr w:type="spellEnd"/>
-      <w:r>
-        <w:rPr>
-          <w:lang w:val="fr-FR"/>
-        </w:rPr>
-        <w:t xml:space="preserve"> </w:t>
-      </w:r>
-      <w:proofErr w:type="spellStart"/>
-      <w:r>
-        <w:rPr>
-          <w:lang w:val="fr-FR"/>
-        </w:rPr>
-        <w:t>aus</w:t>
-      </w:r>
-      <w:proofErr w:type="spellEnd"/>
-      <w:r>
-        <w:rPr>
-          <w:lang w:val="fr-FR"/>
-        </w:rPr>
-        <w:t xml:space="preserve"> den </w:t>
-      </w:r>
-      <w:proofErr w:type="spellStart"/>
-      <w:r>
-        <w:rPr>
-          <w:lang w:val="fr-FR"/>
-        </w:rPr>
-        <w:t>Laufzeiten</w:t>
-      </w:r>
-      <w:proofErr w:type="spellEnd"/>
-      <w:r>
-        <w:rPr>
-          <w:lang w:val="fr-FR"/>
-        </w:rPr>
-        <w:t xml:space="preserve"> </w:t>
-      </w:r>
-      <w:proofErr w:type="spellStart"/>
-      <w:r>
-        <w:rPr>
-          <w:lang w:val="fr-FR"/>
-        </w:rPr>
-        <w:t>ableiten</w:t>
-      </w:r>
-      <w:proofErr w:type="spellEnd"/>
-      <w:r>
-        <w:rPr>
-          <w:lang w:val="fr-FR"/>
-        </w:rPr>
-        <w:t xml:space="preserve">, </w:t>
-      </w:r>
-      <w:proofErr w:type="spellStart"/>
-      <w:r>
-        <w:rPr>
-          <w:lang w:val="fr-FR"/>
-        </w:rPr>
-        <w:t>ob</w:t>
-      </w:r>
-      <w:proofErr w:type="spellEnd"/>
-      <w:r>
-        <w:rPr>
-          <w:lang w:val="fr-FR"/>
-        </w:rPr>
-        <w:t xml:space="preserve"> </w:t>
-      </w:r>
-      <w:proofErr w:type="spellStart"/>
-      <w:r>
-        <w:rPr>
-          <w:lang w:val="fr-FR"/>
-        </w:rPr>
-        <w:t>verscheidenen</w:t>
-      </w:r>
-      <w:proofErr w:type="spellEnd"/>
-      <w:r>
-        <w:rPr>
-          <w:lang w:val="fr-FR"/>
-        </w:rPr>
-        <w:t xml:space="preserve"> </w:t>
-      </w:r>
-      <w:proofErr w:type="spellStart"/>
-      <w:r>
-        <w:rPr>
-          <w:lang w:val="fr-FR"/>
-        </w:rPr>
-        <w:t>Fingersuchen</w:t>
-      </w:r>
-      <w:proofErr w:type="spellEnd"/>
-      <w:r>
-        <w:rPr>
-          <w:lang w:val="fr-FR"/>
-        </w:rPr>
-        <w:t xml:space="preserve"> </w:t>
+      <w:r>
+        <w:rPr>
+          <w:lang w:val="fr-FR"/>
+        </w:rPr>
+        <w:t xml:space="preserve">Man </w:t>
+      </w:r>
+      <w:proofErr w:type="spellStart"/>
+      <w:r>
+        <w:rPr>
+          <w:lang w:val="fr-FR"/>
+        </w:rPr>
+        <w:t>könnte</w:t>
+      </w:r>
+      <w:proofErr w:type="spellEnd"/>
+      <w:r>
+        <w:rPr>
+          <w:lang w:val="fr-FR"/>
+        </w:rPr>
+        <w:t xml:space="preserve"> </w:t>
+      </w:r>
+      <w:proofErr w:type="spellStart"/>
+      <w:r>
+        <w:rPr>
+          <w:lang w:val="fr-FR"/>
+        </w:rPr>
+        <w:t>sagen</w:t>
+      </w:r>
+      <w:proofErr w:type="spellEnd"/>
+      <w:r>
+        <w:rPr>
+          <w:lang w:val="fr-FR"/>
+        </w:rPr>
+        <w:t xml:space="preserve">, die </w:t>
+      </w:r>
+      <w:proofErr w:type="spellStart"/>
+      <w:r>
+        <w:rPr>
+          <w:lang w:val="fr-FR"/>
+        </w:rPr>
+        <w:t>Fingersuche</w:t>
+      </w:r>
+      <w:proofErr w:type="spellEnd"/>
+      <w:r>
+        <w:rPr>
+          <w:lang w:val="fr-FR"/>
+        </w:rPr>
+        <w:t xml:space="preserve"> </w:t>
+      </w:r>
+      <w:proofErr w:type="spellStart"/>
+      <w:r>
+        <w:rPr>
+          <w:lang w:val="fr-FR"/>
+        </w:rPr>
+        <w:t>lernt</w:t>
+      </w:r>
+      <w:proofErr w:type="spellEnd"/>
+      <w:r>
+        <w:rPr>
+          <w:lang w:val="fr-FR"/>
+        </w:rPr>
+        <w:t xml:space="preserve"> mit </w:t>
+      </w:r>
+      <w:proofErr w:type="spellStart"/>
+      <w:r>
+        <w:rPr>
+          <w:lang w:val="fr-FR"/>
+        </w:rPr>
+        <w:t>jeder</w:t>
+      </w:r>
+      <w:proofErr w:type="spellEnd"/>
+      <w:r>
+        <w:rPr>
+          <w:lang w:val="fr-FR"/>
+        </w:rPr>
+        <w:t xml:space="preserve"> </w:t>
+      </w:r>
+      <w:proofErr w:type="spellStart"/>
+      <w:r>
+        <w:rPr>
+          <w:lang w:val="fr-FR"/>
+        </w:rPr>
+        <w:t>neuen</w:t>
+      </w:r>
+      <w:proofErr w:type="spellEnd"/>
+      <w:r>
+        <w:rPr>
+          <w:lang w:val="fr-FR"/>
+        </w:rPr>
+        <w:t xml:space="preserve"> </w:t>
+      </w:r>
+      <w:proofErr w:type="spellStart"/>
+      <w:r>
+        <w:rPr>
+          <w:lang w:val="fr-FR"/>
+        </w:rPr>
+        <w:t>Suche</w:t>
+      </w:r>
+      <w:proofErr w:type="spellEnd"/>
+      <w:r>
+        <w:rPr>
+          <w:lang w:val="fr-FR"/>
+        </w:rPr>
+        <w:t xml:space="preserve"> </w:t>
+      </w:r>
+      <w:proofErr w:type="spellStart"/>
+      <w:r>
+        <w:rPr>
+          <w:lang w:val="fr-FR"/>
+        </w:rPr>
+        <w:t>dazu</w:t>
+      </w:r>
+      <w:proofErr w:type="spellEnd"/>
+      <w:r>
+        <w:rPr>
+          <w:lang w:val="fr-FR"/>
+        </w:rPr>
+        <w:t xml:space="preserve"> </w:t>
+      </w:r>
+      <w:proofErr w:type="spellStart"/>
+      <w:r>
+        <w:rPr>
+          <w:lang w:val="fr-FR"/>
+        </w:rPr>
+        <w:t>wie</w:t>
+      </w:r>
+      <w:proofErr w:type="spellEnd"/>
+      <w:r>
+        <w:rPr>
+          <w:lang w:val="fr-FR"/>
+        </w:rPr>
+        <w:t xml:space="preserve"> die </w:t>
+      </w:r>
+      <w:proofErr w:type="spellStart"/>
+      <w:r>
+        <w:rPr>
+          <w:lang w:val="fr-FR"/>
+        </w:rPr>
+        <w:t>Datenstrucktur</w:t>
+      </w:r>
+      <w:proofErr w:type="spellEnd"/>
+      <w:r>
+        <w:rPr>
+          <w:lang w:val="fr-FR"/>
+        </w:rPr>
+        <w:t xml:space="preserve"> </w:t>
+      </w:r>
+      <w:proofErr w:type="spellStart"/>
+      <w:r>
+        <w:rPr>
+          <w:lang w:val="fr-FR"/>
+        </w:rPr>
+        <w:t>genutzt</w:t>
+      </w:r>
+      <w:proofErr w:type="spellEnd"/>
+      <w:r>
+        <w:rPr>
+          <w:lang w:val="fr-FR"/>
+        </w:rPr>
+        <w:t xml:space="preserve"> </w:t>
+      </w:r>
+      <w:proofErr w:type="spellStart"/>
+      <w:r>
+        <w:rPr>
+          <w:lang w:val="fr-FR"/>
+        </w:rPr>
+        <w:t>wird</w:t>
+      </w:r>
+      <w:proofErr w:type="spellEnd"/>
+      <w:r>
+        <w:rPr>
+          <w:lang w:val="fr-FR"/>
+        </w:rPr>
+        <w:t xml:space="preserve"> </w:t>
+      </w:r>
+      <w:proofErr w:type="spellStart"/>
+      <w:r>
+        <w:rPr>
+          <w:lang w:val="fr-FR"/>
+        </w:rPr>
+        <w:t>und</w:t>
+      </w:r>
+      <w:proofErr w:type="spellEnd"/>
+      <w:r>
+        <w:rPr>
+          <w:lang w:val="fr-FR"/>
+        </w:rPr>
+        <w:t xml:space="preserve"> </w:t>
+      </w:r>
+      <w:proofErr w:type="spellStart"/>
+      <w:r>
+        <w:rPr>
+          <w:lang w:val="fr-FR"/>
+        </w:rPr>
+        <w:t>versucht</w:t>
+      </w:r>
+      <w:proofErr w:type="spellEnd"/>
+      <w:r>
+        <w:rPr>
+          <w:lang w:val="fr-FR"/>
+        </w:rPr>
+        <w:t xml:space="preserve"> </w:t>
+      </w:r>
+      <w:proofErr w:type="spellStart"/>
+      <w:r>
+        <w:rPr>
+          <w:lang w:val="fr-FR"/>
+        </w:rPr>
+        <w:t>für</w:t>
+      </w:r>
+      <w:proofErr w:type="spellEnd"/>
+      <w:r>
+        <w:rPr>
+          <w:lang w:val="fr-FR"/>
+        </w:rPr>
+        <w:t xml:space="preserve"> die </w:t>
+      </w:r>
+      <w:proofErr w:type="spellStart"/>
+      <w:r>
+        <w:rPr>
+          <w:lang w:val="fr-FR"/>
+        </w:rPr>
+        <w:t>Zukunft</w:t>
+      </w:r>
+      <w:proofErr w:type="spellEnd"/>
+      <w:r>
+        <w:rPr>
+          <w:lang w:val="fr-FR"/>
+        </w:rPr>
+        <w:t xml:space="preserve"> </w:t>
+      </w:r>
+      <w:proofErr w:type="spellStart"/>
+      <w:r>
+        <w:rPr>
+          <w:lang w:val="fr-FR"/>
+        </w:rPr>
+        <w:t>Prognosen</w:t>
+      </w:r>
+      <w:proofErr w:type="spellEnd"/>
+      <w:r>
+        <w:rPr>
+          <w:lang w:val="fr-FR"/>
+        </w:rPr>
+        <w:t xml:space="preserve"> </w:t>
+      </w:r>
+      <w:proofErr w:type="spellStart"/>
+      <w:r>
+        <w:rPr>
+          <w:lang w:val="fr-FR"/>
+        </w:rPr>
+        <w:t>über</w:t>
+      </w:r>
+      <w:proofErr w:type="spellEnd"/>
+      <w:r>
+        <w:rPr>
+          <w:lang w:val="fr-FR"/>
+        </w:rPr>
+        <w:t xml:space="preserve"> die </w:t>
+      </w:r>
+      <w:proofErr w:type="spellStart"/>
+      <w:r>
+        <w:rPr>
+          <w:lang w:val="fr-FR"/>
+        </w:rPr>
+        <w:t>Nutzung</w:t>
+      </w:r>
+      <w:proofErr w:type="spellEnd"/>
+      <w:r>
+        <w:rPr>
+          <w:lang w:val="fr-FR"/>
+        </w:rPr>
+        <w:t xml:space="preserve"> in </w:t>
       </w:r>
       <w:proofErr w:type="spellStart"/>
       <w:r>
@@ -7821,112 +7272,14 @@
         <w:rPr>
           <w:lang w:val="fr-FR"/>
         </w:rPr>
-        <w:t xml:space="preserve"> je </w:t>
-      </w:r>
-      <w:proofErr w:type="spellStart"/>
-      <w:r>
-        <w:rPr>
-          <w:lang w:val="fr-FR"/>
-        </w:rPr>
-        <w:t>nach</w:t>
-      </w:r>
-      <w:proofErr w:type="spellEnd"/>
-      <w:r>
-        <w:rPr>
-          <w:lang w:val="fr-FR"/>
-        </w:rPr>
-        <w:t xml:space="preserve"> </w:t>
-      </w:r>
-      <w:proofErr w:type="spellStart"/>
-      <w:r>
-        <w:rPr>
-          <w:lang w:val="fr-FR"/>
-        </w:rPr>
-        <w:t>Verteilung</w:t>
-      </w:r>
-      <w:proofErr w:type="spellEnd"/>
-      <w:r>
-        <w:rPr>
-          <w:lang w:val="fr-FR"/>
-        </w:rPr>
-        <w:t xml:space="preserve"> der </w:t>
-      </w:r>
-      <w:proofErr w:type="spellStart"/>
-      <w:r>
-        <w:rPr>
-          <w:lang w:val="fr-FR"/>
-        </w:rPr>
-        <w:t>Suchanfragen</w:t>
-      </w:r>
-      <w:proofErr w:type="spellEnd"/>
-      <w:r>
-        <w:rPr>
-          <w:lang w:val="fr-FR"/>
-        </w:rPr>
-        <w:t xml:space="preserve"> </w:t>
-      </w:r>
-      <w:proofErr w:type="spellStart"/>
-      <w:r>
-        <w:rPr>
-          <w:lang w:val="fr-FR"/>
-        </w:rPr>
-        <w:t>besonders</w:t>
-      </w:r>
-      <w:proofErr w:type="spellEnd"/>
-      <w:r>
-        <w:rPr>
-          <w:lang w:val="fr-FR"/>
-        </w:rPr>
-        <w:t xml:space="preserve"> </w:t>
-      </w:r>
-      <w:proofErr w:type="spellStart"/>
-      <w:r>
-        <w:rPr>
-          <w:lang w:val="fr-FR"/>
-        </w:rPr>
-        <w:t>nützlich</w:t>
-      </w:r>
-      <w:proofErr w:type="spellEnd"/>
-      <w:r>
-        <w:rPr>
-          <w:lang w:val="fr-FR"/>
-        </w:rPr>
-        <w:t xml:space="preserve"> </w:t>
-      </w:r>
-      <w:proofErr w:type="spellStart"/>
-      <w:r>
-        <w:rPr>
-          <w:lang w:val="fr-FR"/>
-        </w:rPr>
-        <w:t>oder</w:t>
-      </w:r>
-      <w:proofErr w:type="spellEnd"/>
-      <w:r>
-        <w:rPr>
-          <w:lang w:val="fr-FR"/>
-        </w:rPr>
-        <w:t xml:space="preserve"> </w:t>
-      </w:r>
-      <w:proofErr w:type="spellStart"/>
-      <w:r>
-        <w:rPr>
-          <w:lang w:val="fr-FR"/>
-        </w:rPr>
-        <w:t>träge</w:t>
-      </w:r>
-      <w:proofErr w:type="spellEnd"/>
-      <w:r>
-        <w:rPr>
-          <w:lang w:val="fr-FR"/>
-        </w:rPr>
-        <w:t xml:space="preserve"> </w:t>
-      </w:r>
-      <w:proofErr w:type="spellStart"/>
-      <w:r>
-        <w:rPr>
-          <w:lang w:val="fr-FR"/>
-        </w:rPr>
-        <w:t>verhalten</w:t>
+        <w:t xml:space="preserve"> </w:t>
+      </w:r>
+      <w:proofErr w:type="spellStart"/>
+      <w:r>
+        <w:rPr>
+          <w:lang w:val="fr-FR"/>
+        </w:rPr>
+        <w:t>zuspeichern</w:t>
       </w:r>
       <w:proofErr w:type="spellEnd"/>
       <w:r>
@@ -7934,12 +7287,6 @@
           <w:lang w:val="fr-FR"/>
         </w:rPr>
         <w:t>.</w:t>
-      </w:r>
-      <w:r>
-        <w:rPr>
-          <w:lang w:val="fr-FR"/>
-        </w:rPr>
-        <w:t xml:space="preserve"> </w:t>
       </w:r>
     </w:p>
     <w:p>
@@ -7948,25 +7295,45 @@
           <w:lang w:val="fr-FR"/>
         </w:rPr>
       </w:pPr>
-      <w:proofErr w:type="spellStart"/>
-      <w:r>
-        <w:rPr>
-          <w:lang w:val="fr-FR"/>
-        </w:rPr>
-        <w:t>E</w:t>
-      </w:r>
-      <w:r>
-        <w:rPr>
-          <w:lang w:val="fr-FR"/>
-        </w:rPr>
-        <w:t>ine</w:t>
-      </w:r>
-      <w:proofErr w:type="spellEnd"/>
-      <w:r>
-        <w:rPr>
-          <w:lang w:val="fr-FR"/>
-        </w:rPr>
-        <w:t xml:space="preserve"> Simulation der </w:t>
+      <w:r>
+        <w:t>Das Ziel dieser Arbeit i</w:t>
+      </w:r>
+      <w:r>
+        <w:t>st</w:t>
+      </w:r>
+      <w:r>
+        <w:rPr>
+          <w:lang w:val="fr-FR"/>
+        </w:rPr>
+        <w:t xml:space="preserve">, </w:t>
+      </w:r>
+      <w:proofErr w:type="spellStart"/>
+      <w:r>
+        <w:rPr>
+          <w:lang w:val="fr-FR"/>
+        </w:rPr>
+        <w:t>einige</w:t>
+      </w:r>
+      <w:proofErr w:type="spellEnd"/>
+      <w:r>
+        <w:rPr>
+          <w:lang w:val="fr-FR"/>
+        </w:rPr>
+        <w:t xml:space="preserve"> </w:t>
+      </w:r>
+      <w:proofErr w:type="spellStart"/>
+      <w:r>
+        <w:rPr>
+          <w:lang w:val="fr-FR"/>
+        </w:rPr>
+        <w:t>Konzepte</w:t>
+      </w:r>
+      <w:proofErr w:type="spellEnd"/>
+      <w:r>
+        <w:rPr>
+          <w:lang w:val="fr-FR"/>
+        </w:rPr>
+        <w:t xml:space="preserve"> der </w:t>
       </w:r>
       <w:proofErr w:type="spellStart"/>
       <w:r>
@@ -7987,27 +7354,21 @@
         <w:rPr>
           <w:lang w:val="fr-FR"/>
         </w:rPr>
-        <w:t>ist</w:t>
-      </w:r>
-      <w:proofErr w:type="spellEnd"/>
-      <w:r>
-        <w:rPr>
-          <w:lang w:val="fr-FR"/>
-        </w:rPr>
-        <w:t xml:space="preserve"> hier</w:t>
-      </w:r>
-      <w:r>
-        <w:rPr>
-          <w:lang w:val="fr-FR"/>
-        </w:rPr>
-        <w:t xml:space="preserve"> </w:t>
-      </w:r>
-      <w:proofErr w:type="spellStart"/>
-      <w:r>
-        <w:rPr>
-          <w:lang w:val="fr-FR"/>
-        </w:rPr>
-        <w:t>sinnvoll</w:t>
+        <w:t>auf</w:t>
+      </w:r>
+      <w:proofErr w:type="spellEnd"/>
+      <w:r>
+        <w:rPr>
+          <w:lang w:val="fr-FR"/>
+        </w:rPr>
+        <w:t xml:space="preserve"> </w:t>
+      </w:r>
+      <w:proofErr w:type="spellStart"/>
+      <w:r>
+        <w:rPr>
+          <w:lang w:val="fr-FR"/>
+        </w:rPr>
+        <w:t>Binärbaume</w:t>
       </w:r>
       <w:proofErr w:type="spellEnd"/>
       <w:r>
@@ -8021,42 +7382,70 @@
         <w:rPr>
           <w:lang w:val="fr-FR"/>
         </w:rPr>
-        <w:t>denn</w:t>
-      </w:r>
-      <w:proofErr w:type="spellEnd"/>
-      <w:r>
-        <w:rPr>
-          <w:lang w:val="fr-FR"/>
-        </w:rPr>
-        <w:t xml:space="preserve"> </w:t>
-      </w:r>
-      <w:proofErr w:type="spellStart"/>
-      <w:r>
-        <w:rPr>
-          <w:lang w:val="fr-FR"/>
-        </w:rPr>
-        <w:t>ich</w:t>
-      </w:r>
-      <w:proofErr w:type="spellEnd"/>
-      <w:r>
-        <w:rPr>
-          <w:lang w:val="fr-FR"/>
-        </w:rPr>
-        <w:t xml:space="preserve"> </w:t>
-      </w:r>
-      <w:proofErr w:type="spellStart"/>
-      <w:r>
-        <w:rPr>
-          <w:lang w:val="fr-FR"/>
-        </w:rPr>
-        <w:t>denke</w:t>
-      </w:r>
-      <w:proofErr w:type="spellEnd"/>
-      <w:r>
-        <w:rPr>
-          <w:lang w:val="fr-FR"/>
-        </w:rPr>
-        <w:t xml:space="preserve"> die Position </w:t>
+        <w:t>auf</w:t>
+      </w:r>
+      <w:proofErr w:type="spellEnd"/>
+      <w:r>
+        <w:rPr>
+          <w:lang w:val="fr-FR"/>
+        </w:rPr>
+        <w:t xml:space="preserve"> </w:t>
+      </w:r>
+      <w:proofErr w:type="spellStart"/>
+      <w:r>
+        <w:rPr>
+          <w:lang w:val="fr-FR"/>
+        </w:rPr>
+        <w:t>Rotschwarz-Bäume</w:t>
+      </w:r>
+      <w:proofErr w:type="spellEnd"/>
+      <w:r>
+        <w:rPr>
+          <w:lang w:val="fr-FR"/>
+        </w:rPr>
+        <w:t xml:space="preserve">, </w:t>
+      </w:r>
+      <w:proofErr w:type="spellStart"/>
+      <w:r>
+        <w:rPr>
+          <w:lang w:val="fr-FR"/>
+        </w:rPr>
+        <w:t>sowie</w:t>
+      </w:r>
+      <w:proofErr w:type="spellEnd"/>
+      <w:r>
+        <w:rPr>
+          <w:lang w:val="fr-FR"/>
+        </w:rPr>
+        <w:t xml:space="preserve"> </w:t>
+      </w:r>
+      <w:proofErr w:type="spellStart"/>
+      <w:r>
+        <w:rPr>
+          <w:lang w:val="fr-FR"/>
+        </w:rPr>
+        <w:t>Skiplisten</w:t>
+      </w:r>
+      <w:proofErr w:type="spellEnd"/>
+      <w:r>
+        <w:rPr>
+          <w:lang w:val="fr-FR"/>
+        </w:rPr>
+        <w:t xml:space="preserve"> </w:t>
+      </w:r>
+      <w:proofErr w:type="spellStart"/>
+      <w:r>
+        <w:rPr>
+          <w:lang w:val="fr-FR"/>
+        </w:rPr>
+        <w:t>anzuwenden</w:t>
+      </w:r>
+      <w:proofErr w:type="spellEnd"/>
+      <w:r>
+        <w:rPr>
+          <w:lang w:val="fr-FR"/>
+        </w:rPr>
+        <w:t xml:space="preserve"> </w:t>
       </w:r>
       <w:proofErr w:type="spellStart"/>
       <w:r>
@@ -8077,406 +7466,43 @@
         <w:rPr>
           <w:lang w:val="fr-FR"/>
         </w:rPr>
-        <w:t>Anzahl</w:t>
-      </w:r>
-      <w:proofErr w:type="spellEnd"/>
-      <w:r>
-        <w:rPr>
-          <w:lang w:val="fr-FR"/>
-        </w:rPr>
-        <w:t xml:space="preserve"> der Finger </w:t>
-      </w:r>
-      <w:proofErr w:type="spellStart"/>
-      <w:r>
-        <w:rPr>
-          <w:lang w:val="fr-FR"/>
-        </w:rPr>
-        <w:t>ist</w:t>
-      </w:r>
-      <w:proofErr w:type="spellEnd"/>
-      <w:r>
-        <w:rPr>
-          <w:lang w:val="fr-FR"/>
-        </w:rPr>
-        <w:t xml:space="preserve"> </w:t>
-      </w:r>
-      <w:proofErr w:type="spellStart"/>
-      <w:r>
-        <w:rPr>
-          <w:lang w:val="fr-FR"/>
-        </w:rPr>
-        <w:t>eine</w:t>
-      </w:r>
-      <w:proofErr w:type="spellEnd"/>
-      <w:r>
-        <w:rPr>
-          <w:lang w:val="fr-FR"/>
-        </w:rPr>
-        <w:t xml:space="preserve"> </w:t>
-      </w:r>
-      <w:proofErr w:type="spellStart"/>
-      <w:r>
-        <w:rPr>
-          <w:lang w:val="fr-FR"/>
-        </w:rPr>
-        <w:t>implizite</w:t>
-      </w:r>
-      <w:proofErr w:type="spellEnd"/>
-      <w:r>
-        <w:rPr>
-          <w:lang w:val="fr-FR"/>
-        </w:rPr>
-        <w:t xml:space="preserve"> </w:t>
-      </w:r>
-      <w:proofErr w:type="spellStart"/>
-      <w:r>
-        <w:rPr>
-          <w:lang w:val="fr-FR"/>
-        </w:rPr>
-        <w:t>Vorhersage</w:t>
-      </w:r>
-      <w:proofErr w:type="spellEnd"/>
-      <w:r>
-        <w:rPr>
-          <w:lang w:val="fr-FR"/>
-        </w:rPr>
-        <w:t xml:space="preserve">, </w:t>
-      </w:r>
-      <w:proofErr w:type="spellStart"/>
-      <w:r>
-        <w:rPr>
-          <w:lang w:val="fr-FR"/>
-        </w:rPr>
-        <w:t>wie</w:t>
-      </w:r>
-      <w:proofErr w:type="spellEnd"/>
-      <w:r>
-        <w:rPr>
-          <w:lang w:val="fr-FR"/>
-        </w:rPr>
-        <w:t xml:space="preserve"> die </w:t>
-      </w:r>
-      <w:proofErr w:type="spellStart"/>
-      <w:r>
-        <w:rPr>
-          <w:lang w:val="fr-FR"/>
-        </w:rPr>
-        <w:t>Datenstruktur</w:t>
-      </w:r>
-      <w:proofErr w:type="spellEnd"/>
-      <w:r>
-        <w:rPr>
-          <w:lang w:val="fr-FR"/>
-        </w:rPr>
-        <w:t xml:space="preserve"> </w:t>
-      </w:r>
-      <w:proofErr w:type="spellStart"/>
-      <w:r>
-        <w:rPr>
-          <w:lang w:val="fr-FR"/>
-        </w:rPr>
-        <w:t>verwendet</w:t>
-      </w:r>
-      <w:proofErr w:type="spellEnd"/>
-      <w:r>
-        <w:rPr>
-          <w:lang w:val="fr-FR"/>
-        </w:rPr>
-        <w:t xml:space="preserve"> </w:t>
-      </w:r>
-      <w:proofErr w:type="spellStart"/>
-      <w:r>
-        <w:rPr>
-          <w:lang w:val="fr-FR"/>
-        </w:rPr>
-        <w:t>wird</w:t>
-      </w:r>
-      <w:proofErr w:type="spellEnd"/>
-      <w:r>
-        <w:rPr>
-          <w:lang w:val="fr-FR"/>
-        </w:rPr>
-        <w:t>.</w:t>
-      </w:r>
-      <w:r>
-        <w:rPr>
-          <w:lang w:val="fr-FR"/>
-        </w:rPr>
-        <w:t xml:space="preserve"> </w:t>
-      </w:r>
-      <w:proofErr w:type="spellStart"/>
-      <w:r>
-        <w:rPr>
-          <w:lang w:val="fr-FR"/>
-        </w:rPr>
-        <w:t>Diese</w:t>
-      </w:r>
-      <w:proofErr w:type="spellEnd"/>
-      <w:r>
-        <w:rPr>
-          <w:lang w:val="fr-FR"/>
-        </w:rPr>
-        <w:t xml:space="preserve"> Information </w:t>
-      </w:r>
-      <w:proofErr w:type="spellStart"/>
-      <w:r>
-        <w:rPr>
-          <w:lang w:val="fr-FR"/>
-        </w:rPr>
-        <w:t>möchte</w:t>
-      </w:r>
-      <w:proofErr w:type="spellEnd"/>
-      <w:r>
-        <w:rPr>
-          <w:lang w:val="fr-FR"/>
-        </w:rPr>
-        <w:t xml:space="preserve"> </w:t>
-      </w:r>
-      <w:proofErr w:type="spellStart"/>
-      <w:r>
-        <w:rPr>
-          <w:lang w:val="fr-FR"/>
-        </w:rPr>
-        <w:t>ich</w:t>
-      </w:r>
-      <w:proofErr w:type="spellEnd"/>
-      <w:r>
-        <w:rPr>
-          <w:lang w:val="fr-FR"/>
-        </w:rPr>
-        <w:t xml:space="preserve"> </w:t>
-      </w:r>
-      <w:proofErr w:type="spellStart"/>
-      <w:r>
-        <w:rPr>
-          <w:lang w:val="fr-FR"/>
-        </w:rPr>
-        <w:t>gerne</w:t>
-      </w:r>
-      <w:proofErr w:type="spellEnd"/>
-      <w:r>
-        <w:rPr>
-          <w:lang w:val="fr-FR"/>
-        </w:rPr>
-        <w:t xml:space="preserve"> in der </w:t>
-      </w:r>
-      <w:proofErr w:type="spellStart"/>
-      <w:r>
-        <w:rPr>
-          <w:lang w:val="fr-FR"/>
-        </w:rPr>
-        <w:t>Fingersuche</w:t>
-      </w:r>
-      <w:proofErr w:type="spellEnd"/>
-      <w:r>
-        <w:rPr>
-          <w:lang w:val="fr-FR"/>
-        </w:rPr>
-        <w:t xml:space="preserve"> </w:t>
-      </w:r>
-      <w:proofErr w:type="spellStart"/>
-      <w:r>
-        <w:rPr>
-          <w:lang w:val="fr-FR"/>
-        </w:rPr>
-        <w:t>zum</w:t>
-      </w:r>
-      <w:proofErr w:type="spellEnd"/>
-      <w:r>
-        <w:rPr>
-          <w:lang w:val="fr-FR"/>
-        </w:rPr>
-        <w:t xml:space="preserve"> </w:t>
-      </w:r>
-      <w:proofErr w:type="spellStart"/>
-      <w:r>
-        <w:rPr>
-          <w:lang w:val="fr-FR"/>
-        </w:rPr>
-        <w:t>Vorteil</w:t>
-      </w:r>
-      <w:proofErr w:type="spellEnd"/>
-      <w:r>
-        <w:rPr>
-          <w:lang w:val="fr-FR"/>
-        </w:rPr>
-        <w:t xml:space="preserve"> der </w:t>
-      </w:r>
-      <w:proofErr w:type="spellStart"/>
-      <w:r>
-        <w:rPr>
-          <w:lang w:val="fr-FR"/>
-        </w:rPr>
-        <w:t>Laufzeit</w:t>
-      </w:r>
-      <w:proofErr w:type="spellEnd"/>
-      <w:r>
-        <w:rPr>
-          <w:lang w:val="fr-FR"/>
-        </w:rPr>
-        <w:t xml:space="preserve"> </w:t>
-      </w:r>
-      <w:proofErr w:type="spellStart"/>
-      <w:r>
-        <w:rPr>
-          <w:lang w:val="fr-FR"/>
-        </w:rPr>
-        <w:t>ausnutzen</w:t>
-      </w:r>
-      <w:proofErr w:type="spellEnd"/>
-      <w:r>
-        <w:rPr>
-          <w:lang w:val="fr-FR"/>
-        </w:rPr>
-        <w:t xml:space="preserve"> </w:t>
-      </w:r>
-      <w:proofErr w:type="spellStart"/>
-      <w:r>
-        <w:rPr>
-          <w:lang w:val="fr-FR"/>
-        </w:rPr>
-        <w:t>und</w:t>
-      </w:r>
-      <w:proofErr w:type="spellEnd"/>
-      <w:r>
-        <w:rPr>
-          <w:lang w:val="fr-FR"/>
-        </w:rPr>
-        <w:t xml:space="preserve"> </w:t>
-      </w:r>
-      <w:proofErr w:type="spellStart"/>
-      <w:r>
-        <w:rPr>
-          <w:lang w:val="fr-FR"/>
-        </w:rPr>
-        <w:t>zeigen</w:t>
-      </w:r>
-      <w:proofErr w:type="spellEnd"/>
-      <w:r>
-        <w:rPr>
-          <w:lang w:val="fr-FR"/>
-        </w:rPr>
-        <w:t xml:space="preserve">, </w:t>
-      </w:r>
-      <w:proofErr w:type="spellStart"/>
-      <w:r>
-        <w:rPr>
-          <w:lang w:val="fr-FR"/>
-        </w:rPr>
-        <w:t>dass</w:t>
-      </w:r>
-      <w:proofErr w:type="spellEnd"/>
-      <w:r>
-        <w:rPr>
-          <w:lang w:val="fr-FR"/>
-        </w:rPr>
-        <w:t xml:space="preserve"> </w:t>
-      </w:r>
-      <w:proofErr w:type="spellStart"/>
-      <w:r>
-        <w:rPr>
-          <w:lang w:val="fr-FR"/>
-        </w:rPr>
-        <w:t>dieses</w:t>
-      </w:r>
-      <w:proofErr w:type="spellEnd"/>
-      <w:r>
-        <w:rPr>
-          <w:lang w:val="fr-FR"/>
-        </w:rPr>
-        <w:t xml:space="preserve"> </w:t>
-      </w:r>
-      <w:proofErr w:type="spellStart"/>
-      <w:r>
-        <w:rPr>
-          <w:lang w:val="fr-FR"/>
-        </w:rPr>
-        <w:t>Wissen</w:t>
-      </w:r>
-      <w:proofErr w:type="spellEnd"/>
-      <w:r>
-        <w:rPr>
-          <w:lang w:val="fr-FR"/>
-        </w:rPr>
-        <w:t xml:space="preserve"> </w:t>
-      </w:r>
-      <w:proofErr w:type="spellStart"/>
-      <w:r>
-        <w:rPr>
-          <w:lang w:val="fr-FR"/>
-        </w:rPr>
-        <w:t>zu</w:t>
-      </w:r>
-      <w:proofErr w:type="spellEnd"/>
-      <w:r>
-        <w:rPr>
-          <w:lang w:val="fr-FR"/>
-        </w:rPr>
-        <w:t xml:space="preserve"> </w:t>
-      </w:r>
-      <w:proofErr w:type="spellStart"/>
-      <w:r>
-        <w:rPr>
-          <w:lang w:val="fr-FR"/>
-        </w:rPr>
-        <w:t>schnelleren</w:t>
-      </w:r>
-      <w:proofErr w:type="spellEnd"/>
-      <w:r>
-        <w:rPr>
-          <w:lang w:val="fr-FR"/>
-        </w:rPr>
-        <w:t xml:space="preserve"> </w:t>
-      </w:r>
-      <w:proofErr w:type="spellStart"/>
-      <w:r>
-        <w:rPr>
-          <w:lang w:val="fr-FR"/>
-        </w:rPr>
-        <w:t>Suchen</w:t>
-      </w:r>
-      <w:proofErr w:type="spellEnd"/>
-      <w:r>
-        <w:rPr>
-          <w:lang w:val="fr-FR"/>
-        </w:rPr>
-        <w:t xml:space="preserve"> </w:t>
-      </w:r>
-      <w:proofErr w:type="spellStart"/>
-      <w:r>
-        <w:rPr>
-          <w:lang w:val="fr-FR"/>
-        </w:rPr>
-        <w:t>führen</w:t>
-      </w:r>
-      <w:proofErr w:type="spellEnd"/>
-      <w:r>
-        <w:rPr>
-          <w:lang w:val="fr-FR"/>
-        </w:rPr>
-        <w:t xml:space="preserve"> </w:t>
-      </w:r>
-      <w:proofErr w:type="spellStart"/>
-      <w:r>
-        <w:rPr>
-          <w:lang w:val="fr-FR"/>
-        </w:rPr>
-        <w:t>kann</w:t>
-      </w:r>
-      <w:proofErr w:type="spellEnd"/>
-      <w:r>
-        <w:rPr>
-          <w:lang w:val="fr-FR"/>
-        </w:rPr>
-        <w:t>.</w:t>
-      </w:r>
-    </w:p>
-    <w:p>
-      <w:pPr>
-        <w:rPr>
-          <w:lang w:val="fr-FR"/>
-        </w:rPr>
-      </w:pPr>
+        <w:t>deren</w:t>
+      </w:r>
+      <w:proofErr w:type="spellEnd"/>
+      <w:r>
+        <w:rPr>
+          <w:lang w:val="fr-FR"/>
+        </w:rPr>
+        <w:t xml:space="preserve"> </w:t>
+      </w:r>
+      <w:proofErr w:type="spellStart"/>
+      <w:r>
+        <w:rPr>
+          <w:lang w:val="fr-FR"/>
+        </w:rPr>
+        <w:t>Laufzeiten</w:t>
+      </w:r>
+      <w:proofErr w:type="spellEnd"/>
+      <w:r>
+        <w:rPr>
+          <w:lang w:val="fr-FR"/>
+        </w:rPr>
+        <w:t xml:space="preserve"> </w:t>
+      </w:r>
+      <w:proofErr w:type="spellStart"/>
+      <w:r>
+        <w:rPr>
+          <w:lang w:val="fr-FR"/>
+        </w:rPr>
+        <w:t>zumessen</w:t>
+      </w:r>
+      <w:proofErr w:type="spellEnd"/>
+      <w:r>
+        <w:rPr>
+          <w:lang w:val="fr-FR"/>
+        </w:rPr>
+        <w:t xml:space="preserve">. </w:t>
+      </w:r>
     </w:p>
     <w:p>
       <w:pPr>
@@ -8492,13 +7518,442 @@
           <w:docGrid w:linePitch="360"/>
         </w:sectPr>
       </w:pPr>
+      <w:proofErr w:type="spellStart"/>
+      <w:r>
+        <w:rPr>
+          <w:lang w:val="fr-FR"/>
+        </w:rPr>
+        <w:t>Ich</w:t>
+      </w:r>
+      <w:proofErr w:type="spellEnd"/>
+      <w:r>
+        <w:rPr>
+          <w:lang w:val="fr-FR"/>
+        </w:rPr>
+        <w:t xml:space="preserve"> </w:t>
+      </w:r>
+      <w:proofErr w:type="spellStart"/>
+      <w:r>
+        <w:rPr>
+          <w:lang w:val="fr-FR"/>
+        </w:rPr>
+        <w:t>möchte</w:t>
+      </w:r>
+      <w:proofErr w:type="spellEnd"/>
+      <w:r>
+        <w:rPr>
+          <w:lang w:val="fr-FR"/>
+        </w:rPr>
+        <w:t xml:space="preserve"> </w:t>
+      </w:r>
+      <w:proofErr w:type="spellStart"/>
+      <w:r>
+        <w:rPr>
+          <w:lang w:val="fr-FR"/>
+        </w:rPr>
+        <w:t>gerne</w:t>
+      </w:r>
+      <w:proofErr w:type="spellEnd"/>
+      <w:r>
+        <w:rPr>
+          <w:lang w:val="fr-FR"/>
+        </w:rPr>
+        <w:t xml:space="preserve"> </w:t>
+      </w:r>
+      <w:proofErr w:type="spellStart"/>
+      <w:r>
+        <w:rPr>
+          <w:lang w:val="fr-FR"/>
+        </w:rPr>
+        <w:t>aus</w:t>
+      </w:r>
+      <w:proofErr w:type="spellEnd"/>
+      <w:r>
+        <w:rPr>
+          <w:lang w:val="fr-FR"/>
+        </w:rPr>
+        <w:t xml:space="preserve"> den </w:t>
+      </w:r>
+      <w:proofErr w:type="spellStart"/>
+      <w:r>
+        <w:rPr>
+          <w:lang w:val="fr-FR"/>
+        </w:rPr>
+        <w:t>Laufzeiten</w:t>
+      </w:r>
+      <w:proofErr w:type="spellEnd"/>
+      <w:r>
+        <w:rPr>
+          <w:lang w:val="fr-FR"/>
+        </w:rPr>
+        <w:t xml:space="preserve"> </w:t>
+      </w:r>
+      <w:proofErr w:type="spellStart"/>
+      <w:r>
+        <w:rPr>
+          <w:lang w:val="fr-FR"/>
+        </w:rPr>
+        <w:t>ableiten</w:t>
+      </w:r>
+      <w:proofErr w:type="spellEnd"/>
+      <w:r>
+        <w:rPr>
+          <w:lang w:val="fr-FR"/>
+        </w:rPr>
+        <w:t xml:space="preserve">, </w:t>
+      </w:r>
+      <w:proofErr w:type="spellStart"/>
+      <w:r>
+        <w:rPr>
+          <w:lang w:val="fr-FR"/>
+        </w:rPr>
+        <w:t>ob</w:t>
+      </w:r>
+      <w:proofErr w:type="spellEnd"/>
+      <w:r>
+        <w:rPr>
+          <w:lang w:val="fr-FR"/>
+        </w:rPr>
+        <w:t xml:space="preserve"> </w:t>
+      </w:r>
+      <w:proofErr w:type="spellStart"/>
+      <w:r>
+        <w:rPr>
+          <w:lang w:val="fr-FR"/>
+        </w:rPr>
+        <w:t>verscheidenen</w:t>
+      </w:r>
+      <w:proofErr w:type="spellEnd"/>
+      <w:r>
+        <w:rPr>
+          <w:lang w:val="fr-FR"/>
+        </w:rPr>
+        <w:t xml:space="preserve"> </w:t>
+      </w:r>
+      <w:proofErr w:type="spellStart"/>
+      <w:r>
+        <w:rPr>
+          <w:lang w:val="fr-FR"/>
+        </w:rPr>
+        <w:t>Fingersuchen</w:t>
+      </w:r>
+      <w:proofErr w:type="spellEnd"/>
+      <w:r>
+        <w:rPr>
+          <w:lang w:val="fr-FR"/>
+        </w:rPr>
+        <w:t xml:space="preserve"> </w:t>
+      </w:r>
+      <w:proofErr w:type="spellStart"/>
+      <w:r>
+        <w:rPr>
+          <w:lang w:val="fr-FR"/>
+        </w:rPr>
+        <w:t>sich</w:t>
+      </w:r>
+      <w:proofErr w:type="spellEnd"/>
+      <w:r>
+        <w:rPr>
+          <w:lang w:val="fr-FR"/>
+        </w:rPr>
+        <w:t xml:space="preserve"> je </w:t>
+      </w:r>
+      <w:proofErr w:type="spellStart"/>
+      <w:r>
+        <w:rPr>
+          <w:lang w:val="fr-FR"/>
+        </w:rPr>
+        <w:t>nach</w:t>
+      </w:r>
+      <w:proofErr w:type="spellEnd"/>
+      <w:r>
+        <w:rPr>
+          <w:lang w:val="fr-FR"/>
+        </w:rPr>
+        <w:t xml:space="preserve"> </w:t>
+      </w:r>
+      <w:proofErr w:type="spellStart"/>
+      <w:r>
+        <w:rPr>
+          <w:lang w:val="fr-FR"/>
+        </w:rPr>
+        <w:t>Verteilung</w:t>
+      </w:r>
+      <w:proofErr w:type="spellEnd"/>
+      <w:r>
+        <w:rPr>
+          <w:lang w:val="fr-FR"/>
+        </w:rPr>
+        <w:t xml:space="preserve"> der </w:t>
+      </w:r>
+      <w:proofErr w:type="spellStart"/>
+      <w:r>
+        <w:rPr>
+          <w:lang w:val="fr-FR"/>
+        </w:rPr>
+        <w:t>Suchanfragen</w:t>
+      </w:r>
+      <w:proofErr w:type="spellEnd"/>
+      <w:r>
+        <w:rPr>
+          <w:lang w:val="fr-FR"/>
+        </w:rPr>
+        <w:t xml:space="preserve"> </w:t>
+      </w:r>
+      <w:proofErr w:type="spellStart"/>
+      <w:r>
+        <w:rPr>
+          <w:lang w:val="fr-FR"/>
+        </w:rPr>
+        <w:t>besonders</w:t>
+      </w:r>
+      <w:proofErr w:type="spellEnd"/>
+      <w:r>
+        <w:rPr>
+          <w:lang w:val="fr-FR"/>
+        </w:rPr>
+        <w:t xml:space="preserve"> </w:t>
+      </w:r>
+      <w:proofErr w:type="spellStart"/>
+      <w:r>
+        <w:rPr>
+          <w:lang w:val="fr-FR"/>
+        </w:rPr>
+        <w:t>nützlich</w:t>
+      </w:r>
+      <w:proofErr w:type="spellEnd"/>
+      <w:r>
+        <w:rPr>
+          <w:lang w:val="fr-FR"/>
+        </w:rPr>
+        <w:t xml:space="preserve"> </w:t>
+      </w:r>
+      <w:proofErr w:type="spellStart"/>
+      <w:r>
+        <w:rPr>
+          <w:lang w:val="fr-FR"/>
+        </w:rPr>
+        <w:t>oder</w:t>
+      </w:r>
+      <w:proofErr w:type="spellEnd"/>
+      <w:r>
+        <w:rPr>
+          <w:lang w:val="fr-FR"/>
+        </w:rPr>
+        <w:t xml:space="preserve"> </w:t>
+      </w:r>
+      <w:proofErr w:type="spellStart"/>
+      <w:r>
+        <w:rPr>
+          <w:lang w:val="fr-FR"/>
+        </w:rPr>
+        <w:t>träge</w:t>
+      </w:r>
+      <w:proofErr w:type="spellEnd"/>
+      <w:r>
+        <w:rPr>
+          <w:lang w:val="fr-FR"/>
+        </w:rPr>
+        <w:t xml:space="preserve"> </w:t>
+      </w:r>
+      <w:proofErr w:type="spellStart"/>
+      <w:r>
+        <w:rPr>
+          <w:lang w:val="fr-FR"/>
+        </w:rPr>
+        <w:t>verhalten</w:t>
+      </w:r>
+      <w:proofErr w:type="spellEnd"/>
+      <w:r>
+        <w:rPr>
+          <w:lang w:val="fr-FR"/>
+        </w:rPr>
+        <w:t>.</w:t>
+      </w:r>
+      <w:r>
+        <w:rPr>
+          <w:lang w:val="fr-FR"/>
+        </w:rPr>
+        <w:t xml:space="preserve"> </w:t>
+      </w:r>
+      <w:r>
+        <w:rPr>
+          <w:lang w:val="fr-FR"/>
+        </w:rPr>
+        <w:t xml:space="preserve"> </w:t>
+      </w:r>
+      <w:proofErr w:type="spellStart"/>
+      <w:r>
+        <w:rPr>
+          <w:lang w:val="fr-FR"/>
+        </w:rPr>
+        <w:t>Zu</w:t>
+      </w:r>
+      <w:proofErr w:type="spellEnd"/>
+      <w:r>
+        <w:rPr>
+          <w:lang w:val="fr-FR"/>
+        </w:rPr>
+        <w:t xml:space="preserve"> </w:t>
+      </w:r>
+      <w:proofErr w:type="spellStart"/>
+      <w:r>
+        <w:rPr>
+          <w:lang w:val="fr-FR"/>
+        </w:rPr>
+        <w:t>diesem</w:t>
+      </w:r>
+      <w:proofErr w:type="spellEnd"/>
+      <w:r>
+        <w:rPr>
+          <w:lang w:val="fr-FR"/>
+        </w:rPr>
+        <w:t xml:space="preserve"> </w:t>
+      </w:r>
+      <w:proofErr w:type="spellStart"/>
+      <w:r>
+        <w:rPr>
+          <w:lang w:val="fr-FR"/>
+        </w:rPr>
+        <w:t>Zweck</w:t>
+      </w:r>
+      <w:proofErr w:type="spellEnd"/>
+      <w:r>
+        <w:rPr>
+          <w:lang w:val="fr-FR"/>
+        </w:rPr>
+        <w:t xml:space="preserve"> </w:t>
+      </w:r>
+      <w:proofErr w:type="spellStart"/>
+      <w:r>
+        <w:rPr>
+          <w:lang w:val="fr-FR"/>
+        </w:rPr>
+        <w:t>erscheint</w:t>
+      </w:r>
+      <w:proofErr w:type="spellEnd"/>
+      <w:r>
+        <w:rPr>
+          <w:lang w:val="fr-FR"/>
+        </w:rPr>
+        <w:t xml:space="preserve"> mir </w:t>
+      </w:r>
+      <w:proofErr w:type="spellStart"/>
+      <w:r>
+        <w:rPr>
+          <w:lang w:val="fr-FR"/>
+        </w:rPr>
+        <w:t>sowohl</w:t>
+      </w:r>
+      <w:proofErr w:type="spellEnd"/>
+      <w:r>
+        <w:rPr>
+          <w:lang w:val="fr-FR"/>
+        </w:rPr>
+        <w:t xml:space="preserve"> </w:t>
+      </w:r>
+      <w:proofErr w:type="spellStart"/>
+      <w:r>
+        <w:rPr>
+          <w:lang w:val="fr-FR"/>
+        </w:rPr>
+        <w:t>eine</w:t>
+      </w:r>
+      <w:proofErr w:type="spellEnd"/>
+      <w:r>
+        <w:rPr>
+          <w:lang w:val="fr-FR"/>
+        </w:rPr>
+        <w:t xml:space="preserve"> </w:t>
+      </w:r>
+      <w:proofErr w:type="spellStart"/>
+      <w:r>
+        <w:rPr>
+          <w:lang w:val="fr-FR"/>
+        </w:rPr>
+        <w:t>theoretische</w:t>
+      </w:r>
+      <w:proofErr w:type="spellEnd"/>
+      <w:r>
+        <w:rPr>
+          <w:lang w:val="fr-FR"/>
+        </w:rPr>
+        <w:t xml:space="preserve"> </w:t>
+      </w:r>
+      <w:proofErr w:type="spellStart"/>
+      <w:r>
+        <w:rPr>
+          <w:lang w:val="fr-FR"/>
+        </w:rPr>
+        <w:t>Betrachtung</w:t>
+      </w:r>
+      <w:proofErr w:type="spellEnd"/>
+      <w:r>
+        <w:rPr>
+          <w:lang w:val="fr-FR"/>
+        </w:rPr>
+        <w:t xml:space="preserve"> </w:t>
+      </w:r>
+      <w:proofErr w:type="spellStart"/>
+      <w:r>
+        <w:rPr>
+          <w:lang w:val="fr-FR"/>
+        </w:rPr>
+        <w:t>als</w:t>
+      </w:r>
+      <w:proofErr w:type="spellEnd"/>
+      <w:r>
+        <w:rPr>
+          <w:lang w:val="fr-FR"/>
+        </w:rPr>
+        <w:t xml:space="preserve"> </w:t>
+      </w:r>
+      <w:proofErr w:type="spellStart"/>
+      <w:r>
+        <w:rPr>
+          <w:lang w:val="fr-FR"/>
+        </w:rPr>
+        <w:t>auch</w:t>
+      </w:r>
+      <w:proofErr w:type="spellEnd"/>
+      <w:r>
+        <w:rPr>
+          <w:lang w:val="fr-FR"/>
+        </w:rPr>
+        <w:t xml:space="preserve"> </w:t>
+      </w:r>
+      <w:proofErr w:type="spellStart"/>
+      <w:r>
+        <w:rPr>
+          <w:lang w:val="fr-FR"/>
+        </w:rPr>
+        <w:t>eine</w:t>
+      </w:r>
+      <w:proofErr w:type="spellEnd"/>
+      <w:r>
+        <w:rPr>
+          <w:lang w:val="fr-FR"/>
+        </w:rPr>
+        <w:t xml:space="preserve"> Simulation </w:t>
+      </w:r>
+      <w:proofErr w:type="spellStart"/>
+      <w:r>
+        <w:rPr>
+          <w:lang w:val="fr-FR"/>
+        </w:rPr>
+        <w:t>sinnvoll</w:t>
+      </w:r>
+      <w:proofErr w:type="spellEnd"/>
+      <w:r>
+        <w:rPr>
+          <w:lang w:val="fr-FR"/>
+        </w:rPr>
+        <w:t>.</w:t>
+      </w:r>
     </w:p>
     <w:p>
       <w:pPr>
         <w:pStyle w:val="berschrift1"/>
-        <w:rPr>
-          <w:lang w:val="fr-FR"/>
-        </w:rPr>
       </w:pPr>
       <w:bookmarkStart w:id="6" w:name="_Toc71033849"/>
       <w:r>
@@ -8508,12 +7963,601 @@
       <w:bookmarkEnd w:id="6"/>
     </w:p>
     <w:p>
-      <w:pPr>
-        <w:rPr>
-          <w:lang w:val="fr-FR"/>
-        </w:rPr>
-      </w:pPr>
+      <w:r>
+        <w:t xml:space="preserve">Dieses Kapitel soll </w:t>
+      </w:r>
+      <w:r>
+        <w:t>ein Überblick</w:t>
+      </w:r>
+      <w:r>
+        <w:t xml:space="preserve"> </w:t>
+      </w:r>
+      <w:r>
+        <w:t>der Finger, Finger</w:t>
+      </w:r>
+      <w:r>
+        <w:t>suche</w:t>
+      </w:r>
+      <w:r>
+        <w:t xml:space="preserve">n und </w:t>
+      </w:r>
+      <w:proofErr w:type="spellStart"/>
+      <w:r>
+        <w:t>Datenstruckturen</w:t>
+      </w:r>
+      <w:proofErr w:type="spellEnd"/>
+      <w:r>
+        <w:t>, wo sie angewendet werden, geben.</w:t>
+      </w:r>
     </w:p>
+    <w:p>
+      <w:r>
+        <w:t xml:space="preserve">In dieser Arbeit gehe ich </w:t>
+      </w:r>
+      <w:r>
+        <w:t xml:space="preserve">der übersichtshalber </w:t>
+      </w:r>
+      <w:r>
+        <w:t xml:space="preserve">davon aus, dass eine </w:t>
+      </w:r>
+      <w:proofErr w:type="spellStart"/>
+      <w:r>
+        <w:t>Datenstrucktur</w:t>
+      </w:r>
+      <w:proofErr w:type="spellEnd"/>
+      <w:r>
+        <w:t xml:space="preserve"> beliebig, aber feste Anzahl n von Elementen in sich </w:t>
+      </w:r>
+      <w:proofErr w:type="spellStart"/>
+      <w:r>
+        <w:t>gespeichernt</w:t>
+      </w:r>
+      <w:proofErr w:type="spellEnd"/>
+      <w:r>
+        <w:t xml:space="preserve"> hat.</w:t>
+      </w:r>
+      <w:r>
+        <w:t xml:space="preserve"> </w:t>
+      </w:r>
+    </w:p>
+    <w:p/>
+    <w:p>
+      <w:pPr>
+        <w:pStyle w:val="berschrift2"/>
+      </w:pPr>
+      <w:r>
+        <w:t>Ein Finger</w:t>
+      </w:r>
+    </w:p>
+    <w:p>
+      <w:r>
+        <w:rPr>
+          <w:noProof/>
+        </w:rPr>
+        <w:drawing>
+          <wp:anchor distT="0" distB="0" distL="114300" distR="114300" simplePos="0" relativeHeight="251661312" behindDoc="0" locked="0" layoutInCell="1" allowOverlap="1" wp14:anchorId="0E442E2E" wp14:editId="3E61EFEE">
+            <wp:simplePos x="0" y="0"/>
+            <wp:positionH relativeFrom="margin">
+              <wp:posOffset>-635</wp:posOffset>
+            </wp:positionH>
+            <wp:positionV relativeFrom="paragraph">
+              <wp:posOffset>330835</wp:posOffset>
+            </wp:positionV>
+            <wp:extent cx="2990850" cy="1711960"/>
+            <wp:effectExtent l="0" t="0" r="0" b="2540"/>
+            <wp:wrapSquare wrapText="bothSides"/>
+            <wp:docPr id="7" name="Grafik 7"/>
+            <wp:cNvGraphicFramePr>
+              <a:graphicFrameLocks xmlns:a="http://schemas.openxmlformats.org/drawingml/2006/main" noChangeAspect="1"/>
+            </wp:cNvGraphicFramePr>
+            <a:graphic xmlns:a="http://schemas.openxmlformats.org/drawingml/2006/main">
+              <a:graphicData uri="http://schemas.openxmlformats.org/drawingml/2006/picture">
+                <pic:pic xmlns:pic="http://schemas.openxmlformats.org/drawingml/2006/picture">
+                  <pic:nvPicPr>
+                    <pic:cNvPr id="0" name="Picture 3"/>
+                    <pic:cNvPicPr>
+                      <a:picLocks noChangeAspect="1" noChangeArrowheads="1"/>
+                    </pic:cNvPicPr>
+                  </pic:nvPicPr>
+                  <pic:blipFill>
+                    <a:blip r:embed="rId17" cstate="print">
+                      <a:extLst>
+                        <a:ext uri="{28A0092B-C50C-407E-A947-70E740481C1C}">
+                          <a14:useLocalDpi xmlns:a14="http://schemas.microsoft.com/office/drawing/2010/main" val="0"/>
+                        </a:ext>
+                      </a:extLst>
+                    </a:blip>
+                    <a:srcRect/>
+                    <a:stretch>
+                      <a:fillRect/>
+                    </a:stretch>
+                  </pic:blipFill>
+                  <pic:spPr bwMode="auto">
+                    <a:xfrm>
+                      <a:off x="0" y="0"/>
+                      <a:ext cx="2990850" cy="1711960"/>
+                    </a:xfrm>
+                    <a:prstGeom prst="rect">
+                      <a:avLst/>
+                    </a:prstGeom>
+                    <a:noFill/>
+                    <a:ln>
+                      <a:noFill/>
+                    </a:ln>
+                  </pic:spPr>
+                </pic:pic>
+              </a:graphicData>
+            </a:graphic>
+            <wp14:sizeRelH relativeFrom="margin">
+              <wp14:pctWidth>0</wp14:pctWidth>
+            </wp14:sizeRelH>
+            <wp14:sizeRelV relativeFrom="margin">
+              <wp14:pctHeight>0</wp14:pctHeight>
+            </wp14:sizeRelV>
+          </wp:anchor>
+        </w:drawing>
+      </w:r>
+      <w:r>
+        <w:t>In diesem Paper (</w:t>
+      </w:r>
+      <w:hyperlink r:id="rId18" w:history="1">
+        <w:r>
+          <w:rPr>
+            <w:rStyle w:val="Hyperlink"/>
+          </w:rPr>
+          <w:t>https://www.cs.au.dk/~gerth/papers/finger05.pdf</w:t>
+        </w:r>
+      </w:hyperlink>
+      <w:r>
+        <w:t xml:space="preserve">) wird gleich im ersten Kapitel darauf </w:t>
+      </w:r>
+      <w:proofErr w:type="spellStart"/>
+      <w:r>
+        <w:t>hingewieden</w:t>
+      </w:r>
+      <w:proofErr w:type="spellEnd"/>
+      <w:r>
+        <w:t>, dass Finger externe Pointer sind, welche genutzt werden, um von der Startposition d, statt von der Wurzel aus</w:t>
+      </w:r>
+      <w:r>
+        <w:t xml:space="preserve">, </w:t>
+      </w:r>
+      <w:proofErr w:type="spellStart"/>
+      <w:r>
+        <w:t>zusuchen</w:t>
+      </w:r>
+      <w:proofErr w:type="spellEnd"/>
+      <w:r>
+        <w:t xml:space="preserve">. </w:t>
+      </w:r>
+    </w:p>
+    <w:p>
+      <w:r>
+        <w:t xml:space="preserve">Hier wird </w:t>
+      </w:r>
+      <w:proofErr w:type="spellStart"/>
+      <w:r>
+        <w:t>vorrausgesetzt</w:t>
+      </w:r>
+      <w:proofErr w:type="spellEnd"/>
+      <w:r>
+        <w:t>, dass die</w:t>
+      </w:r>
+      <w:r>
+        <w:t xml:space="preserve"> Suche </w:t>
+      </w:r>
+      <w:r>
+        <w:t>eine</w:t>
+      </w:r>
+      <w:r>
+        <w:t xml:space="preserve">n </w:t>
+      </w:r>
+      <w:r>
+        <w:t xml:space="preserve">Finger schon so positioniert ist, dass die </w:t>
+      </w:r>
+      <w:r>
+        <w:t>Fingersuche-</w:t>
+      </w:r>
+      <w:r>
+        <w:t xml:space="preserve">Start-Position d </w:t>
+      </w:r>
+      <w:proofErr w:type="spellStart"/>
+      <w:r>
+        <w:t>nächer</w:t>
+      </w:r>
+      <w:proofErr w:type="spellEnd"/>
+      <w:r>
+        <w:t xml:space="preserve"> zum </w:t>
+      </w:r>
+      <w:proofErr w:type="spellStart"/>
+      <w:r>
+        <w:t>Ergebniss</w:t>
+      </w:r>
+      <w:proofErr w:type="spellEnd"/>
+      <w:r>
+        <w:t xml:space="preserve"> </w:t>
+      </w:r>
+      <w:r>
+        <w:t>liegt</w:t>
+      </w:r>
+      <w:r>
+        <w:t>, als die Wurzelsuche</w:t>
+      </w:r>
+      <w:r>
+        <w:t xml:space="preserve"> und</w:t>
+      </w:r>
+      <w:r>
+        <w:t xml:space="preserve"> dass das Lokalitätsprinzip für das </w:t>
+      </w:r>
+      <w:proofErr w:type="spellStart"/>
+      <w:r>
+        <w:t>Suchergebniss</w:t>
+      </w:r>
+      <w:proofErr w:type="spellEnd"/>
+      <w:r>
+        <w:t xml:space="preserve"> und den Finger gilt.</w:t>
+      </w:r>
+    </w:p>
+    <w:p>
+      <w:r>
+        <w:rPr>
+          <w:noProof/>
+        </w:rPr>
+        <w:drawing>
+          <wp:anchor distT="0" distB="0" distL="114300" distR="114300" simplePos="0" relativeHeight="251660288" behindDoc="0" locked="0" layoutInCell="1" allowOverlap="1" wp14:anchorId="1F9CA4E7" wp14:editId="0058DF36">
+            <wp:simplePos x="0" y="0"/>
+            <wp:positionH relativeFrom="column">
+              <wp:posOffset>161290</wp:posOffset>
+            </wp:positionH>
+            <wp:positionV relativeFrom="paragraph">
+              <wp:posOffset>7620</wp:posOffset>
+            </wp:positionV>
+            <wp:extent cx="2774315" cy="1857375"/>
+            <wp:effectExtent l="0" t="0" r="6985" b="9525"/>
+            <wp:wrapSquare wrapText="bothSides"/>
+            <wp:docPr id="6" name="Grafik 6"/>
+            <wp:cNvGraphicFramePr>
+              <a:graphicFrameLocks xmlns:a="http://schemas.openxmlformats.org/drawingml/2006/main" noChangeAspect="1"/>
+            </wp:cNvGraphicFramePr>
+            <a:graphic xmlns:a="http://schemas.openxmlformats.org/drawingml/2006/main">
+              <a:graphicData uri="http://schemas.openxmlformats.org/drawingml/2006/picture">
+                <pic:pic xmlns:pic="http://schemas.openxmlformats.org/drawingml/2006/picture">
+                  <pic:nvPicPr>
+                    <pic:cNvPr id="0" name="Picture 2"/>
+                    <pic:cNvPicPr>
+                      <a:picLocks noChangeAspect="1" noChangeArrowheads="1"/>
+                    </pic:cNvPicPr>
+                  </pic:nvPicPr>
+                  <pic:blipFill>
+                    <a:blip r:embed="rId19" cstate="print">
+                      <a:extLst>
+                        <a:ext uri="{28A0092B-C50C-407E-A947-70E740481C1C}">
+                          <a14:useLocalDpi xmlns:a14="http://schemas.microsoft.com/office/drawing/2010/main" val="0"/>
+                        </a:ext>
+                      </a:extLst>
+                    </a:blip>
+                    <a:srcRect/>
+                    <a:stretch>
+                      <a:fillRect/>
+                    </a:stretch>
+                  </pic:blipFill>
+                  <pic:spPr bwMode="auto">
+                    <a:xfrm>
+                      <a:off x="0" y="0"/>
+                      <a:ext cx="2774315" cy="1857375"/>
+                    </a:xfrm>
+                    <a:prstGeom prst="rect">
+                      <a:avLst/>
+                    </a:prstGeom>
+                    <a:noFill/>
+                    <a:ln>
+                      <a:noFill/>
+                    </a:ln>
+                  </pic:spPr>
+                </pic:pic>
+              </a:graphicData>
+            </a:graphic>
+            <wp14:sizeRelH relativeFrom="margin">
+              <wp14:pctWidth>0</wp14:pctWidth>
+            </wp14:sizeRelH>
+            <wp14:sizeRelV relativeFrom="margin">
+              <wp14:pctHeight>0</wp14:pctHeight>
+            </wp14:sizeRelV>
+          </wp:anchor>
+        </w:drawing>
+      </w:r>
+      <w:r>
+        <w:t xml:space="preserve">Das führt zur Überlegung, dass die Wurzelsuche (rot) in einem Binärbaum 2^n-1 Elemente hat und der Ausschnitt durch den Finger-Suche (gelb) 2^i-1 Elemente durchsuchen muss. </w:t>
+      </w:r>
+    </w:p>
+    <w:p>
+      <w:r>
+        <w:t>Da i kleiner ist als n, kann man von einem Vorteil sprechen. Man könnte sogar, sagen je näher der Finger am Such-</w:t>
+      </w:r>
+      <w:proofErr w:type="spellStart"/>
+      <w:r>
+        <w:t>Ergebniss</w:t>
+      </w:r>
+      <w:proofErr w:type="spellEnd"/>
+      <w:r>
+        <w:t xml:space="preserve"> ist, desto </w:t>
+      </w:r>
+      <w:proofErr w:type="spellStart"/>
+      <w:r>
+        <w:t>exponenziell</w:t>
+      </w:r>
+      <w:proofErr w:type="spellEnd"/>
+      <w:r>
+        <w:t xml:space="preserve"> stärker ist dieser Effekt.</w:t>
+      </w:r>
+    </w:p>
+    <w:p>
+      <w:r>
+        <w:lastRenderedPageBreak/>
+        <w:t xml:space="preserve">Vereinfacht könnte man sagen, die Wurzelsuche ist in der Laufzeitklasse </w:t>
+      </w:r>
+      <w:proofErr w:type="gramStart"/>
+      <w:r>
+        <w:t>O(</w:t>
+      </w:r>
+      <w:proofErr w:type="gramEnd"/>
+      <w:r>
+        <w:t xml:space="preserve">log n), welche Größer ist, als O(log </w:t>
+      </w:r>
+      <w:r>
+        <w:t>i</w:t>
+      </w:r>
+      <w:r>
+        <w:t>).</w:t>
+      </w:r>
+      <w:r>
+        <w:t xml:space="preserve"> Das ist der Vorteil von einem einzigen Finger.</w:t>
+      </w:r>
+    </w:p>
+    <w:p>
+      <w:r>
+        <w:t xml:space="preserve">Meine Interpretation von diesem Kapitel im Paper ist, dass der Finger eine externe Information besitzen muss um dem Lokalitätsprinzip besser als die Wurzelsuche </w:t>
+      </w:r>
+      <w:proofErr w:type="spellStart"/>
+      <w:r>
+        <w:t>zuunterliegen</w:t>
+      </w:r>
+      <w:proofErr w:type="spellEnd"/>
+      <w:r>
+        <w:t xml:space="preserve">. </w:t>
+      </w:r>
+    </w:p>
+    <w:p>
+      <w:pPr>
+        <w:rPr>
+          <w:lang w:val="en-US"/>
+        </w:rPr>
+      </w:pPr>
+    </w:p>
+    <w:p>
+      <w:pPr>
+        <w:pStyle w:val="berschrift2"/>
+      </w:pPr>
+      <w:proofErr w:type="spellStart"/>
+      <w:r>
+        <w:t>Fingersuche</w:t>
+      </w:r>
+      <w:proofErr w:type="spellEnd"/>
+    </w:p>
+    <w:p/>
+    <w:p>
+      <w:r>
+        <w:rPr>
+          <w:noProof/>
+        </w:rPr>
+        <w:drawing>
+          <wp:anchor distT="0" distB="0" distL="114300" distR="114300" simplePos="0" relativeHeight="251662336" behindDoc="0" locked="0" layoutInCell="1" allowOverlap="1" wp14:anchorId="604B6E9B" wp14:editId="68A44284">
+            <wp:simplePos x="0" y="0"/>
+            <wp:positionH relativeFrom="column">
+              <wp:posOffset>99695</wp:posOffset>
+            </wp:positionH>
+            <wp:positionV relativeFrom="paragraph">
+              <wp:posOffset>898525</wp:posOffset>
+            </wp:positionV>
+            <wp:extent cx="2499571" cy="1485900"/>
+            <wp:effectExtent l="0" t="0" r="0" b="0"/>
+            <wp:wrapSquare wrapText="bothSides"/>
+            <wp:docPr id="12" name="Grafik 12"/>
+            <wp:cNvGraphicFramePr>
+              <a:graphicFrameLocks xmlns:a="http://schemas.openxmlformats.org/drawingml/2006/main" noChangeAspect="1"/>
+            </wp:cNvGraphicFramePr>
+            <a:graphic xmlns:a="http://schemas.openxmlformats.org/drawingml/2006/main">
+              <a:graphicData uri="http://schemas.openxmlformats.org/drawingml/2006/picture">
+                <pic:pic xmlns:pic="http://schemas.openxmlformats.org/drawingml/2006/picture">
+                  <pic:nvPicPr>
+                    <pic:cNvPr id="0" name="Picture 4"/>
+                    <pic:cNvPicPr>
+                      <a:picLocks noChangeAspect="1" noChangeArrowheads="1"/>
+                    </pic:cNvPicPr>
+                  </pic:nvPicPr>
+                  <pic:blipFill>
+                    <a:blip r:embed="rId20" cstate="print">
+                      <a:extLst>
+                        <a:ext uri="{28A0092B-C50C-407E-A947-70E740481C1C}">
+                          <a14:useLocalDpi xmlns:a14="http://schemas.microsoft.com/office/drawing/2010/main" val="0"/>
+                        </a:ext>
+                      </a:extLst>
+                    </a:blip>
+                    <a:srcRect/>
+                    <a:stretch>
+                      <a:fillRect/>
+                    </a:stretch>
+                  </pic:blipFill>
+                  <pic:spPr bwMode="auto">
+                    <a:xfrm>
+                      <a:off x="0" y="0"/>
+                      <a:ext cx="2499571" cy="1485900"/>
+                    </a:xfrm>
+                    <a:prstGeom prst="rect">
+                      <a:avLst/>
+                    </a:prstGeom>
+                    <a:noFill/>
+                    <a:ln>
+                      <a:noFill/>
+                    </a:ln>
+                  </pic:spPr>
+                </pic:pic>
+              </a:graphicData>
+            </a:graphic>
+          </wp:anchor>
+        </w:drawing>
+      </w:r>
+      <w:r>
+        <w:t xml:space="preserve">In diesem </w:t>
+      </w:r>
+      <w:r>
+        <w:t xml:space="preserve">Paper </w:t>
+      </w:r>
+      <w:r>
+        <w:t xml:space="preserve">aus dem Jahre </w:t>
+      </w:r>
+      <w:r>
+        <w:t>1977</w:t>
+      </w:r>
+      <w:r>
+        <w:t xml:space="preserve"> </w:t>
+      </w:r>
+      <w:r>
+        <w:t>(</w:t>
+      </w:r>
+      <w:hyperlink r:id="rId21" w:history="1">
+        <w:r>
+          <w:rPr>
+            <w:rStyle w:val="Hyperlink"/>
+          </w:rPr>
+          <w:t>http://citeseerx.ist.psu.edu/viewdoc/download;jsessionid=5A00C23223BF564B3107486113A2D1BE?doi=10.1.1.527.7294&amp;rep=rep1&amp;type=pdf</w:t>
+        </w:r>
+      </w:hyperlink>
+      <w:r>
+        <w:t xml:space="preserve"> </w:t>
+      </w:r>
+      <w:r>
+        <w:t xml:space="preserve">) </w:t>
+      </w:r>
+      <w:r>
+        <w:t>wird explizit eine Fingersuche vorgestellt, welche eine Suchrichtung besitzt.</w:t>
+      </w:r>
+      <w:r>
+        <w:t xml:space="preserve"> Wenn der Finger auf einer Position steht, kann es passieren, dass er seine Nachbar-Nodes durchsuchen muss, bevor eine </w:t>
+      </w:r>
+      <w:proofErr w:type="spellStart"/>
+      <w:r>
+        <w:t>runtergerichtete</w:t>
+      </w:r>
+      <w:proofErr w:type="spellEnd"/>
+      <w:r>
+        <w:t xml:space="preserve"> Such</w:t>
+      </w:r>
+      <w:r>
+        <w:t>e</w:t>
+      </w:r>
+      <w:r>
+        <w:t xml:space="preserve"> - wie bei der Wurzelsuche - im Baum </w:t>
+      </w:r>
+      <w:r>
+        <w:t>suchen</w:t>
+      </w:r>
+      <w:r>
+        <w:t xml:space="preserve"> kann.</w:t>
+      </w:r>
+    </w:p>
+    <w:p>
+      <w:r>
+        <w:t xml:space="preserve">Es wird auch der Fall betrachtet, dass Finger verschoben, also ein Update verlangen; am Beispiel von einer Insert Operation wird festgestellt, dass Finger unter </w:t>
+      </w:r>
+      <w:proofErr w:type="spellStart"/>
+      <w:r>
+        <w:t>umständen</w:t>
+      </w:r>
+      <w:proofErr w:type="spellEnd"/>
+      <w:r>
+        <w:t xml:space="preserve"> zu nahe beieinander </w:t>
+      </w:r>
+      <w:r>
+        <w:t>liegen</w:t>
+      </w:r>
+      <w:r>
+        <w:t>.</w:t>
+      </w:r>
+    </w:p>
+    <w:p>
+      <w:r>
+        <w:t>Finger werden in diesem Paper auch dazu genutzt um auf einzelne Nodes</w:t>
+      </w:r>
+      <w:r>
+        <w:t xml:space="preserve"> in Binären Suchbäumen</w:t>
+      </w:r>
+      <w:r>
+        <w:t>, welche Listen enthalten</w:t>
+      </w:r>
+      <w:r>
+        <w:t xml:space="preserve">, </w:t>
+      </w:r>
+      <w:r>
+        <w:t>zu durchsuchen</w:t>
+      </w:r>
+      <w:r>
+        <w:t xml:space="preserve">. </w:t>
+      </w:r>
+      <w:proofErr w:type="spellStart"/>
+      <w:r>
+        <w:t>Ausßerdem</w:t>
+      </w:r>
+      <w:proofErr w:type="spellEnd"/>
+      <w:r>
+        <w:t xml:space="preserve"> werden </w:t>
+      </w:r>
+      <w:r>
+        <w:t xml:space="preserve">Nodes </w:t>
+      </w:r>
+      <w:r>
+        <w:t xml:space="preserve">schneller </w:t>
+      </w:r>
+      <w:proofErr w:type="spellStart"/>
+      <w:proofErr w:type="gramStart"/>
+      <w:r>
+        <w:t>ge</w:t>
+      </w:r>
+      <w:proofErr w:type="spellEnd"/>
+      <w:r>
+        <w:t xml:space="preserve"> </w:t>
+      </w:r>
+      <w:r>
+        <w:t>splitte</w:t>
+      </w:r>
+      <w:r>
+        <w:t>t</w:t>
+      </w:r>
+      <w:proofErr w:type="gramEnd"/>
+      <w:r>
+        <w:t xml:space="preserve"> </w:t>
+      </w:r>
+      <w:r>
+        <w:t xml:space="preserve">und </w:t>
+      </w:r>
+      <w:r>
+        <w:t>Listen logarithmisch dadurch s</w:t>
+      </w:r>
+      <w:r>
+        <w:t>ortier</w:t>
+      </w:r>
+      <w:r>
+        <w:t>t</w:t>
+      </w:r>
+      <w:r>
+        <w:t>.</w:t>
+      </w:r>
+      <w:r>
+        <w:t xml:space="preserve"> </w:t>
+      </w:r>
+    </w:p>
+    <w:p/>
+    <w:p/>
     <w:p>
       <w:pPr>
         <w:pStyle w:val="berschrift1"/>
@@ -8660,7 +8704,7 @@
                     <pic:cNvPicPr/>
                   </pic:nvPicPr>
                   <pic:blipFill>
-                    <a:blip r:embed="rId17" cstate="print"/>
+                    <a:blip r:embed="rId22" cstate="print"/>
                     <a:stretch>
                       <a:fillRect/>
                     </a:stretch>
@@ -8689,51 +8733,25 @@
       <w:r>
         <w:t xml:space="preserve">Abbildung </w:t>
       </w:r>
-      <w:r>
-        <w:fldChar w:fldCharType="begin"/>
-      </w:r>
-      <w:r>
-        <w:instrText xml:space="preserve"> STYLEREF 1 \s </w:instrText>
-      </w:r>
-      <w:r>
-        <w:fldChar w:fldCharType="separate"/>
-      </w:r>
-      <w:r>
-        <w:rPr>
-          <w:noProof/>
-        </w:rPr>
-        <w:t>1</w:t>
-      </w:r>
-      <w:r>
-        <w:rPr>
-          <w:noProof/>
-        </w:rPr>
-        <w:fldChar w:fldCharType="end"/>
-      </w:r>
+      <w:fldSimple w:instr=" STYLEREF 1 \s ">
+        <w:r>
+          <w:rPr>
+            <w:noProof/>
+          </w:rPr>
+          <w:t>1</w:t>
+        </w:r>
+      </w:fldSimple>
       <w:r>
         <w:t>.</w:t>
       </w:r>
-      <w:r>
-        <w:fldChar w:fldCharType="begin"/>
-      </w:r>
-      <w:r>
-        <w:instrText xml:space="preserve"> SEQ Abbildung \* ARABIC \s 1 </w:instrText>
-      </w:r>
-      <w:r>
-        <w:fldChar w:fldCharType="separate"/>
-      </w:r>
-      <w:r>
-        <w:rPr>
-          <w:noProof/>
-        </w:rPr>
-        <w:t>1</w:t>
-      </w:r>
-      <w:r>
-        <w:rPr>
-          <w:noProof/>
-        </w:rPr>
-        <w:fldChar w:fldCharType="end"/>
-      </w:r>
+      <w:fldSimple w:instr=" SEQ Abbildung \* ARABIC \s 1 ">
+        <w:r>
+          <w:rPr>
+            <w:noProof/>
+          </w:rPr>
+          <w:t>1</w:t>
+        </w:r>
+      </w:fldSimple>
       <w:r>
         <w:t>: Beispiel 1 zum Einfügen einer Grafik</w:t>
       </w:r>
@@ -8758,36 +8776,54 @@
         <w:pStyle w:val="berschrift2"/>
       </w:pPr>
       <w:bookmarkStart w:id="16" w:name="_Toc71033842"/>
+      <w:proofErr w:type="spellStart"/>
       <w:r>
         <w:t>Begriffe</w:t>
       </w:r>
       <w:bookmarkEnd w:id="16"/>
+      <w:proofErr w:type="spellEnd"/>
     </w:p>
     <w:p>
       <w:pPr>
-        <w:pStyle w:val="berschrift3"/>
         <w:rPr>
           <w:lang w:val="en-US"/>
         </w:rPr>
       </w:pPr>
-      <w:bookmarkStart w:id="17" w:name="_Toc71033843"/>
-      <w:proofErr w:type="spellStart"/>
-      <w:r>
-        <w:rPr>
-          <w:lang w:val="en-US"/>
-        </w:rPr>
-        <w:t>Daten</w:t>
-      </w:r>
-      <w:bookmarkEnd w:id="17"/>
-      <w:proofErr w:type="spellEnd"/>
-      <w:r>
-        <w:rPr>
-          <w:lang w:val="en-US"/>
-        </w:rPr>
-        <w:t>/Values</w:t>
-      </w:r>
     </w:p>
     <w:p>
+      <w:pPr>
+        <w:pStyle w:val="berschrift3"/>
+      </w:pPr>
+      <w:r>
+        <w:t>Lokalitätsprinzip</w:t>
+      </w:r>
+    </w:p>
+    <w:p/>
+    <w:p>
+      <w:pPr>
+        <w:pStyle w:val="berschrift3"/>
+        <w:rPr>
+          <w:lang w:val="en-US"/>
+        </w:rPr>
+      </w:pPr>
+      <w:bookmarkStart w:id="17" w:name="_Toc71033843"/>
+      <w:proofErr w:type="spellStart"/>
+      <w:r>
+        <w:rPr>
+          <w:lang w:val="en-US"/>
+        </w:rPr>
+        <w:t>Daten</w:t>
+      </w:r>
+      <w:bookmarkEnd w:id="17"/>
+      <w:proofErr w:type="spellEnd"/>
+      <w:r>
+        <w:rPr>
+          <w:lang w:val="en-US"/>
+        </w:rPr>
+        <w:t>/Values</w:t>
+      </w:r>
+    </w:p>
+    <w:p>
       <w:r>
         <w:t>Laut dem Duden sind D</w:t>
       </w:r>
@@ -8818,7 +8854,7 @@
       <w:r>
         <w:t xml:space="preserve"> sind. (</w:t>
       </w:r>
-      <w:hyperlink r:id="rId18" w:history="1">
+      <w:hyperlink r:id="rId23" w:history="1">
         <w:r>
           <w:rPr>
             <w:rStyle w:val="Hyperlink"/>
@@ -8890,7 +8926,7 @@
       <w:r>
         <w:t xml:space="preserve"> zustellen.  (</w:t>
       </w:r>
-      <w:hyperlink r:id="rId19" w:history="1">
+      <w:hyperlink r:id="rId24" w:history="1">
         <w:r>
           <w:rPr>
             <w:rStyle w:val="Hyperlink"/>
@@ -8901,7 +8937,7 @@
       <w:r>
         <w:t>, 04.05.21 14:07 Uhr) (</w:t>
       </w:r>
-      <w:hyperlink r:id="rId20" w:history="1">
+      <w:hyperlink r:id="rId25" w:history="1">
         <w:r>
           <w:rPr>
             <w:rStyle w:val="Hyperlink"/>
@@ -8923,241 +8959,6 @@
             <wp:extent cx="3048000" cy="518039"/>
             <wp:effectExtent l="0" t="0" r="0" b="0"/>
             <wp:docPr id="8" name="Grafik 8"/>
-            <wp:cNvGraphicFramePr>
-              <a:graphicFrameLocks xmlns:a="http://schemas.openxmlformats.org/drawingml/2006/main" noChangeAspect="1"/>
-            </wp:cNvGraphicFramePr>
-            <a:graphic xmlns:a="http://schemas.openxmlformats.org/drawingml/2006/main">
-              <a:graphicData uri="http://schemas.openxmlformats.org/drawingml/2006/picture">
-                <pic:pic xmlns:pic="http://schemas.openxmlformats.org/drawingml/2006/picture">
-                  <pic:nvPicPr>
-                    <pic:cNvPr id="1" name=""/>
-                    <pic:cNvPicPr/>
-                  </pic:nvPicPr>
-                  <pic:blipFill>
-                    <a:blip r:embed="rId21"/>
-                    <a:stretch>
-                      <a:fillRect/>
-                    </a:stretch>
-                  </pic:blipFill>
-                  <pic:spPr>
-                    <a:xfrm>
-                      <a:off x="0" y="0"/>
-                      <a:ext cx="3079668" cy="523421"/>
-                    </a:xfrm>
-                    <a:prstGeom prst="rect">
-                      <a:avLst/>
-                    </a:prstGeom>
-                  </pic:spPr>
-                </pic:pic>
-              </a:graphicData>
-            </a:graphic>
-          </wp:inline>
-        </w:drawing>
-      </w:r>
-    </w:p>
-    <w:p>
-      <w:r>
-        <w:t xml:space="preserve">Die Kombination aus Datenwerten/Value mit Key heißen Knoten. Knoten können in einer Liste wie in der oberen </w:t>
-      </w:r>
-      <w:proofErr w:type="spellStart"/>
-      <w:r>
-        <w:t>Abbilung</w:t>
-      </w:r>
-      <w:proofErr w:type="spellEnd"/>
-      <w:r>
-        <w:t xml:space="preserve"> angeordnet werden.</w:t>
-      </w:r>
-    </w:p>
-    <w:p>
-      <w:pPr>
-        <w:pStyle w:val="berschrift3"/>
-        <w:rPr>
-          <w:lang w:val="en-US"/>
-        </w:rPr>
-      </w:pPr>
-      <w:bookmarkStart w:id="18" w:name="_Toc71033844"/>
-      <w:proofErr w:type="spellStart"/>
-      <w:r>
-        <w:rPr>
-          <w:lang w:val="en-US"/>
-        </w:rPr>
-        <w:t>Datenstrucktur</w:t>
-      </w:r>
-      <w:bookmarkEnd w:id="18"/>
-      <w:proofErr w:type="spellEnd"/>
-    </w:p>
-    <w:p>
-      <w:r>
-        <w:t>„Wie für viele fundamentale Begriffe der Informatik gibt es auch für […] Algorithmen und Datenstrukturen, nicht eine einzige, scharfe, allgemein akzeptierte Definition.“ (</w:t>
-      </w:r>
-      <w:hyperlink r:id="rId22" w:history="1">
-        <w:r>
-          <w:rPr>
-            <w:rStyle w:val="Hyperlink"/>
-          </w:rPr>
-          <w:t>https://www.fernuni-hagen.de/mi/studium/module/pdf/Leseprobe-komplett_01662.pdf Seite 1</w:t>
-        </w:r>
-      </w:hyperlink>
-      <w:r>
-        <w:t>, erster Satz, 04.05.13:50 Uhr). Daher halte ich mich an die Definition aus Wikipedia:</w:t>
-      </w:r>
-    </w:p>
-    <w:p>
-      <w:r>
-        <w:lastRenderedPageBreak/>
-        <w:t>„In der Informatik und Softwaretechnik ist eine Datenstruktur ein Objekt, welches zur Speicherung und Organisation von Daten dient. Es handelt sich um eine Struktur, [in der] die Daten in einer bestimmten Art und Weise angeordnet und verknüpft werden, um den Zugriff auf sie und ihre Verwaltung effizient zu ermöglichen.“ (</w:t>
-      </w:r>
-      <w:hyperlink r:id="rId23" w:history="1">
-        <w:r>
-          <w:rPr>
-            <w:rStyle w:val="Hyperlink"/>
-          </w:rPr>
-          <w:t>https://de.wikipedia.org/wiki/Datenstruktur Absatz 1</w:t>
-        </w:r>
-      </w:hyperlink>
-      <w:r>
-        <w:t>, 04.05.2021 13:54 Uhr)</w:t>
-      </w:r>
-    </w:p>
-    <w:p>
-      <w:r>
-        <w:t xml:space="preserve">In dieser Arbeit untersuchten </w:t>
-      </w:r>
-      <w:proofErr w:type="spellStart"/>
-      <w:r>
-        <w:t>Datenstruckturen</w:t>
-      </w:r>
-      <w:proofErr w:type="spellEnd"/>
-      <w:r>
-        <w:t xml:space="preserve"> haben drei wesentliche </w:t>
-      </w:r>
-      <w:proofErr w:type="spellStart"/>
-      <w:r>
-        <w:t>Opetationen</w:t>
-      </w:r>
-      <w:proofErr w:type="spellEnd"/>
-      <w:r>
-        <w:t xml:space="preserve"> oder Zugriffsmöglichkeiten auf die Daten: </w:t>
-      </w:r>
-      <w:proofErr w:type="spellStart"/>
-      <w:r>
-        <w:t>insert</w:t>
-      </w:r>
-      <w:proofErr w:type="spellEnd"/>
-      <w:r>
-        <w:t xml:space="preserve">, </w:t>
-      </w:r>
-      <w:proofErr w:type="spellStart"/>
-      <w:r>
-        <w:t>delete</w:t>
-      </w:r>
-      <w:proofErr w:type="spellEnd"/>
-      <w:r>
-        <w:t xml:space="preserve"> und </w:t>
-      </w:r>
-      <w:proofErr w:type="spellStart"/>
-      <w:r>
-        <w:t>search</w:t>
-      </w:r>
-      <w:proofErr w:type="spellEnd"/>
-      <w:r>
-        <w:t xml:space="preserve">. </w:t>
-      </w:r>
-    </w:p>
-    <w:p>
-      <w:pPr>
-        <w:pStyle w:val="berschrift3"/>
-      </w:pPr>
-      <w:bookmarkStart w:id="19" w:name="_Toc71033845"/>
-      <w:r>
-        <w:t>Baum</w:t>
-      </w:r>
-      <w:bookmarkEnd w:id="19"/>
-    </w:p>
-    <w:p>
-      <w:r>
-        <w:t>Das ist eine Datenstruktur, mit dem sich hierarchische Strukturen abbilden oder erstellen lassen. Dabei können ausgehend von der Wurzel mehrere gleichartige Objekte mit den Keys miteinander verkettet werden, sodass eine lineare Struktur einer Liste aufgebrochen wird und eine Verzweigung stattfindet. Da Bäume zu den meistverwendeten Datenstrukturen in der Informatik gehören, gibt es viele Spezialisierungen und Deutungen. (</w:t>
-      </w:r>
-      <w:hyperlink r:id="rId24" w:history="1">
-        <w:r>
-          <w:rPr>
-            <w:rStyle w:val="Hyperlink"/>
-          </w:rPr>
-          <w:t>https://de.wikipedia.org/wiki/Baum_(Datenstruktur)</w:t>
-        </w:r>
-      </w:hyperlink>
-      <w:r>
-        <w:t xml:space="preserve"> 04.05.2021 14:47 Uhr)</w:t>
-      </w:r>
-    </w:p>
-    <w:p>
-      <w:r>
-        <w:rPr>
-          <w:noProof/>
-        </w:rPr>
-        <w:drawing>
-          <wp:inline distT="0" distB="0" distL="0" distR="0" wp14:anchorId="2B612D63" wp14:editId="4A16FAB8">
-            <wp:extent cx="2937198" cy="1038225"/>
-            <wp:effectExtent l="0" t="0" r="0" b="0"/>
-            <wp:docPr id="9" name="Grafik 9"/>
-            <wp:cNvGraphicFramePr>
-              <a:graphicFrameLocks xmlns:a="http://schemas.openxmlformats.org/drawingml/2006/main" noChangeAspect="1"/>
-            </wp:cNvGraphicFramePr>
-            <a:graphic xmlns:a="http://schemas.openxmlformats.org/drawingml/2006/main">
-              <a:graphicData uri="http://schemas.openxmlformats.org/drawingml/2006/picture">
-                <pic:pic xmlns:pic="http://schemas.openxmlformats.org/drawingml/2006/picture">
-                  <pic:nvPicPr>
-                    <pic:cNvPr id="1" name=""/>
-                    <pic:cNvPicPr/>
-                  </pic:nvPicPr>
-                  <pic:blipFill>
-                    <a:blip r:embed="rId25"/>
-                    <a:stretch>
-                      <a:fillRect/>
-                    </a:stretch>
-                  </pic:blipFill>
-                  <pic:spPr>
-                    <a:xfrm>
-                      <a:off x="0" y="0"/>
-                      <a:ext cx="2957264" cy="1045318"/>
-                    </a:xfrm>
-                    <a:prstGeom prst="rect">
-                      <a:avLst/>
-                    </a:prstGeom>
-                  </pic:spPr>
-                </pic:pic>
-              </a:graphicData>
-            </a:graphic>
-          </wp:inline>
-        </w:drawing>
-      </w:r>
-    </w:p>
-    <w:p>
-      <w:pPr>
-        <w:pStyle w:val="berschrift4"/>
-      </w:pPr>
-      <w:r>
-        <w:t>Binär-Baum</w:t>
-      </w:r>
-    </w:p>
-    <w:p>
-      <w:r>
-        <w:t>Binärbäume sind in der Informatik die an der häufigsten verwendeten Unterart der Bäume. Im Gegensatz zu anderen Arten von Bäumen können die Knoten eines Binärbaumes nur höchstens zwei direkte Nachkommen haben.</w:t>
-      </w:r>
-      <w:r>
-        <w:t xml:space="preserve"> Meistens werden an den jeweiligen Verbindungen oder Pointern ordinäre Vergleiche verwendet, wie größer oder kleiner als der aktuelle Knoten.</w:t>
-      </w:r>
-    </w:p>
-    <w:p>
-      <w:r>
-        <w:rPr>
-          <w:noProof/>
-        </w:rPr>
-        <w:drawing>
-          <wp:inline distT="0" distB="0" distL="0" distR="0" wp14:anchorId="6E9D30D2" wp14:editId="1F66C92C">
-            <wp:extent cx="2916950" cy="1019175"/>
-            <wp:effectExtent l="0" t="0" r="0" b="0"/>
-            <wp:docPr id="10" name="Grafik 10"/>
             <wp:cNvGraphicFramePr>
               <a:graphicFrameLocks xmlns:a="http://schemas.openxmlformats.org/drawingml/2006/main" noChangeAspect="1"/>
             </wp:cNvGraphicFramePr>
@@ -9177,6 +8978,242 @@
                   <pic:spPr>
                     <a:xfrm>
                       <a:off x="0" y="0"/>
+                      <a:ext cx="3079668" cy="523421"/>
+                    </a:xfrm>
+                    <a:prstGeom prst="rect">
+                      <a:avLst/>
+                    </a:prstGeom>
+                  </pic:spPr>
+                </pic:pic>
+              </a:graphicData>
+            </a:graphic>
+          </wp:inline>
+        </w:drawing>
+      </w:r>
+    </w:p>
+    <w:p>
+      <w:r>
+        <w:t xml:space="preserve">Die Kombination aus Datenwerten/Value mit Key heißen Knoten. Knoten können in einer Liste wie in der oberen </w:t>
+      </w:r>
+      <w:proofErr w:type="spellStart"/>
+      <w:r>
+        <w:t>Abbilung</w:t>
+      </w:r>
+      <w:proofErr w:type="spellEnd"/>
+      <w:r>
+        <w:t xml:space="preserve"> angeordnet werden.</w:t>
+      </w:r>
+    </w:p>
+    <w:p>
+      <w:pPr>
+        <w:pStyle w:val="berschrift3"/>
+        <w:rPr>
+          <w:lang w:val="en-US"/>
+        </w:rPr>
+      </w:pPr>
+      <w:bookmarkStart w:id="18" w:name="_Toc71033844"/>
+      <w:proofErr w:type="spellStart"/>
+      <w:r>
+        <w:rPr>
+          <w:lang w:val="en-US"/>
+        </w:rPr>
+        <w:lastRenderedPageBreak/>
+        <w:t>Datenstrucktur</w:t>
+      </w:r>
+      <w:bookmarkEnd w:id="18"/>
+      <w:proofErr w:type="spellEnd"/>
+    </w:p>
+    <w:p>
+      <w:r>
+        <w:t>„Wie für viele fundamentale Begriffe der Informatik gibt es auch für […] Algorithmen und Datenstrukturen, nicht eine einzige, scharfe, allgemein akzeptierte Definition.“ (</w:t>
+      </w:r>
+      <w:hyperlink r:id="rId27" w:history="1">
+        <w:r>
+          <w:rPr>
+            <w:rStyle w:val="Hyperlink"/>
+          </w:rPr>
+          <w:t>https://www.fernuni-hagen.de/mi/studium/module/pdf/Leseprobe-komplett_01662.pdf Seite 1</w:t>
+        </w:r>
+      </w:hyperlink>
+      <w:r>
+        <w:t>, erster Satz, 04.05.13:50 Uhr). Daher halte ich mich an die Definition aus Wikipedia:</w:t>
+      </w:r>
+    </w:p>
+    <w:p>
+      <w:r>
+        <w:t>„In der Informatik und Softwaretechnik ist eine Datenstruktur ein Objekt, welches zur Speicherung und Organisation von Daten dient. Es handelt sich um eine Struktur, [in der] die Daten in einer bestimmten Art und Weise angeordnet und verknüpft werden, um den Zugriff auf sie und ihre Verwaltung effizient zu ermöglichen.“ (</w:t>
+      </w:r>
+      <w:hyperlink r:id="rId28" w:history="1">
+        <w:r>
+          <w:rPr>
+            <w:rStyle w:val="Hyperlink"/>
+          </w:rPr>
+          <w:t>https://de.wikipedia.org/wiki/Datenstruktur Absatz 1</w:t>
+        </w:r>
+      </w:hyperlink>
+      <w:r>
+        <w:t>, 04.05.2021 13:54 Uhr)</w:t>
+      </w:r>
+    </w:p>
+    <w:p>
+      <w:r>
+        <w:t xml:space="preserve">In dieser Arbeit untersuchten </w:t>
+      </w:r>
+      <w:proofErr w:type="spellStart"/>
+      <w:r>
+        <w:t>Datenstruckturen</w:t>
+      </w:r>
+      <w:proofErr w:type="spellEnd"/>
+      <w:r>
+        <w:t xml:space="preserve"> haben drei wesentliche </w:t>
+      </w:r>
+      <w:proofErr w:type="spellStart"/>
+      <w:r>
+        <w:t>Opetationen</w:t>
+      </w:r>
+      <w:proofErr w:type="spellEnd"/>
+      <w:r>
+        <w:t xml:space="preserve"> oder Zugriffsmöglichkeiten auf die Daten: </w:t>
+      </w:r>
+      <w:proofErr w:type="spellStart"/>
+      <w:r>
+        <w:t>insert</w:t>
+      </w:r>
+      <w:proofErr w:type="spellEnd"/>
+      <w:r>
+        <w:t xml:space="preserve">, </w:t>
+      </w:r>
+      <w:proofErr w:type="spellStart"/>
+      <w:r>
+        <w:t>delete</w:t>
+      </w:r>
+      <w:proofErr w:type="spellEnd"/>
+      <w:r>
+        <w:t xml:space="preserve"> und </w:t>
+      </w:r>
+      <w:proofErr w:type="spellStart"/>
+      <w:r>
+        <w:t>search</w:t>
+      </w:r>
+      <w:proofErr w:type="spellEnd"/>
+      <w:r>
+        <w:t xml:space="preserve">. </w:t>
+      </w:r>
+    </w:p>
+    <w:p>
+      <w:pPr>
+        <w:pStyle w:val="berschrift3"/>
+      </w:pPr>
+      <w:bookmarkStart w:id="19" w:name="_Toc71033845"/>
+      <w:r>
+        <w:t>Baum</w:t>
+      </w:r>
+      <w:bookmarkEnd w:id="19"/>
+    </w:p>
+    <w:p>
+      <w:r>
+        <w:t>Das ist eine Datenstruktur, mit dem sich hierarchische Strukturen abbilden oder erstellen lassen. Dabei können ausgehend von der Wurzel mehrere gleichartige Objekte mit den Keys miteinander verkettet werden, sodass eine lineare Struktur einer Liste aufgebrochen wird und eine Verzweigung stattfindet. Da Bäume zu den meistverwendeten Datenstrukturen in der Informatik gehören, gibt es viele Spezialisierungen und Deutungen. (</w:t>
+      </w:r>
+      <w:hyperlink r:id="rId29" w:history="1">
+        <w:r>
+          <w:rPr>
+            <w:rStyle w:val="Hyperlink"/>
+          </w:rPr>
+          <w:t>https://de.wikipedia.org/wiki/Baum_(Datenstruktur)</w:t>
+        </w:r>
+      </w:hyperlink>
+      <w:r>
+        <w:t xml:space="preserve"> 04.05.2021 14:47 Uhr)</w:t>
+      </w:r>
+    </w:p>
+    <w:p>
+      <w:r>
+        <w:rPr>
+          <w:noProof/>
+        </w:rPr>
+        <w:drawing>
+          <wp:inline distT="0" distB="0" distL="0" distR="0" wp14:anchorId="2B612D63" wp14:editId="4A16FAB8">
+            <wp:extent cx="2937198" cy="1038225"/>
+            <wp:effectExtent l="0" t="0" r="0" b="0"/>
+            <wp:docPr id="9" name="Grafik 9"/>
+            <wp:cNvGraphicFramePr>
+              <a:graphicFrameLocks xmlns:a="http://schemas.openxmlformats.org/drawingml/2006/main" noChangeAspect="1"/>
+            </wp:cNvGraphicFramePr>
+            <a:graphic xmlns:a="http://schemas.openxmlformats.org/drawingml/2006/main">
+              <a:graphicData uri="http://schemas.openxmlformats.org/drawingml/2006/picture">
+                <pic:pic xmlns:pic="http://schemas.openxmlformats.org/drawingml/2006/picture">
+                  <pic:nvPicPr>
+                    <pic:cNvPr id="1" name=""/>
+                    <pic:cNvPicPr/>
+                  </pic:nvPicPr>
+                  <pic:blipFill>
+                    <a:blip r:embed="rId30"/>
+                    <a:stretch>
+                      <a:fillRect/>
+                    </a:stretch>
+                  </pic:blipFill>
+                  <pic:spPr>
+                    <a:xfrm>
+                      <a:off x="0" y="0"/>
+                      <a:ext cx="2957264" cy="1045318"/>
+                    </a:xfrm>
+                    <a:prstGeom prst="rect">
+                      <a:avLst/>
+                    </a:prstGeom>
+                  </pic:spPr>
+                </pic:pic>
+              </a:graphicData>
+            </a:graphic>
+          </wp:inline>
+        </w:drawing>
+      </w:r>
+    </w:p>
+    <w:p>
+      <w:pPr>
+        <w:pStyle w:val="berschrift4"/>
+      </w:pPr>
+      <w:r>
+        <w:t>Binär-Baum</w:t>
+      </w:r>
+    </w:p>
+    <w:p>
+      <w:r>
+        <w:t>Binärbäume sind in der Informatik die an der häufigsten verwendeten Unterart der Bäume. Im Gegensatz zu anderen Arten von Bäumen können die Knoten eines Binärbaumes nur höchstens zwei direkte Nachkommen haben.</w:t>
+      </w:r>
+      <w:r>
+        <w:t xml:space="preserve"> Meistens werden an den jeweiligen Verbindungen oder Pointern ordinäre Vergleiche verwendet, wie größer oder kleiner als der aktuelle Knoten.</w:t>
+      </w:r>
+    </w:p>
+    <w:p>
+      <w:r>
+        <w:rPr>
+          <w:noProof/>
+        </w:rPr>
+        <w:lastRenderedPageBreak/>
+        <w:drawing>
+          <wp:inline distT="0" distB="0" distL="0" distR="0" wp14:anchorId="6E9D30D2" wp14:editId="1F66C92C">
+            <wp:extent cx="2916950" cy="1019175"/>
+            <wp:effectExtent l="0" t="0" r="0" b="0"/>
+            <wp:docPr id="10" name="Grafik 10"/>
+            <wp:cNvGraphicFramePr>
+              <a:graphicFrameLocks xmlns:a="http://schemas.openxmlformats.org/drawingml/2006/main" noChangeAspect="1"/>
+            </wp:cNvGraphicFramePr>
+            <a:graphic xmlns:a="http://schemas.openxmlformats.org/drawingml/2006/main">
+              <a:graphicData uri="http://schemas.openxmlformats.org/drawingml/2006/picture">
+                <pic:pic xmlns:pic="http://schemas.openxmlformats.org/drawingml/2006/picture">
+                  <pic:nvPicPr>
+                    <pic:cNvPr id="1" name=""/>
+                    <pic:cNvPicPr/>
+                  </pic:nvPicPr>
+                  <pic:blipFill>
+                    <a:blip r:embed="rId31"/>
+                    <a:stretch>
+                      <a:fillRect/>
+                    </a:stretch>
+                  </pic:blipFill>
+                  <pic:spPr>
+                    <a:xfrm>
+                      <a:off x="0" y="0"/>
                       <a:ext cx="2963789" cy="1035541"/>
                     </a:xfrm>
                     <a:prstGeom prst="rect">
@@ -9192,7 +9229,6 @@
     </w:p>
     <w:p>
       <w:r>
-        <w:lastRenderedPageBreak/>
         <w:t xml:space="preserve">Die Binärsuche startet in der Wurzel – dem obersten Knoten - und folgt den Pointern zu den Kindern, den untergeordneten Knoten. Um diese Suche von der Fingersuche zu unterscheiden, nenne ich diese Suche Wurzelsuche. </w:t>
       </w:r>
     </w:p>
@@ -9299,7 +9335,7 @@
                     <pic:cNvPicPr/>
                   </pic:nvPicPr>
                   <pic:blipFill>
-                    <a:blip r:embed="rId27"/>
+                    <a:blip r:embed="rId32"/>
                     <a:stretch>
                       <a:fillRect/>
                     </a:stretch>
@@ -9324,7 +9360,7 @@
       <w:r>
         <w:t>(</w:t>
       </w:r>
-      <w:hyperlink r:id="rId28" w:history="1">
+      <w:hyperlink r:id="rId33" w:history="1">
         <w:r>
           <w:rPr>
             <w:rStyle w:val="Hyperlink"/>
@@ -9354,6 +9390,7 @@
       </w:pPr>
       <w:bookmarkStart w:id="21" w:name="_Toc71033847"/>
       <w:r>
+        <w:lastRenderedPageBreak/>
         <w:t>Finger</w:t>
       </w:r>
       <w:bookmarkEnd w:id="21"/>
@@ -9787,7 +9824,7 @@
       </w:r>
     </w:p>
     <w:sectPr>
-      <w:footerReference w:type="default" r:id="rId29"/>
+      <w:footerReference w:type="default" r:id="rId34"/>
       <w:type w:val="oddPage"/>
       <w:pgSz w:w="11906" w:h="16838" w:code="9"/>
       <w:pgMar w:top="1418" w:right="1418" w:bottom="2835" w:left="709" w:header="709" w:footer="709" w:gutter="567"/>

--- a/inBearbeitung_schriftlicheArbeit.docx
+++ b/inBearbeitung_schriftlicheArbeit.docx
@@ -417,7 +417,6 @@
             </w:rPr>
             <w:tab/>
           </w:r>
-          <w:proofErr w:type="gramStart"/>
           <w:r>
             <w:rPr>
               <w:rFonts w:eastAsia="Calibri"/>
@@ -442,7 +441,6 @@
             </w:rPr>
             <w:t>ail:</w:t>
           </w:r>
-          <w:proofErr w:type="gramEnd"/>
           <w:r>
             <w:rPr>
               <w:rFonts w:eastAsia="Calibri"/>
@@ -488,7 +486,6 @@
               <w:lang w:val="fr-FR"/>
             </w:rPr>
           </w:pPr>
-          <w:proofErr w:type="gramStart"/>
           <w:r>
             <w:rPr>
               <w:rFonts w:eastAsia="Calibri" w:cs="Times New Roman"/>
@@ -498,7 +495,6 @@
             </w:rPr>
             <w:t>Telefon:</w:t>
           </w:r>
-          <w:proofErr w:type="gramEnd"/>
           <w:r>
             <w:rPr>
               <w:rFonts w:eastAsia="Calibri" w:cs="Times New Roman"/>
@@ -680,15 +676,7 @@
       </w:r>
       <w:proofErr w:type="spellEnd"/>
       <w:r>
-        <w:t xml:space="preserve">. Die Laufzeiten der Such-Funktion werden durch extra Finger in einer Datenstruktur von </w:t>
-      </w:r>
-      <w:proofErr w:type="gramStart"/>
-      <w:r>
-        <w:t>O(</w:t>
-      </w:r>
-      <w:proofErr w:type="gramEnd"/>
-      <w:r>
-        <w:t xml:space="preserve">log n) auf O(log d) reduziert [2]. </w:t>
+        <w:t xml:space="preserve">. Die Laufzeiten der Such-Funktion werden durch extra Finger in einer Datenstruktur von O(log n) auf O(log d) reduziert [2]. </w:t>
       </w:r>
       <w:r>
         <w:t>D</w:t>
@@ -2926,19 +2914,11 @@
         </w:rPr>
         <w:t xml:space="preserve">   </w:t>
       </w:r>
-      <w:proofErr w:type="gramStart"/>
-      <w:r>
-        <w:rPr>
-          <w:lang w:val="fr-FR"/>
-        </w:rPr>
-        <w:t>O(</w:t>
-      </w:r>
-      <w:proofErr w:type="gramEnd"/>
-      <w:r>
-        <w:rPr>
-          <w:lang w:val="fr-FR"/>
-        </w:rPr>
-        <w:t xml:space="preserve">log n) </w:t>
+      <w:r>
+        <w:rPr>
+          <w:lang w:val="fr-FR"/>
+        </w:rPr>
+        <w:t xml:space="preserve">O(log n) </w:t>
       </w:r>
       <w:proofErr w:type="spellStart"/>
       <w:r>
@@ -8294,15 +8274,7 @@
     <w:p>
       <w:r>
         <w:lastRenderedPageBreak/>
-        <w:t xml:space="preserve">Vereinfacht könnte man sagen, die Wurzelsuche ist in der Laufzeitklasse </w:t>
-      </w:r>
-      <w:proofErr w:type="gramStart"/>
-      <w:r>
-        <w:t>O(</w:t>
-      </w:r>
-      <w:proofErr w:type="gramEnd"/>
-      <w:r>
-        <w:t xml:space="preserve">log n), welche Größer ist, als O(log </w:t>
+        <w:t xml:space="preserve">Vereinfacht könnte man sagen, die Wurzelsuche ist in der Laufzeitklasse O(log n), welche Größer ist, als O(log </w:t>
       </w:r>
       <w:r>
         <w:t>i</w:t>
@@ -8518,37 +8490,24 @@
       <w:r>
         <w:t xml:space="preserve">schneller </w:t>
       </w:r>
-      <w:proofErr w:type="spellStart"/>
-      <w:proofErr w:type="gramStart"/>
-      <w:r>
-        <w:t>ge</w:t>
-      </w:r>
-      <w:proofErr w:type="spellEnd"/>
-      <w:r>
-        <w:t xml:space="preserve"> </w:t>
-      </w:r>
-      <w:r>
-        <w:t>splitte</w:t>
+      <w:r>
+        <w:t>gesplittet</w:t>
+      </w:r>
+      <w:r>
+        <w:t xml:space="preserve"> </w:t>
+      </w:r>
+      <w:r>
+        <w:t xml:space="preserve">und </w:t>
+      </w:r>
+      <w:r>
+        <w:t>Listen logarithmisch dadurch s</w:t>
+      </w:r>
+      <w:r>
+        <w:t>ortier</w:t>
       </w:r>
       <w:r>
         <w:t>t</w:t>
       </w:r>
-      <w:proofErr w:type="gramEnd"/>
-      <w:r>
-        <w:t xml:space="preserve"> </w:t>
-      </w:r>
-      <w:r>
-        <w:t xml:space="preserve">und </w:t>
-      </w:r>
-      <w:r>
-        <w:t>Listen logarithmisch dadurch s</w:t>
-      </w:r>
-      <w:r>
-        <w:t>ortier</w:t>
-      </w:r>
-      <w:r>
-        <w:t>t</w:t>
-      </w:r>
       <w:r>
         <w:t>.</w:t>
       </w:r>
@@ -8556,6 +8515,7 @@
         <w:t xml:space="preserve"> </w:t>
       </w:r>
     </w:p>
+    <w:p/>
     <w:p/>
     <w:p/>
     <w:p>
@@ -9397,15 +9357,7 @@
     </w:p>
     <w:p>
       <w:r>
-        <w:t xml:space="preserve">Finger sind Pointer. In dieser Arbeit haben Finger die </w:t>
-      </w:r>
-      <w:proofErr w:type="gramStart"/>
-      <w:r>
-        <w:t>Besonderheit</w:t>
-      </w:r>
-      <w:proofErr w:type="gramEnd"/>
-      <w:r>
-        <w:t xml:space="preserve"> dass sie extern auf die jeweilige </w:t>
+        <w:t xml:space="preserve">Finger sind Pointer. In dieser Arbeit haben Finger die Besonderheit dass sie extern auf die jeweilige </w:t>
       </w:r>
       <w:proofErr w:type="spellStart"/>
       <w:r>

--- a/inBearbeitung_schriftlicheArbeit.docx
+++ b/inBearbeitung_schriftlicheArbeit.docx
@@ -8515,7 +8515,6 @@
         <w:t xml:space="preserve"> </w:t>
       </w:r>
     </w:p>
-    <w:p/>
     <w:p/>
     <w:p/>
     <w:p>

--- a/inBearbeitung_schriftlicheArbeit.docx
+++ b/inBearbeitung_schriftlicheArbeit.docx
@@ -417,6 +417,7 @@
             </w:rPr>
             <w:tab/>
           </w:r>
+          <w:proofErr w:type="gramStart"/>
           <w:r>
             <w:rPr>
               <w:rFonts w:eastAsia="Calibri"/>
@@ -441,6 +442,7 @@
             </w:rPr>
             <w:t>ail:</w:t>
           </w:r>
+          <w:proofErr w:type="gramEnd"/>
           <w:r>
             <w:rPr>
               <w:rFonts w:eastAsia="Calibri"/>
@@ -486,6 +488,7 @@
               <w:lang w:val="fr-FR"/>
             </w:rPr>
           </w:pPr>
+          <w:proofErr w:type="gramStart"/>
           <w:r>
             <w:rPr>
               <w:rFonts w:eastAsia="Calibri" w:cs="Times New Roman"/>
@@ -495,6 +498,7 @@
             </w:rPr>
             <w:t>Telefon:</w:t>
           </w:r>
+          <w:proofErr w:type="gramEnd"/>
           <w:r>
             <w:rPr>
               <w:rFonts w:eastAsia="Calibri" w:cs="Times New Roman"/>
@@ -676,7 +680,15 @@
       </w:r>
       <w:proofErr w:type="spellEnd"/>
       <w:r>
-        <w:t xml:space="preserve">. Die Laufzeiten der Such-Funktion werden durch extra Finger in einer Datenstruktur von O(log n) auf O(log d) reduziert [2]. </w:t>
+        <w:t xml:space="preserve">. Die Laufzeiten der Such-Funktion werden durch extra Finger in einer Datenstruktur von </w:t>
+      </w:r>
+      <w:proofErr w:type="gramStart"/>
+      <w:r>
+        <w:t>O(</w:t>
+      </w:r>
+      <w:proofErr w:type="gramEnd"/>
+      <w:r>
+        <w:t xml:space="preserve">log n) auf O(log d) reduziert [2]. </w:t>
       </w:r>
       <w:r>
         <w:t>D</w:t>
@@ -994,7 +1006,7 @@
               <w:lang w:val="en-DE" w:eastAsia="en-DE"/>
             </w:rPr>
           </w:pPr>
-          <w:hyperlink w:anchor="_Toc71033837" w:history="1">
+          <w:hyperlink w:anchor="_Toc73458947" w:history="1">
             <w:r>
               <w:rPr>
                 <w:rStyle w:val="Hyperlink"/>
@@ -1017,7 +1029,7 @@
               <w:rPr>
                 <w:webHidden/>
               </w:rPr>
-              <w:instrText xml:space="preserve"> PAGEREF _Toc71033837 \h </w:instrText>
+              <w:instrText xml:space="preserve"> PAGEREF _Toc73458947 \h </w:instrText>
             </w:r>
             <w:r>
               <w:rPr>
@@ -1054,7 +1066,7 @@
               <w:lang w:val="en-DE" w:eastAsia="en-DE"/>
             </w:rPr>
           </w:pPr>
-          <w:hyperlink w:anchor="_Toc71033838" w:history="1">
+          <w:hyperlink w:anchor="_Toc73458948" w:history="1">
             <w:r>
               <w:rPr>
                 <w:rStyle w:val="Hyperlink"/>
@@ -1077,7 +1089,7 @@
               <w:rPr>
                 <w:webHidden/>
               </w:rPr>
-              <w:instrText xml:space="preserve"> PAGEREF _Toc71033838 \h </w:instrText>
+              <w:instrText xml:space="preserve"> PAGEREF _Toc73458948 \h </w:instrText>
             </w:r>
             <w:r>
               <w:rPr>
@@ -1114,7 +1126,7 @@
               <w:lang w:val="en-DE" w:eastAsia="en-DE"/>
             </w:rPr>
           </w:pPr>
-          <w:hyperlink w:anchor="_Toc71033839" w:history="1">
+          <w:hyperlink w:anchor="_Toc73458949" w:history="1">
             <w:r>
               <w:rPr>
                 <w:rStyle w:val="Hyperlink"/>
@@ -1152,7 +1164,7 @@
               <w:rPr>
                 <w:webHidden/>
               </w:rPr>
-              <w:instrText xml:space="preserve"> PAGEREF _Toc71033839 \h </w:instrText>
+              <w:instrText xml:space="preserve"> PAGEREF _Toc73458949 \h </w:instrText>
             </w:r>
             <w:r>
               <w:rPr>
@@ -1193,7 +1205,7 @@
               <w:lang w:val="en-DE" w:eastAsia="en-DE"/>
             </w:rPr>
           </w:pPr>
-          <w:hyperlink w:anchor="_Toc71033840" w:history="1">
+          <w:hyperlink w:anchor="_Toc73458950" w:history="1">
             <w:r>
               <w:rPr>
                 <w:rStyle w:val="Hyperlink"/>
@@ -1236,7 +1248,7 @@
                 <w:noProof/>
                 <w:webHidden/>
               </w:rPr>
-              <w:instrText xml:space="preserve"> PAGEREF _Toc71033840 \h </w:instrText>
+              <w:instrText xml:space="preserve"> PAGEREF _Toc73458950 \h </w:instrText>
             </w:r>
             <w:r>
               <w:rPr>
@@ -1256,7 +1268,7 @@
                 <w:noProof/>
                 <w:webHidden/>
               </w:rPr>
-              <w:t>2</w:t>
+              <w:t>1</w:t>
             </w:r>
             <w:r>
               <w:rPr>
@@ -1281,7 +1293,7 @@
               <w:lang w:val="en-DE" w:eastAsia="en-DE"/>
             </w:rPr>
           </w:pPr>
-          <w:hyperlink w:anchor="_Toc71033841" w:history="1">
+          <w:hyperlink w:anchor="_Toc73458951" w:history="1">
             <w:r>
               <w:rPr>
                 <w:rStyle w:val="Hyperlink"/>
@@ -1324,7 +1336,7 @@
                 <w:noProof/>
                 <w:webHidden/>
               </w:rPr>
-              <w:instrText xml:space="preserve"> PAGEREF _Toc71033841 \h </w:instrText>
+              <w:instrText xml:space="preserve"> PAGEREF _Toc73458951 \h </w:instrText>
             </w:r>
             <w:r>
               <w:rPr>
@@ -1344,7 +1356,7 @@
                 <w:noProof/>
                 <w:webHidden/>
               </w:rPr>
-              <w:t>3</w:t>
+              <w:t>2</w:t>
             </w:r>
             <w:r>
               <w:rPr>
@@ -1365,13 +1377,12 @@
               <w:lang w:val="en-DE" w:eastAsia="en-DE"/>
             </w:rPr>
           </w:pPr>
-          <w:hyperlink w:anchor="_Toc71033849" w:history="1">
+          <w:hyperlink w:anchor="_Toc73458952" w:history="1">
             <w:r>
               <w:rPr>
                 <w:rStyle w:val="Hyperlink"/>
-                <w:lang w:val="fr-FR"/>
-              </w:rPr>
-              <w:t>3</w:t>
+              </w:rPr>
+              <w:t>2</w:t>
             </w:r>
             <w:r>
               <w:rPr>
@@ -1386,7 +1397,7 @@
               <w:rPr>
                 <w:rStyle w:val="Hyperlink"/>
               </w:rPr>
-              <w:t>Aktueller Forschungsstand: Übersicht über Finger in</w:t>
+              <w:t>Aktueller Forschungsstand: Übersicht über Finger</w:t>
             </w:r>
             <w:r>
               <w:rPr>
@@ -1404,7 +1415,7 @@
               <w:rPr>
                 <w:webHidden/>
               </w:rPr>
-              <w:instrText xml:space="preserve"> PAGEREF _Toc71033849 \h </w:instrText>
+              <w:instrText xml:space="preserve"> PAGEREF _Toc73458952 \h </w:instrText>
             </w:r>
             <w:r>
               <w:rPr>
@@ -1421,10 +1432,714 @@
               <w:rPr>
                 <w:webHidden/>
               </w:rPr>
-              <w:t>9</w:t>
-            </w:r>
-            <w:r>
-              <w:rPr>
+              <w:t>3</w:t>
+            </w:r>
+            <w:r>
+              <w:rPr>
+                <w:webHidden/>
+              </w:rPr>
+              <w:fldChar w:fldCharType="end"/>
+            </w:r>
+          </w:hyperlink>
+        </w:p>
+        <w:p>
+          <w:pPr>
+            <w:pStyle w:val="Verzeichnis2"/>
+            <w:tabs>
+              <w:tab w:val="left" w:pos="880"/>
+              <w:tab w:val="right" w:leader="dot" w:pos="9202"/>
+            </w:tabs>
+            <w:rPr>
+              <w:rFonts w:asciiTheme="minorHAnsi" w:eastAsiaTheme="minorEastAsia" w:hAnsiTheme="minorHAnsi"/>
+              <w:noProof/>
+              <w:sz w:val="22"/>
+              <w:lang w:val="en-DE" w:eastAsia="en-DE"/>
+            </w:rPr>
+          </w:pPr>
+          <w:hyperlink w:anchor="_Toc73458953" w:history="1">
+            <w:r>
+              <w:rPr>
+                <w:rStyle w:val="Hyperlink"/>
+                <w:noProof/>
+              </w:rPr>
+              <w:t>2.1</w:t>
+            </w:r>
+            <w:r>
+              <w:rPr>
+                <w:rFonts w:asciiTheme="minorHAnsi" w:eastAsiaTheme="minorEastAsia" w:hAnsiTheme="minorHAnsi"/>
+                <w:noProof/>
+                <w:sz w:val="22"/>
+                <w:lang w:val="en-DE" w:eastAsia="en-DE"/>
+              </w:rPr>
+              <w:tab/>
+            </w:r>
+            <w:r>
+              <w:rPr>
+                <w:rStyle w:val="Hyperlink"/>
+                <w:noProof/>
+              </w:rPr>
+              <w:t>Ein Finger</w:t>
+            </w:r>
+            <w:r>
+              <w:rPr>
+                <w:noProof/>
+                <w:webHidden/>
+              </w:rPr>
+              <w:tab/>
+            </w:r>
+            <w:r>
+              <w:rPr>
+                <w:noProof/>
+                <w:webHidden/>
+              </w:rPr>
+              <w:fldChar w:fldCharType="begin"/>
+            </w:r>
+            <w:r>
+              <w:rPr>
+                <w:noProof/>
+                <w:webHidden/>
+              </w:rPr>
+              <w:instrText xml:space="preserve"> PAGEREF _Toc73458953 \h </w:instrText>
+            </w:r>
+            <w:r>
+              <w:rPr>
+                <w:noProof/>
+                <w:webHidden/>
+              </w:rPr>
+            </w:r>
+            <w:r>
+              <w:rPr>
+                <w:noProof/>
+                <w:webHidden/>
+              </w:rPr>
+              <w:fldChar w:fldCharType="separate"/>
+            </w:r>
+            <w:r>
+              <w:rPr>
+                <w:noProof/>
+                <w:webHidden/>
+              </w:rPr>
+              <w:t>3</w:t>
+            </w:r>
+            <w:r>
+              <w:rPr>
+                <w:noProof/>
+                <w:webHidden/>
+              </w:rPr>
+              <w:fldChar w:fldCharType="end"/>
+            </w:r>
+          </w:hyperlink>
+        </w:p>
+        <w:p>
+          <w:pPr>
+            <w:pStyle w:val="Verzeichnis2"/>
+            <w:tabs>
+              <w:tab w:val="left" w:pos="880"/>
+              <w:tab w:val="right" w:leader="dot" w:pos="9202"/>
+            </w:tabs>
+            <w:rPr>
+              <w:rFonts w:asciiTheme="minorHAnsi" w:eastAsiaTheme="minorEastAsia" w:hAnsiTheme="minorHAnsi"/>
+              <w:noProof/>
+              <w:sz w:val="22"/>
+              <w:lang w:val="en-DE" w:eastAsia="en-DE"/>
+            </w:rPr>
+          </w:pPr>
+          <w:hyperlink w:anchor="_Toc73458954" w:history="1">
+            <w:r>
+              <w:rPr>
+                <w:rStyle w:val="Hyperlink"/>
+                <w:noProof/>
+              </w:rPr>
+              <w:t>2.2</w:t>
+            </w:r>
+            <w:r>
+              <w:rPr>
+                <w:rFonts w:asciiTheme="minorHAnsi" w:eastAsiaTheme="minorEastAsia" w:hAnsiTheme="minorHAnsi"/>
+                <w:noProof/>
+                <w:sz w:val="22"/>
+                <w:lang w:val="en-DE" w:eastAsia="en-DE"/>
+              </w:rPr>
+              <w:tab/>
+            </w:r>
+            <w:r>
+              <w:rPr>
+                <w:rStyle w:val="Hyperlink"/>
+                <w:noProof/>
+              </w:rPr>
+              <w:t>Min und Max Finger</w:t>
+            </w:r>
+            <w:r>
+              <w:rPr>
+                <w:noProof/>
+                <w:webHidden/>
+              </w:rPr>
+              <w:tab/>
+            </w:r>
+            <w:r>
+              <w:rPr>
+                <w:noProof/>
+                <w:webHidden/>
+              </w:rPr>
+              <w:fldChar w:fldCharType="begin"/>
+            </w:r>
+            <w:r>
+              <w:rPr>
+                <w:noProof/>
+                <w:webHidden/>
+              </w:rPr>
+              <w:instrText xml:space="preserve"> PAGEREF _Toc73458954 \h </w:instrText>
+            </w:r>
+            <w:r>
+              <w:rPr>
+                <w:noProof/>
+                <w:webHidden/>
+              </w:rPr>
+            </w:r>
+            <w:r>
+              <w:rPr>
+                <w:noProof/>
+                <w:webHidden/>
+              </w:rPr>
+              <w:fldChar w:fldCharType="separate"/>
+            </w:r>
+            <w:r>
+              <w:rPr>
+                <w:noProof/>
+                <w:webHidden/>
+              </w:rPr>
+              <w:t>4</w:t>
+            </w:r>
+            <w:r>
+              <w:rPr>
+                <w:noProof/>
+                <w:webHidden/>
+              </w:rPr>
+              <w:fldChar w:fldCharType="end"/>
+            </w:r>
+          </w:hyperlink>
+        </w:p>
+        <w:p>
+          <w:pPr>
+            <w:pStyle w:val="Verzeichnis2"/>
+            <w:tabs>
+              <w:tab w:val="left" w:pos="880"/>
+              <w:tab w:val="right" w:leader="dot" w:pos="9202"/>
+            </w:tabs>
+            <w:rPr>
+              <w:rFonts w:asciiTheme="minorHAnsi" w:eastAsiaTheme="minorEastAsia" w:hAnsiTheme="minorHAnsi"/>
+              <w:noProof/>
+              <w:sz w:val="22"/>
+              <w:lang w:val="en-DE" w:eastAsia="en-DE"/>
+            </w:rPr>
+          </w:pPr>
+          <w:hyperlink w:anchor="_Toc73458955" w:history="1">
+            <w:r>
+              <w:rPr>
+                <w:rStyle w:val="Hyperlink"/>
+                <w:noProof/>
+              </w:rPr>
+              <w:t>2.3</w:t>
+            </w:r>
+            <w:r>
+              <w:rPr>
+                <w:rFonts w:asciiTheme="minorHAnsi" w:eastAsiaTheme="minorEastAsia" w:hAnsiTheme="minorHAnsi"/>
+                <w:noProof/>
+                <w:sz w:val="22"/>
+                <w:lang w:val="en-DE" w:eastAsia="en-DE"/>
+              </w:rPr>
+              <w:tab/>
+            </w:r>
+            <w:r>
+              <w:rPr>
+                <w:rStyle w:val="Hyperlink"/>
+                <w:noProof/>
+              </w:rPr>
+              <w:t>Fingersuche mit Direktion</w:t>
+            </w:r>
+            <w:r>
+              <w:rPr>
+                <w:noProof/>
+                <w:webHidden/>
+              </w:rPr>
+              <w:tab/>
+            </w:r>
+            <w:r>
+              <w:rPr>
+                <w:noProof/>
+                <w:webHidden/>
+              </w:rPr>
+              <w:fldChar w:fldCharType="begin"/>
+            </w:r>
+            <w:r>
+              <w:rPr>
+                <w:noProof/>
+                <w:webHidden/>
+              </w:rPr>
+              <w:instrText xml:space="preserve"> PAGEREF _Toc73458955 \h </w:instrText>
+            </w:r>
+            <w:r>
+              <w:rPr>
+                <w:noProof/>
+                <w:webHidden/>
+              </w:rPr>
+            </w:r>
+            <w:r>
+              <w:rPr>
+                <w:noProof/>
+                <w:webHidden/>
+              </w:rPr>
+              <w:fldChar w:fldCharType="separate"/>
+            </w:r>
+            <w:r>
+              <w:rPr>
+                <w:noProof/>
+                <w:webHidden/>
+              </w:rPr>
+              <w:t>5</w:t>
+            </w:r>
+            <w:r>
+              <w:rPr>
+                <w:noProof/>
+                <w:webHidden/>
+              </w:rPr>
+              <w:fldChar w:fldCharType="end"/>
+            </w:r>
+          </w:hyperlink>
+        </w:p>
+        <w:p>
+          <w:pPr>
+            <w:pStyle w:val="Verzeichnis2"/>
+            <w:tabs>
+              <w:tab w:val="left" w:pos="880"/>
+              <w:tab w:val="right" w:leader="dot" w:pos="9202"/>
+            </w:tabs>
+            <w:rPr>
+              <w:rFonts w:asciiTheme="minorHAnsi" w:eastAsiaTheme="minorEastAsia" w:hAnsiTheme="minorHAnsi"/>
+              <w:noProof/>
+              <w:sz w:val="22"/>
+              <w:lang w:val="en-DE" w:eastAsia="en-DE"/>
+            </w:rPr>
+          </w:pPr>
+          <w:hyperlink w:anchor="_Toc73458956" w:history="1">
+            <w:r>
+              <w:rPr>
+                <w:rStyle w:val="Hyperlink"/>
+                <w:noProof/>
+              </w:rPr>
+              <w:t>2.4</w:t>
+            </w:r>
+            <w:r>
+              <w:rPr>
+                <w:rFonts w:asciiTheme="minorHAnsi" w:eastAsiaTheme="minorEastAsia" w:hAnsiTheme="minorHAnsi"/>
+                <w:noProof/>
+                <w:sz w:val="22"/>
+                <w:lang w:val="en-DE" w:eastAsia="en-DE"/>
+              </w:rPr>
+              <w:tab/>
+            </w:r>
+            <w:r>
+              <w:rPr>
+                <w:rStyle w:val="Hyperlink"/>
+                <w:noProof/>
+              </w:rPr>
+              <w:t>Finger als Leafs</w:t>
+            </w:r>
+            <w:r>
+              <w:rPr>
+                <w:noProof/>
+                <w:webHidden/>
+              </w:rPr>
+              <w:tab/>
+            </w:r>
+            <w:r>
+              <w:rPr>
+                <w:noProof/>
+                <w:webHidden/>
+              </w:rPr>
+              <w:fldChar w:fldCharType="begin"/>
+            </w:r>
+            <w:r>
+              <w:rPr>
+                <w:noProof/>
+                <w:webHidden/>
+              </w:rPr>
+              <w:instrText xml:space="preserve"> PAGEREF _Toc73458956 \h </w:instrText>
+            </w:r>
+            <w:r>
+              <w:rPr>
+                <w:noProof/>
+                <w:webHidden/>
+              </w:rPr>
+            </w:r>
+            <w:r>
+              <w:rPr>
+                <w:noProof/>
+                <w:webHidden/>
+              </w:rPr>
+              <w:fldChar w:fldCharType="separate"/>
+            </w:r>
+            <w:r>
+              <w:rPr>
+                <w:noProof/>
+                <w:webHidden/>
+              </w:rPr>
+              <w:t>5</w:t>
+            </w:r>
+            <w:r>
+              <w:rPr>
+                <w:noProof/>
+                <w:webHidden/>
+              </w:rPr>
+              <w:fldChar w:fldCharType="end"/>
+            </w:r>
+          </w:hyperlink>
+        </w:p>
+        <w:p>
+          <w:pPr>
+            <w:pStyle w:val="Verzeichnis2"/>
+            <w:tabs>
+              <w:tab w:val="left" w:pos="880"/>
+              <w:tab w:val="right" w:leader="dot" w:pos="9202"/>
+            </w:tabs>
+            <w:rPr>
+              <w:rFonts w:asciiTheme="minorHAnsi" w:eastAsiaTheme="minorEastAsia" w:hAnsiTheme="minorHAnsi"/>
+              <w:noProof/>
+              <w:sz w:val="22"/>
+              <w:lang w:val="en-DE" w:eastAsia="en-DE"/>
+            </w:rPr>
+          </w:pPr>
+          <w:hyperlink w:anchor="_Toc73458957" w:history="1">
+            <w:r>
+              <w:rPr>
+                <w:rStyle w:val="Hyperlink"/>
+                <w:noProof/>
+              </w:rPr>
+              <w:t>2.5</w:t>
+            </w:r>
+            <w:r>
+              <w:rPr>
+                <w:rFonts w:asciiTheme="minorHAnsi" w:eastAsiaTheme="minorEastAsia" w:hAnsiTheme="minorHAnsi"/>
+                <w:noProof/>
+                <w:sz w:val="22"/>
+                <w:lang w:val="en-DE" w:eastAsia="en-DE"/>
+              </w:rPr>
+              <w:tab/>
+            </w:r>
+            <w:r>
+              <w:rPr>
+                <w:rStyle w:val="Hyperlink"/>
+                <w:noProof/>
+              </w:rPr>
+              <w:t>Lazy Finger in Binär-Suchbäumen</w:t>
+            </w:r>
+            <w:r>
+              <w:rPr>
+                <w:noProof/>
+                <w:webHidden/>
+              </w:rPr>
+              <w:tab/>
+            </w:r>
+            <w:r>
+              <w:rPr>
+                <w:noProof/>
+                <w:webHidden/>
+              </w:rPr>
+              <w:fldChar w:fldCharType="begin"/>
+            </w:r>
+            <w:r>
+              <w:rPr>
+                <w:noProof/>
+                <w:webHidden/>
+              </w:rPr>
+              <w:instrText xml:space="preserve"> PAGEREF _Toc73458957 \h </w:instrText>
+            </w:r>
+            <w:r>
+              <w:rPr>
+                <w:noProof/>
+                <w:webHidden/>
+              </w:rPr>
+            </w:r>
+            <w:r>
+              <w:rPr>
+                <w:noProof/>
+                <w:webHidden/>
+              </w:rPr>
+              <w:fldChar w:fldCharType="separate"/>
+            </w:r>
+            <w:r>
+              <w:rPr>
+                <w:noProof/>
+                <w:webHidden/>
+              </w:rPr>
+              <w:t>6</w:t>
+            </w:r>
+            <w:r>
+              <w:rPr>
+                <w:noProof/>
+                <w:webHidden/>
+              </w:rPr>
+              <w:fldChar w:fldCharType="end"/>
+            </w:r>
+          </w:hyperlink>
+        </w:p>
+        <w:p>
+          <w:pPr>
+            <w:pStyle w:val="Verzeichnis2"/>
+            <w:tabs>
+              <w:tab w:val="left" w:pos="880"/>
+              <w:tab w:val="right" w:leader="dot" w:pos="9202"/>
+            </w:tabs>
+            <w:rPr>
+              <w:rFonts w:asciiTheme="minorHAnsi" w:eastAsiaTheme="minorEastAsia" w:hAnsiTheme="minorHAnsi"/>
+              <w:noProof/>
+              <w:sz w:val="22"/>
+              <w:lang w:val="en-DE" w:eastAsia="en-DE"/>
+            </w:rPr>
+          </w:pPr>
+          <w:hyperlink w:anchor="_Toc73458958" w:history="1">
+            <w:r>
+              <w:rPr>
+                <w:rStyle w:val="Hyperlink"/>
+                <w:noProof/>
+              </w:rPr>
+              <w:t>2.6</w:t>
+            </w:r>
+            <w:r>
+              <w:rPr>
+                <w:rFonts w:asciiTheme="minorHAnsi" w:eastAsiaTheme="minorEastAsia" w:hAnsiTheme="minorHAnsi"/>
+                <w:noProof/>
+                <w:sz w:val="22"/>
+                <w:lang w:val="en-DE" w:eastAsia="en-DE"/>
+              </w:rPr>
+              <w:tab/>
+            </w:r>
+            <w:r>
+              <w:rPr>
+                <w:rStyle w:val="Hyperlink"/>
+                <w:noProof/>
+              </w:rPr>
+              <w:t>Splay trees und Fingersuche</w:t>
+            </w:r>
+            <w:r>
+              <w:rPr>
+                <w:noProof/>
+                <w:webHidden/>
+              </w:rPr>
+              <w:tab/>
+            </w:r>
+            <w:r>
+              <w:rPr>
+                <w:noProof/>
+                <w:webHidden/>
+              </w:rPr>
+              <w:fldChar w:fldCharType="begin"/>
+            </w:r>
+            <w:r>
+              <w:rPr>
+                <w:noProof/>
+                <w:webHidden/>
+              </w:rPr>
+              <w:instrText xml:space="preserve"> PAGEREF _Toc73458958 \h </w:instrText>
+            </w:r>
+            <w:r>
+              <w:rPr>
+                <w:noProof/>
+                <w:webHidden/>
+              </w:rPr>
+            </w:r>
+            <w:r>
+              <w:rPr>
+                <w:noProof/>
+                <w:webHidden/>
+              </w:rPr>
+              <w:fldChar w:fldCharType="separate"/>
+            </w:r>
+            <w:r>
+              <w:rPr>
+                <w:noProof/>
+                <w:webHidden/>
+              </w:rPr>
+              <w:t>7</w:t>
+            </w:r>
+            <w:r>
+              <w:rPr>
+                <w:noProof/>
+                <w:webHidden/>
+              </w:rPr>
+              <w:fldChar w:fldCharType="end"/>
+            </w:r>
+          </w:hyperlink>
+        </w:p>
+        <w:p>
+          <w:pPr>
+            <w:pStyle w:val="Verzeichnis2"/>
+            <w:tabs>
+              <w:tab w:val="left" w:pos="880"/>
+              <w:tab w:val="right" w:leader="dot" w:pos="9202"/>
+            </w:tabs>
+            <w:rPr>
+              <w:rFonts w:asciiTheme="minorHAnsi" w:eastAsiaTheme="minorEastAsia" w:hAnsiTheme="minorHAnsi"/>
+              <w:noProof/>
+              <w:sz w:val="22"/>
+              <w:lang w:val="en-DE" w:eastAsia="en-DE"/>
+            </w:rPr>
+          </w:pPr>
+          <w:hyperlink w:anchor="_Toc73458959" w:history="1">
+            <w:r>
+              <w:rPr>
+                <w:rStyle w:val="Hyperlink"/>
+                <w:noProof/>
+              </w:rPr>
+              <w:t>2.7</w:t>
+            </w:r>
+            <w:r>
+              <w:rPr>
+                <w:rFonts w:asciiTheme="minorHAnsi" w:eastAsiaTheme="minorEastAsia" w:hAnsiTheme="minorHAnsi"/>
+                <w:noProof/>
+                <w:sz w:val="22"/>
+                <w:lang w:val="en-DE" w:eastAsia="en-DE"/>
+              </w:rPr>
+              <w:tab/>
+            </w:r>
+            <w:r>
+              <w:rPr>
+                <w:rStyle w:val="Hyperlink"/>
+                <w:noProof/>
+              </w:rPr>
+              <w:t>Prediktion auf Input Streams für Lokalitätsprinzip</w:t>
+            </w:r>
+            <w:r>
+              <w:rPr>
+                <w:noProof/>
+                <w:webHidden/>
+              </w:rPr>
+              <w:tab/>
+            </w:r>
+            <w:r>
+              <w:rPr>
+                <w:noProof/>
+                <w:webHidden/>
+              </w:rPr>
+              <w:fldChar w:fldCharType="begin"/>
+            </w:r>
+            <w:r>
+              <w:rPr>
+                <w:noProof/>
+                <w:webHidden/>
+              </w:rPr>
+              <w:instrText xml:space="preserve"> PAGEREF _Toc73458959 \h </w:instrText>
+            </w:r>
+            <w:r>
+              <w:rPr>
+                <w:noProof/>
+                <w:webHidden/>
+              </w:rPr>
+            </w:r>
+            <w:r>
+              <w:rPr>
+                <w:noProof/>
+                <w:webHidden/>
+              </w:rPr>
+              <w:fldChar w:fldCharType="separate"/>
+            </w:r>
+            <w:r>
+              <w:rPr>
+                <w:noProof/>
+                <w:webHidden/>
+              </w:rPr>
+              <w:t>7</w:t>
+            </w:r>
+            <w:r>
+              <w:rPr>
+                <w:noProof/>
+                <w:webHidden/>
+              </w:rPr>
+              <w:fldChar w:fldCharType="end"/>
+            </w:r>
+          </w:hyperlink>
+        </w:p>
+        <w:p>
+          <w:pPr>
+            <w:pStyle w:val="Verzeichnis2"/>
+            <w:tabs>
+              <w:tab w:val="left" w:pos="880"/>
+              <w:tab w:val="right" w:leader="dot" w:pos="9202"/>
+            </w:tabs>
+            <w:rPr>
+              <w:rFonts w:asciiTheme="minorHAnsi" w:eastAsiaTheme="minorEastAsia" w:hAnsiTheme="minorHAnsi"/>
+              <w:noProof/>
+              <w:sz w:val="22"/>
+              <w:lang w:val="en-DE" w:eastAsia="en-DE"/>
+            </w:rPr>
+          </w:pPr>
+          <w:hyperlink w:anchor="_Toc73458960" w:history="1">
+            <w:r>
+              <w:rPr>
+                <w:rStyle w:val="Hyperlink"/>
+                <w:noProof/>
+              </w:rPr>
+              <w:t>2.8</w:t>
+            </w:r>
+            <w:r>
+              <w:rPr>
+                <w:rFonts w:asciiTheme="minorHAnsi" w:eastAsiaTheme="minorEastAsia" w:hAnsiTheme="minorHAnsi"/>
+                <w:noProof/>
+                <w:sz w:val="22"/>
+                <w:lang w:val="en-DE" w:eastAsia="en-DE"/>
+              </w:rPr>
+              <w:tab/>
+            </w:r>
+            <w:r>
+              <w:rPr>
+                <w:rStyle w:val="Hyperlink"/>
+                <w:noProof/>
+              </w:rPr>
+              <w:t>K-server Problem und multiple Finger</w:t>
+            </w:r>
+            <w:r>
+              <w:rPr>
+                <w:noProof/>
+                <w:webHidden/>
+              </w:rPr>
+              <w:tab/>
+            </w:r>
+            <w:r>
+              <w:rPr>
+                <w:noProof/>
+                <w:webHidden/>
+              </w:rPr>
+              <w:fldChar w:fldCharType="begin"/>
+            </w:r>
+            <w:r>
+              <w:rPr>
+                <w:noProof/>
+                <w:webHidden/>
+              </w:rPr>
+              <w:instrText xml:space="preserve"> PAGEREF _Toc73458960 \h </w:instrText>
+            </w:r>
+            <w:r>
+              <w:rPr>
+                <w:noProof/>
+                <w:webHidden/>
+              </w:rPr>
+            </w:r>
+            <w:r>
+              <w:rPr>
+                <w:noProof/>
+                <w:webHidden/>
+              </w:rPr>
+              <w:fldChar w:fldCharType="separate"/>
+            </w:r>
+            <w:r>
+              <w:rPr>
+                <w:noProof/>
+                <w:webHidden/>
+              </w:rPr>
+              <w:t>7</w:t>
+            </w:r>
+            <w:r>
+              <w:rPr>
+                <w:noProof/>
                 <w:webHidden/>
               </w:rPr>
               <w:fldChar w:fldCharType="end"/>
@@ -1441,12 +2156,12 @@
               <w:lang w:val="en-DE" w:eastAsia="en-DE"/>
             </w:rPr>
           </w:pPr>
-          <w:hyperlink w:anchor="_Toc71033850" w:history="1">
+          <w:hyperlink w:anchor="_Toc73458961" w:history="1">
             <w:r>
               <w:rPr>
                 <w:rStyle w:val="Hyperlink"/>
               </w:rPr>
-              <w:t>4</w:t>
+              <w:t>3</w:t>
             </w:r>
             <w:r>
               <w:rPr>
@@ -1479,7 +2194,7 @@
               <w:rPr>
                 <w:webHidden/>
               </w:rPr>
-              <w:instrText xml:space="preserve"> PAGEREF _Toc71033850 \h </w:instrText>
+              <w:instrText xml:space="preserve"> PAGEREF _Toc73458961 \h </w:instrText>
             </w:r>
             <w:r>
               <w:rPr>
@@ -1496,7 +2211,7 @@
               <w:rPr>
                 <w:webHidden/>
               </w:rPr>
-              <w:t>10</w:t>
+              <w:t>9</w:t>
             </w:r>
             <w:r>
               <w:rPr>
@@ -1516,7 +2231,7 @@
               <w:lang w:val="en-DE" w:eastAsia="en-DE"/>
             </w:rPr>
           </w:pPr>
-          <w:hyperlink w:anchor="_Toc71033851" w:history="1">
+          <w:hyperlink w:anchor="_Toc73458962" w:history="1">
             <w:r>
               <w:rPr>
                 <w:rStyle w:val="Hyperlink"/>
@@ -1554,7 +2269,7 @@
               <w:rPr>
                 <w:webHidden/>
               </w:rPr>
-              <w:instrText xml:space="preserve"> PAGEREF _Toc71033851 \h </w:instrText>
+              <w:instrText xml:space="preserve"> PAGEREF _Toc73458962 \h </w:instrText>
             </w:r>
             <w:r>
               <w:rPr>
@@ -1571,7 +2286,7 @@
               <w:rPr>
                 <w:webHidden/>
               </w:rPr>
-              <w:t>10</w:t>
+              <w:t>9</w:t>
             </w:r>
             <w:r>
               <w:rPr>
@@ -1591,12 +2306,12 @@
               <w:lang w:val="en-DE" w:eastAsia="en-DE"/>
             </w:rPr>
           </w:pPr>
-          <w:hyperlink w:anchor="_Toc71033852" w:history="1">
+          <w:hyperlink w:anchor="_Toc73458963" w:history="1">
             <w:r>
               <w:rPr>
                 <w:rStyle w:val="Hyperlink"/>
               </w:rPr>
-              <w:t>5</w:t>
+              <w:t>4</w:t>
             </w:r>
             <w:r>
               <w:rPr>
@@ -1629,7 +2344,7 @@
               <w:rPr>
                 <w:webHidden/>
               </w:rPr>
-              <w:instrText xml:space="preserve"> PAGEREF _Toc71033852 \h </w:instrText>
+              <w:instrText xml:space="preserve"> PAGEREF _Toc73458963 \h </w:instrText>
             </w:r>
             <w:r>
               <w:rPr>
@@ -1646,7 +2361,7 @@
               <w:rPr>
                 <w:webHidden/>
               </w:rPr>
-              <w:t>12</w:t>
+              <w:t>11</w:t>
             </w:r>
             <w:r>
               <w:rPr>
@@ -1666,12 +2381,12 @@
               <w:lang w:val="en-DE" w:eastAsia="en-DE"/>
             </w:rPr>
           </w:pPr>
-          <w:hyperlink w:anchor="_Toc71033853" w:history="1">
+          <w:hyperlink w:anchor="_Toc73458964" w:history="1">
             <w:r>
               <w:rPr>
                 <w:rStyle w:val="Hyperlink"/>
               </w:rPr>
-              <w:t>6</w:t>
+              <w:t>5</w:t>
             </w:r>
             <w:r>
               <w:rPr>
@@ -1704,7 +2419,7 @@
               <w:rPr>
                 <w:webHidden/>
               </w:rPr>
-              <w:instrText xml:space="preserve"> PAGEREF _Toc71033853 \h </w:instrText>
+              <w:instrText xml:space="preserve"> PAGEREF _Toc73458964 \h </w:instrText>
             </w:r>
             <w:r>
               <w:rPr>
@@ -1721,7 +2436,7 @@
               <w:rPr>
                 <w:webHidden/>
               </w:rPr>
-              <w:t>13</w:t>
+              <w:t>12</w:t>
             </w:r>
             <w:r>
               <w:rPr>
@@ -1741,12 +2456,12 @@
               <w:lang w:val="en-DE" w:eastAsia="en-DE"/>
             </w:rPr>
           </w:pPr>
-          <w:hyperlink w:anchor="_Toc71033854" w:history="1">
+          <w:hyperlink w:anchor="_Toc73458965" w:history="1">
             <w:r>
               <w:rPr>
                 <w:rStyle w:val="Hyperlink"/>
               </w:rPr>
-              <w:t>7</w:t>
+              <w:t>6</w:t>
             </w:r>
             <w:r>
               <w:rPr>
@@ -1779,7 +2494,7 @@
               <w:rPr>
                 <w:webHidden/>
               </w:rPr>
-              <w:instrText xml:space="preserve"> PAGEREF _Toc71033854 \h </w:instrText>
+              <w:instrText xml:space="preserve"> PAGEREF _Toc73458965 \h </w:instrText>
             </w:r>
             <w:r>
               <w:rPr>
@@ -1796,7 +2511,7 @@
               <w:rPr>
                 <w:webHidden/>
               </w:rPr>
-              <w:t>14</w:t>
+              <w:t>13</w:t>
             </w:r>
             <w:r>
               <w:rPr>
@@ -1816,12 +2531,12 @@
               <w:lang w:val="en-DE" w:eastAsia="en-DE"/>
             </w:rPr>
           </w:pPr>
-          <w:hyperlink w:anchor="_Toc71033855" w:history="1">
+          <w:hyperlink w:anchor="_Toc73458966" w:history="1">
             <w:r>
               <w:rPr>
                 <w:rStyle w:val="Hyperlink"/>
               </w:rPr>
-              <w:t>8</w:t>
+              <w:t>7</w:t>
             </w:r>
             <w:r>
               <w:rPr>
@@ -1854,7 +2569,7 @@
               <w:rPr>
                 <w:webHidden/>
               </w:rPr>
-              <w:instrText xml:space="preserve"> PAGEREF _Toc71033855 \h </w:instrText>
+              <w:instrText xml:space="preserve"> PAGEREF _Toc73458966 \h </w:instrText>
             </w:r>
             <w:r>
               <w:rPr>
@@ -1871,7 +2586,7 @@
               <w:rPr>
                 <w:webHidden/>
               </w:rPr>
-              <w:t>15</w:t>
+              <w:t>14</w:t>
             </w:r>
             <w:r>
               <w:rPr>
@@ -1891,12 +2606,12 @@
               <w:lang w:val="en-DE" w:eastAsia="en-DE"/>
             </w:rPr>
           </w:pPr>
-          <w:hyperlink w:anchor="_Toc71033856" w:history="1">
+          <w:hyperlink w:anchor="_Toc73458967" w:history="1">
             <w:r>
               <w:rPr>
                 <w:rStyle w:val="Hyperlink"/>
               </w:rPr>
-              <w:t>9</w:t>
+              <w:t>8</w:t>
             </w:r>
             <w:r>
               <w:rPr>
@@ -1929,7 +2644,7 @@
               <w:rPr>
                 <w:webHidden/>
               </w:rPr>
-              <w:instrText xml:space="preserve"> PAGEREF _Toc71033856 \h </w:instrText>
+              <w:instrText xml:space="preserve"> PAGEREF _Toc73458967 \h </w:instrText>
             </w:r>
             <w:r>
               <w:rPr>
@@ -1946,7 +2661,7 @@
               <w:rPr>
                 <w:webHidden/>
               </w:rPr>
-              <w:t>16</w:t>
+              <w:t>15</w:t>
             </w:r>
             <w:r>
               <w:rPr>
@@ -1966,11 +2681,867 @@
               <w:lang w:val="en-DE" w:eastAsia="en-DE"/>
             </w:rPr>
           </w:pPr>
-          <w:hyperlink w:anchor="_Toc71033857" w:history="1">
+          <w:hyperlink w:anchor="_Toc73458968" w:history="1">
             <w:r>
               <w:rPr>
                 <w:rStyle w:val="Hyperlink"/>
               </w:rPr>
+              <w:t>Begriffe und Anhang</w:t>
+            </w:r>
+            <w:r>
+              <w:rPr>
+                <w:webHidden/>
+              </w:rPr>
+              <w:tab/>
+            </w:r>
+            <w:r>
+              <w:rPr>
+                <w:webHidden/>
+              </w:rPr>
+              <w:fldChar w:fldCharType="begin"/>
+            </w:r>
+            <w:r>
+              <w:rPr>
+                <w:webHidden/>
+              </w:rPr>
+              <w:instrText xml:space="preserve"> PAGEREF _Toc73458968 \h </w:instrText>
+            </w:r>
+            <w:r>
+              <w:rPr>
+                <w:webHidden/>
+              </w:rPr>
+            </w:r>
+            <w:r>
+              <w:rPr>
+                <w:webHidden/>
+              </w:rPr>
+              <w:fldChar w:fldCharType="separate"/>
+            </w:r>
+            <w:r>
+              <w:rPr>
+                <w:webHidden/>
+              </w:rPr>
+              <w:t>16</w:t>
+            </w:r>
+            <w:r>
+              <w:rPr>
+                <w:webHidden/>
+              </w:rPr>
+              <w:fldChar w:fldCharType="end"/>
+            </w:r>
+          </w:hyperlink>
+        </w:p>
+        <w:p>
+          <w:pPr>
+            <w:pStyle w:val="Verzeichnis2"/>
+            <w:tabs>
+              <w:tab w:val="left" w:pos="880"/>
+              <w:tab w:val="right" w:leader="dot" w:pos="9202"/>
+            </w:tabs>
+            <w:rPr>
+              <w:rFonts w:asciiTheme="minorHAnsi" w:eastAsiaTheme="minorEastAsia" w:hAnsiTheme="minorHAnsi"/>
+              <w:noProof/>
+              <w:sz w:val="22"/>
+              <w:lang w:val="en-DE" w:eastAsia="en-DE"/>
+            </w:rPr>
+          </w:pPr>
+          <w:hyperlink w:anchor="_Toc73458969" w:history="1">
+            <w:r>
+              <w:rPr>
+                <w:rStyle w:val="Hyperlink"/>
+                <w:noProof/>
+              </w:rPr>
+              <w:t>8.1</w:t>
+            </w:r>
+            <w:r>
+              <w:rPr>
+                <w:rFonts w:asciiTheme="minorHAnsi" w:eastAsiaTheme="minorEastAsia" w:hAnsiTheme="minorHAnsi"/>
+                <w:noProof/>
+                <w:sz w:val="22"/>
+                <w:lang w:val="en-DE" w:eastAsia="en-DE"/>
+              </w:rPr>
+              <w:tab/>
+            </w:r>
+            <w:r>
+              <w:rPr>
+                <w:rStyle w:val="Hyperlink"/>
+                <w:noProof/>
+              </w:rPr>
+              <w:t>Begriffe</w:t>
+            </w:r>
+            <w:r>
+              <w:rPr>
+                <w:noProof/>
+                <w:webHidden/>
+              </w:rPr>
+              <w:tab/>
+            </w:r>
+            <w:r>
+              <w:rPr>
+                <w:noProof/>
+                <w:webHidden/>
+              </w:rPr>
+              <w:fldChar w:fldCharType="begin"/>
+            </w:r>
+            <w:r>
+              <w:rPr>
+                <w:noProof/>
+                <w:webHidden/>
+              </w:rPr>
+              <w:instrText xml:space="preserve"> PAGEREF _Toc73458969 \h </w:instrText>
+            </w:r>
+            <w:r>
+              <w:rPr>
+                <w:noProof/>
+                <w:webHidden/>
+              </w:rPr>
+            </w:r>
+            <w:r>
+              <w:rPr>
+                <w:noProof/>
+                <w:webHidden/>
+              </w:rPr>
+              <w:fldChar w:fldCharType="separate"/>
+            </w:r>
+            <w:r>
+              <w:rPr>
+                <w:noProof/>
+                <w:webHidden/>
+              </w:rPr>
+              <w:t>16</w:t>
+            </w:r>
+            <w:r>
+              <w:rPr>
+                <w:noProof/>
+                <w:webHidden/>
+              </w:rPr>
+              <w:fldChar w:fldCharType="end"/>
+            </w:r>
+          </w:hyperlink>
+        </w:p>
+        <w:p>
+          <w:pPr>
+            <w:pStyle w:val="Verzeichnis3"/>
+            <w:tabs>
+              <w:tab w:val="left" w:pos="1320"/>
+              <w:tab w:val="right" w:leader="dot" w:pos="9202"/>
+            </w:tabs>
+            <w:rPr>
+              <w:rFonts w:asciiTheme="minorHAnsi" w:eastAsiaTheme="minorEastAsia" w:hAnsiTheme="minorHAnsi"/>
+              <w:noProof/>
+              <w:sz w:val="22"/>
+              <w:lang w:val="en-DE" w:eastAsia="en-DE"/>
+            </w:rPr>
+          </w:pPr>
+          <w:hyperlink w:anchor="_Toc73458970" w:history="1">
+            <w:r>
+              <w:rPr>
+                <w:rStyle w:val="Hyperlink"/>
+                <w:noProof/>
+              </w:rPr>
+              <w:t>8.1.1</w:t>
+            </w:r>
+            <w:r>
+              <w:rPr>
+                <w:rFonts w:asciiTheme="minorHAnsi" w:eastAsiaTheme="minorEastAsia" w:hAnsiTheme="minorHAnsi"/>
+                <w:noProof/>
+                <w:sz w:val="22"/>
+                <w:lang w:val="en-DE" w:eastAsia="en-DE"/>
+              </w:rPr>
+              <w:tab/>
+            </w:r>
+            <w:r>
+              <w:rPr>
+                <w:rStyle w:val="Hyperlink"/>
+                <w:noProof/>
+              </w:rPr>
+              <w:t>Lokalitätsprinzip</w:t>
+            </w:r>
+            <w:r>
+              <w:rPr>
+                <w:noProof/>
+                <w:webHidden/>
+              </w:rPr>
+              <w:tab/>
+            </w:r>
+            <w:r>
+              <w:rPr>
+                <w:noProof/>
+                <w:webHidden/>
+              </w:rPr>
+              <w:fldChar w:fldCharType="begin"/>
+            </w:r>
+            <w:r>
+              <w:rPr>
+                <w:noProof/>
+                <w:webHidden/>
+              </w:rPr>
+              <w:instrText xml:space="preserve"> PAGEREF _Toc73458970 \h </w:instrText>
+            </w:r>
+            <w:r>
+              <w:rPr>
+                <w:noProof/>
+                <w:webHidden/>
+              </w:rPr>
+            </w:r>
+            <w:r>
+              <w:rPr>
+                <w:noProof/>
+                <w:webHidden/>
+              </w:rPr>
+              <w:fldChar w:fldCharType="separate"/>
+            </w:r>
+            <w:r>
+              <w:rPr>
+                <w:noProof/>
+                <w:webHidden/>
+              </w:rPr>
+              <w:t>16</w:t>
+            </w:r>
+            <w:r>
+              <w:rPr>
+                <w:noProof/>
+                <w:webHidden/>
+              </w:rPr>
+              <w:fldChar w:fldCharType="end"/>
+            </w:r>
+          </w:hyperlink>
+        </w:p>
+        <w:p>
+          <w:pPr>
+            <w:pStyle w:val="Verzeichnis3"/>
+            <w:tabs>
+              <w:tab w:val="left" w:pos="1320"/>
+              <w:tab w:val="right" w:leader="dot" w:pos="9202"/>
+            </w:tabs>
+            <w:rPr>
+              <w:rFonts w:asciiTheme="minorHAnsi" w:eastAsiaTheme="minorEastAsia" w:hAnsiTheme="minorHAnsi"/>
+              <w:noProof/>
+              <w:sz w:val="22"/>
+              <w:lang w:val="en-DE" w:eastAsia="en-DE"/>
+            </w:rPr>
+          </w:pPr>
+          <w:hyperlink w:anchor="_Toc73458971" w:history="1">
+            <w:r>
+              <w:rPr>
+                <w:rStyle w:val="Hyperlink"/>
+                <w:noProof/>
+                <w:lang w:val="en-US"/>
+              </w:rPr>
+              <w:t>8.1.2</w:t>
+            </w:r>
+            <w:r>
+              <w:rPr>
+                <w:rFonts w:asciiTheme="minorHAnsi" w:eastAsiaTheme="minorEastAsia" w:hAnsiTheme="minorHAnsi"/>
+                <w:noProof/>
+                <w:sz w:val="22"/>
+                <w:lang w:val="en-DE" w:eastAsia="en-DE"/>
+              </w:rPr>
+              <w:tab/>
+            </w:r>
+            <w:r>
+              <w:rPr>
+                <w:rStyle w:val="Hyperlink"/>
+                <w:noProof/>
+                <w:lang w:val="en-US"/>
+              </w:rPr>
+              <w:t>Daten/Values</w:t>
+            </w:r>
+            <w:r>
+              <w:rPr>
+                <w:noProof/>
+                <w:webHidden/>
+              </w:rPr>
+              <w:tab/>
+            </w:r>
+            <w:r>
+              <w:rPr>
+                <w:noProof/>
+                <w:webHidden/>
+              </w:rPr>
+              <w:fldChar w:fldCharType="begin"/>
+            </w:r>
+            <w:r>
+              <w:rPr>
+                <w:noProof/>
+                <w:webHidden/>
+              </w:rPr>
+              <w:instrText xml:space="preserve"> PAGEREF _Toc73458971 \h </w:instrText>
+            </w:r>
+            <w:r>
+              <w:rPr>
+                <w:noProof/>
+                <w:webHidden/>
+              </w:rPr>
+            </w:r>
+            <w:r>
+              <w:rPr>
+                <w:noProof/>
+                <w:webHidden/>
+              </w:rPr>
+              <w:fldChar w:fldCharType="separate"/>
+            </w:r>
+            <w:r>
+              <w:rPr>
+                <w:noProof/>
+                <w:webHidden/>
+              </w:rPr>
+              <w:t>16</w:t>
+            </w:r>
+            <w:r>
+              <w:rPr>
+                <w:noProof/>
+                <w:webHidden/>
+              </w:rPr>
+              <w:fldChar w:fldCharType="end"/>
+            </w:r>
+          </w:hyperlink>
+        </w:p>
+        <w:p>
+          <w:pPr>
+            <w:pStyle w:val="Verzeichnis3"/>
+            <w:tabs>
+              <w:tab w:val="left" w:pos="1320"/>
+              <w:tab w:val="right" w:leader="dot" w:pos="9202"/>
+            </w:tabs>
+            <w:rPr>
+              <w:rFonts w:asciiTheme="minorHAnsi" w:eastAsiaTheme="minorEastAsia" w:hAnsiTheme="minorHAnsi"/>
+              <w:noProof/>
+              <w:sz w:val="22"/>
+              <w:lang w:val="en-DE" w:eastAsia="en-DE"/>
+            </w:rPr>
+          </w:pPr>
+          <w:hyperlink w:anchor="_Toc73458972" w:history="1">
+            <w:r>
+              <w:rPr>
+                <w:rStyle w:val="Hyperlink"/>
+                <w:noProof/>
+                <w:lang w:val="en-US"/>
+              </w:rPr>
+              <w:t>8.1.3</w:t>
+            </w:r>
+            <w:r>
+              <w:rPr>
+                <w:rFonts w:asciiTheme="minorHAnsi" w:eastAsiaTheme="minorEastAsia" w:hAnsiTheme="minorHAnsi"/>
+                <w:noProof/>
+                <w:sz w:val="22"/>
+                <w:lang w:val="en-DE" w:eastAsia="en-DE"/>
+              </w:rPr>
+              <w:tab/>
+            </w:r>
+            <w:r>
+              <w:rPr>
+                <w:rStyle w:val="Hyperlink"/>
+                <w:noProof/>
+                <w:lang w:val="en-US"/>
+              </w:rPr>
+              <w:t>Datenstrucktur</w:t>
+            </w:r>
+            <w:r>
+              <w:rPr>
+                <w:noProof/>
+                <w:webHidden/>
+              </w:rPr>
+              <w:tab/>
+            </w:r>
+            <w:r>
+              <w:rPr>
+                <w:noProof/>
+                <w:webHidden/>
+              </w:rPr>
+              <w:fldChar w:fldCharType="begin"/>
+            </w:r>
+            <w:r>
+              <w:rPr>
+                <w:noProof/>
+                <w:webHidden/>
+              </w:rPr>
+              <w:instrText xml:space="preserve"> PAGEREF _Toc73458972 \h </w:instrText>
+            </w:r>
+            <w:r>
+              <w:rPr>
+                <w:noProof/>
+                <w:webHidden/>
+              </w:rPr>
+            </w:r>
+            <w:r>
+              <w:rPr>
+                <w:noProof/>
+                <w:webHidden/>
+              </w:rPr>
+              <w:fldChar w:fldCharType="separate"/>
+            </w:r>
+            <w:r>
+              <w:rPr>
+                <w:noProof/>
+                <w:webHidden/>
+              </w:rPr>
+              <w:t>17</w:t>
+            </w:r>
+            <w:r>
+              <w:rPr>
+                <w:noProof/>
+                <w:webHidden/>
+              </w:rPr>
+              <w:fldChar w:fldCharType="end"/>
+            </w:r>
+          </w:hyperlink>
+        </w:p>
+        <w:p>
+          <w:pPr>
+            <w:pStyle w:val="Verzeichnis3"/>
+            <w:tabs>
+              <w:tab w:val="left" w:pos="1320"/>
+              <w:tab w:val="right" w:leader="dot" w:pos="9202"/>
+            </w:tabs>
+            <w:rPr>
+              <w:rFonts w:asciiTheme="minorHAnsi" w:eastAsiaTheme="minorEastAsia" w:hAnsiTheme="minorHAnsi"/>
+              <w:noProof/>
+              <w:sz w:val="22"/>
+              <w:lang w:val="en-DE" w:eastAsia="en-DE"/>
+            </w:rPr>
+          </w:pPr>
+          <w:hyperlink w:anchor="_Toc73458973" w:history="1">
+            <w:r>
+              <w:rPr>
+                <w:rStyle w:val="Hyperlink"/>
+                <w:noProof/>
+              </w:rPr>
+              <w:t>8.1.4</w:t>
+            </w:r>
+            <w:r>
+              <w:rPr>
+                <w:rFonts w:asciiTheme="minorHAnsi" w:eastAsiaTheme="minorEastAsia" w:hAnsiTheme="minorHAnsi"/>
+                <w:noProof/>
+                <w:sz w:val="22"/>
+                <w:lang w:val="en-DE" w:eastAsia="en-DE"/>
+              </w:rPr>
+              <w:tab/>
+            </w:r>
+            <w:r>
+              <w:rPr>
+                <w:rStyle w:val="Hyperlink"/>
+                <w:noProof/>
+              </w:rPr>
+              <w:t>Baum</w:t>
+            </w:r>
+            <w:r>
+              <w:rPr>
+                <w:noProof/>
+                <w:webHidden/>
+              </w:rPr>
+              <w:tab/>
+            </w:r>
+            <w:r>
+              <w:rPr>
+                <w:noProof/>
+                <w:webHidden/>
+              </w:rPr>
+              <w:fldChar w:fldCharType="begin"/>
+            </w:r>
+            <w:r>
+              <w:rPr>
+                <w:noProof/>
+                <w:webHidden/>
+              </w:rPr>
+              <w:instrText xml:space="preserve"> PAGEREF _Toc73458973 \h </w:instrText>
+            </w:r>
+            <w:r>
+              <w:rPr>
+                <w:noProof/>
+                <w:webHidden/>
+              </w:rPr>
+            </w:r>
+            <w:r>
+              <w:rPr>
+                <w:noProof/>
+                <w:webHidden/>
+              </w:rPr>
+              <w:fldChar w:fldCharType="separate"/>
+            </w:r>
+            <w:r>
+              <w:rPr>
+                <w:noProof/>
+                <w:webHidden/>
+              </w:rPr>
+              <w:t>17</w:t>
+            </w:r>
+            <w:r>
+              <w:rPr>
+                <w:noProof/>
+                <w:webHidden/>
+              </w:rPr>
+              <w:fldChar w:fldCharType="end"/>
+            </w:r>
+          </w:hyperlink>
+        </w:p>
+        <w:p>
+          <w:pPr>
+            <w:pStyle w:val="Verzeichnis3"/>
+            <w:tabs>
+              <w:tab w:val="left" w:pos="1320"/>
+              <w:tab w:val="right" w:leader="dot" w:pos="9202"/>
+            </w:tabs>
+            <w:rPr>
+              <w:rFonts w:asciiTheme="minorHAnsi" w:eastAsiaTheme="minorEastAsia" w:hAnsiTheme="minorHAnsi"/>
+              <w:noProof/>
+              <w:sz w:val="22"/>
+              <w:lang w:val="en-DE" w:eastAsia="en-DE"/>
+            </w:rPr>
+          </w:pPr>
+          <w:hyperlink w:anchor="_Toc73458974" w:history="1">
+            <w:r>
+              <w:rPr>
+                <w:rStyle w:val="Hyperlink"/>
+                <w:noProof/>
+              </w:rPr>
+              <w:t>8.1.5</w:t>
+            </w:r>
+            <w:r>
+              <w:rPr>
+                <w:rFonts w:asciiTheme="minorHAnsi" w:eastAsiaTheme="minorEastAsia" w:hAnsiTheme="minorHAnsi"/>
+                <w:noProof/>
+                <w:sz w:val="22"/>
+                <w:lang w:val="en-DE" w:eastAsia="en-DE"/>
+              </w:rPr>
+              <w:tab/>
+            </w:r>
+            <w:r>
+              <w:rPr>
+                <w:rStyle w:val="Hyperlink"/>
+                <w:noProof/>
+              </w:rPr>
+              <w:t>Skipliste</w:t>
+            </w:r>
+            <w:r>
+              <w:rPr>
+                <w:noProof/>
+                <w:webHidden/>
+              </w:rPr>
+              <w:tab/>
+            </w:r>
+            <w:r>
+              <w:rPr>
+                <w:noProof/>
+                <w:webHidden/>
+              </w:rPr>
+              <w:fldChar w:fldCharType="begin"/>
+            </w:r>
+            <w:r>
+              <w:rPr>
+                <w:noProof/>
+                <w:webHidden/>
+              </w:rPr>
+              <w:instrText xml:space="preserve"> PAGEREF _Toc73458974 \h </w:instrText>
+            </w:r>
+            <w:r>
+              <w:rPr>
+                <w:noProof/>
+                <w:webHidden/>
+              </w:rPr>
+            </w:r>
+            <w:r>
+              <w:rPr>
+                <w:noProof/>
+                <w:webHidden/>
+              </w:rPr>
+              <w:fldChar w:fldCharType="separate"/>
+            </w:r>
+            <w:r>
+              <w:rPr>
+                <w:noProof/>
+                <w:webHidden/>
+              </w:rPr>
+              <w:t>18</w:t>
+            </w:r>
+            <w:r>
+              <w:rPr>
+                <w:noProof/>
+                <w:webHidden/>
+              </w:rPr>
+              <w:fldChar w:fldCharType="end"/>
+            </w:r>
+          </w:hyperlink>
+        </w:p>
+        <w:p>
+          <w:pPr>
+            <w:pStyle w:val="Verzeichnis3"/>
+            <w:tabs>
+              <w:tab w:val="left" w:pos="1320"/>
+              <w:tab w:val="right" w:leader="dot" w:pos="9202"/>
+            </w:tabs>
+            <w:rPr>
+              <w:rFonts w:asciiTheme="minorHAnsi" w:eastAsiaTheme="minorEastAsia" w:hAnsiTheme="minorHAnsi"/>
+              <w:noProof/>
+              <w:sz w:val="22"/>
+              <w:lang w:val="en-DE" w:eastAsia="en-DE"/>
+            </w:rPr>
+          </w:pPr>
+          <w:hyperlink w:anchor="_Toc73458975" w:history="1">
+            <w:r>
+              <w:rPr>
+                <w:rStyle w:val="Hyperlink"/>
+                <w:noProof/>
+              </w:rPr>
+              <w:t>8.1.6</w:t>
+            </w:r>
+            <w:r>
+              <w:rPr>
+                <w:rFonts w:asciiTheme="minorHAnsi" w:eastAsiaTheme="minorEastAsia" w:hAnsiTheme="minorHAnsi"/>
+                <w:noProof/>
+                <w:sz w:val="22"/>
+                <w:lang w:val="en-DE" w:eastAsia="en-DE"/>
+              </w:rPr>
+              <w:tab/>
+            </w:r>
+            <w:r>
+              <w:rPr>
+                <w:rStyle w:val="Hyperlink"/>
+                <w:noProof/>
+              </w:rPr>
+              <w:t>Finger</w:t>
+            </w:r>
+            <w:r>
+              <w:rPr>
+                <w:noProof/>
+                <w:webHidden/>
+              </w:rPr>
+              <w:tab/>
+            </w:r>
+            <w:r>
+              <w:rPr>
+                <w:noProof/>
+                <w:webHidden/>
+              </w:rPr>
+              <w:fldChar w:fldCharType="begin"/>
+            </w:r>
+            <w:r>
+              <w:rPr>
+                <w:noProof/>
+                <w:webHidden/>
+              </w:rPr>
+              <w:instrText xml:space="preserve"> PAGEREF _Toc73458975 \h </w:instrText>
+            </w:r>
+            <w:r>
+              <w:rPr>
+                <w:noProof/>
+                <w:webHidden/>
+              </w:rPr>
+            </w:r>
+            <w:r>
+              <w:rPr>
+                <w:noProof/>
+                <w:webHidden/>
+              </w:rPr>
+              <w:fldChar w:fldCharType="separate"/>
+            </w:r>
+            <w:r>
+              <w:rPr>
+                <w:noProof/>
+                <w:webHidden/>
+              </w:rPr>
+              <w:t>19</w:t>
+            </w:r>
+            <w:r>
+              <w:rPr>
+                <w:noProof/>
+                <w:webHidden/>
+              </w:rPr>
+              <w:fldChar w:fldCharType="end"/>
+            </w:r>
+          </w:hyperlink>
+        </w:p>
+        <w:p>
+          <w:pPr>
+            <w:pStyle w:val="Verzeichnis3"/>
+            <w:tabs>
+              <w:tab w:val="left" w:pos="1320"/>
+              <w:tab w:val="right" w:leader="dot" w:pos="9202"/>
+            </w:tabs>
+            <w:rPr>
+              <w:rFonts w:asciiTheme="minorHAnsi" w:eastAsiaTheme="minorEastAsia" w:hAnsiTheme="minorHAnsi"/>
+              <w:noProof/>
+              <w:sz w:val="22"/>
+              <w:lang w:val="en-DE" w:eastAsia="en-DE"/>
+            </w:rPr>
+          </w:pPr>
+          <w:hyperlink w:anchor="_Toc73458976" w:history="1">
+            <w:r>
+              <w:rPr>
+                <w:rStyle w:val="Hyperlink"/>
+                <w:noProof/>
+              </w:rPr>
+              <w:t>8.1.7</w:t>
+            </w:r>
+            <w:r>
+              <w:rPr>
+                <w:rFonts w:asciiTheme="minorHAnsi" w:eastAsiaTheme="minorEastAsia" w:hAnsiTheme="minorHAnsi"/>
+                <w:noProof/>
+                <w:sz w:val="22"/>
+                <w:lang w:val="en-DE" w:eastAsia="en-DE"/>
+              </w:rPr>
+              <w:tab/>
+            </w:r>
+            <w:r>
+              <w:rPr>
+                <w:rStyle w:val="Hyperlink"/>
+                <w:noProof/>
+              </w:rPr>
+              <w:t>Fingersearch und Fingersuche</w:t>
+            </w:r>
+            <w:r>
+              <w:rPr>
+                <w:noProof/>
+                <w:webHidden/>
+              </w:rPr>
+              <w:tab/>
+            </w:r>
+            <w:r>
+              <w:rPr>
+                <w:noProof/>
+                <w:webHidden/>
+              </w:rPr>
+              <w:fldChar w:fldCharType="begin"/>
+            </w:r>
+            <w:r>
+              <w:rPr>
+                <w:noProof/>
+                <w:webHidden/>
+              </w:rPr>
+              <w:instrText xml:space="preserve"> PAGEREF _Toc73458976 \h </w:instrText>
+            </w:r>
+            <w:r>
+              <w:rPr>
+                <w:noProof/>
+                <w:webHidden/>
+              </w:rPr>
+            </w:r>
+            <w:r>
+              <w:rPr>
+                <w:noProof/>
+                <w:webHidden/>
+              </w:rPr>
+              <w:fldChar w:fldCharType="separate"/>
+            </w:r>
+            <w:r>
+              <w:rPr>
+                <w:noProof/>
+                <w:webHidden/>
+              </w:rPr>
+              <w:t>19</w:t>
+            </w:r>
+            <w:r>
+              <w:rPr>
+                <w:noProof/>
+                <w:webHidden/>
+              </w:rPr>
+              <w:fldChar w:fldCharType="end"/>
+            </w:r>
+          </w:hyperlink>
+        </w:p>
+        <w:p>
+          <w:pPr>
+            <w:pStyle w:val="Verzeichnis3"/>
+            <w:tabs>
+              <w:tab w:val="left" w:pos="1320"/>
+              <w:tab w:val="right" w:leader="dot" w:pos="9202"/>
+            </w:tabs>
+            <w:rPr>
+              <w:rFonts w:asciiTheme="minorHAnsi" w:eastAsiaTheme="minorEastAsia" w:hAnsiTheme="minorHAnsi"/>
+              <w:noProof/>
+              <w:sz w:val="22"/>
+              <w:lang w:val="en-DE" w:eastAsia="en-DE"/>
+            </w:rPr>
+          </w:pPr>
+          <w:hyperlink w:anchor="_Toc73458977" w:history="1">
+            <w:r>
+              <w:rPr>
+                <w:rStyle w:val="Hyperlink"/>
+                <w:noProof/>
+              </w:rPr>
+              <w:t>8.1.8</w:t>
+            </w:r>
+            <w:r>
+              <w:rPr>
+                <w:rFonts w:asciiTheme="minorHAnsi" w:eastAsiaTheme="minorEastAsia" w:hAnsiTheme="minorHAnsi"/>
+                <w:noProof/>
+                <w:sz w:val="22"/>
+                <w:lang w:val="en-DE" w:eastAsia="en-DE"/>
+              </w:rPr>
+              <w:tab/>
+            </w:r>
+            <w:r>
+              <w:rPr>
+                <w:rStyle w:val="Hyperlink"/>
+                <w:noProof/>
+              </w:rPr>
+              <w:t>Splay tree</w:t>
+            </w:r>
+            <w:r>
+              <w:rPr>
+                <w:noProof/>
+                <w:webHidden/>
+              </w:rPr>
+              <w:tab/>
+            </w:r>
+            <w:r>
+              <w:rPr>
+                <w:noProof/>
+                <w:webHidden/>
+              </w:rPr>
+              <w:fldChar w:fldCharType="begin"/>
+            </w:r>
+            <w:r>
+              <w:rPr>
+                <w:noProof/>
+                <w:webHidden/>
+              </w:rPr>
+              <w:instrText xml:space="preserve"> PAGEREF _Toc73458977 \h </w:instrText>
+            </w:r>
+            <w:r>
+              <w:rPr>
+                <w:noProof/>
+                <w:webHidden/>
+              </w:rPr>
+            </w:r>
+            <w:r>
+              <w:rPr>
+                <w:noProof/>
+                <w:webHidden/>
+              </w:rPr>
+              <w:fldChar w:fldCharType="separate"/>
+            </w:r>
+            <w:r>
+              <w:rPr>
+                <w:noProof/>
+                <w:webHidden/>
+              </w:rPr>
+              <w:t>19</w:t>
+            </w:r>
+            <w:r>
+              <w:rPr>
+                <w:noProof/>
+                <w:webHidden/>
+              </w:rPr>
+              <w:fldChar w:fldCharType="end"/>
+            </w:r>
+          </w:hyperlink>
+        </w:p>
+        <w:p>
+          <w:pPr>
+            <w:pStyle w:val="Verzeichnis1"/>
+            <w:rPr>
+              <w:rFonts w:asciiTheme="minorHAnsi" w:eastAsiaTheme="minorEastAsia" w:hAnsiTheme="minorHAnsi"/>
+              <w:b w:val="0"/>
+              <w:sz w:val="22"/>
+              <w:lang w:val="en-DE" w:eastAsia="en-DE"/>
+            </w:rPr>
+          </w:pPr>
+          <w:hyperlink w:anchor="_Toc73458978" w:history="1">
+            <w:r>
+              <w:rPr>
+                <w:rStyle w:val="Hyperlink"/>
+              </w:rPr>
               <w:t>Literaturverzeichnis</w:t>
             </w:r>
             <w:r>
@@ -1989,7 +3560,7 @@
               <w:rPr>
                 <w:webHidden/>
               </w:rPr>
-              <w:instrText xml:space="preserve"> PAGEREF _Toc71033857 \h </w:instrText>
+              <w:instrText xml:space="preserve"> PAGEREF _Toc73458978 \h </w:instrText>
             </w:r>
             <w:r>
               <w:rPr>
@@ -2006,7 +3577,7 @@
               <w:rPr>
                 <w:webHidden/>
               </w:rPr>
-              <w:t>17</w:t>
+              <w:t>21</w:t>
             </w:r>
             <w:r>
               <w:rPr>
@@ -2045,7 +3616,7 @@
       <w:pPr>
         <w:pStyle w:val="Formatvorlage1"/>
       </w:pPr>
-      <w:bookmarkStart w:id="1" w:name="_Toc71033837"/>
+      <w:bookmarkStart w:id="1" w:name="_Toc73458947"/>
       <w:r>
         <w:lastRenderedPageBreak/>
         <w:t>Abbildungsverzeichnis</w:t>
@@ -2065,7 +3636,7 @@
           <w:noProof/>
           <w:sz w:val="22"/>
           <w:szCs w:val="22"/>
-          <w:lang w:eastAsia="de-DE"/>
+          <w:lang w:val="en-DE" w:eastAsia="en-DE"/>
         </w:rPr>
       </w:pPr>
       <w:r>
@@ -2089,13 +3660,13 @@
         </w:rPr>
         <w:fldChar w:fldCharType="separate"/>
       </w:r>
-      <w:hyperlink w:anchor="_Toc416951569" w:history="1">
+      <w:hyperlink w:anchor="_Toc73458979" w:history="1">
         <w:r>
           <w:rPr>
             <w:rStyle w:val="Hyperlink"/>
             <w:noProof/>
           </w:rPr>
-          <w:t>Abbildung 1.1: Beispiel 1 zum Einfügen einer Grafik</w:t>
+          <w:t>Abbildung 8.1: Beispiel 1 zum Einfügen einer Grafik</w:t>
         </w:r>
         <w:r>
           <w:rPr>
@@ -2116,7 +3687,7 @@
             <w:noProof/>
             <w:webHidden/>
           </w:rPr>
-          <w:instrText xml:space="preserve"> PAGEREF _Toc416951569 \h </w:instrText>
+          <w:instrText xml:space="preserve"> PAGEREF _Toc73458979 \h </w:instrText>
         </w:r>
         <w:r>
           <w:rPr>
@@ -2136,7 +3707,7 @@
             <w:noProof/>
             <w:webHidden/>
           </w:rPr>
-          <w:t>2</w:t>
+          <w:t>15</w:t>
         </w:r>
         <w:r>
           <w:rPr>
@@ -2149,154 +3720,6 @@
     </w:p>
     <w:p>
       <w:pPr>
-        <w:pStyle w:val="Abbildungsverzeichnis"/>
-        <w:tabs>
-          <w:tab w:val="right" w:leader="dot" w:pos="9202"/>
-        </w:tabs>
-        <w:rPr>
-          <w:rFonts w:eastAsiaTheme="minorEastAsia" w:cstheme="minorBidi"/>
-          <w:b w:val="0"/>
-          <w:bCs w:val="0"/>
-          <w:noProof/>
-          <w:sz w:val="22"/>
-          <w:szCs w:val="22"/>
-          <w:lang w:eastAsia="de-DE"/>
-        </w:rPr>
-      </w:pPr>
-      <w:hyperlink w:anchor="_Toc416951570" w:history="1">
-        <w:r>
-          <w:rPr>
-            <w:rStyle w:val="Hyperlink"/>
-            <w:noProof/>
-          </w:rPr>
-          <w:t>Abbildung 2.1: Beispiel 2 zum einfügen einer Abbildung</w:t>
-        </w:r>
-        <w:r>
-          <w:rPr>
-            <w:noProof/>
-            <w:webHidden/>
-          </w:rPr>
-          <w:tab/>
-        </w:r>
-        <w:r>
-          <w:rPr>
-            <w:noProof/>
-            <w:webHidden/>
-          </w:rPr>
-          <w:fldChar w:fldCharType="begin"/>
-        </w:r>
-        <w:r>
-          <w:rPr>
-            <w:noProof/>
-            <w:webHidden/>
-          </w:rPr>
-          <w:instrText xml:space="preserve"> PAGEREF _Toc416951570 \h </w:instrText>
-        </w:r>
-        <w:r>
-          <w:rPr>
-            <w:noProof/>
-            <w:webHidden/>
-          </w:rPr>
-        </w:r>
-        <w:r>
-          <w:rPr>
-            <w:noProof/>
-            <w:webHidden/>
-          </w:rPr>
-          <w:fldChar w:fldCharType="separate"/>
-        </w:r>
-        <w:r>
-          <w:rPr>
-            <w:noProof/>
-            <w:webHidden/>
-          </w:rPr>
-          <w:t>7</w:t>
-        </w:r>
-        <w:r>
-          <w:rPr>
-            <w:noProof/>
-            <w:webHidden/>
-          </w:rPr>
-          <w:fldChar w:fldCharType="end"/>
-        </w:r>
-      </w:hyperlink>
-    </w:p>
-    <w:p>
-      <w:pPr>
-        <w:pStyle w:val="Abbildungsverzeichnis"/>
-        <w:tabs>
-          <w:tab w:val="right" w:leader="dot" w:pos="9202"/>
-        </w:tabs>
-        <w:rPr>
-          <w:rFonts w:eastAsiaTheme="minorEastAsia" w:cstheme="minorBidi"/>
-          <w:b w:val="0"/>
-          <w:bCs w:val="0"/>
-          <w:noProof/>
-          <w:sz w:val="22"/>
-          <w:szCs w:val="22"/>
-          <w:lang w:eastAsia="de-DE"/>
-        </w:rPr>
-      </w:pPr>
-      <w:hyperlink w:anchor="_Toc416951571" w:history="1">
-        <w:r>
-          <w:rPr>
-            <w:rStyle w:val="Hyperlink"/>
-            <w:noProof/>
-          </w:rPr>
-          <w:t>Abbildung 3.1: Beispiel 3 zum Einfügen einer Abbildung</w:t>
-        </w:r>
-        <w:r>
-          <w:rPr>
-            <w:noProof/>
-            <w:webHidden/>
-          </w:rPr>
-          <w:tab/>
-        </w:r>
-        <w:r>
-          <w:rPr>
-            <w:noProof/>
-            <w:webHidden/>
-          </w:rPr>
-          <w:fldChar w:fldCharType="begin"/>
-        </w:r>
-        <w:r>
-          <w:rPr>
-            <w:noProof/>
-            <w:webHidden/>
-          </w:rPr>
-          <w:instrText xml:space="preserve"> PAGEREF _Toc416951571 \h </w:instrText>
-        </w:r>
-        <w:r>
-          <w:rPr>
-            <w:noProof/>
-            <w:webHidden/>
-          </w:rPr>
-        </w:r>
-        <w:r>
-          <w:rPr>
-            <w:noProof/>
-            <w:webHidden/>
-          </w:rPr>
-          <w:fldChar w:fldCharType="separate"/>
-        </w:r>
-        <w:r>
-          <w:rPr>
-            <w:noProof/>
-            <w:webHidden/>
-          </w:rPr>
-          <w:t>10</w:t>
-        </w:r>
-        <w:r>
-          <w:rPr>
-            <w:noProof/>
-            <w:webHidden/>
-          </w:rPr>
-          <w:fldChar w:fldCharType="end"/>
-        </w:r>
-      </w:hyperlink>
-    </w:p>
-    <w:p>
-      <w:pPr>
         <w:spacing w:line="600" w:lineRule="auto"/>
       </w:pPr>
       <w:r>
@@ -2327,7 +3750,7 @@
       <w:pPr>
         <w:pStyle w:val="Formatvorlage1"/>
       </w:pPr>
-      <w:bookmarkStart w:id="2" w:name="_Toc71033838"/>
+      <w:bookmarkStart w:id="2" w:name="_Toc73458948"/>
       <w:r>
         <w:lastRenderedPageBreak/>
         <w:t>Tabellenverzeichni</w:t>
@@ -2339,94 +3762,19 @@
     </w:p>
     <w:p>
       <w:pPr>
-        <w:pStyle w:val="Abbildungsverzeichnis"/>
-        <w:tabs>
-          <w:tab w:val="right" w:leader="dot" w:pos="9202"/>
-        </w:tabs>
-        <w:rPr>
-          <w:rFonts w:eastAsiaTheme="minorEastAsia" w:cstheme="minorBidi"/>
-          <w:b w:val="0"/>
-          <w:bCs w:val="0"/>
-          <w:noProof/>
-          <w:sz w:val="22"/>
-          <w:szCs w:val="22"/>
-          <w:lang w:eastAsia="de-DE"/>
-        </w:rPr>
-      </w:pPr>
-      <w:r>
-        <w:fldChar w:fldCharType="begin"/>
-      </w:r>
-      <w:r>
-        <w:instrText xml:space="preserve"> TOC \h \z \c "Tabelle" </w:instrText>
-      </w:r>
-      <w:r>
-        <w:fldChar w:fldCharType="separate"/>
-      </w:r>
-      <w:hyperlink w:anchor="_Toc416951531" w:history="1">
+        <w:spacing w:line="480" w:lineRule="auto"/>
+      </w:pPr>
+      <w:fldSimple w:instr=" TOC \h \z \c &quot;Tabelle&quot; ">
         <w:r>
           <w:rPr>
-            <w:rStyle w:val="Hyperlink"/>
+            <w:rFonts w:asciiTheme="minorHAnsi" w:hAnsiTheme="minorHAnsi" w:cstheme="minorHAnsi"/>
             <w:noProof/>
+            <w:sz w:val="20"/>
+            <w:szCs w:val="20"/>
           </w:rPr>
-          <w:t>Tabelle 3.1: Beispiel für das Einfügen einer Tabelle</w:t>
+          <w:t>Es konnten keine Einträge für ein Abbildungsverzeichnis gefunden werden.</w:t>
         </w:r>
-        <w:r>
-          <w:rPr>
-            <w:noProof/>
-            <w:webHidden/>
-          </w:rPr>
-          <w:tab/>
-        </w:r>
-        <w:r>
-          <w:rPr>
-            <w:noProof/>
-            <w:webHidden/>
-          </w:rPr>
-          <w:fldChar w:fldCharType="begin"/>
-        </w:r>
-        <w:r>
-          <w:rPr>
-            <w:noProof/>
-            <w:webHidden/>
-          </w:rPr>
-          <w:instrText xml:space="preserve"> PAGEREF _Toc416951531 \h </w:instrText>
-        </w:r>
-        <w:r>
-          <w:rPr>
-            <w:noProof/>
-            <w:webHidden/>
-          </w:rPr>
-        </w:r>
-        <w:r>
-          <w:rPr>
-            <w:noProof/>
-            <w:webHidden/>
-          </w:rPr>
-          <w:fldChar w:fldCharType="separate"/>
-        </w:r>
-        <w:r>
-          <w:rPr>
-            <w:noProof/>
-            <w:webHidden/>
-          </w:rPr>
-          <w:t>11</w:t>
-        </w:r>
-        <w:r>
-          <w:rPr>
-            <w:noProof/>
-            <w:webHidden/>
-          </w:rPr>
-          <w:fldChar w:fldCharType="end"/>
-        </w:r>
-      </w:hyperlink>
-    </w:p>
-    <w:p>
-      <w:pPr>
-        <w:spacing w:line="480" w:lineRule="auto"/>
-      </w:pPr>
-      <w:r>
-        <w:fldChar w:fldCharType="end"/>
-      </w:r>
+      </w:fldSimple>
     </w:p>
     <w:p>
       <w:pPr>
@@ -2446,7 +3794,7 @@
       <w:pPr>
         <w:pStyle w:val="berschrift1"/>
       </w:pPr>
-      <w:bookmarkStart w:id="3" w:name="_Toc71033839"/>
+      <w:bookmarkStart w:id="3" w:name="_Toc73458949"/>
       <w:r>
         <w:lastRenderedPageBreak/>
         <w:t>Einleitung</w:t>
@@ -2914,11 +4262,19 @@
         </w:rPr>
         <w:t xml:space="preserve">   </w:t>
       </w:r>
-      <w:r>
-        <w:rPr>
-          <w:lang w:val="fr-FR"/>
-        </w:rPr>
-        <w:t xml:space="preserve">O(log n) </w:t>
+      <w:proofErr w:type="gramStart"/>
+      <w:r>
+        <w:rPr>
+          <w:lang w:val="fr-FR"/>
+        </w:rPr>
+        <w:t>O(</w:t>
+      </w:r>
+      <w:proofErr w:type="gramEnd"/>
+      <w:r>
+        <w:rPr>
+          <w:lang w:val="fr-FR"/>
+        </w:rPr>
+        <w:t xml:space="preserve">log n) </w:t>
       </w:r>
       <w:proofErr w:type="spellStart"/>
       <w:r>
@@ -3993,34 +5349,6 @@
         <w:rPr>
           <w:lang w:val="fr-FR"/>
         </w:rPr>
-        <w:t xml:space="preserve"> </w:t>
-      </w:r>
-      <w:proofErr w:type="spellStart"/>
-      <w:r>
-        <w:rPr>
-          <w:lang w:val="fr-FR"/>
-        </w:rPr>
-        <w:t>zu</w:t>
-      </w:r>
-      <w:proofErr w:type="spellEnd"/>
-      <w:r>
-        <w:rPr>
-          <w:lang w:val="fr-FR"/>
-        </w:rPr>
-        <w:t xml:space="preserve"> </w:t>
-      </w:r>
-      <w:proofErr w:type="spellStart"/>
-      <w:r>
-        <w:rPr>
-          <w:lang w:val="fr-FR"/>
-        </w:rPr>
-        <w:t>suchen</w:t>
-      </w:r>
-      <w:proofErr w:type="spellEnd"/>
-      <w:r>
-        <w:rPr>
-          <w:lang w:val="fr-FR"/>
-        </w:rPr>
         <w:t>.</w:t>
       </w:r>
     </w:p>
@@ -4035,7 +5363,7 @@
       <w:pPr>
         <w:pStyle w:val="berschrift2"/>
       </w:pPr>
-      <w:bookmarkStart w:id="4" w:name="_Toc71033840"/>
+      <w:bookmarkStart w:id="4" w:name="_Toc73458950"/>
       <w:proofErr w:type="spellStart"/>
       <w:r>
         <w:t>Problemumfeld</w:t>
@@ -4046,443 +5374,9 @@
     <w:p>
       <w:pPr>
         <w:rPr>
-          <w:lang w:val="fr-FR"/>
-        </w:rPr>
-      </w:pPr>
-      <w:proofErr w:type="spellStart"/>
-      <w:r>
-        <w:rPr>
-          <w:lang w:val="fr-FR"/>
-        </w:rPr>
-        <w:t>Unbrauchbar</w:t>
-      </w:r>
-      <w:proofErr w:type="spellEnd"/>
-      <w:r>
-        <w:rPr>
-          <w:lang w:val="fr-FR"/>
-        </w:rPr>
-        <w:t xml:space="preserve"> </w:t>
-      </w:r>
-      <w:proofErr w:type="spellStart"/>
-      <w:r>
-        <w:rPr>
-          <w:lang w:val="fr-FR"/>
-        </w:rPr>
-        <w:t>wird</w:t>
-      </w:r>
-      <w:proofErr w:type="spellEnd"/>
-      <w:r>
-        <w:rPr>
-          <w:lang w:val="fr-FR"/>
-        </w:rPr>
-        <w:t xml:space="preserve"> der </w:t>
-      </w:r>
-      <w:proofErr w:type="spellStart"/>
-      <w:r>
-        <w:rPr>
-          <w:lang w:val="fr-FR"/>
-        </w:rPr>
-        <w:t>Lazy</w:t>
-      </w:r>
-      <w:proofErr w:type="spellEnd"/>
-      <w:r>
-        <w:rPr>
-          <w:lang w:val="fr-FR"/>
-        </w:rPr>
-        <w:t xml:space="preserve">-Finger, </w:t>
-      </w:r>
-      <w:proofErr w:type="spellStart"/>
-      <w:r>
-        <w:rPr>
-          <w:lang w:val="fr-FR"/>
-        </w:rPr>
-        <w:t>wenn</w:t>
-      </w:r>
-      <w:proofErr w:type="spellEnd"/>
-      <w:r>
-        <w:rPr>
-          <w:lang w:val="fr-FR"/>
-        </w:rPr>
-        <w:t xml:space="preserve"> </w:t>
-      </w:r>
-      <w:proofErr w:type="spellStart"/>
-      <w:r>
-        <w:rPr>
-          <w:lang w:val="fr-FR"/>
-        </w:rPr>
-        <w:t>abwechselnd</w:t>
-      </w:r>
-      <w:proofErr w:type="spellEnd"/>
-      <w:r>
-        <w:rPr>
-          <w:lang w:val="fr-FR"/>
-        </w:rPr>
-        <w:t xml:space="preserve"> </w:t>
-      </w:r>
-      <w:proofErr w:type="spellStart"/>
-      <w:r>
-        <w:rPr>
-          <w:lang w:val="fr-FR"/>
-        </w:rPr>
-        <w:t>immer</w:t>
-      </w:r>
-      <w:proofErr w:type="spellEnd"/>
-      <w:r>
-        <w:rPr>
-          <w:lang w:val="fr-FR"/>
-        </w:rPr>
-        <w:t xml:space="preserve"> </w:t>
-      </w:r>
-      <w:proofErr w:type="spellStart"/>
-      <w:r>
-        <w:rPr>
-          <w:lang w:val="fr-FR"/>
-        </w:rPr>
-        <w:t>ein</w:t>
-      </w:r>
-      <w:proofErr w:type="spellEnd"/>
-      <w:r>
-        <w:rPr>
-          <w:lang w:val="fr-FR"/>
-        </w:rPr>
-        <w:t xml:space="preserve"> maximales </w:t>
-      </w:r>
-      <w:proofErr w:type="spellStart"/>
-      <w:r>
-        <w:rPr>
-          <w:lang w:val="fr-FR"/>
-        </w:rPr>
-        <w:t>und</w:t>
-      </w:r>
-      <w:proofErr w:type="spellEnd"/>
-      <w:r>
-        <w:rPr>
-          <w:lang w:val="fr-FR"/>
-        </w:rPr>
-        <w:t xml:space="preserve"> </w:t>
-      </w:r>
-      <w:proofErr w:type="spellStart"/>
-      <w:r>
-        <w:rPr>
-          <w:lang w:val="fr-FR"/>
-        </w:rPr>
-        <w:t>ein</w:t>
-      </w:r>
-      <w:proofErr w:type="spellEnd"/>
-      <w:r>
-        <w:rPr>
-          <w:lang w:val="fr-FR"/>
-        </w:rPr>
-        <w:t xml:space="preserve"> </w:t>
-      </w:r>
-      <w:proofErr w:type="spellStart"/>
-      <w:r>
-        <w:rPr>
-          <w:lang w:val="fr-FR"/>
-        </w:rPr>
-        <w:t>mininimales</w:t>
-      </w:r>
-      <w:proofErr w:type="spellEnd"/>
-      <w:r>
-        <w:rPr>
-          <w:lang w:val="fr-FR"/>
-        </w:rPr>
-        <w:t xml:space="preserve"> Node in der </w:t>
-      </w:r>
-      <w:proofErr w:type="spellStart"/>
-      <w:r>
-        <w:rPr>
-          <w:lang w:val="fr-FR"/>
-        </w:rPr>
-        <w:t>Datenstruktur</w:t>
-      </w:r>
-      <w:proofErr w:type="spellEnd"/>
-      <w:r>
-        <w:rPr>
-          <w:lang w:val="fr-FR"/>
-        </w:rPr>
-        <w:t xml:space="preserve"> </w:t>
-      </w:r>
-      <w:proofErr w:type="spellStart"/>
-      <w:r>
-        <w:rPr>
-          <w:lang w:val="fr-FR"/>
-        </w:rPr>
-        <w:t>gesucht</w:t>
-      </w:r>
-      <w:proofErr w:type="spellEnd"/>
-      <w:r>
-        <w:rPr>
-          <w:lang w:val="fr-FR"/>
-        </w:rPr>
-        <w:t xml:space="preserve"> </w:t>
-      </w:r>
-      <w:proofErr w:type="spellStart"/>
-      <w:r>
-        <w:rPr>
-          <w:lang w:val="fr-FR"/>
-        </w:rPr>
-        <w:t>wird</w:t>
-      </w:r>
-      <w:proofErr w:type="spellEnd"/>
-      <w:r>
-        <w:rPr>
-          <w:lang w:val="fr-FR"/>
-        </w:rPr>
-        <w:t xml:space="preserve">. </w:t>
-      </w:r>
-      <w:proofErr w:type="spellStart"/>
-      <w:r>
-        <w:rPr>
-          <w:lang w:val="fr-FR"/>
-        </w:rPr>
-        <w:t>Denn</w:t>
-      </w:r>
-      <w:proofErr w:type="spellEnd"/>
-      <w:r>
-        <w:rPr>
-          <w:lang w:val="fr-FR"/>
-        </w:rPr>
-        <w:t xml:space="preserve"> </w:t>
-      </w:r>
-      <w:proofErr w:type="spellStart"/>
-      <w:r>
-        <w:rPr>
-          <w:lang w:val="fr-FR"/>
-        </w:rPr>
-        <w:t>bei</w:t>
-      </w:r>
-      <w:proofErr w:type="spellEnd"/>
-      <w:r>
-        <w:rPr>
-          <w:lang w:val="fr-FR"/>
-        </w:rPr>
-        <w:t xml:space="preserve"> </w:t>
-      </w:r>
-      <w:proofErr w:type="spellStart"/>
-      <w:r>
-        <w:rPr>
-          <w:lang w:val="fr-FR"/>
-        </w:rPr>
-        <w:t>so</w:t>
-      </w:r>
-      <w:proofErr w:type="spellEnd"/>
-      <w:r>
-        <w:rPr>
-          <w:lang w:val="fr-FR"/>
-        </w:rPr>
-        <w:t xml:space="preserve"> </w:t>
-      </w:r>
-      <w:proofErr w:type="spellStart"/>
-      <w:r>
-        <w:rPr>
-          <w:lang w:val="fr-FR"/>
-        </w:rPr>
-        <w:t>einer</w:t>
-      </w:r>
-      <w:proofErr w:type="spellEnd"/>
-      <w:r>
-        <w:rPr>
-          <w:lang w:val="fr-FR"/>
-        </w:rPr>
-        <w:t xml:space="preserve"> </w:t>
-      </w:r>
-      <w:proofErr w:type="spellStart"/>
-      <w:r>
-        <w:rPr>
-          <w:lang w:val="fr-FR"/>
-        </w:rPr>
-        <w:t>Nutzung</w:t>
-      </w:r>
-      <w:proofErr w:type="spellEnd"/>
-      <w:r>
-        <w:rPr>
-          <w:lang w:val="fr-FR"/>
-        </w:rPr>
-        <w:t xml:space="preserve"> der </w:t>
-      </w:r>
-      <w:proofErr w:type="spellStart"/>
-      <w:r>
-        <w:rPr>
-          <w:lang w:val="fr-FR"/>
-        </w:rPr>
-        <w:t>Datenstruktur</w:t>
-      </w:r>
-      <w:proofErr w:type="spellEnd"/>
-      <w:r>
-        <w:rPr>
-          <w:lang w:val="fr-FR"/>
-        </w:rPr>
-        <w:t xml:space="preserve"> </w:t>
-      </w:r>
-      <w:proofErr w:type="spellStart"/>
-      <w:r>
-        <w:rPr>
-          <w:lang w:val="fr-FR"/>
-        </w:rPr>
-        <w:t>kommt</w:t>
-      </w:r>
-      <w:proofErr w:type="spellEnd"/>
-      <w:r>
-        <w:rPr>
-          <w:lang w:val="fr-FR"/>
-        </w:rPr>
-        <w:t xml:space="preserve"> der </w:t>
-      </w:r>
-      <w:proofErr w:type="spellStart"/>
-      <w:r>
-        <w:rPr>
-          <w:lang w:val="fr-FR"/>
-        </w:rPr>
-        <w:t>Lazy</w:t>
-      </w:r>
-      <w:proofErr w:type="spellEnd"/>
-      <w:r>
-        <w:rPr>
-          <w:lang w:val="fr-FR"/>
-        </w:rPr>
-        <w:t xml:space="preserve">-Finger </w:t>
-      </w:r>
-      <w:proofErr w:type="spellStart"/>
-      <w:r>
-        <w:rPr>
-          <w:lang w:val="fr-FR"/>
-        </w:rPr>
-        <w:t>nicht</w:t>
-      </w:r>
-      <w:proofErr w:type="spellEnd"/>
-      <w:r>
-        <w:rPr>
-          <w:lang w:val="fr-FR"/>
-        </w:rPr>
-        <w:t xml:space="preserve"> </w:t>
-      </w:r>
-      <w:proofErr w:type="spellStart"/>
-      <w:r>
-        <w:rPr>
-          <w:lang w:val="fr-FR"/>
-        </w:rPr>
-        <w:t>mehr</w:t>
-      </w:r>
-      <w:proofErr w:type="spellEnd"/>
-      <w:r>
-        <w:rPr>
-          <w:lang w:val="fr-FR"/>
-        </w:rPr>
-        <w:t xml:space="preserve"> </w:t>
-      </w:r>
-      <w:proofErr w:type="spellStart"/>
-      <w:r>
-        <w:rPr>
-          <w:lang w:val="fr-FR"/>
-        </w:rPr>
-        <w:t>hinterher</w:t>
-      </w:r>
-      <w:proofErr w:type="spellEnd"/>
-      <w:r>
-        <w:rPr>
-          <w:lang w:val="fr-FR"/>
-        </w:rPr>
-        <w:t xml:space="preserve"> </w:t>
-      </w:r>
-      <w:proofErr w:type="spellStart"/>
-      <w:r>
-        <w:rPr>
-          <w:lang w:val="fr-FR"/>
-        </w:rPr>
-        <w:t>und</w:t>
-      </w:r>
-      <w:proofErr w:type="spellEnd"/>
-      <w:r>
-        <w:rPr>
-          <w:lang w:val="fr-FR"/>
-        </w:rPr>
-        <w:t xml:space="preserve"> </w:t>
-      </w:r>
-      <w:proofErr w:type="spellStart"/>
-      <w:r>
-        <w:rPr>
-          <w:lang w:val="fr-FR"/>
-        </w:rPr>
-        <w:t>verhält</w:t>
-      </w:r>
-      <w:proofErr w:type="spellEnd"/>
-      <w:r>
-        <w:rPr>
-          <w:lang w:val="fr-FR"/>
-        </w:rPr>
-        <w:t xml:space="preserve"> </w:t>
-      </w:r>
-      <w:proofErr w:type="spellStart"/>
-      <w:r>
-        <w:rPr>
-          <w:lang w:val="fr-FR"/>
-        </w:rPr>
-        <w:t>sich</w:t>
-      </w:r>
-      <w:proofErr w:type="spellEnd"/>
-      <w:r>
-        <w:rPr>
-          <w:lang w:val="fr-FR"/>
-        </w:rPr>
-        <w:t xml:space="preserve"> </w:t>
-      </w:r>
-      <w:proofErr w:type="spellStart"/>
-      <w:r>
-        <w:rPr>
-          <w:lang w:val="fr-FR"/>
-        </w:rPr>
-        <w:t>sogar</w:t>
-      </w:r>
-      <w:proofErr w:type="spellEnd"/>
-      <w:r>
-        <w:rPr>
-          <w:lang w:val="fr-FR"/>
-        </w:rPr>
-        <w:t xml:space="preserve"> </w:t>
-      </w:r>
-      <w:proofErr w:type="spellStart"/>
-      <w:r>
-        <w:rPr>
-          <w:lang w:val="fr-FR"/>
-        </w:rPr>
-        <w:t>schlechter</w:t>
-      </w:r>
-      <w:proofErr w:type="spellEnd"/>
-      <w:r>
-        <w:rPr>
-          <w:lang w:val="fr-FR"/>
-        </w:rPr>
-        <w:t xml:space="preserve"> </w:t>
-      </w:r>
-      <w:proofErr w:type="spellStart"/>
-      <w:r>
-        <w:rPr>
-          <w:lang w:val="fr-FR"/>
-        </w:rPr>
-        <w:t>als</w:t>
-      </w:r>
-      <w:proofErr w:type="spellEnd"/>
-      <w:r>
-        <w:rPr>
-          <w:lang w:val="fr-FR"/>
-        </w:rPr>
-        <w:t xml:space="preserve"> die </w:t>
-      </w:r>
-      <w:proofErr w:type="spellStart"/>
-      <w:r>
-        <w:rPr>
-          <w:lang w:val="fr-FR"/>
-        </w:rPr>
-        <w:t>Wurzelsuche</w:t>
-      </w:r>
-      <w:proofErr w:type="spellEnd"/>
-      <w:r>
-        <w:rPr>
-          <w:lang w:val="fr-FR"/>
-        </w:rPr>
-        <w:t xml:space="preserve">. </w:t>
-      </w:r>
+          <w:lang w:val="en-US"/>
+        </w:rPr>
+      </w:pPr>
     </w:p>
     <w:p>
       <w:pPr>
@@ -4490,165 +5384,103 @@
           <w:lang w:val="fr-FR"/>
         </w:rPr>
       </w:pPr>
-      <w:r>
-        <w:rPr>
-          <w:lang w:val="fr-FR"/>
-        </w:rPr>
-        <w:t xml:space="preserve">Man </w:t>
-      </w:r>
-      <w:proofErr w:type="spellStart"/>
-      <w:r>
-        <w:rPr>
-          <w:lang w:val="fr-FR"/>
-        </w:rPr>
-        <w:t>könnte</w:t>
-      </w:r>
-      <w:proofErr w:type="spellEnd"/>
-      <w:r>
-        <w:rPr>
-          <w:lang w:val="fr-FR"/>
-        </w:rPr>
-        <w:t xml:space="preserve"> mit der Min-Max </w:t>
-      </w:r>
-      <w:proofErr w:type="spellStart"/>
-      <w:r>
-        <w:rPr>
-          <w:lang w:val="fr-FR"/>
-        </w:rPr>
-        <w:t>Fingersuche</w:t>
-      </w:r>
-      <w:proofErr w:type="spellEnd"/>
-      <w:r>
-        <w:rPr>
-          <w:lang w:val="fr-FR"/>
-        </w:rPr>
-        <w:t xml:space="preserve"> </w:t>
-      </w:r>
-      <w:proofErr w:type="spellStart"/>
-      <w:r>
-        <w:rPr>
-          <w:lang w:val="fr-FR"/>
-        </w:rPr>
-        <w:t>diesem</w:t>
-      </w:r>
-      <w:proofErr w:type="spellEnd"/>
-      <w:r>
-        <w:rPr>
-          <w:lang w:val="fr-FR"/>
-        </w:rPr>
-        <w:t xml:space="preserve"> </w:t>
-      </w:r>
-      <w:proofErr w:type="spellStart"/>
-      <w:r>
-        <w:rPr>
-          <w:lang w:val="fr-FR"/>
-        </w:rPr>
-        <w:t>Problem</w:t>
-      </w:r>
-      <w:proofErr w:type="spellEnd"/>
-      <w:r>
-        <w:rPr>
-          <w:lang w:val="fr-FR"/>
-        </w:rPr>
-        <w:t xml:space="preserve"> </w:t>
-      </w:r>
-      <w:proofErr w:type="spellStart"/>
-      <w:r>
-        <w:rPr>
-          <w:lang w:val="fr-FR"/>
-        </w:rPr>
-        <w:t>begegen</w:t>
-      </w:r>
-      <w:proofErr w:type="spellEnd"/>
-      <w:r>
-        <w:rPr>
-          <w:lang w:val="fr-FR"/>
-        </w:rPr>
-        <w:t>. Die Min-Max-</w:t>
-      </w:r>
-      <w:proofErr w:type="spellStart"/>
-      <w:r>
-        <w:rPr>
-          <w:lang w:val="fr-FR"/>
-        </w:rPr>
-        <w:t>Fingersuche</w:t>
-      </w:r>
-      <w:proofErr w:type="spellEnd"/>
-      <w:r>
-        <w:rPr>
-          <w:lang w:val="fr-FR"/>
-        </w:rPr>
-        <w:t xml:space="preserve"> </w:t>
-      </w:r>
-      <w:proofErr w:type="spellStart"/>
-      <w:r>
-        <w:rPr>
-          <w:lang w:val="fr-FR"/>
-        </w:rPr>
-        <w:t>besteht</w:t>
-      </w:r>
-      <w:proofErr w:type="spellEnd"/>
-      <w:r>
-        <w:rPr>
-          <w:lang w:val="fr-FR"/>
-        </w:rPr>
-        <w:t xml:space="preserve"> </w:t>
-      </w:r>
-      <w:proofErr w:type="spellStart"/>
-      <w:r>
-        <w:rPr>
-          <w:lang w:val="fr-FR"/>
-        </w:rPr>
-        <w:t>aus</w:t>
-      </w:r>
-      <w:proofErr w:type="spellEnd"/>
-      <w:r>
-        <w:rPr>
-          <w:lang w:val="fr-FR"/>
-        </w:rPr>
-        <w:t xml:space="preserve"> </w:t>
-      </w:r>
-      <w:proofErr w:type="spellStart"/>
-      <w:r>
-        <w:rPr>
-          <w:lang w:val="fr-FR"/>
-        </w:rPr>
-        <w:t>einem</w:t>
-      </w:r>
-      <w:proofErr w:type="spellEnd"/>
-      <w:r>
-        <w:rPr>
-          <w:lang w:val="fr-FR"/>
-        </w:rPr>
-        <w:t xml:space="preserve"> </w:t>
-      </w:r>
-      <w:proofErr w:type="spellStart"/>
-      <w:r>
-        <w:rPr>
-          <w:lang w:val="fr-FR"/>
-        </w:rPr>
-        <w:t>festen</w:t>
-      </w:r>
-      <w:proofErr w:type="spellEnd"/>
-      <w:r>
-        <w:rPr>
-          <w:lang w:val="fr-FR"/>
-        </w:rPr>
-        <w:t xml:space="preserve"> </w:t>
-      </w:r>
-      <w:proofErr w:type="spellStart"/>
-      <w:r>
-        <w:rPr>
-          <w:lang w:val="fr-FR"/>
-        </w:rPr>
-        <w:t>Minimalen</w:t>
-      </w:r>
-      <w:proofErr w:type="spellEnd"/>
-      <w:r>
-        <w:rPr>
-          <w:lang w:val="fr-FR"/>
-        </w:rPr>
-        <w:t xml:space="preserve"> Finger </w:t>
+      <w:proofErr w:type="spellStart"/>
+      <w:r>
+        <w:rPr>
+          <w:lang w:val="fr-FR"/>
+        </w:rPr>
+        <w:t>Unbrauchbar</w:t>
+      </w:r>
+      <w:proofErr w:type="spellEnd"/>
+      <w:r>
+        <w:rPr>
+          <w:lang w:val="fr-FR"/>
+        </w:rPr>
+        <w:t xml:space="preserve"> </w:t>
+      </w:r>
+      <w:proofErr w:type="spellStart"/>
+      <w:r>
+        <w:rPr>
+          <w:lang w:val="fr-FR"/>
+        </w:rPr>
+        <w:t>wird</w:t>
+      </w:r>
+      <w:proofErr w:type="spellEnd"/>
+      <w:r>
+        <w:rPr>
+          <w:lang w:val="fr-FR"/>
+        </w:rPr>
+        <w:t xml:space="preserve"> der </w:t>
+      </w:r>
+      <w:proofErr w:type="spellStart"/>
+      <w:r>
+        <w:rPr>
+          <w:lang w:val="fr-FR"/>
+        </w:rPr>
+        <w:t>Lazy</w:t>
+      </w:r>
+      <w:proofErr w:type="spellEnd"/>
+      <w:r>
+        <w:rPr>
+          <w:lang w:val="fr-FR"/>
+        </w:rPr>
+        <w:t xml:space="preserve">-Finger, </w:t>
+      </w:r>
+      <w:proofErr w:type="spellStart"/>
+      <w:r>
+        <w:rPr>
+          <w:lang w:val="fr-FR"/>
+        </w:rPr>
+        <w:t>wenn</w:t>
+      </w:r>
+      <w:proofErr w:type="spellEnd"/>
+      <w:r>
+        <w:rPr>
+          <w:lang w:val="fr-FR"/>
+        </w:rPr>
+        <w:t xml:space="preserve"> </w:t>
+      </w:r>
+      <w:proofErr w:type="spellStart"/>
+      <w:r>
+        <w:rPr>
+          <w:lang w:val="fr-FR"/>
+        </w:rPr>
+        <w:t>abwechselnd</w:t>
+      </w:r>
+      <w:proofErr w:type="spellEnd"/>
+      <w:r>
+        <w:rPr>
+          <w:lang w:val="fr-FR"/>
+        </w:rPr>
+        <w:t xml:space="preserve"> </w:t>
+      </w:r>
+      <w:proofErr w:type="spellStart"/>
+      <w:r>
+        <w:rPr>
+          <w:lang w:val="fr-FR"/>
+        </w:rPr>
+        <w:t>immer</w:t>
+      </w:r>
+      <w:proofErr w:type="spellEnd"/>
+      <w:r>
+        <w:rPr>
+          <w:lang w:val="fr-FR"/>
+        </w:rPr>
+        <w:t xml:space="preserve"> </w:t>
+      </w:r>
+      <w:proofErr w:type="spellStart"/>
+      <w:r>
+        <w:rPr>
+          <w:lang w:val="fr-FR"/>
+        </w:rPr>
+        <w:t>ein</w:t>
+      </w:r>
+      <w:proofErr w:type="spellEnd"/>
+      <w:r>
+        <w:rPr>
+          <w:lang w:val="fr-FR"/>
+        </w:rPr>
+        <w:t xml:space="preserve"> maximales </w:t>
       </w:r>
       <w:proofErr w:type="spellStart"/>
       <w:r>
@@ -4669,131 +5501,301 @@
         <w:rPr>
           <w:lang w:val="fr-FR"/>
         </w:rPr>
-        <w:t>einem</w:t>
-      </w:r>
-      <w:proofErr w:type="spellEnd"/>
-      <w:r>
-        <w:rPr>
-          <w:lang w:val="fr-FR"/>
-        </w:rPr>
-        <w:t xml:space="preserve"> </w:t>
-      </w:r>
-      <w:proofErr w:type="spellStart"/>
-      <w:r>
-        <w:rPr>
-          <w:lang w:val="fr-FR"/>
-        </w:rPr>
-        <w:t>festen</w:t>
-      </w:r>
-      <w:proofErr w:type="spellEnd"/>
-      <w:r>
-        <w:rPr>
-          <w:lang w:val="fr-FR"/>
-        </w:rPr>
-        <w:t xml:space="preserve"> </w:t>
-      </w:r>
-      <w:proofErr w:type="spellStart"/>
-      <w:r>
-        <w:rPr>
-          <w:lang w:val="fr-FR"/>
-        </w:rPr>
-        <w:t>Maximalen</w:t>
-      </w:r>
-      <w:proofErr w:type="spellEnd"/>
-      <w:r>
-        <w:rPr>
-          <w:lang w:val="fr-FR"/>
-        </w:rPr>
-        <w:t xml:space="preserve"> Finger </w:t>
-      </w:r>
-      <w:r>
-        <w:rPr>
-          <w:lang w:val="fr-FR"/>
-        </w:rPr>
-        <w:t xml:space="preserve">in </w:t>
-      </w:r>
-      <w:r>
-        <w:rPr>
-          <w:lang w:val="fr-FR"/>
-        </w:rPr>
-        <w:t xml:space="preserve">der </w:t>
-      </w:r>
-      <w:proofErr w:type="spellStart"/>
-      <w:r>
-        <w:rPr>
-          <w:lang w:val="fr-FR"/>
-        </w:rPr>
-        <w:t>Datenstrucktur</w:t>
-      </w:r>
-      <w:proofErr w:type="spellEnd"/>
-      <w:r>
-        <w:rPr>
-          <w:lang w:val="fr-FR"/>
-        </w:rPr>
-        <w:t xml:space="preserve">. Die </w:t>
-      </w:r>
-      <w:proofErr w:type="spellStart"/>
-      <w:r>
-        <w:rPr>
-          <w:lang w:val="fr-FR"/>
-        </w:rPr>
-        <w:t>Fingersuche</w:t>
-      </w:r>
-      <w:proofErr w:type="spellEnd"/>
-      <w:r>
-        <w:rPr>
-          <w:lang w:val="fr-FR"/>
-        </w:rPr>
-        <w:t xml:space="preserve"> </w:t>
-      </w:r>
-      <w:proofErr w:type="spellStart"/>
-      <w:r>
-        <w:rPr>
-          <w:lang w:val="fr-FR"/>
-        </w:rPr>
-        <w:t>würde</w:t>
-      </w:r>
-      <w:proofErr w:type="spellEnd"/>
-      <w:r>
-        <w:rPr>
-          <w:lang w:val="fr-FR"/>
-        </w:rPr>
-        <w:t xml:space="preserve"> </w:t>
-      </w:r>
-      <w:proofErr w:type="spellStart"/>
-      <w:r>
-        <w:rPr>
-          <w:lang w:val="fr-FR"/>
-        </w:rPr>
-        <w:t>selbst</w:t>
-      </w:r>
-      <w:proofErr w:type="spellEnd"/>
-      <w:r>
-        <w:rPr>
-          <w:lang w:val="fr-FR"/>
-        </w:rPr>
-        <w:t xml:space="preserve"> </w:t>
-      </w:r>
-      <w:proofErr w:type="spellStart"/>
-      <w:r>
-        <w:rPr>
-          <w:lang w:val="fr-FR"/>
-        </w:rPr>
-        <w:t>entscheiden</w:t>
-      </w:r>
-      <w:proofErr w:type="spellEnd"/>
-      <w:r>
-        <w:rPr>
-          <w:lang w:val="fr-FR"/>
-        </w:rPr>
-        <w:t xml:space="preserve">, </w:t>
-      </w:r>
-      <w:proofErr w:type="spellStart"/>
-      <w:r>
-        <w:rPr>
-          <w:lang w:val="fr-FR"/>
-        </w:rPr>
-        <w:t>ob</w:t>
+        <w:t>ein</w:t>
+      </w:r>
+      <w:proofErr w:type="spellEnd"/>
+      <w:r>
+        <w:rPr>
+          <w:lang w:val="fr-FR"/>
+        </w:rPr>
+        <w:t xml:space="preserve"> </w:t>
+      </w:r>
+      <w:proofErr w:type="spellStart"/>
+      <w:r>
+        <w:rPr>
+          <w:lang w:val="fr-FR"/>
+        </w:rPr>
+        <w:t>mininimales</w:t>
+      </w:r>
+      <w:proofErr w:type="spellEnd"/>
+      <w:r>
+        <w:rPr>
+          <w:lang w:val="fr-FR"/>
+        </w:rPr>
+        <w:t xml:space="preserve"> Node in der </w:t>
+      </w:r>
+      <w:proofErr w:type="spellStart"/>
+      <w:r>
+        <w:rPr>
+          <w:lang w:val="fr-FR"/>
+        </w:rPr>
+        <w:t>Datenstruktur</w:t>
+      </w:r>
+      <w:proofErr w:type="spellEnd"/>
+      <w:r>
+        <w:rPr>
+          <w:lang w:val="fr-FR"/>
+        </w:rPr>
+        <w:t xml:space="preserve"> </w:t>
+      </w:r>
+      <w:proofErr w:type="spellStart"/>
+      <w:r>
+        <w:rPr>
+          <w:lang w:val="fr-FR"/>
+        </w:rPr>
+        <w:t>gesucht</w:t>
+      </w:r>
+      <w:proofErr w:type="spellEnd"/>
+      <w:r>
+        <w:rPr>
+          <w:lang w:val="fr-FR"/>
+        </w:rPr>
+        <w:t xml:space="preserve"> </w:t>
+      </w:r>
+      <w:proofErr w:type="spellStart"/>
+      <w:r>
+        <w:rPr>
+          <w:lang w:val="fr-FR"/>
+        </w:rPr>
+        <w:t>wird</w:t>
+      </w:r>
+      <w:proofErr w:type="spellEnd"/>
+      <w:r>
+        <w:rPr>
+          <w:lang w:val="fr-FR"/>
+        </w:rPr>
+        <w:t xml:space="preserve">. </w:t>
+      </w:r>
+      <w:proofErr w:type="spellStart"/>
+      <w:r>
+        <w:rPr>
+          <w:lang w:val="fr-FR"/>
+        </w:rPr>
+        <w:t>Denn</w:t>
+      </w:r>
+      <w:proofErr w:type="spellEnd"/>
+      <w:r>
+        <w:rPr>
+          <w:lang w:val="fr-FR"/>
+        </w:rPr>
+        <w:t xml:space="preserve"> </w:t>
+      </w:r>
+      <w:proofErr w:type="spellStart"/>
+      <w:r>
+        <w:rPr>
+          <w:lang w:val="fr-FR"/>
+        </w:rPr>
+        <w:t>bei</w:t>
+      </w:r>
+      <w:proofErr w:type="spellEnd"/>
+      <w:r>
+        <w:rPr>
+          <w:lang w:val="fr-FR"/>
+        </w:rPr>
+        <w:t xml:space="preserve"> </w:t>
+      </w:r>
+      <w:proofErr w:type="spellStart"/>
+      <w:r>
+        <w:rPr>
+          <w:lang w:val="fr-FR"/>
+        </w:rPr>
+        <w:t>so</w:t>
+      </w:r>
+      <w:proofErr w:type="spellEnd"/>
+      <w:r>
+        <w:rPr>
+          <w:lang w:val="fr-FR"/>
+        </w:rPr>
+        <w:t xml:space="preserve"> </w:t>
+      </w:r>
+      <w:proofErr w:type="spellStart"/>
+      <w:r>
+        <w:rPr>
+          <w:lang w:val="fr-FR"/>
+        </w:rPr>
+        <w:t>einer</w:t>
+      </w:r>
+      <w:proofErr w:type="spellEnd"/>
+      <w:r>
+        <w:rPr>
+          <w:lang w:val="fr-FR"/>
+        </w:rPr>
+        <w:t xml:space="preserve"> </w:t>
+      </w:r>
+      <w:proofErr w:type="spellStart"/>
+      <w:r>
+        <w:rPr>
+          <w:lang w:val="fr-FR"/>
+        </w:rPr>
+        <w:t>Nutzung</w:t>
+      </w:r>
+      <w:proofErr w:type="spellEnd"/>
+      <w:r>
+        <w:rPr>
+          <w:lang w:val="fr-FR"/>
+        </w:rPr>
+        <w:t xml:space="preserve"> der </w:t>
+      </w:r>
+      <w:proofErr w:type="spellStart"/>
+      <w:r>
+        <w:rPr>
+          <w:lang w:val="fr-FR"/>
+        </w:rPr>
+        <w:t>Datenstruktur</w:t>
+      </w:r>
+      <w:proofErr w:type="spellEnd"/>
+      <w:r>
+        <w:rPr>
+          <w:lang w:val="fr-FR"/>
+        </w:rPr>
+        <w:t xml:space="preserve"> </w:t>
+      </w:r>
+      <w:proofErr w:type="spellStart"/>
+      <w:r>
+        <w:rPr>
+          <w:lang w:val="fr-FR"/>
+        </w:rPr>
+        <w:t>kommt</w:t>
+      </w:r>
+      <w:proofErr w:type="spellEnd"/>
+      <w:r>
+        <w:rPr>
+          <w:lang w:val="fr-FR"/>
+        </w:rPr>
+        <w:t xml:space="preserve"> der </w:t>
+      </w:r>
+      <w:proofErr w:type="spellStart"/>
+      <w:r>
+        <w:rPr>
+          <w:lang w:val="fr-FR"/>
+        </w:rPr>
+        <w:t>Lazy</w:t>
+      </w:r>
+      <w:proofErr w:type="spellEnd"/>
+      <w:r>
+        <w:rPr>
+          <w:lang w:val="fr-FR"/>
+        </w:rPr>
+        <w:t xml:space="preserve">-Finger </w:t>
+      </w:r>
+      <w:proofErr w:type="spellStart"/>
+      <w:r>
+        <w:rPr>
+          <w:lang w:val="fr-FR"/>
+        </w:rPr>
+        <w:t>nicht</w:t>
+      </w:r>
+      <w:proofErr w:type="spellEnd"/>
+      <w:r>
+        <w:rPr>
+          <w:lang w:val="fr-FR"/>
+        </w:rPr>
+        <w:t xml:space="preserve"> </w:t>
+      </w:r>
+      <w:proofErr w:type="spellStart"/>
+      <w:r>
+        <w:rPr>
+          <w:lang w:val="fr-FR"/>
+        </w:rPr>
+        <w:t>mehr</w:t>
+      </w:r>
+      <w:proofErr w:type="spellEnd"/>
+      <w:r>
+        <w:rPr>
+          <w:lang w:val="fr-FR"/>
+        </w:rPr>
+        <w:t xml:space="preserve"> </w:t>
+      </w:r>
+      <w:proofErr w:type="spellStart"/>
+      <w:r>
+        <w:rPr>
+          <w:lang w:val="fr-FR"/>
+        </w:rPr>
+        <w:t>hinterher</w:t>
+      </w:r>
+      <w:proofErr w:type="spellEnd"/>
+      <w:r>
+        <w:rPr>
+          <w:lang w:val="fr-FR"/>
+        </w:rPr>
+        <w:t xml:space="preserve"> </w:t>
+      </w:r>
+      <w:proofErr w:type="spellStart"/>
+      <w:r>
+        <w:rPr>
+          <w:lang w:val="fr-FR"/>
+        </w:rPr>
+        <w:t>und</w:t>
+      </w:r>
+      <w:proofErr w:type="spellEnd"/>
+      <w:r>
+        <w:rPr>
+          <w:lang w:val="fr-FR"/>
+        </w:rPr>
+        <w:t xml:space="preserve"> </w:t>
+      </w:r>
+      <w:proofErr w:type="spellStart"/>
+      <w:r>
+        <w:rPr>
+          <w:lang w:val="fr-FR"/>
+        </w:rPr>
+        <w:t>verhält</w:t>
+      </w:r>
+      <w:proofErr w:type="spellEnd"/>
+      <w:r>
+        <w:rPr>
+          <w:lang w:val="fr-FR"/>
+        </w:rPr>
+        <w:t xml:space="preserve"> </w:t>
+      </w:r>
+      <w:proofErr w:type="spellStart"/>
+      <w:r>
+        <w:rPr>
+          <w:lang w:val="fr-FR"/>
+        </w:rPr>
+        <w:t>sich</w:t>
+      </w:r>
+      <w:proofErr w:type="spellEnd"/>
+      <w:r>
+        <w:rPr>
+          <w:lang w:val="fr-FR"/>
+        </w:rPr>
+        <w:t xml:space="preserve"> </w:t>
+      </w:r>
+      <w:proofErr w:type="spellStart"/>
+      <w:r>
+        <w:rPr>
+          <w:lang w:val="fr-FR"/>
+        </w:rPr>
+        <w:t>sogar</w:t>
+      </w:r>
+      <w:proofErr w:type="spellEnd"/>
+      <w:r>
+        <w:rPr>
+          <w:lang w:val="fr-FR"/>
+        </w:rPr>
+        <w:t xml:space="preserve"> </w:t>
+      </w:r>
+      <w:proofErr w:type="spellStart"/>
+      <w:r>
+        <w:rPr>
+          <w:lang w:val="fr-FR"/>
+        </w:rPr>
+        <w:t>schlechter</w:t>
+      </w:r>
+      <w:proofErr w:type="spellEnd"/>
+      <w:r>
+        <w:rPr>
+          <w:lang w:val="fr-FR"/>
+        </w:rPr>
+        <w:t xml:space="preserve"> </w:t>
+      </w:r>
+      <w:proofErr w:type="spellStart"/>
+      <w:r>
+        <w:rPr>
+          <w:lang w:val="fr-FR"/>
+        </w:rPr>
+        <w:t>als</w:t>
       </w:r>
       <w:proofErr w:type="spellEnd"/>
       <w:r>
@@ -4807,133 +5809,7 @@
         <w:rPr>
           <w:lang w:val="fr-FR"/>
         </w:rPr>
-        <w:t>Startposition</w:t>
-      </w:r>
-      <w:proofErr w:type="spellEnd"/>
-      <w:r>
-        <w:rPr>
-          <w:lang w:val="fr-FR"/>
-        </w:rPr>
-        <w:t xml:space="preserve"> der </w:t>
-      </w:r>
-      <w:proofErr w:type="spellStart"/>
-      <w:r>
-        <w:rPr>
-          <w:lang w:val="fr-FR"/>
-        </w:rPr>
-        <w:t>Distanzsuche</w:t>
-      </w:r>
-      <w:proofErr w:type="spellEnd"/>
-      <w:r>
-        <w:rPr>
-          <w:lang w:val="fr-FR"/>
-        </w:rPr>
-        <w:t xml:space="preserve"> </w:t>
-      </w:r>
-      <w:proofErr w:type="spellStart"/>
-      <w:r>
-        <w:rPr>
-          <w:lang w:val="fr-FR"/>
-        </w:rPr>
-        <w:t>vom</w:t>
-      </w:r>
-      <w:proofErr w:type="spellEnd"/>
-      <w:r>
-        <w:rPr>
-          <w:lang w:val="fr-FR"/>
-        </w:rPr>
-        <w:t xml:space="preserve"> </w:t>
-      </w:r>
-      <w:proofErr w:type="spellStart"/>
-      <w:r>
-        <w:rPr>
-          <w:lang w:val="fr-FR"/>
-        </w:rPr>
-        <w:t>Maximalen</w:t>
-      </w:r>
-      <w:proofErr w:type="spellEnd"/>
-      <w:r>
-        <w:rPr>
-          <w:lang w:val="fr-FR"/>
-        </w:rPr>
-        <w:t xml:space="preserve"> </w:t>
-      </w:r>
-      <w:proofErr w:type="spellStart"/>
-      <w:r>
-        <w:rPr>
-          <w:lang w:val="fr-FR"/>
-        </w:rPr>
-        <w:t>oder</w:t>
-      </w:r>
-      <w:proofErr w:type="spellEnd"/>
-      <w:r>
-        <w:rPr>
-          <w:lang w:val="fr-FR"/>
-        </w:rPr>
-        <w:t xml:space="preserve"> </w:t>
-      </w:r>
-      <w:proofErr w:type="spellStart"/>
-      <w:r>
-        <w:rPr>
-          <w:lang w:val="fr-FR"/>
-        </w:rPr>
-        <w:t>vom</w:t>
-      </w:r>
-      <w:proofErr w:type="spellEnd"/>
-      <w:r>
-        <w:rPr>
-          <w:lang w:val="fr-FR"/>
-        </w:rPr>
-        <w:t xml:space="preserve"> </w:t>
-      </w:r>
-      <w:proofErr w:type="spellStart"/>
-      <w:r>
-        <w:rPr>
-          <w:lang w:val="fr-FR"/>
-        </w:rPr>
-        <w:t>Minimalsten</w:t>
-      </w:r>
-      <w:proofErr w:type="spellEnd"/>
-      <w:r>
-        <w:rPr>
-          <w:lang w:val="fr-FR"/>
-        </w:rPr>
-        <w:t xml:space="preserve"> Node in der </w:t>
-      </w:r>
-      <w:proofErr w:type="spellStart"/>
-      <w:r>
-        <w:rPr>
-          <w:lang w:val="fr-FR"/>
-        </w:rPr>
-        <w:t>Datenstrucktur</w:t>
-      </w:r>
-      <w:proofErr w:type="spellEnd"/>
-      <w:r>
-        <w:rPr>
-          <w:lang w:val="fr-FR"/>
-        </w:rPr>
-        <w:t xml:space="preserve"> </w:t>
-      </w:r>
-      <w:proofErr w:type="spellStart"/>
-      <w:r>
-        <w:rPr>
-          <w:lang w:val="fr-FR"/>
-        </w:rPr>
-        <w:t>beginnen</w:t>
-      </w:r>
-      <w:proofErr w:type="spellEnd"/>
-      <w:r>
-        <w:rPr>
-          <w:lang w:val="fr-FR"/>
-        </w:rPr>
-        <w:t xml:space="preserve"> </w:t>
-      </w:r>
-      <w:proofErr w:type="spellStart"/>
-      <w:r>
-        <w:rPr>
-          <w:lang w:val="fr-FR"/>
-        </w:rPr>
-        <w:t>sollte</w:t>
+        <w:t>Wurzelsuche</w:t>
       </w:r>
       <w:proofErr w:type="spellEnd"/>
       <w:r>
@@ -4949,6 +5825,453 @@
           <w:lang w:val="fr-FR"/>
         </w:rPr>
       </w:pPr>
+      <w:r>
+        <w:rPr>
+          <w:lang w:val="fr-FR"/>
+        </w:rPr>
+        <w:t xml:space="preserve">Man </w:t>
+      </w:r>
+      <w:proofErr w:type="spellStart"/>
+      <w:r>
+        <w:rPr>
+          <w:lang w:val="fr-FR"/>
+        </w:rPr>
+        <w:t>könnte</w:t>
+      </w:r>
+      <w:proofErr w:type="spellEnd"/>
+      <w:r>
+        <w:rPr>
+          <w:lang w:val="fr-FR"/>
+        </w:rPr>
+        <w:t xml:space="preserve"> mit der Min-Max </w:t>
+      </w:r>
+      <w:proofErr w:type="spellStart"/>
+      <w:r>
+        <w:rPr>
+          <w:lang w:val="fr-FR"/>
+        </w:rPr>
+        <w:t>Fingersuche</w:t>
+      </w:r>
+      <w:proofErr w:type="spellEnd"/>
+      <w:r>
+        <w:rPr>
+          <w:lang w:val="fr-FR"/>
+        </w:rPr>
+        <w:t xml:space="preserve"> </w:t>
+      </w:r>
+      <w:proofErr w:type="spellStart"/>
+      <w:r>
+        <w:rPr>
+          <w:lang w:val="fr-FR"/>
+        </w:rPr>
+        <w:t>diesem</w:t>
+      </w:r>
+      <w:proofErr w:type="spellEnd"/>
+      <w:r>
+        <w:rPr>
+          <w:lang w:val="fr-FR"/>
+        </w:rPr>
+        <w:t xml:space="preserve"> </w:t>
+      </w:r>
+      <w:proofErr w:type="spellStart"/>
+      <w:r>
+        <w:rPr>
+          <w:lang w:val="fr-FR"/>
+        </w:rPr>
+        <w:t>Problem</w:t>
+      </w:r>
+      <w:proofErr w:type="spellEnd"/>
+      <w:r>
+        <w:rPr>
+          <w:lang w:val="fr-FR"/>
+        </w:rPr>
+        <w:t xml:space="preserve"> </w:t>
+      </w:r>
+      <w:proofErr w:type="spellStart"/>
+      <w:r>
+        <w:rPr>
+          <w:lang w:val="fr-FR"/>
+        </w:rPr>
+        <w:t>begegen</w:t>
+      </w:r>
+      <w:proofErr w:type="spellEnd"/>
+      <w:r>
+        <w:rPr>
+          <w:lang w:val="fr-FR"/>
+        </w:rPr>
+        <w:t>. Die Min-Max-</w:t>
+      </w:r>
+      <w:proofErr w:type="spellStart"/>
+      <w:r>
+        <w:rPr>
+          <w:lang w:val="fr-FR"/>
+        </w:rPr>
+        <w:t>Fingersuche</w:t>
+      </w:r>
+      <w:proofErr w:type="spellEnd"/>
+      <w:r>
+        <w:rPr>
+          <w:lang w:val="fr-FR"/>
+        </w:rPr>
+        <w:t xml:space="preserve"> </w:t>
+      </w:r>
+      <w:proofErr w:type="spellStart"/>
+      <w:r>
+        <w:rPr>
+          <w:lang w:val="fr-FR"/>
+        </w:rPr>
+        <w:t>besteht</w:t>
+      </w:r>
+      <w:proofErr w:type="spellEnd"/>
+      <w:r>
+        <w:rPr>
+          <w:lang w:val="fr-FR"/>
+        </w:rPr>
+        <w:t xml:space="preserve"> </w:t>
+      </w:r>
+      <w:proofErr w:type="spellStart"/>
+      <w:r>
+        <w:rPr>
+          <w:lang w:val="fr-FR"/>
+        </w:rPr>
+        <w:t>aus</w:t>
+      </w:r>
+      <w:proofErr w:type="spellEnd"/>
+      <w:r>
+        <w:rPr>
+          <w:lang w:val="fr-FR"/>
+        </w:rPr>
+        <w:t xml:space="preserve"> </w:t>
+      </w:r>
+      <w:proofErr w:type="spellStart"/>
+      <w:r>
+        <w:rPr>
+          <w:lang w:val="fr-FR"/>
+        </w:rPr>
+        <w:t>einem</w:t>
+      </w:r>
+      <w:proofErr w:type="spellEnd"/>
+      <w:r>
+        <w:rPr>
+          <w:lang w:val="fr-FR"/>
+        </w:rPr>
+        <w:t xml:space="preserve"> </w:t>
+      </w:r>
+      <w:proofErr w:type="spellStart"/>
+      <w:r>
+        <w:rPr>
+          <w:lang w:val="fr-FR"/>
+        </w:rPr>
+        <w:t>festen</w:t>
+      </w:r>
+      <w:proofErr w:type="spellEnd"/>
+      <w:r>
+        <w:rPr>
+          <w:lang w:val="fr-FR"/>
+        </w:rPr>
+        <w:t xml:space="preserve"> </w:t>
+      </w:r>
+      <w:proofErr w:type="spellStart"/>
+      <w:r>
+        <w:rPr>
+          <w:lang w:val="fr-FR"/>
+        </w:rPr>
+        <w:t>Minimalen</w:t>
+      </w:r>
+      <w:proofErr w:type="spellEnd"/>
+      <w:r>
+        <w:rPr>
+          <w:lang w:val="fr-FR"/>
+        </w:rPr>
+        <w:t xml:space="preserve"> Finger </w:t>
+      </w:r>
+      <w:proofErr w:type="spellStart"/>
+      <w:r>
+        <w:rPr>
+          <w:lang w:val="fr-FR"/>
+        </w:rPr>
+        <w:t>und</w:t>
+      </w:r>
+      <w:proofErr w:type="spellEnd"/>
+      <w:r>
+        <w:rPr>
+          <w:lang w:val="fr-FR"/>
+        </w:rPr>
+        <w:t xml:space="preserve"> </w:t>
+      </w:r>
+      <w:proofErr w:type="spellStart"/>
+      <w:r>
+        <w:rPr>
+          <w:lang w:val="fr-FR"/>
+        </w:rPr>
+        <w:t>einem</w:t>
+      </w:r>
+      <w:proofErr w:type="spellEnd"/>
+      <w:r>
+        <w:rPr>
+          <w:lang w:val="fr-FR"/>
+        </w:rPr>
+        <w:t xml:space="preserve"> </w:t>
+      </w:r>
+      <w:proofErr w:type="spellStart"/>
+      <w:r>
+        <w:rPr>
+          <w:lang w:val="fr-FR"/>
+        </w:rPr>
+        <w:t>festen</w:t>
+      </w:r>
+      <w:proofErr w:type="spellEnd"/>
+      <w:r>
+        <w:rPr>
+          <w:lang w:val="fr-FR"/>
+        </w:rPr>
+        <w:t xml:space="preserve"> </w:t>
+      </w:r>
+      <w:proofErr w:type="spellStart"/>
+      <w:r>
+        <w:rPr>
+          <w:lang w:val="fr-FR"/>
+        </w:rPr>
+        <w:t>Maximalen</w:t>
+      </w:r>
+      <w:proofErr w:type="spellEnd"/>
+      <w:r>
+        <w:rPr>
+          <w:lang w:val="fr-FR"/>
+        </w:rPr>
+        <w:t xml:space="preserve"> Finger in der </w:t>
+      </w:r>
+      <w:proofErr w:type="spellStart"/>
+      <w:r>
+        <w:rPr>
+          <w:lang w:val="fr-FR"/>
+        </w:rPr>
+        <w:t>Datenstrucktur</w:t>
+      </w:r>
+      <w:proofErr w:type="spellEnd"/>
+      <w:r>
+        <w:rPr>
+          <w:lang w:val="fr-FR"/>
+        </w:rPr>
+        <w:t xml:space="preserve">. Die </w:t>
+      </w:r>
+      <w:proofErr w:type="spellStart"/>
+      <w:r>
+        <w:rPr>
+          <w:lang w:val="fr-FR"/>
+        </w:rPr>
+        <w:t>Fingersuche</w:t>
+      </w:r>
+      <w:proofErr w:type="spellEnd"/>
+      <w:r>
+        <w:rPr>
+          <w:lang w:val="fr-FR"/>
+        </w:rPr>
+        <w:t xml:space="preserve"> </w:t>
+      </w:r>
+      <w:proofErr w:type="spellStart"/>
+      <w:r>
+        <w:rPr>
+          <w:lang w:val="fr-FR"/>
+        </w:rPr>
+        <w:t>würde</w:t>
+      </w:r>
+      <w:proofErr w:type="spellEnd"/>
+      <w:r>
+        <w:rPr>
+          <w:lang w:val="fr-FR"/>
+        </w:rPr>
+        <w:t xml:space="preserve"> </w:t>
+      </w:r>
+      <w:proofErr w:type="spellStart"/>
+      <w:r>
+        <w:rPr>
+          <w:lang w:val="fr-FR"/>
+        </w:rPr>
+        <w:t>selbst</w:t>
+      </w:r>
+      <w:proofErr w:type="spellEnd"/>
+      <w:r>
+        <w:rPr>
+          <w:lang w:val="fr-FR"/>
+        </w:rPr>
+        <w:t xml:space="preserve"> </w:t>
+      </w:r>
+      <w:proofErr w:type="spellStart"/>
+      <w:r>
+        <w:rPr>
+          <w:lang w:val="fr-FR"/>
+        </w:rPr>
+        <w:t>entscheiden</w:t>
+      </w:r>
+      <w:proofErr w:type="spellEnd"/>
+      <w:r>
+        <w:rPr>
+          <w:lang w:val="fr-FR"/>
+        </w:rPr>
+        <w:t xml:space="preserve">, </w:t>
+      </w:r>
+      <w:proofErr w:type="spellStart"/>
+      <w:r>
+        <w:rPr>
+          <w:lang w:val="fr-FR"/>
+        </w:rPr>
+        <w:t>ob</w:t>
+      </w:r>
+      <w:proofErr w:type="spellEnd"/>
+      <w:r>
+        <w:rPr>
+          <w:lang w:val="fr-FR"/>
+        </w:rPr>
+        <w:t xml:space="preserve"> die </w:t>
+      </w:r>
+      <w:proofErr w:type="spellStart"/>
+      <w:r>
+        <w:rPr>
+          <w:lang w:val="fr-FR"/>
+        </w:rPr>
+        <w:t>Startposition</w:t>
+      </w:r>
+      <w:proofErr w:type="spellEnd"/>
+      <w:r>
+        <w:rPr>
+          <w:lang w:val="fr-FR"/>
+        </w:rPr>
+        <w:t xml:space="preserve"> der </w:t>
+      </w:r>
+      <w:proofErr w:type="spellStart"/>
+      <w:r>
+        <w:rPr>
+          <w:lang w:val="fr-FR"/>
+        </w:rPr>
+        <w:t>Distanzsuche</w:t>
+      </w:r>
+      <w:proofErr w:type="spellEnd"/>
+      <w:r>
+        <w:rPr>
+          <w:lang w:val="fr-FR"/>
+        </w:rPr>
+        <w:t xml:space="preserve"> </w:t>
+      </w:r>
+      <w:proofErr w:type="spellStart"/>
+      <w:r>
+        <w:rPr>
+          <w:lang w:val="fr-FR"/>
+        </w:rPr>
+        <w:t>vom</w:t>
+      </w:r>
+      <w:proofErr w:type="spellEnd"/>
+      <w:r>
+        <w:rPr>
+          <w:lang w:val="fr-FR"/>
+        </w:rPr>
+        <w:t xml:space="preserve"> </w:t>
+      </w:r>
+      <w:proofErr w:type="spellStart"/>
+      <w:r>
+        <w:rPr>
+          <w:lang w:val="fr-FR"/>
+        </w:rPr>
+        <w:t>Maximalen</w:t>
+      </w:r>
+      <w:proofErr w:type="spellEnd"/>
+      <w:r>
+        <w:rPr>
+          <w:lang w:val="fr-FR"/>
+        </w:rPr>
+        <w:t xml:space="preserve"> </w:t>
+      </w:r>
+      <w:proofErr w:type="spellStart"/>
+      <w:r>
+        <w:rPr>
+          <w:lang w:val="fr-FR"/>
+        </w:rPr>
+        <w:t>oder</w:t>
+      </w:r>
+      <w:proofErr w:type="spellEnd"/>
+      <w:r>
+        <w:rPr>
+          <w:lang w:val="fr-FR"/>
+        </w:rPr>
+        <w:t xml:space="preserve"> </w:t>
+      </w:r>
+      <w:proofErr w:type="spellStart"/>
+      <w:r>
+        <w:rPr>
+          <w:lang w:val="fr-FR"/>
+        </w:rPr>
+        <w:t>vom</w:t>
+      </w:r>
+      <w:proofErr w:type="spellEnd"/>
+      <w:r>
+        <w:rPr>
+          <w:lang w:val="fr-FR"/>
+        </w:rPr>
+        <w:t xml:space="preserve"> </w:t>
+      </w:r>
+      <w:proofErr w:type="spellStart"/>
+      <w:r>
+        <w:rPr>
+          <w:lang w:val="fr-FR"/>
+        </w:rPr>
+        <w:t>Minimalsten</w:t>
+      </w:r>
+      <w:proofErr w:type="spellEnd"/>
+      <w:r>
+        <w:rPr>
+          <w:lang w:val="fr-FR"/>
+        </w:rPr>
+        <w:t xml:space="preserve"> Node in der </w:t>
+      </w:r>
+      <w:proofErr w:type="spellStart"/>
+      <w:r>
+        <w:rPr>
+          <w:lang w:val="fr-FR"/>
+        </w:rPr>
+        <w:t>Datenstrucktur</w:t>
+      </w:r>
+      <w:proofErr w:type="spellEnd"/>
+      <w:r>
+        <w:rPr>
+          <w:lang w:val="fr-FR"/>
+        </w:rPr>
+        <w:t xml:space="preserve"> </w:t>
+      </w:r>
+      <w:proofErr w:type="spellStart"/>
+      <w:r>
+        <w:rPr>
+          <w:lang w:val="fr-FR"/>
+        </w:rPr>
+        <w:t>beginnen</w:t>
+      </w:r>
+      <w:proofErr w:type="spellEnd"/>
+      <w:r>
+        <w:rPr>
+          <w:lang w:val="fr-FR"/>
+        </w:rPr>
+        <w:t xml:space="preserve"> </w:t>
+      </w:r>
+      <w:proofErr w:type="spellStart"/>
+      <w:r>
+        <w:rPr>
+          <w:lang w:val="fr-FR"/>
+        </w:rPr>
+        <w:t>sollte</w:t>
+      </w:r>
+      <w:proofErr w:type="spellEnd"/>
+      <w:r>
+        <w:rPr>
+          <w:lang w:val="fr-FR"/>
+        </w:rPr>
+        <w:t xml:space="preserve">. </w:t>
+      </w:r>
+    </w:p>
+    <w:p>
+      <w:pPr>
+        <w:rPr>
+          <w:lang w:val="fr-FR"/>
+        </w:rPr>
+      </w:pPr>
       <w:proofErr w:type="spellStart"/>
       <w:r>
         <w:rPr>
@@ -5445,35 +6768,13 @@
         <w:rPr>
           <w:lang w:val="fr-FR"/>
         </w:rPr>
-        <w:t>performiert</w:t>
-      </w:r>
-      <w:proofErr w:type="spellEnd"/>
-      <w:r>
-        <w:rPr>
-          <w:lang w:val="fr-FR"/>
-        </w:rPr>
-        <w:t xml:space="preserve"> </w:t>
-      </w:r>
-      <w:proofErr w:type="spellStart"/>
-      <w:r>
-        <w:rPr>
-          <w:lang w:val="fr-FR"/>
-        </w:rPr>
-        <w:t>als</w:t>
-      </w:r>
-      <w:proofErr w:type="spellEnd"/>
-      <w:r>
-        <w:rPr>
-          <w:lang w:val="fr-FR"/>
-        </w:rPr>
-        <w:t xml:space="preserve"> die </w:t>
-      </w:r>
-      <w:proofErr w:type="spellStart"/>
-      <w:r>
-        <w:rPr>
-          <w:lang w:val="fr-FR"/>
-        </w:rPr>
-        <w:t>Fingersuche</w:t>
+        <w:t>performier</w:t>
+      </w:r>
+      <w:r>
+        <w:rPr>
+          <w:lang w:val="fr-FR"/>
+        </w:rPr>
+        <w:t>t</w:t>
       </w:r>
       <w:proofErr w:type="spellEnd"/>
       <w:r>
@@ -6207,7 +7508,7 @@
       <w:pPr>
         <w:pStyle w:val="berschrift2"/>
       </w:pPr>
-      <w:bookmarkStart w:id="5" w:name="_Toc71033841"/>
+      <w:bookmarkStart w:id="5" w:name="_Toc73458951"/>
       <w:proofErr w:type="spellStart"/>
       <w:r>
         <w:t>Zielsetzung</w:t>
@@ -6548,13 +7849,7 @@
         <w:rPr>
           <w:lang w:val="fr-FR"/>
         </w:rPr>
-        <w:t>,</w:t>
-      </w:r>
-      <w:r>
-        <w:rPr>
-          <w:lang w:val="fr-FR"/>
-        </w:rPr>
-        <w:t xml:space="preserve"> von den man </w:t>
+        <w:t xml:space="preserve">, von den man </w:t>
       </w:r>
       <w:proofErr w:type="spellStart"/>
       <w:r>
@@ -7268,19 +8563,160 @@
         </w:rPr>
         <w:t>.</w:t>
       </w:r>
-    </w:p>
-    <w:p>
-      <w:pPr>
-        <w:rPr>
-          <w:lang w:val="fr-FR"/>
-        </w:rPr>
-      </w:pPr>
-      <w:r>
-        <w:t>Das Ziel dieser Arbeit i</w:t>
-      </w:r>
-      <w:r>
-        <w:t>st</w:t>
-      </w:r>
+      <w:r>
+        <w:rPr>
+          <w:lang w:val="fr-FR"/>
+        </w:rPr>
+        <w:t xml:space="preserve"> </w:t>
+      </w:r>
+      <w:proofErr w:type="spellStart"/>
+      <w:r>
+        <w:rPr>
+          <w:lang w:val="fr-FR"/>
+        </w:rPr>
+        <w:t>Diese</w:t>
+      </w:r>
+      <w:proofErr w:type="spellEnd"/>
+      <w:r>
+        <w:rPr>
+          <w:lang w:val="fr-FR"/>
+        </w:rPr>
+        <w:t xml:space="preserve"> </w:t>
+      </w:r>
+      <w:proofErr w:type="spellStart"/>
+      <w:r>
+        <w:rPr>
+          <w:lang w:val="fr-FR"/>
+        </w:rPr>
+        <w:t>Progrone</w:t>
+      </w:r>
+      <w:proofErr w:type="spellEnd"/>
+      <w:r>
+        <w:rPr>
+          <w:lang w:val="fr-FR"/>
+        </w:rPr>
+        <w:t xml:space="preserve"> der </w:t>
+      </w:r>
+      <w:proofErr w:type="spellStart"/>
+      <w:r>
+        <w:rPr>
+          <w:lang w:val="fr-FR"/>
+        </w:rPr>
+        <w:t>Verwendung</w:t>
+      </w:r>
+      <w:proofErr w:type="spellEnd"/>
+      <w:r>
+        <w:rPr>
+          <w:lang w:val="fr-FR"/>
+        </w:rPr>
+        <w:t xml:space="preserve"> </w:t>
+      </w:r>
+      <w:proofErr w:type="spellStart"/>
+      <w:r>
+        <w:rPr>
+          <w:lang w:val="fr-FR"/>
+        </w:rPr>
+        <w:t>kann</w:t>
+      </w:r>
+      <w:proofErr w:type="spellEnd"/>
+      <w:r>
+        <w:rPr>
+          <w:lang w:val="fr-FR"/>
+        </w:rPr>
+        <w:t xml:space="preserve"> man </w:t>
+      </w:r>
+      <w:proofErr w:type="spellStart"/>
+      <w:r>
+        <w:rPr>
+          <w:lang w:val="fr-FR"/>
+        </w:rPr>
+        <w:t>natürlich</w:t>
+      </w:r>
+      <w:proofErr w:type="spellEnd"/>
+      <w:r>
+        <w:rPr>
+          <w:lang w:val="fr-FR"/>
+        </w:rPr>
+        <w:t xml:space="preserve"> </w:t>
+      </w:r>
+      <w:proofErr w:type="spellStart"/>
+      <w:r>
+        <w:rPr>
+          <w:lang w:val="fr-FR"/>
+        </w:rPr>
+        <w:t>durch</w:t>
+      </w:r>
+      <w:proofErr w:type="spellEnd"/>
+      <w:r>
+        <w:rPr>
+          <w:lang w:val="fr-FR"/>
+        </w:rPr>
+        <w:t xml:space="preserve"> </w:t>
+      </w:r>
+      <w:proofErr w:type="spellStart"/>
+      <w:r>
+        <w:rPr>
+          <w:lang w:val="fr-FR"/>
+        </w:rPr>
+        <w:t>statische</w:t>
+      </w:r>
+      <w:proofErr w:type="spellEnd"/>
+      <w:r>
+        <w:rPr>
+          <w:lang w:val="fr-FR"/>
+        </w:rPr>
+        <w:t xml:space="preserve"> Finger </w:t>
+      </w:r>
+      <w:proofErr w:type="spellStart"/>
+      <w:r>
+        <w:rPr>
+          <w:lang w:val="fr-FR"/>
+        </w:rPr>
+        <w:t>als</w:t>
+      </w:r>
+      <w:proofErr w:type="spellEnd"/>
+      <w:r>
+        <w:rPr>
+          <w:lang w:val="fr-FR"/>
+        </w:rPr>
+        <w:t xml:space="preserve"> </w:t>
+      </w:r>
+      <w:proofErr w:type="spellStart"/>
+      <w:r>
+        <w:rPr>
+          <w:lang w:val="fr-FR"/>
+        </w:rPr>
+        <w:t>Programmierer</w:t>
+      </w:r>
+      <w:proofErr w:type="spellEnd"/>
+      <w:r>
+        <w:rPr>
+          <w:lang w:val="fr-FR"/>
+        </w:rPr>
+        <w:t xml:space="preserve"> </w:t>
+      </w:r>
+      <w:proofErr w:type="spellStart"/>
+      <w:r>
+        <w:rPr>
+          <w:lang w:val="fr-FR"/>
+        </w:rPr>
+        <w:t>selbst</w:t>
+      </w:r>
+      <w:proofErr w:type="spellEnd"/>
+      <w:r>
+        <w:rPr>
+          <w:lang w:val="fr-FR"/>
+        </w:rPr>
+        <w:t xml:space="preserve"> </w:t>
+      </w:r>
+      <w:proofErr w:type="spellStart"/>
+      <w:r>
+        <w:rPr>
+          <w:lang w:val="fr-FR"/>
+        </w:rPr>
+        <w:t>setzen</w:t>
+      </w:r>
+      <w:proofErr w:type="spellEnd"/>
       <w:r>
         <w:rPr>
           <w:lang w:val="fr-FR"/>
@@ -7292,196 +8728,70 @@
         <w:rPr>
           <w:lang w:val="fr-FR"/>
         </w:rPr>
-        <w:t>einige</w:t>
-      </w:r>
-      <w:proofErr w:type="spellEnd"/>
-      <w:r>
-        <w:rPr>
-          <w:lang w:val="fr-FR"/>
-        </w:rPr>
-        <w:t xml:space="preserve"> </w:t>
-      </w:r>
-      <w:proofErr w:type="spellStart"/>
-      <w:r>
-        <w:rPr>
-          <w:lang w:val="fr-FR"/>
-        </w:rPr>
-        <w:t>Konzepte</w:t>
-      </w:r>
-      <w:proofErr w:type="spellEnd"/>
-      <w:r>
-        <w:rPr>
-          <w:lang w:val="fr-FR"/>
-        </w:rPr>
-        <w:t xml:space="preserve"> der </w:t>
-      </w:r>
-      <w:proofErr w:type="spellStart"/>
-      <w:r>
-        <w:rPr>
-          <w:lang w:val="fr-FR"/>
-        </w:rPr>
-        <w:t>Fingersuche</w:t>
-      </w:r>
-      <w:proofErr w:type="spellEnd"/>
-      <w:r>
-        <w:rPr>
-          <w:lang w:val="fr-FR"/>
-        </w:rPr>
-        <w:t xml:space="preserve"> </w:t>
-      </w:r>
-      <w:proofErr w:type="spellStart"/>
-      <w:r>
-        <w:rPr>
-          <w:lang w:val="fr-FR"/>
-        </w:rPr>
-        <w:t>auf</w:t>
-      </w:r>
-      <w:proofErr w:type="spellEnd"/>
-      <w:r>
-        <w:rPr>
-          <w:lang w:val="fr-FR"/>
-        </w:rPr>
-        <w:t xml:space="preserve"> </w:t>
-      </w:r>
-      <w:proofErr w:type="spellStart"/>
-      <w:r>
-        <w:rPr>
-          <w:lang w:val="fr-FR"/>
-        </w:rPr>
-        <w:t>Binärbaume</w:t>
-      </w:r>
-      <w:proofErr w:type="spellEnd"/>
-      <w:r>
-        <w:rPr>
-          <w:lang w:val="fr-FR"/>
-        </w:rPr>
-        <w:t xml:space="preserve">, </w:t>
-      </w:r>
-      <w:proofErr w:type="spellStart"/>
-      <w:r>
-        <w:rPr>
-          <w:lang w:val="fr-FR"/>
-        </w:rPr>
-        <w:t>auf</w:t>
-      </w:r>
-      <w:proofErr w:type="spellEnd"/>
-      <w:r>
-        <w:rPr>
-          <w:lang w:val="fr-FR"/>
-        </w:rPr>
-        <w:t xml:space="preserve"> </w:t>
-      </w:r>
-      <w:proofErr w:type="spellStart"/>
-      <w:r>
-        <w:rPr>
-          <w:lang w:val="fr-FR"/>
-        </w:rPr>
-        <w:t>Rotschwarz-Bäume</w:t>
-      </w:r>
-      <w:proofErr w:type="spellEnd"/>
-      <w:r>
-        <w:rPr>
-          <w:lang w:val="fr-FR"/>
-        </w:rPr>
-        <w:t xml:space="preserve">, </w:t>
-      </w:r>
-      <w:proofErr w:type="spellStart"/>
-      <w:r>
-        <w:rPr>
-          <w:lang w:val="fr-FR"/>
-        </w:rPr>
-        <w:t>sowie</w:t>
-      </w:r>
-      <w:proofErr w:type="spellEnd"/>
-      <w:r>
-        <w:rPr>
-          <w:lang w:val="fr-FR"/>
-        </w:rPr>
-        <w:t xml:space="preserve"> </w:t>
-      </w:r>
-      <w:proofErr w:type="spellStart"/>
-      <w:r>
-        <w:rPr>
-          <w:lang w:val="fr-FR"/>
-        </w:rPr>
-        <w:t>Skiplisten</w:t>
-      </w:r>
-      <w:proofErr w:type="spellEnd"/>
-      <w:r>
-        <w:rPr>
-          <w:lang w:val="fr-FR"/>
-        </w:rPr>
-        <w:t xml:space="preserve"> </w:t>
-      </w:r>
-      <w:proofErr w:type="spellStart"/>
-      <w:r>
-        <w:rPr>
-          <w:lang w:val="fr-FR"/>
-        </w:rPr>
-        <w:t>anzuwenden</w:t>
-      </w:r>
-      <w:proofErr w:type="spellEnd"/>
-      <w:r>
-        <w:rPr>
-          <w:lang w:val="fr-FR"/>
-        </w:rPr>
-        <w:t xml:space="preserve"> </w:t>
-      </w:r>
-      <w:proofErr w:type="spellStart"/>
-      <w:r>
-        <w:rPr>
-          <w:lang w:val="fr-FR"/>
-        </w:rPr>
-        <w:t>und</w:t>
-      </w:r>
-      <w:proofErr w:type="spellEnd"/>
-      <w:r>
-        <w:rPr>
-          <w:lang w:val="fr-FR"/>
-        </w:rPr>
-        <w:t xml:space="preserve"> </w:t>
-      </w:r>
-      <w:proofErr w:type="spellStart"/>
-      <w:r>
-        <w:rPr>
-          <w:lang w:val="fr-FR"/>
-        </w:rPr>
-        <w:t>deren</w:t>
-      </w:r>
-      <w:proofErr w:type="spellEnd"/>
-      <w:r>
-        <w:rPr>
-          <w:lang w:val="fr-FR"/>
-        </w:rPr>
-        <w:t xml:space="preserve"> </w:t>
-      </w:r>
-      <w:proofErr w:type="spellStart"/>
-      <w:r>
-        <w:rPr>
-          <w:lang w:val="fr-FR"/>
-        </w:rPr>
-        <w:t>Laufzeiten</w:t>
-      </w:r>
-      <w:proofErr w:type="spellEnd"/>
-      <w:r>
-        <w:rPr>
-          <w:lang w:val="fr-FR"/>
-        </w:rPr>
-        <w:t xml:space="preserve"> </w:t>
-      </w:r>
-      <w:proofErr w:type="spellStart"/>
-      <w:r>
-        <w:rPr>
-          <w:lang w:val="fr-FR"/>
-        </w:rPr>
-        <w:t>zumessen</w:t>
-      </w:r>
-      <w:proofErr w:type="spellEnd"/>
-      <w:r>
-        <w:rPr>
-          <w:lang w:val="fr-FR"/>
-        </w:rPr>
-        <w:t xml:space="preserve">. </w:t>
+        <w:t>oder</w:t>
+      </w:r>
+      <w:proofErr w:type="spellEnd"/>
+      <w:r>
+        <w:rPr>
+          <w:lang w:val="fr-FR"/>
+        </w:rPr>
+        <w:t xml:space="preserve"> man </w:t>
+      </w:r>
+      <w:proofErr w:type="spellStart"/>
+      <w:r>
+        <w:rPr>
+          <w:lang w:val="fr-FR"/>
+        </w:rPr>
+        <w:t>überlegt</w:t>
+      </w:r>
+      <w:proofErr w:type="spellEnd"/>
+      <w:r>
+        <w:rPr>
+          <w:lang w:val="fr-FR"/>
+        </w:rPr>
+        <w:t xml:space="preserve"> </w:t>
+      </w:r>
+      <w:proofErr w:type="spellStart"/>
+      <w:r>
+        <w:rPr>
+          <w:lang w:val="fr-FR"/>
+        </w:rPr>
+        <w:t>sich</w:t>
+      </w:r>
+      <w:proofErr w:type="spellEnd"/>
+      <w:r>
+        <w:rPr>
+          <w:lang w:val="fr-FR"/>
+        </w:rPr>
+        <w:t xml:space="preserve"> </w:t>
+      </w:r>
+      <w:proofErr w:type="spellStart"/>
+      <w:r>
+        <w:rPr>
+          <w:lang w:val="fr-FR"/>
+        </w:rPr>
+        <w:t>eine</w:t>
+      </w:r>
+      <w:proofErr w:type="spellEnd"/>
+      <w:r>
+        <w:rPr>
+          <w:lang w:val="fr-FR"/>
+        </w:rPr>
+        <w:t xml:space="preserve"> </w:t>
+      </w:r>
+      <w:proofErr w:type="spellStart"/>
+      <w:r>
+        <w:rPr>
+          <w:lang w:val="fr-FR"/>
+        </w:rPr>
+        <w:t>klügere</w:t>
+      </w:r>
+      <w:proofErr w:type="spellEnd"/>
+      <w:r>
+        <w:rPr>
+          <w:lang w:val="fr-FR"/>
+        </w:rPr>
+        <w:t xml:space="preserve"> Alternative.</w:t>
       </w:r>
     </w:p>
     <w:p>
@@ -7935,31 +9245,19 @@
       <w:pPr>
         <w:pStyle w:val="berschrift1"/>
       </w:pPr>
-      <w:bookmarkStart w:id="6" w:name="_Toc71033849"/>
+      <w:bookmarkStart w:id="6" w:name="_Toc73458952"/>
       <w:r>
         <w:lastRenderedPageBreak/>
-        <w:t xml:space="preserve">Aktueller Forschungsstand: Übersicht über Finger </w:t>
+        <w:t>Aktueller Forschungsstand: Übersicht über Finger</w:t>
       </w:r>
       <w:bookmarkEnd w:id="6"/>
+      <w:r>
+        <w:t xml:space="preserve"> </w:t>
+      </w:r>
     </w:p>
     <w:p>
       <w:r>
-        <w:t xml:space="preserve">Dieses Kapitel soll </w:t>
-      </w:r>
-      <w:r>
-        <w:t>ein Überblick</w:t>
-      </w:r>
-      <w:r>
-        <w:t xml:space="preserve"> </w:t>
-      </w:r>
-      <w:r>
-        <w:t>der Finger, Finger</w:t>
-      </w:r>
-      <w:r>
-        <w:t>suche</w:t>
-      </w:r>
-      <w:r>
-        <w:t xml:space="preserve">n und </w:t>
+        <w:t xml:space="preserve">Dieses Kapitel soll ein Überblick der Finger, Fingersuchen und </w:t>
       </w:r>
       <w:proofErr w:type="spellStart"/>
       <w:r>
@@ -7972,13 +9270,7 @@
     </w:p>
     <w:p>
       <w:r>
-        <w:t xml:space="preserve">In dieser Arbeit gehe ich </w:t>
-      </w:r>
-      <w:r>
-        <w:t xml:space="preserve">der übersichtshalber </w:t>
-      </w:r>
-      <w:r>
-        <w:t xml:space="preserve">davon aus, dass eine </w:t>
+        <w:t xml:space="preserve">In dieser Arbeit gehe ich der übersichtshalber davon aus, dass eine </w:t>
       </w:r>
       <w:proofErr w:type="spellStart"/>
       <w:r>
@@ -7994,37 +9286,36 @@
       </w:r>
       <w:proofErr w:type="spellEnd"/>
       <w:r>
-        <w:t xml:space="preserve"> hat.</w:t>
-      </w:r>
-      <w:r>
-        <w:t xml:space="preserve"> </w:t>
-      </w:r>
+        <w:t xml:space="preserve"> hat. </w:t>
+      </w:r>
+    </w:p>
+    <w:p>
+      <w:pPr>
+        <w:pStyle w:val="berschrift2"/>
+      </w:pPr>
+      <w:bookmarkStart w:id="7" w:name="_Toc73458953"/>
+      <w:r>
+        <w:t>Ein Finger</w:t>
+      </w:r>
+      <w:bookmarkEnd w:id="7"/>
     </w:p>
     <w:p/>
     <w:p>
-      <w:pPr>
-        <w:pStyle w:val="berschrift2"/>
-      </w:pPr>
-      <w:r>
-        <w:t>Ein Finger</w:t>
-      </w:r>
-    </w:p>
-    <w:p>
       <w:r>
         <w:rPr>
           <w:noProof/>
         </w:rPr>
         <w:drawing>
-          <wp:anchor distT="0" distB="0" distL="114300" distR="114300" simplePos="0" relativeHeight="251661312" behindDoc="0" locked="0" layoutInCell="1" allowOverlap="1" wp14:anchorId="0E442E2E" wp14:editId="3E61EFEE">
+          <wp:anchor distT="0" distB="0" distL="114300" distR="114300" simplePos="0" relativeHeight="251661312" behindDoc="0" locked="0" layoutInCell="1" allowOverlap="1" wp14:anchorId="0E442E2E" wp14:editId="21EF8AE3">
             <wp:simplePos x="0" y="0"/>
             <wp:positionH relativeFrom="margin">
               <wp:posOffset>-635</wp:posOffset>
             </wp:positionH>
             <wp:positionV relativeFrom="paragraph">
-              <wp:posOffset>330835</wp:posOffset>
+              <wp:posOffset>335280</wp:posOffset>
             </wp:positionV>
-            <wp:extent cx="2990850" cy="1711960"/>
-            <wp:effectExtent l="0" t="0" r="0" b="2540"/>
+            <wp:extent cx="2762250" cy="1580515"/>
+            <wp:effectExtent l="0" t="0" r="0" b="635"/>
             <wp:wrapSquare wrapText="bothSides"/>
             <wp:docPr id="7" name="Grafik 7"/>
             <wp:cNvGraphicFramePr>
@@ -8055,7 +9346,7 @@
                   <pic:spPr bwMode="auto">
                     <a:xfrm>
                       <a:off x="0" y="0"/>
-                      <a:ext cx="2990850" cy="1711960"/>
+                      <a:ext cx="2762250" cy="1580515"/>
                     </a:xfrm>
                     <a:prstGeom prst="rect">
                       <a:avLst/>
@@ -8102,13 +9393,14 @@
       <w:r>
         <w:t xml:space="preserve">, </w:t>
       </w:r>
-      <w:proofErr w:type="spellStart"/>
-      <w:r>
-        <w:t>zusuchen</w:t>
-      </w:r>
-      <w:proofErr w:type="spellEnd"/>
-      <w:r>
-        <w:t xml:space="preserve">. </w:t>
+      <w:r>
+        <w:t>zu</w:t>
+      </w:r>
+      <w:r>
+        <w:t xml:space="preserve"> </w:t>
+      </w:r>
+      <w:r>
+        <w:t xml:space="preserve">suchen. </w:t>
       </w:r>
     </w:p>
     <w:p>
@@ -8121,16 +9413,13 @@
       </w:r>
       <w:proofErr w:type="spellEnd"/>
       <w:r>
-        <w:t>, dass die</w:t>
-      </w:r>
-      <w:r>
-        <w:t xml:space="preserve"> Suche </w:t>
-      </w:r>
-      <w:r>
-        <w:t>eine</w:t>
-      </w:r>
-      <w:r>
-        <w:t xml:space="preserve">n </w:t>
+        <w:t xml:space="preserve">, dass </w:t>
+      </w:r>
+      <w:r>
+        <w:t>der</w:t>
+      </w:r>
+      <w:r>
+        <w:t xml:space="preserve"> </w:t>
       </w:r>
       <w:r>
         <w:t xml:space="preserve">Finger schon so positioniert ist, dass die </w:t>
@@ -8139,7 +9428,10 @@
         <w:t>Fingersuche-</w:t>
       </w:r>
       <w:r>
-        <w:t xml:space="preserve">Start-Position d </w:t>
+        <w:t>Start-Position</w:t>
+      </w:r>
+      <w:r>
+        <w:t xml:space="preserve"> </w:t>
       </w:r>
       <w:proofErr w:type="spellStart"/>
       <w:r>
@@ -8167,7 +9459,13 @@
         <w:t xml:space="preserve"> und</w:t>
       </w:r>
       <w:r>
-        <w:t xml:space="preserve"> dass das Lokalitätsprinzip für das </w:t>
+        <w:t xml:space="preserve"> </w:t>
+      </w:r>
+      <w:r>
+        <w:t>somit das</w:t>
+      </w:r>
+      <w:r>
+        <w:t xml:space="preserve"> Lokalitätsprinzip für das </w:t>
       </w:r>
       <w:proofErr w:type="spellStart"/>
       <w:r>
@@ -8247,12 +9545,62 @@
         </w:drawing>
       </w:r>
       <w:r>
-        <w:t xml:space="preserve">Das führt zur Überlegung, dass die Wurzelsuche (rot) in einem Binärbaum 2^n-1 Elemente hat und der Ausschnitt durch den Finger-Suche (gelb) 2^i-1 Elemente durchsuchen muss. </w:t>
+        <w:t>Das führt zur Überlegung, dass die Wurzelsuch</w:t>
+      </w:r>
+      <w:r>
+        <w:t>-</w:t>
+      </w:r>
+      <w:proofErr w:type="spellStart"/>
+      <w:r>
+        <w:t>startposition</w:t>
+      </w:r>
+      <w:proofErr w:type="spellEnd"/>
+      <w:r>
+        <w:t xml:space="preserve"> (rot)</w:t>
+      </w:r>
+      <w:r>
+        <w:t xml:space="preserve"> auch genannt Root-Finger </w:t>
+      </w:r>
+      <w:r>
+        <w:t>(S.</w:t>
+      </w:r>
+      <w:r>
+        <w:t xml:space="preserve"> 181 </w:t>
+      </w:r>
+      <w:hyperlink r:id="rId20" w:history="1">
+        <w:r>
+          <w:rPr>
+            <w:rStyle w:val="Hyperlink"/>
+          </w:rPr>
+          <w:t>https://link.springer.com/content/</w:t>
+        </w:r>
+        <w:r>
+          <w:rPr>
+            <w:rStyle w:val="Hyperlink"/>
+          </w:rPr>
+          <w:t>pdf/10.1007%2F978-3-319-13075-0.pdf</w:t>
+        </w:r>
+      </w:hyperlink>
+      <w:r>
+        <w:t xml:space="preserve">) </w:t>
+      </w:r>
+      <w:r>
+        <w:t xml:space="preserve"> </w:t>
       </w:r>
     </w:p>
     <w:p>
       <w:r>
-        <w:t>Da i kleiner ist als n, kann man von einem Vorteil sprechen. Man könnte sogar, sagen je näher der Finger am Such-</w:t>
+        <w:lastRenderedPageBreak/>
+        <w:t xml:space="preserve">in einem Binärbaum 2^n-1 Elemente </w:t>
+      </w:r>
+      <w:r>
+        <w:t>durchsuchen kann</w:t>
+      </w:r>
+      <w:r>
+        <w:t xml:space="preserve"> </w:t>
+      </w:r>
+      <w:r>
+        <w:t xml:space="preserve">um das </w:t>
       </w:r>
       <w:proofErr w:type="spellStart"/>
       <w:r>
@@ -8260,6 +9608,91 @@
       </w:r>
       <w:proofErr w:type="spellEnd"/>
       <w:r>
+        <w:t xml:space="preserve"> zuliefern</w:t>
+      </w:r>
+      <w:r>
+        <w:t>. W</w:t>
+      </w:r>
+      <w:r>
+        <w:t>ährend</w:t>
+      </w:r>
+      <w:r>
+        <w:t xml:space="preserve"> der Ausschnitt </w:t>
+      </w:r>
+      <w:r>
+        <w:t>(gelb)</w:t>
+      </w:r>
+      <w:r>
+        <w:t>,</w:t>
+      </w:r>
+      <w:r>
+        <w:t xml:space="preserve"> welcher </w:t>
+      </w:r>
+      <w:r>
+        <w:t>durch den Finger</w:t>
+      </w:r>
+      <w:r>
+        <w:t>-Startposition</w:t>
+      </w:r>
+      <w:r>
+        <w:t xml:space="preserve"> </w:t>
+      </w:r>
+      <w:r>
+        <w:t>begrenzt wird</w:t>
+      </w:r>
+      <w:r>
+        <w:t xml:space="preserve">, </w:t>
+      </w:r>
+      <w:r>
+        <w:t xml:space="preserve">kann </w:t>
+      </w:r>
+      <w:r>
+        <w:t xml:space="preserve">nach schon </w:t>
+      </w:r>
+      <w:r>
+        <w:t>2^i-1 Elemente</w:t>
+      </w:r>
+      <w:r>
+        <w:t>n</w:t>
+      </w:r>
+      <w:r>
+        <w:t xml:space="preserve"> </w:t>
+      </w:r>
+      <w:r>
+        <w:t>d</w:t>
+      </w:r>
+      <w:r>
+        <w:t xml:space="preserve">as </w:t>
+      </w:r>
+      <w:proofErr w:type="spellStart"/>
+      <w:r>
+        <w:t>Ergebniss</w:t>
+      </w:r>
+      <w:proofErr w:type="spellEnd"/>
+      <w:r>
+        <w:t xml:space="preserve"> finden</w:t>
+      </w:r>
+      <w:r>
+        <w:t>.</w:t>
+      </w:r>
+      <w:r>
+        <w:t xml:space="preserve"> </w:t>
+      </w:r>
+      <w:r>
+        <w:t>Da i kleiner ist als n, kann man von einem Vorteil sprechen. Man könnte sogar sagen</w:t>
+      </w:r>
+      <w:r>
+        <w:t>,</w:t>
+      </w:r>
+      <w:r>
+        <w:t xml:space="preserve"> je näher der Finger am Such-</w:t>
+      </w:r>
+      <w:proofErr w:type="spellStart"/>
+      <w:r>
+        <w:t>Ergebniss</w:t>
+      </w:r>
+      <w:proofErr w:type="spellEnd"/>
+      <w:r>
         <w:t xml:space="preserve"> ist, desto </w:t>
       </w:r>
       <w:proofErr w:type="spellStart"/>
@@ -8268,55 +9701,403 @@
       </w:r>
       <w:proofErr w:type="spellEnd"/>
       <w:r>
-        <w:t xml:space="preserve"> stärker ist dieser Effekt.</w:t>
+        <w:t xml:space="preserve"> stärker ist dieser Effekt</w:t>
+      </w:r>
+      <w:r>
+        <w:t xml:space="preserve"> - veranschaulicht bedeutet das, dass die Fläche von dem gelben Bereich kleiner werden würde.</w:t>
       </w:r>
     </w:p>
     <w:p>
       <w:r>
-        <w:lastRenderedPageBreak/>
-        <w:t xml:space="preserve">Vereinfacht könnte man sagen, die Wurzelsuche ist in der Laufzeitklasse O(log n), welche Größer ist, als O(log </w:t>
-      </w:r>
-      <w:r>
-        <w:t>i</w:t>
-      </w:r>
-      <w:r>
-        <w:t>).</w:t>
-      </w:r>
-      <w:r>
-        <w:t xml:space="preserve"> Das ist der Vorteil von einem einzigen Finger.</w:t>
+        <w:t>Mathematisch</w:t>
+      </w:r>
+      <w:r>
+        <w:t>-Formal</w:t>
+      </w:r>
+      <w:r>
+        <w:t xml:space="preserve"> </w:t>
+      </w:r>
+      <w:r>
+        <w:t>würde</w:t>
+      </w:r>
+      <w:r>
+        <w:t xml:space="preserve"> man sagen, die Wurzelsuche ist in der Laufzeitklasse </w:t>
+      </w:r>
+      <w:proofErr w:type="gramStart"/>
+      <w:r>
+        <w:t>O(</w:t>
+      </w:r>
+      <w:proofErr w:type="gramEnd"/>
+      <w:r>
+        <w:t>log n), während die Distanz Suche auf i-Elementen arbeitet:</w:t>
       </w:r>
     </w:p>
     <w:p>
-      <w:r>
-        <w:t xml:space="preserve">Meine Interpretation von diesem Kapitel im Paper ist, dass der Finger eine externe Information besitzen muss um dem Lokalitätsprinzip besser als die Wurzelsuche </w:t>
-      </w:r>
-      <w:proofErr w:type="spellStart"/>
-      <w:r>
-        <w:t>zuunterliegen</w:t>
-      </w:r>
-      <w:proofErr w:type="spellEnd"/>
-      <w:r>
-        <w:t xml:space="preserve">. </w:t>
+      <w:pPr>
+        <w:ind w:firstLine="360"/>
+        <w:rPr>
+          <w:lang w:val="en-US"/>
+        </w:rPr>
+      </w:pPr>
+      <w:r>
+        <w:rPr>
+          <w:lang w:val="en-US"/>
+        </w:rPr>
+        <w:t xml:space="preserve">n &gt; </w:t>
+      </w:r>
+      <w:proofErr w:type="spellStart"/>
+      <w:r>
+        <w:rPr>
+          <w:lang w:val="en-US"/>
+        </w:rPr>
+        <w:t>i</w:t>
+      </w:r>
+      <w:proofErr w:type="spellEnd"/>
+      <w:r>
+        <w:rPr>
+          <w:lang w:val="en-US"/>
+        </w:rPr>
+        <w:tab/>
+        <w:t xml:space="preserve"> = &gt; </w:t>
+      </w:r>
+      <w:r>
+        <w:rPr>
+          <w:lang w:val="en-US"/>
+        </w:rPr>
+        <w:tab/>
+      </w:r>
+      <w:proofErr w:type="gramStart"/>
+      <w:r>
+        <w:rPr>
+          <w:lang w:val="en-US"/>
+        </w:rPr>
+        <w:t>O(</w:t>
+      </w:r>
+      <w:proofErr w:type="gramEnd"/>
+      <w:r>
+        <w:rPr>
+          <w:lang w:val="en-US"/>
+        </w:rPr>
+        <w:t>log n)</w:t>
+      </w:r>
+      <w:r>
+        <w:rPr>
+          <w:lang w:val="en-US"/>
+        </w:rPr>
+        <w:t xml:space="preserve"> &gt; </w:t>
+      </w:r>
+      <w:r>
+        <w:rPr>
+          <w:lang w:val="en-US"/>
+        </w:rPr>
+        <w:t xml:space="preserve">O(log </w:t>
+      </w:r>
+      <w:proofErr w:type="spellStart"/>
+      <w:r>
+        <w:rPr>
+          <w:lang w:val="en-US"/>
+        </w:rPr>
+        <w:t>i</w:t>
+      </w:r>
+      <w:proofErr w:type="spellEnd"/>
+      <w:r>
+        <w:rPr>
+          <w:lang w:val="en-US"/>
+        </w:rPr>
+        <w:t>).</w:t>
       </w:r>
     </w:p>
     <w:p>
-      <w:pPr>
+      <w:r>
         <w:rPr>
           <w:lang w:val="en-US"/>
         </w:rPr>
-      </w:pPr>
+        <w:t xml:space="preserve"> </w:t>
+      </w:r>
+      <w:r>
+        <w:t>Das ist der Vorteil von einem einzigen Finger.</w:t>
+      </w:r>
+    </w:p>
+    <w:p/>
+    <w:p>
+      <w:pPr>
+        <w:pStyle w:val="berschrift2"/>
+        <w:rPr>
+          <w:lang w:val="de-DE"/>
+        </w:rPr>
+      </w:pPr>
+      <w:bookmarkStart w:id="8" w:name="_Toc73458954"/>
+      <w:r>
+        <w:rPr>
+          <w:lang w:val="de-DE"/>
+        </w:rPr>
+        <w:t>Min u</w:t>
+      </w:r>
+      <w:r>
+        <w:rPr>
+          <w:lang w:val="de-DE"/>
+        </w:rPr>
+        <w:t>nd Max Finger</w:t>
+      </w:r>
+      <w:bookmarkEnd w:id="8"/>
+    </w:p>
+    <w:p/>
+    <w:p>
+      <w:r>
+        <w:t>In diesem Buch (</w:t>
+      </w:r>
+      <w:r>
+        <w:t>S</w:t>
+      </w:r>
+      <w:r>
+        <w:t xml:space="preserve"> 483</w:t>
+      </w:r>
+      <w:r>
+        <w:t>, kap. 5.5</w:t>
+      </w:r>
+      <w:r>
+        <w:t xml:space="preserve"> </w:t>
+      </w:r>
+      <w:proofErr w:type="gramStart"/>
+      <w:r>
+        <w:t>https://link.springer.com/content/pdf/10.1007/BF01940876.pdf</w:t>
+      </w:r>
+      <w:r>
+        <w:t xml:space="preserve"> )</w:t>
+      </w:r>
+      <w:proofErr w:type="gramEnd"/>
+      <w:r>
+        <w:t xml:space="preserve"> wird die Idee unterbreitet de</w:t>
+      </w:r>
+      <w:r>
+        <w:t xml:space="preserve">r </w:t>
+      </w:r>
+      <w:r>
+        <w:t>Fast Finger Search</w:t>
+      </w:r>
+      <w:r>
+        <w:t>. Das Konzept beinhaltet</w:t>
+      </w:r>
+      <w:r>
+        <w:t xml:space="preserve">, dass einfach von allen externen Fingern die Suche </w:t>
+      </w:r>
+      <w:r>
+        <w:t xml:space="preserve">gleichzeitig </w:t>
+      </w:r>
+      <w:r>
+        <w:t xml:space="preserve">gestartet werden soll. Wenn einer der Finger ein </w:t>
+      </w:r>
+      <w:proofErr w:type="spellStart"/>
+      <w:r>
+        <w:t>Ergebniss</w:t>
+      </w:r>
+      <w:proofErr w:type="spellEnd"/>
+      <w:r>
+        <w:t xml:space="preserve"> findet soll die Suche stoppen.  </w:t>
+      </w:r>
     </w:p>
     <w:p>
-      <w:pPr>
-        <w:pStyle w:val="berschrift2"/>
-      </w:pPr>
-      <w:proofErr w:type="spellStart"/>
-      <w:r>
-        <w:t>Fingersuche</w:t>
-      </w:r>
-      <w:proofErr w:type="spellEnd"/>
+      <w:r>
+        <w:t xml:space="preserve">Als </w:t>
+      </w:r>
+      <w:proofErr w:type="gramStart"/>
+      <w:r>
+        <w:t>Spezial Fall</w:t>
+      </w:r>
+      <w:proofErr w:type="gramEnd"/>
+      <w:r>
+        <w:t xml:space="preserve"> wird der Min-Finger und der Max-Finger genannt. </w:t>
+      </w:r>
+      <w:r>
+        <w:rPr>
+          <w:noProof/>
+        </w:rPr>
+        <w:drawing>
+          <wp:anchor distT="0" distB="0" distL="114300" distR="114300" simplePos="0" relativeHeight="251663360" behindDoc="0" locked="0" layoutInCell="1" allowOverlap="1" wp14:anchorId="450CBC76" wp14:editId="7D05DB9E">
+            <wp:simplePos x="0" y="0"/>
+            <wp:positionH relativeFrom="column">
+              <wp:posOffset>4445</wp:posOffset>
+            </wp:positionH>
+            <wp:positionV relativeFrom="paragraph">
+              <wp:posOffset>1048385</wp:posOffset>
+            </wp:positionV>
+            <wp:extent cx="2423160" cy="2194560"/>
+            <wp:effectExtent l="0" t="0" r="0" b="0"/>
+            <wp:wrapSquare wrapText="bothSides"/>
+            <wp:docPr id="5" name="Grafik 5"/>
+            <wp:cNvGraphicFramePr>
+              <a:graphicFrameLocks xmlns:a="http://schemas.openxmlformats.org/drawingml/2006/main" noChangeAspect="1"/>
+            </wp:cNvGraphicFramePr>
+            <a:graphic xmlns:a="http://schemas.openxmlformats.org/drawingml/2006/main">
+              <a:graphicData uri="http://schemas.openxmlformats.org/drawingml/2006/picture">
+                <pic:pic xmlns:pic="http://schemas.openxmlformats.org/drawingml/2006/picture">
+                  <pic:nvPicPr>
+                    <pic:cNvPr id="0" name="Picture 1"/>
+                    <pic:cNvPicPr>
+                      <a:picLocks noChangeAspect="1" noChangeArrowheads="1"/>
+                    </pic:cNvPicPr>
+                  </pic:nvPicPr>
+                  <pic:blipFill>
+                    <a:blip r:embed="rId21" cstate="print">
+                      <a:extLst>
+                        <a:ext uri="{28A0092B-C50C-407E-A947-70E740481C1C}">
+                          <a14:useLocalDpi xmlns:a14="http://schemas.microsoft.com/office/drawing/2010/main" val="0"/>
+                        </a:ext>
+                      </a:extLst>
+                    </a:blip>
+                    <a:srcRect/>
+                    <a:stretch>
+                      <a:fillRect/>
+                    </a:stretch>
+                  </pic:blipFill>
+                  <pic:spPr bwMode="auto">
+                    <a:xfrm>
+                      <a:off x="0" y="0"/>
+                      <a:ext cx="2423160" cy="2194560"/>
+                    </a:xfrm>
+                    <a:prstGeom prst="rect">
+                      <a:avLst/>
+                    </a:prstGeom>
+                    <a:noFill/>
+                    <a:ln>
+                      <a:noFill/>
+                    </a:ln>
+                  </pic:spPr>
+                </pic:pic>
+              </a:graphicData>
+            </a:graphic>
+          </wp:anchor>
+        </w:drawing>
+      </w:r>
+      <w:r>
+        <w:t xml:space="preserve">Der Min-Finger steht auf dem minimalen </w:t>
+      </w:r>
+      <w:proofErr w:type="spellStart"/>
+      <w:r>
+        <w:t>Node</w:t>
+      </w:r>
+      <w:proofErr w:type="spellEnd"/>
+      <w:r>
+        <w:t xml:space="preserve"> im Tree und der Max-Finger steht auf dem größten </w:t>
+      </w:r>
+      <w:proofErr w:type="spellStart"/>
+      <w:r>
+        <w:t>Node</w:t>
+      </w:r>
+      <w:proofErr w:type="spellEnd"/>
+      <w:r>
+        <w:t xml:space="preserve"> im Tree. Die Fingersuche beginnt zeitgleich. Diese Laufzeit ergibt </w:t>
+      </w:r>
+      <w:proofErr w:type="spellStart"/>
+      <w:r>
+        <w:t>deshlab</w:t>
+      </w:r>
+      <w:proofErr w:type="spellEnd"/>
+      <w:r>
+        <w:t>:</w:t>
+      </w:r>
+    </w:p>
+    <w:p>
+      <w:proofErr w:type="gramStart"/>
+      <w:r>
+        <w:t>O(</w:t>
+      </w:r>
+      <w:proofErr w:type="gramEnd"/>
+      <w:r>
+        <w:t>log min{d, n - d})</w:t>
+      </w:r>
+    </w:p>
+    <w:p>
+      <w:r>
+        <w:t xml:space="preserve">In diesem Buch wird nähergelegt, dass versteckte Suchen wie in der </w:t>
+      </w:r>
+      <w:proofErr w:type="spellStart"/>
+      <w:r>
+        <w:t>Join</w:t>
+      </w:r>
+      <w:proofErr w:type="spellEnd"/>
+      <w:r>
+        <w:t xml:space="preserve">, oder </w:t>
+      </w:r>
+      <w:proofErr w:type="spellStart"/>
+      <w:r>
+        <w:t>teile</w:t>
+      </w:r>
+      <w:proofErr w:type="spellEnd"/>
+      <w:r>
+        <w:t xml:space="preserve"> der Split-Operation auch von der Min-Max Fingersuche profitieren </w:t>
+      </w:r>
+      <w:r>
+        <w:lastRenderedPageBreak/>
+        <w:t xml:space="preserve">können, da sie schon auf Teilbäume zugreifen und man </w:t>
+      </w:r>
+      <w:proofErr w:type="spellStart"/>
+      <w:r>
+        <w:t>deshlab</w:t>
+      </w:r>
+      <w:proofErr w:type="spellEnd"/>
+      <w:r>
+        <w:t xml:space="preserve"> </w:t>
+      </w:r>
+      <w:r>
+        <w:t>keine temporären Wurzeln</w:t>
+      </w:r>
+      <w:r>
+        <w:t xml:space="preserve"> von Teilbäumen </w:t>
+      </w:r>
+      <w:proofErr w:type="spellStart"/>
+      <w:r>
+        <w:t>zufinden</w:t>
+      </w:r>
+      <w:proofErr w:type="spellEnd"/>
+      <w:r>
+        <w:t xml:space="preserve"> braucht. (S 484 </w:t>
+      </w:r>
+      <w:proofErr w:type="spellStart"/>
+      <w:r>
+        <w:t>kap</w:t>
+      </w:r>
+      <w:proofErr w:type="spellEnd"/>
+      <w:r>
+        <w:t xml:space="preserve"> 5.7 und 5.9)</w:t>
+      </w:r>
     </w:p>
     <w:p/>
+    <w:p>
+      <w:pPr>
+        <w:pStyle w:val="berschrift2"/>
+      </w:pPr>
+      <w:bookmarkStart w:id="9" w:name="_Toc73458955"/>
+      <w:proofErr w:type="spellStart"/>
+      <w:r>
+        <w:t>Fingersuche</w:t>
+      </w:r>
+      <w:proofErr w:type="spellEnd"/>
+      <w:r>
+        <w:t xml:space="preserve"> </w:t>
+      </w:r>
+      <w:proofErr w:type="spellStart"/>
+      <w:r>
+        <w:t>mit</w:t>
+      </w:r>
+      <w:proofErr w:type="spellEnd"/>
+      <w:r>
+        <w:t xml:space="preserve"> </w:t>
+      </w:r>
+      <w:proofErr w:type="spellStart"/>
+      <w:r>
+        <w:t>Direktion</w:t>
+      </w:r>
+      <w:bookmarkEnd w:id="9"/>
+      <w:proofErr w:type="spellEnd"/>
+    </w:p>
+    <w:p>
+      <w:pPr>
+        <w:rPr>
+          <w:lang w:val="en-US"/>
+        </w:rPr>
+      </w:pPr>
+    </w:p>
     <w:p>
       <w:r>
         <w:rPr>
@@ -8348,7 +10129,7 @@
                     </pic:cNvPicPr>
                   </pic:nvPicPr>
                   <pic:blipFill>
-                    <a:blip r:embed="rId20" cstate="print">
+                    <a:blip r:embed="rId22" cstate="print">
                       <a:extLst>
                         <a:ext uri="{28A0092B-C50C-407E-A947-70E740481C1C}">
                           <a14:useLocalDpi xmlns:a14="http://schemas.microsoft.com/office/drawing/2010/main" val="0"/>
@@ -8386,18 +10167,12 @@
         <w:t xml:space="preserve">Paper </w:t>
       </w:r>
       <w:r>
-        <w:t xml:space="preserve">aus dem Jahre </w:t>
-      </w:r>
-      <w:r>
-        <w:t>1977</w:t>
-      </w:r>
-      <w:r>
-        <w:t xml:space="preserve"> </w:t>
+        <w:t xml:space="preserve">aus dem Jahre 1977 </w:t>
       </w:r>
       <w:r>
         <w:t>(</w:t>
       </w:r>
-      <w:hyperlink r:id="rId21" w:history="1">
+      <w:hyperlink r:id="rId23" w:history="1">
         <w:r>
           <w:rPr>
             <w:rStyle w:val="Hyperlink"/>
@@ -8432,10 +10207,10 @@
         <w:t xml:space="preserve"> - wie bei der Wurzelsuche - im Baum </w:t>
       </w:r>
       <w:r>
-        <w:t>suchen</w:t>
-      </w:r>
-      <w:r>
-        <w:t xml:space="preserve"> kann.</w:t>
+        <w:t>passiert</w:t>
+      </w:r>
+      <w:r>
+        <w:t>.</w:t>
       </w:r>
     </w:p>
     <w:p>
@@ -8459,7 +10234,15 @@
     </w:p>
     <w:p>
       <w:r>
-        <w:t>Finger werden in diesem Paper auch dazu genutzt um auf einzelne Nodes</w:t>
+        <w:t xml:space="preserve">Finger werden in diesem Paper </w:t>
+      </w:r>
+      <w:proofErr w:type="spellStart"/>
+      <w:r>
+        <w:t>vorallem</w:t>
+      </w:r>
+      <w:proofErr w:type="spellEnd"/>
+      <w:r>
+        <w:t xml:space="preserve"> dazu genutzt um auf einzelne Nodes</w:t>
       </w:r>
       <w:r>
         <w:t xml:space="preserve"> in Binären Suchbäumen</w:t>
@@ -8471,62 +10254,942 @@
         <w:t xml:space="preserve">, </w:t>
       </w:r>
       <w:r>
-        <w:t>zu durchsuchen</w:t>
+        <w:t>zuzugreifen</w:t>
       </w:r>
       <w:r>
         <w:t xml:space="preserve">. </w:t>
       </w:r>
-      <w:proofErr w:type="spellStart"/>
-      <w:r>
-        <w:t>Ausßerdem</w:t>
-      </w:r>
-      <w:proofErr w:type="spellEnd"/>
-      <w:r>
-        <w:t xml:space="preserve"> werden </w:t>
-      </w:r>
-      <w:r>
-        <w:t xml:space="preserve">Nodes </w:t>
-      </w:r>
-      <w:r>
-        <w:t xml:space="preserve">schneller </w:t>
-      </w:r>
-      <w:r>
-        <w:t>gesplittet</w:t>
-      </w:r>
-      <w:r>
-        <w:t xml:space="preserve"> </w:t>
-      </w:r>
-      <w:r>
-        <w:t xml:space="preserve">und </w:t>
-      </w:r>
-      <w:r>
-        <w:t>Listen logarithmisch dadurch s</w:t>
-      </w:r>
-      <w:r>
-        <w:t>ortier</w:t>
-      </w:r>
-      <w:r>
-        <w:t>t</w:t>
-      </w:r>
-      <w:r>
-        <w:t>.</w:t>
-      </w:r>
-      <w:r>
-        <w:t xml:space="preserve"> </w:t>
+    </w:p>
+    <w:p>
+      <w:r>
+        <w:t>In dieser Binärbaum</w:t>
+      </w:r>
+      <w:r>
+        <w:t>-</w:t>
+      </w:r>
+      <w:r>
+        <w:t xml:space="preserve">Finger </w:t>
+      </w:r>
+      <w:r>
+        <w:t>I</w:t>
+      </w:r>
+      <w:r>
+        <w:t>mplementierung kann man also auf einer Ebene die Nodes durchsuchen</w:t>
+      </w:r>
+      <w:r>
+        <w:t>, falls man einen Finger nicht sofort zur Verfügung hat.</w:t>
+      </w:r>
+    </w:p>
+    <w:p/>
+    <w:p>
+      <w:pPr>
+        <w:pStyle w:val="berschrift2"/>
+      </w:pPr>
+      <w:bookmarkStart w:id="10" w:name="_Toc73458956"/>
+      <w:r>
+        <w:t xml:space="preserve">Finger </w:t>
+      </w:r>
+      <w:proofErr w:type="spellStart"/>
+      <w:r>
+        <w:t>als</w:t>
+      </w:r>
+      <w:proofErr w:type="spellEnd"/>
+      <w:r>
+        <w:t xml:space="preserve"> </w:t>
+      </w:r>
+      <w:proofErr w:type="spellStart"/>
+      <w:r>
+        <w:t>Leafs</w:t>
+      </w:r>
+      <w:bookmarkEnd w:id="10"/>
+      <w:proofErr w:type="spellEnd"/>
+    </w:p>
+    <w:p/>
+    <w:p>
+      <w:r>
+        <w:t xml:space="preserve">In diesem </w:t>
+      </w:r>
+      <w:r>
+        <w:t>Buch</w:t>
+      </w:r>
+      <w:r>
+        <w:t xml:space="preserve"> </w:t>
+      </w:r>
+      <w:proofErr w:type="spellStart"/>
+      <w:r>
+        <w:t>seite</w:t>
+      </w:r>
+      <w:proofErr w:type="spellEnd"/>
+      <w:r>
+        <w:t xml:space="preserve"> 158, 3. Abs </w:t>
+      </w:r>
+      <w:r>
+        <w:t>(</w:t>
+      </w:r>
+      <w:proofErr w:type="gramStart"/>
+      <w:r>
+        <w:t>http://citeseerx.ist.psu.edu/viewdoc/download?doi=10.1.1.217.5131&amp;rep=rep1&amp;type=pdf</w:t>
+      </w:r>
+      <w:r>
+        <w:t xml:space="preserve"> )</w:t>
+      </w:r>
+      <w:proofErr w:type="gramEnd"/>
+      <w:r>
+        <w:t xml:space="preserve"> werden auf</w:t>
+      </w:r>
+      <w:r>
+        <w:t xml:space="preserve"> </w:t>
+      </w:r>
+      <w:r>
+        <w:t>Level-</w:t>
+      </w:r>
+      <w:proofErr w:type="spellStart"/>
+      <w:r>
+        <w:t>Linked</w:t>
+      </w:r>
+      <w:proofErr w:type="spellEnd"/>
+      <w:r>
+        <w:t>-Binärb</w:t>
+      </w:r>
+      <w:r>
+        <w:t>äumen Finger immer nur auf Leafs gesetzt.</w:t>
+      </w:r>
+      <w:r>
+        <w:t xml:space="preserve"> Es wird der Schluss </w:t>
+      </w:r>
+      <w:r>
+        <w:lastRenderedPageBreak/>
+        <w:t xml:space="preserve">gezogen, dass in der </w:t>
+      </w:r>
+      <w:proofErr w:type="spellStart"/>
+      <w:r>
+        <w:t>ammortisierten</w:t>
+      </w:r>
+      <w:proofErr w:type="spellEnd"/>
+      <w:r>
+        <w:t xml:space="preserve"> Laufzeit die Logarithmische Suche deutlich stärker zutragen </w:t>
+      </w:r>
+      <w:r>
+        <w:t>kommt</w:t>
+      </w:r>
+      <w:r>
+        <w:t xml:space="preserve"> als die </w:t>
+      </w:r>
+      <w:proofErr w:type="spellStart"/>
+      <w:r>
+        <w:t>constante</w:t>
+      </w:r>
+      <w:proofErr w:type="spellEnd"/>
+      <w:r>
+        <w:t xml:space="preserve"> Laufzeit für die Erzeugung und Änderung der Finger.</w:t>
+      </w:r>
+    </w:p>
+    <w:p>
+      <w:r>
+        <w:drawing>
+          <wp:inline distT="0" distB="0" distL="0" distR="0" wp14:anchorId="38B28713" wp14:editId="33F4BFC4">
+            <wp:extent cx="4572638" cy="352474"/>
+            <wp:effectExtent l="0" t="0" r="0" b="9525"/>
+            <wp:docPr id="2" name="Grafik 2"/>
+            <wp:cNvGraphicFramePr>
+              <a:graphicFrameLocks xmlns:a="http://schemas.openxmlformats.org/drawingml/2006/main" noChangeAspect="1"/>
+            </wp:cNvGraphicFramePr>
+            <a:graphic xmlns:a="http://schemas.openxmlformats.org/drawingml/2006/main">
+              <a:graphicData uri="http://schemas.openxmlformats.org/drawingml/2006/picture">
+                <pic:pic xmlns:pic="http://schemas.openxmlformats.org/drawingml/2006/picture">
+                  <pic:nvPicPr>
+                    <pic:cNvPr id="1" name=""/>
+                    <pic:cNvPicPr/>
+                  </pic:nvPicPr>
+                  <pic:blipFill>
+                    <a:blip r:embed="rId24"/>
+                    <a:stretch>
+                      <a:fillRect/>
+                    </a:stretch>
+                  </pic:blipFill>
+                  <pic:spPr>
+                    <a:xfrm>
+                      <a:off x="0" y="0"/>
+                      <a:ext cx="4572638" cy="352474"/>
+                    </a:xfrm>
+                    <a:prstGeom prst="rect">
+                      <a:avLst/>
+                    </a:prstGeom>
+                  </pic:spPr>
+                </pic:pic>
+              </a:graphicData>
+            </a:graphic>
+          </wp:inline>
+        </w:drawing>
+      </w:r>
+    </w:p>
+    <w:p>
+      <w:r>
+        <w:drawing>
+          <wp:inline distT="0" distB="0" distL="0" distR="0" wp14:anchorId="0AD9EEA9" wp14:editId="65A5718E">
+            <wp:extent cx="4591691" cy="419158"/>
+            <wp:effectExtent l="0" t="0" r="0" b="0"/>
+            <wp:docPr id="4" name="Grafik 4"/>
+            <wp:cNvGraphicFramePr>
+              <a:graphicFrameLocks xmlns:a="http://schemas.openxmlformats.org/drawingml/2006/main" noChangeAspect="1"/>
+            </wp:cNvGraphicFramePr>
+            <a:graphic xmlns:a="http://schemas.openxmlformats.org/drawingml/2006/main">
+              <a:graphicData uri="http://schemas.openxmlformats.org/drawingml/2006/picture">
+                <pic:pic xmlns:pic="http://schemas.openxmlformats.org/drawingml/2006/picture">
+                  <pic:nvPicPr>
+                    <pic:cNvPr id="1" name=""/>
+                    <pic:cNvPicPr/>
+                  </pic:nvPicPr>
+                  <pic:blipFill>
+                    <a:blip r:embed="rId25"/>
+                    <a:stretch>
+                      <a:fillRect/>
+                    </a:stretch>
+                  </pic:blipFill>
+                  <pic:spPr>
+                    <a:xfrm>
+                      <a:off x="0" y="0"/>
+                      <a:ext cx="4591691" cy="419158"/>
+                    </a:xfrm>
+                    <a:prstGeom prst="rect">
+                      <a:avLst/>
+                    </a:prstGeom>
+                  </pic:spPr>
+                </pic:pic>
+              </a:graphicData>
+            </a:graphic>
+          </wp:inline>
+        </w:drawing>
+      </w:r>
+    </w:p>
+    <w:p>
+      <w:r>
+        <w:t xml:space="preserve">Damit könnte man sagen, dass der wichtige </w:t>
+      </w:r>
+      <w:proofErr w:type="spellStart"/>
+      <w:r>
+        <w:t>zubetrachtende</w:t>
+      </w:r>
+      <w:proofErr w:type="spellEnd"/>
+      <w:r>
+        <w:t xml:space="preserve"> Aspekt in der Laufzeit die Fingersuche an sich ist. </w:t>
+      </w:r>
+    </w:p>
+    <w:p/>
+    <w:p>
+      <w:pPr>
+        <w:pStyle w:val="berschrift2"/>
+        <w:rPr>
+          <w:lang w:val="de-DE"/>
+        </w:rPr>
+      </w:pPr>
+      <w:bookmarkStart w:id="11" w:name="_Toc73458957"/>
+      <w:proofErr w:type="spellStart"/>
+      <w:r>
+        <w:rPr>
+          <w:lang w:val="de-DE"/>
+        </w:rPr>
+        <w:t>Lazy</w:t>
+      </w:r>
+      <w:proofErr w:type="spellEnd"/>
+      <w:r>
+        <w:rPr>
+          <w:lang w:val="de-DE"/>
+        </w:rPr>
+        <w:t xml:space="preserve"> Finger in Binär</w:t>
+      </w:r>
+      <w:r>
+        <w:rPr>
+          <w:lang w:val="de-DE"/>
+        </w:rPr>
+        <w:t>-S</w:t>
+      </w:r>
+      <w:r>
+        <w:rPr>
+          <w:lang w:val="de-DE"/>
+        </w:rPr>
+        <w:t>uch</w:t>
+      </w:r>
+      <w:r>
+        <w:rPr>
+          <w:lang w:val="de-DE"/>
+        </w:rPr>
+        <w:t>b</w:t>
+      </w:r>
+      <w:r>
+        <w:rPr>
+          <w:lang w:val="de-DE"/>
+        </w:rPr>
+        <w:t>äumen</w:t>
+      </w:r>
+      <w:bookmarkEnd w:id="11"/>
+    </w:p>
+    <w:p/>
+    <w:p>
+      <w:pPr>
+        <w:rPr>
+          <w:lang w:val="en-US"/>
+        </w:rPr>
+      </w:pPr>
+      <w:r>
+        <w:rPr>
+          <w:noProof/>
+        </w:rPr>
+        <w:drawing>
+          <wp:anchor distT="0" distB="0" distL="114300" distR="114300" simplePos="0" relativeHeight="251664384" behindDoc="0" locked="0" layoutInCell="1" allowOverlap="1" wp14:anchorId="135B73D4" wp14:editId="0E907A1B">
+            <wp:simplePos x="0" y="0"/>
+            <wp:positionH relativeFrom="margin">
+              <wp:align>left</wp:align>
+            </wp:positionH>
+            <wp:positionV relativeFrom="paragraph">
+              <wp:posOffset>525780</wp:posOffset>
+            </wp:positionV>
+            <wp:extent cx="2559685" cy="1704975"/>
+            <wp:effectExtent l="0" t="0" r="0" b="9525"/>
+            <wp:wrapSquare wrapText="bothSides"/>
+            <wp:docPr id="13" name="Grafik 13"/>
+            <wp:cNvGraphicFramePr>
+              <a:graphicFrameLocks xmlns:a="http://schemas.openxmlformats.org/drawingml/2006/main" noChangeAspect="1"/>
+            </wp:cNvGraphicFramePr>
+            <a:graphic xmlns:a="http://schemas.openxmlformats.org/drawingml/2006/main">
+              <a:graphicData uri="http://schemas.openxmlformats.org/drawingml/2006/picture">
+                <pic:pic xmlns:pic="http://schemas.openxmlformats.org/drawingml/2006/picture">
+                  <pic:nvPicPr>
+                    <pic:cNvPr id="0" name="Picture 2"/>
+                    <pic:cNvPicPr>
+                      <a:picLocks noChangeAspect="1" noChangeArrowheads="1"/>
+                    </pic:cNvPicPr>
+                  </pic:nvPicPr>
+                  <pic:blipFill>
+                    <a:blip r:embed="rId26" cstate="print">
+                      <a:extLst>
+                        <a:ext uri="{28A0092B-C50C-407E-A947-70E740481C1C}">
+                          <a14:useLocalDpi xmlns:a14="http://schemas.microsoft.com/office/drawing/2010/main" val="0"/>
+                        </a:ext>
+                      </a:extLst>
+                    </a:blip>
+                    <a:srcRect/>
+                    <a:stretch>
+                      <a:fillRect/>
+                    </a:stretch>
+                  </pic:blipFill>
+                  <pic:spPr bwMode="auto">
+                    <a:xfrm>
+                      <a:off x="0" y="0"/>
+                      <a:ext cx="2559685" cy="1704975"/>
+                    </a:xfrm>
+                    <a:prstGeom prst="rect">
+                      <a:avLst/>
+                    </a:prstGeom>
+                    <a:noFill/>
+                    <a:ln>
+                      <a:noFill/>
+                    </a:ln>
+                  </pic:spPr>
+                </pic:pic>
+              </a:graphicData>
+            </a:graphic>
+            <wp14:sizeRelH relativeFrom="margin">
+              <wp14:pctWidth>0</wp14:pctWidth>
+            </wp14:sizeRelH>
+            <wp14:sizeRelV relativeFrom="margin">
+              <wp14:pctHeight>0</wp14:pctHeight>
+            </wp14:sizeRelV>
+          </wp:anchor>
+        </w:drawing>
+      </w:r>
+      <w:r>
+        <w:t xml:space="preserve">In einem etwas </w:t>
+      </w:r>
+      <w:proofErr w:type="spellStart"/>
+      <w:r>
+        <w:t>etwas</w:t>
+      </w:r>
+      <w:proofErr w:type="spellEnd"/>
+      <w:r>
+        <w:t xml:space="preserve"> </w:t>
+      </w:r>
+      <w:r>
+        <w:t>aktuellerem Conference Paper aus dem Jahr 2014</w:t>
+      </w:r>
+      <w:r>
+        <w:t xml:space="preserve">, S 181 </w:t>
+      </w:r>
+      <w:r>
+        <w:t>(</w:t>
+      </w:r>
+      <w:r>
+        <w:t>https://link.springer.com/content/pdf/10.1007%2F978-3-319-13075-0.pdf</w:t>
+      </w:r>
+      <w:r>
+        <w:t xml:space="preserve">) werden die </w:t>
+      </w:r>
+      <w:r>
+        <w:t>La</w:t>
+      </w:r>
+      <w:r>
+        <w:t>u</w:t>
+      </w:r>
+      <w:r>
+        <w:t>fzeiten</w:t>
+      </w:r>
+      <w:r>
+        <w:t xml:space="preserve"> von </w:t>
+      </w:r>
+      <w:proofErr w:type="spellStart"/>
+      <w:r>
+        <w:t>Lazy</w:t>
+      </w:r>
+      <w:proofErr w:type="spellEnd"/>
+      <w:r>
+        <w:t xml:space="preserve"> Fingern vorgestellt.</w:t>
+      </w:r>
+      <w:r>
+        <w:t xml:space="preserve"> Ein </w:t>
+      </w:r>
+      <w:proofErr w:type="spellStart"/>
+      <w:r>
+        <w:t>Lazy</w:t>
+      </w:r>
+      <w:proofErr w:type="spellEnd"/>
+      <w:r>
+        <w:t xml:space="preserve"> Finger ist ein </w:t>
+      </w:r>
+      <w:r>
+        <w:t>Finger,</w:t>
+      </w:r>
+      <w:r>
+        <w:t xml:space="preserve"> der sich auf das zuletzt gesuchte Element im Baum stellt, und genau von diesem zuletzt gesuchten Element beginnt die neue Suchanfrage. Es wird sich mit der Fragestellung der Abstände von </w:t>
+      </w:r>
+      <w:proofErr w:type="spellStart"/>
+      <w:r>
+        <w:t>Suchergebniss</w:t>
+      </w:r>
+      <w:proofErr w:type="spellEnd"/>
+      <w:r>
+        <w:t xml:space="preserve"> und </w:t>
+      </w:r>
+      <w:proofErr w:type="spellStart"/>
+      <w:r>
+        <w:t>Lazyfinger</w:t>
+      </w:r>
+      <w:proofErr w:type="spellEnd"/>
+      <w:r>
+        <w:t xml:space="preserve"> beschäftigt und das im Zusammenhang von Entropien (Informationstheorie)</w:t>
+      </w:r>
+      <w:r>
+        <w:t xml:space="preserve">. </w:t>
+      </w:r>
+    </w:p>
+    <w:p>
+      <w:r>
+        <w:rPr>
+          <w:lang w:val="en-US"/>
+        </w:rPr>
+        <w:t>“</w:t>
+      </w:r>
+      <w:r>
+        <w:rPr>
+          <w:lang w:val="en-US"/>
+        </w:rPr>
+        <w:t xml:space="preserve">Given the pairwise frequencies </w:t>
+      </w:r>
+      <w:proofErr w:type="spellStart"/>
+      <w:r>
+        <w:rPr>
+          <w:lang w:val="en-US"/>
+        </w:rPr>
+        <w:t>fX</w:t>
+      </w:r>
+      <w:proofErr w:type="spellEnd"/>
+      <w:r>
+        <w:rPr>
+          <w:lang w:val="en-US"/>
+        </w:rPr>
+        <w:t xml:space="preserve"> finding the tree that minimizes the execution time of search sequence X using lazy finger takes time O(n</w:t>
+      </w:r>
+      <w:r>
+        <w:rPr>
+          <w:lang w:val="en-US"/>
+        </w:rPr>
+        <w:t>3</w:t>
+      </w:r>
+      <w:r>
+        <w:rPr>
+          <w:lang w:val="en-US"/>
+        </w:rPr>
+        <w:t>).</w:t>
+      </w:r>
+      <w:r>
+        <w:rPr>
+          <w:lang w:val="en-US"/>
+        </w:rPr>
+        <w:t xml:space="preserve">” </w:t>
+      </w:r>
+      <w:r>
+        <w:t xml:space="preserve">Das wäre </w:t>
+      </w:r>
+      <w:r>
+        <w:t xml:space="preserve">also </w:t>
+      </w:r>
+      <w:r>
+        <w:t xml:space="preserve">die </w:t>
+      </w:r>
+      <w:r>
+        <w:t>L</w:t>
+      </w:r>
+      <w:r>
+        <w:t xml:space="preserve">aufzeit um eine Optimale </w:t>
+      </w:r>
+      <w:proofErr w:type="spellStart"/>
+      <w:r>
+        <w:t>Lazy</w:t>
+      </w:r>
+      <w:proofErr w:type="spellEnd"/>
+      <w:r>
+        <w:t>-F</w:t>
+      </w:r>
+      <w:r>
+        <w:t xml:space="preserve">inger </w:t>
+      </w:r>
+      <w:r>
+        <w:t>P</w:t>
+      </w:r>
+      <w:r>
+        <w:t xml:space="preserve">osition </w:t>
+      </w:r>
+      <w:r>
+        <w:t xml:space="preserve">in einem Binär-Baum </w:t>
+      </w:r>
+      <w:proofErr w:type="spellStart"/>
+      <w:r>
+        <w:t>zuberechnen</w:t>
+      </w:r>
+      <w:proofErr w:type="spellEnd"/>
+      <w:r>
+        <w:t>. (3. Abs, S 190)</w:t>
+      </w:r>
+      <w:r>
+        <w:t xml:space="preserve"> </w:t>
+      </w:r>
+    </w:p>
+    <w:p/>
+    <w:p/>
+    <w:p/>
+    <w:p/>
+    <w:p>
+      <w:pPr>
+        <w:pStyle w:val="berschrift2"/>
+      </w:pPr>
+      <w:bookmarkStart w:id="12" w:name="_Toc73458958"/>
+      <w:r>
+        <w:t xml:space="preserve">Splay trees und </w:t>
+      </w:r>
+      <w:proofErr w:type="spellStart"/>
+      <w:r>
+        <w:t>Fingersuche</w:t>
+      </w:r>
+      <w:bookmarkEnd w:id="12"/>
+      <w:proofErr w:type="spellEnd"/>
+    </w:p>
+    <w:p/>
+    <w:p>
+      <w:r>
+        <w:t xml:space="preserve">In diesem </w:t>
+      </w:r>
+      <w:r>
+        <w:t xml:space="preserve">Paper </w:t>
+      </w:r>
+      <w:r>
+        <w:t xml:space="preserve">aus dem Jahr 2018 </w:t>
+      </w:r>
+      <w:r>
+        <w:t xml:space="preserve">(Absatz 3 </w:t>
+      </w:r>
+      <w:r>
+        <w:t>https://drops.dagstuhl.de/opus/volltexte/2018/10003/pdf/LIPIcs-ISAAC-2018-55.pdf</w:t>
+      </w:r>
+      <w:r>
+        <w:t>) steht in der Einleitung übersetzt: “</w:t>
+      </w:r>
+      <w:r>
+        <w:t xml:space="preserve">Im Jahr 2000 haben Cole [16, 15] </w:t>
+      </w:r>
+      <w:r>
+        <w:t>gezeigt</w:t>
+      </w:r>
+      <w:r>
+        <w:t xml:space="preserve">, dass </w:t>
+      </w:r>
+      <w:proofErr w:type="spellStart"/>
+      <w:r>
+        <w:t>Splay</w:t>
+      </w:r>
+      <w:r>
+        <w:t>trees</w:t>
+      </w:r>
+      <w:proofErr w:type="spellEnd"/>
+      <w:r>
+        <w:t xml:space="preserve"> </w:t>
+      </w:r>
+      <w:r>
+        <w:t>(asymptotisch) mit der Effizienz der Fingersuche übereinstimmt, die in diesem Zusammenhang als dynamische Fingereigenschaft bezeichnet wird.</w:t>
+      </w:r>
+      <w:r>
+        <w:t xml:space="preserve"> </w:t>
+      </w:r>
+      <w:r>
+        <w:t>Dies ist bemerkenswert, da Splay keine expliziten Finger verwendet</w:t>
+      </w:r>
+      <w:r>
+        <w:t xml:space="preserve">“ </w:t>
+      </w:r>
+    </w:p>
+    <w:p>
+      <w:r>
+        <w:t xml:space="preserve">Das bedeutet, dass die </w:t>
+      </w:r>
+      <w:r>
+        <w:t>S</w:t>
+      </w:r>
+      <w:r>
+        <w:t>elbstanpassung</w:t>
+      </w:r>
+      <w:r>
+        <w:t xml:space="preserve">, also die </w:t>
+      </w:r>
+      <w:proofErr w:type="spellStart"/>
+      <w:r>
+        <w:t>Splayfunktion</w:t>
+      </w:r>
+      <w:proofErr w:type="spellEnd"/>
+      <w:r>
+        <w:t xml:space="preserve"> </w:t>
+      </w:r>
+      <w:r>
+        <w:t xml:space="preserve">im </w:t>
+      </w:r>
+      <w:proofErr w:type="spellStart"/>
+      <w:r>
+        <w:t>Splaytree</w:t>
+      </w:r>
+      <w:proofErr w:type="spellEnd"/>
+      <w:r>
+        <w:t xml:space="preserve"> </w:t>
+      </w:r>
+      <w:proofErr w:type="spellStart"/>
+      <w:r>
+        <w:t>selst</w:t>
+      </w:r>
+      <w:proofErr w:type="spellEnd"/>
+      <w:r>
+        <w:t xml:space="preserve"> sich</w:t>
+      </w:r>
+      <w:r>
+        <w:t xml:space="preserve"> wie</w:t>
+      </w:r>
+      <w:r>
+        <w:t xml:space="preserve"> eine</w:t>
+      </w:r>
+      <w:r>
+        <w:t xml:space="preserve"> </w:t>
+      </w:r>
+      <w:r>
+        <w:t xml:space="preserve">indirekte </w:t>
+      </w:r>
+      <w:r>
+        <w:t>Fingersuche</w:t>
+      </w:r>
+      <w:r>
+        <w:t xml:space="preserve"> verhalt</w:t>
+      </w:r>
+      <w:r>
+        <w:t xml:space="preserve">. Die Suche in den </w:t>
+      </w:r>
+      <w:proofErr w:type="spellStart"/>
+      <w:r>
+        <w:t>Datenstruckturen</w:t>
+      </w:r>
+      <w:proofErr w:type="spellEnd"/>
+      <w:r>
+        <w:t xml:space="preserve"> ist also Laufzeittechnisch gleichwertig.</w:t>
+      </w:r>
+    </w:p>
+    <w:p/>
+    <w:p>
+      <w:pPr>
+        <w:pStyle w:val="berschrift2"/>
+        <w:rPr>
+          <w:lang w:val="de-DE"/>
+        </w:rPr>
+      </w:pPr>
+      <w:bookmarkStart w:id="13" w:name="_Toc73458959"/>
+      <w:proofErr w:type="spellStart"/>
+      <w:r>
+        <w:rPr>
+          <w:lang w:val="de-DE"/>
+        </w:rPr>
+        <w:t>Prediktion</w:t>
+      </w:r>
+      <w:proofErr w:type="spellEnd"/>
+      <w:r>
+        <w:rPr>
+          <w:lang w:val="de-DE"/>
+        </w:rPr>
+        <w:t xml:space="preserve"> auf Input Streams für Lokalitätsprinzip</w:t>
+      </w:r>
+      <w:bookmarkEnd w:id="13"/>
+      <w:r>
+        <w:rPr>
+          <w:lang w:val="de-DE"/>
+        </w:rPr>
+        <w:t xml:space="preserve">  </w:t>
+      </w:r>
+    </w:p>
+    <w:p/>
+    <w:p>
+      <w:r>
+        <w:t xml:space="preserve">In diesem Paper </w:t>
+      </w:r>
+      <w:r>
+        <w:t>2003</w:t>
+      </w:r>
+      <w:r>
+        <w:t xml:space="preserve"> </w:t>
+      </w:r>
+      <w:r>
+        <w:t>(</w:t>
+      </w:r>
+      <w:hyperlink r:id="rId27" w:history="1">
+        <w:r>
+          <w:rPr>
+            <w:rStyle w:val="Hyperlink"/>
+          </w:rPr>
+          <w:t>https://dl.acm.org/doi/pdf/10.1145/781131.781159</w:t>
+        </w:r>
+      </w:hyperlink>
+      <w:r>
+        <w:t xml:space="preserve"> </w:t>
+      </w:r>
+      <w:r>
+        <w:t xml:space="preserve">) wird der Sachverhalt der Vorhersage von Inputdaten auf verschiedene Systeme analysiert. Es wird explizit auf den Nutzen des Vorhersagens im Sinne des Lokalitätsprinzips erwähnt, und es wird ein </w:t>
+      </w:r>
+      <w:proofErr w:type="spellStart"/>
+      <w:r>
+        <w:t>Splaytree</w:t>
+      </w:r>
+      <w:proofErr w:type="spellEnd"/>
+      <w:r>
+        <w:t xml:space="preserve"> in diesem </w:t>
+      </w:r>
+      <w:proofErr w:type="spellStart"/>
+      <w:r>
+        <w:t>Zusammenhag</w:t>
+      </w:r>
+      <w:proofErr w:type="spellEnd"/>
+      <w:r>
+        <w:t xml:space="preserve"> benutzt, da er am schnellsten ist. Es gibt auch abgewandelte Variationen mit gewichteten Kanten oder geclusterten Nodes in </w:t>
+      </w:r>
+      <w:proofErr w:type="spellStart"/>
+      <w:r>
+        <w:t>Splaytree</w:t>
+      </w:r>
+      <w:proofErr w:type="spellEnd"/>
+      <w:r>
+        <w:t xml:space="preserve">. </w:t>
+      </w:r>
+    </w:p>
+    <w:p>
+      <w:r>
+        <w:t xml:space="preserve">In diesem Paper wird nicht explizit von Fingern gesprochen, jedoch werden die Ergebnisse der Vorhersage für den </w:t>
+      </w:r>
+      <w:proofErr w:type="spellStart"/>
+      <w:r>
+        <w:t>Splaytree</w:t>
+      </w:r>
+      <w:proofErr w:type="spellEnd"/>
+      <w:r>
+        <w:t xml:space="preserve"> wie Finger verwendet.</w:t>
+      </w:r>
+    </w:p>
+    <w:p/>
+    <w:p>
+      <w:pPr>
+        <w:pStyle w:val="berschrift2"/>
+        <w:rPr>
+          <w:lang w:val="de-DE"/>
+        </w:rPr>
+      </w:pPr>
+      <w:bookmarkStart w:id="14" w:name="_Toc73458960"/>
+      <w:r>
+        <w:rPr>
+          <w:lang w:val="de-DE"/>
+        </w:rPr>
+        <w:t>K</w:t>
+      </w:r>
+      <w:r>
+        <w:rPr>
+          <w:lang w:val="de-DE"/>
+        </w:rPr>
+        <w:t xml:space="preserve">-server </w:t>
+      </w:r>
+      <w:r>
+        <w:rPr>
+          <w:lang w:val="de-DE"/>
+        </w:rPr>
+        <w:t>P</w:t>
+      </w:r>
+      <w:r>
+        <w:rPr>
+          <w:lang w:val="de-DE"/>
+        </w:rPr>
+        <w:t>roblem und m</w:t>
+      </w:r>
+      <w:r>
+        <w:rPr>
+          <w:lang w:val="de-DE"/>
+        </w:rPr>
+        <w:t>ultiple Finger</w:t>
+      </w:r>
+      <w:bookmarkEnd w:id="14"/>
+    </w:p>
+    <w:p>
+      <w:r>
+        <w:rPr>
+          <w:noProof/>
+        </w:rPr>
+        <w:lastRenderedPageBreak/>
+        <w:drawing>
+          <wp:anchor distT="0" distB="0" distL="114300" distR="114300" simplePos="0" relativeHeight="251666432" behindDoc="1" locked="0" layoutInCell="1" allowOverlap="1" wp14:anchorId="550673F8" wp14:editId="739BDFAF">
+            <wp:simplePos x="0" y="0"/>
+            <wp:positionH relativeFrom="margin">
+              <wp:align>left</wp:align>
+            </wp:positionH>
+            <wp:positionV relativeFrom="paragraph">
+              <wp:posOffset>393065</wp:posOffset>
+            </wp:positionV>
+            <wp:extent cx="2141220" cy="2162175"/>
+            <wp:effectExtent l="0" t="0" r="0" b="9525"/>
+            <wp:wrapSquare wrapText="bothSides"/>
+            <wp:docPr id="14" name="Grafik 14"/>
+            <wp:cNvGraphicFramePr>
+              <a:graphicFrameLocks xmlns:a="http://schemas.openxmlformats.org/drawingml/2006/main" noChangeAspect="1"/>
+            </wp:cNvGraphicFramePr>
+            <a:graphic xmlns:a="http://schemas.openxmlformats.org/drawingml/2006/main">
+              <a:graphicData uri="http://schemas.openxmlformats.org/drawingml/2006/picture">
+                <pic:pic xmlns:pic="http://schemas.openxmlformats.org/drawingml/2006/picture">
+                  <pic:nvPicPr>
+                    <pic:cNvPr id="0" name="Picture 3"/>
+                    <pic:cNvPicPr>
+                      <a:picLocks noChangeAspect="1" noChangeArrowheads="1"/>
+                    </pic:cNvPicPr>
+                  </pic:nvPicPr>
+                  <pic:blipFill>
+                    <a:blip r:embed="rId28" cstate="print">
+                      <a:extLst>
+                        <a:ext uri="{28A0092B-C50C-407E-A947-70E740481C1C}">
+                          <a14:useLocalDpi xmlns:a14="http://schemas.microsoft.com/office/drawing/2010/main" val="0"/>
+                        </a:ext>
+                      </a:extLst>
+                    </a:blip>
+                    <a:srcRect/>
+                    <a:stretch>
+                      <a:fillRect/>
+                    </a:stretch>
+                  </pic:blipFill>
+                  <pic:spPr bwMode="auto">
+                    <a:xfrm>
+                      <a:off x="0" y="0"/>
+                      <a:ext cx="2141220" cy="2162175"/>
+                    </a:xfrm>
+                    <a:prstGeom prst="rect">
+                      <a:avLst/>
+                    </a:prstGeom>
+                    <a:noFill/>
+                    <a:ln>
+                      <a:noFill/>
+                    </a:ln>
+                  </pic:spPr>
+                </pic:pic>
+              </a:graphicData>
+            </a:graphic>
+            <wp14:sizeRelH relativeFrom="margin">
+              <wp14:pctWidth>0</wp14:pctWidth>
+            </wp14:sizeRelH>
+            <wp14:sizeRelV relativeFrom="margin">
+              <wp14:pctHeight>0</wp14:pctHeight>
+            </wp14:sizeRelV>
+          </wp:anchor>
+        </w:drawing>
+      </w:r>
+    </w:p>
+    <w:p>
+      <w:r>
+        <w:t xml:space="preserve">In diesem Paper aus dem Jahr </w:t>
+      </w:r>
+      <w:proofErr w:type="gramStart"/>
+      <w:r>
+        <w:t>2018  (</w:t>
+      </w:r>
+      <w:proofErr w:type="gramEnd"/>
+      <w:r>
+        <w:fldChar w:fldCharType="begin"/>
+      </w:r>
+      <w:r>
+        <w:instrText xml:space="preserve"> HYPERLINK "</w:instrText>
+      </w:r>
+      <w:r>
+        <w:instrText>https://drops.dagstuhl.de/opus/volltexte/2018/10003/pdf/LIPIcs-ISAAC-2018-55.pdf</w:instrText>
+      </w:r>
+      <w:r>
+        <w:instrText xml:space="preserve">" </w:instrText>
+      </w:r>
+      <w:r>
+        <w:fldChar w:fldCharType="separate"/>
+      </w:r>
+      <w:r>
+        <w:rPr>
+          <w:rStyle w:val="Hyperlink"/>
+        </w:rPr>
+        <w:t>https://drops.dagstuhl.de/opus/volltexte/2018/10003/pdf/LIPIcs-ISAAC-2018-55.pdf</w:t>
+      </w:r>
+      <w:r>
+        <w:fldChar w:fldCharType="end"/>
+      </w:r>
+      <w:r>
+        <w:t xml:space="preserve">) wird versucht dem k-server Problem mit k Fingern </w:t>
+      </w:r>
+      <w:proofErr w:type="spellStart"/>
+      <w:r>
+        <w:t>zubegegnen</w:t>
+      </w:r>
+      <w:proofErr w:type="spellEnd"/>
+      <w:r>
+        <w:t>.  Es wird davon ausgegangen, dass alle Server und alle Clients eine „Karte“, also die komplette Information zum Entscheiden haben.</w:t>
+      </w:r>
+    </w:p>
+    <w:p>
+      <w:r>
+        <w:t xml:space="preserve">Die Grundsätzliche Idee ist, dass jedem Server ein Finger zugewiesen wird und Anhand von diesen Fingern dann die nächstmöglichen Clients gefunden oder bedient werden. Der Algorithmus gibt also die Information zurück welcher Finger für welchen Client benutzt wurde. </w:t>
       </w:r>
     </w:p>
     <w:p/>
     <w:p/>
     <w:p>
+      <w:r>
+        <w:t xml:space="preserve"> </w:t>
+      </w:r>
+    </w:p>
+    <w:p>
       <w:pPr>
         <w:pStyle w:val="berschrift1"/>
       </w:pPr>
-      <w:bookmarkStart w:id="7" w:name="_Toc71033850"/>
+      <w:bookmarkStart w:id="15" w:name="_Toc73458961"/>
       <w:r>
         <w:lastRenderedPageBreak/>
         <w:t>Modellierung des Problems als (Graph)</w:t>
       </w:r>
-      <w:bookmarkEnd w:id="7"/>
+      <w:bookmarkEnd w:id="15"/>
     </w:p>
     <w:p/>
     <w:p/>
@@ -8547,7 +11210,7 @@
     <w:p/>
     <w:p/>
     <w:p>
-      <w:bookmarkStart w:id="8" w:name="_Toc71033851"/>
+      <w:bookmarkStart w:id="16" w:name="_Toc73458962"/>
       <w:r>
         <w:rPr>
           <w:rStyle w:val="berschrift1Zchn"/>
@@ -8561,7 +11224,7 @@
         <w:tab/>
         <w:t>Theoretische Untersuchung der Schrankenvermutun</w:t>
       </w:r>
-      <w:bookmarkEnd w:id="8"/>
+      <w:bookmarkEnd w:id="16"/>
       <w:r>
         <w:rPr>
           <w:rFonts w:eastAsiaTheme="majorEastAsia" w:cstheme="majorBidi"/>
@@ -8578,24 +11241,24 @@
       <w:pPr>
         <w:pStyle w:val="berschrift1"/>
       </w:pPr>
-      <w:bookmarkStart w:id="9" w:name="_Toc71033852"/>
+      <w:bookmarkStart w:id="17" w:name="_Toc73458963"/>
       <w:r>
         <w:lastRenderedPageBreak/>
         <w:t>Programmierung der Simulation</w:t>
       </w:r>
-      <w:bookmarkEnd w:id="9"/>
+      <w:bookmarkEnd w:id="17"/>
     </w:p>
     <w:p>
       <w:pPr>
         <w:pStyle w:val="berschrift1"/>
       </w:pPr>
-      <w:bookmarkStart w:id="10" w:name="_Toc71033853"/>
-      <w:bookmarkStart w:id="11" w:name="_Toc71024155"/>
+      <w:bookmarkStart w:id="18" w:name="_Toc71024155"/>
+      <w:bookmarkStart w:id="19" w:name="_Toc73458964"/>
       <w:r>
         <w:lastRenderedPageBreak/>
         <w:t>Evaluation der Ergebnisse</w:t>
       </w:r>
-      <w:bookmarkEnd w:id="10"/>
+      <w:bookmarkEnd w:id="19"/>
       <w:r>
         <w:t xml:space="preserve"> </w:t>
       </w:r>
@@ -8604,35 +11267,35 @@
       <w:pPr>
         <w:pStyle w:val="berschrift1"/>
       </w:pPr>
-      <w:bookmarkStart w:id="12" w:name="_Toc71033854"/>
+      <w:bookmarkStart w:id="20" w:name="_Toc73458965"/>
       <w:r>
         <w:lastRenderedPageBreak/>
         <w:t>Einordnung der Ergebnisse anhand des Forschungsstandes</w:t>
       </w:r>
-      <w:bookmarkEnd w:id="12"/>
+      <w:bookmarkEnd w:id="20"/>
     </w:p>
     <w:p>
       <w:pPr>
         <w:pStyle w:val="berschrift1"/>
       </w:pPr>
-      <w:bookmarkStart w:id="13" w:name="_Toc71033855"/>
+      <w:bookmarkStart w:id="21" w:name="_Toc73458966"/>
       <w:r>
         <w:lastRenderedPageBreak/>
         <w:t>Zusammenfassung</w:t>
       </w:r>
-      <w:bookmarkEnd w:id="13"/>
+      <w:bookmarkEnd w:id="21"/>
     </w:p>
     <w:p>
       <w:pPr>
         <w:pStyle w:val="berschrift1"/>
       </w:pPr>
-      <w:bookmarkStart w:id="14" w:name="_Toc71033856"/>
+      <w:bookmarkStart w:id="22" w:name="_Toc73458967"/>
       <w:r>
         <w:lastRenderedPageBreak/>
         <w:t>Fazit und Ausblick</w:t>
       </w:r>
-      <w:bookmarkEnd w:id="11"/>
-      <w:bookmarkEnd w:id="14"/>
+      <w:bookmarkEnd w:id="18"/>
+      <w:bookmarkEnd w:id="22"/>
     </w:p>
     <w:p/>
     <w:p>
@@ -8663,7 +11326,7 @@
                     <pic:cNvPicPr/>
                   </pic:nvPicPr>
                   <pic:blipFill>
-                    <a:blip r:embed="rId22" cstate="print"/>
+                    <a:blip r:embed="rId29" cstate="print"/>
                     <a:stretch>
                       <a:fillRect/>
                     </a:stretch>
@@ -8688,33 +11351,59 @@
       <w:pPr>
         <w:pStyle w:val="Beschriftung"/>
       </w:pPr>
-      <w:bookmarkStart w:id="15" w:name="_Toc416951569"/>
+      <w:bookmarkStart w:id="23" w:name="_Toc73458979"/>
       <w:r>
         <w:t xml:space="preserve">Abbildung </w:t>
       </w:r>
-      <w:fldSimple w:instr=" STYLEREF 1 \s ">
-        <w:r>
-          <w:rPr>
-            <w:noProof/>
-          </w:rPr>
-          <w:t>1</w:t>
-        </w:r>
-      </w:fldSimple>
+      <w:r>
+        <w:fldChar w:fldCharType="begin"/>
+      </w:r>
+      <w:r>
+        <w:instrText xml:space="preserve"> STYLEREF 1 \s </w:instrText>
+      </w:r>
+      <w:r>
+        <w:fldChar w:fldCharType="separate"/>
+      </w:r>
+      <w:r>
+        <w:rPr>
+          <w:noProof/>
+        </w:rPr>
+        <w:t>8</w:t>
+      </w:r>
+      <w:r>
+        <w:rPr>
+          <w:noProof/>
+        </w:rPr>
+        <w:fldChar w:fldCharType="end"/>
+      </w:r>
       <w:r>
         <w:t>.</w:t>
       </w:r>
-      <w:fldSimple w:instr=" SEQ Abbildung \* ARABIC \s 1 ">
-        <w:r>
-          <w:rPr>
-            <w:noProof/>
-          </w:rPr>
-          <w:t>1</w:t>
-        </w:r>
-      </w:fldSimple>
+      <w:r>
+        <w:fldChar w:fldCharType="begin"/>
+      </w:r>
+      <w:r>
+        <w:instrText xml:space="preserve"> SEQ Abbildung \* ARABIC \s 1 </w:instrText>
+      </w:r>
+      <w:r>
+        <w:fldChar w:fldCharType="separate"/>
+      </w:r>
+      <w:r>
+        <w:rPr>
+          <w:noProof/>
+        </w:rPr>
+        <w:t>1</w:t>
+      </w:r>
+      <w:r>
+        <w:rPr>
+          <w:noProof/>
+        </w:rPr>
+        <w:fldChar w:fldCharType="end"/>
+      </w:r>
       <w:r>
         <w:t>: Beispiel 1 zum Einfügen einer Grafik</w:t>
       </w:r>
-      <w:bookmarkEnd w:id="15"/>
+      <w:bookmarkEnd w:id="23"/>
     </w:p>
     <w:p/>
     <w:p>
@@ -8725,21 +11414,25 @@
           <w:numId w:val="0"/>
         </w:numPr>
       </w:pPr>
+      <w:bookmarkStart w:id="24" w:name="_Toc73458968"/>
       <w:r>
         <w:lastRenderedPageBreak/>
         <w:t>Begriffe und Anhang</w:t>
       </w:r>
+      <w:bookmarkEnd w:id="24"/>
     </w:p>
     <w:p>
       <w:pPr>
         <w:pStyle w:val="berschrift2"/>
       </w:pPr>
-      <w:bookmarkStart w:id="16" w:name="_Toc71033842"/>
+      <w:bookmarkStart w:id="25" w:name="_Toc71033842"/>
+      <w:bookmarkStart w:id="26" w:name="_Toc73458969"/>
       <w:proofErr w:type="spellStart"/>
       <w:r>
         <w:t>Begriffe</w:t>
       </w:r>
-      <w:bookmarkEnd w:id="16"/>
+      <w:bookmarkEnd w:id="25"/>
+      <w:bookmarkEnd w:id="26"/>
       <w:proofErr w:type="spellEnd"/>
     </w:p>
     <w:p>
@@ -8753,9 +11446,11 @@
       <w:pPr>
         <w:pStyle w:val="berschrift3"/>
       </w:pPr>
+      <w:bookmarkStart w:id="27" w:name="_Toc73458970"/>
       <w:r>
         <w:t>Lokalitätsprinzip</w:t>
       </w:r>
+      <w:bookmarkEnd w:id="27"/>
     </w:p>
     <w:p/>
     <w:p>
@@ -8765,7 +11460,8 @@
           <w:lang w:val="en-US"/>
         </w:rPr>
       </w:pPr>
-      <w:bookmarkStart w:id="17" w:name="_Toc71033843"/>
+      <w:bookmarkStart w:id="28" w:name="_Toc71033843"/>
+      <w:bookmarkStart w:id="29" w:name="_Toc73458971"/>
       <w:proofErr w:type="spellStart"/>
       <w:r>
         <w:rPr>
@@ -8773,7 +11469,7 @@
         </w:rPr>
         <w:t>Daten</w:t>
       </w:r>
-      <w:bookmarkEnd w:id="17"/>
+      <w:bookmarkEnd w:id="28"/>
       <w:proofErr w:type="spellEnd"/>
       <w:r>
         <w:rPr>
@@ -8781,6 +11477,7 @@
         </w:rPr>
         <w:t>/Values</w:t>
       </w:r>
+      <w:bookmarkEnd w:id="29"/>
     </w:p>
     <w:p>
       <w:r>
@@ -8813,7 +11510,7 @@
       <w:r>
         <w:t xml:space="preserve"> sind. (</w:t>
       </w:r>
-      <w:hyperlink r:id="rId23" w:history="1">
+      <w:hyperlink r:id="rId30" w:history="1">
         <w:r>
           <w:rPr>
             <w:rStyle w:val="Hyperlink"/>
@@ -8885,7 +11582,7 @@
       <w:r>
         <w:t xml:space="preserve"> zustellen.  (</w:t>
       </w:r>
-      <w:hyperlink r:id="rId24" w:history="1">
+      <w:hyperlink r:id="rId31" w:history="1">
         <w:r>
           <w:rPr>
             <w:rStyle w:val="Hyperlink"/>
@@ -8896,7 +11593,7 @@
       <w:r>
         <w:t>, 04.05.21 14:07 Uhr) (</w:t>
       </w:r>
-      <w:hyperlink r:id="rId25" w:history="1">
+      <w:hyperlink r:id="rId32" w:history="1">
         <w:r>
           <w:rPr>
             <w:rStyle w:val="Hyperlink"/>
@@ -8929,7 +11626,7 @@
                     <pic:cNvPicPr/>
                   </pic:nvPicPr>
                   <pic:blipFill>
-                    <a:blip r:embed="rId26"/>
+                    <a:blip r:embed="rId33"/>
                     <a:stretch>
                       <a:fillRect/>
                     </a:stretch>
@@ -8970,7 +11667,8 @@
           <w:lang w:val="en-US"/>
         </w:rPr>
       </w:pPr>
-      <w:bookmarkStart w:id="18" w:name="_Toc71033844"/>
+      <w:bookmarkStart w:id="30" w:name="_Toc71033844"/>
+      <w:bookmarkStart w:id="31" w:name="_Toc73458972"/>
       <w:proofErr w:type="spellStart"/>
       <w:r>
         <w:rPr>
@@ -8979,14 +11677,15 @@
         <w:lastRenderedPageBreak/>
         <w:t>Datenstrucktur</w:t>
       </w:r>
-      <w:bookmarkEnd w:id="18"/>
+      <w:bookmarkEnd w:id="30"/>
+      <w:bookmarkEnd w:id="31"/>
       <w:proofErr w:type="spellEnd"/>
     </w:p>
     <w:p>
       <w:r>
         <w:t>„Wie für viele fundamentale Begriffe der Informatik gibt es auch für […] Algorithmen und Datenstrukturen, nicht eine einzige, scharfe, allgemein akzeptierte Definition.“ (</w:t>
       </w:r>
-      <w:hyperlink r:id="rId27" w:history="1">
+      <w:hyperlink r:id="rId34" w:history="1">
         <w:r>
           <w:rPr>
             <w:rStyle w:val="Hyperlink"/>
@@ -9002,7 +11701,7 @@
       <w:r>
         <w:t>„In der Informatik und Softwaretechnik ist eine Datenstruktur ein Objekt, welches zur Speicherung und Organisation von Daten dient. Es handelt sich um eine Struktur, [in der] die Daten in einer bestimmten Art und Weise angeordnet und verknüpft werden, um den Zugriff auf sie und ihre Verwaltung effizient zu ermöglichen.“ (</w:t>
       </w:r>
-      <w:hyperlink r:id="rId28" w:history="1">
+      <w:hyperlink r:id="rId35" w:history="1">
         <w:r>
           <w:rPr>
             <w:rStyle w:val="Hyperlink"/>
@@ -9063,17 +11762,19 @@
       <w:pPr>
         <w:pStyle w:val="berschrift3"/>
       </w:pPr>
-      <w:bookmarkStart w:id="19" w:name="_Toc71033845"/>
+      <w:bookmarkStart w:id="32" w:name="_Toc71033845"/>
+      <w:bookmarkStart w:id="33" w:name="_Toc73458973"/>
       <w:r>
         <w:t>Baum</w:t>
       </w:r>
-      <w:bookmarkEnd w:id="19"/>
+      <w:bookmarkEnd w:id="32"/>
+      <w:bookmarkEnd w:id="33"/>
     </w:p>
     <w:p>
       <w:r>
         <w:t>Das ist eine Datenstruktur, mit dem sich hierarchische Strukturen abbilden oder erstellen lassen. Dabei können ausgehend von der Wurzel mehrere gleichartige Objekte mit den Keys miteinander verkettet werden, sodass eine lineare Struktur einer Liste aufgebrochen wird und eine Verzweigung stattfindet. Da Bäume zu den meistverwendeten Datenstrukturen in der Informatik gehören, gibt es viele Spezialisierungen und Deutungen. (</w:t>
       </w:r>
-      <w:hyperlink r:id="rId29" w:history="1">
+      <w:hyperlink r:id="rId36" w:history="1">
         <w:r>
           <w:rPr>
             <w:rStyle w:val="Hyperlink"/>
@@ -9106,7 +11807,7 @@
                     <pic:cNvPicPr/>
                   </pic:nvPicPr>
                   <pic:blipFill>
-                    <a:blip r:embed="rId30"/>
+                    <a:blip r:embed="rId37"/>
                     <a:stretch>
                       <a:fillRect/>
                     </a:stretch>
@@ -9165,7 +11866,7 @@
                     <pic:cNvPicPr/>
                   </pic:nvPicPr>
                   <pic:blipFill>
-                    <a:blip r:embed="rId31"/>
+                    <a:blip r:embed="rId38"/>
                     <a:stretch>
                       <a:fillRect/>
                     </a:stretch>
@@ -9294,7 +11995,7 @@
                     <pic:cNvPicPr/>
                   </pic:nvPicPr>
                   <pic:blipFill>
-                    <a:blip r:embed="rId32"/>
+                    <a:blip r:embed="rId39"/>
                     <a:stretch>
                       <a:fillRect/>
                     </a:stretch>
@@ -9319,7 +12020,7 @@
       <w:r>
         <w:t>(</w:t>
       </w:r>
-      <w:hyperlink r:id="rId33" w:history="1">
+      <w:hyperlink r:id="rId40" w:history="1">
         <w:r>
           <w:rPr>
             <w:rStyle w:val="Hyperlink"/>
@@ -9335,11 +12036,13 @@
       <w:pPr>
         <w:pStyle w:val="berschrift3"/>
       </w:pPr>
-      <w:bookmarkStart w:id="20" w:name="_Toc71033846"/>
+      <w:bookmarkStart w:id="34" w:name="_Toc71033846"/>
+      <w:bookmarkStart w:id="35" w:name="_Toc73458974"/>
       <w:r>
         <w:t>Skipliste</w:t>
       </w:r>
-      <w:bookmarkEnd w:id="20"/>
+      <w:bookmarkEnd w:id="34"/>
+      <w:bookmarkEnd w:id="35"/>
     </w:p>
     <w:p/>
     <w:p/>
@@ -9347,16 +12050,26 @@
       <w:pPr>
         <w:pStyle w:val="berschrift3"/>
       </w:pPr>
-      <w:bookmarkStart w:id="21" w:name="_Toc71033847"/>
+      <w:bookmarkStart w:id="36" w:name="_Toc71033847"/>
+      <w:bookmarkStart w:id="37" w:name="_Toc73458975"/>
       <w:r>
         <w:lastRenderedPageBreak/>
         <w:t>Finger</w:t>
       </w:r>
-      <w:bookmarkEnd w:id="21"/>
+      <w:bookmarkEnd w:id="36"/>
+      <w:bookmarkEnd w:id="37"/>
     </w:p>
     <w:p>
       <w:r>
-        <w:t xml:space="preserve">Finger sind Pointer. In dieser Arbeit haben Finger die Besonderheit dass sie extern auf die jeweilige </w:t>
+        <w:t xml:space="preserve">Finger sind Pointer. In dieser Arbeit haben Finger die </w:t>
+      </w:r>
+      <w:proofErr w:type="gramStart"/>
+      <w:r>
+        <w:t>Besonderheit</w:t>
+      </w:r>
+      <w:proofErr w:type="gramEnd"/>
+      <w:r>
+        <w:t xml:space="preserve"> dass sie extern auf die jeweilige </w:t>
       </w:r>
       <w:proofErr w:type="spellStart"/>
       <w:r>
@@ -9371,7 +12084,8 @@
       <w:pPr>
         <w:pStyle w:val="berschrift3"/>
       </w:pPr>
-      <w:bookmarkStart w:id="22" w:name="_Toc71033848"/>
+      <w:bookmarkStart w:id="38" w:name="_Toc71033848"/>
+      <w:bookmarkStart w:id="39" w:name="_Toc73458976"/>
       <w:proofErr w:type="spellStart"/>
       <w:r>
         <w:t>Fingersearch</w:t>
@@ -9380,10 +12094,31 @@
       <w:r>
         <w:t xml:space="preserve"> und Fingersuche</w:t>
       </w:r>
-      <w:bookmarkEnd w:id="22"/>
+      <w:bookmarkEnd w:id="38"/>
+      <w:bookmarkEnd w:id="39"/>
+    </w:p>
+    <w:p/>
+    <w:p/>
+    <w:p>
+      <w:pPr>
+        <w:pStyle w:val="berschrift3"/>
+      </w:pPr>
+      <w:bookmarkStart w:id="40" w:name="_Toc73458977"/>
+      <w:r>
+        <w:t xml:space="preserve">Splay </w:t>
+      </w:r>
+      <w:proofErr w:type="spellStart"/>
+      <w:r>
+        <w:t>tree</w:t>
+      </w:r>
+      <w:bookmarkEnd w:id="40"/>
+      <w:proofErr w:type="spellEnd"/>
     </w:p>
     <w:p>
       <w:pPr>
+        <w:rPr>
+          <w:lang w:val="en-US"/>
+        </w:rPr>
         <w:sectPr>
           <w:type w:val="oddPage"/>
           <w:pgSz w:w="11906" w:h="16838" w:code="9"/>
@@ -9393,8 +12128,20 @@
           <w:docGrid w:linePitch="360"/>
         </w:sectPr>
       </w:pPr>
+      <w:r>
+        <w:rPr>
+          <w:lang w:val="en-US"/>
+        </w:rPr>
+        <w:t xml:space="preserve">Original paper </w:t>
+      </w:r>
+      <w:r>
+        <w:rPr>
+          <w:lang w:val="en-US"/>
+        </w:rPr>
+        <w:t>https://dl.acm.org/doi/pdf/10.1145/3828.3835</w:t>
+      </w:r>
     </w:p>
-    <w:bookmarkStart w:id="23" w:name="_Toc71033857" w:displacedByCustomXml="next"/>
+    <w:bookmarkStart w:id="41" w:name="_Toc73458978" w:displacedByCustomXml="next"/>
     <w:sdt>
       <w:sdtPr>
         <w:rPr>
@@ -9424,7 +12171,7 @@
           <w:r>
             <w:t>Literaturverzeichnis</w:t>
           </w:r>
-          <w:bookmarkEnd w:id="23"/>
+          <w:bookmarkEnd w:id="41"/>
         </w:p>
         <w:sdt>
           <w:sdtPr>
@@ -9436,8 +12183,10 @@
             <w:p>
               <w:pPr>
                 <w:pStyle w:val="Literaturverzeichnis"/>
+                <w:ind w:left="720" w:hanging="720"/>
                 <w:rPr>
                   <w:noProof/>
+                  <w:szCs w:val="24"/>
                   <w:lang w:val="en-US"/>
                 </w:rPr>
               </w:pPr>
@@ -9481,6 +12230,7 @@
             <w:p>
               <w:pPr>
                 <w:pStyle w:val="Literaturverzeichnis"/>
+                <w:ind w:left="720" w:hanging="720"/>
                 <w:rPr>
                   <w:noProof/>
                   <w:lang w:val="en-US"/>
@@ -9507,12 +12257,13 @@
                   <w:noProof/>
                   <w:lang w:val="en-US"/>
                 </w:rPr>
-                <w:t xml:space="preserve"> , S. 115 - 124.</w:t>
+                <w:t>, S. 115 - 124.</w:t>
               </w:r>
             </w:p>
             <w:p>
               <w:pPr>
                 <w:pStyle w:val="Literaturverzeichnis"/>
+                <w:ind w:left="720" w:hanging="720"/>
                 <w:rPr>
                   <w:noProof/>
                   <w:lang w:val="en-US"/>
@@ -9539,12 +12290,13 @@
                   <w:noProof/>
                   <w:lang w:val="en-US"/>
                 </w:rPr>
-                <w:t xml:space="preserve"> , S. 550 - 558.</w:t>
+                <w:t>, S. 550 - 558.</w:t>
               </w:r>
             </w:p>
             <w:p>
               <w:pPr>
                 <w:pStyle w:val="Literaturverzeichnis"/>
+                <w:ind w:left="720" w:hanging="720"/>
                 <w:rPr>
                   <w:noProof/>
                   <w:lang w:val="en-US"/>
@@ -9577,6 +12329,7 @@
             <w:p>
               <w:pPr>
                 <w:pStyle w:val="Literaturverzeichnis"/>
+                <w:ind w:left="720" w:hanging="720"/>
                 <w:rPr>
                   <w:noProof/>
                 </w:rPr>
@@ -9606,7 +12359,22 @@
                 <w:rPr>
                   <w:noProof/>
                 </w:rPr>
-                <w:t xml:space="preserve"> . Universität Paderborn.</w:t>
+                <w:t>. Universität Paderborn.</w:t>
+              </w:r>
+            </w:p>
+            <w:p>
+              <w:pPr>
+                <w:pStyle w:val="Literaturverzeichnis"/>
+                <w:ind w:left="720" w:hanging="720"/>
+                <w:rPr>
+                  <w:noProof/>
+                </w:rPr>
+              </w:pPr>
+              <w:r>
+                <w:rPr>
+                  <w:noProof/>
+                </w:rPr>
+                <w:t>Kohm, M., &amp; Morawski, J.-U. (2014). KOMA-Script, Die Anleitung. Abgerufen am 29. 10 2014 von https://www.rrzn.uni-hannover.de/fileadmin/kurse/</w:t>
               </w:r>
             </w:p>
             <w:p>
@@ -9648,7 +12416,21 @@
         <w:rPr>
           <w:sz w:val="28"/>
         </w:rPr>
-        <w:t>Hiermit erkläre ich an Eides statt, dass ich die vorliegende Arbeit selbständig</w:t>
+        <w:t xml:space="preserve">Hiermit erkläre ich </w:t>
+      </w:r>
+      <w:proofErr w:type="gramStart"/>
+      <w:r>
+        <w:rPr>
+          <w:sz w:val="28"/>
+        </w:rPr>
+        <w:t>an Eides</w:t>
+      </w:r>
+      <w:proofErr w:type="gramEnd"/>
+      <w:r>
+        <w:rPr>
+          <w:sz w:val="28"/>
+        </w:rPr>
+        <w:t xml:space="preserve"> statt, dass ich die vorliegende Arbeit selbständig</w:t>
       </w:r>
       <w:r>
         <w:rPr>
@@ -9775,7 +12557,7 @@
       </w:r>
     </w:p>
     <w:sectPr>
-      <w:footerReference w:type="default" r:id="rId34"/>
+      <w:footerReference w:type="default" r:id="rId41"/>
       <w:type w:val="oddPage"/>
       <w:pgSz w:w="11906" w:h="16838" w:code="9"/>
       <w:pgMar w:top="1418" w:right="1418" w:bottom="2835" w:left="709" w:header="709" w:footer="709" w:gutter="567"/>
@@ -10890,6 +13672,119 @@
     </w:lvl>
   </w:abstractNum>
   <w:abstractNum w:abstractNumId="9" w15:restartNumberingAfterBreak="0">
+    <w:nsid w:val="73AD06BC"/>
+    <w:multiLevelType w:val="hybridMultilevel"/>
+    <w:tmpl w:val="D122A134"/>
+    <w:lvl w:ilvl="0" w:tplc="3D043670">
+      <w:start w:val="14"/>
+      <w:numFmt w:val="bullet"/>
+      <w:lvlText w:val=""/>
+      <w:lvlJc w:val="left"/>
+      <w:pPr>
+        <w:ind w:left="720" w:hanging="360"/>
+      </w:pPr>
+      <w:rPr>
+        <w:rFonts w:ascii="Wingdings" w:eastAsiaTheme="minorHAnsi" w:hAnsi="Wingdings" w:cstheme="minorBidi" w:hint="default"/>
+      </w:rPr>
+    </w:lvl>
+    <w:lvl w:ilvl="1" w:tplc="20000003" w:tentative="1">
+      <w:start w:val="1"/>
+      <w:numFmt w:val="bullet"/>
+      <w:lvlText w:val="o"/>
+      <w:lvlJc w:val="left"/>
+      <w:pPr>
+        <w:ind w:left="1440" w:hanging="360"/>
+      </w:pPr>
+      <w:rPr>
+        <w:rFonts w:ascii="Courier New" w:hAnsi="Courier New" w:cs="Courier New" w:hint="default"/>
+      </w:rPr>
+    </w:lvl>
+    <w:lvl w:ilvl="2" w:tplc="20000005" w:tentative="1">
+      <w:start w:val="1"/>
+      <w:numFmt w:val="bullet"/>
+      <w:lvlText w:val=""/>
+      <w:lvlJc w:val="left"/>
+      <w:pPr>
+        <w:ind w:left="2160" w:hanging="360"/>
+      </w:pPr>
+      <w:rPr>
+        <w:rFonts w:ascii="Wingdings" w:hAnsi="Wingdings" w:hint="default"/>
+      </w:rPr>
+    </w:lvl>
+    <w:lvl w:ilvl="3" w:tplc="20000001" w:tentative="1">
+      <w:start w:val="1"/>
+      <w:numFmt w:val="bullet"/>
+      <w:lvlText w:val=""/>
+      <w:lvlJc w:val="left"/>
+      <w:pPr>
+        <w:ind w:left="2880" w:hanging="360"/>
+      </w:pPr>
+      <w:rPr>
+        <w:rFonts w:ascii="Symbol" w:hAnsi="Symbol" w:hint="default"/>
+      </w:rPr>
+    </w:lvl>
+    <w:lvl w:ilvl="4" w:tplc="20000003" w:tentative="1">
+      <w:start w:val="1"/>
+      <w:numFmt w:val="bullet"/>
+      <w:lvlText w:val="o"/>
+      <w:lvlJc w:val="left"/>
+      <w:pPr>
+        <w:ind w:left="3600" w:hanging="360"/>
+      </w:pPr>
+      <w:rPr>
+        <w:rFonts w:ascii="Courier New" w:hAnsi="Courier New" w:cs="Courier New" w:hint="default"/>
+      </w:rPr>
+    </w:lvl>
+    <w:lvl w:ilvl="5" w:tplc="20000005" w:tentative="1">
+      <w:start w:val="1"/>
+      <w:numFmt w:val="bullet"/>
+      <w:lvlText w:val=""/>
+      <w:lvlJc w:val="left"/>
+      <w:pPr>
+        <w:ind w:left="4320" w:hanging="360"/>
+      </w:pPr>
+      <w:rPr>
+        <w:rFonts w:ascii="Wingdings" w:hAnsi="Wingdings" w:hint="default"/>
+      </w:rPr>
+    </w:lvl>
+    <w:lvl w:ilvl="6" w:tplc="20000001" w:tentative="1">
+      <w:start w:val="1"/>
+      <w:numFmt w:val="bullet"/>
+      <w:lvlText w:val=""/>
+      <w:lvlJc w:val="left"/>
+      <w:pPr>
+        <w:ind w:left="5040" w:hanging="360"/>
+      </w:pPr>
+      <w:rPr>
+        <w:rFonts w:ascii="Symbol" w:hAnsi="Symbol" w:hint="default"/>
+      </w:rPr>
+    </w:lvl>
+    <w:lvl w:ilvl="7" w:tplc="20000003" w:tentative="1">
+      <w:start w:val="1"/>
+      <w:numFmt w:val="bullet"/>
+      <w:lvlText w:val="o"/>
+      <w:lvlJc w:val="left"/>
+      <w:pPr>
+        <w:ind w:left="5760" w:hanging="360"/>
+      </w:pPr>
+      <w:rPr>
+        <w:rFonts w:ascii="Courier New" w:hAnsi="Courier New" w:cs="Courier New" w:hint="default"/>
+      </w:rPr>
+    </w:lvl>
+    <w:lvl w:ilvl="8" w:tplc="20000005" w:tentative="1">
+      <w:start w:val="1"/>
+      <w:numFmt w:val="bullet"/>
+      <w:lvlText w:val=""/>
+      <w:lvlJc w:val="left"/>
+      <w:pPr>
+        <w:ind w:left="6480" w:hanging="360"/>
+      </w:pPr>
+      <w:rPr>
+        <w:rFonts w:ascii="Wingdings" w:hAnsi="Wingdings" w:hint="default"/>
+      </w:rPr>
+    </w:lvl>
+  </w:abstractNum>
+  <w:abstractNum w:abstractNumId="10" w15:restartNumberingAfterBreak="0">
     <w:nsid w:val="799A6153"/>
     <w:multiLevelType w:val="hybridMultilevel"/>
     <w:tmpl w:val="FC2005AA"/>
@@ -11002,7 +13897,7 @@
       </w:rPr>
     </w:lvl>
   </w:abstractNum>
-  <w:abstractNum w:abstractNumId="10" w15:restartNumberingAfterBreak="0">
+  <w:abstractNum w:abstractNumId="11" w15:restartNumberingAfterBreak="0">
     <w:nsid w:val="79EB11EC"/>
     <w:multiLevelType w:val="hybridMultilevel"/>
     <w:tmpl w:val="64324B80"/>
@@ -11091,7 +13986,7 @@
       </w:pPr>
     </w:lvl>
   </w:abstractNum>
-  <w:abstractNum w:abstractNumId="11" w15:restartNumberingAfterBreak="0">
+  <w:abstractNum w:abstractNumId="12" w15:restartNumberingAfterBreak="0">
     <w:nsid w:val="7A7A5ED0"/>
     <w:multiLevelType w:val="hybridMultilevel"/>
     <w:tmpl w:val="2EA0F836"/>
@@ -11180,7 +14075,7 @@
       </w:pPr>
     </w:lvl>
   </w:abstractNum>
-  <w:abstractNum w:abstractNumId="12" w15:restartNumberingAfterBreak="0">
+  <w:abstractNum w:abstractNumId="13" w15:restartNumberingAfterBreak="0">
     <w:nsid w:val="7E7073A1"/>
     <w:multiLevelType w:val="hybridMultilevel"/>
     <w:tmpl w:val="4DB69F8C"/>
@@ -11276,7 +14171,7 @@
     <w:abstractNumId w:val="7"/>
   </w:num>
   <w:num w:numId="3">
-    <w:abstractNumId w:val="12"/>
+    <w:abstractNumId w:val="13"/>
   </w:num>
   <w:num w:numId="4">
     <w:abstractNumId w:val="2"/>
@@ -11285,10 +14180,10 @@
     <w:abstractNumId w:val="4"/>
   </w:num>
   <w:num w:numId="6">
-    <w:abstractNumId w:val="10"/>
+    <w:abstractNumId w:val="11"/>
   </w:num>
   <w:num w:numId="7">
-    <w:abstractNumId w:val="11"/>
+    <w:abstractNumId w:val="12"/>
   </w:num>
   <w:num w:numId="8">
     <w:abstractNumId w:val="0"/>
@@ -11300,13 +14195,16 @@
     <w:abstractNumId w:val="1"/>
   </w:num>
   <w:num w:numId="11">
-    <w:abstractNumId w:val="9"/>
+    <w:abstractNumId w:val="10"/>
   </w:num>
   <w:num w:numId="12">
     <w:abstractNumId w:val="8"/>
   </w:num>
   <w:num w:numId="13">
     <w:abstractNumId w:val="5"/>
+  </w:num>
+  <w:num w:numId="14">
+    <w:abstractNumId w:val="9"/>
   </w:num>
 </w:numbering>
 </file>
@@ -12605,6 +15503,18 @@
       <w:shd w:val="clear" w:color="auto" w:fill="E1DFDD"/>
     </w:rPr>
   </w:style>
+  <w:style w:type="character" w:styleId="BesuchterLink">
+    <w:name w:val="FollowedHyperlink"/>
+    <w:basedOn w:val="Absatz-Standardschriftart"/>
+    <w:uiPriority w:val="99"/>
+    <w:semiHidden/>
+    <w:unhideWhenUsed/>
+    <w:rsid w:val="00A265DA"/>
+    <w:rPr>
+      <w:color w:val="800080" w:themeColor="followedHyperlink"/>
+      <w:u w:val="single"/>
+    </w:rPr>
+  </w:style>
 </w:styles>
 </file>
 
@@ -12914,7 +15824,7 @@
     <b:Year>2005</b:Year>
     <b:City>New York</b:City>
     <b:Publisher>Springer</b:Publisher>
-    <b:RefOrder>2</b:RefOrder>
+    <b:RefOrder>1</b:RefOrder>
   </b:Source>
   <b:Source>
     <b:Tag>Bri05</b:Tag>
@@ -12933,7 +15843,7 @@
     <b:Title>Anfertigung wissenschaftlicher Arbeiten</b:Title>
     <b:Year>2005</b:Year>
     <b:Publisher>Oldenbourg</b:Publisher>
-    <b:RefOrder>3</b:RefOrder>
+    <b:RefOrder>2</b:RefOrder>
   </b:Source>
   <b:Source>
     <b:Tag>For94</b:Tag>
@@ -12955,7 +15865,7 @@
     <b:Publisher>scheduling. European Journal of Operational Research,</b:Publisher>
     <b:PeriodicalTitle>European Journal of Operational Research, 72 (1)</b:PeriodicalTitle>
     <b:Pages>115 - 124</b:Pages>
-    <b:RefOrder>4</b:RefOrder>
+    <b:RefOrder>3</b:RefOrder>
   </b:Source>
   <b:Source>
     <b:Tag>Kli05</b:Tag>
@@ -12975,7 +15885,7 @@
     <b:Year>2005</b:Year>
     <b:PublicationTitle>Dissertation</b:PublicationTitle>
     <b:Publisher>Universität Paderborn</b:Publisher>
-    <b:RefOrder>5</b:RefOrder>
+    <b:RefOrder>4</b:RefOrder>
   </b:Source>
   <b:Source>
     <b:Tag>Gop90</b:Tag>
@@ -12999,7 +15909,7 @@
     <b:Year>1990</b:Year>
     <b:PeriodicalTitle>American Scientist 78 (6)</b:PeriodicalTitle>
     <b:Pages>550 - 558</b:Pages>
-    <b:RefOrder>6</b:RefOrder>
+    <b:RefOrder>5</b:RefOrder>
   </b:Source>
   <b:Source>
     <b:Tag>Koh14</b:Tag>
@@ -13025,13 +15935,13 @@
     <b:MonthAccessed>10</b:MonthAccessed>
     <b:DayAccessed>29</b:DayAccessed>
     <b:URL>https://www.rrzn.uni-hannover.de/fileadmin/kurse/</b:URL>
-    <b:RefOrder>1</b:RefOrder>
+    <b:RefOrder>6</b:RefOrder>
   </b:Source>
 </b:Sources>
 </file>
 
 <file path=customXml/itemProps1.xml><?xml version="1.0" encoding="utf-8"?>
-<ds:datastoreItem xmlns:ds="http://schemas.openxmlformats.org/officeDocument/2006/customXml" ds:itemID="{1BE882E5-DC7E-4D52-A41A-FD49EA2717F6}">
+<ds:datastoreItem xmlns:ds="http://schemas.openxmlformats.org/officeDocument/2006/customXml" ds:itemID="{CA790741-F2F4-4CCB-B285-F9876DF716AB}">
   <ds:schemaRefs>
     <ds:schemaRef ds:uri="http://schemas.openxmlformats.org/officeDocument/2006/bibliography"/>
   </ds:schemaRefs>

--- a/inBearbeitung_schriftlicheArbeit.docx
+++ b/inBearbeitung_schriftlicheArbeit.docx
@@ -16470,7 +16470,19 @@
         <w:t>.</w:t>
       </w:r>
     </w:p>
-    <w:p/>
+    <w:p>
+      <w:r>
+        <w:t xml:space="preserve">Eine Möglichkeit dem </w:t>
+      </w:r>
+      <w:proofErr w:type="spellStart"/>
+      <w:r>
+        <w:t>zubegegnen</w:t>
+      </w:r>
+      <w:proofErr w:type="spellEnd"/>
+      <w:r>
+        <w:t xml:space="preserve"> wäre es mein Code auf Linux Ubuntu laufen zulassen.</w:t>
+      </w:r>
+    </w:p>
     <w:p>
       <w:pPr>
         <w:pStyle w:val="berschrift1"/>
@@ -16494,10 +16506,714 @@
       <w:bookmarkStart w:id="35" w:name="_Toc75205159"/>
       <w:r>
         <w:lastRenderedPageBreak/>
-        <w:t>Einordnung der Ergebnisse anhand des Forschungsstandes</w:t>
+        <w:t xml:space="preserve">Einordnung der Ergebnisse </w:t>
+      </w:r>
+      <w:r>
+        <w:t>A</w:t>
+      </w:r>
+      <w:r>
+        <w:t>nhand des Forschungsstandes</w:t>
       </w:r>
       <w:bookmarkEnd w:id="35"/>
     </w:p>
+    <w:p>
+      <w:r>
+        <w:t>Im Prinzip habe ich in meiner Arbeit keinen wes</w:t>
+      </w:r>
+      <w:r>
+        <w:t>e</w:t>
+      </w:r>
+      <w:r>
+        <w:t xml:space="preserve">ntlichen </w:t>
+      </w:r>
+      <w:r>
+        <w:t xml:space="preserve">neuen </w:t>
+      </w:r>
+      <w:r>
+        <w:t>Beitrag zu</w:t>
+      </w:r>
+      <w:r>
+        <w:t>r</w:t>
+      </w:r>
+      <w:r>
+        <w:t xml:space="preserve"> aktuellen Forschung beigetragen. </w:t>
+      </w:r>
+    </w:p>
+    <w:p>
+      <w:pPr>
+        <w:pStyle w:val="berschrift3"/>
+      </w:pPr>
+      <w:r>
+        <w:t>Einfache Antwort auf Anzahl der Finger</w:t>
+      </w:r>
+    </w:p>
+    <w:p>
+      <w:r>
+        <w:t xml:space="preserve">Ich habe auch keine theoretische Abhandlung gefunden, die sich </w:t>
+      </w:r>
+      <w:proofErr w:type="spellStart"/>
+      <w:r>
+        <w:t>explizipt</w:t>
+      </w:r>
+      <w:proofErr w:type="spellEnd"/>
+      <w:r>
+        <w:t xml:space="preserve"> mit der Anzahl von Fingern bei einer Fingersuche beschäftigt. </w:t>
+      </w:r>
+      <w:r>
+        <w:t>Lediglich eine Arbeit die sich mit einer Umdeutung der Finger beschäftigt: k-Server-Problem.</w:t>
+      </w:r>
+    </w:p>
+    <w:p>
+      <w:r>
+        <w:t xml:space="preserve">Mit meiner Arbeit habe ich </w:t>
+      </w:r>
+      <w:r>
+        <w:t>ein</w:t>
+      </w:r>
+      <w:r>
+        <w:t>en</w:t>
+      </w:r>
+      <w:r>
+        <w:t xml:space="preserve"> einfache</w:t>
+      </w:r>
+      <w:r>
+        <w:t>n</w:t>
+      </w:r>
+      <w:r>
+        <w:t xml:space="preserve"> Weg</w:t>
+      </w:r>
+      <w:r>
+        <w:t xml:space="preserve"> gezeigt</w:t>
+      </w:r>
+      <w:r>
+        <w:t>,</w:t>
+      </w:r>
+      <w:r>
+        <w:t xml:space="preserve"> um die Anzahl der Finger </w:t>
+      </w:r>
+      <w:r>
+        <w:t xml:space="preserve">nicht zu groß werden zu lassen – natürlich nur für Bäume. </w:t>
+      </w:r>
+      <w:proofErr w:type="spellStart"/>
+      <w:r>
+        <w:t>Allerdigs</w:t>
+      </w:r>
+      <w:proofErr w:type="spellEnd"/>
+      <w:r>
+        <w:t xml:space="preserve"> ist diese Art der Abschätzung auch für andere </w:t>
+      </w:r>
+      <w:proofErr w:type="spellStart"/>
+      <w:r>
+        <w:t>Datenstruckturen</w:t>
+      </w:r>
+      <w:proofErr w:type="spellEnd"/>
+      <w:r>
+        <w:t xml:space="preserve"> geeignet.</w:t>
+      </w:r>
+    </w:p>
+    <w:p>
+      <w:pPr>
+        <w:pStyle w:val="berschrift3"/>
+      </w:pPr>
+      <w:r>
+        <w:t>Separierung des Zweck</w:t>
+      </w:r>
+      <w:r>
+        <w:t>s</w:t>
+      </w:r>
+      <w:r>
+        <w:t xml:space="preserve"> der Finger</w:t>
+      </w:r>
+    </w:p>
+    <w:p>
+      <w:r>
+        <w:t>Es gibt</w:t>
+      </w:r>
+      <w:r>
+        <w:t xml:space="preserve"> einige </w:t>
+      </w:r>
+      <w:r>
+        <w:t xml:space="preserve">modernere </w:t>
+      </w:r>
+      <w:r>
+        <w:t xml:space="preserve">Arbeiten, die von den Vorteilen der </w:t>
+      </w:r>
+      <w:proofErr w:type="spellStart"/>
+      <w:r>
+        <w:t>Splaytrees</w:t>
+      </w:r>
+      <w:proofErr w:type="spellEnd"/>
+      <w:r>
+        <w:t xml:space="preserve"> für gewisse Anwendungen berichten. In diesen Anwendungen werden </w:t>
+      </w:r>
+      <w:proofErr w:type="spellStart"/>
+      <w:r>
+        <w:t>Splaytrees</w:t>
+      </w:r>
+      <w:proofErr w:type="spellEnd"/>
+      <w:r>
+        <w:t xml:space="preserve"> gleichgesetzt mit der Fingersuche – was meiner Meinung nach zu einschränkend für die Fingersuche und auch für die </w:t>
+      </w:r>
+      <w:proofErr w:type="spellStart"/>
+      <w:r>
+        <w:t>Splaytrees</w:t>
+      </w:r>
+      <w:proofErr w:type="spellEnd"/>
+      <w:r>
+        <w:t xml:space="preserve"> ist.</w:t>
+      </w:r>
+    </w:p>
+    <w:p>
+      <w:r>
+        <w:t xml:space="preserve">In meinem </w:t>
+      </w:r>
+      <w:r>
+        <w:t xml:space="preserve">kleinen </w:t>
+      </w:r>
+      <w:r>
+        <w:t xml:space="preserve">Model– wie in der Softwaretechnik üblich – </w:t>
+      </w:r>
+      <w:r>
+        <w:t xml:space="preserve">wird </w:t>
+      </w:r>
+      <w:r>
+        <w:t>für jede funktionale Anforderung ein einzelnes Objekt geschaffen. Es spi</w:t>
+      </w:r>
+      <w:r>
+        <w:t>e</w:t>
+      </w:r>
+      <w:r>
+        <w:t xml:space="preserve">lt meiner </w:t>
+      </w:r>
+      <w:proofErr w:type="spellStart"/>
+      <w:r>
+        <w:t>m</w:t>
+      </w:r>
+      <w:r>
+        <w:t>einung</w:t>
+      </w:r>
+      <w:r>
+        <w:t>nach</w:t>
+      </w:r>
+      <w:proofErr w:type="spellEnd"/>
+      <w:r>
+        <w:t xml:space="preserve"> eine Rolle</w:t>
+      </w:r>
+      <w:r>
+        <w:t xml:space="preserve"> gerade bei Anwendungen der Fingersuche, dass man die Verwaltung </w:t>
+      </w:r>
+      <w:r>
+        <w:t xml:space="preserve">der Finger </w:t>
+      </w:r>
+      <w:r>
+        <w:t xml:space="preserve">und Teilabschnitte der Suche klar von </w:t>
+      </w:r>
+      <w:proofErr w:type="spellStart"/>
+      <w:r>
+        <w:t>einenader</w:t>
+      </w:r>
+      <w:proofErr w:type="spellEnd"/>
+      <w:r>
+        <w:t xml:space="preserve"> abtrennt. Denn nur durch die Trennung kann man einzelne Schritte optimierter gestalten und neu zusammensetzen</w:t>
+      </w:r>
+      <w:r>
+        <w:t xml:space="preserve"> – vor allem wenn man aus dem Gebiet der Finger nur die Fingersuche verwenden möchte.</w:t>
+      </w:r>
+    </w:p>
+    <w:p>
+      <w:r>
+        <w:t xml:space="preserve">Ich sehe aber gleichzeitig, dass in älteren Arbeiten aus den 80er Jahren diese Trennung nicht vorgenommen wurde und man versucht hat einen Vorteil durch die Finger z.B. für Baumrotationen, </w:t>
+      </w:r>
+      <w:proofErr w:type="spellStart"/>
+      <w:r>
+        <w:t>Treejoins</w:t>
+      </w:r>
+      <w:proofErr w:type="spellEnd"/>
+      <w:r>
+        <w:t xml:space="preserve"> und andere Aufwändige Baumoperationen zu nutzen. </w:t>
+      </w:r>
+    </w:p>
+    <w:p>
+      <w:r>
+        <w:lastRenderedPageBreak/>
+        <w:t xml:space="preserve">Ich denke jedoch, dass dieses Gebiet ausreichend erforscht </w:t>
+      </w:r>
+      <w:r>
+        <w:t>ist, und</w:t>
+      </w:r>
+      <w:r>
+        <w:t xml:space="preserve"> ich sehe im Gegenteil, </w:t>
+      </w:r>
+    </w:p>
+    <w:p/>
+    <w:p>
+      <w:r>
+        <w:t>Meiner Meinung nach</w:t>
+      </w:r>
+      <w:r>
+        <w:t>,</w:t>
+      </w:r>
+      <w:r>
+        <w:t xml:space="preserve"> sollte man immer klar trennen </w:t>
+      </w:r>
+      <w:r>
+        <w:t>aus welchem Grund</w:t>
+      </w:r>
+      <w:r>
+        <w:t xml:space="preserve"> man die Finger verwenden möchte</w:t>
+      </w:r>
+      <w:r>
+        <w:t xml:space="preserve">, um besser </w:t>
+      </w:r>
+      <w:proofErr w:type="spellStart"/>
+      <w:r>
+        <w:t>zusuchen</w:t>
+      </w:r>
+      <w:proofErr w:type="spellEnd"/>
+      <w:r>
+        <w:t xml:space="preserve">, um bessere </w:t>
+      </w:r>
+      <w:proofErr w:type="spellStart"/>
+      <w:r>
+        <w:t>balacierungs</w:t>
+      </w:r>
+      <w:proofErr w:type="spellEnd"/>
+      <w:r>
+        <w:t xml:space="preserve">-Operationen durchführen zu können oder um beide Effekte gleichzeitig zu nutzen? </w:t>
+      </w:r>
+    </w:p>
+    <w:p>
+      <w:r>
+        <w:t xml:space="preserve">Die neueren Arbeiten zu dem Thema versuchen sich nur auf die Suche </w:t>
+      </w:r>
+      <w:proofErr w:type="spellStart"/>
+      <w:r>
+        <w:t>zukonzetrieren</w:t>
+      </w:r>
+      <w:proofErr w:type="spellEnd"/>
+      <w:r>
+        <w:t>. Ich denke</w:t>
+      </w:r>
+      <w:r>
+        <w:t>,</w:t>
+      </w:r>
+      <w:r>
+        <w:t xml:space="preserve"> wenn </w:t>
+      </w:r>
+      <w:r>
+        <w:t xml:space="preserve">nur </w:t>
+      </w:r>
+      <w:r>
+        <w:t xml:space="preserve">einer der </w:t>
+      </w:r>
+      <w:r>
+        <w:t xml:space="preserve">vielseitig zugeschriebenen </w:t>
+      </w:r>
+      <w:r>
+        <w:t xml:space="preserve">Zwecke der Finger </w:t>
+      </w:r>
+      <w:r>
+        <w:t>verwendet wird</w:t>
+      </w:r>
+      <w:r>
+        <w:t xml:space="preserve">, gibt es keinen Grund </w:t>
+      </w:r>
+      <w:r>
+        <w:t>zu vermischen,</w:t>
+      </w:r>
+      <w:r>
+        <w:t xml:space="preserve"> </w:t>
+      </w:r>
+      <w:r>
+        <w:t xml:space="preserve">ob es </w:t>
+      </w:r>
+      <w:r>
+        <w:t xml:space="preserve">sich </w:t>
+      </w:r>
+      <w:r>
+        <w:t xml:space="preserve">um </w:t>
+      </w:r>
+      <w:r>
+        <w:t xml:space="preserve">Suchen </w:t>
+      </w:r>
+      <w:r>
+        <w:t xml:space="preserve">mit </w:t>
+      </w:r>
+      <w:r>
+        <w:t>Datenstruktur</w:t>
+      </w:r>
+      <w:r>
+        <w:t>en</w:t>
+      </w:r>
+      <w:r>
+        <w:t xml:space="preserve"> </w:t>
+      </w:r>
+      <w:r>
+        <w:t>handelt</w:t>
+      </w:r>
+      <w:r>
+        <w:t xml:space="preserve"> oder ob man nicht größer denken könnte mit Finger-Suchen </w:t>
+      </w:r>
+      <w:r>
+        <w:t xml:space="preserve">– wie am Beispiel von </w:t>
+      </w:r>
+      <w:proofErr w:type="spellStart"/>
+      <w:r>
+        <w:t>Splaytrees</w:t>
+      </w:r>
+      <w:proofErr w:type="spellEnd"/>
+      <w:r>
+        <w:t xml:space="preserve">. </w:t>
+      </w:r>
+      <w:r>
+        <w:t>Es is</w:t>
+      </w:r>
+      <w:r>
+        <w:t>t schade</w:t>
+      </w:r>
+      <w:r>
+        <w:t xml:space="preserve">, dass es trotzdem stattfindet, denn so werden schwammige Begriffe </w:t>
+      </w:r>
+      <w:proofErr w:type="spellStart"/>
+      <w:r>
+        <w:t>ethabliert</w:t>
+      </w:r>
+      <w:proofErr w:type="spellEnd"/>
+      <w:r>
+        <w:t xml:space="preserve"> und vielleicht die vollen Potenziale der Finger u.U. übersehen.</w:t>
+      </w:r>
+    </w:p>
+    <w:p>
+      <w:r>
+        <w:t xml:space="preserve">Vielleicht gibt es in Zukunft mehr </w:t>
+      </w:r>
+      <w:proofErr w:type="spellStart"/>
+      <w:r>
+        <w:t>Datenstruckturen</w:t>
+      </w:r>
+      <w:proofErr w:type="spellEnd"/>
+      <w:r>
+        <w:t xml:space="preserve">, welche heuristische Methoden für die Datenverwaltung einsetzen, dann macht es in meinen Augen noch viel mehr Sinn das Fingermanagement und auch die </w:t>
+      </w:r>
+      <w:proofErr w:type="spellStart"/>
+      <w:r>
+        <w:t>Hauptdatenstrucktur</w:t>
+      </w:r>
+      <w:proofErr w:type="spellEnd"/>
+      <w:r>
+        <w:t xml:space="preserve"> von einender </w:t>
+      </w:r>
+      <w:proofErr w:type="spellStart"/>
+      <w:r>
+        <w:t>zutrennen</w:t>
+      </w:r>
+      <w:proofErr w:type="spellEnd"/>
+      <w:r>
+        <w:t xml:space="preserve"> und auch getrennt </w:t>
+      </w:r>
+      <w:proofErr w:type="spellStart"/>
+      <w:r>
+        <w:t>zubetrachten</w:t>
+      </w:r>
+      <w:proofErr w:type="spellEnd"/>
+      <w:r>
+        <w:t>.</w:t>
+      </w:r>
+      <w:r>
+        <w:t xml:space="preserve"> Und vielleicht kann man im zweiten Schritt dann auch die Nützlichkeit der Finger für besonders </w:t>
+      </w:r>
+      <w:proofErr w:type="spellStart"/>
+      <w:r>
+        <w:t>konstenintensive</w:t>
+      </w:r>
+      <w:proofErr w:type="spellEnd"/>
+      <w:r>
+        <w:t xml:space="preserve"> Operationen </w:t>
+      </w:r>
+      <w:r>
+        <w:t xml:space="preserve">wie </w:t>
+      </w:r>
+      <w:proofErr w:type="spellStart"/>
+      <w:r>
+        <w:t>Balancierungen</w:t>
+      </w:r>
+      <w:proofErr w:type="spellEnd"/>
+      <w:r>
+        <w:t xml:space="preserve">, </w:t>
+      </w:r>
+      <w:proofErr w:type="spellStart"/>
+      <w:r>
+        <w:t>Joins</w:t>
+      </w:r>
+      <w:proofErr w:type="spellEnd"/>
+      <w:r>
+        <w:t xml:space="preserve"> usw. </w:t>
+      </w:r>
+      <w:r>
+        <w:t>betrachten?</w:t>
+      </w:r>
+    </w:p>
+    <w:p>
+      <w:r>
+        <w:t xml:space="preserve">Ich kann nicht in die Zukunft sehen, aber denkbar wäre </w:t>
+      </w:r>
+      <w:proofErr w:type="spellStart"/>
+      <w:r>
+        <w:t>z.b.</w:t>
+      </w:r>
+      <w:proofErr w:type="spellEnd"/>
+      <w:r>
+        <w:t xml:space="preserve"> eine Skipliste welche durch ein </w:t>
+      </w:r>
+      <w:proofErr w:type="spellStart"/>
+      <w:r>
+        <w:t>Splaytree</w:t>
+      </w:r>
+      <w:proofErr w:type="spellEnd"/>
+      <w:r>
+        <w:t xml:space="preserve"> optimaler durchsucht werden kann. Wenn man in so einer </w:t>
+      </w:r>
+      <w:proofErr w:type="spellStart"/>
+      <w:r>
+        <w:t>Konstrucktion</w:t>
+      </w:r>
+      <w:proofErr w:type="spellEnd"/>
+      <w:r>
+        <w:t xml:space="preserve"> nicht die Fingersuche klar von der </w:t>
+      </w:r>
+      <w:proofErr w:type="spellStart"/>
+      <w:r>
+        <w:t>Hauptdatenstrucktur</w:t>
+      </w:r>
+      <w:proofErr w:type="spellEnd"/>
+      <w:r>
+        <w:t xml:space="preserve"> trennt, kann man meiner Meinung nach, nicht </w:t>
+      </w:r>
+      <w:proofErr w:type="spellStart"/>
+      <w:r>
+        <w:t>zuviel</w:t>
+      </w:r>
+      <w:proofErr w:type="spellEnd"/>
+      <w:r>
+        <w:t xml:space="preserve"> </w:t>
+      </w:r>
+      <w:r>
+        <w:t xml:space="preserve">bei der Such </w:t>
+      </w:r>
+      <w:proofErr w:type="spellStart"/>
+      <w:r>
+        <w:t>o</w:t>
+      </w:r>
+      <w:r>
+        <w:t>ptimiren</w:t>
+      </w:r>
+      <w:proofErr w:type="spellEnd"/>
+      <w:r>
+        <w:t xml:space="preserve">, </w:t>
+      </w:r>
+      <w:r>
+        <w:t>allein</w:t>
+      </w:r>
+      <w:r>
+        <w:t xml:space="preserve"> schon, weil man nicht genau sagen kann, </w:t>
+      </w:r>
+      <w:r>
+        <w:t>in</w:t>
+      </w:r>
+      <w:r>
+        <w:t xml:space="preserve"> welcher </w:t>
+      </w:r>
+      <w:proofErr w:type="spellStart"/>
+      <w:r>
+        <w:t>Datenstrucktur</w:t>
+      </w:r>
+      <w:proofErr w:type="spellEnd"/>
+      <w:r>
+        <w:t xml:space="preserve"> ein statistisch</w:t>
+      </w:r>
+      <w:r>
+        <w:t xml:space="preserve">er </w:t>
+      </w:r>
+      <w:r>
+        <w:t>Effekt auftritt und ob dieser nicht zufällig verstärkt oder im Gegenteil kompensiert wurde</w:t>
+      </w:r>
+      <w:r>
+        <w:t xml:space="preserve">? Dennoch ein Grund für die Nutzung dieser Konstruktion wäre, dass die Skipliste sich niemals neu organisieren müsste und die Fingersuche sich selbst optimierend verhält – eine praktische wartungsarme Konstruktion. Auch, dass nur die Fingersuche im Cache </w:t>
+      </w:r>
+      <w:proofErr w:type="spellStart"/>
+      <w:r>
+        <w:t>zuverorten</w:t>
+      </w:r>
+      <w:proofErr w:type="spellEnd"/>
+      <w:r>
+        <w:t xml:space="preserve"> wäre und die eigentliche Skipliste z.B. im Speicher liegt, ist ein Vorteil für besonders große </w:t>
+      </w:r>
+      <w:proofErr w:type="spellStart"/>
+      <w:r>
+        <w:t>Datenstruckturen</w:t>
+      </w:r>
+      <w:proofErr w:type="spellEnd"/>
+      <w:r>
+        <w:t xml:space="preserve">. </w:t>
+      </w:r>
+    </w:p>
+    <w:p>
+      <w:r>
+        <w:lastRenderedPageBreak/>
+        <w:t xml:space="preserve">Anhand meines Models kann man sich auch überlegen, dass die Finger an sich </w:t>
+      </w:r>
+      <w:r>
+        <w:t xml:space="preserve">schon </w:t>
+      </w:r>
+      <w:r>
+        <w:t xml:space="preserve">die genutzte meta-Information des </w:t>
+      </w:r>
+      <w:proofErr w:type="spellStart"/>
+      <w:r>
+        <w:t>zuverwaltenden</w:t>
+      </w:r>
+      <w:proofErr w:type="spellEnd"/>
+      <w:r>
+        <w:t xml:space="preserve"> Datensatzes sind. Man kann den </w:t>
+      </w:r>
+      <w:proofErr w:type="spellStart"/>
+      <w:r>
+        <w:t>Datenstruckturen</w:t>
+      </w:r>
+      <w:proofErr w:type="spellEnd"/>
+      <w:r>
+        <w:t xml:space="preserve"> wie </w:t>
+      </w:r>
+      <w:proofErr w:type="spellStart"/>
+      <w:r>
+        <w:t>Lazy</w:t>
+      </w:r>
+      <w:proofErr w:type="spellEnd"/>
+      <w:r>
+        <w:t xml:space="preserve">-Finger oder </w:t>
+      </w:r>
+      <w:proofErr w:type="spellStart"/>
+      <w:r>
+        <w:t>Splaytrees</w:t>
+      </w:r>
+      <w:proofErr w:type="spellEnd"/>
+      <w:r>
+        <w:t xml:space="preserve"> </w:t>
+      </w:r>
+      <w:r>
+        <w:t xml:space="preserve">überlassen </w:t>
+      </w:r>
+      <w:r>
+        <w:t xml:space="preserve">dieses </w:t>
+      </w:r>
+      <w:r>
+        <w:t>W</w:t>
+      </w:r>
+      <w:r>
+        <w:t xml:space="preserve">issen </w:t>
+      </w:r>
+      <w:r>
+        <w:t>zu extrahieren o</w:t>
+      </w:r>
+      <w:r>
+        <w:t>der man überlegt sich selbst</w:t>
+      </w:r>
+      <w:r>
+        <w:t xml:space="preserve"> </w:t>
+      </w:r>
+      <w:r>
+        <w:t xml:space="preserve">im </w:t>
+      </w:r>
+      <w:r>
+        <w:t>V</w:t>
+      </w:r>
+      <w:r>
+        <w:t xml:space="preserve">orfeld, was genau die Daten auszeichnet und an welcher Stelle besondere </w:t>
+      </w:r>
+      <w:r>
+        <w:t>Cluster</w:t>
+      </w:r>
+      <w:r>
+        <w:t xml:space="preserve"> auftreten</w:t>
+      </w:r>
+      <w:r>
+        <w:t xml:space="preserve">, vielleicht kommt man auch zu der </w:t>
+      </w:r>
+      <w:proofErr w:type="spellStart"/>
+      <w:r>
+        <w:t>Erkenntniss</w:t>
+      </w:r>
+      <w:proofErr w:type="spellEnd"/>
+      <w:r>
+        <w:t xml:space="preserve"> Datenbanken dahingehend </w:t>
+      </w:r>
+      <w:proofErr w:type="spellStart"/>
+      <w:r>
+        <w:t>zustrukturiern</w:t>
+      </w:r>
+      <w:proofErr w:type="spellEnd"/>
+      <w:r>
+        <w:t xml:space="preserve">, dass man gleich die Option der Fingersuche mitdenkt. </w:t>
+      </w:r>
+    </w:p>
+    <w:p/>
+    <w:p>
+      <w:pPr>
+        <w:pStyle w:val="berschrift3"/>
+      </w:pPr>
+      <w:r>
+        <w:t>Nachrüstung für alte Datenablagen</w:t>
+      </w:r>
+    </w:p>
+    <w:p>
+      <w:r>
+        <w:t xml:space="preserve">Ich würde gerne an dieser Stelle erwähnen, dass die </w:t>
+      </w:r>
+      <w:r>
+        <w:t xml:space="preserve">Fingersuche </w:t>
+      </w:r>
+      <w:r>
+        <w:t xml:space="preserve">wie sie in meinem Model vorgestellt ist, eigentlich eine einfache Art ist </w:t>
+      </w:r>
+      <w:proofErr w:type="spellStart"/>
+      <w:r>
+        <w:t>Datenstruckturen</w:t>
+      </w:r>
+      <w:proofErr w:type="spellEnd"/>
+      <w:r>
+        <w:t xml:space="preserve">, egal welcher Art, nachzurüsten. Man hat eine externe </w:t>
+      </w:r>
+      <w:proofErr w:type="spellStart"/>
+      <w:r>
+        <w:t>Datenstrucktur</w:t>
+      </w:r>
+      <w:proofErr w:type="spellEnd"/>
+      <w:r>
+        <w:t xml:space="preserve">, die man nur anzubinden braucht und schon hat man eine mehr oder minder starke </w:t>
+      </w:r>
+      <w:proofErr w:type="spellStart"/>
+      <w:r>
+        <w:t>Beschläunigung</w:t>
+      </w:r>
+      <w:proofErr w:type="spellEnd"/>
+      <w:r>
+        <w:t xml:space="preserve"> bei oft </w:t>
+      </w:r>
+      <w:proofErr w:type="spellStart"/>
+      <w:r>
+        <w:t>genutzen</w:t>
+      </w:r>
+      <w:proofErr w:type="spellEnd"/>
+      <w:r>
+        <w:t xml:space="preserve"> Gebieten.</w:t>
+      </w:r>
+    </w:p>
+    <w:p>
+      <w:r>
+        <w:t>123</w:t>
+      </w:r>
+    </w:p>
+    <w:p/>
     <w:p/>
     <w:p>
       <w:pPr>

--- a/inBearbeitung_schriftlicheArbeit.docx
+++ b/inBearbeitung_schriftlicheArbeit.docx
@@ -17208,11 +17208,7 @@
         <w:t xml:space="preserve"> Gebieten.</w:t>
       </w:r>
     </w:p>
-    <w:p>
-      <w:r>
-        <w:t>123</w:t>
-      </w:r>
-    </w:p>
+    <w:p/>
     <w:p/>
     <w:p/>
     <w:p>

--- a/inBearbeitung_schriftlicheArbeit.docx
+++ b/inBearbeitung_schriftlicheArbeit.docx
@@ -417,6 +417,7 @@
             </w:rPr>
             <w:tab/>
           </w:r>
+          <w:proofErr w:type="gramStart"/>
           <w:r>
             <w:rPr>
               <w:rFonts w:eastAsia="Calibri"/>
@@ -441,6 +442,7 @@
             </w:rPr>
             <w:t>ail:</w:t>
           </w:r>
+          <w:proofErr w:type="gramEnd"/>
           <w:r>
             <w:rPr>
               <w:rFonts w:eastAsia="Calibri"/>
@@ -486,6 +488,7 @@
               <w:lang w:val="fr-FR"/>
             </w:rPr>
           </w:pPr>
+          <w:proofErr w:type="gramStart"/>
           <w:r>
             <w:rPr>
               <w:rFonts w:eastAsia="Calibri" w:cs="Times New Roman"/>
@@ -495,6 +498,7 @@
             </w:rPr>
             <w:t>Telefon:</w:t>
           </w:r>
+          <w:proofErr w:type="gramEnd"/>
           <w:r>
             <w:rPr>
               <w:rFonts w:eastAsia="Calibri" w:cs="Times New Roman"/>
@@ -672,7 +676,15 @@
       </w:r>
       <w:proofErr w:type="spellEnd"/>
       <w:r>
-        <w:t xml:space="preserve">. Die Laufzeiten der Such-Funktion werden durch extra Finger in einer Datenstruktur von O(log n) auf O(log d) reduziert [2]. </w:t>
+        <w:t xml:space="preserve">. Die Laufzeiten der Such-Funktion werden durch extra Finger in einer Datenstruktur von </w:t>
+      </w:r>
+      <w:proofErr w:type="gramStart"/>
+      <w:r>
+        <w:t>O(</w:t>
+      </w:r>
+      <w:proofErr w:type="gramEnd"/>
+      <w:r>
+        <w:t xml:space="preserve">log n) auf O(log d) reduziert [2]. </w:t>
       </w:r>
       <w:r>
         <w:t>D</w:t>
@@ -5656,11 +5668,19 @@
         </w:rPr>
         <w:t xml:space="preserve">   </w:t>
       </w:r>
-      <w:r>
-        <w:rPr>
-          <w:lang w:val="fr-FR"/>
-        </w:rPr>
-        <w:t xml:space="preserve">O(log n) </w:t>
+      <w:proofErr w:type="gramStart"/>
+      <w:r>
+        <w:rPr>
+          <w:lang w:val="fr-FR"/>
+        </w:rPr>
+        <w:t>O(</w:t>
+      </w:r>
+      <w:proofErr w:type="gramEnd"/>
+      <w:r>
+        <w:rPr>
+          <w:lang w:val="fr-FR"/>
+        </w:rPr>
+        <w:t xml:space="preserve">log n) </w:t>
       </w:r>
       <w:proofErr w:type="spellStart"/>
       <w:r>
@@ -10329,8 +10349,13 @@
       <w:r>
         <w:t xml:space="preserve"> man sagen, die Wurzelsuche ist in der Laufzeitklasse </w:t>
       </w:r>
-      <w:r>
-        <w:t>O(log n), während die Distanz Suche auf i-Elementen arbeitet:</w:t>
+      <w:proofErr w:type="gramStart"/>
+      <w:r>
+        <w:t>O(</w:t>
+      </w:r>
+      <w:proofErr w:type="gramEnd"/>
+      <w:r>
+        <w:t>log n), während die Distanz Suche auf i-Elementen arbeitet:</w:t>
       </w:r>
     </w:p>
     <w:p>
@@ -10367,16 +10392,24 @@
         </w:rPr>
         <w:tab/>
       </w:r>
+      <w:proofErr w:type="gramStart"/>
       <w:r>
         <w:rPr>
           <w:lang w:val="en-US"/>
         </w:rPr>
-        <w:t>O(log n)</w:t>
-      </w:r>
+        <w:t>O(</w:t>
+      </w:r>
+      <w:proofErr w:type="gramEnd"/>
       <w:r>
         <w:rPr>
           <w:lang w:val="en-US"/>
         </w:rPr>
+        <w:t>log n)</w:t>
+      </w:r>
+      <w:r>
+        <w:rPr>
+          <w:lang w:val="en-US"/>
+        </w:rPr>
         <w:t xml:space="preserve"> &gt; </w:t>
       </w:r>
       <w:r>
@@ -10449,10 +10482,18 @@
         <w:t>, kap. 5.5</w:t>
       </w:r>
       <w:r>
-        <w:t xml:space="preserve"> https://link.springer.com/content/pdf/10.1007/BF01940876.pdf</w:t>
-      </w:r>
-      <w:r>
-        <w:t xml:space="preserve"> ) wird die Idee unterbreitet de</w:t>
+        <w:t xml:space="preserve"> </w:t>
+      </w:r>
+      <w:proofErr w:type="gramStart"/>
+      <w:r>
+        <w:t>https://link.springer.com/content/pdf/10.1007/BF01940876.pdf</w:t>
+      </w:r>
+      <w:r>
+        <w:t xml:space="preserve"> )</w:t>
+      </w:r>
+      <w:proofErr w:type="gramEnd"/>
+      <w:r>
+        <w:t xml:space="preserve"> wird die Idee unterbreitet de</w:t>
       </w:r>
       <w:r>
         <w:t xml:space="preserve">r </w:t>
@@ -10599,8 +10640,13 @@
       </w:r>
     </w:p>
     <w:p>
-      <w:r>
-        <w:t>O(log min{d, n - d})</w:t>
+      <w:proofErr w:type="gramStart"/>
+      <w:r>
+        <w:t>O(</w:t>
+      </w:r>
+      <w:proofErr w:type="gramEnd"/>
+      <w:r>
+        <w:t>log min{d, n - d})</w:t>
       </w:r>
     </w:p>
     <w:p>
@@ -10952,11 +10998,16 @@
       <w:r>
         <w:t>(</w:t>
       </w:r>
+      <w:proofErr w:type="gramStart"/>
       <w:r>
         <w:t>http://citeseerx.ist.psu.edu/viewdoc/download?doi=10.1.1.217.5131&amp;rep=rep1&amp;type=pdf</w:t>
       </w:r>
       <w:r>
-        <w:t xml:space="preserve"> ) werden auf</w:t>
+        <w:t xml:space="preserve"> )</w:t>
+      </w:r>
+      <w:proofErr w:type="gramEnd"/>
+      <w:r>
+        <w:t xml:space="preserve"> werden auf</w:t>
       </w:r>
       <w:r>
         <w:t xml:space="preserve"> </w:t>
@@ -11550,6 +11601,7 @@
       <w:r>
         <w:t xml:space="preserve">(03.06.2021 13:50 Uhr 1. Abs, </w:t>
       </w:r>
+      <w:proofErr w:type="gramStart"/>
       <w:r>
         <w:t>https://en.wikipedia.org/wiki/Splay_tree</w:t>
       </w:r>
@@ -11557,7 +11609,11 @@
         <w:t xml:space="preserve"> </w:t>
       </w:r>
       <w:r>
-        <w:t xml:space="preserve">) </w:t>
+        <w:t>)</w:t>
+      </w:r>
+      <w:proofErr w:type="gramEnd"/>
+      <w:r>
+        <w:t xml:space="preserve"> </w:t>
       </w:r>
       <w:r>
         <w:t xml:space="preserve">viele Sequenzen von nicht-zufälligen Operationen arbeiten </w:t>
@@ -11625,10 +11681,12 @@
         <w:t xml:space="preserve">viel dafür </w:t>
       </w:r>
       <w:proofErr w:type="spellStart"/>
+      <w:proofErr w:type="gramStart"/>
       <w:r>
         <w:t>Splaytrees</w:t>
       </w:r>
       <w:proofErr w:type="spellEnd"/>
+      <w:proofErr w:type="gramEnd"/>
       <w:r>
         <w:t xml:space="preserve"> statt Binäre-Suchbäume</w:t>
       </w:r>
@@ -12079,16 +12137,37 @@
         </w:drawing>
       </w:r>
       <w:r>
-        <w:t>In diesem Paper aus dem Jahr 2018  (</w:t>
-      </w:r>
-      <w:hyperlink r:id="rId29" w:history="1">
-        <w:r>
-          <w:rPr>
-            <w:rStyle w:val="Hyperlink"/>
-          </w:rPr>
-          <w:t>https://drops.dagstuhl.de/opus/volltexte/2018/10003/pdf/LIPIcs-ISAAC-2018-55.pdf</w:t>
-        </w:r>
-      </w:hyperlink>
+        <w:t xml:space="preserve">In diesem Paper aus dem Jahr </w:t>
+      </w:r>
+      <w:proofErr w:type="gramStart"/>
+      <w:r>
+        <w:t>2018  (</w:t>
+      </w:r>
+      <w:proofErr w:type="gramEnd"/>
+      <w:r>
+        <w:fldChar w:fldCharType="begin"/>
+      </w:r>
+      <w:r>
+        <w:instrText xml:space="preserve"> HYPERLINK "https://drops.dagstuhl.de/opus/volltexte/2018</w:instrText>
+      </w:r>
+      <w:r>
+        <w:instrText xml:space="preserve">/10003/pdf/LIPIcs-ISAAC-2018-55.pdf" </w:instrText>
+      </w:r>
+      <w:r>
+        <w:fldChar w:fldCharType="separate"/>
+      </w:r>
+      <w:r>
+        <w:rPr>
+          <w:rStyle w:val="Hyperlink"/>
+        </w:rPr>
+        <w:t>https://drops.dagstuhl.de/opus/volltexte/2018/10003/pdf/LIPIcs-ISAAC-2018-55.pdf</w:t>
+      </w:r>
+      <w:r>
+        <w:rPr>
+          <w:rStyle w:val="Hyperlink"/>
+        </w:rPr>
+        <w:fldChar w:fldCharType="end"/>
+      </w:r>
       <w:r>
         <w:t xml:space="preserve">) wird versucht dem k-server Problem mit k Fingern </w:t>
       </w:r>
@@ -12338,7 +12417,7 @@
       <w:r>
         <w:t>(</w:t>
       </w:r>
-      <w:hyperlink r:id="rId30" w:history="1">
+      <w:hyperlink r:id="rId29" w:history="1">
         <w:r>
           <w:rPr>
             <w:rStyle w:val="Hyperlink"/>
@@ -12802,7 +12881,7 @@
                     </pic:cNvPicPr>
                   </pic:nvPicPr>
                   <pic:blipFill>
-                    <a:blip r:embed="rId31" cstate="print">
+                    <a:blip r:embed="rId30" cstate="print">
                       <a:extLst>
                         <a:ext uri="{28A0092B-C50C-407E-A947-70E740481C1C}">
                           <a14:useLocalDpi xmlns:a14="http://schemas.microsoft.com/office/drawing/2010/main" val="0"/>
@@ -13011,7 +13090,15 @@
         <w:t xml:space="preserve">Das Fingermanagement </w:t>
       </w:r>
       <w:r>
-        <w:t xml:space="preserve">ist nur eine Datenstruktur in der Finger verwaltet werden. Da diese Datenstruktur als integraler Bestandteil der Fingersuche angesehen werden kann, ist es </w:t>
+        <w:t xml:space="preserve">ist nur eine Datenstruktur </w:t>
+      </w:r>
+      <w:proofErr w:type="gramStart"/>
+      <w:r>
+        <w:t>in der Finger</w:t>
+      </w:r>
+      <w:proofErr w:type="gramEnd"/>
+      <w:r>
+        <w:t xml:space="preserve"> verwaltet werden. Da diese Datenstruktur als integraler Bestandteil der Fingersuche angesehen werden kann, ist es </w:t>
       </w:r>
       <w:r>
         <w:t>vorteilhaft</w:t>
@@ -13314,7 +13401,7 @@
       <w:r>
         <w:t xml:space="preserve"> (</w:t>
       </w:r>
-      <w:hyperlink r:id="rId32" w:history="1">
+      <w:hyperlink r:id="rId31" w:history="1">
         <w:r>
           <w:rPr>
             <w:rStyle w:val="Hyperlink"/>
@@ -13812,7 +13899,7 @@
                     </pic:cNvPicPr>
                   </pic:nvPicPr>
                   <pic:blipFill>
-                    <a:blip r:embed="rId33" cstate="print">
+                    <a:blip r:embed="rId32" cstate="print">
                       <a:extLst>
                         <a:ext uri="{28A0092B-C50C-407E-A947-70E740481C1C}">
                           <a14:useLocalDpi xmlns:a14="http://schemas.microsoft.com/office/drawing/2010/main" val="0"/>
@@ -13950,8 +14037,13 @@
         <w:t>&gt;</w:t>
       </w:r>
       <w:r>
-        <w:t xml:space="preserve"> O(</w:t>
-      </w:r>
+        <w:t xml:space="preserve"> </w:t>
+      </w:r>
+      <w:proofErr w:type="gramStart"/>
+      <w:r>
+        <w:t>O(</w:t>
+      </w:r>
+      <w:proofErr w:type="gramEnd"/>
       <w:r>
         <w:t>Fingersuche</w:t>
       </w:r>
@@ -14109,8 +14201,13 @@
         <w:tab/>
       </w:r>
       <w:r>
-        <w:t>&gt; O(</w:t>
-      </w:r>
+        <w:t xml:space="preserve">&gt; </w:t>
+      </w:r>
+      <w:proofErr w:type="gramStart"/>
+      <w:r>
+        <w:t>O(</w:t>
+      </w:r>
+      <w:proofErr w:type="gramEnd"/>
       <w:r>
         <w:t xml:space="preserve">Fingersuche </w:t>
       </w:r>
@@ -14304,7 +14401,7 @@
                     </pic:cNvPicPr>
                   </pic:nvPicPr>
                   <pic:blipFill>
-                    <a:blip r:embed="rId34" cstate="print">
+                    <a:blip r:embed="rId33" cstate="print">
                       <a:extLst>
                         <a:ext uri="{28A0092B-C50C-407E-A947-70E740481C1C}">
                           <a14:useLocalDpi xmlns:a14="http://schemas.microsoft.com/office/drawing/2010/main" val="0"/>
@@ -14650,7 +14747,15 @@
       </w:r>
       <w:r>
         <w:tab/>
-        <w:t>(d*a)/d</w:t>
+        <w:t>(d*</w:t>
+      </w:r>
+      <w:proofErr w:type="gramStart"/>
+      <w:r>
+        <w:t>a)/</w:t>
+      </w:r>
+      <w:proofErr w:type="gramEnd"/>
+      <w:r>
+        <w:t>d</w:t>
       </w:r>
       <w:r>
         <w:tab/>
@@ -14849,14 +14954,42 @@
         <w:t>O</w:t>
       </w:r>
       <w:r>
+        <w:t>_</w:t>
+      </w:r>
+      <w:proofErr w:type="gramStart"/>
+      <w:r>
+        <w:t>worst</w:t>
+      </w:r>
+      <w:proofErr w:type="spellEnd"/>
+      <w:r>
+        <w:t>(</w:t>
+      </w:r>
+      <w:proofErr w:type="gramEnd"/>
+      <w:r>
+        <w:t>Fingersuche)</w:t>
+      </w:r>
+      <w:r>
+        <w:t xml:space="preserve"> = </w:t>
+      </w:r>
+      <w:proofErr w:type="spellStart"/>
+      <w:r>
+        <w:t>O</w:t>
+      </w:r>
+      <w:r>
         <w:t>_worst</w:t>
       </w:r>
       <w:proofErr w:type="spellEnd"/>
       <w:r>
-        <w:t>(Fingersuche)</w:t>
-      </w:r>
-      <w:r>
-        <w:t xml:space="preserve"> = </w:t>
+        <w:t>(Fingersuche FMS)</w:t>
+      </w:r>
+      <w:r>
+        <w:t xml:space="preserve"> </w:t>
+      </w:r>
+      <w:r>
+        <w:t>+</w:t>
+      </w:r>
+      <w:r>
+        <w:t xml:space="preserve"> </w:t>
       </w:r>
       <w:proofErr w:type="spellStart"/>
       <w:r>
@@ -14867,26 +15000,6 @@
       </w:r>
       <w:proofErr w:type="spellEnd"/>
       <w:r>
-        <w:t>(Fingersuche FMS)</w:t>
-      </w:r>
-      <w:r>
-        <w:t xml:space="preserve"> </w:t>
-      </w:r>
-      <w:r>
-        <w:t>+</w:t>
-      </w:r>
-      <w:r>
-        <w:t xml:space="preserve"> </w:t>
-      </w:r>
-      <w:proofErr w:type="spellStart"/>
-      <w:r>
-        <w:t>O</w:t>
-      </w:r>
-      <w:r>
-        <w:t>_worst</w:t>
-      </w:r>
-      <w:proofErr w:type="spellEnd"/>
-      <w:r>
         <w:t>(Distanzsuche)</w:t>
       </w:r>
     </w:p>
@@ -15064,11 +15177,19 @@
       </w:pPr>
       <w:proofErr w:type="spellStart"/>
       <w:r>
-        <w:t>O_worst</w:t>
-      </w:r>
-      <w:proofErr w:type="spellEnd"/>
-      <w:r>
-        <w:t>(Fingersuche) = log_2(a*d)</w:t>
+        <w:t>O_</w:t>
+      </w:r>
+      <w:proofErr w:type="gramStart"/>
+      <w:r>
+        <w:t>worst</w:t>
+      </w:r>
+      <w:proofErr w:type="spellEnd"/>
+      <w:r>
+        <w:t>(</w:t>
+      </w:r>
+      <w:proofErr w:type="gramEnd"/>
+      <w:r>
+        <w:t>Fingersuche) = log_2(a*d)</w:t>
       </w:r>
     </w:p>
     <w:p>
@@ -15326,11 +15447,19 @@
       </w:pPr>
       <w:proofErr w:type="spellStart"/>
       <w:r>
-        <w:t>O_worst</w:t>
-      </w:r>
-      <w:proofErr w:type="spellEnd"/>
-      <w:r>
-        <w:t xml:space="preserve">(Fingersuche) = </w:t>
+        <w:t>O_</w:t>
+      </w:r>
+      <w:proofErr w:type="gramStart"/>
+      <w:r>
+        <w:t>worst</w:t>
+      </w:r>
+      <w:proofErr w:type="spellEnd"/>
+      <w:r>
+        <w:t>(</w:t>
+      </w:r>
+      <w:proofErr w:type="gramEnd"/>
+      <w:r>
+        <w:t xml:space="preserve">Fingersuche) = </w:t>
       </w:r>
       <w:proofErr w:type="spellStart"/>
       <w:r>
@@ -15381,16 +15510,24 @@
         <w:rPr>
           <w:lang w:val="en-US"/>
         </w:rPr>
-        <w:t>O_worst</w:t>
-      </w:r>
-      <w:proofErr w:type="spellEnd"/>
+        <w:t>O_</w:t>
+      </w:r>
+      <w:proofErr w:type="gramStart"/>
       <w:r>
         <w:rPr>
           <w:lang w:val="en-US"/>
         </w:rPr>
+        <w:t>worst</w:t>
+      </w:r>
+      <w:proofErr w:type="spellEnd"/>
+      <w:r>
+        <w:rPr>
+          <w:lang w:val="en-US"/>
+        </w:rPr>
         <w:t>(</w:t>
       </w:r>
       <w:proofErr w:type="spellStart"/>
+      <w:proofErr w:type="gramEnd"/>
       <w:r>
         <w:rPr>
           <w:lang w:val="en-US"/>
@@ -15513,16 +15650,24 @@
         <w:rPr>
           <w:lang w:val="en-US"/>
         </w:rPr>
-        <w:t>O_worst</w:t>
-      </w:r>
-      <w:proofErr w:type="spellEnd"/>
+        <w:t>O_</w:t>
+      </w:r>
+      <w:proofErr w:type="gramStart"/>
       <w:r>
         <w:rPr>
           <w:lang w:val="en-US"/>
         </w:rPr>
+        <w:t>worst</w:t>
+      </w:r>
+      <w:proofErr w:type="spellEnd"/>
+      <w:r>
+        <w:rPr>
+          <w:lang w:val="en-US"/>
+        </w:rPr>
         <w:t>(</w:t>
       </w:r>
       <w:proofErr w:type="spellStart"/>
+      <w:proofErr w:type="gramEnd"/>
       <w:r>
         <w:rPr>
           <w:lang w:val="en-US"/>
@@ -15613,16 +15758,24 @@
         <w:rPr>
           <w:lang w:val="en-US"/>
         </w:rPr>
-        <w:t>O_worst</w:t>
-      </w:r>
-      <w:proofErr w:type="spellEnd"/>
+        <w:t>O_</w:t>
+      </w:r>
+      <w:proofErr w:type="gramStart"/>
       <w:r>
         <w:rPr>
           <w:lang w:val="en-US"/>
         </w:rPr>
+        <w:t>worst</w:t>
+      </w:r>
+      <w:proofErr w:type="spellEnd"/>
+      <w:r>
+        <w:rPr>
+          <w:lang w:val="en-US"/>
+        </w:rPr>
         <w:t>(</w:t>
       </w:r>
       <w:proofErr w:type="spellStart"/>
+      <w:proofErr w:type="gramEnd"/>
       <w:r>
         <w:rPr>
           <w:lang w:val="en-US"/>
@@ -15709,16 +15862,24 @@
         <w:rPr>
           <w:lang w:val="en-US"/>
         </w:rPr>
-        <w:t>O_worst</w:t>
-      </w:r>
-      <w:proofErr w:type="spellEnd"/>
+        <w:t>O_</w:t>
+      </w:r>
+      <w:proofErr w:type="gramStart"/>
       <w:r>
         <w:rPr>
           <w:lang w:val="en-US"/>
         </w:rPr>
+        <w:t>worst</w:t>
+      </w:r>
+      <w:proofErr w:type="spellEnd"/>
+      <w:r>
+        <w:rPr>
+          <w:lang w:val="en-US"/>
+        </w:rPr>
         <w:t>(</w:t>
       </w:r>
       <w:proofErr w:type="spellStart"/>
+      <w:proofErr w:type="gramEnd"/>
       <w:r>
         <w:rPr>
           <w:lang w:val="en-US"/>
@@ -15795,11 +15956,19 @@
       </w:pPr>
       <w:proofErr w:type="spellStart"/>
       <w:r>
-        <w:t>O_worst</w:t>
-      </w:r>
-      <w:proofErr w:type="spellEnd"/>
-      <w:r>
-        <w:t>(Fingersuche) = log_2(a*d)</w:t>
+        <w:t>O_</w:t>
+      </w:r>
+      <w:proofErr w:type="gramStart"/>
+      <w:r>
+        <w:t>worst</w:t>
+      </w:r>
+      <w:proofErr w:type="spellEnd"/>
+      <w:r>
+        <w:t>(</w:t>
+      </w:r>
+      <w:proofErr w:type="gramEnd"/>
+      <w:r>
+        <w:t>Fingersuche) = log_2(a*d)</w:t>
       </w:r>
     </w:p>
     <w:p>
@@ -17278,11 +17447,21 @@
     </w:p>
     <w:p>
       <w:pPr>
-        <w:pStyle w:val="Listenabsatz"/>
-        <w:numPr>
-          <w:ilvl w:val="0"/>
-          <w:numId w:val="22"/>
-        </w:numPr>
+        <w:spacing w:after="160" w:line="259" w:lineRule="auto"/>
+        <w:jc w:val="left"/>
+      </w:pPr>
+    </w:p>
+    <w:p>
+      <w:pPr>
+        <w:spacing w:after="160" w:line="259" w:lineRule="auto"/>
+        <w:jc w:val="left"/>
+      </w:pPr>
+      <w:r>
+        <w:t>Quantencomputer und suche</w:t>
+      </w:r>
+    </w:p>
+    <w:p>
+      <w:pPr>
         <w:spacing w:after="160" w:line="259" w:lineRule="auto"/>
         <w:jc w:val="left"/>
       </w:pPr>
@@ -17339,7 +17518,7 @@
                     <pic:cNvPicPr/>
                   </pic:nvPicPr>
                   <pic:blipFill>
-                    <a:blip r:embed="rId35" cstate="print"/>
+                    <a:blip r:embed="rId34" cstate="print"/>
                     <a:stretch>
                       <a:fillRect/>
                     </a:stretch>
@@ -17523,7 +17702,7 @@
       <w:r>
         <w:t xml:space="preserve"> sind. (</w:t>
       </w:r>
-      <w:hyperlink r:id="rId36" w:history="1">
+      <w:hyperlink r:id="rId35" w:history="1">
         <w:r>
           <w:rPr>
             <w:rStyle w:val="Hyperlink"/>
@@ -17595,7 +17774,7 @@
       <w:r>
         <w:t xml:space="preserve"> zustellen.  (</w:t>
       </w:r>
-      <w:hyperlink r:id="rId37" w:history="1">
+      <w:hyperlink r:id="rId36" w:history="1">
         <w:r>
           <w:rPr>
             <w:rStyle w:val="Hyperlink"/>
@@ -17606,7 +17785,7 @@
       <w:r>
         <w:t>, 04.05.21 14:07 Uhr) (</w:t>
       </w:r>
-      <w:hyperlink r:id="rId38" w:history="1">
+      <w:hyperlink r:id="rId37" w:history="1">
         <w:r>
           <w:rPr>
             <w:rStyle w:val="Hyperlink"/>
@@ -17639,7 +17818,7 @@
                     <pic:cNvPicPr/>
                   </pic:nvPicPr>
                   <pic:blipFill>
-                    <a:blip r:embed="rId39"/>
+                    <a:blip r:embed="rId38"/>
                     <a:stretch>
                       <a:fillRect/>
                     </a:stretch>
@@ -17698,7 +17877,7 @@
       <w:r>
         <w:t>„Wie für viele fundamentale Begriffe der Informatik gibt es auch für […] Algorithmen und Datenstrukturen, nicht eine einzige, scharfe, allgemein akzeptierte Definition.“ (</w:t>
       </w:r>
-      <w:hyperlink r:id="rId40" w:history="1">
+      <w:hyperlink r:id="rId39" w:history="1">
         <w:r>
           <w:rPr>
             <w:rStyle w:val="Hyperlink"/>
@@ -17714,7 +17893,7 @@
       <w:r>
         <w:t>„In der Informatik und Softwaretechnik ist eine Datenstruktur ein Objekt, welches zur Speicherung und Organisation von Daten dient. Es handelt sich um eine Struktur, [in der] die Daten in einer bestimmten Art und Weise angeordnet und verknüpft werden, um den Zugriff auf sie und ihre Verwaltung effizient zu ermöglichen.“ (</w:t>
       </w:r>
-      <w:hyperlink r:id="rId41" w:history="1">
+      <w:hyperlink r:id="rId40" w:history="1">
         <w:r>
           <w:rPr>
             <w:rStyle w:val="Hyperlink"/>
@@ -17787,7 +17966,7 @@
       <w:r>
         <w:t>Das ist eine Datenstruktur, mit dem sich hierarchische Strukturen abbilden oder erstellen lassen. Dabei können ausgehend von der Wurzel mehrere gleichartige Objekte mit den Keys miteinander verkettet werden, sodass eine lineare Struktur einer Liste aufgebrochen wird und eine Verzweigung stattfindet. Da Bäume zu den meistverwendeten Datenstrukturen in der Informatik gehören, gibt es viele Spezialisierungen und Deutungen. (</w:t>
       </w:r>
-      <w:hyperlink r:id="rId42" w:history="1">
+      <w:hyperlink r:id="rId41" w:history="1">
         <w:r>
           <w:rPr>
             <w:rStyle w:val="Hyperlink"/>
@@ -17809,6 +17988,65 @@
             <wp:extent cx="2937198" cy="1038225"/>
             <wp:effectExtent l="0" t="0" r="0" b="0"/>
             <wp:docPr id="9" name="Grafik 9"/>
+            <wp:cNvGraphicFramePr>
+              <a:graphicFrameLocks xmlns:a="http://schemas.openxmlformats.org/drawingml/2006/main" noChangeAspect="1"/>
+            </wp:cNvGraphicFramePr>
+            <a:graphic xmlns:a="http://schemas.openxmlformats.org/drawingml/2006/main">
+              <a:graphicData uri="http://schemas.openxmlformats.org/drawingml/2006/picture">
+                <pic:pic xmlns:pic="http://schemas.openxmlformats.org/drawingml/2006/picture">
+                  <pic:nvPicPr>
+                    <pic:cNvPr id="1" name=""/>
+                    <pic:cNvPicPr/>
+                  </pic:nvPicPr>
+                  <pic:blipFill>
+                    <a:blip r:embed="rId42"/>
+                    <a:stretch>
+                      <a:fillRect/>
+                    </a:stretch>
+                  </pic:blipFill>
+                  <pic:spPr>
+                    <a:xfrm>
+                      <a:off x="0" y="0"/>
+                      <a:ext cx="2957264" cy="1045318"/>
+                    </a:xfrm>
+                    <a:prstGeom prst="rect">
+                      <a:avLst/>
+                    </a:prstGeom>
+                  </pic:spPr>
+                </pic:pic>
+              </a:graphicData>
+            </a:graphic>
+          </wp:inline>
+        </w:drawing>
+      </w:r>
+    </w:p>
+    <w:p>
+      <w:pPr>
+        <w:pStyle w:val="berschrift4"/>
+      </w:pPr>
+      <w:r>
+        <w:t>Binär-Baum</w:t>
+      </w:r>
+    </w:p>
+    <w:p>
+      <w:r>
+        <w:t>Binärbäume sind in der Informatik die an der häufigsten verwendeten Unterart der Bäume. Im Gegensatz zu anderen Arten von Bäumen können die Knoten eines Binärbaumes nur höchstens zwei direkte Nachkommen haben.</w:t>
+      </w:r>
+      <w:r>
+        <w:t xml:space="preserve"> Meistens werden an den jeweiligen Verbindungen oder Pointern ordinäre Vergleiche verwendet, wie größer oder kleiner als der aktuelle Knoten.</w:t>
+      </w:r>
+    </w:p>
+    <w:p>
+      <w:r>
+        <w:rPr>
+          <w:noProof/>
+        </w:rPr>
+        <w:lastRenderedPageBreak/>
+        <w:drawing>
+          <wp:inline distT="0" distB="0" distL="0" distR="0" wp14:anchorId="6E9D30D2" wp14:editId="1F66C92C">
+            <wp:extent cx="2916950" cy="1019175"/>
+            <wp:effectExtent l="0" t="0" r="0" b="0"/>
+            <wp:docPr id="10" name="Grafik 10"/>
             <wp:cNvGraphicFramePr>
               <a:graphicFrameLocks xmlns:a="http://schemas.openxmlformats.org/drawingml/2006/main" noChangeAspect="1"/>
             </wp:cNvGraphicFramePr>
@@ -17828,7 +18066,7 @@
                   <pic:spPr>
                     <a:xfrm>
                       <a:off x="0" y="0"/>
-                      <a:ext cx="2957264" cy="1045318"/>
+                      <a:ext cx="2963789" cy="1035541"/>
                     </a:xfrm>
                     <a:prstGeom prst="rect">
                       <a:avLst/>
@@ -17842,19 +18080,90 @@
       </w:r>
     </w:p>
     <w:p>
+      <w:r>
+        <w:t xml:space="preserve">Die Binärsuche startet in der Wurzel – dem obersten Knoten - und folgt den Pointern zu den Kindern, den untergeordneten Knoten. Um diese Suche von der Fingersuche zu unterscheiden, nenne ich diese Suche Wurzelsuche. </w:t>
+      </w:r>
+    </w:p>
+    <w:p>
+      <w:r>
+        <w:t xml:space="preserve">Die Wurzelsuche hat eine </w:t>
+      </w:r>
+      <w:proofErr w:type="spellStart"/>
+      <w:r>
+        <w:t>Worst-case</w:t>
+      </w:r>
+      <w:proofErr w:type="spellEnd"/>
+      <w:r>
+        <w:t xml:space="preserve"> Laufzeit von O (log n), wobei n die Anzahl der Knoten ist. In meiner </w:t>
+      </w:r>
+      <w:proofErr w:type="spellStart"/>
+      <w:r>
+        <w:t>implementierung</w:t>
+      </w:r>
+      <w:proofErr w:type="spellEnd"/>
+      <w:r>
+        <w:t xml:space="preserve"> haben die Funktionen Insert und Delete eine </w:t>
+      </w:r>
+      <w:proofErr w:type="spellStart"/>
+      <w:r>
+        <w:t>Worst-case</w:t>
+      </w:r>
+      <w:proofErr w:type="spellEnd"/>
+      <w:r>
+        <w:t xml:space="preserve"> Laufzeit von O (1), wobei diesen beiden Operationen eine Suche vorgeschaltet ist.</w:t>
+      </w:r>
+    </w:p>
+    <w:p>
       <w:pPr>
         <w:pStyle w:val="berschrift4"/>
       </w:pPr>
       <w:r>
-        <w:t>Binär-Baum</w:t>
-      </w:r>
-    </w:p>
-    <w:p>
-      <w:r>
-        <w:t>Binärbäume sind in der Informatik die an der häufigsten verwendeten Unterart der Bäume. Im Gegensatz zu anderen Arten von Bäumen können die Knoten eines Binärbaumes nur höchstens zwei direkte Nachkommen haben.</w:t>
-      </w:r>
-      <w:r>
-        <w:t xml:space="preserve"> Meistens werden an den jeweiligen Verbindungen oder Pointern ordinäre Vergleiche verwendet, wie größer oder kleiner als der aktuelle Knoten.</w:t>
+        <w:t>Rot-Schwarz-Baum</w:t>
+      </w:r>
+    </w:p>
+    <w:p>
+      <w:r>
+        <w:t xml:space="preserve">Rotschwarz-Bäume sind eine spezielle Art der Binärbäume. Die enthaltenen Knoten werden je nach Ebene des Baumes entweder rot oder schwarz gefärbt. Diese </w:t>
+      </w:r>
+      <w:proofErr w:type="spellStart"/>
+      <w:r>
+        <w:t>Datenstrucktur</w:t>
+      </w:r>
+      <w:proofErr w:type="spellEnd"/>
+      <w:r>
+        <w:t xml:space="preserve"> hat den Vorteil, dass es einen </w:t>
+      </w:r>
+      <w:proofErr w:type="spellStart"/>
+      <w:r>
+        <w:t>Algorythnus</w:t>
+      </w:r>
+      <w:proofErr w:type="spellEnd"/>
+      <w:r>
+        <w:t xml:space="preserve"> der </w:t>
+      </w:r>
+      <w:proofErr w:type="spellStart"/>
+      <w:r>
+        <w:t>balancierung</w:t>
+      </w:r>
+      <w:proofErr w:type="spellEnd"/>
+      <w:r>
+        <w:t xml:space="preserve"> gibt, welcher die zusätzliche Information der </w:t>
+      </w:r>
+      <w:proofErr w:type="spellStart"/>
+      <w:r>
+        <w:t>unterscheidliochen</w:t>
+      </w:r>
+      <w:proofErr w:type="spellEnd"/>
+      <w:r>
+        <w:t xml:space="preserve"> Knotenfarben ausnutzt und </w:t>
+      </w:r>
+      <w:proofErr w:type="spellStart"/>
+      <w:r>
+        <w:t>deshlab</w:t>
+      </w:r>
+      <w:proofErr w:type="spellEnd"/>
+      <w:r>
+        <w:t xml:space="preserve"> schneller ist.</w:t>
       </w:r>
     </w:p>
     <w:p>
@@ -17862,12 +18171,11 @@
         <w:rPr>
           <w:noProof/>
         </w:rPr>
-        <w:lastRenderedPageBreak/>
         <w:drawing>
-          <wp:inline distT="0" distB="0" distL="0" distR="0" wp14:anchorId="6E9D30D2" wp14:editId="1F66C92C">
-            <wp:extent cx="2916950" cy="1019175"/>
-            <wp:effectExtent l="0" t="0" r="0" b="0"/>
-            <wp:docPr id="10" name="Grafik 10"/>
+          <wp:inline distT="0" distB="0" distL="0" distR="0" wp14:anchorId="45407194" wp14:editId="54521760">
+            <wp:extent cx="3181794" cy="1133633"/>
+            <wp:effectExtent l="0" t="0" r="0" b="9525"/>
+            <wp:docPr id="11" name="Grafik 11"/>
             <wp:cNvGraphicFramePr>
               <a:graphicFrameLocks xmlns:a="http://schemas.openxmlformats.org/drawingml/2006/main" noChangeAspect="1"/>
             </wp:cNvGraphicFramePr>
@@ -17887,135 +18195,6 @@
                   <pic:spPr>
                     <a:xfrm>
                       <a:off x="0" y="0"/>
-                      <a:ext cx="2963789" cy="1035541"/>
-                    </a:xfrm>
-                    <a:prstGeom prst="rect">
-                      <a:avLst/>
-                    </a:prstGeom>
-                  </pic:spPr>
-                </pic:pic>
-              </a:graphicData>
-            </a:graphic>
-          </wp:inline>
-        </w:drawing>
-      </w:r>
-    </w:p>
-    <w:p>
-      <w:r>
-        <w:t xml:space="preserve">Die Binärsuche startet in der Wurzel – dem obersten Knoten - und folgt den Pointern zu den Kindern, den untergeordneten Knoten. Um diese Suche von der Fingersuche zu unterscheiden, nenne ich diese Suche Wurzelsuche. </w:t>
-      </w:r>
-    </w:p>
-    <w:p>
-      <w:r>
-        <w:t xml:space="preserve">Die Wurzelsuche hat eine </w:t>
-      </w:r>
-      <w:proofErr w:type="spellStart"/>
-      <w:r>
-        <w:t>Worst-case</w:t>
-      </w:r>
-      <w:proofErr w:type="spellEnd"/>
-      <w:r>
-        <w:t xml:space="preserve"> Laufzeit von O (log n), wobei n die Anzahl der Knoten ist. In meiner </w:t>
-      </w:r>
-      <w:proofErr w:type="spellStart"/>
-      <w:r>
-        <w:t>implementierung</w:t>
-      </w:r>
-      <w:proofErr w:type="spellEnd"/>
-      <w:r>
-        <w:t xml:space="preserve"> haben die Funktionen Insert und Delete eine </w:t>
-      </w:r>
-      <w:proofErr w:type="spellStart"/>
-      <w:r>
-        <w:t>Worst-case</w:t>
-      </w:r>
-      <w:proofErr w:type="spellEnd"/>
-      <w:r>
-        <w:t xml:space="preserve"> Laufzeit von O (1), wobei diesen beiden Operationen eine Suche vorgeschaltet ist.</w:t>
-      </w:r>
-    </w:p>
-    <w:p>
-      <w:pPr>
-        <w:pStyle w:val="berschrift4"/>
-      </w:pPr>
-      <w:r>
-        <w:t>Rot-Schwarz-Baum</w:t>
-      </w:r>
-    </w:p>
-    <w:p>
-      <w:r>
-        <w:t xml:space="preserve">Rotschwarz-Bäume sind eine spezielle Art der Binärbäume. Die enthaltenen Knoten werden je nach Ebene des Baumes entweder rot oder schwarz gefärbt. Diese </w:t>
-      </w:r>
-      <w:proofErr w:type="spellStart"/>
-      <w:r>
-        <w:t>Datenstrucktur</w:t>
-      </w:r>
-      <w:proofErr w:type="spellEnd"/>
-      <w:r>
-        <w:t xml:space="preserve"> hat den Vorteil, dass es einen </w:t>
-      </w:r>
-      <w:proofErr w:type="spellStart"/>
-      <w:r>
-        <w:t>Algorythnus</w:t>
-      </w:r>
-      <w:proofErr w:type="spellEnd"/>
-      <w:r>
-        <w:t xml:space="preserve"> der </w:t>
-      </w:r>
-      <w:proofErr w:type="spellStart"/>
-      <w:r>
-        <w:t>balancierung</w:t>
-      </w:r>
-      <w:proofErr w:type="spellEnd"/>
-      <w:r>
-        <w:t xml:space="preserve"> gibt, welcher die zusätzliche Information der </w:t>
-      </w:r>
-      <w:proofErr w:type="spellStart"/>
-      <w:r>
-        <w:t>unterscheidliochen</w:t>
-      </w:r>
-      <w:proofErr w:type="spellEnd"/>
-      <w:r>
-        <w:t xml:space="preserve"> Knotenfarben ausnutzt und </w:t>
-      </w:r>
-      <w:proofErr w:type="spellStart"/>
-      <w:r>
-        <w:t>deshlab</w:t>
-      </w:r>
-      <w:proofErr w:type="spellEnd"/>
-      <w:r>
-        <w:t xml:space="preserve"> schneller ist.</w:t>
-      </w:r>
-    </w:p>
-    <w:p>
-      <w:r>
-        <w:rPr>
-          <w:noProof/>
-        </w:rPr>
-        <w:drawing>
-          <wp:inline distT="0" distB="0" distL="0" distR="0" wp14:anchorId="45407194" wp14:editId="54521760">
-            <wp:extent cx="3181794" cy="1133633"/>
-            <wp:effectExtent l="0" t="0" r="0" b="9525"/>
-            <wp:docPr id="11" name="Grafik 11"/>
-            <wp:cNvGraphicFramePr>
-              <a:graphicFrameLocks xmlns:a="http://schemas.openxmlformats.org/drawingml/2006/main" noChangeAspect="1"/>
-            </wp:cNvGraphicFramePr>
-            <a:graphic xmlns:a="http://schemas.openxmlformats.org/drawingml/2006/main">
-              <a:graphicData uri="http://schemas.openxmlformats.org/drawingml/2006/picture">
-                <pic:pic xmlns:pic="http://schemas.openxmlformats.org/drawingml/2006/picture">
-                  <pic:nvPicPr>
-                    <pic:cNvPr id="1" name=""/>
-                    <pic:cNvPicPr/>
-                  </pic:nvPicPr>
-                  <pic:blipFill>
-                    <a:blip r:embed="rId45"/>
-                    <a:stretch>
-                      <a:fillRect/>
-                    </a:stretch>
-                  </pic:blipFill>
-                  <pic:spPr>
-                    <a:xfrm>
-                      <a:off x="0" y="0"/>
                       <a:ext cx="3181794" cy="1133633"/>
                     </a:xfrm>
                     <a:prstGeom prst="rect">
@@ -18033,7 +18212,7 @@
       <w:r>
         <w:t>(</w:t>
       </w:r>
-      <w:hyperlink r:id="rId46" w:history="1">
+      <w:hyperlink r:id="rId45" w:history="1">
         <w:r>
           <w:rPr>
             <w:rStyle w:val="Hyperlink"/>
@@ -18074,7 +18253,15 @@
     </w:p>
     <w:p>
       <w:r>
-        <w:t xml:space="preserve">Finger sind Pointer. In dieser Arbeit haben Finger die Besonderheit dass sie extern auf die jeweilige </w:t>
+        <w:t xml:space="preserve">Finger sind Pointer. In dieser Arbeit haben Finger die </w:t>
+      </w:r>
+      <w:proofErr w:type="gramStart"/>
+      <w:r>
+        <w:t>Besonderheit</w:t>
+      </w:r>
+      <w:proofErr w:type="gramEnd"/>
+      <w:r>
+        <w:t xml:space="preserve"> dass sie extern auf die jeweilige </w:t>
       </w:r>
       <w:proofErr w:type="spellStart"/>
       <w:r>
@@ -18415,7 +18602,21 @@
         <w:rPr>
           <w:sz w:val="28"/>
         </w:rPr>
-        <w:t>Hiermit erkläre ich an Eides statt, dass ich die vorliegende Arbeit selbständig</w:t>
+        <w:t xml:space="preserve">Hiermit erkläre ich </w:t>
+      </w:r>
+      <w:proofErr w:type="gramStart"/>
+      <w:r>
+        <w:rPr>
+          <w:sz w:val="28"/>
+        </w:rPr>
+        <w:t>an Eides</w:t>
+      </w:r>
+      <w:proofErr w:type="gramEnd"/>
+      <w:r>
+        <w:rPr>
+          <w:sz w:val="28"/>
+        </w:rPr>
+        <w:t xml:space="preserve"> statt, dass ich die vorliegende Arbeit selbständig</w:t>
       </w:r>
       <w:r>
         <w:rPr>
@@ -18542,7 +18743,7 @@
       </w:r>
     </w:p>
     <w:sectPr>
-      <w:footerReference w:type="default" r:id="rId47"/>
+      <w:footerReference w:type="default" r:id="rId46"/>
       <w:type w:val="oddPage"/>
       <w:pgSz w:w="11906" w:h="16838" w:code="9"/>
       <w:pgMar w:top="1418" w:right="1418" w:bottom="2835" w:left="709" w:header="709" w:footer="709" w:gutter="567"/>

--- a/inBearbeitung_schriftlicheArbeit.docx
+++ b/inBearbeitung_schriftlicheArbeit.docx
@@ -5155,32 +5155,16 @@
       <w:pPr>
         <w:spacing w:line="480" w:lineRule="auto"/>
       </w:pPr>
-      <w:r>
-        <w:fldChar w:fldCharType="begin"/>
-      </w:r>
-      <w:r>
-        <w:instrText xml:space="preserve"> TOC \h \z \c "Tabelle" </w:instrText>
-      </w:r>
-      <w:r>
-        <w:fldChar w:fldCharType="separate"/>
-      </w:r>
-      <w:r>
-        <w:rPr>
-          <w:b/>
-          <w:bCs/>
-          <w:noProof/>
-        </w:rPr>
-        <w:t>Es konnten keine Einträge für ein Abbildungsverzeichnis gefunden werden.</w:t>
-      </w:r>
-      <w:r>
-        <w:rPr>
-          <w:rFonts w:asciiTheme="minorHAnsi" w:hAnsiTheme="minorHAnsi" w:cstheme="minorHAnsi"/>
-          <w:noProof/>
-          <w:sz w:val="20"/>
-          <w:szCs w:val="20"/>
-        </w:rPr>
-        <w:fldChar w:fldCharType="end"/>
-      </w:r>
+      <w:fldSimple w:instr=" TOC \h \z \c &quot;Tabelle&quot; ">
+        <w:r>
+          <w:rPr>
+            <w:b/>
+            <w:bCs/>
+            <w:noProof/>
+          </w:rPr>
+          <w:t>Es konnten keine Einträge für ein Abbildungsverzeichnis gefunden werden.</w:t>
+        </w:r>
+      </w:fldSimple>
     </w:p>
     <w:p>
       <w:pPr>
@@ -9892,6 +9876,13 @@
         <w:t>Ein Finger</w:t>
       </w:r>
       <w:bookmarkEnd w:id="7"/>
+    </w:p>
+    <w:p>
+      <w:pPr>
+        <w:rPr>
+          <w:lang w:val="en-US"/>
+        </w:rPr>
+      </w:pPr>
     </w:p>
     <w:p>
       <w:r>
@@ -9999,16 +9990,43 @@
       <w:r>
         <w:t>In diesem Paper (</w:t>
       </w:r>
-      <w:hyperlink r:id="rId14" w:history="1">
-        <w:r>
-          <w:rPr>
-            <w:rStyle w:val="Hyperlink"/>
-          </w:rPr>
-          <w:t>https://www.cs.au.dk/~gerth/papers/finger05.pdf</w:t>
-        </w:r>
-      </w:hyperlink>
-      <w:r>
-        <w:t xml:space="preserve">) wird gleich im ersten Kapitel darauf </w:t>
+      <w:sdt>
+        <w:sdtPr>
+          <w:id w:val="-1821579365"/>
+          <w:citation/>
+        </w:sdtPr>
+        <w:sdtContent>
+          <w:r>
+            <w:fldChar w:fldCharType="begin"/>
+          </w:r>
+          <w:r>
+            <w:instrText xml:space="preserve"> CITATION Ger20 \l 1033 </w:instrText>
+          </w:r>
+          <w:r>
+            <w:fldChar w:fldCharType="separate"/>
+          </w:r>
+          <w:r>
+            <w:rPr>
+              <w:noProof/>
+            </w:rPr>
+            <w:t xml:space="preserve"> </w:t>
+          </w:r>
+          <w:r>
+            <w:rPr>
+              <w:noProof/>
+            </w:rPr>
+            <w:t>(Brodal, Finger Search Trees, 2020)</w:t>
+          </w:r>
+          <w:r>
+            <w:fldChar w:fldCharType="end"/>
+          </w:r>
+        </w:sdtContent>
+      </w:sdt>
+      <w:r>
+        <w:t xml:space="preserve"> </w:t>
+      </w:r>
+      <w:r>
+        <w:t xml:space="preserve">wird gleich im ersten Kapitel darauf </w:t>
       </w:r>
       <w:proofErr w:type="spellStart"/>
       <w:r>
@@ -10135,7 +10153,7 @@
                     </pic:cNvPicPr>
                   </pic:nvPicPr>
                   <pic:blipFill>
-                    <a:blip r:embed="rId15" cstate="print">
+                    <a:blip r:embed="rId14" cstate="print">
                       <a:extLst>
                         <a:ext uri="{28A0092B-C50C-407E-A947-70E740481C1C}">
                           <a14:useLocalDpi xmlns:a14="http://schemas.microsoft.com/office/drawing/2010/main" val="0"/>
@@ -10191,127 +10209,160 @@
         <w:t xml:space="preserve"> (rot)</w:t>
       </w:r>
       <w:r>
-        <w:t xml:space="preserve"> auch genannt Root-Finger </w:t>
-      </w:r>
-      <w:r>
-        <w:t>(S.</w:t>
-      </w:r>
-      <w:r>
-        <w:t xml:space="preserve"> 181 </w:t>
-      </w:r>
-      <w:hyperlink r:id="rId16" w:history="1">
-        <w:r>
+        <w:t xml:space="preserve"> auch genannt Root-Finger</w:t>
+      </w:r>
+      <w:hyperlink r:id="rId15" w:history="1"/>
+      <w:sdt>
+        <w:sdtPr>
           <w:rPr>
             <w:rStyle w:val="Hyperlink"/>
           </w:rPr>
-          <w:t>https://link.springer.com/content/pdf/10.1007%2F978-3-319-13075-0.pdf</w:t>
-        </w:r>
-      </w:hyperlink>
-      <w:r>
-        <w:t xml:space="preserve">) </w:t>
-      </w:r>
-      <w:r>
-        <w:t xml:space="preserve"> </w:t>
-      </w:r>
-    </w:p>
-    <w:p>
+          <w:id w:val="939256745"/>
+          <w:citation/>
+        </w:sdtPr>
+        <w:sdtContent>
+          <w:r>
+            <w:rPr>
+              <w:rStyle w:val="Hyperlink"/>
+            </w:rPr>
+            <w:fldChar w:fldCharType="begin"/>
+          </w:r>
+          <w:r>
+            <w:rPr>
+              <w:rStyle w:val="Hyperlink"/>
+            </w:rPr>
+            <w:instrText xml:space="preserve">CITATION Hee20 \l 1033 </w:instrText>
+          </w:r>
+          <w:r>
+            <w:rPr>
+              <w:rStyle w:val="Hyperlink"/>
+            </w:rPr>
+            <w:fldChar w:fldCharType="separate"/>
+          </w:r>
+          <w:r>
+            <w:rPr>
+              <w:rStyle w:val="Hyperlink"/>
+              <w:noProof/>
+            </w:rPr>
+            <w:t xml:space="preserve"> </w:t>
+          </w:r>
+          <w:r>
+            <w:rPr>
+              <w:noProof/>
+              <w:color w:val="0000FF" w:themeColor="hyperlink"/>
+            </w:rPr>
+            <w:t>(Shin, Algorithms and Computation, 25th International Symposium, ISAAC 2014, Jeonju, Korea, December 15-17, 2014, Proceedings, 2014)</w:t>
+          </w:r>
+          <w:r>
+            <w:rPr>
+              <w:rStyle w:val="Hyperlink"/>
+            </w:rPr>
+            <w:fldChar w:fldCharType="end"/>
+          </w:r>
+        </w:sdtContent>
+      </w:sdt>
+    </w:p>
+    <w:p>
+      <w:r>
+        <w:t xml:space="preserve">in einem Binärbaum 2^n-1 Elemente </w:t>
+      </w:r>
+      <w:r>
+        <w:t>durchsuchen kann</w:t>
+      </w:r>
+      <w:r>
+        <w:t xml:space="preserve"> </w:t>
+      </w:r>
+      <w:r>
+        <w:t xml:space="preserve">um das </w:t>
+      </w:r>
+      <w:proofErr w:type="spellStart"/>
+      <w:r>
+        <w:t>Ergebniss</w:t>
+      </w:r>
+      <w:proofErr w:type="spellEnd"/>
+      <w:r>
+        <w:t xml:space="preserve"> zuliefern</w:t>
+      </w:r>
+      <w:r>
+        <w:t>. W</w:t>
+      </w:r>
+      <w:r>
+        <w:t>ährend</w:t>
+      </w:r>
+      <w:r>
+        <w:t xml:space="preserve"> der Ausschnitt </w:t>
+      </w:r>
+      <w:r>
+        <w:t>(gelb)</w:t>
+      </w:r>
+      <w:r>
+        <w:t>,</w:t>
+      </w:r>
+      <w:r>
+        <w:t xml:space="preserve"> welcher </w:t>
+      </w:r>
+      <w:r>
+        <w:t>durch den Finger</w:t>
+      </w:r>
+      <w:r>
+        <w:t>-Startposition</w:t>
+      </w:r>
+      <w:r>
+        <w:t xml:space="preserve"> </w:t>
+      </w:r>
+      <w:r>
+        <w:t>begrenzt wird</w:t>
+      </w:r>
+      <w:r>
+        <w:t xml:space="preserve">, </w:t>
+      </w:r>
+      <w:r>
+        <w:t xml:space="preserve">kann </w:t>
+      </w:r>
+      <w:r>
+        <w:t xml:space="preserve">nach schon </w:t>
+      </w:r>
+      <w:r>
+        <w:t>2^i-1 Elemente</w:t>
+      </w:r>
+      <w:r>
+        <w:t>n</w:t>
+      </w:r>
+      <w:r>
+        <w:t xml:space="preserve"> </w:t>
+      </w:r>
+      <w:r>
+        <w:t>d</w:t>
+      </w:r>
+      <w:r>
+        <w:t xml:space="preserve">as </w:t>
+      </w:r>
+      <w:proofErr w:type="spellStart"/>
+      <w:r>
+        <w:t>Ergebniss</w:t>
+      </w:r>
+      <w:proofErr w:type="spellEnd"/>
+      <w:r>
+        <w:t xml:space="preserve"> finden</w:t>
+      </w:r>
+      <w:r>
+        <w:t>.</w:t>
+      </w:r>
+      <w:r>
+        <w:t xml:space="preserve"> </w:t>
+      </w:r>
+      <w:r>
+        <w:t>Da i kleiner ist als n, kann man von einem Vorteil sprechen. Man könnte sogar sagen</w:t>
+      </w:r>
+      <w:r>
+        <w:t>,</w:t>
+      </w:r>
+      <w:r>
+        <w:t xml:space="preserve"> je näher </w:t>
+      </w:r>
       <w:r>
         <w:lastRenderedPageBreak/>
-        <w:t xml:space="preserve">in einem Binärbaum 2^n-1 Elemente </w:t>
-      </w:r>
-      <w:r>
-        <w:t>durchsuchen kann</w:t>
-      </w:r>
-      <w:r>
-        <w:t xml:space="preserve"> </w:t>
-      </w:r>
-      <w:r>
-        <w:t xml:space="preserve">um das </w:t>
-      </w:r>
-      <w:proofErr w:type="spellStart"/>
-      <w:r>
-        <w:t>Ergebniss</w:t>
-      </w:r>
-      <w:proofErr w:type="spellEnd"/>
-      <w:r>
-        <w:t xml:space="preserve"> zuliefern</w:t>
-      </w:r>
-      <w:r>
-        <w:t>. W</w:t>
-      </w:r>
-      <w:r>
-        <w:t>ährend</w:t>
-      </w:r>
-      <w:r>
-        <w:t xml:space="preserve"> der Ausschnitt </w:t>
-      </w:r>
-      <w:r>
-        <w:t>(gelb)</w:t>
-      </w:r>
-      <w:r>
-        <w:t>,</w:t>
-      </w:r>
-      <w:r>
-        <w:t xml:space="preserve"> welcher </w:t>
-      </w:r>
-      <w:r>
-        <w:t>durch den Finger</w:t>
-      </w:r>
-      <w:r>
-        <w:t>-Startposition</w:t>
-      </w:r>
-      <w:r>
-        <w:t xml:space="preserve"> </w:t>
-      </w:r>
-      <w:r>
-        <w:t>begrenzt wird</w:t>
-      </w:r>
-      <w:r>
-        <w:t xml:space="preserve">, </w:t>
-      </w:r>
-      <w:r>
-        <w:t xml:space="preserve">kann </w:t>
-      </w:r>
-      <w:r>
-        <w:t xml:space="preserve">nach schon </w:t>
-      </w:r>
-      <w:r>
-        <w:t>2^i-1 Elemente</w:t>
-      </w:r>
-      <w:r>
-        <w:t>n</w:t>
-      </w:r>
-      <w:r>
-        <w:t xml:space="preserve"> </w:t>
-      </w:r>
-      <w:r>
-        <w:t>d</w:t>
-      </w:r>
-      <w:r>
-        <w:t xml:space="preserve">as </w:t>
-      </w:r>
-      <w:proofErr w:type="spellStart"/>
-      <w:r>
-        <w:t>Ergebniss</w:t>
-      </w:r>
-      <w:proofErr w:type="spellEnd"/>
-      <w:r>
-        <w:t xml:space="preserve"> finden</w:t>
-      </w:r>
-      <w:r>
-        <w:t>.</w:t>
-      </w:r>
-      <w:r>
-        <w:t xml:space="preserve"> </w:t>
-      </w:r>
-      <w:r>
-        <w:t>Da i kleiner ist als n, kann man von einem Vorteil sprechen. Man könnte sogar sagen</w:t>
-      </w:r>
-      <w:r>
-        <w:t>,</w:t>
-      </w:r>
-      <w:r>
-        <w:t xml:space="preserve"> je näher der Finger am Such-</w:t>
+        <w:t>der Finger am Such-</w:t>
       </w:r>
       <w:proofErr w:type="spellStart"/>
       <w:r>
@@ -10470,30 +10521,42 @@
     <w:p/>
     <w:p>
       <w:r>
-        <w:t>In diesem Buch (</w:t>
-      </w:r>
-      <w:r>
-        <w:t>S</w:t>
-      </w:r>
-      <w:r>
-        <w:t xml:space="preserve"> 483</w:t>
-      </w:r>
-      <w:r>
-        <w:t>, kap. 5.5</w:t>
-      </w:r>
-      <w:r>
-        <w:t xml:space="preserve"> </w:t>
-      </w:r>
-      <w:proofErr w:type="gramStart"/>
-      <w:r>
-        <w:t>https://link.springer.com/content/pdf/10.1007/BF01940876.pdf</w:t>
-      </w:r>
-      <w:r>
-        <w:t xml:space="preserve"> )</w:t>
-      </w:r>
-      <w:proofErr w:type="gramEnd"/>
-      <w:r>
-        <w:t xml:space="preserve"> wird die Idee unterbreitet de</w:t>
+        <w:t>In diesem Buch</w:t>
+      </w:r>
+      <w:r>
+        <w:t xml:space="preserve"> </w:t>
+      </w:r>
+      <w:sdt>
+        <w:sdtPr>
+          <w:id w:val="-971744529"/>
+          <w:citation/>
+        </w:sdtPr>
+        <w:sdtContent>
+          <w:r>
+            <w:fldChar w:fldCharType="begin"/>
+          </w:r>
+          <w:r>
+            <w:instrText xml:space="preserve">CITATION RSe20 \l 1033 </w:instrText>
+          </w:r>
+          <w:r>
+            <w:fldChar w:fldCharType="separate"/>
+          </w:r>
+          <w:r>
+            <w:rPr>
+              <w:noProof/>
+            </w:rPr>
+            <w:t>(Aragon, Randomized search trees, 1996)</w:t>
+          </w:r>
+          <w:r>
+            <w:fldChar w:fldCharType="end"/>
+          </w:r>
+        </w:sdtContent>
+      </w:sdt>
+      <w:r>
+        <w:t xml:space="preserve"> </w:t>
+      </w:r>
+      <w:r>
+        <w:t>wird die Idee unterbreitet de</w:t>
       </w:r>
       <w:r>
         <w:t xml:space="preserve">r </w:t>
@@ -10568,7 +10631,7 @@
                     </pic:cNvPicPr>
                   </pic:nvPicPr>
                   <pic:blipFill>
-                    <a:blip r:embed="rId17" cstate="print">
+                    <a:blip r:embed="rId16" cstate="print">
                       <a:extLst>
                         <a:ext uri="{28A0092B-C50C-407E-A947-70E740481C1C}">
                           <a14:useLocalDpi xmlns:a14="http://schemas.microsoft.com/office/drawing/2010/main" val="0"/>
@@ -10651,7 +10714,39 @@
     </w:p>
     <w:p>
       <w:r>
-        <w:t xml:space="preserve">In diesem Buch wird nähergelegt, dass versteckte Suchen wie in der </w:t>
+        <w:t>In diesem Buch</w:t>
+      </w:r>
+      <w:r>
+        <w:t xml:space="preserve"> </w:t>
+      </w:r>
+      <w:sdt>
+        <w:sdtPr>
+          <w:id w:val="-828668744"/>
+          <w:citation/>
+        </w:sdtPr>
+        <w:sdtContent>
+          <w:r>
+            <w:fldChar w:fldCharType="begin"/>
+          </w:r>
+          <w:r>
+            <w:instrText xml:space="preserve">CITATION Platzhalter1 \l 1033 </w:instrText>
+          </w:r>
+          <w:r>
+            <w:fldChar w:fldCharType="separate"/>
+          </w:r>
+          <w:r>
+            <w:rPr>
+              <w:noProof/>
+            </w:rPr>
+            <w:t>(Aragon, Randomized search trees, 1996)</w:t>
+          </w:r>
+          <w:r>
+            <w:fldChar w:fldCharType="end"/>
+          </w:r>
+        </w:sdtContent>
+      </w:sdt>
+      <w:r>
+        <w:t xml:space="preserve"> wird nähergelegt, dass versteckte Suchen wie in der </w:t>
       </w:r>
       <w:proofErr w:type="spellStart"/>
       <w:r>
@@ -10667,52 +10762,41 @@
       </w:r>
       <w:proofErr w:type="spellEnd"/>
       <w:r>
-        <w:t xml:space="preserve"> der Split-Operation auch von der Min-Max Fingersuche profitieren </w:t>
-      </w:r>
+        <w:t xml:space="preserve"> der Split-Operation auch von der Min-Max Fingersuche profitieren können, da sie schon auf Teilbäume zugreifen und man </w:t>
+      </w:r>
+      <w:proofErr w:type="spellStart"/>
+      <w:r>
+        <w:t>deshlab</w:t>
+      </w:r>
+      <w:proofErr w:type="spellEnd"/>
+      <w:r>
+        <w:t xml:space="preserve"> </w:t>
+      </w:r>
+      <w:r>
+        <w:t>keine temporären Wurzeln</w:t>
+      </w:r>
+      <w:r>
+        <w:t xml:space="preserve"> von Teilbäumen </w:t>
+      </w:r>
+      <w:r>
+        <w:t>zusetzen</w:t>
+      </w:r>
+      <w:r>
+        <w:t xml:space="preserve"> braucht.</w:t>
+      </w:r>
+      <w:r>
+        <w:t xml:space="preserve"> </w:t>
+      </w:r>
+    </w:p>
+    <w:p/>
+    <w:p>
+      <w:pPr>
+        <w:pStyle w:val="berschrift2"/>
+      </w:pPr>
+      <w:bookmarkStart w:id="9" w:name="_Toc75205134"/>
+      <w:proofErr w:type="spellStart"/>
       <w:r>
         <w:lastRenderedPageBreak/>
-        <w:t xml:space="preserve">können, da sie schon auf Teilbäume zugreifen und man </w:t>
-      </w:r>
-      <w:proofErr w:type="spellStart"/>
-      <w:r>
-        <w:t>deshlab</w:t>
-      </w:r>
-      <w:proofErr w:type="spellEnd"/>
-      <w:r>
-        <w:t xml:space="preserve"> </w:t>
-      </w:r>
-      <w:r>
-        <w:t>keine temporären Wurzeln</w:t>
-      </w:r>
-      <w:r>
-        <w:t xml:space="preserve"> von Teilbäumen </w:t>
-      </w:r>
-      <w:r>
-        <w:t>zusetzen</w:t>
-      </w:r>
-      <w:r>
-        <w:t xml:space="preserve"> braucht. (S 484 </w:t>
-      </w:r>
-      <w:proofErr w:type="spellStart"/>
-      <w:r>
-        <w:t>kap</w:t>
-      </w:r>
-      <w:proofErr w:type="spellEnd"/>
-      <w:r>
-        <w:t xml:space="preserve"> 5.7 und 5.9)</w:t>
-      </w:r>
-      <w:r>
-        <w:t>.</w:t>
-      </w:r>
-    </w:p>
-    <w:p/>
-    <w:p>
-      <w:pPr>
-        <w:pStyle w:val="berschrift2"/>
-      </w:pPr>
-      <w:bookmarkStart w:id="9" w:name="_Toc75205134"/>
-      <w:proofErr w:type="spellStart"/>
-      <w:r>
         <w:t>Fingersuche</w:t>
       </w:r>
       <w:proofErr w:type="spellEnd"/>
@@ -10772,7 +10856,7 @@
                     </pic:cNvPicPr>
                   </pic:nvPicPr>
                   <pic:blipFill>
-                    <a:blip r:embed="rId18" cstate="print">
+                    <a:blip r:embed="rId17" cstate="print">
                       <a:extLst>
                         <a:ext uri="{28A0092B-C50C-407E-A947-70E740481C1C}">
                           <a14:useLocalDpi xmlns:a14="http://schemas.microsoft.com/office/drawing/2010/main" val="0"/>
@@ -10812,22 +10896,34 @@
       <w:r>
         <w:t xml:space="preserve">aus dem Jahre 1977 </w:t>
       </w:r>
-      <w:r>
-        <w:t>(</w:t>
-      </w:r>
-      <w:hyperlink r:id="rId19" w:history="1">
-        <w:r>
-          <w:rPr>
-            <w:rStyle w:val="Hyperlink"/>
-          </w:rPr>
-          <w:t>http://citeseerx.ist.psu.edu/viewdoc/download;jsessionid=5A00C23223BF564B3107486113A2D1BE?doi=10.1.1.527.7294&amp;rep=rep1&amp;type=pdf</w:t>
-        </w:r>
-      </w:hyperlink>
-      <w:r>
-        <w:t xml:space="preserve"> </w:t>
-      </w:r>
-      <w:r>
-        <w:t xml:space="preserve">) </w:t>
+      <w:sdt>
+        <w:sdtPr>
+          <w:id w:val="-1951696941"/>
+          <w:citation/>
+        </w:sdtPr>
+        <w:sdtContent>
+          <w:r>
+            <w:fldChar w:fldCharType="begin"/>
+          </w:r>
+          <w:r>
+            <w:instrText xml:space="preserve"> CITATION Leo77 \l 1033 </w:instrText>
+          </w:r>
+          <w:r>
+            <w:fldChar w:fldCharType="separate"/>
+          </w:r>
+          <w:r>
+            <w:rPr>
+              <w:noProof/>
+            </w:rPr>
+            <w:t>(Leo J. Guibas, 1977)</w:t>
+          </w:r>
+          <w:r>
+            <w:fldChar w:fldCharType="end"/>
+          </w:r>
+        </w:sdtContent>
+      </w:sdt>
+      <w:r>
+        <w:t xml:space="preserve"> </w:t>
       </w:r>
       <w:r>
         <w:t>wird explizit eine Fingersuche vorgestellt, welche eine Suchrichtung besitzt.</w:t>
@@ -10987,27 +11083,37 @@
       <w:r>
         <w:t xml:space="preserve"> </w:t>
       </w:r>
-      <w:proofErr w:type="spellStart"/>
-      <w:r>
-        <w:t>seite</w:t>
-      </w:r>
-      <w:proofErr w:type="spellEnd"/>
-      <w:r>
-        <w:t xml:space="preserve"> 158, 3. Abs </w:t>
-      </w:r>
-      <w:r>
-        <w:t>(</w:t>
-      </w:r>
-      <w:proofErr w:type="gramStart"/>
-      <w:r>
-        <w:t>http://citeseerx.ist.psu.edu/viewdoc/download?doi=10.1.1.217.5131&amp;rep=rep1&amp;type=pdf</w:t>
-      </w:r>
-      <w:r>
-        <w:t xml:space="preserve"> )</w:t>
-      </w:r>
-      <w:proofErr w:type="gramEnd"/>
-      <w:r>
-        <w:t xml:space="preserve"> werden auf</w:t>
+      <w:sdt>
+        <w:sdtPr>
+          <w:id w:val="-676114706"/>
+          <w:citation/>
+        </w:sdtPr>
+        <w:sdtContent>
+          <w:r>
+            <w:fldChar w:fldCharType="begin"/>
+          </w:r>
+          <w:r>
+            <w:instrText xml:space="preserve"> CITATION Sco82 \l 1033 </w:instrText>
+          </w:r>
+          <w:r>
+            <w:fldChar w:fldCharType="separate"/>
+          </w:r>
+          <w:r>
+            <w:rPr>
+              <w:noProof/>
+            </w:rPr>
+            <w:t>(Mehlhorn, 1982)</w:t>
+          </w:r>
+          <w:r>
+            <w:fldChar w:fldCharType="end"/>
+          </w:r>
+        </w:sdtContent>
+      </w:sdt>
+      <w:r>
+        <w:t xml:space="preserve"> </w:t>
+      </w:r>
+      <w:r>
+        <w:t>werden auf</w:t>
       </w:r>
       <w:r>
         <w:t xml:space="preserve"> </w:t>
@@ -11027,11 +11133,7 @@
         <w:t>äumen Finger immer nur auf Leafs gesetzt.</w:t>
       </w:r>
       <w:r>
-        <w:t xml:space="preserve"> Es wird der Schluss </w:t>
-      </w:r>
-      <w:r>
-        <w:lastRenderedPageBreak/>
-        <w:t xml:space="preserve">gezogen, dass in der </w:t>
+        <w:t xml:space="preserve"> Es wird der Schluss gezogen, dass in der </w:t>
       </w:r>
       <w:proofErr w:type="spellStart"/>
       <w:r>
@@ -11077,7 +11179,7 @@
                     <pic:cNvPicPr/>
                   </pic:nvPicPr>
                   <pic:blipFill>
-                    <a:blip r:embed="rId20"/>
+                    <a:blip r:embed="rId18"/>
                     <a:stretch>
                       <a:fillRect/>
                     </a:stretch>
@@ -11119,7 +11221,7 @@
                     <pic:cNvPicPr/>
                   </pic:nvPicPr>
                   <pic:blipFill>
-                    <a:blip r:embed="rId21"/>
+                    <a:blip r:embed="rId19"/>
                     <a:stretch>
                       <a:fillRect/>
                     </a:stretch>
@@ -11142,6 +11244,7 @@
     </w:p>
     <w:p>
       <w:r>
+        <w:lastRenderedPageBreak/>
         <w:t xml:space="preserve">Damit könnte man sagen, dass der wichtige </w:t>
       </w:r>
       <w:proofErr w:type="spellStart"/>
@@ -11251,7 +11354,7 @@
                     </pic:cNvPicPr>
                   </pic:nvPicPr>
                   <pic:blipFill>
-                    <a:blip r:embed="rId22" cstate="print">
+                    <a:blip r:embed="rId20" cstate="print">
                       <a:extLst>
                         <a:ext uri="{28A0092B-C50C-407E-A947-70E740481C1C}">
                           <a14:useLocalDpi xmlns:a14="http://schemas.microsoft.com/office/drawing/2010/main" val="0"/>
@@ -11300,19 +11403,39 @@
         <w:t xml:space="preserve"> </w:t>
       </w:r>
       <w:r>
-        <w:t>aktuellerem Conference Paper aus dem Jahr 2014</w:t>
-      </w:r>
-      <w:r>
-        <w:t xml:space="preserve">, S 181 </w:t>
-      </w:r>
-      <w:r>
-        <w:t>(</w:t>
-      </w:r>
-      <w:r>
-        <w:t>https://link.springer.com/content/pdf/10.1007%2F978-3-319-13075-0.pdf</w:t>
-      </w:r>
-      <w:r>
-        <w:t xml:space="preserve">) werden die </w:t>
+        <w:t xml:space="preserve">aktuellerem Conference Paper </w:t>
+      </w:r>
+      <w:sdt>
+        <w:sdtPr>
+          <w:id w:val="1446588788"/>
+          <w:citation/>
+        </w:sdtPr>
+        <w:sdtContent>
+          <w:r>
+            <w:fldChar w:fldCharType="begin"/>
+          </w:r>
+          <w:r>
+            <w:instrText xml:space="preserve">CITATION Hee14 \l 1033 </w:instrText>
+          </w:r>
+          <w:r>
+            <w:fldChar w:fldCharType="separate"/>
+          </w:r>
+          <w:r>
+            <w:rPr>
+              <w:noProof/>
+            </w:rPr>
+            <w:t>(Shin, Algorithms and Computation, 2014)</w:t>
+          </w:r>
+          <w:r>
+            <w:fldChar w:fldCharType="end"/>
+          </w:r>
+        </w:sdtContent>
+      </w:sdt>
+      <w:r>
+        <w:t xml:space="preserve"> </w:t>
+      </w:r>
+      <w:r>
+        <w:t xml:space="preserve">werden die </w:t>
       </w:r>
       <w:r>
         <w:t>La</w:t>
@@ -11469,11 +11592,34 @@
       </w:r>
       <w:proofErr w:type="spellEnd"/>
       <w:r>
-        <w:t>. (3. Abs, S 190)</w:t>
-      </w:r>
-      <w:r>
-        <w:t xml:space="preserve"> </w:t>
-      </w:r>
+        <w:t xml:space="preserve">. </w:t>
+      </w:r>
+      <w:sdt>
+        <w:sdtPr>
+          <w:id w:val="1525826779"/>
+          <w:citation/>
+        </w:sdtPr>
+        <w:sdtContent>
+          <w:r>
+            <w:fldChar w:fldCharType="begin"/>
+          </w:r>
+          <w:r>
+            <w:instrText xml:space="preserve">CITATION Hee14 \l 1033 </w:instrText>
+          </w:r>
+          <w:r>
+            <w:fldChar w:fldCharType="separate"/>
+          </w:r>
+          <w:r>
+            <w:rPr>
+              <w:noProof/>
+            </w:rPr>
+            <w:t>(Shin, Algorithms and Computation, 2014)</w:t>
+          </w:r>
+          <w:r>
+            <w:fldChar w:fldCharType="end"/>
+          </w:r>
+        </w:sdtContent>
+      </w:sdt>
     </w:p>
     <w:p/>
     <w:p/>
@@ -11482,6 +11628,8 @@
         <w:pStyle w:val="berschrift2"/>
       </w:pPr>
       <w:bookmarkStart w:id="12" w:name="_Toc75205137"/>
+      <w:bookmarkStart w:id="13" w:name="_Ref77255773"/>
+      <w:bookmarkStart w:id="14" w:name="_Ref77255813"/>
       <w:proofErr w:type="spellStart"/>
       <w:r>
         <w:t>Splaytrees</w:t>
@@ -11495,6 +11643,8 @@
         <w:t>Fingersuche</w:t>
       </w:r>
       <w:bookmarkEnd w:id="12"/>
+      <w:bookmarkEnd w:id="13"/>
+      <w:bookmarkEnd w:id="14"/>
       <w:proofErr w:type="spellEnd"/>
     </w:p>
     <w:p/>
@@ -11503,13 +11653,39 @@
         <w:t xml:space="preserve">In diesem </w:t>
       </w:r>
       <w:r>
-        <w:t xml:space="preserve">Paper aus dem Jahr 2018 (Absatz 3 </w:t>
-      </w:r>
-      <w:r>
-        <w:t>https://drops.dagstuhl.de/opus/volltexte/2018/10003/pdf/LIPIcs-ISAAC-2018-55.pdf</w:t>
-      </w:r>
-      <w:r>
-        <w:t>) steht in der Einleitung von mir übersetzt: “</w:t>
+        <w:t xml:space="preserve">Paper </w:t>
+      </w:r>
+      <w:sdt>
+        <w:sdtPr>
+          <w:id w:val="-993642648"/>
+          <w:citation/>
+        </w:sdtPr>
+        <w:sdtContent>
+          <w:r>
+            <w:fldChar w:fldCharType="begin"/>
+          </w:r>
+          <w:r>
+            <w:instrText xml:space="preserve"> CITATION Cha18 \l 1033 </w:instrText>
+          </w:r>
+          <w:r>
+            <w:fldChar w:fldCharType="separate"/>
+          </w:r>
+          <w:r>
+            <w:rPr>
+              <w:noProof/>
+            </w:rPr>
+            <w:t>(Chalermsook, Multi-Finger Binary Search Trees, 2018)</w:t>
+          </w:r>
+          <w:r>
+            <w:fldChar w:fldCharType="end"/>
+          </w:r>
+        </w:sdtContent>
+      </w:sdt>
+      <w:r>
+        <w:t xml:space="preserve"> </w:t>
+      </w:r>
+      <w:r>
+        <w:t>steht in der Einleitung von mir übersetzt: “</w:t>
       </w:r>
       <w:r>
         <w:t xml:space="preserve">Im Jahr 2000 haben Cole [16, 15] </w:t>
@@ -11532,7 +11708,11 @@
         <w:t xml:space="preserve"> </w:t>
       </w:r>
       <w:r>
-        <w:t>(asymptotisch) mit der Effizienz der Fingersuche übereinstimmt, die in diesem Zusammenhang als dynamische Fingereigenschaft bezeichnet wird.</w:t>
+        <w:t xml:space="preserve">(asymptotisch) mit der Effizienz der Fingersuche übereinstimmt, die in diesem Zusammenhang als dynamische </w:t>
+      </w:r>
+      <w:r>
+        <w:lastRenderedPageBreak/>
+        <w:t>Fingereigenschaft bezeichnet wird.</w:t>
       </w:r>
       <w:r>
         <w:t xml:space="preserve"> </w:t>
@@ -11549,7 +11729,7 @@
       <w:pPr>
         <w:pStyle w:val="berschrift2"/>
       </w:pPr>
-      <w:bookmarkStart w:id="13" w:name="_Toc75205138"/>
+      <w:bookmarkStart w:id="15" w:name="_Toc75205138"/>
       <w:proofErr w:type="spellStart"/>
       <w:r>
         <w:t>Splaytrees</w:t>
@@ -11570,7 +11750,7 @@
       <w:r>
         <w:t>Optimalität</w:t>
       </w:r>
-      <w:bookmarkEnd w:id="13"/>
+      <w:bookmarkEnd w:id="15"/>
       <w:proofErr w:type="spellEnd"/>
     </w:p>
     <w:p>
@@ -11596,75 +11776,164 @@
         <w:t xml:space="preserve">. </w:t>
       </w:r>
       <w:r>
-        <w:t xml:space="preserve">Für </w:t>
-      </w:r>
-      <w:r>
-        <w:t xml:space="preserve">(03.06.2021 13:50 Uhr 1. Abs, </w:t>
+        <w:t>Für</w:t>
+      </w:r>
+      <w:r>
+        <w:t xml:space="preserve"> </w:t>
+      </w:r>
+      <w:r>
+        <w:t xml:space="preserve">viele Sequenzen von nicht-zufälligen Operationen arbeiten </w:t>
+      </w:r>
+      <w:proofErr w:type="spellStart"/>
+      <w:r>
+        <w:t>Splaytrees</w:t>
+      </w:r>
+      <w:proofErr w:type="spellEnd"/>
+      <w:r>
+        <w:t xml:space="preserve"> besser als andere </w:t>
+      </w:r>
+      <w:proofErr w:type="spellStart"/>
+      <w:r>
+        <w:t>S</w:t>
+      </w:r>
+      <w:r>
+        <w:t>earchtrees</w:t>
+      </w:r>
+      <w:proofErr w:type="spellEnd"/>
+      <w:r>
+        <w:t xml:space="preserve">, sogar besser als </w:t>
       </w:r>
       <w:proofErr w:type="gramStart"/>
       <w:r>
-        <w:t>https://en.wikipedia.org/wiki/Splay_tree</w:t>
-      </w:r>
-      <w:r>
-        <w:t xml:space="preserve"> </w:t>
-      </w:r>
-      <w:r>
-        <w:t>)</w:t>
+        <w:t>O(</w:t>
       </w:r>
       <w:proofErr w:type="gramEnd"/>
       <w:r>
-        <w:t xml:space="preserve"> </w:t>
-      </w:r>
-      <w:r>
-        <w:t xml:space="preserve">viele Sequenzen von nicht-zufälligen Operationen arbeiten </w:t>
-      </w:r>
-      <w:proofErr w:type="spellStart"/>
+        <w:t>log n) für ausreichend nicht-zufällige Muster</w:t>
+      </w:r>
+      <w:r>
+        <w:t>. Und das</w:t>
+      </w:r>
+      <w:r>
+        <w:t xml:space="preserve"> ohne </w:t>
+      </w:r>
+      <w:r>
+        <w:t xml:space="preserve">das </w:t>
+      </w:r>
+      <w:r>
+        <w:t xml:space="preserve">vorherige </w:t>
+      </w:r>
+      <w:r>
+        <w:t>kennen</w:t>
+      </w:r>
+      <w:r>
+        <w:t xml:space="preserve"> des </w:t>
+      </w:r>
+      <w:r>
+        <w:t>Suchmusters</w:t>
+      </w:r>
+      <w:r>
+        <w:t>.</w:t>
+      </w:r>
+      <w:r>
+        <w:t xml:space="preserve"> </w:t>
+      </w:r>
+      <w:sdt>
+        <w:sdtPr>
+          <w:id w:val="620421445"/>
+          <w:citation/>
+        </w:sdtPr>
+        <w:sdtContent>
+          <w:r>
+            <w:fldChar w:fldCharType="begin"/>
+          </w:r>
+          <w:r>
+            <w:instrText xml:space="preserve"> CITATION Wik21 \l 1033 </w:instrText>
+          </w:r>
+          <w:r>
+            <w:fldChar w:fldCharType="separate"/>
+          </w:r>
+          <w:r>
+            <w:rPr>
+              <w:noProof/>
+            </w:rPr>
+            <w:t>(Wikipedia, 2021)</w:t>
+          </w:r>
+          <w:r>
+            <w:fldChar w:fldCharType="end"/>
+          </w:r>
+        </w:sdtContent>
+      </w:sdt>
+    </w:p>
+    <w:p>
+      <w:r>
+        <w:t xml:space="preserve">Wenn man annimmt, dass die Suchanfragen an eine </w:t>
+      </w:r>
+      <w:proofErr w:type="spellStart"/>
+      <w:r>
+        <w:t>Datenstrucktur</w:t>
+      </w:r>
+      <w:proofErr w:type="spellEnd"/>
+      <w:r>
+        <w:t xml:space="preserve"> nicht chaotisch sind, spricht </w:t>
+      </w:r>
+      <w:r>
+        <w:t xml:space="preserve">also </w:t>
+      </w:r>
+      <w:r>
+        <w:t xml:space="preserve">viel dafür </w:t>
+      </w:r>
+      <w:proofErr w:type="spellStart"/>
+      <w:proofErr w:type="gramStart"/>
       <w:r>
         <w:t>Splaytrees</w:t>
       </w:r>
       <w:proofErr w:type="spellEnd"/>
-      <w:r>
-        <w:t xml:space="preserve"> besser als andere </w:t>
-      </w:r>
-      <w:proofErr w:type="spellStart"/>
-      <w:r>
-        <w:t>S</w:t>
-      </w:r>
-      <w:r>
-        <w:t>earchtrees</w:t>
-      </w:r>
-      <w:proofErr w:type="spellEnd"/>
-      <w:r>
-        <w:t>, sogar besser als O(log n) für ausreichend nicht-zufällige Muster</w:t>
-      </w:r>
-      <w:r>
-        <w:t>. Und das</w:t>
-      </w:r>
-      <w:r>
-        <w:t xml:space="preserve"> ohne </w:t>
-      </w:r>
-      <w:r>
-        <w:t xml:space="preserve">das </w:t>
-      </w:r>
-      <w:r>
-        <w:t xml:space="preserve">vorherige </w:t>
-      </w:r>
-      <w:r>
-        <w:t>kennen</w:t>
-      </w:r>
-      <w:r>
-        <w:t xml:space="preserve"> des </w:t>
-      </w:r>
-      <w:r>
-        <w:t>Suchmusters</w:t>
-      </w:r>
-      <w:r>
-        <w:t>.</w:t>
-      </w:r>
-    </w:p>
-    <w:p>
-      <w:r>
-        <w:t xml:space="preserve">Wenn man annimmt, dass die Suchanfragen an eine </w:t>
+      <w:proofErr w:type="gramEnd"/>
+      <w:r>
+        <w:t xml:space="preserve"> statt Binäre-Suchbäume</w:t>
+      </w:r>
+      <w:r>
+        <w:t xml:space="preserve"> einzusetzen.</w:t>
+      </w:r>
+    </w:p>
+    <w:p>
+      <w:r>
+        <w:t xml:space="preserve">Die Eigenschaft </w:t>
+      </w:r>
+      <w:r>
+        <w:t xml:space="preserve">von </w:t>
+      </w:r>
+      <w:proofErr w:type="spellStart"/>
+      <w:r>
+        <w:t>Splaytrees</w:t>
+      </w:r>
+      <w:proofErr w:type="spellEnd"/>
+      <w:r>
+        <w:t xml:space="preserve">, dass sie sich wie in Kapitel „ </w:t>
+      </w:r>
+      <w:r>
+        <w:t>2.7</w:t>
+      </w:r>
+      <w:r>
+        <w:tab/>
+      </w:r>
+      <w:proofErr w:type="spellStart"/>
+      <w:r>
+        <w:t>Splaytrees</w:t>
+      </w:r>
+      <w:proofErr w:type="spellEnd"/>
+      <w:r>
+        <w:t xml:space="preserve"> und Fingersuche</w:t>
+      </w:r>
+      <w:r>
+        <w:t xml:space="preserve">“ </w:t>
+      </w:r>
+      <w:r>
+        <w:t xml:space="preserve">beschrieben, </w:t>
+      </w:r>
+      <w:r>
+        <w:t xml:space="preserve">wie eine Statische </w:t>
       </w:r>
       <w:proofErr w:type="spellStart"/>
       <w:r>
@@ -11672,77 +11941,37 @@
       </w:r>
       <w:proofErr w:type="spellEnd"/>
       <w:r>
-        <w:t xml:space="preserve"> nicht chaotisch sind, spricht </w:t>
-      </w:r>
-      <w:r>
-        <w:t xml:space="preserve">also </w:t>
-      </w:r>
-      <w:r>
-        <w:t xml:space="preserve">viel dafür </w:t>
-      </w:r>
-      <w:proofErr w:type="spellStart"/>
-      <w:proofErr w:type="gramStart"/>
-      <w:r>
-        <w:t>Splaytrees</w:t>
-      </w:r>
-      <w:proofErr w:type="spellEnd"/>
-      <w:proofErr w:type="gramEnd"/>
-      <w:r>
-        <w:t xml:space="preserve"> statt Binäre-Suchbäume</w:t>
-      </w:r>
-      <w:r>
-        <w:t xml:space="preserve"> einzusetzen.</w:t>
-      </w:r>
-    </w:p>
-    <w:p>
-      <w:r>
-        <w:t xml:space="preserve">Die Eigenschaft </w:t>
-      </w:r>
-      <w:r>
-        <w:t xml:space="preserve">von </w:t>
-      </w:r>
-      <w:proofErr w:type="spellStart"/>
-      <w:r>
-        <w:t>Splaytrees</w:t>
-      </w:r>
-      <w:proofErr w:type="spellEnd"/>
-      <w:r>
-        <w:t xml:space="preserve">, dass sie sich wie in Kapitel „ </w:t>
-      </w:r>
-      <w:r>
-        <w:t>2.7</w:t>
-      </w:r>
-      <w:r>
-        <w:tab/>
-      </w:r>
-      <w:proofErr w:type="spellStart"/>
-      <w:r>
-        <w:t>Splaytrees</w:t>
-      </w:r>
-      <w:proofErr w:type="spellEnd"/>
-      <w:r>
-        <w:t xml:space="preserve"> und Fingersuche</w:t>
-      </w:r>
-      <w:r>
-        <w:t xml:space="preserve">“ </w:t>
-      </w:r>
-      <w:r>
-        <w:t xml:space="preserve">beschrieben, </w:t>
-      </w:r>
-      <w:r>
-        <w:t xml:space="preserve">wie eine Statische </w:t>
-      </w:r>
-      <w:proofErr w:type="spellStart"/>
-      <w:r>
-        <w:t>Datenstrucktur</w:t>
-      </w:r>
-      <w:proofErr w:type="spellEnd"/>
-      <w:r>
         <w:t xml:space="preserve"> (Binärbaum) verhalten kann, </w:t>
       </w:r>
       <w:r>
         <w:t xml:space="preserve">bezeichnet man als „statische Optimalität“. </w:t>
       </w:r>
+      <w:sdt>
+        <w:sdtPr>
+          <w:id w:val="891997017"/>
+          <w:citation/>
+        </w:sdtPr>
+        <w:sdtContent>
+          <w:r>
+            <w:fldChar w:fldCharType="begin"/>
+          </w:r>
+          <w:r>
+            <w:instrText xml:space="preserve"> CITATION Wik21 \l 1033 </w:instrText>
+          </w:r>
+          <w:r>
+            <w:fldChar w:fldCharType="separate"/>
+          </w:r>
+          <w:r>
+            <w:rPr>
+              <w:noProof/>
+            </w:rPr>
+            <w:t>(Wikipedia, 2021)</w:t>
+          </w:r>
+          <w:r>
+            <w:fldChar w:fldCharType="end"/>
+          </w:r>
+        </w:sdtContent>
+      </w:sdt>
     </w:p>
     <w:p>
       <w:r>
@@ -11777,24 +12006,43 @@
         <w:t>Diese Vermutung ist als „dynamische Optimalität“ bekannt und gilt als eines der bekanntesten offenen Probleme auf dem Gebiet der Datenstrukturen.</w:t>
       </w:r>
       <w:r>
-        <w:t>“ (</w:t>
-      </w:r>
-      <w:hyperlink r:id="rId23" w:history="1">
-        <w:r>
-          <w:rPr>
-            <w:rStyle w:val="Hyperlink"/>
-          </w:rPr>
-          <w:t xml:space="preserve">https://de.wikipedia.org/wiki/Splay-Baum </w:t>
-        </w:r>
-      </w:hyperlink>
-      <w:r>
-        <w:t xml:space="preserve">, 14:00 Uhr </w:t>
-      </w:r>
-      <w:r>
-        <w:t>03.06.2021</w:t>
-      </w:r>
-      <w:r>
-        <w:t xml:space="preserve">) </w:t>
+        <w:t>“</w:t>
+      </w:r>
+      <w:r>
+        <w:t xml:space="preserve"> </w:t>
+      </w:r>
+      <w:sdt>
+        <w:sdtPr>
+          <w:id w:val="-138343392"/>
+          <w:citation/>
+        </w:sdtPr>
+        <w:sdtContent>
+          <w:r>
+            <w:fldChar w:fldCharType="begin"/>
+          </w:r>
+          <w:r>
+            <w:rPr>
+              <w:lang w:val="en-US"/>
+            </w:rPr>
+            <w:instrText xml:space="preserve"> CITATION Wik211 \l 1033 </w:instrText>
+          </w:r>
+          <w:r>
+            <w:fldChar w:fldCharType="separate"/>
+          </w:r>
+          <w:r>
+            <w:rPr>
+              <w:noProof/>
+              <w:lang w:val="en-US"/>
+            </w:rPr>
+            <w:t>(Wikipedia, 2021)</w:t>
+          </w:r>
+          <w:r>
+            <w:fldChar w:fldCharType="end"/>
+          </w:r>
+        </w:sdtContent>
+      </w:sdt>
+      <w:r>
+        <w:t xml:space="preserve"> </w:t>
       </w:r>
     </w:p>
     <w:p>
@@ -11811,7 +12059,6 @@
           <w:bCs/>
           <w:color w:val="FF0000"/>
         </w:rPr>
-        <w:lastRenderedPageBreak/>
         <w:t>KAPITEL 2.6 und 2.7 sind ein Wiederspruch</w:t>
       </w:r>
     </w:p>
@@ -11820,7 +12067,7 @@
       <w:pPr>
         <w:pStyle w:val="berschrift2"/>
       </w:pPr>
-      <w:bookmarkStart w:id="14" w:name="_Toc75205139"/>
+      <w:bookmarkStart w:id="16" w:name="_Toc75205139"/>
       <w:proofErr w:type="spellStart"/>
       <w:r>
         <w:t>Fingersuche</w:t>
@@ -11841,7 +12088,7 @@
       <w:r>
         <w:t>Datenstrukturen</w:t>
       </w:r>
-      <w:bookmarkEnd w:id="14"/>
+      <w:bookmarkEnd w:id="16"/>
       <w:proofErr w:type="spellEnd"/>
     </w:p>
     <w:p>
@@ -11884,6 +12131,7 @@
         </w:numPr>
       </w:pPr>
       <w:r>
+        <w:lastRenderedPageBreak/>
         <w:t xml:space="preserve">Lists (2 Finger auf den Extremwerten, um schneller Listoperationen auszuführen, u.a. auch </w:t>
       </w:r>
       <w:proofErr w:type="spellStart"/>
@@ -11894,25 +12142,32 @@
       <w:r>
         <w:t xml:space="preserve">-Operation) </w:t>
       </w:r>
-    </w:p>
-    <w:p>
-      <w:pPr>
-        <w:pStyle w:val="Listenabsatz"/>
-      </w:pPr>
-      <w:hyperlink r:id="rId24" w:history="1">
-        <w:r>
-          <w:rPr>
-            <w:rStyle w:val="Hyperlink"/>
-          </w:rPr>
-          <w:t>http://citeseerx.ist.psu.edu/viewdoc/download;jsessionid=5A00C23223BF564B3107486113A2D1BE?doi=10.1.1.527.7294&amp;rep=rep1&amp;type=pdf</w:t>
-        </w:r>
-      </w:hyperlink>
-      <w:r>
-        <w:rPr>
-          <w:rStyle w:val="Hyperlink"/>
-        </w:rPr>
-        <w:t xml:space="preserve"> </w:t>
-      </w:r>
+      <w:sdt>
+        <w:sdtPr>
+          <w:id w:val="-1625221956"/>
+          <w:citation/>
+        </w:sdtPr>
+        <w:sdtContent>
+          <w:r>
+            <w:fldChar w:fldCharType="begin"/>
+          </w:r>
+          <w:r>
+            <w:instrText xml:space="preserve">CITATION Bri05 \l 1033 </w:instrText>
+          </w:r>
+          <w:r>
+            <w:fldChar w:fldCharType="separate"/>
+          </w:r>
+          <w:r>
+            <w:rPr>
+              <w:noProof/>
+            </w:rPr>
+            <w:t>(Guibas, 2020)</w:t>
+          </w:r>
+          <w:r>
+            <w:fldChar w:fldCharType="end"/>
+          </w:r>
+        </w:sdtContent>
+      </w:sdt>
     </w:p>
     <w:p>
       <w:pPr>
@@ -11933,27 +12188,48 @@
         <w:t>Treaps</w:t>
       </w:r>
       <w:proofErr w:type="spellEnd"/>
-      <w:r>
-        <w:rPr>
-          <w:lang w:val="en-US"/>
-        </w:rPr>
-        <w:t xml:space="preserve"> (</w:t>
-      </w:r>
-      <w:hyperlink r:id="rId25" w:history="1">
-        <w:r>
+      <w:sdt>
+        <w:sdtPr>
           <w:rPr>
-            <w:rStyle w:val="Hyperlink"/>
             <w:lang w:val="en-US"/>
           </w:rPr>
-          <w:t>https://www.cs.au.dk/~gerth/papers/finger05.pdf</w:t>
-        </w:r>
-      </w:hyperlink>
-      <w:r>
-        <w:rPr>
-          <w:lang w:val="en-US"/>
-        </w:rPr>
-        <w:t xml:space="preserve"> )</w:t>
-      </w:r>
+          <w:id w:val="-666708389"/>
+          <w:citation/>
+        </w:sdtPr>
+        <w:sdtContent>
+          <w:r>
+            <w:rPr>
+              <w:lang w:val="en-US"/>
+            </w:rPr>
+            <w:fldChar w:fldCharType="begin"/>
+          </w:r>
+          <w:r>
+            <w:rPr>
+              <w:lang w:val="en-US"/>
+            </w:rPr>
+            <w:instrText xml:space="preserve"> CITATION Ger05 \l 1033 </w:instrText>
+          </w:r>
+          <w:r>
+            <w:rPr>
+              <w:lang w:val="en-US"/>
+            </w:rPr>
+            <w:fldChar w:fldCharType="separate"/>
+          </w:r>
+          <w:r>
+            <w:rPr>
+              <w:noProof/>
+              <w:lang w:val="en-US"/>
+            </w:rPr>
+            <w:t xml:space="preserve"> (Brodal, Finger Search Trees, 2005)</w:t>
+          </w:r>
+          <w:r>
+            <w:rPr>
+              <w:lang w:val="en-US"/>
+            </w:rPr>
+            <w:fldChar w:fldCharType="end"/>
+          </w:r>
+        </w:sdtContent>
+      </w:sdt>
     </w:p>
     <w:p>
       <w:pPr>
@@ -11962,20 +12238,91 @@
           <w:ilvl w:val="0"/>
           <w:numId w:val="15"/>
         </w:numPr>
-      </w:pPr>
-      <w:r>
-        <w:t xml:space="preserve">Skip-List (nur mit 1 Finger, </w:t>
-      </w:r>
-      <w:hyperlink r:id="rId26" w:history="1">
-        <w:r>
+        <w:rPr>
+          <w:lang w:val="en-US"/>
+        </w:rPr>
+      </w:pPr>
+      <w:r>
+        <w:rPr>
+          <w:lang w:val="en-US"/>
+        </w:rPr>
+        <w:t>Skip-List (</w:t>
+      </w:r>
+      <w:proofErr w:type="spellStart"/>
+      <w:r>
+        <w:rPr>
+          <w:lang w:val="en-US"/>
+        </w:rPr>
+        <w:t>nur</w:t>
+      </w:r>
+      <w:proofErr w:type="spellEnd"/>
+      <w:r>
+        <w:rPr>
+          <w:lang w:val="en-US"/>
+        </w:rPr>
+        <w:t xml:space="preserve"> </w:t>
+      </w:r>
+      <w:proofErr w:type="spellStart"/>
+      <w:r>
+        <w:rPr>
+          <w:lang w:val="en-US"/>
+        </w:rPr>
+        <w:t>mit</w:t>
+      </w:r>
+      <w:proofErr w:type="spellEnd"/>
+      <w:r>
+        <w:rPr>
+          <w:lang w:val="en-US"/>
+        </w:rPr>
+        <w:t xml:space="preserve"> 1 Finger, </w:t>
+      </w:r>
+      <w:sdt>
+        <w:sdtPr>
           <w:rPr>
-            <w:rStyle w:val="Hyperlink"/>
+            <w:lang w:val="en-US"/>
           </w:rPr>
-          <w:t>https://www.cs.au.dk/~gerth/papers/finger05.pdf</w:t>
-        </w:r>
-      </w:hyperlink>
-      <w:r>
-        <w:t xml:space="preserve"> )</w:t>
+          <w:id w:val="894931011"/>
+          <w:citation/>
+        </w:sdtPr>
+        <w:sdtContent>
+          <w:r>
+            <w:rPr>
+              <w:lang w:val="en-US"/>
+            </w:rPr>
+            <w:fldChar w:fldCharType="begin"/>
+          </w:r>
+          <w:r>
+            <w:rPr>
+              <w:lang w:val="en-US"/>
+            </w:rPr>
+            <w:instrText xml:space="preserve"> CITATION Ger05 \l 1033 </w:instrText>
+          </w:r>
+          <w:r>
+            <w:rPr>
+              <w:lang w:val="en-US"/>
+            </w:rPr>
+            <w:fldChar w:fldCharType="separate"/>
+          </w:r>
+          <w:r>
+            <w:rPr>
+              <w:noProof/>
+              <w:lang w:val="en-US"/>
+            </w:rPr>
+            <w:t>(Brodal, Finger Search Trees, 2005)</w:t>
+          </w:r>
+          <w:r>
+            <w:rPr>
+              <w:lang w:val="en-US"/>
+            </w:rPr>
+            <w:fldChar w:fldCharType="end"/>
+          </w:r>
+        </w:sdtContent>
+      </w:sdt>
+      <w:r>
+        <w:rPr>
+          <w:lang w:val="en-US"/>
+        </w:rPr>
+        <w:t xml:space="preserve"> </w:t>
       </w:r>
     </w:p>
     <w:p>
@@ -11993,23 +12340,50 @@
         <w:rPr>
           <w:lang w:val="en-US"/>
         </w:rPr>
-        <w:t>(2,4) Level Linked Tree (</w:t>
-      </w:r>
-      <w:hyperlink r:id="rId27" w:history="1">
-        <w:r>
+        <w:t>(2,4) Level Linked Tree</w:t>
+      </w:r>
+      <w:sdt>
+        <w:sdtPr>
           <w:rPr>
-            <w:rStyle w:val="Hyperlink"/>
             <w:lang w:val="en-US"/>
           </w:rPr>
-          <w:t>https://www.cs.au.dk/~gerth/papers/finger05.pdf</w:t>
-        </w:r>
-      </w:hyperlink>
-      <w:r>
-        <w:rPr>
-          <w:lang w:val="en-US"/>
-        </w:rPr>
-        <w:t xml:space="preserve"> )</w:t>
-      </w:r>
+          <w:id w:val="-731470836"/>
+          <w:citation/>
+        </w:sdtPr>
+        <w:sdtContent>
+          <w:r>
+            <w:rPr>
+              <w:lang w:val="en-US"/>
+            </w:rPr>
+            <w:fldChar w:fldCharType="begin"/>
+          </w:r>
+          <w:r>
+            <w:rPr>
+              <w:lang w:val="en-US"/>
+            </w:rPr>
+            <w:instrText xml:space="preserve"> CITATION Ger05 \l 1033 </w:instrText>
+          </w:r>
+          <w:r>
+            <w:rPr>
+              <w:lang w:val="en-US"/>
+            </w:rPr>
+            <w:fldChar w:fldCharType="separate"/>
+          </w:r>
+          <w:r>
+            <w:rPr>
+              <w:noProof/>
+              <w:lang w:val="en-US"/>
+            </w:rPr>
+            <w:t xml:space="preserve"> (Brodal, Finger Search Trees, 2005)</w:t>
+          </w:r>
+          <w:r>
+            <w:rPr>
+              <w:lang w:val="en-US"/>
+            </w:rPr>
+            <w:fldChar w:fldCharType="end"/>
+          </w:r>
+        </w:sdtContent>
+      </w:sdt>
     </w:p>
     <w:p>
       <w:r>
@@ -12048,7 +12422,7 @@
       <w:r>
         <w:t xml:space="preserve"> </w:t>
       </w:r>
-      <w:bookmarkStart w:id="15" w:name="_Toc75205140"/>
+      <w:bookmarkStart w:id="17" w:name="_Toc75205140"/>
       <w:r>
         <w:t>K</w:t>
       </w:r>
@@ -12064,7 +12438,7 @@
       <w:r>
         <w:t>ultiple Finger</w:t>
       </w:r>
-      <w:bookmarkEnd w:id="15"/>
+      <w:bookmarkEnd w:id="17"/>
     </w:p>
     <w:p/>
     <w:p>
@@ -12072,7 +12446,6 @@
         <w:rPr>
           <w:noProof/>
         </w:rPr>
-        <w:lastRenderedPageBreak/>
         <w:drawing>
           <wp:anchor distT="0" distB="0" distL="114300" distR="114300" simplePos="0" relativeHeight="251666432" behindDoc="1" locked="0" layoutInCell="1" allowOverlap="1" wp14:anchorId="7445148C" wp14:editId="19323A58">
             <wp:simplePos x="0" y="0"/>
@@ -12099,7 +12472,7 @@
                     </pic:cNvPicPr>
                   </pic:nvPicPr>
                   <pic:blipFill>
-                    <a:blip r:embed="rId28" cstate="print">
+                    <a:blip r:embed="rId21" cstate="print">
                       <a:extLst>
                         <a:ext uri="{28A0092B-C50C-407E-A947-70E740481C1C}">
                           <a14:useLocalDpi xmlns:a14="http://schemas.microsoft.com/office/drawing/2010/main" val="0"/>
@@ -12137,39 +12510,39 @@
         </w:drawing>
       </w:r>
       <w:r>
-        <w:t xml:space="preserve">In diesem Paper aus dem Jahr </w:t>
-      </w:r>
-      <w:proofErr w:type="gramStart"/>
-      <w:r>
-        <w:t>2018  (</w:t>
-      </w:r>
-      <w:proofErr w:type="gramEnd"/>
-      <w:r>
-        <w:fldChar w:fldCharType="begin"/>
-      </w:r>
-      <w:r>
-        <w:instrText xml:space="preserve"> HYPERLINK "https://drops.dagstuhl.de/opus/volltexte/2018</w:instrText>
-      </w:r>
-      <w:r>
-        <w:instrText xml:space="preserve">/10003/pdf/LIPIcs-ISAAC-2018-55.pdf" </w:instrText>
-      </w:r>
-      <w:r>
-        <w:fldChar w:fldCharType="separate"/>
-      </w:r>
-      <w:r>
-        <w:rPr>
-          <w:rStyle w:val="Hyperlink"/>
-        </w:rPr>
-        <w:t>https://drops.dagstuhl.de/opus/volltexte/2018/10003/pdf/LIPIcs-ISAAC-2018-55.pdf</w:t>
-      </w:r>
-      <w:r>
-        <w:rPr>
-          <w:rStyle w:val="Hyperlink"/>
-        </w:rPr>
-        <w:fldChar w:fldCharType="end"/>
-      </w:r>
-      <w:r>
-        <w:t xml:space="preserve">) wird versucht dem k-server Problem mit k Fingern </w:t>
+        <w:t xml:space="preserve">In diesem Paper </w:t>
+      </w:r>
+      <w:sdt>
+        <w:sdtPr>
+          <w:id w:val="-1906140408"/>
+          <w:citation/>
+        </w:sdtPr>
+        <w:sdtContent>
+          <w:r>
+            <w:fldChar w:fldCharType="begin"/>
+          </w:r>
+          <w:r>
+            <w:instrText xml:space="preserve"> CITATION Cha181 \l 1033 </w:instrText>
+          </w:r>
+          <w:r>
+            <w:fldChar w:fldCharType="separate"/>
+          </w:r>
+          <w:r>
+            <w:rPr>
+              <w:noProof/>
+            </w:rPr>
+            <w:t>(Chalermsook, Multi-Finger Binary Search Trees, 2018 )</w:t>
+          </w:r>
+          <w:r>
+            <w:fldChar w:fldCharType="end"/>
+          </w:r>
+        </w:sdtContent>
+      </w:sdt>
+      <w:r>
+        <w:t xml:space="preserve"> </w:t>
+      </w:r>
+      <w:r>
+        <w:t xml:space="preserve">wird versucht dem k-server Problem mit k Fingern </w:t>
       </w:r>
       <w:proofErr w:type="spellStart"/>
       <w:r>
@@ -12193,7 +12566,7 @@
       <w:r>
         <w:t xml:space="preserve"> </w:t>
       </w:r>
-      <w:bookmarkStart w:id="16" w:name="_Toc75205141"/>
+      <w:bookmarkStart w:id="18" w:name="_Toc75205141"/>
       <w:proofErr w:type="spellStart"/>
       <w:r>
         <w:t>Splay</w:t>
@@ -12214,7 +12587,7 @@
       <w:r>
         <w:t>ommunikation</w:t>
       </w:r>
-      <w:bookmarkEnd w:id="16"/>
+      <w:bookmarkEnd w:id="18"/>
       <w:r>
         <w:t xml:space="preserve"> </w:t>
       </w:r>
@@ -12236,53 +12609,329 @@
       </w:r>
       <w:proofErr w:type="spellEnd"/>
       <w:r>
-        <w:t xml:space="preserve"> (</w:t>
-      </w:r>
-      <w:r>
-        <w:t>https://arxiv.org/pdf/1705.09555.pdf</w:t>
+        <w:t xml:space="preserve"> </w:t>
+      </w:r>
+      <w:sdt>
+        <w:sdtPr>
+          <w:id w:val="-1865748041"/>
+          <w:citation/>
+        </w:sdtPr>
+        <w:sdtContent>
+          <w:r>
+            <w:fldChar w:fldCharType="begin"/>
+          </w:r>
+          <w:r>
+            <w:instrText xml:space="preserve"> CITATION Bel17 \l 1033 </w:instrText>
+          </w:r>
+          <w:r>
+            <w:fldChar w:fldCharType="separate"/>
+          </w:r>
+          <w:r>
+            <w:rPr>
+              <w:noProof/>
+            </w:rPr>
+            <w:t>(Horizonte, 2017)</w:t>
+          </w:r>
+          <w:r>
+            <w:fldChar w:fldCharType="end"/>
+          </w:r>
+        </w:sdtContent>
+      </w:sdt>
+      <w:r>
+        <w:t xml:space="preserve"> </w:t>
+      </w:r>
+      <w:r>
+        <w:t>wird d</w:t>
+      </w:r>
+      <w:r>
+        <w:t xml:space="preserve">as Konzept der </w:t>
+      </w:r>
+      <w:proofErr w:type="spellStart"/>
+      <w:r>
+        <w:t>Splay</w:t>
+      </w:r>
+      <w:r>
+        <w:t>N</w:t>
+      </w:r>
+      <w:r>
+        <w:t>ets</w:t>
+      </w:r>
+      <w:proofErr w:type="spellEnd"/>
+      <w:r>
+        <w:t xml:space="preserve"> präsentiert. </w:t>
+      </w:r>
+      <w:proofErr w:type="spellStart"/>
+      <w:r>
+        <w:t>Splay</w:t>
+      </w:r>
+      <w:r>
+        <w:t>N</w:t>
+      </w:r>
+      <w:r>
+        <w:t>ets</w:t>
+      </w:r>
+      <w:proofErr w:type="spellEnd"/>
+      <w:r>
+        <w:t xml:space="preserve"> arbeiten laut der Arbeit auf P2P Netzwerken und versuchen </w:t>
+      </w:r>
+      <w:r>
+        <w:t>die optimalen Kommunikationswege</w:t>
+      </w:r>
+      <w:r>
+        <w:t xml:space="preserve"> mit Hilfe von </w:t>
+      </w:r>
+      <w:proofErr w:type="spellStart"/>
+      <w:r>
+        <w:t>Splaytrees</w:t>
+      </w:r>
+      <w:proofErr w:type="spellEnd"/>
+      <w:r>
+        <w:t xml:space="preserve"> </w:t>
+      </w:r>
+      <w:r>
+        <w:t>als</w:t>
+      </w:r>
+      <w:r>
+        <w:t xml:space="preserve"> Fingersuchen zu sogenannten </w:t>
+      </w:r>
+      <w:proofErr w:type="spellStart"/>
+      <w:r>
+        <w:t>SplayNets</w:t>
+      </w:r>
+      <w:proofErr w:type="spellEnd"/>
+      <w:r>
+        <w:t xml:space="preserve"> </w:t>
+      </w:r>
+      <w:proofErr w:type="spellStart"/>
+      <w:r>
+        <w:t>zu</w:t>
+      </w:r>
+      <w:r>
+        <w:t>vereinfachen</w:t>
+      </w:r>
+      <w:proofErr w:type="spellEnd"/>
+      <w:r>
+        <w:t>.</w:t>
+      </w:r>
+      <w:r>
+        <w:t xml:space="preserve"> Jeder </w:t>
+      </w:r>
+      <w:proofErr w:type="spellStart"/>
+      <w:r>
+        <w:t>Node</w:t>
+      </w:r>
+      <w:proofErr w:type="spellEnd"/>
+      <w:r>
+        <w:t xml:space="preserve"> </w:t>
+      </w:r>
+      <w:r>
+        <w:lastRenderedPageBreak/>
+        <w:t xml:space="preserve">erhält also einen Finger und Pointer zwischen den Fingern werden gewichtet und mit </w:t>
+      </w:r>
+      <w:proofErr w:type="spellStart"/>
+      <w:r>
+        <w:t>Splaytrees</w:t>
+      </w:r>
+      <w:proofErr w:type="spellEnd"/>
+      <w:r>
+        <w:t xml:space="preserve"> optimiert aufgespannt.</w:t>
+      </w:r>
+    </w:p>
+    <w:p>
+      <w:r>
+        <w:t xml:space="preserve">Es werden Anwendungsbereiche eines Overlay-Konzepts für Tor und weitere P2P Networks, sowie für </w:t>
+      </w:r>
+      <w:proofErr w:type="spellStart"/>
+      <w:r>
+        <w:t>intranet</w:t>
+      </w:r>
+      <w:proofErr w:type="spellEnd"/>
+      <w:r>
+        <w:t xml:space="preserve"> Kommunikation in </w:t>
+      </w:r>
+      <w:r>
+        <w:t>(</w:t>
+      </w:r>
+      <w:r>
+        <w:t>Facebooks</w:t>
       </w:r>
       <w:r>
         <w:t>)</w:t>
       </w:r>
       <w:r>
-        <w:t xml:space="preserve"> wird d</w:t>
-      </w:r>
-      <w:r>
-        <w:t xml:space="preserve">as Konzept der </w:t>
-      </w:r>
-      <w:proofErr w:type="spellStart"/>
-      <w:r>
-        <w:t>Splay</w:t>
-      </w:r>
-      <w:r>
-        <w:t>N</w:t>
-      </w:r>
-      <w:r>
-        <w:t>ets</w:t>
-      </w:r>
-      <w:proofErr w:type="spellEnd"/>
-      <w:r>
-        <w:t xml:space="preserve"> präsentiert. </w:t>
-      </w:r>
-      <w:proofErr w:type="spellStart"/>
-      <w:r>
-        <w:t>Splay</w:t>
-      </w:r>
-      <w:r>
-        <w:t>N</w:t>
-      </w:r>
-      <w:r>
-        <w:t>ets</w:t>
-      </w:r>
-      <w:proofErr w:type="spellEnd"/>
-      <w:r>
-        <w:t xml:space="preserve"> arbeiten laut der Arbeit auf P2P Netzwerken und versuchen </w:t>
-      </w:r>
-      <w:r>
-        <w:t>die optimalen Kommunikationswege</w:t>
-      </w:r>
-      <w:r>
-        <w:t xml:space="preserve"> mit Hilfe von </w:t>
+        <w:t xml:space="preserve"> Datencentren vorgestellt</w:t>
+      </w:r>
+      <w:r>
+        <w:t>, da 60% des Traffics interne Kommunikation ist.</w:t>
+      </w:r>
+    </w:p>
+    <w:p/>
+    <w:p>
+      <w:pPr>
+        <w:pStyle w:val="berschrift2"/>
+        <w:rPr>
+          <w:lang w:val="de-DE"/>
+        </w:rPr>
+      </w:pPr>
+      <w:r>
+        <w:rPr>
+          <w:lang w:val="de-DE"/>
+        </w:rPr>
+        <w:t xml:space="preserve"> </w:t>
+      </w:r>
+      <w:bookmarkStart w:id="19" w:name="_Toc75205142"/>
+      <w:proofErr w:type="spellStart"/>
+      <w:r>
+        <w:rPr>
+          <w:lang w:val="de-DE"/>
+        </w:rPr>
+        <w:t>Prediktion</w:t>
+      </w:r>
+      <w:proofErr w:type="spellEnd"/>
+      <w:r>
+        <w:rPr>
+          <w:lang w:val="de-DE"/>
+        </w:rPr>
+        <w:t xml:space="preserve"> auf Input Streams für Lokalitätsprinzip</w:t>
+      </w:r>
+      <w:bookmarkEnd w:id="19"/>
+      <w:r>
+        <w:rPr>
+          <w:lang w:val="de-DE"/>
+        </w:rPr>
+        <w:t xml:space="preserve">  </w:t>
+      </w:r>
+    </w:p>
+    <w:p/>
+    <w:p>
+      <w:r>
+        <w:t>In diesem Paper</w:t>
+      </w:r>
+      <w:r>
+        <w:t xml:space="preserve"> </w:t>
+      </w:r>
+      <w:sdt>
+        <w:sdtPr>
+          <w:id w:val="1491978254"/>
+          <w:citation/>
+        </w:sdtPr>
+        <w:sdtContent>
+          <w:r>
+            <w:fldChar w:fldCharType="begin"/>
+          </w:r>
+          <w:r>
+            <w:instrText xml:space="preserve"> CITATION Che03 \l 1033 </w:instrText>
+          </w:r>
+          <w:r>
+            <w:fldChar w:fldCharType="separate"/>
+          </w:r>
+          <w:r>
+            <w:rPr>
+              <w:noProof/>
+            </w:rPr>
+            <w:t>(Zhong, 2003)</w:t>
+          </w:r>
+          <w:r>
+            <w:fldChar w:fldCharType="end"/>
+          </w:r>
+        </w:sdtContent>
+      </w:sdt>
+      <w:r>
+        <w:t xml:space="preserve"> wird der Sachverhalt der Vorhersage von Inputdaten auf verschiedene Systeme analysiert. Es wird explizit auf den Nutzen des Vorhersagens im Sinne des Lokalitätsprinzips erwähnt, und es wird ein </w:t>
+      </w:r>
+      <w:proofErr w:type="spellStart"/>
+      <w:r>
+        <w:t>Splaytree</w:t>
+      </w:r>
+      <w:proofErr w:type="spellEnd"/>
+      <w:r>
+        <w:t xml:space="preserve"> in diesem </w:t>
+      </w:r>
+      <w:proofErr w:type="spellStart"/>
+      <w:r>
+        <w:t>Zusammenhag</w:t>
+      </w:r>
+      <w:proofErr w:type="spellEnd"/>
+      <w:r>
+        <w:t xml:space="preserve"> benutzt, da er am schnellsten ist. Es gibt auch abgewandelte Variationen mit gewichteten Kanten oder geclusterten Nodes in </w:t>
+      </w:r>
+      <w:proofErr w:type="spellStart"/>
+      <w:r>
+        <w:t>Splaytree</w:t>
+      </w:r>
+      <w:proofErr w:type="spellEnd"/>
+      <w:r>
+        <w:t xml:space="preserve">. </w:t>
+      </w:r>
+    </w:p>
+    <w:p>
+      <w:r>
+        <w:t xml:space="preserve">In diesem Paper wird nicht explizit von Fingern gesprochen, jedoch werden die Ergebnisse der Vorhersage für den </w:t>
+      </w:r>
+      <w:proofErr w:type="spellStart"/>
+      <w:r>
+        <w:t>Splaytree</w:t>
+      </w:r>
+      <w:proofErr w:type="spellEnd"/>
+      <w:r>
+        <w:t xml:space="preserve"> wie Finger verwendet.</w:t>
+      </w:r>
+    </w:p>
+    <w:p/>
+    <w:p>
+      <w:pPr>
+        <w:pStyle w:val="berschrift2"/>
+      </w:pPr>
+      <w:r>
+        <w:rPr>
+          <w:lang w:val="de-DE"/>
+        </w:rPr>
+        <w:t xml:space="preserve"> </w:t>
+      </w:r>
+      <w:bookmarkStart w:id="20" w:name="_Toc75205143"/>
+      <w:proofErr w:type="spellStart"/>
+      <w:r>
+        <w:t>Zusammenfassung</w:t>
+      </w:r>
+      <w:proofErr w:type="spellEnd"/>
+      <w:r>
+        <w:t xml:space="preserve"> des </w:t>
+      </w:r>
+      <w:proofErr w:type="spellStart"/>
+      <w:r>
+        <w:t>Forschungsstandes</w:t>
+      </w:r>
+      <w:bookmarkEnd w:id="20"/>
+      <w:proofErr w:type="spellEnd"/>
+    </w:p>
+    <w:p>
+      <w:pPr>
+        <w:rPr>
+          <w:lang w:val="en-US"/>
+        </w:rPr>
+      </w:pPr>
+    </w:p>
+    <w:p>
+      <w:r>
+        <w:t>Die Finger</w:t>
+      </w:r>
+      <w:r>
+        <w:t xml:space="preserve"> und</w:t>
+      </w:r>
+      <w:r>
+        <w:t xml:space="preserve"> </w:t>
+      </w:r>
+      <w:r>
+        <w:t xml:space="preserve">die </w:t>
+      </w:r>
+      <w:r>
+        <w:t>Fingers</w:t>
+      </w:r>
+      <w:r>
+        <w:t xml:space="preserve">uche </w:t>
+      </w:r>
+      <w:r>
+        <w:t xml:space="preserve">mit </w:t>
       </w:r>
       <w:proofErr w:type="spellStart"/>
       <w:r>
@@ -12293,278 +12942,37 @@
         <w:t xml:space="preserve"> </w:t>
       </w:r>
       <w:r>
-        <w:t>als</w:t>
-      </w:r>
-      <w:r>
-        <w:t xml:space="preserve"> Fingersuchen zu sogenannten </w:t>
-      </w:r>
-      <w:proofErr w:type="spellStart"/>
-      <w:r>
-        <w:t>SplayNets</w:t>
-      </w:r>
-      <w:proofErr w:type="spellEnd"/>
-      <w:r>
-        <w:t xml:space="preserve"> </w:t>
-      </w:r>
-      <w:proofErr w:type="spellStart"/>
-      <w:r>
-        <w:t>zu</w:t>
-      </w:r>
-      <w:r>
-        <w:t>vereinfachen</w:t>
-      </w:r>
-      <w:proofErr w:type="spellEnd"/>
+        <w:t>sind</w:t>
+      </w:r>
+      <w:r>
+        <w:t xml:space="preserve"> in verschiedenen Fachgebieten präsent. </w:t>
+      </w:r>
+    </w:p>
+    <w:p>
+      <w:r>
+        <w:t xml:space="preserve">So </w:t>
+      </w:r>
+      <w:r>
+        <w:t>sind sie in</w:t>
+      </w:r>
+      <w:r>
+        <w:t xml:space="preserve"> der technischen Mathematik, im Bereich von Netzwerkkommunikation und auch im Bereich der </w:t>
+      </w:r>
+      <w:proofErr w:type="spellStart"/>
+      <w:r>
+        <w:t>Datenstruckturen</w:t>
+      </w:r>
+      <w:proofErr w:type="spellEnd"/>
+      <w:r>
+        <w:t>, als auch Informationstheorie</w:t>
+      </w:r>
+      <w:r>
+        <w:t xml:space="preserve"> anzutreffen</w:t>
+      </w:r>
       <w:r>
         <w:t>.</w:t>
       </w:r>
       <w:r>
-        <w:t xml:space="preserve"> Jeder </w:t>
-      </w:r>
-      <w:proofErr w:type="spellStart"/>
-      <w:r>
-        <w:t>Node</w:t>
-      </w:r>
-      <w:proofErr w:type="spellEnd"/>
-      <w:r>
-        <w:t xml:space="preserve"> erhält also einen Finger und Pointer zwischen den Fingern werden gewichtet und mit </w:t>
-      </w:r>
-      <w:proofErr w:type="spellStart"/>
-      <w:r>
-        <w:t>Splaytrees</w:t>
-      </w:r>
-      <w:proofErr w:type="spellEnd"/>
-      <w:r>
-        <w:t xml:space="preserve"> optimiert aufgespannt.</w:t>
-      </w:r>
-    </w:p>
-    <w:p>
-      <w:r>
-        <w:lastRenderedPageBreak/>
-        <w:t xml:space="preserve">Es werden Anwendungsbereiche eines Overlay-Konzepts für Tor und weitere P2P Networks, sowie für </w:t>
-      </w:r>
-      <w:proofErr w:type="spellStart"/>
-      <w:r>
-        <w:t>intranet</w:t>
-      </w:r>
-      <w:proofErr w:type="spellEnd"/>
-      <w:r>
-        <w:t xml:space="preserve"> Kommunikation in </w:t>
-      </w:r>
-      <w:r>
-        <w:t>(</w:t>
-      </w:r>
-      <w:r>
-        <w:t>Facebooks</w:t>
-      </w:r>
-      <w:r>
-        <w:t>)</w:t>
-      </w:r>
-      <w:r>
-        <w:t xml:space="preserve"> Datencentren vorgestellt</w:t>
-      </w:r>
-      <w:r>
-        <w:t>, da 60% des Traffics interne Kommunikation ist.</w:t>
-      </w:r>
-    </w:p>
-    <w:p/>
-    <w:p>
-      <w:pPr>
-        <w:pStyle w:val="berschrift2"/>
-        <w:rPr>
-          <w:lang w:val="de-DE"/>
-        </w:rPr>
-      </w:pPr>
-      <w:r>
-        <w:rPr>
-          <w:lang w:val="de-DE"/>
-        </w:rPr>
-        <w:t xml:space="preserve"> </w:t>
-      </w:r>
-      <w:bookmarkStart w:id="17" w:name="_Toc75205142"/>
-      <w:proofErr w:type="spellStart"/>
-      <w:r>
-        <w:rPr>
-          <w:lang w:val="de-DE"/>
-        </w:rPr>
-        <w:t>Prediktion</w:t>
-      </w:r>
-      <w:proofErr w:type="spellEnd"/>
-      <w:r>
-        <w:rPr>
-          <w:lang w:val="de-DE"/>
-        </w:rPr>
-        <w:t xml:space="preserve"> auf Input Streams für Lokalitätsprinzip</w:t>
-      </w:r>
-      <w:bookmarkEnd w:id="17"/>
-      <w:r>
-        <w:rPr>
-          <w:lang w:val="de-DE"/>
-        </w:rPr>
-        <w:t xml:space="preserve">  </w:t>
-      </w:r>
-    </w:p>
-    <w:p/>
-    <w:p>
-      <w:r>
-        <w:t xml:space="preserve">In diesem Paper </w:t>
-      </w:r>
-      <w:r>
-        <w:t>2003</w:t>
-      </w:r>
-      <w:r>
-        <w:t xml:space="preserve"> </w:t>
-      </w:r>
-      <w:r>
-        <w:t>(</w:t>
-      </w:r>
-      <w:hyperlink r:id="rId29" w:history="1">
-        <w:r>
-          <w:rPr>
-            <w:rStyle w:val="Hyperlink"/>
-          </w:rPr>
-          <w:t>https://dl.acm.org/doi/pdf/10.1145/781131.781159</w:t>
-        </w:r>
-      </w:hyperlink>
-      <w:r>
-        <w:t xml:space="preserve"> </w:t>
-      </w:r>
-      <w:r>
-        <w:t xml:space="preserve">) wird der Sachverhalt der Vorhersage von Inputdaten auf verschiedene Systeme analysiert. Es wird explizit auf den Nutzen des Vorhersagens im Sinne des Lokalitätsprinzips erwähnt, und es wird ein </w:t>
-      </w:r>
-      <w:proofErr w:type="spellStart"/>
-      <w:r>
-        <w:t>Splaytree</w:t>
-      </w:r>
-      <w:proofErr w:type="spellEnd"/>
-      <w:r>
-        <w:t xml:space="preserve"> in diesem </w:t>
-      </w:r>
-      <w:proofErr w:type="spellStart"/>
-      <w:r>
-        <w:t>Zusammenhag</w:t>
-      </w:r>
-      <w:proofErr w:type="spellEnd"/>
-      <w:r>
-        <w:t xml:space="preserve"> benutzt, da er am schnellsten ist. Es gibt auch abgewandelte Variationen mit gewichteten Kanten oder geclusterten Nodes in </w:t>
-      </w:r>
-      <w:proofErr w:type="spellStart"/>
-      <w:r>
-        <w:t>Splaytree</w:t>
-      </w:r>
-      <w:proofErr w:type="spellEnd"/>
-      <w:r>
-        <w:t xml:space="preserve">. </w:t>
-      </w:r>
-    </w:p>
-    <w:p>
-      <w:r>
-        <w:t xml:space="preserve">In diesem Paper wird nicht explizit von Fingern gesprochen, jedoch werden die Ergebnisse der Vorhersage für den </w:t>
-      </w:r>
-      <w:proofErr w:type="spellStart"/>
-      <w:r>
-        <w:t>Splaytree</w:t>
-      </w:r>
-      <w:proofErr w:type="spellEnd"/>
-      <w:r>
-        <w:t xml:space="preserve"> wie Finger verwendet.</w:t>
-      </w:r>
-    </w:p>
-    <w:p/>
-    <w:p>
-      <w:pPr>
-        <w:pStyle w:val="berschrift2"/>
-      </w:pPr>
-      <w:r>
-        <w:rPr>
-          <w:lang w:val="de-DE"/>
-        </w:rPr>
-        <w:t xml:space="preserve"> </w:t>
-      </w:r>
-      <w:bookmarkStart w:id="18" w:name="_Toc75205143"/>
-      <w:proofErr w:type="spellStart"/>
-      <w:r>
-        <w:t>Zusammenfassung</w:t>
-      </w:r>
-      <w:proofErr w:type="spellEnd"/>
-      <w:r>
-        <w:t xml:space="preserve"> des </w:t>
-      </w:r>
-      <w:proofErr w:type="spellStart"/>
-      <w:r>
-        <w:t>Forschungsstandes</w:t>
-      </w:r>
-      <w:bookmarkEnd w:id="18"/>
-      <w:proofErr w:type="spellEnd"/>
-    </w:p>
-    <w:p>
-      <w:pPr>
-        <w:rPr>
-          <w:lang w:val="en-US"/>
-        </w:rPr>
-      </w:pPr>
-    </w:p>
-    <w:p>
-      <w:r>
-        <w:t>Die Finger</w:t>
-      </w:r>
-      <w:r>
-        <w:t xml:space="preserve"> und</w:t>
-      </w:r>
-      <w:r>
-        <w:t xml:space="preserve"> </w:t>
-      </w:r>
-      <w:r>
-        <w:t xml:space="preserve">die </w:t>
-      </w:r>
-      <w:r>
-        <w:t>Fingers</w:t>
-      </w:r>
-      <w:r>
-        <w:t xml:space="preserve">uche </w:t>
-      </w:r>
-      <w:r>
-        <w:t xml:space="preserve">mit </w:t>
-      </w:r>
-      <w:proofErr w:type="spellStart"/>
-      <w:r>
-        <w:t>Splaytrees</w:t>
-      </w:r>
-      <w:proofErr w:type="spellEnd"/>
-      <w:r>
-        <w:t xml:space="preserve"> </w:t>
-      </w:r>
-      <w:r>
-        <w:t>sind</w:t>
-      </w:r>
-      <w:r>
-        <w:t xml:space="preserve"> in verschiedenen Fachgebieten präsent. </w:t>
-      </w:r>
-    </w:p>
-    <w:p>
-      <w:r>
-        <w:t xml:space="preserve">So </w:t>
-      </w:r>
-      <w:r>
-        <w:t>sind sie in</w:t>
-      </w:r>
-      <w:r>
-        <w:t xml:space="preserve"> der technischen Mathematik, im Bereich von Netzwerkkommunikation und auch im Bereich der </w:t>
-      </w:r>
-      <w:proofErr w:type="spellStart"/>
-      <w:r>
-        <w:t>Datenstruckturen</w:t>
-      </w:r>
-      <w:proofErr w:type="spellEnd"/>
-      <w:r>
-        <w:t>, als auch Informationstheorie</w:t>
-      </w:r>
-      <w:r>
-        <w:t xml:space="preserve"> anzutreffen</w:t>
-      </w:r>
-      <w:r>
-        <w:t>.</w:t>
-      </w:r>
-      <w:r>
         <w:t xml:space="preserve"> </w:t>
       </w:r>
     </w:p>
@@ -12583,12 +12991,12 @@
       <w:pPr>
         <w:pStyle w:val="berschrift1"/>
       </w:pPr>
-      <w:bookmarkStart w:id="19" w:name="_Toc75205144"/>
+      <w:bookmarkStart w:id="21" w:name="_Toc75205144"/>
       <w:r>
         <w:lastRenderedPageBreak/>
         <w:t>Modellierung des Problems</w:t>
       </w:r>
-      <w:bookmarkEnd w:id="19"/>
+      <w:bookmarkEnd w:id="21"/>
       <w:r>
         <w:t xml:space="preserve"> </w:t>
       </w:r>
@@ -12597,11 +13005,11 @@
       <w:pPr>
         <w:pStyle w:val="berschrift2"/>
       </w:pPr>
-      <w:bookmarkStart w:id="20" w:name="_Toc75205145"/>
+      <w:bookmarkStart w:id="22" w:name="_Toc75205145"/>
       <w:r>
         <w:t>Das Model</w:t>
       </w:r>
-      <w:bookmarkEnd w:id="20"/>
+      <w:bookmarkEnd w:id="22"/>
     </w:p>
     <w:p>
       <w:pPr>
@@ -12881,7 +13289,7 @@
                     </pic:cNvPicPr>
                   </pic:nvPicPr>
                   <pic:blipFill>
-                    <a:blip r:embed="rId30" cstate="print">
+                    <a:blip r:embed="rId22" cstate="print">
                       <a:extLst>
                         <a:ext uri="{28A0092B-C50C-407E-A947-70E740481C1C}">
                           <a14:useLocalDpi xmlns:a14="http://schemas.microsoft.com/office/drawing/2010/main" val="0"/>
@@ -13057,13 +13465,7 @@
     </w:p>
     <w:p>
       <w:r>
-        <w:t>Im Unterschied zur weitverbreiteten Wurzel-Suche (Abb. Links),</w:t>
-      </w:r>
-      <w:r>
-        <w:t xml:space="preserve"> </w:t>
-      </w:r>
-      <w:r>
-        <w:t>wird in der Fingersuche (</w:t>
+        <w:t>Im Unterschied zur weitverbreiteten Wurzel-Suche (Abb. Links), wird in der Fingersuche (</w:t>
       </w:r>
       <w:proofErr w:type="spellStart"/>
       <w:r>
@@ -13071,7 +13473,13 @@
       </w:r>
       <w:proofErr w:type="spellEnd"/>
       <w:r>
-        <w:t xml:space="preserve"> rechts) die Startposition der Suchanfragen anders sein.</w:t>
+        <w:t xml:space="preserve"> </w:t>
+      </w:r>
+      <w:r>
+        <w:t>R</w:t>
+      </w:r>
+      <w:r>
+        <w:t>echts) die Startposition der Suchanfragen anders sein.</w:t>
       </w:r>
     </w:p>
     <w:p/>
@@ -13079,11 +13487,11 @@
       <w:pPr>
         <w:pStyle w:val="berschrift3"/>
       </w:pPr>
-      <w:bookmarkStart w:id="21" w:name="_Toc75205146"/>
+      <w:bookmarkStart w:id="23" w:name="_Toc75205146"/>
       <w:r>
         <w:t>Arten des Finger-Management</w:t>
       </w:r>
-      <w:bookmarkEnd w:id="21"/>
+      <w:bookmarkEnd w:id="23"/>
     </w:p>
     <w:p>
       <w:r>
@@ -13323,7 +13731,7 @@
       <w:pPr>
         <w:pStyle w:val="berschrift3"/>
       </w:pPr>
-      <w:bookmarkStart w:id="22" w:name="_Toc75205147"/>
+      <w:bookmarkStart w:id="24" w:name="_Toc75205147"/>
       <w:r>
         <w:t xml:space="preserve">Arten der </w:t>
       </w:r>
@@ -13331,7 +13739,7 @@
       <w:r>
         <w:t>Hauptdatenstrucktur</w:t>
       </w:r>
-      <w:bookmarkEnd w:id="22"/>
+      <w:bookmarkEnd w:id="24"/>
       <w:proofErr w:type="spellEnd"/>
     </w:p>
     <w:p/>
@@ -13391,7 +13799,13 @@
         <w:t>-</w:t>
       </w:r>
       <w:r>
-        <w:t xml:space="preserve">Netzen spielen, hier gibt es eine Doktorarbeit aus dem Jahr 2017 zu </w:t>
+        <w:t>Netzen spielen, hier</w:t>
+      </w:r>
+      <w:r>
+        <w:t>zu</w:t>
+      </w:r>
+      <w:r>
+        <w:t xml:space="preserve"> gibt es eine Doktorarbeit zu </w:t>
       </w:r>
       <w:proofErr w:type="spellStart"/>
       <w:r>
@@ -13399,32 +13813,44 @@
       </w:r>
       <w:proofErr w:type="spellEnd"/>
       <w:r>
-        <w:t xml:space="preserve"> (</w:t>
-      </w:r>
-      <w:hyperlink r:id="rId31" w:history="1">
-        <w:r>
-          <w:rPr>
-            <w:rStyle w:val="Hyperlink"/>
-          </w:rPr>
-          <w:t>https://arxiv.org/pdf/1705.09555.pdf</w:t>
-        </w:r>
-      </w:hyperlink>
-      <w:r>
-        <w:t xml:space="preserve"> </w:t>
-      </w:r>
-      <w:r>
-        <w:t>).</w:t>
-      </w:r>
-      <w:r>
-        <w:t xml:space="preserve"> </w:t>
-      </w:r>
+        <w:t>.</w:t>
+      </w:r>
+      <w:r>
+        <w:t xml:space="preserve"> </w:t>
+      </w:r>
+      <w:sdt>
+        <w:sdtPr>
+          <w:id w:val="-1911145643"/>
+          <w:citation/>
+        </w:sdtPr>
+        <w:sdtContent>
+          <w:r>
+            <w:fldChar w:fldCharType="begin"/>
+          </w:r>
+          <w:r>
+            <w:instrText xml:space="preserve"> CITATION Bel17 \l 1033 </w:instrText>
+          </w:r>
+          <w:r>
+            <w:fldChar w:fldCharType="separate"/>
+          </w:r>
+          <w:r>
+            <w:rPr>
+              <w:noProof/>
+            </w:rPr>
+            <w:t>(Horizonte, 2017)</w:t>
+          </w:r>
+          <w:r>
+            <w:fldChar w:fldCharType="end"/>
+          </w:r>
+        </w:sdtContent>
+      </w:sdt>
     </w:p>
     <w:p/>
     <w:p>
       <w:pPr>
         <w:pStyle w:val="berschrift2"/>
       </w:pPr>
-      <w:bookmarkStart w:id="23" w:name="_Toc75205148"/>
+      <w:bookmarkStart w:id="25" w:name="_Toc75205148"/>
       <w:proofErr w:type="spellStart"/>
       <w:r>
         <w:t>Einwände</w:t>
@@ -13447,7 +13873,7 @@
       <w:r>
         <w:t>Model</w:t>
       </w:r>
-      <w:bookmarkEnd w:id="23"/>
+      <w:bookmarkEnd w:id="25"/>
       <w:r>
         <w:t>s</w:t>
       </w:r>
@@ -13757,7 +14183,7 @@
       <w:pPr>
         <w:pStyle w:val="berschrift1"/>
       </w:pPr>
-      <w:bookmarkStart w:id="24" w:name="_Toc75205149"/>
+      <w:bookmarkStart w:id="26" w:name="_Toc75205149"/>
       <w:r>
         <w:rPr>
           <w:rStyle w:val="berschrift1Zchn"/>
@@ -13775,7 +14201,7 @@
         </w:rPr>
         <w:t>Betrachtung</w:t>
       </w:r>
-      <w:bookmarkEnd w:id="24"/>
+      <w:bookmarkEnd w:id="26"/>
       <w:r>
         <w:rPr>
           <w:rStyle w:val="berschrift1Zchn"/>
@@ -13801,7 +14227,7 @@
           <w:lang w:val="de-DE"/>
         </w:rPr>
       </w:pPr>
-      <w:bookmarkStart w:id="25" w:name="_Toc75205150"/>
+      <w:bookmarkStart w:id="27" w:name="_Toc75205150"/>
       <w:r>
         <w:rPr>
           <w:lang w:val="de-DE"/>
@@ -13820,7 +14246,7 @@
         </w:rPr>
         <w:t>inger</w:t>
       </w:r>
-      <w:bookmarkEnd w:id="25"/>
+      <w:bookmarkEnd w:id="27"/>
     </w:p>
     <w:p/>
     <w:p>
@@ -13899,7 +14325,7 @@
                     </pic:cNvPicPr>
                   </pic:nvPicPr>
                   <pic:blipFill>
-                    <a:blip r:embed="rId32" cstate="print">
+                    <a:blip r:embed="rId23" cstate="print">
                       <a:extLst>
                         <a:ext uri="{28A0092B-C50C-407E-A947-70E740481C1C}">
                           <a14:useLocalDpi xmlns:a14="http://schemas.microsoft.com/office/drawing/2010/main" val="0"/>
@@ -13954,10 +14380,7 @@
         <w:pStyle w:val="Listenabsatz"/>
       </w:pPr>
       <w:r>
-        <w:t>D</w:t>
-      </w:r>
-      <w:r>
-        <w:t xml:space="preserve">ie Laufzeit der Wurzelsuche in der </w:t>
+        <w:t xml:space="preserve">Die Laufzeit der Wurzelsuche in der </w:t>
       </w:r>
       <w:proofErr w:type="spellStart"/>
       <w:r>
@@ -13965,19 +14388,7 @@
       </w:r>
       <w:proofErr w:type="spellEnd"/>
       <w:r>
-        <w:t xml:space="preserve"> </w:t>
-      </w:r>
-      <w:r>
-        <w:t xml:space="preserve">soll </w:t>
-      </w:r>
-      <w:r>
-        <w:t>größer sein</w:t>
-      </w:r>
-      <w:r>
-        <w:t>,</w:t>
-      </w:r>
-      <w:r>
-        <w:t xml:space="preserve"> als die </w:t>
+        <w:t xml:space="preserve"> soll größer sein, als die </w:t>
       </w:r>
       <w:proofErr w:type="spellStart"/>
       <w:r>
@@ -13992,16 +14403,7 @@
       </w:r>
       <w:r>
         <w:lastRenderedPageBreak/>
-        <w:t xml:space="preserve">der Wurzelsuche überschreiten sollte, verliert das Fingermanagement seine Berechtigung, daher </w:t>
-      </w:r>
-      <w:r>
-        <w:t>wird</w:t>
-      </w:r>
-      <w:r>
-        <w:t xml:space="preserve"> dieses Vergleichszeichen als eine Schranke von mir gesehen</w:t>
-      </w:r>
-      <w:r>
-        <w:t>:</w:t>
+        <w:t>der Wurzelsuche überschreiten sollte, verliert das Fingermanagement seine Berechtigung, daher wird dieses Vergleichszeichen als eine Schranke von mir gesehen:</w:t>
       </w:r>
     </w:p>
     <w:p>
@@ -14401,7 +14803,7 @@
                     </pic:cNvPicPr>
                   </pic:nvPicPr>
                   <pic:blipFill>
-                    <a:blip r:embed="rId33" cstate="print">
+                    <a:blip r:embed="rId24" cstate="print">
                       <a:extLst>
                         <a:ext uri="{28A0092B-C50C-407E-A947-70E740481C1C}">
                           <a14:useLocalDpi xmlns:a14="http://schemas.microsoft.com/office/drawing/2010/main" val="0"/>
@@ -14837,7 +15239,7 @@
           <w:lang w:val="de-DE"/>
         </w:rPr>
       </w:pPr>
-      <w:bookmarkStart w:id="26" w:name="_Toc75205151"/>
+      <w:bookmarkStart w:id="28" w:name="_Toc75205151"/>
       <w:r>
         <w:rPr>
           <w:lang w:val="de-DE"/>
@@ -14851,7 +15253,7 @@
         </w:rPr>
         <w:t>betrachtung</w:t>
       </w:r>
-      <w:bookmarkEnd w:id="26"/>
+      <w:bookmarkEnd w:id="28"/>
       <w:proofErr w:type="spellEnd"/>
       <w:r>
         <w:rPr>
@@ -15091,7 +15493,7 @@
       <w:pPr>
         <w:pStyle w:val="berschrift2"/>
       </w:pPr>
-      <w:bookmarkStart w:id="27" w:name="_Toc75205152"/>
+      <w:bookmarkStart w:id="29" w:name="_Toc75205152"/>
       <w:proofErr w:type="spellStart"/>
       <w:r>
         <w:t>Erkenntnis</w:t>
@@ -15118,7 +15520,7 @@
       <w:r>
         <w:t>Arten</w:t>
       </w:r>
-      <w:bookmarkEnd w:id="27"/>
+      <w:bookmarkEnd w:id="29"/>
       <w:proofErr w:type="spellEnd"/>
     </w:p>
     <w:p/>
@@ -15277,7 +15679,7 @@
           <w:lang w:val="de-DE"/>
         </w:rPr>
       </w:pPr>
-      <w:bookmarkStart w:id="28" w:name="_Toc75205153"/>
+      <w:bookmarkStart w:id="30" w:name="_Toc75205153"/>
       <w:r>
         <w:rPr>
           <w:lang w:val="de-DE"/>
@@ -15291,7 +15693,7 @@
         </w:rPr>
         <w:t>SplayTrees</w:t>
       </w:r>
-      <w:bookmarkEnd w:id="28"/>
+      <w:bookmarkEnd w:id="30"/>
       <w:proofErr w:type="spellEnd"/>
       <w:r>
         <w:rPr>
@@ -15303,10 +15705,37 @@
     <w:p/>
     <w:p>
       <w:r>
-        <w:t xml:space="preserve">Wie in der Recherche </w:t>
-      </w:r>
-      <w:r>
-        <w:t xml:space="preserve">(1.1 </w:t>
+        <w:t>Wie in der Recherche</w:t>
+      </w:r>
+      <w:r>
+        <w:t xml:space="preserve"> im Kapitel </w:t>
+      </w:r>
+      <w:r>
+        <w:fldChar w:fldCharType="begin"/>
+      </w:r>
+      <w:r>
+        <w:instrText xml:space="preserve"> REF _Ref77255773 \r \h </w:instrText>
+      </w:r>
+      <w:r>
+        <w:fldChar w:fldCharType="separate"/>
+      </w:r>
+      <w:r>
+        <w:t>2.6</w:t>
+      </w:r>
+      <w:r>
+        <w:fldChar w:fldCharType="end"/>
+      </w:r>
+      <w:r>
+        <w:t xml:space="preserve"> </w:t>
+      </w:r>
+      <w:r>
+        <w:fldChar w:fldCharType="begin"/>
+      </w:r>
+      <w:r>
+        <w:instrText xml:space="preserve"> REF _Ref77255813 </w:instrText>
+      </w:r>
+      <w:r>
+        <w:fldChar w:fldCharType="separate"/>
       </w:r>
       <w:proofErr w:type="spellStart"/>
       <w:r>
@@ -15314,10 +15743,13 @@
       </w:r>
       <w:proofErr w:type="spellEnd"/>
       <w:r>
-        <w:t xml:space="preserve"> und Fingersuche) </w:t>
-      </w:r>
-      <w:r>
-        <w:t>herausgefunden</w:t>
+        <w:t xml:space="preserve"> und Fingersuche</w:t>
+      </w:r>
+      <w:r>
+        <w:fldChar w:fldCharType="end"/>
+      </w:r>
+      <w:r>
+        <w:t xml:space="preserve"> herausgefunden</w:t>
       </w:r>
       <w:r>
         <w:t>,</w:t>
@@ -15993,12 +16425,12 @@
       <w:pPr>
         <w:pStyle w:val="berschrift1"/>
       </w:pPr>
-      <w:bookmarkStart w:id="29" w:name="_Toc75205154"/>
+      <w:bookmarkStart w:id="31" w:name="_Toc75205154"/>
       <w:r>
         <w:lastRenderedPageBreak/>
         <w:t>Programmierung der Simulation</w:t>
       </w:r>
-      <w:bookmarkEnd w:id="29"/>
+      <w:bookmarkEnd w:id="31"/>
     </w:p>
     <w:p>
       <w:r>
@@ -16049,7 +16481,7 @@
       <w:pPr>
         <w:pStyle w:val="berschrift2"/>
       </w:pPr>
-      <w:bookmarkStart w:id="30" w:name="_Toc75205155"/>
+      <w:bookmarkStart w:id="32" w:name="_Toc75205155"/>
       <w:proofErr w:type="spellStart"/>
       <w:r>
         <w:t>Vereinfachung</w:t>
@@ -16058,7 +16490,7 @@
       <w:r>
         <w:t xml:space="preserve"> des Models</w:t>
       </w:r>
-      <w:bookmarkEnd w:id="30"/>
+      <w:bookmarkEnd w:id="32"/>
     </w:p>
     <w:p>
       <w:pPr>
@@ -16181,7 +16613,7 @@
       <w:pPr>
         <w:pStyle w:val="berschrift2"/>
       </w:pPr>
-      <w:bookmarkStart w:id="31" w:name="_Toc75205156"/>
+      <w:bookmarkStart w:id="33" w:name="_Toc75205156"/>
       <w:r>
         <w:t xml:space="preserve">Das </w:t>
       </w:r>
@@ -16189,7 +16621,7 @@
       <w:r>
         <w:t>Vorgehen</w:t>
       </w:r>
-      <w:bookmarkEnd w:id="31"/>
+      <w:bookmarkEnd w:id="33"/>
       <w:proofErr w:type="spellEnd"/>
       <w:r>
         <w:t xml:space="preserve"> </w:t>
@@ -16451,7 +16883,7 @@
       <w:pPr>
         <w:pStyle w:val="berschrift1"/>
       </w:pPr>
-      <w:bookmarkStart w:id="32" w:name="_Toc75205157"/>
+      <w:bookmarkStart w:id="34" w:name="_Toc75205157"/>
       <w:proofErr w:type="spellStart"/>
       <w:r>
         <w:lastRenderedPageBreak/>
@@ -16464,7 +16896,7 @@
       <w:r>
         <w:t>auf dem Weg</w:t>
       </w:r>
-      <w:bookmarkEnd w:id="32"/>
+      <w:bookmarkEnd w:id="34"/>
     </w:p>
     <w:p>
       <w:r>
@@ -16656,13 +17088,13 @@
       <w:pPr>
         <w:pStyle w:val="berschrift1"/>
       </w:pPr>
-      <w:bookmarkStart w:id="33" w:name="_Toc71024155"/>
-      <w:bookmarkStart w:id="34" w:name="_Toc75205158"/>
+      <w:bookmarkStart w:id="35" w:name="_Toc75205158"/>
+      <w:bookmarkStart w:id="36" w:name="_Toc71024155"/>
       <w:r>
         <w:lastRenderedPageBreak/>
         <w:t>Evaluation der Ergebnisse</w:t>
       </w:r>
-      <w:bookmarkEnd w:id="34"/>
+      <w:bookmarkEnd w:id="35"/>
       <w:r>
         <w:t xml:space="preserve"> </w:t>
       </w:r>
@@ -16672,7 +17104,7 @@
       <w:pPr>
         <w:pStyle w:val="berschrift1"/>
       </w:pPr>
-      <w:bookmarkStart w:id="35" w:name="_Toc75205159"/>
+      <w:bookmarkStart w:id="37" w:name="_Toc75205159"/>
       <w:r>
         <w:lastRenderedPageBreak/>
         <w:t xml:space="preserve">Einordnung der Ergebnisse </w:t>
@@ -16683,29 +17115,343 @@
       <w:r>
         <w:t>nhand des Forschungsstandes</w:t>
       </w:r>
-      <w:bookmarkEnd w:id="35"/>
-    </w:p>
-    <w:p>
-      <w:r>
-        <w:t>Im Prinzip habe ich in meiner Arbeit keinen wes</w:t>
+      <w:bookmarkEnd w:id="37"/>
+    </w:p>
+    <w:p>
+      <w:pPr>
+        <w:pStyle w:val="berschrift3"/>
+      </w:pPr>
+      <w:r>
+        <w:t>Einfache Antwort auf Anzahl der Finger</w:t>
+      </w:r>
+    </w:p>
+    <w:p>
+      <w:r>
+        <w:t xml:space="preserve">Ich habe keine theoretische Abhandlung gefunden, die sich </w:t>
+      </w:r>
+      <w:proofErr w:type="spellStart"/>
+      <w:r>
+        <w:t>explizipt</w:t>
+      </w:r>
+      <w:proofErr w:type="spellEnd"/>
+      <w:r>
+        <w:t xml:space="preserve"> mit der Anzahl von Fingern bei einer Fingersuche beschäftigt. </w:t>
+      </w:r>
+      <w:r>
+        <w:t>Lediglich eine Arbeit die sich mit einer Umdeutung der Finger beschäftigt: k-Server-Problem.</w:t>
+      </w:r>
+    </w:p>
+    <w:p>
+      <w:r>
+        <w:t xml:space="preserve">Mit meiner Arbeit habe ich </w:t>
+      </w:r>
+      <w:r>
+        <w:t>ein</w:t>
+      </w:r>
+      <w:r>
+        <w:t>en</w:t>
+      </w:r>
+      <w:r>
+        <w:t xml:space="preserve"> einfache</w:t>
+      </w:r>
+      <w:r>
+        <w:t>n</w:t>
+      </w:r>
+      <w:r>
+        <w:t xml:space="preserve"> Weg</w:t>
+      </w:r>
+      <w:r>
+        <w:t xml:space="preserve"> gezeigt</w:t>
+      </w:r>
+      <w:r>
+        <w:t>,</w:t>
+      </w:r>
+      <w:r>
+        <w:t xml:space="preserve"> um die Anzahl der Finger </w:t>
+      </w:r>
+      <w:r>
+        <w:t>nicht zu groß werden zu lassen –</w:t>
+      </w:r>
+      <w:r>
+        <w:t xml:space="preserve"> </w:t>
+      </w:r>
+      <w:r>
+        <w:t xml:space="preserve">nur für Bäume. </w:t>
+      </w:r>
+      <w:proofErr w:type="spellStart"/>
+      <w:r>
+        <w:t>Allerdigs</w:t>
+      </w:r>
+      <w:proofErr w:type="spellEnd"/>
+      <w:r>
+        <w:t xml:space="preserve"> ist diese Art der Abschätzung auch für andere </w:t>
+      </w:r>
+      <w:proofErr w:type="spellStart"/>
+      <w:r>
+        <w:t>Datenstruckturen</w:t>
+      </w:r>
+      <w:proofErr w:type="spellEnd"/>
+      <w:r>
+        <w:t xml:space="preserve"> geeignet.</w:t>
+      </w:r>
+    </w:p>
+    <w:p>
+      <w:pPr>
+        <w:pStyle w:val="berschrift3"/>
+      </w:pPr>
+      <w:r>
+        <w:t>Separierung des Zweck</w:t>
+      </w:r>
+      <w:r>
+        <w:t>s</w:t>
+      </w:r>
+      <w:r>
+        <w:t xml:space="preserve"> der Finger</w:t>
+      </w:r>
+    </w:p>
+    <w:p>
+      <w:r>
+        <w:t>Es gibt</w:t>
+      </w:r>
+      <w:r>
+        <w:t xml:space="preserve"> einige </w:t>
+      </w:r>
+      <w:r>
+        <w:t xml:space="preserve">modernere </w:t>
+      </w:r>
+      <w:r>
+        <w:t xml:space="preserve">Arbeiten, die von den Vorteilen der </w:t>
+      </w:r>
+      <w:proofErr w:type="spellStart"/>
+      <w:r>
+        <w:t>Splaytrees</w:t>
+      </w:r>
+      <w:proofErr w:type="spellEnd"/>
+      <w:r>
+        <w:t xml:space="preserve"> für gewisse Anwendungen berichten. In diesen Anwendungen werden </w:t>
+      </w:r>
+      <w:proofErr w:type="spellStart"/>
+      <w:r>
+        <w:t>Splaytrees</w:t>
+      </w:r>
+      <w:proofErr w:type="spellEnd"/>
+      <w:r>
+        <w:t xml:space="preserve"> gleichgesetzt mit der Fingersuche – was meiner Meinung nach zu einschränkend für die Fingersuche und auch für die </w:t>
+      </w:r>
+      <w:proofErr w:type="spellStart"/>
+      <w:r>
+        <w:t>Splaytrees</w:t>
+      </w:r>
+      <w:proofErr w:type="spellEnd"/>
+      <w:r>
+        <w:t xml:space="preserve"> ist.</w:t>
+      </w:r>
+    </w:p>
+    <w:p>
+      <w:r>
+        <w:t xml:space="preserve">In meinem </w:t>
+      </w:r>
+      <w:r>
+        <w:t xml:space="preserve">kleinen </w:t>
+      </w:r>
+      <w:r>
+        <w:t>Model</w:t>
+      </w:r>
+      <w:r>
+        <w:t xml:space="preserve"> </w:t>
+      </w:r>
+      <w:r>
+        <w:t xml:space="preserve">– </w:t>
+      </w:r>
+      <w:r>
+        <w:t xml:space="preserve">aus </w:t>
+      </w:r>
+      <w:r>
+        <w:t xml:space="preserve">der Softwaretechnik </w:t>
+      </w:r>
+      <w:r>
+        <w:t>inspiriert</w:t>
+      </w:r>
+      <w:r>
+        <w:t xml:space="preserve"> – </w:t>
+      </w:r>
+      <w:r>
+        <w:t xml:space="preserve">wird </w:t>
+      </w:r>
+      <w:r>
+        <w:t>für jede funktionale Anforderung ein einzelnes Objekt geschaffen. Es spi</w:t>
       </w:r>
       <w:r>
         <w:t>e</w:t>
       </w:r>
       <w:r>
-        <w:t xml:space="preserve">ntlichen </w:t>
-      </w:r>
-      <w:r>
-        <w:t xml:space="preserve">neuen </w:t>
-      </w:r>
-      <w:r>
-        <w:t>Beitrag zu</w:t>
-      </w:r>
-      <w:r>
-        <w:t>r</w:t>
-      </w:r>
-      <w:r>
-        <w:t xml:space="preserve"> aktuellen Forschung beigetragen. </w:t>
+        <w:t xml:space="preserve">lt meiner </w:t>
+      </w:r>
+      <w:r>
+        <w:t>M</w:t>
+      </w:r>
+      <w:r>
+        <w:t>einung</w:t>
+      </w:r>
+      <w:r>
+        <w:t xml:space="preserve"> </w:t>
+      </w:r>
+      <w:proofErr w:type="gramStart"/>
+      <w:r>
+        <w:t>nach eine Rolle</w:t>
+      </w:r>
+      <w:proofErr w:type="gramEnd"/>
+      <w:r>
+        <w:t>,</w:t>
+      </w:r>
+      <w:r>
+        <w:t xml:space="preserve"> gerade bei Anwendungen der Fingersuche, dass man die Verwaltung </w:t>
+      </w:r>
+      <w:r>
+        <w:t xml:space="preserve">der Finger </w:t>
+      </w:r>
+      <w:r>
+        <w:t xml:space="preserve">und Teilabschnitte der Suche klar von </w:t>
+      </w:r>
+      <w:proofErr w:type="spellStart"/>
+      <w:r>
+        <w:t>einenader</w:t>
+      </w:r>
+      <w:proofErr w:type="spellEnd"/>
+      <w:r>
+        <w:t xml:space="preserve"> abtrennt. Denn nur durch die Trennung kann man einzelne Schritte optimierter gestalten und neu zusammensetzen</w:t>
+      </w:r>
+      <w:r>
+        <w:t xml:space="preserve"> – vor allem wenn man aus dem Gebiet der Finger nur die Fingersuche verwenden möchte.</w:t>
+      </w:r>
+    </w:p>
+    <w:p>
+      <w:r>
+        <w:t xml:space="preserve">Ich sehe aber gleichzeitig, dass in älteren Arbeiten aus den 80er Jahren diese Trennung nicht vorgenommen wurde und man versucht hat einen </w:t>
+      </w:r>
+      <w:r>
+        <w:t xml:space="preserve">universellen </w:t>
+      </w:r>
+      <w:r>
+        <w:t xml:space="preserve">Vorteil durch die Finger z.B. für Baumrotationen, </w:t>
+      </w:r>
+      <w:proofErr w:type="spellStart"/>
+      <w:r>
+        <w:t>Treejoins</w:t>
+      </w:r>
+      <w:proofErr w:type="spellEnd"/>
+      <w:r>
+        <w:t xml:space="preserve"> und andere </w:t>
+      </w:r>
+      <w:r>
+        <w:t>a</w:t>
+      </w:r>
+      <w:r>
+        <w:t xml:space="preserve">ufwändige Baumoperationen </w:t>
+      </w:r>
+      <w:proofErr w:type="spellStart"/>
+      <w:r>
+        <w:t>mitzu</w:t>
+      </w:r>
+      <w:r>
+        <w:t>nutzen</w:t>
+      </w:r>
+      <w:proofErr w:type="spellEnd"/>
+      <w:r>
+        <w:t xml:space="preserve">. </w:t>
+      </w:r>
+    </w:p>
+    <w:p>
+      <w:r>
+        <w:t xml:space="preserve">Die neueren Arbeiten zu dem Thema versuchen sich nur auf die Suche </w:t>
+      </w:r>
+      <w:proofErr w:type="spellStart"/>
+      <w:r>
+        <w:t>zukonzetrieren</w:t>
+      </w:r>
+      <w:proofErr w:type="spellEnd"/>
+      <w:r>
+        <w:t>.</w:t>
+      </w:r>
+      <w:r>
+        <w:t xml:space="preserve"> </w:t>
+      </w:r>
+      <w:r>
+        <w:t xml:space="preserve">Ich vermute das hat mit der wachsenden Datenmenge </w:t>
+      </w:r>
+      <w:r>
+        <w:t xml:space="preserve">weltweit </w:t>
+      </w:r>
+      <w:proofErr w:type="spellStart"/>
+      <w:r>
+        <w:t>zutun</w:t>
+      </w:r>
+      <w:proofErr w:type="spellEnd"/>
+      <w:r>
+        <w:t xml:space="preserve">, dass man kostenintensive </w:t>
+      </w:r>
+      <w:r>
+        <w:t xml:space="preserve">und invasive </w:t>
+      </w:r>
+      <w:r>
+        <w:t xml:space="preserve">Operationen </w:t>
+      </w:r>
+      <w:r>
+        <w:t xml:space="preserve">an Datenstrukturen </w:t>
+      </w:r>
+      <w:r>
+        <w:t>scheut</w:t>
+      </w:r>
+      <w:r>
+        <w:t xml:space="preserve"> und sich lieber auf die Suche konzentriert.</w:t>
+      </w:r>
+    </w:p>
+    <w:p>
+      <w:r>
+        <w:lastRenderedPageBreak/>
+        <w:t xml:space="preserve">Vielleicht gibt es in Zukunft </w:t>
+      </w:r>
+      <w:r>
+        <w:t xml:space="preserve">auch </w:t>
+      </w:r>
+      <w:r>
+        <w:t xml:space="preserve">mehr </w:t>
+      </w:r>
+      <w:proofErr w:type="spellStart"/>
+      <w:r>
+        <w:t>Datenstruckturen</w:t>
+      </w:r>
+      <w:proofErr w:type="spellEnd"/>
+      <w:r>
+        <w:t>, welche heuristische Methoden für die Datenverwaltung einsetzen</w:t>
+      </w:r>
+      <w:r>
+        <w:t xml:space="preserve"> -</w:t>
+      </w:r>
+      <w:r>
+        <w:t xml:space="preserve"> dann macht es in meinen Augen noch viel mehr Sinn das Fingermanagement und auch die </w:t>
+      </w:r>
+      <w:proofErr w:type="spellStart"/>
+      <w:r>
+        <w:t>Hauptdatenstrucktur</w:t>
+      </w:r>
+      <w:proofErr w:type="spellEnd"/>
+      <w:r>
+        <w:t xml:space="preserve"> von einender </w:t>
+      </w:r>
+      <w:proofErr w:type="spellStart"/>
+      <w:r>
+        <w:t>zutrennen</w:t>
+      </w:r>
+      <w:proofErr w:type="spellEnd"/>
+      <w:r>
+        <w:t xml:space="preserve"> und auch getrennt </w:t>
+      </w:r>
+      <w:r>
+        <w:t>zu optimieren</w:t>
+      </w:r>
+      <w:r>
+        <w:t>.</w:t>
       </w:r>
     </w:p>
     <w:p>
@@ -16713,99 +17459,260 @@
         <w:pStyle w:val="berschrift3"/>
       </w:pPr>
       <w:r>
-        <w:t>Einfache Antwort auf Anzahl der Finger</w:t>
-      </w:r>
-    </w:p>
-    <w:p>
-      <w:r>
-        <w:t xml:space="preserve">Ich habe auch keine theoretische Abhandlung gefunden, die sich </w:t>
-      </w:r>
-      <w:proofErr w:type="spellStart"/>
-      <w:r>
-        <w:t>explizipt</w:t>
-      </w:r>
-      <w:proofErr w:type="spellEnd"/>
-      <w:r>
-        <w:t xml:space="preserve"> mit der Anzahl von Fingern bei einer Fingersuche beschäftigt. </w:t>
-      </w:r>
-      <w:r>
-        <w:t>Lediglich eine Arbeit die sich mit einer Umdeutung der Finger beschäftigt: k-Server-Problem.</w:t>
-      </w:r>
-    </w:p>
-    <w:p>
-      <w:r>
-        <w:t xml:space="preserve">Mit meiner Arbeit habe ich </w:t>
-      </w:r>
-      <w:r>
-        <w:t>ein</w:t>
-      </w:r>
-      <w:r>
-        <w:t>en</w:t>
-      </w:r>
-      <w:r>
-        <w:t xml:space="preserve"> einfache</w:t>
+        <w:t xml:space="preserve">Skipliste und </w:t>
+      </w:r>
+      <w:proofErr w:type="spellStart"/>
+      <w:r>
+        <w:t>Splaytree</w:t>
+      </w:r>
+      <w:proofErr w:type="spellEnd"/>
+      <w:r>
+        <w:t xml:space="preserve"> </w:t>
+      </w:r>
+    </w:p>
+    <w:p>
+      <w:r>
+        <w:t xml:space="preserve">Ich kann nicht in die Zukunft sehen, aber denkbar wäre </w:t>
+      </w:r>
+      <w:proofErr w:type="spellStart"/>
+      <w:r>
+        <w:t>z.b.</w:t>
+      </w:r>
+      <w:proofErr w:type="spellEnd"/>
+      <w:r>
+        <w:t xml:space="preserve"> eine Skipliste welche durch ein </w:t>
+      </w:r>
+      <w:proofErr w:type="spellStart"/>
+      <w:r>
+        <w:t>Splaytree</w:t>
+      </w:r>
+      <w:proofErr w:type="spellEnd"/>
+      <w:r>
+        <w:t xml:space="preserve"> optimaler durchsucht werden kann. Wenn man in so einer </w:t>
+      </w:r>
+      <w:proofErr w:type="spellStart"/>
+      <w:r>
+        <w:t>Konstrucktion</w:t>
+      </w:r>
+      <w:proofErr w:type="spellEnd"/>
+      <w:r>
+        <w:t xml:space="preserve"> nicht die Fingersuche klar von der </w:t>
+      </w:r>
+      <w:proofErr w:type="spellStart"/>
+      <w:r>
+        <w:t>Hauptdatenstrucktur</w:t>
+      </w:r>
+      <w:proofErr w:type="spellEnd"/>
+      <w:r>
+        <w:t xml:space="preserve"> trennt, kann man meiner Meinung nach, nicht </w:t>
+      </w:r>
+      <w:proofErr w:type="spellStart"/>
+      <w:r>
+        <w:t>zuviel</w:t>
+      </w:r>
+      <w:proofErr w:type="spellEnd"/>
+      <w:r>
+        <w:t xml:space="preserve"> </w:t>
+      </w:r>
+      <w:r>
+        <w:t>bei der Such</w:t>
+      </w:r>
+      <w:r>
+        <w:t>e</w:t>
+      </w:r>
+      <w:r>
+        <w:t xml:space="preserve"> </w:t>
+      </w:r>
+      <w:proofErr w:type="spellStart"/>
+      <w:r>
+        <w:t>o</w:t>
+      </w:r>
+      <w:r>
+        <w:t>ptimiren</w:t>
+      </w:r>
+      <w:proofErr w:type="spellEnd"/>
+      <w:r>
+        <w:t xml:space="preserve">, </w:t>
+      </w:r>
+      <w:r>
+        <w:t>allein</w:t>
+      </w:r>
+      <w:r>
+        <w:t xml:space="preserve"> schon, weil man nicht genau sagen kann, </w:t>
+      </w:r>
+      <w:r>
+        <w:t>in</w:t>
+      </w:r>
+      <w:r>
+        <w:t xml:space="preserve"> welcher </w:t>
+      </w:r>
+      <w:proofErr w:type="spellStart"/>
+      <w:r>
+        <w:t>Datenstrucktur</w:t>
+      </w:r>
+      <w:proofErr w:type="spellEnd"/>
+      <w:r>
+        <w:t xml:space="preserve"> ein statistisch</w:t>
+      </w:r>
+      <w:r>
+        <w:t xml:space="preserve">er </w:t>
+      </w:r>
+      <w:r>
+        <w:t>Effekt auftritt und ob dieser nicht zufällig verstärkt oder im Gegenteil kompensiert wurde</w:t>
+      </w:r>
+      <w:r>
+        <w:t>.</w:t>
+      </w:r>
+      <w:r>
+        <w:t xml:space="preserve"> Dennoch ein Grund für die Nutzung dieser Konstruktion wäre, dass die Skipliste sich niemals neu organisieren müsste und die Fingersuche sich selbst optimierend verhält – eine praktische wartungsarme Konstruktion. Auch, dass nur die Fingersuche im Cache zu</w:t>
+      </w:r>
+      <w:r>
+        <w:t xml:space="preserve"> </w:t>
+      </w:r>
+      <w:r>
+        <w:t xml:space="preserve">verorten wäre und die eigentliche Skipliste z.B. im Speicher liegt, ist ein Vorteil für besonders große </w:t>
+      </w:r>
+      <w:proofErr w:type="spellStart"/>
+      <w:r>
+        <w:t>Datenstruckturen</w:t>
+      </w:r>
+      <w:proofErr w:type="spellEnd"/>
+      <w:r>
+        <w:t xml:space="preserve">. </w:t>
+      </w:r>
+    </w:p>
+    <w:p>
+      <w:pPr>
+        <w:pStyle w:val="berschrift3"/>
+      </w:pPr>
+      <w:r>
+        <w:t>Nachrüstung für alte Datenablagen</w:t>
+      </w:r>
+    </w:p>
+    <w:p>
+      <w:r>
+        <w:t xml:space="preserve">Ich würde gerne an dieser Stelle erwähnen, dass die Fingersuche wie sie in meinem Model vorgestellt ist, eigentlich eine einfache Art ist </w:t>
+      </w:r>
+      <w:proofErr w:type="spellStart"/>
+      <w:r>
+        <w:t>Datenstruckturen</w:t>
+      </w:r>
+      <w:proofErr w:type="spellEnd"/>
+      <w:r>
+        <w:t xml:space="preserve">, egal welcher Art, nachzurüsten. Man hat eine externe </w:t>
+      </w:r>
+      <w:proofErr w:type="spellStart"/>
+      <w:r>
+        <w:t>Datenstrucktur</w:t>
+      </w:r>
+      <w:proofErr w:type="spellEnd"/>
+      <w:r>
+        <w:t xml:space="preserve">, die man nur anzubinden braucht und schon hat man eine mehr oder minder starke </w:t>
+      </w:r>
+      <w:proofErr w:type="spellStart"/>
+      <w:r>
+        <w:t>Beschläunigung</w:t>
+      </w:r>
+      <w:proofErr w:type="spellEnd"/>
+      <w:r>
+        <w:t xml:space="preserve"> bei oft </w:t>
+      </w:r>
+      <w:proofErr w:type="spellStart"/>
+      <w:r>
+        <w:t>genutzen</w:t>
+      </w:r>
+      <w:proofErr w:type="spellEnd"/>
+      <w:r>
+        <w:t xml:space="preserve"> Gebieten.</w:t>
+      </w:r>
+    </w:p>
+    <w:p>
+      <w:pPr>
+        <w:pStyle w:val="berschrift3"/>
+      </w:pPr>
+      <w:r>
+        <w:t>Freiheit bei Finger</w:t>
       </w:r>
       <w:r>
         <w:t>n</w:t>
       </w:r>
       <w:r>
-        <w:t xml:space="preserve"> Weg</w:t>
-      </w:r>
-      <w:r>
-        <w:t xml:space="preserve"> gezeigt</w:t>
-      </w:r>
-      <w:r>
-        <w:t>,</w:t>
-      </w:r>
-      <w:r>
-        <w:t xml:space="preserve"> um die Anzahl der Finger </w:t>
-      </w:r>
-      <w:r>
-        <w:t xml:space="preserve">nicht zu groß werden zu lassen – natürlich nur für Bäume. </w:t>
-      </w:r>
-      <w:proofErr w:type="spellStart"/>
-      <w:r>
-        <w:t>Allerdigs</w:t>
-      </w:r>
-      <w:proofErr w:type="spellEnd"/>
-      <w:r>
-        <w:t xml:space="preserve"> ist diese Art der Abschätzung auch für andere </w:t>
-      </w:r>
-      <w:proofErr w:type="spellStart"/>
-      <w:r>
-        <w:t>Datenstruckturen</w:t>
-      </w:r>
-      <w:proofErr w:type="spellEnd"/>
-      <w:r>
-        <w:t xml:space="preserve"> geeignet.</w:t>
-      </w:r>
-    </w:p>
-    <w:p>
-      <w:pPr>
-        <w:pStyle w:val="berschrift3"/>
-      </w:pPr>
-      <w:r>
-        <w:t>Separierung des Zweck</w:t>
-      </w:r>
-      <w:r>
-        <w:t>s</w:t>
-      </w:r>
-      <w:r>
-        <w:t xml:space="preserve"> der Finger</w:t>
-      </w:r>
-    </w:p>
-    <w:p>
-      <w:r>
-        <w:t>Es gibt</w:t>
-      </w:r>
-      <w:r>
-        <w:t xml:space="preserve"> einige </w:t>
-      </w:r>
-      <w:r>
-        <w:t xml:space="preserve">modernere </w:t>
-      </w:r>
-      <w:r>
-        <w:t xml:space="preserve">Arbeiten, die von den Vorteilen der </w:t>
+        <w:t xml:space="preserve"> </w:t>
+      </w:r>
+      <w:r>
+        <w:t>– selbst entscheiden oder Statistik entscheiden lassen?</w:t>
+      </w:r>
+    </w:p>
+    <w:p>
+      <w:r>
+        <w:t xml:space="preserve">Anhand meines Models kann man sich </w:t>
+      </w:r>
+      <w:r>
+        <w:t>vorstellen</w:t>
+      </w:r>
+      <w:r>
+        <w:t>, dass die Finger</w:t>
+      </w:r>
+      <w:r>
+        <w:t xml:space="preserve">positionen </w:t>
+      </w:r>
+      <w:r>
+        <w:t xml:space="preserve">an sich schon die genutzte </w:t>
+      </w:r>
+      <w:r>
+        <w:t>„</w:t>
+      </w:r>
+      <w:proofErr w:type="spellStart"/>
+      <w:r>
+        <w:t>meta</w:t>
+      </w:r>
+      <w:proofErr w:type="spellEnd"/>
+      <w:r>
+        <w:t xml:space="preserve">“ oder </w:t>
+      </w:r>
+      <w:proofErr w:type="spellStart"/>
+      <w:r>
+        <w:t>derivate</w:t>
+      </w:r>
+      <w:proofErr w:type="spellEnd"/>
+      <w:r>
+        <w:t xml:space="preserve"> der meta</w:t>
+      </w:r>
+      <w:r>
+        <w:t xml:space="preserve">-Information des </w:t>
+      </w:r>
+      <w:proofErr w:type="spellStart"/>
+      <w:r>
+        <w:t>zuverwaltenden</w:t>
+      </w:r>
+      <w:proofErr w:type="spellEnd"/>
+      <w:r>
+        <w:t xml:space="preserve"> Datensatzes sind. </w:t>
+      </w:r>
+    </w:p>
+    <w:p>
+      <w:r>
+        <w:t xml:space="preserve">Man kann </w:t>
+      </w:r>
+      <w:r>
+        <w:t>auf den</w:t>
+      </w:r>
+      <w:r>
+        <w:t xml:space="preserve"> Datenstrukturen </w:t>
+      </w:r>
+      <w:r>
+        <w:t>dem</w:t>
+      </w:r>
+      <w:r>
+        <w:t xml:space="preserve"> </w:t>
+      </w:r>
+      <w:proofErr w:type="spellStart"/>
+      <w:r>
+        <w:t>Lazy</w:t>
+      </w:r>
+      <w:proofErr w:type="spellEnd"/>
+      <w:r>
+        <w:t xml:space="preserve">-Finger oder </w:t>
       </w:r>
       <w:proofErr w:type="spellStart"/>
       <w:r>
@@ -16813,500 +17720,13 @@
       </w:r>
       <w:proofErr w:type="spellEnd"/>
       <w:r>
-        <w:t xml:space="preserve"> für gewisse Anwendungen berichten. In diesen Anwendungen werden </w:t>
-      </w:r>
-      <w:proofErr w:type="spellStart"/>
-      <w:r>
-        <w:t>Splaytrees</w:t>
-      </w:r>
-      <w:proofErr w:type="spellEnd"/>
-      <w:r>
-        <w:t xml:space="preserve"> gleichgesetzt mit der Fingersuche – was meiner Meinung nach zu einschränkend für die Fingersuche und auch für die </w:t>
-      </w:r>
-      <w:proofErr w:type="spellStart"/>
-      <w:r>
-        <w:t>Splaytrees</w:t>
-      </w:r>
-      <w:proofErr w:type="spellEnd"/>
-      <w:r>
-        <w:t xml:space="preserve"> ist.</w:t>
-      </w:r>
-    </w:p>
-    <w:p>
-      <w:r>
-        <w:t xml:space="preserve">In meinem </w:t>
-      </w:r>
-      <w:r>
-        <w:t xml:space="preserve">kleinen </w:t>
-      </w:r>
-      <w:r>
-        <w:t xml:space="preserve">Model– wie in der Softwaretechnik üblich – </w:t>
-      </w:r>
-      <w:r>
-        <w:t xml:space="preserve">wird </w:t>
-      </w:r>
-      <w:r>
-        <w:t>für jede funktionale Anforderung ein einzelnes Objekt geschaffen. Es spi</w:t>
-      </w:r>
-      <w:r>
-        <w:t>e</w:t>
-      </w:r>
-      <w:r>
-        <w:t xml:space="preserve">lt meiner </w:t>
-      </w:r>
-      <w:proofErr w:type="spellStart"/>
-      <w:r>
-        <w:t>m</w:t>
-      </w:r>
-      <w:r>
-        <w:t>einung</w:t>
-      </w:r>
-      <w:r>
-        <w:t>nach</w:t>
-      </w:r>
-      <w:proofErr w:type="spellEnd"/>
-      <w:r>
-        <w:t xml:space="preserve"> eine Rolle</w:t>
-      </w:r>
-      <w:r>
-        <w:t xml:space="preserve"> gerade bei Anwendungen der Fingersuche, dass man die Verwaltung </w:t>
-      </w:r>
-      <w:r>
-        <w:t xml:space="preserve">der Finger </w:t>
-      </w:r>
-      <w:r>
-        <w:t xml:space="preserve">und Teilabschnitte der Suche klar von </w:t>
-      </w:r>
-      <w:proofErr w:type="spellStart"/>
-      <w:r>
-        <w:t>einenader</w:t>
-      </w:r>
-      <w:proofErr w:type="spellEnd"/>
-      <w:r>
-        <w:t xml:space="preserve"> abtrennt. Denn nur durch die Trennung kann man einzelne Schritte optimierter gestalten und neu zusammensetzen</w:t>
-      </w:r>
-      <w:r>
-        <w:t xml:space="preserve"> – vor allem wenn man aus dem Gebiet der Finger nur die Fingersuche verwenden möchte.</w:t>
-      </w:r>
-    </w:p>
-    <w:p>
-      <w:r>
-        <w:t xml:space="preserve">Ich sehe aber gleichzeitig, dass in älteren Arbeiten aus den 80er Jahren diese Trennung nicht vorgenommen wurde und man versucht hat einen Vorteil durch die Finger z.B. für Baumrotationen, </w:t>
-      </w:r>
-      <w:proofErr w:type="spellStart"/>
-      <w:r>
-        <w:t>Treejoins</w:t>
-      </w:r>
-      <w:proofErr w:type="spellEnd"/>
-      <w:r>
-        <w:t xml:space="preserve"> und andere Aufwändige Baumoperationen zu nutzen. </w:t>
-      </w:r>
-    </w:p>
-    <w:p>
-      <w:r>
-        <w:lastRenderedPageBreak/>
-        <w:t xml:space="preserve">Ich denke jedoch, dass dieses Gebiet ausreichend erforscht </w:t>
-      </w:r>
-      <w:r>
-        <w:t>ist, und</w:t>
-      </w:r>
-      <w:r>
-        <w:t xml:space="preserve"> ich sehe im Gegenteil, </w:t>
-      </w:r>
-    </w:p>
-    <w:p/>
-    <w:p>
-      <w:r>
-        <w:t>Meiner Meinung nach</w:t>
-      </w:r>
-      <w:r>
-        <w:t>,</w:t>
-      </w:r>
-      <w:r>
-        <w:t xml:space="preserve"> sollte man immer klar trennen </w:t>
-      </w:r>
-      <w:r>
-        <w:t>aus welchem Grund</w:t>
-      </w:r>
-      <w:r>
-        <w:t xml:space="preserve"> man die Finger verwenden möchte</w:t>
-      </w:r>
-      <w:r>
-        <w:t xml:space="preserve">, um besser </w:t>
-      </w:r>
-      <w:proofErr w:type="spellStart"/>
-      <w:r>
-        <w:t>zusuchen</w:t>
-      </w:r>
-      <w:proofErr w:type="spellEnd"/>
-      <w:r>
-        <w:t xml:space="preserve">, um bessere </w:t>
-      </w:r>
-      <w:proofErr w:type="spellStart"/>
-      <w:r>
-        <w:t>balacierungs</w:t>
-      </w:r>
-      <w:proofErr w:type="spellEnd"/>
-      <w:r>
-        <w:t xml:space="preserve">-Operationen durchführen zu können oder um beide Effekte gleichzeitig zu nutzen? </w:t>
-      </w:r>
-    </w:p>
-    <w:p>
-      <w:r>
-        <w:t xml:space="preserve">Die neueren Arbeiten zu dem Thema versuchen sich nur auf die Suche </w:t>
-      </w:r>
-      <w:proofErr w:type="spellStart"/>
-      <w:r>
-        <w:t>zukonzetrieren</w:t>
-      </w:r>
-      <w:proofErr w:type="spellEnd"/>
-      <w:r>
-        <w:t>. Ich denke</w:t>
-      </w:r>
-      <w:r>
-        <w:t>,</w:t>
-      </w:r>
-      <w:r>
-        <w:t xml:space="preserve"> wenn </w:t>
-      </w:r>
-      <w:r>
-        <w:t xml:space="preserve">nur </w:t>
-      </w:r>
-      <w:r>
-        <w:t xml:space="preserve">einer der </w:t>
-      </w:r>
-      <w:r>
-        <w:t xml:space="preserve">vielseitig zugeschriebenen </w:t>
-      </w:r>
-      <w:r>
-        <w:t xml:space="preserve">Zwecke der Finger </w:t>
-      </w:r>
-      <w:r>
-        <w:t>verwendet wird</w:t>
-      </w:r>
-      <w:r>
-        <w:t xml:space="preserve">, gibt es keinen Grund </w:t>
-      </w:r>
-      <w:r>
-        <w:t>zu vermischen,</w:t>
-      </w:r>
-      <w:r>
-        <w:t xml:space="preserve"> </w:t>
-      </w:r>
-      <w:r>
-        <w:t xml:space="preserve">ob es </w:t>
-      </w:r>
-      <w:r>
-        <w:t xml:space="preserve">sich </w:t>
-      </w:r>
-      <w:r>
-        <w:t xml:space="preserve">um </w:t>
-      </w:r>
-      <w:r>
-        <w:t xml:space="preserve">Suchen </w:t>
-      </w:r>
-      <w:r>
-        <w:t xml:space="preserve">mit </w:t>
-      </w:r>
-      <w:r>
-        <w:t>Datenstruktur</w:t>
-      </w:r>
-      <w:r>
-        <w:t>en</w:t>
-      </w:r>
-      <w:r>
-        <w:t xml:space="preserve"> </w:t>
-      </w:r>
-      <w:r>
-        <w:t>handelt</w:t>
-      </w:r>
-      <w:r>
-        <w:t xml:space="preserve"> oder ob man nicht größer denken könnte mit Finger-Suchen </w:t>
-      </w:r>
-      <w:r>
-        <w:t xml:space="preserve">– wie am Beispiel von </w:t>
-      </w:r>
-      <w:proofErr w:type="spellStart"/>
-      <w:r>
-        <w:t>Splaytrees</w:t>
-      </w:r>
-      <w:proofErr w:type="spellEnd"/>
-      <w:r>
-        <w:t xml:space="preserve">. </w:t>
-      </w:r>
-      <w:r>
-        <w:t>Es is</w:t>
-      </w:r>
-      <w:r>
-        <w:t>t schade</w:t>
-      </w:r>
-      <w:r>
-        <w:t xml:space="preserve">, dass es trotzdem stattfindet, denn so werden schwammige Begriffe </w:t>
-      </w:r>
-      <w:proofErr w:type="spellStart"/>
-      <w:r>
-        <w:t>ethabliert</w:t>
-      </w:r>
-      <w:proofErr w:type="spellEnd"/>
-      <w:r>
-        <w:t xml:space="preserve"> und vielleicht die vollen Potenziale der Finger u.U. übersehen.</w:t>
-      </w:r>
-    </w:p>
-    <w:p>
-      <w:r>
-        <w:t xml:space="preserve">Vielleicht gibt es in Zukunft mehr </w:t>
-      </w:r>
-      <w:proofErr w:type="spellStart"/>
-      <w:r>
-        <w:t>Datenstruckturen</w:t>
-      </w:r>
-      <w:proofErr w:type="spellEnd"/>
-      <w:r>
-        <w:t xml:space="preserve">, welche heuristische Methoden für die Datenverwaltung einsetzen, dann macht es in meinen Augen noch viel mehr Sinn das Fingermanagement und auch die </w:t>
-      </w:r>
-      <w:proofErr w:type="spellStart"/>
-      <w:r>
-        <w:t>Hauptdatenstrucktur</w:t>
-      </w:r>
-      <w:proofErr w:type="spellEnd"/>
-      <w:r>
-        <w:t xml:space="preserve"> von einender </w:t>
-      </w:r>
-      <w:proofErr w:type="spellStart"/>
-      <w:r>
-        <w:t>zutrennen</w:t>
-      </w:r>
-      <w:proofErr w:type="spellEnd"/>
-      <w:r>
-        <w:t xml:space="preserve"> und auch getrennt </w:t>
-      </w:r>
-      <w:proofErr w:type="spellStart"/>
-      <w:r>
-        <w:t>zubetrachten</w:t>
-      </w:r>
-      <w:proofErr w:type="spellEnd"/>
-      <w:r>
-        <w:t>.</w:t>
-      </w:r>
-      <w:r>
-        <w:t xml:space="preserve"> Und vielleicht kann man im zweiten Schritt dann auch die Nützlichkeit der Finger für besonders </w:t>
-      </w:r>
-      <w:proofErr w:type="spellStart"/>
-      <w:r>
-        <w:t>konstenintensive</w:t>
-      </w:r>
-      <w:proofErr w:type="spellEnd"/>
-      <w:r>
-        <w:t xml:space="preserve"> Operationen </w:t>
-      </w:r>
-      <w:r>
-        <w:t xml:space="preserve">wie </w:t>
-      </w:r>
-      <w:proofErr w:type="spellStart"/>
-      <w:r>
-        <w:t>Balancierungen</w:t>
-      </w:r>
-      <w:proofErr w:type="spellEnd"/>
-      <w:r>
-        <w:t xml:space="preserve">, </w:t>
-      </w:r>
-      <w:proofErr w:type="spellStart"/>
-      <w:r>
-        <w:t>Joins</w:t>
-      </w:r>
-      <w:proofErr w:type="spellEnd"/>
-      <w:r>
-        <w:t xml:space="preserve"> usw. </w:t>
-      </w:r>
-      <w:r>
-        <w:t>betrachten?</w:t>
-      </w:r>
-    </w:p>
-    <w:p>
-      <w:r>
-        <w:t xml:space="preserve">Ich kann nicht in die Zukunft sehen, aber denkbar wäre </w:t>
-      </w:r>
-      <w:proofErr w:type="spellStart"/>
-      <w:r>
-        <w:t>z.b.</w:t>
-      </w:r>
-      <w:proofErr w:type="spellEnd"/>
-      <w:r>
-        <w:t xml:space="preserve"> eine Skipliste welche durch ein </w:t>
-      </w:r>
-      <w:proofErr w:type="spellStart"/>
-      <w:r>
-        <w:t>Splaytree</w:t>
-      </w:r>
-      <w:proofErr w:type="spellEnd"/>
-      <w:r>
-        <w:t xml:space="preserve"> optimaler durchsucht werden kann. Wenn man in so einer </w:t>
-      </w:r>
-      <w:proofErr w:type="spellStart"/>
-      <w:r>
-        <w:t>Konstrucktion</w:t>
-      </w:r>
-      <w:proofErr w:type="spellEnd"/>
-      <w:r>
-        <w:t xml:space="preserve"> nicht die Fingersuche klar von der </w:t>
-      </w:r>
-      <w:proofErr w:type="spellStart"/>
-      <w:r>
-        <w:t>Hauptdatenstrucktur</w:t>
-      </w:r>
-      <w:proofErr w:type="spellEnd"/>
-      <w:r>
-        <w:t xml:space="preserve"> trennt, kann man meiner Meinung nach, nicht </w:t>
-      </w:r>
-      <w:proofErr w:type="spellStart"/>
-      <w:r>
-        <w:t>zuviel</w:t>
-      </w:r>
-      <w:proofErr w:type="spellEnd"/>
-      <w:r>
-        <w:t xml:space="preserve"> </w:t>
-      </w:r>
-      <w:r>
-        <w:t xml:space="preserve">bei der Such </w:t>
-      </w:r>
-      <w:proofErr w:type="spellStart"/>
-      <w:r>
-        <w:t>o</w:t>
-      </w:r>
-      <w:r>
-        <w:t>ptimiren</w:t>
-      </w:r>
-      <w:proofErr w:type="spellEnd"/>
-      <w:r>
-        <w:t xml:space="preserve">, </w:t>
-      </w:r>
-      <w:r>
-        <w:t>allein</w:t>
-      </w:r>
-      <w:r>
-        <w:t xml:space="preserve"> schon, weil man nicht genau sagen kann, </w:t>
-      </w:r>
-      <w:r>
-        <w:t>in</w:t>
-      </w:r>
-      <w:r>
-        <w:t xml:space="preserve"> welcher </w:t>
-      </w:r>
-      <w:proofErr w:type="spellStart"/>
-      <w:r>
-        <w:t>Datenstrucktur</w:t>
-      </w:r>
-      <w:proofErr w:type="spellEnd"/>
-      <w:r>
-        <w:t xml:space="preserve"> ein statistisch</w:t>
-      </w:r>
-      <w:r>
-        <w:t xml:space="preserve">er </w:t>
-      </w:r>
-      <w:r>
-        <w:t>Effekt auftritt und ob dieser nicht zufällig verstärkt oder im Gegenteil kompensiert wurde</w:t>
-      </w:r>
-      <w:r>
-        <w:t xml:space="preserve">? Dennoch ein Grund für die Nutzung dieser Konstruktion wäre, dass die Skipliste sich niemals neu organisieren müsste und die Fingersuche sich selbst optimierend verhält – eine praktische wartungsarme Konstruktion. Auch, dass nur die Fingersuche im Cache </w:t>
-      </w:r>
-      <w:proofErr w:type="spellStart"/>
-      <w:r>
-        <w:t>zuverorten</w:t>
-      </w:r>
-      <w:proofErr w:type="spellEnd"/>
-      <w:r>
-        <w:t xml:space="preserve"> wäre und die eigentliche Skipliste z.B. im Speicher liegt, ist ein Vorteil für besonders große </w:t>
-      </w:r>
-      <w:proofErr w:type="spellStart"/>
-      <w:r>
-        <w:t>Datenstruckturen</w:t>
-      </w:r>
-      <w:proofErr w:type="spellEnd"/>
-      <w:r>
-        <w:t xml:space="preserve">. </w:t>
-      </w:r>
-    </w:p>
-    <w:p>
-      <w:r>
-        <w:lastRenderedPageBreak/>
-        <w:t xml:space="preserve">Anhand meines Models kann man sich auch überlegen, dass die Finger an sich </w:t>
-      </w:r>
-      <w:r>
-        <w:t xml:space="preserve">schon </w:t>
-      </w:r>
-      <w:r>
-        <w:t xml:space="preserve">die genutzte meta-Information des </w:t>
-      </w:r>
-      <w:proofErr w:type="spellStart"/>
-      <w:r>
-        <w:t>zuverwaltenden</w:t>
-      </w:r>
-      <w:proofErr w:type="spellEnd"/>
-      <w:r>
-        <w:t xml:space="preserve"> Datensatzes sind. Man kann den </w:t>
-      </w:r>
-      <w:proofErr w:type="spellStart"/>
-      <w:r>
-        <w:t>Datenstruckturen</w:t>
-      </w:r>
-      <w:proofErr w:type="spellEnd"/>
-      <w:r>
-        <w:t xml:space="preserve"> wie </w:t>
-      </w:r>
-      <w:proofErr w:type="spellStart"/>
-      <w:r>
-        <w:t>Lazy</w:t>
-      </w:r>
-      <w:proofErr w:type="spellEnd"/>
-      <w:r>
-        <w:t xml:space="preserve">-Finger oder </w:t>
-      </w:r>
-      <w:proofErr w:type="spellStart"/>
-      <w:r>
-        <w:t>Splaytrees</w:t>
-      </w:r>
-      <w:proofErr w:type="spellEnd"/>
-      <w:r>
-        <w:t xml:space="preserve"> </w:t>
-      </w:r>
-      <w:r>
-        <w:t xml:space="preserve">überlassen </w:t>
-      </w:r>
-      <w:r>
-        <w:t xml:space="preserve">dieses </w:t>
-      </w:r>
-      <w:r>
-        <w:t>W</w:t>
-      </w:r>
-      <w:r>
-        <w:t xml:space="preserve">issen </w:t>
-      </w:r>
-      <w:r>
-        <w:t>zu extrahieren o</w:t>
-      </w:r>
-      <w:r>
-        <w:t>der man überlegt sich selbst</w:t>
-      </w:r>
-      <w:r>
-        <w:t xml:space="preserve"> </w:t>
-      </w:r>
-      <w:r>
-        <w:t xml:space="preserve">im </w:t>
-      </w:r>
-      <w:r>
-        <w:t>V</w:t>
-      </w:r>
-      <w:r>
-        <w:t xml:space="preserve">orfeld, was genau die Daten auszeichnet und an welcher Stelle besondere </w:t>
-      </w:r>
-      <w:r>
-        <w:t>Cluster</w:t>
-      </w:r>
-      <w:r>
-        <w:t xml:space="preserve"> auftreten</w:t>
-      </w:r>
-      <w:r>
-        <w:t xml:space="preserve">, vielleicht kommt man auch zu der </w:t>
+        <w:t xml:space="preserve"> überlassen dieses Wissen zu extrahieren</w:t>
+      </w:r>
+      <w:r>
+        <w:t xml:space="preserve"> -</w:t>
+      </w:r>
+      <w:r>
+        <w:t xml:space="preserve"> oder man überlegt sich selbst im Vorfeld, was genau die Daten auszeichnet und an welcher Stelle besondere Cluster auftreten, vielleicht kommt man auch zu der </w:t>
       </w:r>
       <w:proofErr w:type="spellStart"/>
       <w:r>
@@ -17323,73 +17743,23 @@
       <w:proofErr w:type="spellEnd"/>
       <w:r>
         <w:t xml:space="preserve">, dass man gleich die Option der Fingersuche mitdenkt. </w:t>
-      </w:r>
-    </w:p>
-    <w:p/>
-    <w:p>
-      <w:pPr>
-        <w:pStyle w:val="berschrift3"/>
-      </w:pPr>
-      <w:r>
-        <w:t>Nachrüstung für alte Datenablagen</w:t>
-      </w:r>
-    </w:p>
-    <w:p>
-      <w:r>
-        <w:t xml:space="preserve">Ich würde gerne an dieser Stelle erwähnen, dass die </w:t>
-      </w:r>
-      <w:r>
-        <w:t xml:space="preserve">Fingersuche </w:t>
-      </w:r>
-      <w:r>
-        <w:t xml:space="preserve">wie sie in meinem Model vorgestellt ist, eigentlich eine einfache Art ist </w:t>
-      </w:r>
-      <w:proofErr w:type="spellStart"/>
-      <w:r>
-        <w:t>Datenstruckturen</w:t>
-      </w:r>
-      <w:proofErr w:type="spellEnd"/>
-      <w:r>
-        <w:t xml:space="preserve">, egal welcher Art, nachzurüsten. Man hat eine externe </w:t>
-      </w:r>
-      <w:proofErr w:type="spellStart"/>
-      <w:r>
-        <w:t>Datenstrucktur</w:t>
-      </w:r>
-      <w:proofErr w:type="spellEnd"/>
-      <w:r>
-        <w:t xml:space="preserve">, die man nur anzubinden braucht und schon hat man eine mehr oder minder starke </w:t>
-      </w:r>
-      <w:proofErr w:type="spellStart"/>
-      <w:r>
-        <w:t>Beschläunigung</w:t>
-      </w:r>
-      <w:proofErr w:type="spellEnd"/>
-      <w:r>
-        <w:t xml:space="preserve"> bei oft </w:t>
-      </w:r>
-      <w:proofErr w:type="spellStart"/>
-      <w:r>
-        <w:t>genutzen</w:t>
-      </w:r>
-      <w:proofErr w:type="spellEnd"/>
-      <w:r>
-        <w:t xml:space="preserve"> Gebieten.</w:t>
       </w:r>
     </w:p>
     <w:p/>
     <w:p/>
     <w:p/>
+    <w:p/>
+    <w:p/>
     <w:p>
       <w:pPr>
         <w:pStyle w:val="berschrift1"/>
       </w:pPr>
-      <w:bookmarkStart w:id="36" w:name="_Toc75205160"/>
+      <w:bookmarkStart w:id="38" w:name="_Toc75205160"/>
       <w:r>
         <w:lastRenderedPageBreak/>
         <w:t>Offene Fragen</w:t>
       </w:r>
-      <w:bookmarkEnd w:id="36"/>
+      <w:bookmarkEnd w:id="38"/>
     </w:p>
     <w:p>
       <w:r>
@@ -17470,24 +17840,24 @@
       <w:pPr>
         <w:pStyle w:val="berschrift1"/>
       </w:pPr>
-      <w:bookmarkStart w:id="37" w:name="_Toc75205161"/>
+      <w:bookmarkStart w:id="39" w:name="_Toc75205161"/>
       <w:r>
         <w:lastRenderedPageBreak/>
         <w:t>Zusammenfassung</w:t>
       </w:r>
-      <w:bookmarkEnd w:id="37"/>
+      <w:bookmarkEnd w:id="39"/>
     </w:p>
     <w:p>
       <w:pPr>
         <w:pStyle w:val="berschrift1"/>
       </w:pPr>
-      <w:bookmarkStart w:id="38" w:name="_Toc75205162"/>
+      <w:bookmarkStart w:id="40" w:name="_Toc75205162"/>
       <w:r>
         <w:lastRenderedPageBreak/>
         <w:t>Fazit und Ausblick</w:t>
       </w:r>
-      <w:bookmarkEnd w:id="33"/>
-      <w:bookmarkEnd w:id="38"/>
+      <w:bookmarkEnd w:id="36"/>
+      <w:bookmarkEnd w:id="40"/>
     </w:p>
     <w:p/>
     <w:p>
@@ -17518,7 +17888,7 @@
                     <pic:cNvPicPr/>
                   </pic:nvPicPr>
                   <pic:blipFill>
-                    <a:blip r:embed="rId34" cstate="print"/>
+                    <a:blip r:embed="rId25" cstate="print"/>
                     <a:stretch>
                       <a:fillRect/>
                     </a:stretch>
@@ -17543,59 +17913,33 @@
       <w:pPr>
         <w:pStyle w:val="Beschriftung"/>
       </w:pPr>
-      <w:bookmarkStart w:id="39" w:name="_Toc75205174"/>
+      <w:bookmarkStart w:id="41" w:name="_Toc75205174"/>
       <w:r>
         <w:t xml:space="preserve">Abbildung </w:t>
       </w:r>
-      <w:r>
-        <w:fldChar w:fldCharType="begin"/>
-      </w:r>
-      <w:r>
-        <w:instrText xml:space="preserve"> STYLEREF 1 \s </w:instrText>
-      </w:r>
-      <w:r>
-        <w:fldChar w:fldCharType="separate"/>
-      </w:r>
-      <w:r>
-        <w:rPr>
-          <w:noProof/>
-        </w:rPr>
-        <w:t>10</w:t>
-      </w:r>
-      <w:r>
-        <w:rPr>
-          <w:noProof/>
-        </w:rPr>
-        <w:fldChar w:fldCharType="end"/>
-      </w:r>
+      <w:fldSimple w:instr=" STYLEREF 1 \s ">
+        <w:r>
+          <w:rPr>
+            <w:noProof/>
+          </w:rPr>
+          <w:t>10</w:t>
+        </w:r>
+      </w:fldSimple>
       <w:r>
         <w:t>.</w:t>
       </w:r>
-      <w:r>
-        <w:fldChar w:fldCharType="begin"/>
-      </w:r>
-      <w:r>
-        <w:instrText xml:space="preserve"> SEQ Abbildung \* ARABIC \s 1 </w:instrText>
-      </w:r>
-      <w:r>
-        <w:fldChar w:fldCharType="separate"/>
-      </w:r>
-      <w:r>
-        <w:rPr>
-          <w:noProof/>
-        </w:rPr>
-        <w:t>1</w:t>
-      </w:r>
-      <w:r>
-        <w:rPr>
-          <w:noProof/>
-        </w:rPr>
-        <w:fldChar w:fldCharType="end"/>
-      </w:r>
+      <w:fldSimple w:instr=" SEQ Abbildung \* ARABIC \s 1 ">
+        <w:r>
+          <w:rPr>
+            <w:noProof/>
+          </w:rPr>
+          <w:t>1</w:t>
+        </w:r>
+      </w:fldSimple>
       <w:r>
         <w:t>: Beispiel 1 zum Einfügen einer Grafik</w:t>
       </w:r>
-      <w:bookmarkEnd w:id="39"/>
+      <w:bookmarkEnd w:id="41"/>
     </w:p>
     <w:p/>
     <w:p>
@@ -17606,25 +17950,25 @@
           <w:numId w:val="0"/>
         </w:numPr>
       </w:pPr>
-      <w:bookmarkStart w:id="40" w:name="_Toc75205163"/>
+      <w:bookmarkStart w:id="42" w:name="_Toc75205163"/>
       <w:r>
         <w:lastRenderedPageBreak/>
         <w:t>Begriffe und Anhang</w:t>
       </w:r>
-      <w:bookmarkEnd w:id="40"/>
+      <w:bookmarkEnd w:id="42"/>
     </w:p>
     <w:p>
       <w:pPr>
         <w:pStyle w:val="berschrift2"/>
       </w:pPr>
-      <w:bookmarkStart w:id="41" w:name="_Toc71033842"/>
-      <w:bookmarkStart w:id="42" w:name="_Toc75205164"/>
+      <w:bookmarkStart w:id="43" w:name="_Toc71033842"/>
+      <w:bookmarkStart w:id="44" w:name="_Toc75205164"/>
       <w:proofErr w:type="spellStart"/>
       <w:r>
         <w:t>Begriffe</w:t>
       </w:r>
-      <w:bookmarkEnd w:id="41"/>
-      <w:bookmarkEnd w:id="42"/>
+      <w:bookmarkEnd w:id="43"/>
+      <w:bookmarkEnd w:id="44"/>
       <w:proofErr w:type="spellEnd"/>
     </w:p>
     <w:p>
@@ -17638,11 +17982,11 @@
       <w:pPr>
         <w:pStyle w:val="berschrift3"/>
       </w:pPr>
-      <w:bookmarkStart w:id="43" w:name="_Toc75205165"/>
+      <w:bookmarkStart w:id="45" w:name="_Toc75205165"/>
       <w:r>
         <w:t>Lokalitätsprinzip</w:t>
       </w:r>
-      <w:bookmarkEnd w:id="43"/>
+      <w:bookmarkEnd w:id="45"/>
     </w:p>
     <w:p/>
     <w:p>
@@ -17652,8 +17996,8 @@
           <w:lang w:val="en-US"/>
         </w:rPr>
       </w:pPr>
-      <w:bookmarkStart w:id="44" w:name="_Toc71033843"/>
-      <w:bookmarkStart w:id="45" w:name="_Toc75205166"/>
+      <w:bookmarkStart w:id="46" w:name="_Toc71033843"/>
+      <w:bookmarkStart w:id="47" w:name="_Toc75205166"/>
       <w:proofErr w:type="spellStart"/>
       <w:r>
         <w:rPr>
@@ -17661,7 +18005,7 @@
         </w:rPr>
         <w:t>Daten</w:t>
       </w:r>
-      <w:bookmarkEnd w:id="44"/>
+      <w:bookmarkEnd w:id="46"/>
       <w:proofErr w:type="spellEnd"/>
       <w:r>
         <w:rPr>
@@ -17669,7 +18013,7 @@
         </w:rPr>
         <w:t>/Values</w:t>
       </w:r>
-      <w:bookmarkEnd w:id="45"/>
+      <w:bookmarkEnd w:id="47"/>
     </w:p>
     <w:p>
       <w:r>
@@ -17702,7 +18046,7 @@
       <w:r>
         <w:t xml:space="preserve"> sind. (</w:t>
       </w:r>
-      <w:hyperlink r:id="rId35" w:history="1">
+      <w:hyperlink r:id="rId26" w:history="1">
         <w:r>
           <w:rPr>
             <w:rStyle w:val="Hyperlink"/>
@@ -17774,7 +18118,7 @@
       <w:r>
         <w:t xml:space="preserve"> zustellen.  (</w:t>
       </w:r>
-      <w:hyperlink r:id="rId36" w:history="1">
+      <w:hyperlink r:id="rId27" w:history="1">
         <w:r>
           <w:rPr>
             <w:rStyle w:val="Hyperlink"/>
@@ -17785,7 +18129,7 @@
       <w:r>
         <w:t>, 04.05.21 14:07 Uhr) (</w:t>
       </w:r>
-      <w:hyperlink r:id="rId37" w:history="1">
+      <w:hyperlink r:id="rId28" w:history="1">
         <w:r>
           <w:rPr>
             <w:rStyle w:val="Hyperlink"/>
@@ -17818,7 +18162,7 @@
                     <pic:cNvPicPr/>
                   </pic:nvPicPr>
                   <pic:blipFill>
-                    <a:blip r:embed="rId38"/>
+                    <a:blip r:embed="rId29"/>
                     <a:stretch>
                       <a:fillRect/>
                     </a:stretch>
@@ -17859,8 +18203,8 @@
           <w:lang w:val="en-US"/>
         </w:rPr>
       </w:pPr>
-      <w:bookmarkStart w:id="46" w:name="_Toc71033844"/>
-      <w:bookmarkStart w:id="47" w:name="_Toc75205167"/>
+      <w:bookmarkStart w:id="48" w:name="_Toc71033844"/>
+      <w:bookmarkStart w:id="49" w:name="_Toc75205167"/>
       <w:proofErr w:type="spellStart"/>
       <w:r>
         <w:rPr>
@@ -17869,15 +18213,15 @@
         <w:lastRenderedPageBreak/>
         <w:t>Datenstrucktur</w:t>
       </w:r>
-      <w:bookmarkEnd w:id="46"/>
-      <w:bookmarkEnd w:id="47"/>
+      <w:bookmarkEnd w:id="48"/>
+      <w:bookmarkEnd w:id="49"/>
       <w:proofErr w:type="spellEnd"/>
     </w:p>
     <w:p>
       <w:r>
         <w:t>„Wie für viele fundamentale Begriffe der Informatik gibt es auch für […] Algorithmen und Datenstrukturen, nicht eine einzige, scharfe, allgemein akzeptierte Definition.“ (</w:t>
       </w:r>
-      <w:hyperlink r:id="rId39" w:history="1">
+      <w:hyperlink r:id="rId30" w:history="1">
         <w:r>
           <w:rPr>
             <w:rStyle w:val="Hyperlink"/>
@@ -17893,7 +18237,7 @@
       <w:r>
         <w:t>„In der Informatik und Softwaretechnik ist eine Datenstruktur ein Objekt, welches zur Speicherung und Organisation von Daten dient. Es handelt sich um eine Struktur, [in der] die Daten in einer bestimmten Art und Weise angeordnet und verknüpft werden, um den Zugriff auf sie und ihre Verwaltung effizient zu ermöglichen.“ (</w:t>
       </w:r>
-      <w:hyperlink r:id="rId40" w:history="1">
+      <w:hyperlink r:id="rId31" w:history="1">
         <w:r>
           <w:rPr>
             <w:rStyle w:val="Hyperlink"/>
@@ -17954,19 +18298,19 @@
       <w:pPr>
         <w:pStyle w:val="berschrift3"/>
       </w:pPr>
-      <w:bookmarkStart w:id="48" w:name="_Toc71033845"/>
-      <w:bookmarkStart w:id="49" w:name="_Toc75205168"/>
+      <w:bookmarkStart w:id="50" w:name="_Toc71033845"/>
+      <w:bookmarkStart w:id="51" w:name="_Toc75205168"/>
       <w:r>
         <w:t>Baum</w:t>
       </w:r>
-      <w:bookmarkEnd w:id="48"/>
-      <w:bookmarkEnd w:id="49"/>
+      <w:bookmarkEnd w:id="50"/>
+      <w:bookmarkEnd w:id="51"/>
     </w:p>
     <w:p>
       <w:r>
         <w:t>Das ist eine Datenstruktur, mit dem sich hierarchische Strukturen abbilden oder erstellen lassen. Dabei können ausgehend von der Wurzel mehrere gleichartige Objekte mit den Keys miteinander verkettet werden, sodass eine lineare Struktur einer Liste aufgebrochen wird und eine Verzweigung stattfindet. Da Bäume zu den meistverwendeten Datenstrukturen in der Informatik gehören, gibt es viele Spezialisierungen und Deutungen. (</w:t>
       </w:r>
-      <w:hyperlink r:id="rId41" w:history="1">
+      <w:hyperlink r:id="rId32" w:history="1">
         <w:r>
           <w:rPr>
             <w:rStyle w:val="Hyperlink"/>
@@ -17999,7 +18343,7 @@
                     <pic:cNvPicPr/>
                   </pic:nvPicPr>
                   <pic:blipFill>
-                    <a:blip r:embed="rId42"/>
+                    <a:blip r:embed="rId33"/>
                     <a:stretch>
                       <a:fillRect/>
                     </a:stretch>
@@ -18058,7 +18402,7 @@
                     <pic:cNvPicPr/>
                   </pic:nvPicPr>
                   <pic:blipFill>
-                    <a:blip r:embed="rId43"/>
+                    <a:blip r:embed="rId34"/>
                     <a:stretch>
                       <a:fillRect/>
                     </a:stretch>
@@ -18187,7 +18531,7 @@
                     <pic:cNvPicPr/>
                   </pic:nvPicPr>
                   <pic:blipFill>
-                    <a:blip r:embed="rId44"/>
+                    <a:blip r:embed="rId35"/>
                     <a:stretch>
                       <a:fillRect/>
                     </a:stretch>
@@ -18212,7 +18556,7 @@
       <w:r>
         <w:t>(</w:t>
       </w:r>
-      <w:hyperlink r:id="rId45" w:history="1">
+      <w:hyperlink r:id="rId36" w:history="1">
         <w:r>
           <w:rPr>
             <w:rStyle w:val="Hyperlink"/>
@@ -18228,13 +18572,13 @@
       <w:pPr>
         <w:pStyle w:val="berschrift3"/>
       </w:pPr>
-      <w:bookmarkStart w:id="50" w:name="_Toc71033846"/>
-      <w:bookmarkStart w:id="51" w:name="_Toc75205169"/>
+      <w:bookmarkStart w:id="52" w:name="_Toc71033846"/>
+      <w:bookmarkStart w:id="53" w:name="_Toc75205169"/>
       <w:r>
         <w:t>Skipliste</w:t>
       </w:r>
-      <w:bookmarkEnd w:id="50"/>
-      <w:bookmarkEnd w:id="51"/>
+      <w:bookmarkEnd w:id="52"/>
+      <w:bookmarkEnd w:id="53"/>
     </w:p>
     <w:p/>
     <w:p/>
@@ -18242,60 +18586,60 @@
       <w:pPr>
         <w:pStyle w:val="berschrift3"/>
       </w:pPr>
-      <w:bookmarkStart w:id="52" w:name="_Toc71033847"/>
-      <w:bookmarkStart w:id="53" w:name="_Toc75205170"/>
+      <w:bookmarkStart w:id="54" w:name="_Toc71033847"/>
+      <w:bookmarkStart w:id="55" w:name="_Toc75205170"/>
       <w:r>
         <w:lastRenderedPageBreak/>
         <w:t>Finger</w:t>
       </w:r>
-      <w:bookmarkEnd w:id="52"/>
-      <w:bookmarkEnd w:id="53"/>
-    </w:p>
-    <w:p>
-      <w:r>
-        <w:t xml:space="preserve">Finger sind Pointer. In dieser Arbeit haben Finger die </w:t>
-      </w:r>
-      <w:proofErr w:type="gramStart"/>
-      <w:r>
-        <w:t>Besonderheit</w:t>
-      </w:r>
-      <w:proofErr w:type="gramEnd"/>
-      <w:r>
-        <w:t xml:space="preserve"> dass sie extern auf die jeweilige </w:t>
-      </w:r>
-      <w:proofErr w:type="spellStart"/>
-      <w:r>
-        <w:t>Datenstrucktur</w:t>
-      </w:r>
-      <w:proofErr w:type="spellEnd"/>
-      <w:r>
-        <w:t xml:space="preserve"> </w:t>
-      </w:r>
-    </w:p>
-    <w:p>
-      <w:pPr>
-        <w:pStyle w:val="berschrift3"/>
-      </w:pPr>
-      <w:bookmarkStart w:id="54" w:name="_Toc71033848"/>
-      <w:bookmarkStart w:id="55" w:name="_Toc75205171"/>
-      <w:proofErr w:type="spellStart"/>
-      <w:r>
-        <w:t>Fingersearch</w:t>
-      </w:r>
-      <w:proofErr w:type="spellEnd"/>
-      <w:r>
-        <w:t xml:space="preserve"> und Fingersuche</w:t>
-      </w:r>
       <w:bookmarkEnd w:id="54"/>
       <w:bookmarkEnd w:id="55"/>
     </w:p>
+    <w:p>
+      <w:r>
+        <w:t xml:space="preserve">Finger sind Pointer. In dieser Arbeit haben Finger die </w:t>
+      </w:r>
+      <w:proofErr w:type="gramStart"/>
+      <w:r>
+        <w:t>Besonderheit</w:t>
+      </w:r>
+      <w:proofErr w:type="gramEnd"/>
+      <w:r>
+        <w:t xml:space="preserve"> dass sie extern auf die jeweilige </w:t>
+      </w:r>
+      <w:proofErr w:type="spellStart"/>
+      <w:r>
+        <w:t>Datenstrucktur</w:t>
+      </w:r>
+      <w:proofErr w:type="spellEnd"/>
+      <w:r>
+        <w:t xml:space="preserve"> </w:t>
+      </w:r>
+    </w:p>
+    <w:p>
+      <w:pPr>
+        <w:pStyle w:val="berschrift3"/>
+      </w:pPr>
+      <w:bookmarkStart w:id="56" w:name="_Toc71033848"/>
+      <w:bookmarkStart w:id="57" w:name="_Toc75205171"/>
+      <w:proofErr w:type="spellStart"/>
+      <w:r>
+        <w:t>Fingersearch</w:t>
+      </w:r>
+      <w:proofErr w:type="spellEnd"/>
+      <w:r>
+        <w:t xml:space="preserve"> und Fingersuche</w:t>
+      </w:r>
+      <w:bookmarkEnd w:id="56"/>
+      <w:bookmarkEnd w:id="57"/>
+    </w:p>
     <w:p/>
     <w:p/>
     <w:p>
       <w:pPr>
         <w:pStyle w:val="berschrift3"/>
       </w:pPr>
-      <w:bookmarkStart w:id="56" w:name="_Toc75205172"/>
+      <w:bookmarkStart w:id="58" w:name="_Toc75205172"/>
       <w:r>
         <w:t xml:space="preserve">Splay </w:t>
       </w:r>
@@ -18303,7 +18647,7 @@
       <w:r>
         <w:t>tree</w:t>
       </w:r>
-      <w:bookmarkEnd w:id="56"/>
+      <w:bookmarkEnd w:id="58"/>
       <w:proofErr w:type="spellEnd"/>
     </w:p>
     <w:p>
@@ -18327,7 +18671,7 @@
         <w:t>Original paper https://dl.acm.org/doi/pdf/10.1145/3828.3835</w:t>
       </w:r>
     </w:p>
-    <w:bookmarkStart w:id="57" w:name="_Toc75205173" w:displacedByCustomXml="next"/>
+    <w:bookmarkStart w:id="59" w:name="_Toc75205173" w:displacedByCustomXml="next"/>
     <w:sdt>
       <w:sdtPr>
         <w:rPr>
@@ -18357,7 +18701,7 @@
           <w:r>
             <w:t>Literaturverzeichnis</w:t>
           </w:r>
-          <w:bookmarkEnd w:id="57"/>
+          <w:bookmarkEnd w:id="59"/>
         </w:p>
         <w:sdt>
           <w:sdtPr>
@@ -18373,13 +18717,15 @@
                 <w:rPr>
                   <w:noProof/>
                   <w:szCs w:val="24"/>
-                  <w:lang w:val="en-US"/>
                 </w:rPr>
               </w:pPr>
               <w:r>
                 <w:fldChar w:fldCharType="begin"/>
               </w:r>
               <w:r>
+                <w:rPr>
+                  <w:lang w:val="en-US"/>
+                </w:rPr>
                 <w:instrText xml:space="preserve"> BIBLIOGRAPHY </w:instrText>
               </w:r>
               <w:r>
@@ -18388,29 +18734,211 @@
               <w:r>
                 <w:rPr>
                   <w:noProof/>
+                  <w:lang w:val="en-US"/>
                 </w:rPr>
-                <w:t xml:space="preserve">Brink, A. (2005). </w:t>
+                <w:t xml:space="preserve">Aragon, R. S. (10 1996). </w:t>
               </w:r>
               <w:r>
                 <w:rPr>
                   <w:i/>
                   <w:iCs/>
                   <w:noProof/>
+                  <w:lang w:val="en-US"/>
                 </w:rPr>
-                <w:t>Anfertigung wissenschaftlicher Arbeiten.</w:t>
-              </w:r>
-              <w:r>
-                <w:rPr>
-                  <w:noProof/>
-                </w:rPr>
-                <w:t xml:space="preserve"> </w:t>
+                <w:t>Randomized search trees</w:t>
               </w:r>
               <w:r>
                 <w:rPr>
                   <w:noProof/>
                   <w:lang w:val="en-US"/>
                 </w:rPr>
-                <w:t>Oldenbourg.</w:t>
+                <w:t xml:space="preserve">. </w:t>
+              </w:r>
+              <w:r>
+                <w:rPr>
+                  <w:noProof/>
+                </w:rPr>
+                <w:t>Von S. 483 Kap. 5.5, S. 484 Kap. 5.7 und Kap. 5.9,: https://link.springer.com/content/pdf/10.1007/BF01940876.pdf abgerufen</w:t>
+              </w:r>
+            </w:p>
+            <w:p>
+              <w:pPr>
+                <w:pStyle w:val="Literaturverzeichnis"/>
+                <w:ind w:left="720" w:hanging="720"/>
+                <w:rPr>
+                  <w:noProof/>
+                </w:rPr>
+              </w:pPr>
+              <w:r>
+                <w:rPr>
+                  <w:noProof/>
+                  <w:lang w:val="en-US"/>
+                </w:rPr>
+                <w:t xml:space="preserve">Aragon, R. S. (10 1996). </w:t>
+              </w:r>
+              <w:r>
+                <w:rPr>
+                  <w:i/>
+                  <w:iCs/>
+                  <w:noProof/>
+                  <w:lang w:val="en-US"/>
+                </w:rPr>
+                <w:t>Randomized search trees</w:t>
+              </w:r>
+              <w:r>
+                <w:rPr>
+                  <w:noProof/>
+                  <w:lang w:val="en-US"/>
+                </w:rPr>
+                <w:t xml:space="preserve">. </w:t>
+              </w:r>
+              <w:r>
+                <w:rPr>
+                  <w:noProof/>
+                </w:rPr>
+                <w:t>Von S. 483 Kap. 5.5: https://link.springer.com/content/pdf/10.1007/BF01940876.pdf abgerufen</w:t>
+              </w:r>
+            </w:p>
+            <w:p>
+              <w:pPr>
+                <w:pStyle w:val="Literaturverzeichnis"/>
+                <w:ind w:left="720" w:hanging="720"/>
+                <w:rPr>
+                  <w:noProof/>
+                </w:rPr>
+              </w:pPr>
+              <w:r>
+                <w:rPr>
+                  <w:noProof/>
+                  <w:lang w:val="en-US"/>
+                </w:rPr>
+                <w:t xml:space="preserve">Brodal, G. S. (2005). </w:t>
+              </w:r>
+              <w:r>
+                <w:rPr>
+                  <w:i/>
+                  <w:iCs/>
+                  <w:noProof/>
+                  <w:lang w:val="en-US"/>
+                </w:rPr>
+                <w:t>Finger Search Trees</w:t>
+              </w:r>
+              <w:r>
+                <w:rPr>
+                  <w:noProof/>
+                  <w:lang w:val="en-US"/>
+                </w:rPr>
+                <w:t xml:space="preserve">. </w:t>
+              </w:r>
+              <w:r>
+                <w:rPr>
+                  <w:noProof/>
+                </w:rPr>
+                <w:t>Von https://www.cs.au.dk/~gerth/papers/finger05.pdf abgerufen</w:t>
+              </w:r>
+            </w:p>
+            <w:p>
+              <w:pPr>
+                <w:pStyle w:val="Literaturverzeichnis"/>
+                <w:ind w:left="720" w:hanging="720"/>
+                <w:rPr>
+                  <w:noProof/>
+                </w:rPr>
+              </w:pPr>
+              <w:r>
+                <w:rPr>
+                  <w:noProof/>
+                  <w:lang w:val="en-US"/>
+                </w:rPr>
+                <w:t xml:space="preserve">Brodal, G. S. (15. 07 2020). </w:t>
+              </w:r>
+              <w:r>
+                <w:rPr>
+                  <w:i/>
+                  <w:iCs/>
+                  <w:noProof/>
+                  <w:lang w:val="en-US"/>
+                </w:rPr>
+                <w:t>Finger Search Trees</w:t>
+              </w:r>
+              <w:r>
+                <w:rPr>
+                  <w:noProof/>
+                  <w:lang w:val="en-US"/>
+                </w:rPr>
+                <w:t xml:space="preserve">. </w:t>
+              </w:r>
+              <w:r>
+                <w:rPr>
+                  <w:noProof/>
+                </w:rPr>
+                <w:t>Von https://www.cs.au.dk/~gerth/papers/finger05.pdf abgerufen</w:t>
+              </w:r>
+            </w:p>
+            <w:p>
+              <w:pPr>
+                <w:pStyle w:val="Literaturverzeichnis"/>
+                <w:ind w:left="720" w:hanging="720"/>
+                <w:rPr>
+                  <w:noProof/>
+                  <w:lang w:val="en-US"/>
+                </w:rPr>
+              </w:pPr>
+              <w:r>
+                <w:rPr>
+                  <w:noProof/>
+                  <w:lang w:val="en-US"/>
+                </w:rPr>
+                <w:t xml:space="preserve">Chalermsook, G. K. (2018 ). </w:t>
+              </w:r>
+              <w:r>
+                <w:rPr>
+                  <w:i/>
+                  <w:iCs/>
+                  <w:noProof/>
+                  <w:lang w:val="en-US"/>
+                </w:rPr>
+                <w:t>Multi-Finger Binary Search Trees</w:t>
+              </w:r>
+              <w:r>
+                <w:rPr>
+                  <w:noProof/>
+                  <w:lang w:val="en-US"/>
+                </w:rPr>
+                <w:t>. Von 29th International Symposium on Algorithms and Computation (ISAAC 2018).: https://drops.dagstuhl.de/opus/volltexte/2018/10003/pdf/LIPIcs-ISAAC-2018-55.pdf abgerufen</w:t>
+              </w:r>
+            </w:p>
+            <w:p>
+              <w:pPr>
+                <w:pStyle w:val="Literaturverzeichnis"/>
+                <w:ind w:left="720" w:hanging="720"/>
+                <w:rPr>
+                  <w:noProof/>
+                  <w:lang w:val="en-US"/>
+                </w:rPr>
+              </w:pPr>
+              <w:r>
+                <w:rPr>
+                  <w:noProof/>
+                  <w:lang w:val="en-US"/>
+                </w:rPr>
+                <w:t xml:space="preserve">Chalermsook, G. K. (2018). </w:t>
+              </w:r>
+              <w:r>
+                <w:rPr>
+                  <w:i/>
+                  <w:iCs/>
+                  <w:noProof/>
+                  <w:lang w:val="en-US"/>
+                </w:rPr>
+                <w:t>Multi-Finger Binary Search Trees</w:t>
+              </w:r>
+              <w:r>
+                <w:rPr>
+                  <w:noProof/>
+                  <w:lang w:val="en-US"/>
+                </w:rPr>
+                <w:t>. Von 3. Abs, 29th International Symposium on Algorithms and Computation (ISAAC 2018): https://drops.dagstuhl.de/opus/volltexte/2018/10003/pdf/LIPIcs-ISAAC-2018-55.pdf abgerufen</w:t>
               </w:r>
             </w:p>
             <w:p>
@@ -18485,13 +19013,89 @@
                 <w:ind w:left="720" w:hanging="720"/>
                 <w:rPr>
                   <w:noProof/>
+                </w:rPr>
+              </w:pPr>
+              <w:r>
+                <w:rPr>
+                  <w:noProof/>
+                  <w:lang w:val="en-US"/>
+                </w:rPr>
+                <w:lastRenderedPageBreak/>
+                <w:t xml:space="preserve">Guibas, L. J. (15 . 07 2020). </w:t>
+              </w:r>
+              <w:r>
+                <w:rPr>
+                  <w:i/>
+                  <w:iCs/>
+                  <w:noProof/>
+                  <w:lang w:val="en-US"/>
+                </w:rPr>
+                <w:t>A NEW REPRESENTATION FOR LINEAR LISTS</w:t>
+              </w:r>
+              <w:r>
+                <w:rPr>
+                  <w:noProof/>
+                  <w:lang w:val="en-US"/>
+                </w:rPr>
+                <w:t xml:space="preserve">. </w:t>
+              </w:r>
+              <w:r>
+                <w:rPr>
+                  <w:noProof/>
+                </w:rPr>
+                <w:t>Von http://citeseerx.ist.psu.edu/viewdoc/download;jsessionid=5A00C23223BF564B3107486113A2D1BE?doi=10.1.1.527.7294&amp;rep=rep1&amp;type=pdf abgerufen</w:t>
+              </w:r>
+            </w:p>
+            <w:p>
+              <w:pPr>
+                <w:pStyle w:val="Literaturverzeichnis"/>
+                <w:ind w:left="720" w:hanging="720"/>
+                <w:rPr>
+                  <w:noProof/>
+                </w:rPr>
+              </w:pPr>
+              <w:r>
+                <w:rPr>
+                  <w:noProof/>
+                  <w:lang w:val="en-US"/>
+                </w:rPr>
+                <w:t xml:space="preserve">Horizonte, B. (05 2017). </w:t>
+              </w:r>
+              <w:r>
+                <w:rPr>
+                  <w:i/>
+                  <w:iCs/>
+                  <w:noProof/>
+                  <w:lang w:val="en-US"/>
+                </w:rPr>
+                <w:t>CONCURRENT SELF-ADJUSTING DISTRIBUTED TREE NETWORKS</w:t>
+              </w:r>
+              <w:r>
+                <w:rPr>
+                  <w:noProof/>
+                  <w:lang w:val="en-US"/>
+                </w:rPr>
+                <w:t xml:space="preserve">. </w:t>
+              </w:r>
+              <w:r>
+                <w:rPr>
+                  <w:noProof/>
+                </w:rPr>
+                <w:t>Von https://arxiv.org/pdf/1705.09555.pdf abgerufen</w:t>
+              </w:r>
+            </w:p>
+            <w:p>
+              <w:pPr>
+                <w:pStyle w:val="Literaturverzeichnis"/>
+                <w:ind w:left="720" w:hanging="720"/>
+                <w:rPr>
+                  <w:noProof/>
                   <w:lang w:val="en-US"/>
                 </w:rPr>
               </w:pPr>
               <w:r>
                 <w:rPr>
                   <w:noProof/>
-                  <w:lang w:val="en-US"/>
                 </w:rPr>
                 <w:t xml:space="preserve">Kalyan T. Talluri, G. J. (2005). </w:t>
               </w:r>
@@ -18523,15 +19127,8 @@
               <w:r>
                 <w:rPr>
                   <w:noProof/>
-                  <w:lang w:val="en-US"/>
                 </w:rPr>
-                <w:t xml:space="preserve">Kliewer, N. (2005). </w:t>
-              </w:r>
-              <w:r>
-                <w:rPr>
-                  <w:noProof/>
-                </w:rPr>
-                <w:t xml:space="preserve">Optimierung des Fahrzeugeinsatzes im öffentlichen Personennahverkehr. </w:t>
+                <w:t xml:space="preserve">Kliewer, N. (2005). Optimierung des Fahrzeugeinsatzes im öffentlichen Personennahverkehr. </w:t>
               </w:r>
               <w:r>
                 <w:rPr>
@@ -18564,6 +19161,238 @@
               </w:r>
             </w:p>
             <w:p>
+              <w:pPr>
+                <w:pStyle w:val="Literaturverzeichnis"/>
+                <w:ind w:left="720" w:hanging="720"/>
+                <w:rPr>
+                  <w:noProof/>
+                </w:rPr>
+              </w:pPr>
+              <w:r>
+                <w:rPr>
+                  <w:noProof/>
+                  <w:lang w:val="en-US"/>
+                </w:rPr>
+                <w:t xml:space="preserve">Leo J. Guibas, E. M. (1977). </w:t>
+              </w:r>
+              <w:r>
+                <w:rPr>
+                  <w:i/>
+                  <w:iCs/>
+                  <w:noProof/>
+                  <w:lang w:val="en-US"/>
+                </w:rPr>
+                <w:t>A NEW REPRESENTATION FOR LINEAR LISTS</w:t>
+              </w:r>
+              <w:r>
+                <w:rPr>
+                  <w:noProof/>
+                  <w:lang w:val="en-US"/>
+                </w:rPr>
+                <w:t xml:space="preserve">. </w:t>
+              </w:r>
+              <w:r>
+                <w:rPr>
+                  <w:noProof/>
+                </w:rPr>
+                <w:t>Von http://citeseerx.ist.psu.edu/viewdoc/download;jsessionid=5A00C23223BF564B3107486113A2D1BE?doi=10.1.1.527.7294&amp;rep=rep1&amp;type=pdf abgerufen</w:t>
+              </w:r>
+            </w:p>
+            <w:p>
+              <w:pPr>
+                <w:pStyle w:val="Literaturverzeichnis"/>
+                <w:ind w:left="720" w:hanging="720"/>
+                <w:rPr>
+                  <w:noProof/>
+                </w:rPr>
+              </w:pPr>
+              <w:r>
+                <w:rPr>
+                  <w:noProof/>
+                  <w:lang w:val="en-US"/>
+                </w:rPr>
+                <w:t xml:space="preserve">Mehlhorn, S. H. (1982). </w:t>
+              </w:r>
+              <w:r>
+                <w:rPr>
+                  <w:i/>
+                  <w:iCs/>
+                  <w:noProof/>
+                  <w:lang w:val="en-US"/>
+                </w:rPr>
+                <w:t>A New Data Structure for Representing Sorted Lists*</w:t>
+              </w:r>
+              <w:r>
+                <w:rPr>
+                  <w:noProof/>
+                  <w:lang w:val="en-US"/>
+                </w:rPr>
+                <w:t xml:space="preserve">. </w:t>
+              </w:r>
+              <w:r>
+                <w:rPr>
+                  <w:noProof/>
+                </w:rPr>
+                <w:t>Von S. 158, 3. Abs: http://citeseerx.ist.psu.edu/viewdoc/download?doi=10.1.1.217.5131&amp;rep=rep1&amp;type=pdf abgerufen</w:t>
+              </w:r>
+            </w:p>
+            <w:p>
+              <w:pPr>
+                <w:pStyle w:val="Literaturverzeichnis"/>
+                <w:ind w:left="720" w:hanging="720"/>
+                <w:rPr>
+                  <w:noProof/>
+                  <w:lang w:val="en-US"/>
+                </w:rPr>
+              </w:pPr>
+              <w:r>
+                <w:rPr>
+                  <w:noProof/>
+                  <w:lang w:val="en-US"/>
+                </w:rPr>
+                <w:t xml:space="preserve">Shin, H.-K. A.-S. (12 2014). </w:t>
+              </w:r>
+              <w:r>
+                <w:rPr>
+                  <w:i/>
+                  <w:iCs/>
+                  <w:noProof/>
+                  <w:lang w:val="en-US"/>
+                </w:rPr>
+                <w:t>Algorithms and Computation</w:t>
+              </w:r>
+              <w:r>
+                <w:rPr>
+                  <w:noProof/>
+                  <w:lang w:val="en-US"/>
+                </w:rPr>
+                <w:t>. Von S.181, S190 3. Abs, 25th International Symposium, ISAAC 2014, Jeonju, Korea, December 15-17, 2014, Proceedings: https://link.springer.com/content/pdf/10.1007%2F978-3-319-13075-0.pdf abgerufen</w:t>
+              </w:r>
+            </w:p>
+            <w:p>
+              <w:pPr>
+                <w:pStyle w:val="Literaturverzeichnis"/>
+                <w:ind w:left="720" w:hanging="720"/>
+                <w:rPr>
+                  <w:noProof/>
+                </w:rPr>
+              </w:pPr>
+              <w:r>
+                <w:rPr>
+                  <w:noProof/>
+                  <w:lang w:val="en-US"/>
+                </w:rPr>
+                <w:t xml:space="preserve">Shin, H.-K. A.-S. (15-17. 12 2014). </w:t>
+              </w:r>
+              <w:r>
+                <w:rPr>
+                  <w:i/>
+                  <w:iCs/>
+                  <w:noProof/>
+                  <w:lang w:val="en-US"/>
+                </w:rPr>
+                <w:t>Algorithms and Computation, 25th International Symposium, ISAAC 2014, Jeonju, Korea, December 15-17, 2014, Proceedings</w:t>
+              </w:r>
+              <w:r>
+                <w:rPr>
+                  <w:noProof/>
+                  <w:lang w:val="en-US"/>
+                </w:rPr>
+                <w:t xml:space="preserve">. </w:t>
+              </w:r>
+              <w:r>
+                <w:rPr>
+                  <w:noProof/>
+                </w:rPr>
+                <w:t>Von S. 181: https://link.springer.com/content/pdf/10.1007%2F978-3-319-13075-0.pdf abgerufen</w:t>
+              </w:r>
+            </w:p>
+            <w:p>
+              <w:pPr>
+                <w:pStyle w:val="Literaturverzeichnis"/>
+                <w:ind w:left="720" w:hanging="720"/>
+                <w:rPr>
+                  <w:noProof/>
+                </w:rPr>
+              </w:pPr>
+              <w:r>
+                <w:rPr>
+                  <w:i/>
+                  <w:iCs/>
+                  <w:noProof/>
+                </w:rPr>
+                <w:t>Wikipedia</w:t>
+              </w:r>
+              <w:r>
+                <w:rPr>
+                  <w:noProof/>
+                </w:rPr>
+                <w:t>. (03, 13:50 Uhr. 06 2021). Von https://en.wikipedia.org/wiki/Splay_tree abgerufen</w:t>
+              </w:r>
+            </w:p>
+            <w:p>
+              <w:pPr>
+                <w:pStyle w:val="Literaturverzeichnis"/>
+                <w:ind w:left="720" w:hanging="720"/>
+                <w:rPr>
+                  <w:noProof/>
+                </w:rPr>
+              </w:pPr>
+              <w:r>
+                <w:rPr>
+                  <w:i/>
+                  <w:iCs/>
+                  <w:noProof/>
+                </w:rPr>
+                <w:lastRenderedPageBreak/>
+                <w:t>Wikipedia</w:t>
+              </w:r>
+              <w:r>
+                <w:rPr>
+                  <w:noProof/>
+                </w:rPr>
+                <w:t>. (03, 14:00 Uhr. 06 2021). Von https://de.wikipedia.org/wiki/Splay-Baum abgerufen</w:t>
+              </w:r>
+            </w:p>
+            <w:p>
+              <w:pPr>
+                <w:pStyle w:val="Literaturverzeichnis"/>
+                <w:ind w:left="720" w:hanging="720"/>
+                <w:rPr>
+                  <w:noProof/>
+                </w:rPr>
+              </w:pPr>
+              <w:r>
+                <w:rPr>
+                  <w:noProof/>
+                  <w:lang w:val="en-US"/>
+                </w:rPr>
+                <w:t xml:space="preserve">Zhong, C. D. (06 2003). </w:t>
+              </w:r>
+              <w:r>
+                <w:rPr>
+                  <w:i/>
+                  <w:iCs/>
+                  <w:noProof/>
+                  <w:lang w:val="en-US"/>
+                </w:rPr>
+                <w:t>Predicting whole-program locality through reuse distance analysis</w:t>
+              </w:r>
+              <w:r>
+                <w:rPr>
+                  <w:noProof/>
+                  <w:lang w:val="en-US"/>
+                </w:rPr>
+                <w:t xml:space="preserve">. </w:t>
+              </w:r>
+              <w:r>
+                <w:rPr>
+                  <w:noProof/>
+                </w:rPr>
+                <w:t>Von https://dl.acm.org/doi/pdf/10.1145/781131.781159 abgerufen</w:t>
+              </w:r>
+            </w:p>
+            <w:p>
               <w:r>
                 <w:fldChar w:fldCharType="end"/>
               </w:r>
@@ -18743,7 +19572,7 @@
       </w:r>
     </w:p>
     <w:sectPr>
-      <w:footerReference w:type="default" r:id="rId46"/>
+      <w:footerReference w:type="default" r:id="rId37"/>
       <w:type w:val="oddPage"/>
       <w:pgSz w:w="11906" w:h="16838" w:code="9"/>
       <w:pgMar w:top="1418" w:right="1418" w:bottom="2835" w:left="709" w:header="709" w:footer="709" w:gutter="567"/>
@@ -22454,7 +23283,6 @@
   <w:style w:type="character" w:default="1" w:styleId="Absatz-Standardschriftart">
     <w:name w:val="Default Paragraph Font"/>
     <w:uiPriority w:val="1"/>
-    <w:semiHidden/>
     <w:unhideWhenUsed/>
   </w:style>
   <w:style w:type="table" w:default="1" w:styleId="NormaleTabelle">
@@ -23396,7 +24224,7 @@
 </file>
 
 <file path=customXml/item1.xml><?xml version="1.0" encoding="utf-8"?>
-<b:Sources xmlns:b="http://schemas.openxmlformats.org/officeDocument/2006/bibliography" xmlns="http://schemas.openxmlformats.org/officeDocument/2006/bibliography" SelectedStyle="\APA.XSL" StyleName="APA">
+<b:Sources xmlns:b="http://schemas.openxmlformats.org/officeDocument/2006/bibliography" xmlns="http://schemas.openxmlformats.org/officeDocument/2006/bibliography" SelectedStyle="\APASixthEditionOfficeOnline.xsl" StyleName="APA" Version="6">
   <b:Source>
     <b:Tag>Kal05</b:Tag>
     <b:SourceType>Book</b:SourceType>
@@ -23416,26 +24244,7 @@
     <b:Year>2005</b:Year>
     <b:City>New York</b:City>
     <b:Publisher>Springer</b:Publisher>
-    <b:RefOrder>1</b:RefOrder>
-  </b:Source>
-  <b:Source>
-    <b:Tag>Bri05</b:Tag>
-    <b:SourceType>Book</b:SourceType>
-    <b:Guid>{7EDD61AF-E52F-4ACA-ABE6-65DCC2676326}</b:Guid>
-    <b:Author>
-      <b:Author>
-        <b:NameList>
-          <b:Person>
-            <b:Last>Brink</b:Last>
-            <b:First>A.</b:First>
-          </b:Person>
-        </b:NameList>
-      </b:Author>
-    </b:Author>
-    <b:Title>Anfertigung wissenschaftlicher Arbeiten</b:Title>
-    <b:Year>2005</b:Year>
-    <b:Publisher>Oldenbourg</b:Publisher>
-    <b:RefOrder>2</b:RefOrder>
+    <b:RefOrder>16</b:RefOrder>
   </b:Source>
   <b:Source>
     <b:Tag>For94</b:Tag>
@@ -23457,7 +24266,7 @@
     <b:Publisher>scheduling. European Journal of Operational Research,</b:Publisher>
     <b:PeriodicalTitle>European Journal of Operational Research, 72 (1)</b:PeriodicalTitle>
     <b:Pages>115 - 124</b:Pages>
-    <b:RefOrder>3</b:RefOrder>
+    <b:RefOrder>17</b:RefOrder>
   </b:Source>
   <b:Source>
     <b:Tag>Kli05</b:Tag>
@@ -23477,7 +24286,7 @@
     <b:Year>2005</b:Year>
     <b:PublicationTitle>Dissertation</b:PublicationTitle>
     <b:Publisher>Universität Paderborn</b:Publisher>
-    <b:RefOrder>4</b:RefOrder>
+    <b:RefOrder>18</b:RefOrder>
   </b:Source>
   <b:Source>
     <b:Tag>Gop90</b:Tag>
@@ -23501,7 +24310,7 @@
     <b:Year>1990</b:Year>
     <b:PeriodicalTitle>American Scientist 78 (6)</b:PeriodicalTitle>
     <b:Pages>550 - 558</b:Pages>
-    <b:RefOrder>5</b:RefOrder>
+    <b:RefOrder>19</b:RefOrder>
   </b:Source>
   <b:Source>
     <b:Tag>Koh14</b:Tag>
@@ -23527,13 +24336,313 @@
     <b:MonthAccessed>10</b:MonthAccessed>
     <b:DayAccessed>29</b:DayAccessed>
     <b:URL>https://www.rrzn.uni-hannover.de/fileadmin/kurse/</b:URL>
+    <b:RefOrder>20</b:RefOrder>
+  </b:Source>
+  <b:Source>
+    <b:Tag>Bri05</b:Tag>
+    <b:SourceType>InternetSite</b:SourceType>
+    <b:Guid>{1DD5A61A-C974-4208-97DB-3AD21948358C}</b:Guid>
+    <b:Year>2020</b:Year>
+    <b:Publisher>Oldenbourg</b:Publisher>
+    <b:URL>http://citeseerx.ist.psu.edu/viewdoc/download;jsessionid=5A00C23223BF564B3107486113A2D1BE?doi=10.1.1.527.7294&amp;rep=rep1&amp;type=pdf</b:URL>
+    <b:Author>
+      <b:Author>
+        <b:NameList>
+          <b:Person>
+            <b:Last>Guibas</b:Last>
+            <b:First>Leo</b:First>
+            <b:Middle>J.</b:Middle>
+          </b:Person>
+        </b:NameList>
+      </b:Author>
+    </b:Author>
+    <b:Title>A NEW REPRESENTATION FOR LINEAR LISTS</b:Title>
+    <b:Month>07</b:Month>
+    <b:Day>15 </b:Day>
+    <b:RefOrder>11</b:RefOrder>
+  </b:Source>
+  <b:Source>
+    <b:Tag>Ger20</b:Tag>
+    <b:SourceType>InternetSite</b:SourceType>
+    <b:Guid>{D0030F8D-6402-4EB5-8B56-1221C229569D}</b:Guid>
+    <b:Author>
+      <b:Author>
+        <b:NameList>
+          <b:Person>
+            <b:Last>Brodal</b:Last>
+            <b:First>Gerth</b:First>
+            <b:Middle>Stølting</b:Middle>
+          </b:Person>
+        </b:NameList>
+      </b:Author>
+    </b:Author>
+    <b:Title>Finger Search Trees</b:Title>
+    <b:Year>2020</b:Year>
+    <b:Month>07</b:Month>
+    <b:Day>15</b:Day>
+    <b:URL>https://www.cs.au.dk/~gerth/papers/finger05.pdf</b:URL>
+    <b:RefOrder>1</b:RefOrder>
+  </b:Source>
+  <b:Source>
+    <b:Tag>Hee20</b:Tag>
+    <b:SourceType>InternetSite</b:SourceType>
+    <b:Guid>{8C8ECF5A-65E7-4842-A70D-E6B5C351B29E}</b:Guid>
+    <b:Title>Algorithms and Computation, 25th International Symposium, ISAAC 2014, Jeonju, Korea, December 15-17, 2014, Proceedings</b:Title>
+    <b:InternetSiteTitle>S. 181</b:InternetSiteTitle>
+    <b:Year>2014</b:Year>
+    <b:Month>12</b:Month>
+    <b:Day>15-17</b:Day>
+    <b:URL>https://link.springer.com/content/pdf/10.1007%2F978-3-319-13075-0.pdf</b:URL>
+    <b:Author>
+      <b:Author>
+        <b:NameList>
+          <b:Person>
+            <b:Last>Shin</b:Last>
+            <b:First>Hee-Kap</b:First>
+            <b:Middle>AhnChan-Su</b:Middle>
+          </b:Person>
+        </b:NameList>
+      </b:Author>
+    </b:Author>
+    <b:RefOrder>2</b:RefOrder>
+  </b:Source>
+  <b:Source>
+    <b:Tag>RSe20</b:Tag>
+    <b:SourceType>InternetSite</b:SourceType>
+    <b:Guid>{87CEEE29-21C6-4B5C-B5B5-AEB9F8A21C80}</b:Guid>
+    <b:Author>
+      <b:Author>
+        <b:NameList>
+          <b:Person>
+            <b:Last>Aragon</b:Last>
+            <b:First>R.</b:First>
+            <b:Middle>Seidel &amp; C. R.</b:Middle>
+          </b:Person>
+        </b:NameList>
+      </b:Author>
+    </b:Author>
+    <b:Title>Randomized search trees</b:Title>
+    <b:Year>1996</b:Year>
+    <b:Month>10</b:Month>
+    <b:URL>https://link.springer.com/content/pdf/10.1007/BF01940876.pdf</b:URL>
+    <b:InternetSiteTitle>S. 483 Kap. 5.5, S. 484 Kap. 5.7 und Kap. 5.9,</b:InternetSiteTitle>
+    <b:RefOrder>3</b:RefOrder>
+  </b:Source>
+  <b:Source>
+    <b:Tag>Platzhalter1</b:Tag>
+    <b:SourceType>InternetSite</b:SourceType>
+    <b:Guid>{230BC6E1-99C1-4245-BCF4-F4CD05FF0682}</b:Guid>
+    <b:Author>
+      <b:Author>
+        <b:NameList>
+          <b:Person>
+            <b:Last>Aragon</b:Last>
+            <b:First>R.</b:First>
+            <b:Middle>Seidel &amp; C. R.</b:Middle>
+          </b:Person>
+        </b:NameList>
+      </b:Author>
+    </b:Author>
+    <b:Title>Randomized search trees</b:Title>
+    <b:Year>1996</b:Year>
+    <b:Month>10</b:Month>
+    <b:URL>https://link.springer.com/content/pdf/10.1007/BF01940876.pdf</b:URL>
+    <b:InternetSiteTitle>S. 483 Kap. 5.5</b:InternetSiteTitle>
+    <b:RefOrder>4</b:RefOrder>
+  </b:Source>
+  <b:Source>
+    <b:Tag>Leo77</b:Tag>
+    <b:SourceType>InternetSite</b:SourceType>
+    <b:Guid>{5941B07C-972D-42E5-8B8A-63331BC5484A}</b:Guid>
+    <b:Author>
+      <b:Author>
+        <b:NameList>
+          <b:Person>
+            <b:Last>Leo J. Guibas</b:Last>
+            <b:First>Edward</b:First>
+            <b:Middle>M. McCreight</b:Middle>
+          </b:Person>
+        </b:NameList>
+      </b:Author>
+    </b:Author>
+    <b:Title>A NEW REPRESENTATION FOR LINEAR LISTS</b:Title>
+    <b:Year>1977</b:Year>
+    <b:URL>http://citeseerx.ist.psu.edu/viewdoc/download;jsessionid=5A00C23223BF564B3107486113A2D1BE?doi=10.1.1.527.7294&amp;rep=rep1&amp;type=pdf</b:URL>
+    <b:RefOrder>5</b:RefOrder>
+  </b:Source>
+  <b:Source>
+    <b:Tag>Sco82</b:Tag>
+    <b:SourceType>InternetSite</b:SourceType>
+    <b:Guid>{737A1EB8-9160-4858-9F74-7E3B9AA28957}</b:Guid>
+    <b:Author>
+      <b:Author>
+        <b:NameList>
+          <b:Person>
+            <b:Last>Mehlhorn</b:Last>
+            <b:First>Scott</b:First>
+            <b:Middle>Huddlestonl and Kurt</b:Middle>
+          </b:Person>
+        </b:NameList>
+      </b:Author>
+    </b:Author>
+    <b:Title>A New Data Structure for Representing Sorted Lists*</b:Title>
+    <b:InternetSiteTitle>S. 158, 3. Abs</b:InternetSiteTitle>
+    <b:Year>1982</b:Year>
+    <b:URL>http://citeseerx.ist.psu.edu/viewdoc/download?doi=10.1.1.217.5131&amp;rep=rep1&amp;type=pdf </b:URL>
     <b:RefOrder>6</b:RefOrder>
+  </b:Source>
+  <b:Source>
+    <b:Tag>Hee14</b:Tag>
+    <b:SourceType>InternetSite</b:SourceType>
+    <b:Guid>{B9D841F9-9CF4-477A-A1D9-14D30DCAD568}</b:Guid>
+    <b:Author>
+      <b:Author>
+        <b:NameList>
+          <b:Person>
+            <b:Last>Shin</b:Last>
+            <b:First>Hee-Kap</b:First>
+            <b:Middle>AhnChan-Su</b:Middle>
+          </b:Person>
+        </b:NameList>
+      </b:Author>
+    </b:Author>
+    <b:Title>Algorithms and Computation</b:Title>
+    <b:InternetSiteTitle>S.181, S190 3. Abs,  25th International Symposium, ISAAC 2014, Jeonju, Korea, December 15-17, 2014, Proceedings</b:InternetSiteTitle>
+    <b:Year>2014</b:Year>
+    <b:URL>https://link.springer.com/content/pdf/10.1007%2F978-3-319-13075-0.pdf</b:URL>
+    <b:Month>12</b:Month>
+    <b:RefOrder>7</b:RefOrder>
+  </b:Source>
+  <b:Source>
+    <b:Tag>Cha18</b:Tag>
+    <b:SourceType>InternetSite</b:SourceType>
+    <b:Guid>{2CC30064-0DBC-42D6-A672-3EA469A8404C}</b:Guid>
+    <b:Author>
+      <b:Author>
+        <b:NameList>
+          <b:Person>
+            <b:Last>Chalermsook</b:Last>
+            <b:First>Goswami,</b:First>
+            <b:Middle>Kozma, Mehlhorn and Saranurak</b:Middle>
+          </b:Person>
+        </b:NameList>
+      </b:Author>
+    </b:Author>
+    <b:Title>Multi-Finger Binary Search Trees</b:Title>
+    <b:InternetSiteTitle>3. Abs, 29th International Symposium on Algorithms and Computation (ISAAC 2018)</b:InternetSiteTitle>
+    <b:Year>2018</b:Year>
+    <b:URL>https://drops.dagstuhl.de/opus/volltexte/2018/10003/pdf/LIPIcs-ISAAC-2018-55.pdf</b:URL>
+    <b:RefOrder>8</b:RefOrder>
+  </b:Source>
+  <b:Source>
+    <b:Tag>Wik21</b:Tag>
+    <b:SourceType>InternetSite</b:SourceType>
+    <b:Guid>{E65D96F2-D756-48DA-A855-84BCE2CD970D}</b:Guid>
+    <b:Title>Wikipedia</b:Title>
+    <b:Year>2021</b:Year>
+    <b:Month>06</b:Month>
+    <b:Day>03, 13:50 Uhr</b:Day>
+    <b:URL>https://en.wikipedia.org/wiki/Splay_tree</b:URL>
+    <b:RefOrder>9</b:RefOrder>
+  </b:Source>
+  <b:Source>
+    <b:Tag>Wik211</b:Tag>
+    <b:SourceType>InternetSite</b:SourceType>
+    <b:Guid>{F4BA6263-5989-4AF3-8D91-E5336D0E433F}</b:Guid>
+    <b:Title>Wikipedia</b:Title>
+    <b:Year>2021</b:Year>
+    <b:Month>06</b:Month>
+    <b:Day>03, 14:00 Uhr</b:Day>
+    <b:URL>https://de.wikipedia.org/wiki/Splay-Baum</b:URL>
+    <b:RefOrder>10</b:RefOrder>
+  </b:Source>
+  <b:Source>
+    <b:Tag>Ger05</b:Tag>
+    <b:SourceType>InternetSite</b:SourceType>
+    <b:Guid>{A919C17B-4C07-4D57-B79A-254B95D87FCA}</b:Guid>
+    <b:Author>
+      <b:Author>
+        <b:NameList>
+          <b:Person>
+            <b:Last>Brodal</b:Last>
+            <b:First>Gerth</b:First>
+            <b:Middle>Stølting</b:Middle>
+          </b:Person>
+        </b:NameList>
+      </b:Author>
+    </b:Author>
+    <b:Title>Finger Search Trees</b:Title>
+    <b:Year>2005</b:Year>
+    <b:URL>https://www.cs.au.dk/~gerth/papers/finger05.pdf </b:URL>
+    <b:RefOrder>12</b:RefOrder>
+  </b:Source>
+  <b:Source>
+    <b:Tag>Cha181</b:Tag>
+    <b:SourceType>InternetSite</b:SourceType>
+    <b:Guid>{55142E8D-2F19-4C48-BD5C-02429FB7EE39}</b:Guid>
+    <b:Author>
+      <b:Author>
+        <b:NameList>
+          <b:Person>
+            <b:Last>Chalermsook</b:Last>
+            <b:First>Goswami,</b:First>
+            <b:Middle>Kozma, Mehlhorn and Saranurak</b:Middle>
+          </b:Person>
+        </b:NameList>
+      </b:Author>
+    </b:Author>
+    <b:Title>Multi-Finger Binary Search Trees</b:Title>
+    <b:InternetSiteTitle>29th International Symposium on Algorithms and Computation (ISAAC 2018).</b:InternetSiteTitle>
+    <b:Year>2018 </b:Year>
+    <b:URL>https://drops.dagstuhl.de/opus/volltexte/2018/10003/pdf/LIPIcs-ISAAC-2018-55.pdf </b:URL>
+    <b:RefOrder>13</b:RefOrder>
+  </b:Source>
+  <b:Source>
+    <b:Tag>Bel17</b:Tag>
+    <b:SourceType>InternetSite</b:SourceType>
+    <b:Guid>{A32FE6F7-3188-4CE7-9BB0-F10CD3DD4657}</b:Guid>
+    <b:Author>
+      <b:Author>
+        <b:NameList>
+          <b:Person>
+            <b:Last>Horizonte</b:Last>
+            <b:First>Belo</b:First>
+          </b:Person>
+        </b:NameList>
+      </b:Author>
+    </b:Author>
+    <b:Title>CONCURRENT SELF-ADJUSTING DISTRIBUTED TREE NETWORKS</b:Title>
+    <b:Year>2017</b:Year>
+    <b:Month>05</b:Month>
+    <b:URL>https://arxiv.org/pdf/1705.09555.pdf </b:URL>
+    <b:RefOrder>14</b:RefOrder>
+  </b:Source>
+  <b:Source>
+    <b:Tag>Che03</b:Tag>
+    <b:SourceType>InternetSite</b:SourceType>
+    <b:Guid>{A4A7EA05-4919-46E1-ACE3-EB4D68E99081}</b:Guid>
+    <b:Author>
+      <b:Author>
+        <b:NameList>
+          <b:Person>
+            <b:Last>Zhong</b:Last>
+            <b:First>Chen</b:First>
+            <b:Middle>Ding and Yutao</b:Middle>
+          </b:Person>
+        </b:NameList>
+      </b:Author>
+    </b:Author>
+    <b:Title>Predicting whole-program locality through reuse distance analysis</b:Title>
+    <b:Year>2003</b:Year>
+    <b:Month>06</b:Month>
+    <b:URL>https://dl.acm.org/doi/pdf/10.1145/781131.781159  </b:URL>
+    <b:RefOrder>15</b:RefOrder>
   </b:Source>
 </b:Sources>
 </file>
 
 <file path=customXml/itemProps1.xml><?xml version="1.0" encoding="utf-8"?>
-<ds:datastoreItem xmlns:ds="http://schemas.openxmlformats.org/officeDocument/2006/customXml" ds:itemID="{CA790741-F2F4-4CCB-B285-F9876DF716AB}">
+<ds:datastoreItem xmlns:ds="http://schemas.openxmlformats.org/officeDocument/2006/customXml" ds:itemID="{239E3DCC-FE77-42F1-84EB-D081B33C124D}">
   <ds:schemaRefs>
     <ds:schemaRef ds:uri="http://schemas.openxmlformats.org/officeDocument/2006/bibliography"/>
   </ds:schemaRefs>

--- a/inBearbeitung_schriftlicheArbeit.docx
+++ b/inBearbeitung_schriftlicheArbeit.docx
@@ -5155,16 +5155,31 @@
       <w:pPr>
         <w:spacing w:line="480" w:lineRule="auto"/>
       </w:pPr>
-      <w:fldSimple w:instr=" TOC \h \z \c &quot;Tabelle&quot; ">
-        <w:r>
-          <w:rPr>
-            <w:b/>
-            <w:bCs/>
-            <w:noProof/>
-          </w:rPr>
-          <w:t>Es konnten keine Einträge für ein Abbildungsverzeichnis gefunden werden.</w:t>
-        </w:r>
-      </w:fldSimple>
+      <w:r>
+        <w:fldChar w:fldCharType="begin"/>
+      </w:r>
+      <w:r>
+        <w:instrText xml:space="preserve"> TOC \h \z \c "Tabelle" </w:instrText>
+      </w:r>
+      <w:r>
+        <w:fldChar w:fldCharType="separate"/>
+      </w:r>
+      <w:r>
+        <w:rPr>
+          <w:b/>
+          <w:bCs/>
+          <w:noProof/>
+        </w:rPr>
+        <w:t>Es konnten keine Einträge für ein Abbildungsverzeichnis gefunden werden.</w:t>
+      </w:r>
+      <w:r>
+        <w:rPr>
+          <w:b/>
+          <w:bCs/>
+          <w:noProof/>
+        </w:rPr>
+        <w:fldChar w:fldCharType="end"/>
+      </w:r>
     </w:p>
     <w:p>
       <w:pPr>
@@ -9995,6 +10010,7 @@
           <w:id w:val="-1821579365"/>
           <w:citation/>
         </w:sdtPr>
+        <w:sdtEndPr/>
         <w:sdtContent>
           <w:r>
             <w:fldChar w:fldCharType="begin"/>
@@ -10220,6 +10236,11 @@
           <w:id w:val="939256745"/>
           <w:citation/>
         </w:sdtPr>
+        <w:sdtEndPr>
+          <w:rPr>
+            <w:rStyle w:val="Hyperlink"/>
+          </w:rPr>
+        </w:sdtEndPr>
         <w:sdtContent>
           <w:r>
             <w:rPr>
@@ -10531,6 +10552,7 @@
           <w:id w:val="-971744529"/>
           <w:citation/>
         </w:sdtPr>
+        <w:sdtEndPr/>
         <w:sdtContent>
           <w:r>
             <w:fldChar w:fldCharType="begin"/>
@@ -10724,6 +10746,7 @@
           <w:id w:val="-828668744"/>
           <w:citation/>
         </w:sdtPr>
+        <w:sdtEndPr/>
         <w:sdtContent>
           <w:r>
             <w:fldChar w:fldCharType="begin"/>
@@ -10901,6 +10924,7 @@
           <w:id w:val="-1951696941"/>
           <w:citation/>
         </w:sdtPr>
+        <w:sdtEndPr/>
         <w:sdtContent>
           <w:r>
             <w:fldChar w:fldCharType="begin"/>
@@ -11088,6 +11112,7 @@
           <w:id w:val="-676114706"/>
           <w:citation/>
         </w:sdtPr>
+        <w:sdtEndPr/>
         <w:sdtContent>
           <w:r>
             <w:fldChar w:fldCharType="begin"/>
@@ -11410,6 +11435,7 @@
           <w:id w:val="1446588788"/>
           <w:citation/>
         </w:sdtPr>
+        <w:sdtEndPr/>
         <w:sdtContent>
           <w:r>
             <w:fldChar w:fldCharType="begin"/>
@@ -11599,6 +11625,7 @@
           <w:id w:val="1525826779"/>
           <w:citation/>
         </w:sdtPr>
+        <w:sdtEndPr/>
         <w:sdtContent>
           <w:r>
             <w:fldChar w:fldCharType="begin"/>
@@ -11660,6 +11687,7 @@
           <w:id w:val="-993642648"/>
           <w:citation/>
         </w:sdtPr>
+        <w:sdtEndPr/>
         <w:sdtContent>
           <w:r>
             <w:fldChar w:fldCharType="begin"/>
@@ -11843,6 +11871,7 @@
           <w:id w:val="620421445"/>
           <w:citation/>
         </w:sdtPr>
+        <w:sdtEndPr/>
         <w:sdtContent>
           <w:r>
             <w:fldChar w:fldCharType="begin"/>
@@ -11951,6 +11980,7 @@
           <w:id w:val="891997017"/>
           <w:citation/>
         </w:sdtPr>
+        <w:sdtEndPr/>
         <w:sdtContent>
           <w:r>
             <w:fldChar w:fldCharType="begin"/>
@@ -12016,14 +12046,12 @@
           <w:id w:val="-138343392"/>
           <w:citation/>
         </w:sdtPr>
+        <w:sdtEndPr/>
         <w:sdtContent>
           <w:r>
             <w:fldChar w:fldCharType="begin"/>
           </w:r>
           <w:r>
-            <w:rPr>
-              <w:lang w:val="en-US"/>
-            </w:rPr>
             <w:instrText xml:space="preserve"> CITATION Wik211 \l 1033 </w:instrText>
           </w:r>
           <w:r>
@@ -12147,6 +12175,7 @@
           <w:id w:val="-1625221956"/>
           <w:citation/>
         </w:sdtPr>
+        <w:sdtEndPr/>
         <w:sdtContent>
           <w:r>
             <w:fldChar w:fldCharType="begin"/>
@@ -12196,6 +12225,7 @@
           <w:id w:val="-666708389"/>
           <w:citation/>
         </w:sdtPr>
+        <w:sdtEndPr/>
         <w:sdtContent>
           <w:r>
             <w:rPr>
@@ -12284,6 +12314,7 @@
           <w:id w:val="894931011"/>
           <w:citation/>
         </w:sdtPr>
+        <w:sdtEndPr/>
         <w:sdtContent>
           <w:r>
             <w:rPr>
@@ -12350,6 +12381,7 @@
           <w:id w:val="-731470836"/>
           <w:citation/>
         </w:sdtPr>
+        <w:sdtEndPr/>
         <w:sdtContent>
           <w:r>
             <w:rPr>
@@ -12517,6 +12549,7 @@
           <w:id w:val="-1906140408"/>
           <w:citation/>
         </w:sdtPr>
+        <w:sdtEndPr/>
         <w:sdtContent>
           <w:r>
             <w:fldChar w:fldCharType="begin"/>
@@ -12616,6 +12649,7 @@
           <w:id w:val="-1865748041"/>
           <w:citation/>
         </w:sdtPr>
+        <w:sdtEndPr/>
         <w:sdtContent>
           <w:r>
             <w:fldChar w:fldCharType="begin"/>
@@ -12815,6 +12849,7 @@
           <w:id w:val="1491978254"/>
           <w:citation/>
         </w:sdtPr>
+        <w:sdtEndPr/>
         <w:sdtContent>
           <w:r>
             <w:fldChar w:fldCharType="begin"/>
@@ -13823,6 +13858,7 @@
           <w:id w:val="-1911145643"/>
           <w:citation/>
         </w:sdtPr>
+        <w:sdtEndPr/>
         <w:sdtContent>
           <w:r>
             <w:fldChar w:fldCharType="begin"/>
@@ -16881,6 +16917,303 @@
     </w:p>
     <w:p>
       <w:pPr>
+        <w:pStyle w:val="berschrift2"/>
+      </w:pPr>
+      <w:proofErr w:type="spellStart"/>
+      <w:r>
+        <w:t>Klassendiagram</w:t>
+      </w:r>
+      <w:proofErr w:type="spellEnd"/>
+    </w:p>
+    <w:p>
+      <w:pPr>
+        <w:rPr>
+          <w:lang w:val="en-US"/>
+        </w:rPr>
+      </w:pPr>
+    </w:p>
+    <w:p>
+      <w:r>
+        <w:t xml:space="preserve">Im Folgenden ist ein Klassendiagram gezeichnet welches die </w:t>
+      </w:r>
+      <w:proofErr w:type="spellStart"/>
+      <w:r>
+        <w:t>files</w:t>
+      </w:r>
+      <w:proofErr w:type="spellEnd"/>
+      <w:r>
+        <w:t xml:space="preserve"> und ihre intendierte Interaktion veranschaulichen soll:</w:t>
+      </w:r>
+    </w:p>
+    <w:p>
+      <w:r>
+        <w:lastRenderedPageBreak/>
+        <w:drawing>
+          <wp:inline distT="0" distB="0" distL="0" distR="0" wp14:anchorId="21AA42A8" wp14:editId="1BCBE8BF">
+            <wp:extent cx="5849620" cy="3827780"/>
+            <wp:effectExtent l="0" t="0" r="0" b="1270"/>
+            <wp:docPr id="15" name="Grafik 15"/>
+            <wp:cNvGraphicFramePr>
+              <a:graphicFrameLocks xmlns:a="http://schemas.openxmlformats.org/drawingml/2006/main" noChangeAspect="1"/>
+            </wp:cNvGraphicFramePr>
+            <a:graphic xmlns:a="http://schemas.openxmlformats.org/drawingml/2006/main">
+              <a:graphicData uri="http://schemas.openxmlformats.org/drawingml/2006/picture">
+                <pic:pic xmlns:pic="http://schemas.openxmlformats.org/drawingml/2006/picture">
+                  <pic:nvPicPr>
+                    <pic:cNvPr id="1" name=""/>
+                    <pic:cNvPicPr/>
+                  </pic:nvPicPr>
+                  <pic:blipFill>
+                    <a:blip r:embed="rId25"/>
+                    <a:stretch>
+                      <a:fillRect/>
+                    </a:stretch>
+                  </pic:blipFill>
+                  <pic:spPr>
+                    <a:xfrm>
+                      <a:off x="0" y="0"/>
+                      <a:ext cx="5849620" cy="3827780"/>
+                    </a:xfrm>
+                    <a:prstGeom prst="rect">
+                      <a:avLst/>
+                    </a:prstGeom>
+                  </pic:spPr>
+                </pic:pic>
+              </a:graphicData>
+            </a:graphic>
+          </wp:inline>
+        </w:drawing>
+      </w:r>
+    </w:p>
+    <w:p/>
+    <w:p>
+      <w:r>
+        <w:t>Jede Klasse die auf .</w:t>
+      </w:r>
+      <w:proofErr w:type="spellStart"/>
+      <w:r>
+        <w:t>py</w:t>
+      </w:r>
+      <w:proofErr w:type="spellEnd"/>
+      <w:r>
+        <w:t xml:space="preserve"> endet ist ein </w:t>
+      </w:r>
+      <w:proofErr w:type="spellStart"/>
+      <w:r>
+        <w:t>Pythoncode</w:t>
+      </w:r>
+      <w:proofErr w:type="spellEnd"/>
+      <w:r>
+        <w:t>, die Klassen ohne Endung sind normale Ordner/</w:t>
+      </w:r>
+      <w:proofErr w:type="spellStart"/>
+      <w:r>
+        <w:t>folder</w:t>
+      </w:r>
+      <w:proofErr w:type="spellEnd"/>
+      <w:r>
+        <w:t xml:space="preserve"> welche die nützlichen </w:t>
+      </w:r>
+      <w:proofErr w:type="spellStart"/>
+      <w:r>
+        <w:t>Pythonfiles</w:t>
+      </w:r>
+      <w:proofErr w:type="spellEnd"/>
+      <w:r>
+        <w:t xml:space="preserve"> enthält. Einige </w:t>
+      </w:r>
+      <w:proofErr w:type="spellStart"/>
+      <w:r>
+        <w:t>f</w:t>
+      </w:r>
+      <w:r>
+        <w:t>older</w:t>
+      </w:r>
+      <w:proofErr w:type="spellEnd"/>
+      <w:r>
+        <w:t xml:space="preserve"> beinhalten realisierte </w:t>
+      </w:r>
+      <w:r>
+        <w:t xml:space="preserve">Klassen </w:t>
+      </w:r>
+      <w:proofErr w:type="gramStart"/>
+      <w:r>
+        <w:t xml:space="preserve">der </w:t>
+      </w:r>
+      <w:r>
+        <w:t xml:space="preserve">abstrakte </w:t>
+      </w:r>
+      <w:r>
+        <w:t>K</w:t>
+      </w:r>
+      <w:r>
+        <w:t>lassen</w:t>
+      </w:r>
+      <w:proofErr w:type="gramEnd"/>
+      <w:r>
+        <w:t>, das ist natürlich nicht ganz korrekt, aber es soll die verschiedenen Ausführung</w:t>
+      </w:r>
+      <w:r>
+        <w:t xml:space="preserve">smöglichkeiten </w:t>
+      </w:r>
+      <w:r>
+        <w:t>auf einen Blick verdeutlichen.</w:t>
+      </w:r>
+    </w:p>
+    <w:p>
+      <w:pPr>
+        <w:pStyle w:val="berschrift2"/>
+      </w:pPr>
+      <w:proofErr w:type="spellStart"/>
+      <w:r>
+        <w:t>Ausführen</w:t>
+      </w:r>
+      <w:proofErr w:type="spellEnd"/>
+      <w:r>
+        <w:t xml:space="preserve"> </w:t>
+      </w:r>
+      <w:proofErr w:type="spellStart"/>
+      <w:r>
+        <w:t>vom</w:t>
+      </w:r>
+      <w:proofErr w:type="spellEnd"/>
+      <w:r>
+        <w:t xml:space="preserve"> </w:t>
+      </w:r>
+      <w:r>
+        <w:t>Code.</w:t>
+      </w:r>
+    </w:p>
+    <w:p>
+      <w:r>
+        <w:t xml:space="preserve">Um meinen Code auszuführen, empfehle ich diese </w:t>
+      </w:r>
+      <w:proofErr w:type="spellStart"/>
+      <w:r>
+        <w:t>Vorhergehensweise</w:t>
+      </w:r>
+      <w:proofErr w:type="spellEnd"/>
+      <w:r>
+        <w:t>:</w:t>
+      </w:r>
+    </w:p>
+    <w:p>
+      <w:pPr>
+        <w:pStyle w:val="Listenabsatz"/>
+        <w:numPr>
+          <w:ilvl w:val="0"/>
+          <w:numId w:val="29"/>
+        </w:numPr>
+      </w:pPr>
+      <w:r>
+        <w:t xml:space="preserve">In den Ordner </w:t>
+      </w:r>
+      <w:proofErr w:type="spellStart"/>
+      <w:r>
+        <w:rPr>
+          <w:i/>
+          <w:iCs/>
+        </w:rPr>
+        <w:t>ba_schap</w:t>
+      </w:r>
+      <w:proofErr w:type="spellEnd"/>
+      <w:r>
+        <w:rPr>
+          <w:i/>
+          <w:iCs/>
+        </w:rPr>
+        <w:t>/</w:t>
+      </w:r>
+      <w:proofErr w:type="spellStart"/>
+      <w:r>
+        <w:rPr>
+          <w:i/>
+          <w:iCs/>
+        </w:rPr>
+        <w:t>plots</w:t>
+      </w:r>
+      <w:proofErr w:type="spellEnd"/>
+      <w:r>
+        <w:t xml:space="preserve"> gehen</w:t>
+      </w:r>
+    </w:p>
+    <w:p>
+      <w:pPr>
+        <w:pStyle w:val="Listenabsatz"/>
+        <w:numPr>
+          <w:ilvl w:val="0"/>
+          <w:numId w:val="29"/>
+        </w:numPr>
+      </w:pPr>
+      <w:r>
+        <w:t xml:space="preserve">Diese 2 </w:t>
+      </w:r>
+      <w:proofErr w:type="spellStart"/>
+      <w:r>
+        <w:t>files</w:t>
+      </w:r>
+      <w:proofErr w:type="spellEnd"/>
+      <w:r>
+        <w:t xml:space="preserve"> auszuführen: </w:t>
+      </w:r>
+      <w:r>
+        <w:rPr>
+          <w:i/>
+          <w:iCs/>
+        </w:rPr>
+        <w:t>GenerateInputLists.py</w:t>
+      </w:r>
+      <w:r>
+        <w:t xml:space="preserve"> und </w:t>
+      </w:r>
+      <w:r>
+        <w:rPr>
+          <w:i/>
+          <w:iCs/>
+        </w:rPr>
+        <w:t>GenerateSearchLists.py</w:t>
+      </w:r>
+      <w:r>
+        <w:t xml:space="preserve"> </w:t>
+      </w:r>
+    </w:p>
+    <w:p>
+      <w:pPr>
+        <w:pStyle w:val="Listenabsatz"/>
+        <w:numPr>
+          <w:ilvl w:val="0"/>
+          <w:numId w:val="29"/>
+        </w:numPr>
+      </w:pPr>
+      <w:r>
+        <w:t xml:space="preserve">Dann </w:t>
+      </w:r>
+      <w:r>
+        <w:rPr>
+          <w:i/>
+          <w:iCs/>
+        </w:rPr>
+        <w:t>PlotsCounterWindows.py</w:t>
+      </w:r>
+      <w:r>
+        <w:t xml:space="preserve"> auszuführen</w:t>
+      </w:r>
+    </w:p>
+    <w:p>
+      <w:pPr>
+        <w:pStyle w:val="Listenabsatz"/>
+        <w:numPr>
+          <w:ilvl w:val="0"/>
+          <w:numId w:val="29"/>
+        </w:numPr>
+      </w:pPr>
+      <w:r>
+        <w:t>Jetzt erscheint ein Plot im eigenen Fenster</w:t>
+      </w:r>
+    </w:p>
+    <w:p/>
+    <w:p>
+      <w:pPr>
         <w:pStyle w:val="berschrift1"/>
       </w:pPr>
       <w:bookmarkStart w:id="34" w:name="_Toc75205157"/>
@@ -17088,18 +17421,308 @@
       <w:pPr>
         <w:pStyle w:val="berschrift1"/>
       </w:pPr>
-      <w:bookmarkStart w:id="35" w:name="_Toc75205158"/>
-      <w:bookmarkStart w:id="36" w:name="_Toc71024155"/>
+      <w:bookmarkStart w:id="35" w:name="_Toc71024155"/>
+      <w:bookmarkStart w:id="36" w:name="_Toc75205158"/>
       <w:r>
         <w:lastRenderedPageBreak/>
         <w:t>Evaluation der Ergebnisse</w:t>
       </w:r>
-      <w:bookmarkEnd w:id="35"/>
-      <w:r>
-        <w:t xml:space="preserve"> </w:t>
+      <w:bookmarkEnd w:id="36"/>
+      <w:r>
+        <w:t xml:space="preserve"> </w:t>
+      </w:r>
+    </w:p>
+    <w:p>
+      <w:pPr>
+        <w:pStyle w:val="berschrift2"/>
+      </w:pPr>
+      <w:proofErr w:type="spellStart"/>
+      <w:r>
+        <w:t>Verteilungen</w:t>
+      </w:r>
+      <w:proofErr w:type="spellEnd"/>
+    </w:p>
+    <w:p>
+      <w:pPr>
+        <w:rPr>
+          <w:lang w:val="en-US"/>
+        </w:rPr>
+      </w:pPr>
+    </w:p>
+    <w:p>
+      <w:pPr>
+        <w:pStyle w:val="berschrift3"/>
+        <w:rPr>
+          <w:lang w:val="en-US"/>
+        </w:rPr>
+      </w:pPr>
+      <w:proofErr w:type="spellStart"/>
+      <w:r>
+        <w:rPr>
+          <w:lang w:val="en-US"/>
+        </w:rPr>
+        <w:t>Immer</w:t>
+      </w:r>
+      <w:proofErr w:type="spellEnd"/>
+      <w:r>
+        <w:rPr>
+          <w:lang w:val="en-US"/>
+        </w:rPr>
+        <w:t xml:space="preserve"> </w:t>
+      </w:r>
+      <w:proofErr w:type="spellStart"/>
+      <w:r>
+        <w:rPr>
+          <w:lang w:val="en-US"/>
+        </w:rPr>
+        <w:t>Zahl</w:t>
+      </w:r>
+      <w:proofErr w:type="spellEnd"/>
+      <w:r>
+        <w:rPr>
+          <w:lang w:val="en-US"/>
+        </w:rPr>
+        <w:t xml:space="preserve"> “1” </w:t>
+      </w:r>
+      <w:proofErr w:type="spellStart"/>
+      <w:r>
+        <w:rPr>
+          <w:lang w:val="en-US"/>
+        </w:rPr>
+        <w:t>Suchen</w:t>
+      </w:r>
+      <w:proofErr w:type="spellEnd"/>
+    </w:p>
+    <w:p>
+      <w:r>
+        <w:t xml:space="preserve">Dieses </w:t>
+      </w:r>
+      <w:proofErr w:type="spellStart"/>
+      <w:r>
+        <w:t>Dieagram</w:t>
+      </w:r>
+      <w:proofErr w:type="spellEnd"/>
+      <w:r>
+        <w:t xml:space="preserve"> veranschaulicht die V</w:t>
+      </w:r>
+      <w:r>
+        <w:t xml:space="preserve">erteilung mit immer </w:t>
+      </w:r>
+      <w:r>
+        <w:t>der</w:t>
+      </w:r>
+      <w:r>
+        <w:t xml:space="preserve"> Suche nach der Zahl 1</w:t>
+      </w:r>
+      <w:r>
+        <w:t xml:space="preserve"> (Minimum). </w:t>
+      </w:r>
+    </w:p>
+    <w:p>
+      <w:r>
+        <w:t xml:space="preserve">In dem Bäumen sind jeweils die Zahlen [0 bis 1200], [0 bis 1400], [0 bis 1600] … [0 bis 2600] in den Nodes hinterlegt. Jetzt werden z.B. beim ersten Baum </w:t>
+      </w:r>
+      <w:proofErr w:type="gramStart"/>
+      <w:r>
+        <w:t>1200 Mal</w:t>
+      </w:r>
+      <w:proofErr w:type="gramEnd"/>
+      <w:r>
+        <w:t xml:space="preserve"> die Zahl 1 gesucht und analog für den letzten Baum 2600 mal die Zahl 1 gesucht:</w:t>
+      </w:r>
+    </w:p>
+    <w:p>
+      <w:r>
+        <w:drawing>
+          <wp:inline distT="0" distB="0" distL="0" distR="0" wp14:anchorId="38840841" wp14:editId="7C7D7054">
+            <wp:extent cx="5849620" cy="3083560"/>
+            <wp:effectExtent l="0" t="0" r="0" b="2540"/>
+            <wp:docPr id="16" name="Grafik 16"/>
+            <wp:cNvGraphicFramePr>
+              <a:graphicFrameLocks xmlns:a="http://schemas.openxmlformats.org/drawingml/2006/main" noChangeAspect="1"/>
+            </wp:cNvGraphicFramePr>
+            <a:graphic xmlns:a="http://schemas.openxmlformats.org/drawingml/2006/main">
+              <a:graphicData uri="http://schemas.openxmlformats.org/drawingml/2006/picture">
+                <pic:pic xmlns:pic="http://schemas.openxmlformats.org/drawingml/2006/picture">
+                  <pic:nvPicPr>
+                    <pic:cNvPr id="1" name=""/>
+                    <pic:cNvPicPr/>
+                  </pic:nvPicPr>
+                  <pic:blipFill>
+                    <a:blip r:embed="rId26"/>
+                    <a:stretch>
+                      <a:fillRect/>
+                    </a:stretch>
+                  </pic:blipFill>
+                  <pic:spPr>
+                    <a:xfrm>
+                      <a:off x="0" y="0"/>
+                      <a:ext cx="5849620" cy="3083560"/>
+                    </a:xfrm>
+                    <a:prstGeom prst="rect">
+                      <a:avLst/>
+                    </a:prstGeom>
+                  </pic:spPr>
+                </pic:pic>
+              </a:graphicData>
+            </a:graphic>
+          </wp:inline>
+        </w:drawing>
+      </w:r>
+    </w:p>
+    <w:p>
+      <w:r>
+        <w:t xml:space="preserve">Auf der x-Achse ist die Anzahl der 1’en die Gesucht werden, und auf der y-Achse ist die Absolute Anzahl der Nodes, welche </w:t>
+      </w:r>
+      <w:proofErr w:type="spellStart"/>
+      <w:r>
+        <w:t>angefast</w:t>
+      </w:r>
+      <w:proofErr w:type="spellEnd"/>
+      <w:r>
+        <w:t xml:space="preserve"> wurden bis der </w:t>
+      </w:r>
+      <w:proofErr w:type="spellStart"/>
+      <w:r>
+        <w:t>Suchalgorytmus</w:t>
+      </w:r>
+      <w:proofErr w:type="spellEnd"/>
+      <w:r>
+        <w:t xml:space="preserve"> das Ergebnis gefunden hat. </w:t>
+      </w:r>
+    </w:p>
+    <w:p>
+      <w:r>
+        <w:t>Man kann gut erkennen, dass mit steigender Anzahl an Nodes im Baum alle Algorithmen besser werden. Das wieder spricht jedoch der theoretischen Betrachtung, dass die Laufzeit mit steigender Anzahl an Nodes auch größer werden müsste.</w:t>
+      </w:r>
+    </w:p>
+    <w:p>
+      <w:pPr>
+        <w:pStyle w:val="berschrift3"/>
+      </w:pPr>
+      <w:r>
+        <w:lastRenderedPageBreak/>
+        <w:t>Immer Zick-Zack Suchen</w:t>
       </w:r>
     </w:p>
     <w:p/>
+    <w:p>
+      <w:r>
+        <w:t xml:space="preserve">Dieses </w:t>
+      </w:r>
+      <w:proofErr w:type="spellStart"/>
+      <w:r>
+        <w:t>Dieagram</w:t>
+      </w:r>
+      <w:proofErr w:type="spellEnd"/>
+      <w:r>
+        <w:t xml:space="preserve"> veranschaulicht die V</w:t>
+      </w:r>
+      <w:r>
+        <w:t>erteilung mit der Suche nach der Zahl 1 (Minimum)</w:t>
+      </w:r>
+      <w:r>
+        <w:t xml:space="preserve"> und dem Jeweiligen Maximum (1200, 1400 … 2600)</w:t>
+      </w:r>
+    </w:p>
+    <w:p>
+      <w:r>
+        <w:t xml:space="preserve">In dem Bäumen sind jeweils die Zahlen [0 bis 1200], [0 bis 1400], [0 bis 1600] … [0 bis 2600] in den Nodes hinterlegt. </w:t>
+      </w:r>
+    </w:p>
+    <w:p>
+      <w:r>
+        <w:t xml:space="preserve">Jetzt werden z.B. beim ersten Baum </w:t>
+      </w:r>
+      <w:r>
+        <w:t xml:space="preserve">insgesamt </w:t>
+      </w:r>
+      <w:proofErr w:type="gramStart"/>
+      <w:r>
+        <w:t>1200 Mal</w:t>
+      </w:r>
+      <w:proofErr w:type="gramEnd"/>
+      <w:r>
+        <w:t xml:space="preserve"> </w:t>
+      </w:r>
+      <w:r>
+        <w:t xml:space="preserve">Maximum und Minimum abwechselnd </w:t>
+      </w:r>
+      <w:r>
+        <w:t>gesucht</w:t>
+      </w:r>
+      <w:r>
+        <w:t>.</w:t>
+      </w:r>
+    </w:p>
+    <w:p>
+      <w:r>
+        <w:drawing>
+          <wp:inline distT="0" distB="0" distL="0" distR="0" wp14:anchorId="496FA74C" wp14:editId="46213959">
+            <wp:extent cx="5849620" cy="3090545"/>
+            <wp:effectExtent l="0" t="0" r="0" b="0"/>
+            <wp:docPr id="21" name="Grafik 21"/>
+            <wp:cNvGraphicFramePr>
+              <a:graphicFrameLocks xmlns:a="http://schemas.openxmlformats.org/drawingml/2006/main" noChangeAspect="1"/>
+            </wp:cNvGraphicFramePr>
+            <a:graphic xmlns:a="http://schemas.openxmlformats.org/drawingml/2006/main">
+              <a:graphicData uri="http://schemas.openxmlformats.org/drawingml/2006/picture">
+                <pic:pic xmlns:pic="http://schemas.openxmlformats.org/drawingml/2006/picture">
+                  <pic:nvPicPr>
+                    <pic:cNvPr id="1" name=""/>
+                    <pic:cNvPicPr/>
+                  </pic:nvPicPr>
+                  <pic:blipFill>
+                    <a:blip r:embed="rId27"/>
+                    <a:stretch>
+                      <a:fillRect/>
+                    </a:stretch>
+                  </pic:blipFill>
+                  <pic:spPr>
+                    <a:xfrm>
+                      <a:off x="0" y="0"/>
+                      <a:ext cx="5849620" cy="3090545"/>
+                    </a:xfrm>
+                    <a:prstGeom prst="rect">
+                      <a:avLst/>
+                    </a:prstGeom>
+                  </pic:spPr>
+                </pic:pic>
+              </a:graphicData>
+            </a:graphic>
+          </wp:inline>
+        </w:drawing>
+      </w:r>
+    </w:p>
+    <w:p>
+      <w:r>
+        <w:t xml:space="preserve">Auch bei dieser Verteilung erhält man unerwartete Ergebnisse, eigentlich sollte die Min-Max-Fingersuche am besten oder vergleichbar zum </w:t>
+      </w:r>
+      <w:proofErr w:type="spellStart"/>
+      <w:r>
+        <w:t>Splaytree</w:t>
+      </w:r>
+      <w:proofErr w:type="spellEnd"/>
+      <w:r>
+        <w:t xml:space="preserve"> </w:t>
+      </w:r>
+      <w:proofErr w:type="spellStart"/>
+      <w:r>
+        <w:t>performieren</w:t>
+      </w:r>
+      <w:proofErr w:type="spellEnd"/>
+      <w:r>
+        <w:t xml:space="preserve">. Außerdem ist auch in dieser Darstellung der Trend gut zu erkennen, dass mit </w:t>
+      </w:r>
+      <w:proofErr w:type="spellStart"/>
+      <w:r>
+        <w:t>stegender</w:t>
+      </w:r>
+      <w:proofErr w:type="spellEnd"/>
+      <w:r>
+        <w:t xml:space="preserve"> Baumgröße die Suche schneller weniger Nodes anschaut. Das ist auch nicht das was Laufzeiten </w:t>
+      </w:r>
+    </w:p>
     <w:p>
       <w:pPr>
         <w:pStyle w:val="berschrift1"/>
@@ -17374,10 +17997,7 @@
         <w:t>.</w:t>
       </w:r>
       <w:r>
-        <w:t xml:space="preserve"> </w:t>
-      </w:r>
-      <w:r>
-        <w:t xml:space="preserve">Ich vermute das hat mit der wachsenden Datenmenge </w:t>
+        <w:t xml:space="preserve"> Ich vermute das hat mit der wachsenden Datenmenge </w:t>
       </w:r>
       <w:r>
         <w:t xml:space="preserve">weltweit </w:t>
@@ -17856,7 +18476,7 @@
         <w:lastRenderedPageBreak/>
         <w:t>Fazit und Ausblick</w:t>
       </w:r>
-      <w:bookmarkEnd w:id="36"/>
+      <w:bookmarkEnd w:id="35"/>
       <w:bookmarkEnd w:id="40"/>
     </w:p>
     <w:p/>
@@ -17888,7 +18508,7 @@
                     <pic:cNvPicPr/>
                   </pic:nvPicPr>
                   <pic:blipFill>
-                    <a:blip r:embed="rId25" cstate="print"/>
+                    <a:blip r:embed="rId28" cstate="print"/>
                     <a:stretch>
                       <a:fillRect/>
                     </a:stretch>
@@ -17917,25 +18537,51 @@
       <w:r>
         <w:t xml:space="preserve">Abbildung </w:t>
       </w:r>
-      <w:fldSimple w:instr=" STYLEREF 1 \s ">
-        <w:r>
-          <w:rPr>
-            <w:noProof/>
-          </w:rPr>
-          <w:t>10</w:t>
-        </w:r>
-      </w:fldSimple>
+      <w:r>
+        <w:fldChar w:fldCharType="begin"/>
+      </w:r>
+      <w:r>
+        <w:instrText xml:space="preserve"> STYLEREF 1 \s </w:instrText>
+      </w:r>
+      <w:r>
+        <w:fldChar w:fldCharType="separate"/>
+      </w:r>
+      <w:r>
+        <w:rPr>
+          <w:noProof/>
+        </w:rPr>
+        <w:t>10</w:t>
+      </w:r>
+      <w:r>
+        <w:rPr>
+          <w:noProof/>
+        </w:rPr>
+        <w:fldChar w:fldCharType="end"/>
+      </w:r>
       <w:r>
         <w:t>.</w:t>
       </w:r>
-      <w:fldSimple w:instr=" SEQ Abbildung \* ARABIC \s 1 ">
-        <w:r>
-          <w:rPr>
-            <w:noProof/>
-          </w:rPr>
-          <w:t>1</w:t>
-        </w:r>
-      </w:fldSimple>
+      <w:r>
+        <w:fldChar w:fldCharType="begin"/>
+      </w:r>
+      <w:r>
+        <w:instrText xml:space="preserve"> SEQ Abbildung \* ARABIC \s 1 </w:instrText>
+      </w:r>
+      <w:r>
+        <w:fldChar w:fldCharType="separate"/>
+      </w:r>
+      <w:r>
+        <w:rPr>
+          <w:noProof/>
+        </w:rPr>
+        <w:t>1</w:t>
+      </w:r>
+      <w:r>
+        <w:rPr>
+          <w:noProof/>
+        </w:rPr>
+        <w:fldChar w:fldCharType="end"/>
+      </w:r>
       <w:r>
         <w:t>: Beispiel 1 zum Einfügen einer Grafik</w:t>
       </w:r>
@@ -18046,7 +18692,7 @@
       <w:r>
         <w:t xml:space="preserve"> sind. (</w:t>
       </w:r>
-      <w:hyperlink r:id="rId26" w:history="1">
+      <w:hyperlink r:id="rId29" w:history="1">
         <w:r>
           <w:rPr>
             <w:rStyle w:val="Hyperlink"/>
@@ -18118,7 +18764,7 @@
       <w:r>
         <w:t xml:space="preserve"> zustellen.  (</w:t>
       </w:r>
-      <w:hyperlink r:id="rId27" w:history="1">
+      <w:hyperlink r:id="rId30" w:history="1">
         <w:r>
           <w:rPr>
             <w:rStyle w:val="Hyperlink"/>
@@ -18129,7 +18775,7 @@
       <w:r>
         <w:t>, 04.05.21 14:07 Uhr) (</w:t>
       </w:r>
-      <w:hyperlink r:id="rId28" w:history="1">
+      <w:hyperlink r:id="rId31" w:history="1">
         <w:r>
           <w:rPr>
             <w:rStyle w:val="Hyperlink"/>
@@ -18162,7 +18808,7 @@
                     <pic:cNvPicPr/>
                   </pic:nvPicPr>
                   <pic:blipFill>
-                    <a:blip r:embed="rId29"/>
+                    <a:blip r:embed="rId32"/>
                     <a:stretch>
                       <a:fillRect/>
                     </a:stretch>
@@ -18221,7 +18867,7 @@
       <w:r>
         <w:t>„Wie für viele fundamentale Begriffe der Informatik gibt es auch für […] Algorithmen und Datenstrukturen, nicht eine einzige, scharfe, allgemein akzeptierte Definition.“ (</w:t>
       </w:r>
-      <w:hyperlink r:id="rId30" w:history="1">
+      <w:hyperlink r:id="rId33" w:history="1">
         <w:r>
           <w:rPr>
             <w:rStyle w:val="Hyperlink"/>
@@ -18237,7 +18883,7 @@
       <w:r>
         <w:t>„In der Informatik und Softwaretechnik ist eine Datenstruktur ein Objekt, welches zur Speicherung und Organisation von Daten dient. Es handelt sich um eine Struktur, [in der] die Daten in einer bestimmten Art und Weise angeordnet und verknüpft werden, um den Zugriff auf sie und ihre Verwaltung effizient zu ermöglichen.“ (</w:t>
       </w:r>
-      <w:hyperlink r:id="rId31" w:history="1">
+      <w:hyperlink r:id="rId34" w:history="1">
         <w:r>
           <w:rPr>
             <w:rStyle w:val="Hyperlink"/>
@@ -18310,7 +18956,7 @@
       <w:r>
         <w:t>Das ist eine Datenstruktur, mit dem sich hierarchische Strukturen abbilden oder erstellen lassen. Dabei können ausgehend von der Wurzel mehrere gleichartige Objekte mit den Keys miteinander verkettet werden, sodass eine lineare Struktur einer Liste aufgebrochen wird und eine Verzweigung stattfindet. Da Bäume zu den meistverwendeten Datenstrukturen in der Informatik gehören, gibt es viele Spezialisierungen und Deutungen. (</w:t>
       </w:r>
-      <w:hyperlink r:id="rId32" w:history="1">
+      <w:hyperlink r:id="rId35" w:history="1">
         <w:r>
           <w:rPr>
             <w:rStyle w:val="Hyperlink"/>
@@ -18343,7 +18989,7 @@
                     <pic:cNvPicPr/>
                   </pic:nvPicPr>
                   <pic:blipFill>
-                    <a:blip r:embed="rId33"/>
+                    <a:blip r:embed="rId36"/>
                     <a:stretch>
                       <a:fillRect/>
                     </a:stretch>
@@ -18402,7 +19048,7 @@
                     <pic:cNvPicPr/>
                   </pic:nvPicPr>
                   <pic:blipFill>
-                    <a:blip r:embed="rId34"/>
+                    <a:blip r:embed="rId37"/>
                     <a:stretch>
                       <a:fillRect/>
                     </a:stretch>
@@ -18531,7 +19177,7 @@
                     <pic:cNvPicPr/>
                   </pic:nvPicPr>
                   <pic:blipFill>
-                    <a:blip r:embed="rId35"/>
+                    <a:blip r:embed="rId38"/>
                     <a:stretch>
                       <a:fillRect/>
                     </a:stretch>
@@ -18556,7 +19202,7 @@
       <w:r>
         <w:t>(</w:t>
       </w:r>
-      <w:hyperlink r:id="rId36" w:history="1">
+      <w:hyperlink r:id="rId39" w:history="1">
         <w:r>
           <w:rPr>
             <w:rStyle w:val="Hyperlink"/>
@@ -18723,9 +19369,6 @@
                 <w:fldChar w:fldCharType="begin"/>
               </w:r>
               <w:r>
-                <w:rPr>
-                  <w:lang w:val="en-US"/>
-                </w:rPr>
                 <w:instrText xml:space="preserve"> BIBLIOGRAPHY </w:instrText>
               </w:r>
               <w:r>
@@ -18734,7 +19377,6 @@
               <w:r>
                 <w:rPr>
                   <w:noProof/>
-                  <w:lang w:val="en-US"/>
                 </w:rPr>
                 <w:t xml:space="preserve">Aragon, R. S. (10 1996). </w:t>
               </w:r>
@@ -18743,14 +19385,12 @@
                   <w:i/>
                   <w:iCs/>
                   <w:noProof/>
-                  <w:lang w:val="en-US"/>
                 </w:rPr>
                 <w:t>Randomized search trees</w:t>
               </w:r>
               <w:r>
                 <w:rPr>
                   <w:noProof/>
-                  <w:lang w:val="en-US"/>
                 </w:rPr>
                 <w:t xml:space="preserve">. </w:t>
               </w:r>
@@ -19572,7 +20212,7 @@
       </w:r>
     </w:p>
     <w:sectPr>
-      <w:footerReference w:type="default" r:id="rId37"/>
+      <w:footerReference w:type="default" r:id="rId40"/>
       <w:type w:val="oddPage"/>
       <w:pgSz w:w="11906" w:h="16838" w:code="9"/>
       <w:pgMar w:top="1418" w:right="1418" w:bottom="2835" w:left="709" w:header="709" w:footer="709" w:gutter="567"/>
@@ -20560,6 +21200,95 @@
     </w:lvl>
   </w:abstractNum>
   <w:abstractNum w:abstractNumId="8" w15:restartNumberingAfterBreak="0">
+    <w:nsid w:val="29CC33E7"/>
+    <w:multiLevelType w:val="hybridMultilevel"/>
+    <w:tmpl w:val="A74EE320"/>
+    <w:lvl w:ilvl="0" w:tplc="2000000F">
+      <w:start w:val="1"/>
+      <w:numFmt w:val="decimal"/>
+      <w:lvlText w:val="%1."/>
+      <w:lvlJc w:val="left"/>
+      <w:pPr>
+        <w:ind w:left="720" w:hanging="360"/>
+      </w:pPr>
+      <w:rPr>
+        <w:rFonts w:hint="default"/>
+      </w:rPr>
+    </w:lvl>
+    <w:lvl w:ilvl="1" w:tplc="20000019" w:tentative="1">
+      <w:start w:val="1"/>
+      <w:numFmt w:val="lowerLetter"/>
+      <w:lvlText w:val="%2."/>
+      <w:lvlJc w:val="left"/>
+      <w:pPr>
+        <w:ind w:left="1440" w:hanging="360"/>
+      </w:pPr>
+    </w:lvl>
+    <w:lvl w:ilvl="2" w:tplc="2000001B" w:tentative="1">
+      <w:start w:val="1"/>
+      <w:numFmt w:val="lowerRoman"/>
+      <w:lvlText w:val="%3."/>
+      <w:lvlJc w:val="right"/>
+      <w:pPr>
+        <w:ind w:left="2160" w:hanging="180"/>
+      </w:pPr>
+    </w:lvl>
+    <w:lvl w:ilvl="3" w:tplc="2000000F" w:tentative="1">
+      <w:start w:val="1"/>
+      <w:numFmt w:val="decimal"/>
+      <w:lvlText w:val="%4."/>
+      <w:lvlJc w:val="left"/>
+      <w:pPr>
+        <w:ind w:left="2880" w:hanging="360"/>
+      </w:pPr>
+    </w:lvl>
+    <w:lvl w:ilvl="4" w:tplc="20000019" w:tentative="1">
+      <w:start w:val="1"/>
+      <w:numFmt w:val="lowerLetter"/>
+      <w:lvlText w:val="%5."/>
+      <w:lvlJc w:val="left"/>
+      <w:pPr>
+        <w:ind w:left="3600" w:hanging="360"/>
+      </w:pPr>
+    </w:lvl>
+    <w:lvl w:ilvl="5" w:tplc="2000001B" w:tentative="1">
+      <w:start w:val="1"/>
+      <w:numFmt w:val="lowerRoman"/>
+      <w:lvlText w:val="%6."/>
+      <w:lvlJc w:val="right"/>
+      <w:pPr>
+        <w:ind w:left="4320" w:hanging="180"/>
+      </w:pPr>
+    </w:lvl>
+    <w:lvl w:ilvl="6" w:tplc="2000000F" w:tentative="1">
+      <w:start w:val="1"/>
+      <w:numFmt w:val="decimal"/>
+      <w:lvlText w:val="%7."/>
+      <w:lvlJc w:val="left"/>
+      <w:pPr>
+        <w:ind w:left="5040" w:hanging="360"/>
+      </w:pPr>
+    </w:lvl>
+    <w:lvl w:ilvl="7" w:tplc="20000019" w:tentative="1">
+      <w:start w:val="1"/>
+      <w:numFmt w:val="lowerLetter"/>
+      <w:lvlText w:val="%8."/>
+      <w:lvlJc w:val="left"/>
+      <w:pPr>
+        <w:ind w:left="5760" w:hanging="360"/>
+      </w:pPr>
+    </w:lvl>
+    <w:lvl w:ilvl="8" w:tplc="2000001B" w:tentative="1">
+      <w:start w:val="1"/>
+      <w:numFmt w:val="lowerRoman"/>
+      <w:lvlText w:val="%9."/>
+      <w:lvlJc w:val="right"/>
+      <w:pPr>
+        <w:ind w:left="6480" w:hanging="180"/>
+      </w:pPr>
+    </w:lvl>
+  </w:abstractNum>
+  <w:abstractNum w:abstractNumId="9" w15:restartNumberingAfterBreak="0">
     <w:nsid w:val="2F476213"/>
     <w:multiLevelType w:val="hybridMultilevel"/>
     <w:tmpl w:val="9DA2FD8C"/>
@@ -20672,7 +21401,7 @@
       </w:rPr>
     </w:lvl>
   </w:abstractNum>
-  <w:abstractNum w:abstractNumId="9" w15:restartNumberingAfterBreak="0">
+  <w:abstractNum w:abstractNumId="10" w15:restartNumberingAfterBreak="0">
     <w:nsid w:val="2F7A0DF4"/>
     <w:multiLevelType w:val="hybridMultilevel"/>
     <w:tmpl w:val="7D385C64"/>
@@ -20761,7 +21490,7 @@
       </w:pPr>
     </w:lvl>
   </w:abstractNum>
-  <w:abstractNum w:abstractNumId="10" w15:restartNumberingAfterBreak="0">
+  <w:abstractNum w:abstractNumId="11" w15:restartNumberingAfterBreak="0">
     <w:nsid w:val="36E36214"/>
     <w:multiLevelType w:val="hybridMultilevel"/>
     <w:tmpl w:val="C3947E1A"/>
@@ -20850,7 +21579,7 @@
       </w:pPr>
     </w:lvl>
   </w:abstractNum>
-  <w:abstractNum w:abstractNumId="11" w15:restartNumberingAfterBreak="0">
+  <w:abstractNum w:abstractNumId="12" w15:restartNumberingAfterBreak="0">
     <w:nsid w:val="37C711A6"/>
     <w:multiLevelType w:val="multilevel"/>
     <w:tmpl w:val="AB241C6E"/>
@@ -20936,7 +21665,7 @@
       </w:pPr>
     </w:lvl>
   </w:abstractNum>
-  <w:abstractNum w:abstractNumId="12" w15:restartNumberingAfterBreak="0">
+  <w:abstractNum w:abstractNumId="13" w15:restartNumberingAfterBreak="0">
     <w:nsid w:val="384E4A8C"/>
     <w:multiLevelType w:val="hybridMultilevel"/>
     <w:tmpl w:val="E5D81BDA"/>
@@ -21025,7 +21754,7 @@
       </w:pPr>
     </w:lvl>
   </w:abstractNum>
-  <w:abstractNum w:abstractNumId="13" w15:restartNumberingAfterBreak="0">
+  <w:abstractNum w:abstractNumId="14" w15:restartNumberingAfterBreak="0">
     <w:nsid w:val="3BF0382A"/>
     <w:multiLevelType w:val="hybridMultilevel"/>
     <w:tmpl w:val="DA7C42A8"/>
@@ -21138,7 +21867,7 @@
       </w:rPr>
     </w:lvl>
   </w:abstractNum>
-  <w:abstractNum w:abstractNumId="14" w15:restartNumberingAfterBreak="0">
+  <w:abstractNum w:abstractNumId="15" w15:restartNumberingAfterBreak="0">
     <w:nsid w:val="41B509E2"/>
     <w:multiLevelType w:val="hybridMultilevel"/>
     <w:tmpl w:val="EDD8F5D0"/>
@@ -21224,7 +21953,7 @@
       </w:pPr>
     </w:lvl>
   </w:abstractNum>
-  <w:abstractNum w:abstractNumId="15" w15:restartNumberingAfterBreak="0">
+  <w:abstractNum w:abstractNumId="16" w15:restartNumberingAfterBreak="0">
     <w:nsid w:val="427120CE"/>
     <w:multiLevelType w:val="hybridMultilevel"/>
     <w:tmpl w:val="D58032D0"/>
@@ -21313,7 +22042,7 @@
       </w:pPr>
     </w:lvl>
   </w:abstractNum>
-  <w:abstractNum w:abstractNumId="16" w15:restartNumberingAfterBreak="0">
+  <w:abstractNum w:abstractNumId="17" w15:restartNumberingAfterBreak="0">
     <w:nsid w:val="48594335"/>
     <w:multiLevelType w:val="hybridMultilevel"/>
     <w:tmpl w:val="2D28E008"/>
@@ -21426,7 +22155,7 @@
       </w:rPr>
     </w:lvl>
   </w:abstractNum>
-  <w:abstractNum w:abstractNumId="17" w15:restartNumberingAfterBreak="0">
+  <w:abstractNum w:abstractNumId="18" w15:restartNumberingAfterBreak="0">
     <w:nsid w:val="4BBC2672"/>
     <w:multiLevelType w:val="hybridMultilevel"/>
     <w:tmpl w:val="5D74C5F6"/>
@@ -21539,7 +22268,7 @@
       </w:rPr>
     </w:lvl>
   </w:abstractNum>
-  <w:abstractNum w:abstractNumId="18" w15:restartNumberingAfterBreak="0">
+  <w:abstractNum w:abstractNumId="19" w15:restartNumberingAfterBreak="0">
     <w:nsid w:val="4F983723"/>
     <w:multiLevelType w:val="hybridMultilevel"/>
     <w:tmpl w:val="F344FEE8"/>
@@ -21652,7 +22381,7 @@
       </w:rPr>
     </w:lvl>
   </w:abstractNum>
-  <w:abstractNum w:abstractNumId="19" w15:restartNumberingAfterBreak="0">
+  <w:abstractNum w:abstractNumId="20" w15:restartNumberingAfterBreak="0">
     <w:nsid w:val="50DF3FDE"/>
     <w:multiLevelType w:val="hybridMultilevel"/>
     <w:tmpl w:val="F2867FBA"/>
@@ -21738,7 +22467,7 @@
       </w:pPr>
     </w:lvl>
   </w:abstractNum>
-  <w:abstractNum w:abstractNumId="20" w15:restartNumberingAfterBreak="0">
+  <w:abstractNum w:abstractNumId="21" w15:restartNumberingAfterBreak="0">
     <w:nsid w:val="51CC36BA"/>
     <w:multiLevelType w:val="hybridMultilevel"/>
     <w:tmpl w:val="9636FCA2"/>
@@ -21824,7 +22553,7 @@
       </w:pPr>
     </w:lvl>
   </w:abstractNum>
-  <w:abstractNum w:abstractNumId="21" w15:restartNumberingAfterBreak="0">
+  <w:abstractNum w:abstractNumId="22" w15:restartNumberingAfterBreak="0">
     <w:nsid w:val="578604C9"/>
     <w:multiLevelType w:val="hybridMultilevel"/>
     <w:tmpl w:val="77E04556"/>
@@ -21937,7 +22666,7 @@
       </w:rPr>
     </w:lvl>
   </w:abstractNum>
-  <w:abstractNum w:abstractNumId="22" w15:restartNumberingAfterBreak="0">
+  <w:abstractNum w:abstractNumId="23" w15:restartNumberingAfterBreak="0">
     <w:nsid w:val="718F46A1"/>
     <w:multiLevelType w:val="hybridMultilevel"/>
     <w:tmpl w:val="98B26C5A"/>
@@ -22050,7 +22779,7 @@
       </w:rPr>
     </w:lvl>
   </w:abstractNum>
-  <w:abstractNum w:abstractNumId="23" w15:restartNumberingAfterBreak="0">
+  <w:abstractNum w:abstractNumId="24" w15:restartNumberingAfterBreak="0">
     <w:nsid w:val="73AD06BC"/>
     <w:multiLevelType w:val="hybridMultilevel"/>
     <w:tmpl w:val="D122A134"/>
@@ -22163,7 +22892,7 @@
       </w:rPr>
     </w:lvl>
   </w:abstractNum>
-  <w:abstractNum w:abstractNumId="24" w15:restartNumberingAfterBreak="0">
+  <w:abstractNum w:abstractNumId="25" w15:restartNumberingAfterBreak="0">
     <w:nsid w:val="799A6153"/>
     <w:multiLevelType w:val="hybridMultilevel"/>
     <w:tmpl w:val="FC2005AA"/>
@@ -22276,7 +23005,7 @@
       </w:rPr>
     </w:lvl>
   </w:abstractNum>
-  <w:abstractNum w:abstractNumId="25" w15:restartNumberingAfterBreak="0">
+  <w:abstractNum w:abstractNumId="26" w15:restartNumberingAfterBreak="0">
     <w:nsid w:val="79EB11EC"/>
     <w:multiLevelType w:val="hybridMultilevel"/>
     <w:tmpl w:val="64324B80"/>
@@ -22365,7 +23094,7 @@
       </w:pPr>
     </w:lvl>
   </w:abstractNum>
-  <w:abstractNum w:abstractNumId="26" w15:restartNumberingAfterBreak="0">
+  <w:abstractNum w:abstractNumId="27" w15:restartNumberingAfterBreak="0">
     <w:nsid w:val="7A7A5ED0"/>
     <w:multiLevelType w:val="hybridMultilevel"/>
     <w:tmpl w:val="2EA0F836"/>
@@ -22454,7 +23183,7 @@
       </w:pPr>
     </w:lvl>
   </w:abstractNum>
-  <w:abstractNum w:abstractNumId="27" w15:restartNumberingAfterBreak="0">
+  <w:abstractNum w:abstractNumId="28" w15:restartNumberingAfterBreak="0">
     <w:nsid w:val="7E7073A1"/>
     <w:multiLevelType w:val="hybridMultilevel"/>
     <w:tmpl w:val="4DB69F8C"/>
@@ -22547,85 +23276,88 @@
     <w:abstractNumId w:val="7"/>
   </w:num>
   <w:num w:numId="2">
-    <w:abstractNumId w:val="20"/>
+    <w:abstractNumId w:val="21"/>
   </w:num>
   <w:num w:numId="3">
-    <w:abstractNumId w:val="27"/>
+    <w:abstractNumId w:val="28"/>
   </w:num>
   <w:num w:numId="4">
     <w:abstractNumId w:val="6"/>
   </w:num>
   <w:num w:numId="5">
-    <w:abstractNumId w:val="11"/>
+    <w:abstractNumId w:val="12"/>
   </w:num>
   <w:num w:numId="6">
-    <w:abstractNumId w:val="25"/>
+    <w:abstractNumId w:val="26"/>
   </w:num>
   <w:num w:numId="7">
-    <w:abstractNumId w:val="26"/>
+    <w:abstractNumId w:val="27"/>
   </w:num>
   <w:num w:numId="8">
     <w:abstractNumId w:val="0"/>
   </w:num>
   <w:num w:numId="9">
-    <w:abstractNumId w:val="14"/>
+    <w:abstractNumId w:val="15"/>
   </w:num>
   <w:num w:numId="10">
     <w:abstractNumId w:val="4"/>
   </w:num>
   <w:num w:numId="11">
-    <w:abstractNumId w:val="24"/>
+    <w:abstractNumId w:val="25"/>
   </w:num>
   <w:num w:numId="12">
-    <w:abstractNumId w:val="21"/>
+    <w:abstractNumId w:val="22"/>
   </w:num>
   <w:num w:numId="13">
-    <w:abstractNumId w:val="13"/>
+    <w:abstractNumId w:val="14"/>
   </w:num>
   <w:num w:numId="14">
-    <w:abstractNumId w:val="23"/>
+    <w:abstractNumId w:val="24"/>
   </w:num>
   <w:num w:numId="15">
     <w:abstractNumId w:val="1"/>
   </w:num>
   <w:num w:numId="16">
-    <w:abstractNumId w:val="12"/>
+    <w:abstractNumId w:val="13"/>
   </w:num>
   <w:num w:numId="17">
-    <w:abstractNumId w:val="15"/>
+    <w:abstractNumId w:val="16"/>
   </w:num>
   <w:num w:numId="18">
     <w:abstractNumId w:val="3"/>
   </w:num>
   <w:num w:numId="19">
-    <w:abstractNumId w:val="10"/>
+    <w:abstractNumId w:val="11"/>
   </w:num>
   <w:num w:numId="20">
+    <w:abstractNumId w:val="18"/>
+  </w:num>
+  <w:num w:numId="21">
     <w:abstractNumId w:val="17"/>
   </w:num>
-  <w:num w:numId="21">
-    <w:abstractNumId w:val="16"/>
-  </w:num>
   <w:num w:numId="22">
-    <w:abstractNumId w:val="22"/>
+    <w:abstractNumId w:val="23"/>
   </w:num>
   <w:num w:numId="23">
-    <w:abstractNumId w:val="9"/>
+    <w:abstractNumId w:val="10"/>
   </w:num>
   <w:num w:numId="24">
     <w:abstractNumId w:val="5"/>
   </w:num>
   <w:num w:numId="25">
-    <w:abstractNumId w:val="8"/>
+    <w:abstractNumId w:val="9"/>
   </w:num>
   <w:num w:numId="26">
     <w:abstractNumId w:val="2"/>
   </w:num>
   <w:num w:numId="27">
+    <w:abstractNumId w:val="20"/>
+  </w:num>
+  <w:num w:numId="28">
     <w:abstractNumId w:val="19"/>
   </w:num>
-  <w:num w:numId="28">
-    <w:abstractNumId w:val="18"/>
+  <w:num w:numId="29">
+    <w:abstractNumId w:val="8"/>
   </w:num>
 </w:numbering>
 </file>
@@ -23283,6 +24015,7 @@
   <w:style w:type="character" w:default="1" w:styleId="Absatz-Standardschriftart">
     <w:name w:val="Default Paragraph Font"/>
     <w:uiPriority w:val="1"/>
+    <w:semiHidden/>
     <w:unhideWhenUsed/>
   </w:style>
   <w:style w:type="table" w:default="1" w:styleId="NormaleTabelle">

--- a/inBearbeitung_schriftlicheArbeit.docx
+++ b/inBearbeitung_schriftlicheArbeit.docx
@@ -5155,31 +5155,16 @@
       <w:pPr>
         <w:spacing w:line="480" w:lineRule="auto"/>
       </w:pPr>
-      <w:r>
-        <w:fldChar w:fldCharType="begin"/>
-      </w:r>
-      <w:r>
-        <w:instrText xml:space="preserve"> TOC \h \z \c "Tabelle" </w:instrText>
-      </w:r>
-      <w:r>
-        <w:fldChar w:fldCharType="separate"/>
-      </w:r>
-      <w:r>
-        <w:rPr>
-          <w:b/>
-          <w:bCs/>
-          <w:noProof/>
-        </w:rPr>
-        <w:t>Es konnten keine Einträge für ein Abbildungsverzeichnis gefunden werden.</w:t>
-      </w:r>
-      <w:r>
-        <w:rPr>
-          <w:b/>
-          <w:bCs/>
-          <w:noProof/>
-        </w:rPr>
-        <w:fldChar w:fldCharType="end"/>
-      </w:r>
+      <w:fldSimple w:instr=" TOC \h \z \c &quot;Tabelle&quot; ">
+        <w:r>
+          <w:rPr>
+            <w:b/>
+            <w:bCs/>
+            <w:noProof/>
+          </w:rPr>
+          <w:t>Es konnten keine Einträge für ein Abbildungsverzeichnis gefunden werden.</w:t>
+        </w:r>
+      </w:fldSimple>
     </w:p>
     <w:p>
       <w:pPr>
@@ -14873,21 +14858,9 @@
     </w:p>
     <w:p>
       <w:pPr>
-        <w:pStyle w:val="Listenabsatz"/>
+        <w:ind w:left="4956" w:hanging="705"/>
         <w:jc w:val="left"/>
       </w:pPr>
-      <w:r>
-        <w:tab/>
-      </w:r>
-      <w:r>
-        <w:tab/>
-      </w:r>
-      <w:r>
-        <w:tab/>
-      </w:r>
-      <w:r>
-        <w:tab/>
-      </w:r>
       <w:r>
         <w:t xml:space="preserve">log </w:t>
       </w:r>
@@ -14926,13 +14899,19 @@
           <w:color w:val="FF0000"/>
         </w:rPr>
         <w:tab/>
-        <w:t>(Ab</w:t>
+        <w:t>(Abschätzung</w:t>
       </w:r>
       <w:r>
         <w:rPr>
           <w:color w:val="FF0000"/>
         </w:rPr>
-        <w:t>schätzung)</w:t>
+        <w:t xml:space="preserve"> als Dreieck</w:t>
+      </w:r>
+      <w:r>
+        <w:rPr>
+          <w:color w:val="FF0000"/>
+        </w:rPr>
+        <w:t>)</w:t>
       </w:r>
     </w:p>
     <w:p>
@@ -15301,6 +15280,7 @@
     <w:p/>
     <w:p>
       <w:r>
+        <w:lastRenderedPageBreak/>
         <w:t xml:space="preserve">Im vorherigen </w:t>
       </w:r>
       <w:r>
@@ -15337,11 +15317,7 @@
         <w:t xml:space="preserve">Nodes </w:t>
       </w:r>
       <w:r>
-        <w:t xml:space="preserve">um den </w:t>
-      </w:r>
-      <w:r>
-        <w:lastRenderedPageBreak/>
-        <w:t xml:space="preserve">richtigen Finger </w:t>
+        <w:t xml:space="preserve">um den richtigen Finger </w:t>
       </w:r>
       <w:proofErr w:type="spellStart"/>
       <w:r>
@@ -16947,6 +16923,9 @@
     </w:p>
     <w:p>
       <w:r>
+        <w:rPr>
+          <w:noProof/>
+        </w:rPr>
         <w:lastRenderedPageBreak/>
         <w:drawing>
           <wp:inline distT="0" distB="0" distL="0" distR="0" wp14:anchorId="21AA42A8" wp14:editId="1BCBE8BF">
@@ -17036,20 +17015,9 @@
       <w:r>
         <w:t xml:space="preserve">Klassen </w:t>
       </w:r>
-      <w:proofErr w:type="gramStart"/>
-      <w:r>
-        <w:t xml:space="preserve">der </w:t>
-      </w:r>
-      <w:r>
-        <w:t xml:space="preserve">abstrakte </w:t>
-      </w:r>
-      <w:r>
-        <w:t>K</w:t>
-      </w:r>
-      <w:r>
-        <w:t>lassen</w:t>
-      </w:r>
-      <w:proofErr w:type="gramEnd"/>
+      <w:r>
+        <w:t>der abstrakten Klassen</w:t>
+      </w:r>
       <w:r>
         <w:t>, das ist natürlich nicht ganz korrekt, aber es soll die verschiedenen Ausführung</w:t>
       </w:r>
@@ -17421,13 +17389,13 @@
       <w:pPr>
         <w:pStyle w:val="berschrift1"/>
       </w:pPr>
-      <w:bookmarkStart w:id="35" w:name="_Toc71024155"/>
-      <w:bookmarkStart w:id="36" w:name="_Toc75205158"/>
+      <w:bookmarkStart w:id="35" w:name="_Toc75205158"/>
+      <w:bookmarkStart w:id="36" w:name="_Toc71024155"/>
       <w:r>
         <w:lastRenderedPageBreak/>
         <w:t>Evaluation der Ergebnisse</w:t>
       </w:r>
-      <w:bookmarkEnd w:id="36"/>
+      <w:bookmarkEnd w:id="35"/>
       <w:r>
         <w:t xml:space="preserve"> </w:t>
       </w:r>
@@ -17531,13 +17499,90 @@
         <w:t xml:space="preserve"> die Zahl 1 gesucht und analog für den letzten Baum 2600 mal die Zahl 1 gesucht:</w:t>
       </w:r>
     </w:p>
-    <w:p>
-      <w:r>
+    <w:p/>
+    <w:p>
+      <w:r>
+        <w:t xml:space="preserve">Auf der x-Achse ist die Anzahl der 1’en die Gesucht werden, und auf der y-Achse ist die Absolute Anzahl der Nodes, welche </w:t>
+      </w:r>
+      <w:proofErr w:type="spellStart"/>
+      <w:r>
+        <w:t>angefast</w:t>
+      </w:r>
+      <w:proofErr w:type="spellEnd"/>
+      <w:r>
+        <w:t xml:space="preserve"> wurden bis der </w:t>
+      </w:r>
+      <w:proofErr w:type="spellStart"/>
+      <w:r>
+        <w:t>Suchalgorytmus</w:t>
+      </w:r>
+      <w:proofErr w:type="spellEnd"/>
+      <w:r>
+        <w:t xml:space="preserve"> das Ergebnis gefunden hat. </w:t>
+      </w:r>
+    </w:p>
+    <w:p>
+      <w:r>
+        <w:t>Man kann gut erkennen, dass mit steigender Anzahl an Nodes im Baum alle Algorithmen besser werden. Das wieder spricht jedoch der theoretischen Betrachtung, dass die Laufzeit mit steigender Anzahl an Nodes auch größer werden müsste.</w:t>
+      </w:r>
+    </w:p>
+    <w:p>
+      <w:pPr>
+        <w:pStyle w:val="berschrift3"/>
+      </w:pPr>
+      <w:r>
+        <w:t>Immer Zick-Zack Suchen</w:t>
+      </w:r>
+    </w:p>
+    <w:p/>
+    <w:p>
+      <w:r>
+        <w:t xml:space="preserve">Dieses </w:t>
+      </w:r>
+      <w:proofErr w:type="spellStart"/>
+      <w:r>
+        <w:t>Dieagram</w:t>
+      </w:r>
+      <w:proofErr w:type="spellEnd"/>
+      <w:r>
+        <w:t xml:space="preserve"> veranschaulicht die V</w:t>
+      </w:r>
+      <w:r>
+        <w:t>erteilung mit der Suche nach der Zahl 1 (Minimum) und dem Jeweiligen Maximum (1200, 1400 … 2600)</w:t>
+      </w:r>
+    </w:p>
+    <w:p>
+      <w:r>
+        <w:t xml:space="preserve">In dem Bäumen sind jeweils die Zahlen [0 bis 1200], [0 bis 1400], [0 bis 1600] … [0 bis 2600] in den Nodes hinterlegt. </w:t>
+      </w:r>
+    </w:p>
+    <w:p>
+      <w:r>
+        <w:t xml:space="preserve">Jetzt werden z.B. beim ersten Baum </w:t>
+      </w:r>
+      <w:r>
+        <w:t xml:space="preserve">insgesamt </w:t>
+      </w:r>
+      <w:proofErr w:type="gramStart"/>
+      <w:r>
+        <w:t>1200 Mal</w:t>
+      </w:r>
+      <w:proofErr w:type="gramEnd"/>
+      <w:r>
+        <w:t xml:space="preserve"> Maximum und Minimum abwechselnd gesucht.</w:t>
+      </w:r>
+    </w:p>
+    <w:p>
+      <w:r>
+        <w:rPr>
+          <w:noProof/>
+        </w:rPr>
+        <w:lastRenderedPageBreak/>
         <w:drawing>
-          <wp:inline distT="0" distB="0" distL="0" distR="0" wp14:anchorId="38840841" wp14:editId="7C7D7054">
-            <wp:extent cx="5849620" cy="3083560"/>
-            <wp:effectExtent l="0" t="0" r="0" b="2540"/>
-            <wp:docPr id="16" name="Grafik 16"/>
+          <wp:inline distT="0" distB="0" distL="0" distR="0" wp14:anchorId="496FA74C" wp14:editId="46213959">
+            <wp:extent cx="5849620" cy="3090545"/>
+            <wp:effectExtent l="0" t="0" r="0" b="0"/>
+            <wp:docPr id="21" name="Grafik 21"/>
             <wp:cNvGraphicFramePr>
               <a:graphicFrameLocks xmlns:a="http://schemas.openxmlformats.org/drawingml/2006/main" noChangeAspect="1"/>
             </wp:cNvGraphicFramePr>
@@ -17557,130 +17602,6 @@
                   <pic:spPr>
                     <a:xfrm>
                       <a:off x="0" y="0"/>
-                      <a:ext cx="5849620" cy="3083560"/>
-                    </a:xfrm>
-                    <a:prstGeom prst="rect">
-                      <a:avLst/>
-                    </a:prstGeom>
-                  </pic:spPr>
-                </pic:pic>
-              </a:graphicData>
-            </a:graphic>
-          </wp:inline>
-        </w:drawing>
-      </w:r>
-    </w:p>
-    <w:p>
-      <w:r>
-        <w:t xml:space="preserve">Auf der x-Achse ist die Anzahl der 1’en die Gesucht werden, und auf der y-Achse ist die Absolute Anzahl der Nodes, welche </w:t>
-      </w:r>
-      <w:proofErr w:type="spellStart"/>
-      <w:r>
-        <w:t>angefast</w:t>
-      </w:r>
-      <w:proofErr w:type="spellEnd"/>
-      <w:r>
-        <w:t xml:space="preserve"> wurden bis der </w:t>
-      </w:r>
-      <w:proofErr w:type="spellStart"/>
-      <w:r>
-        <w:t>Suchalgorytmus</w:t>
-      </w:r>
-      <w:proofErr w:type="spellEnd"/>
-      <w:r>
-        <w:t xml:space="preserve"> das Ergebnis gefunden hat. </w:t>
-      </w:r>
-    </w:p>
-    <w:p>
-      <w:r>
-        <w:t>Man kann gut erkennen, dass mit steigender Anzahl an Nodes im Baum alle Algorithmen besser werden. Das wieder spricht jedoch der theoretischen Betrachtung, dass die Laufzeit mit steigender Anzahl an Nodes auch größer werden müsste.</w:t>
-      </w:r>
-    </w:p>
-    <w:p>
-      <w:pPr>
-        <w:pStyle w:val="berschrift3"/>
-      </w:pPr>
-      <w:r>
-        <w:lastRenderedPageBreak/>
-        <w:t>Immer Zick-Zack Suchen</w:t>
-      </w:r>
-    </w:p>
-    <w:p/>
-    <w:p>
-      <w:r>
-        <w:t xml:space="preserve">Dieses </w:t>
-      </w:r>
-      <w:proofErr w:type="spellStart"/>
-      <w:r>
-        <w:t>Dieagram</w:t>
-      </w:r>
-      <w:proofErr w:type="spellEnd"/>
-      <w:r>
-        <w:t xml:space="preserve"> veranschaulicht die V</w:t>
-      </w:r>
-      <w:r>
-        <w:t>erteilung mit der Suche nach der Zahl 1 (Minimum)</w:t>
-      </w:r>
-      <w:r>
-        <w:t xml:space="preserve"> und dem Jeweiligen Maximum (1200, 1400 … 2600)</w:t>
-      </w:r>
-    </w:p>
-    <w:p>
-      <w:r>
-        <w:t xml:space="preserve">In dem Bäumen sind jeweils die Zahlen [0 bis 1200], [0 bis 1400], [0 bis 1600] … [0 bis 2600] in den Nodes hinterlegt. </w:t>
-      </w:r>
-    </w:p>
-    <w:p>
-      <w:r>
-        <w:t xml:space="preserve">Jetzt werden z.B. beim ersten Baum </w:t>
-      </w:r>
-      <w:r>
-        <w:t xml:space="preserve">insgesamt </w:t>
-      </w:r>
-      <w:proofErr w:type="gramStart"/>
-      <w:r>
-        <w:t>1200 Mal</w:t>
-      </w:r>
-      <w:proofErr w:type="gramEnd"/>
-      <w:r>
-        <w:t xml:space="preserve"> </w:t>
-      </w:r>
-      <w:r>
-        <w:t xml:space="preserve">Maximum und Minimum abwechselnd </w:t>
-      </w:r>
-      <w:r>
-        <w:t>gesucht</w:t>
-      </w:r>
-      <w:r>
-        <w:t>.</w:t>
-      </w:r>
-    </w:p>
-    <w:p>
-      <w:r>
-        <w:drawing>
-          <wp:inline distT="0" distB="0" distL="0" distR="0" wp14:anchorId="496FA74C" wp14:editId="46213959">
-            <wp:extent cx="5849620" cy="3090545"/>
-            <wp:effectExtent l="0" t="0" r="0" b="0"/>
-            <wp:docPr id="21" name="Grafik 21"/>
-            <wp:cNvGraphicFramePr>
-              <a:graphicFrameLocks xmlns:a="http://schemas.openxmlformats.org/drawingml/2006/main" noChangeAspect="1"/>
-            </wp:cNvGraphicFramePr>
-            <a:graphic xmlns:a="http://schemas.openxmlformats.org/drawingml/2006/main">
-              <a:graphicData uri="http://schemas.openxmlformats.org/drawingml/2006/picture">
-                <pic:pic xmlns:pic="http://schemas.openxmlformats.org/drawingml/2006/picture">
-                  <pic:nvPicPr>
-                    <pic:cNvPr id="1" name=""/>
-                    <pic:cNvPicPr/>
-                  </pic:nvPicPr>
-                  <pic:blipFill>
-                    <a:blip r:embed="rId27"/>
-                    <a:stretch>
-                      <a:fillRect/>
-                    </a:stretch>
-                  </pic:blipFill>
-                  <pic:spPr>
-                    <a:xfrm>
-                      <a:off x="0" y="0"/>
                       <a:ext cx="5849620" cy="3090545"/>
                     </a:xfrm>
                     <a:prstGeom prst="rect">
@@ -18476,7 +18397,7 @@
         <w:lastRenderedPageBreak/>
         <w:t>Fazit und Ausblick</w:t>
       </w:r>
-      <w:bookmarkEnd w:id="35"/>
+      <w:bookmarkEnd w:id="36"/>
       <w:bookmarkEnd w:id="40"/>
     </w:p>
     <w:p/>
@@ -18508,7 +18429,7 @@
                     <pic:cNvPicPr/>
                   </pic:nvPicPr>
                   <pic:blipFill>
-                    <a:blip r:embed="rId28" cstate="print"/>
+                    <a:blip r:embed="rId27" cstate="print"/>
                     <a:stretch>
                       <a:fillRect/>
                     </a:stretch>
@@ -18537,51 +18458,25 @@
       <w:r>
         <w:t xml:space="preserve">Abbildung </w:t>
       </w:r>
-      <w:r>
-        <w:fldChar w:fldCharType="begin"/>
-      </w:r>
-      <w:r>
-        <w:instrText xml:space="preserve"> STYLEREF 1 \s </w:instrText>
-      </w:r>
-      <w:r>
-        <w:fldChar w:fldCharType="separate"/>
-      </w:r>
-      <w:r>
-        <w:rPr>
-          <w:noProof/>
-        </w:rPr>
-        <w:t>10</w:t>
-      </w:r>
-      <w:r>
-        <w:rPr>
-          <w:noProof/>
-        </w:rPr>
-        <w:fldChar w:fldCharType="end"/>
-      </w:r>
+      <w:fldSimple w:instr=" STYLEREF 1 \s ">
+        <w:r>
+          <w:rPr>
+            <w:noProof/>
+          </w:rPr>
+          <w:t>10</w:t>
+        </w:r>
+      </w:fldSimple>
       <w:r>
         <w:t>.</w:t>
       </w:r>
-      <w:r>
-        <w:fldChar w:fldCharType="begin"/>
-      </w:r>
-      <w:r>
-        <w:instrText xml:space="preserve"> SEQ Abbildung \* ARABIC \s 1 </w:instrText>
-      </w:r>
-      <w:r>
-        <w:fldChar w:fldCharType="separate"/>
-      </w:r>
-      <w:r>
-        <w:rPr>
-          <w:noProof/>
-        </w:rPr>
-        <w:t>1</w:t>
-      </w:r>
-      <w:r>
-        <w:rPr>
-          <w:noProof/>
-        </w:rPr>
-        <w:fldChar w:fldCharType="end"/>
-      </w:r>
+      <w:fldSimple w:instr=" SEQ Abbildung \* ARABIC \s 1 ">
+        <w:r>
+          <w:rPr>
+            <w:noProof/>
+          </w:rPr>
+          <w:t>1</w:t>
+        </w:r>
+      </w:fldSimple>
       <w:r>
         <w:t>: Beispiel 1 zum Einfügen einer Grafik</w:t>
       </w:r>
@@ -18692,7 +18587,7 @@
       <w:r>
         <w:t xml:space="preserve"> sind. (</w:t>
       </w:r>
-      <w:hyperlink r:id="rId29" w:history="1">
+      <w:hyperlink r:id="rId28" w:history="1">
         <w:r>
           <w:rPr>
             <w:rStyle w:val="Hyperlink"/>
@@ -18764,7 +18659,7 @@
       <w:r>
         <w:t xml:space="preserve"> zustellen.  (</w:t>
       </w:r>
-      <w:hyperlink r:id="rId30" w:history="1">
+      <w:hyperlink r:id="rId29" w:history="1">
         <w:r>
           <w:rPr>
             <w:rStyle w:val="Hyperlink"/>
@@ -18775,7 +18670,7 @@
       <w:r>
         <w:t>, 04.05.21 14:07 Uhr) (</w:t>
       </w:r>
-      <w:hyperlink r:id="rId31" w:history="1">
+      <w:hyperlink r:id="rId30" w:history="1">
         <w:r>
           <w:rPr>
             <w:rStyle w:val="Hyperlink"/>
@@ -18808,7 +18703,7 @@
                     <pic:cNvPicPr/>
                   </pic:nvPicPr>
                   <pic:blipFill>
-                    <a:blip r:embed="rId32"/>
+                    <a:blip r:embed="rId31"/>
                     <a:stretch>
                       <a:fillRect/>
                     </a:stretch>
@@ -18867,7 +18762,7 @@
       <w:r>
         <w:t>„Wie für viele fundamentale Begriffe der Informatik gibt es auch für […] Algorithmen und Datenstrukturen, nicht eine einzige, scharfe, allgemein akzeptierte Definition.“ (</w:t>
       </w:r>
-      <w:hyperlink r:id="rId33" w:history="1">
+      <w:hyperlink r:id="rId32" w:history="1">
         <w:r>
           <w:rPr>
             <w:rStyle w:val="Hyperlink"/>
@@ -18883,7 +18778,7 @@
       <w:r>
         <w:t>„In der Informatik und Softwaretechnik ist eine Datenstruktur ein Objekt, welches zur Speicherung und Organisation von Daten dient. Es handelt sich um eine Struktur, [in der] die Daten in einer bestimmten Art und Weise angeordnet und verknüpft werden, um den Zugriff auf sie und ihre Verwaltung effizient zu ermöglichen.“ (</w:t>
       </w:r>
-      <w:hyperlink r:id="rId34" w:history="1">
+      <w:hyperlink r:id="rId33" w:history="1">
         <w:r>
           <w:rPr>
             <w:rStyle w:val="Hyperlink"/>
@@ -18956,7 +18851,7 @@
       <w:r>
         <w:t>Das ist eine Datenstruktur, mit dem sich hierarchische Strukturen abbilden oder erstellen lassen. Dabei können ausgehend von der Wurzel mehrere gleichartige Objekte mit den Keys miteinander verkettet werden, sodass eine lineare Struktur einer Liste aufgebrochen wird und eine Verzweigung stattfindet. Da Bäume zu den meistverwendeten Datenstrukturen in der Informatik gehören, gibt es viele Spezialisierungen und Deutungen. (</w:t>
       </w:r>
-      <w:hyperlink r:id="rId35" w:history="1">
+      <w:hyperlink r:id="rId34" w:history="1">
         <w:r>
           <w:rPr>
             <w:rStyle w:val="Hyperlink"/>
@@ -18978,6 +18873,65 @@
             <wp:extent cx="2937198" cy="1038225"/>
             <wp:effectExtent l="0" t="0" r="0" b="0"/>
             <wp:docPr id="9" name="Grafik 9"/>
+            <wp:cNvGraphicFramePr>
+              <a:graphicFrameLocks xmlns:a="http://schemas.openxmlformats.org/drawingml/2006/main" noChangeAspect="1"/>
+            </wp:cNvGraphicFramePr>
+            <a:graphic xmlns:a="http://schemas.openxmlformats.org/drawingml/2006/main">
+              <a:graphicData uri="http://schemas.openxmlformats.org/drawingml/2006/picture">
+                <pic:pic xmlns:pic="http://schemas.openxmlformats.org/drawingml/2006/picture">
+                  <pic:nvPicPr>
+                    <pic:cNvPr id="1" name=""/>
+                    <pic:cNvPicPr/>
+                  </pic:nvPicPr>
+                  <pic:blipFill>
+                    <a:blip r:embed="rId35"/>
+                    <a:stretch>
+                      <a:fillRect/>
+                    </a:stretch>
+                  </pic:blipFill>
+                  <pic:spPr>
+                    <a:xfrm>
+                      <a:off x="0" y="0"/>
+                      <a:ext cx="2957264" cy="1045318"/>
+                    </a:xfrm>
+                    <a:prstGeom prst="rect">
+                      <a:avLst/>
+                    </a:prstGeom>
+                  </pic:spPr>
+                </pic:pic>
+              </a:graphicData>
+            </a:graphic>
+          </wp:inline>
+        </w:drawing>
+      </w:r>
+    </w:p>
+    <w:p>
+      <w:pPr>
+        <w:pStyle w:val="berschrift4"/>
+      </w:pPr>
+      <w:r>
+        <w:t>Binär-Baum</w:t>
+      </w:r>
+    </w:p>
+    <w:p>
+      <w:r>
+        <w:t>Binärbäume sind in der Informatik die an der häufigsten verwendeten Unterart der Bäume. Im Gegensatz zu anderen Arten von Bäumen können die Knoten eines Binärbaumes nur höchstens zwei direkte Nachkommen haben.</w:t>
+      </w:r>
+      <w:r>
+        <w:t xml:space="preserve"> Meistens werden an den jeweiligen Verbindungen oder Pointern ordinäre Vergleiche verwendet, wie größer oder kleiner als der aktuelle Knoten.</w:t>
+      </w:r>
+    </w:p>
+    <w:p>
+      <w:r>
+        <w:rPr>
+          <w:noProof/>
+        </w:rPr>
+        <w:lastRenderedPageBreak/>
+        <w:drawing>
+          <wp:inline distT="0" distB="0" distL="0" distR="0" wp14:anchorId="6E9D30D2" wp14:editId="1F66C92C">
+            <wp:extent cx="2916950" cy="1019175"/>
+            <wp:effectExtent l="0" t="0" r="0" b="0"/>
+            <wp:docPr id="10" name="Grafik 10"/>
             <wp:cNvGraphicFramePr>
               <a:graphicFrameLocks xmlns:a="http://schemas.openxmlformats.org/drawingml/2006/main" noChangeAspect="1"/>
             </wp:cNvGraphicFramePr>
@@ -18997,7 +18951,7 @@
                   <pic:spPr>
                     <a:xfrm>
                       <a:off x="0" y="0"/>
-                      <a:ext cx="2957264" cy="1045318"/>
+                      <a:ext cx="2963789" cy="1035541"/>
                     </a:xfrm>
                     <a:prstGeom prst="rect">
                       <a:avLst/>
@@ -19011,19 +18965,90 @@
       </w:r>
     </w:p>
     <w:p>
+      <w:r>
+        <w:t xml:space="preserve">Die Binärsuche startet in der Wurzel – dem obersten Knoten - und folgt den Pointern zu den Kindern, den untergeordneten Knoten. Um diese Suche von der Fingersuche zu unterscheiden, nenne ich diese Suche Wurzelsuche. </w:t>
+      </w:r>
+    </w:p>
+    <w:p>
+      <w:r>
+        <w:t xml:space="preserve">Die Wurzelsuche hat eine </w:t>
+      </w:r>
+      <w:proofErr w:type="spellStart"/>
+      <w:r>
+        <w:t>Worst-case</w:t>
+      </w:r>
+      <w:proofErr w:type="spellEnd"/>
+      <w:r>
+        <w:t xml:space="preserve"> Laufzeit von O (log n), wobei n die Anzahl der Knoten ist. In meiner </w:t>
+      </w:r>
+      <w:proofErr w:type="spellStart"/>
+      <w:r>
+        <w:t>implementierung</w:t>
+      </w:r>
+      <w:proofErr w:type="spellEnd"/>
+      <w:r>
+        <w:t xml:space="preserve"> haben die Funktionen Insert und Delete eine </w:t>
+      </w:r>
+      <w:proofErr w:type="spellStart"/>
+      <w:r>
+        <w:t>Worst-case</w:t>
+      </w:r>
+      <w:proofErr w:type="spellEnd"/>
+      <w:r>
+        <w:t xml:space="preserve"> Laufzeit von O (1), wobei diesen beiden Operationen eine Suche vorgeschaltet ist.</w:t>
+      </w:r>
+    </w:p>
+    <w:p>
       <w:pPr>
         <w:pStyle w:val="berschrift4"/>
       </w:pPr>
       <w:r>
-        <w:t>Binär-Baum</w:t>
-      </w:r>
-    </w:p>
-    <w:p>
-      <w:r>
-        <w:t>Binärbäume sind in der Informatik die an der häufigsten verwendeten Unterart der Bäume. Im Gegensatz zu anderen Arten von Bäumen können die Knoten eines Binärbaumes nur höchstens zwei direkte Nachkommen haben.</w:t>
-      </w:r>
-      <w:r>
-        <w:t xml:space="preserve"> Meistens werden an den jeweiligen Verbindungen oder Pointern ordinäre Vergleiche verwendet, wie größer oder kleiner als der aktuelle Knoten.</w:t>
+        <w:t>Rot-Schwarz-Baum</w:t>
+      </w:r>
+    </w:p>
+    <w:p>
+      <w:r>
+        <w:t xml:space="preserve">Rotschwarz-Bäume sind eine spezielle Art der Binärbäume. Die enthaltenen Knoten werden je nach Ebene des Baumes entweder rot oder schwarz gefärbt. Diese </w:t>
+      </w:r>
+      <w:proofErr w:type="spellStart"/>
+      <w:r>
+        <w:t>Datenstrucktur</w:t>
+      </w:r>
+      <w:proofErr w:type="spellEnd"/>
+      <w:r>
+        <w:t xml:space="preserve"> hat den Vorteil, dass es einen </w:t>
+      </w:r>
+      <w:proofErr w:type="spellStart"/>
+      <w:r>
+        <w:t>Algorythnus</w:t>
+      </w:r>
+      <w:proofErr w:type="spellEnd"/>
+      <w:r>
+        <w:t xml:space="preserve"> der </w:t>
+      </w:r>
+      <w:proofErr w:type="spellStart"/>
+      <w:r>
+        <w:t>balancierung</w:t>
+      </w:r>
+      <w:proofErr w:type="spellEnd"/>
+      <w:r>
+        <w:t xml:space="preserve"> gibt, welcher die zusätzliche Information der </w:t>
+      </w:r>
+      <w:proofErr w:type="spellStart"/>
+      <w:r>
+        <w:t>unterscheidliochen</w:t>
+      </w:r>
+      <w:proofErr w:type="spellEnd"/>
+      <w:r>
+        <w:t xml:space="preserve"> Knotenfarben ausnutzt und </w:t>
+      </w:r>
+      <w:proofErr w:type="spellStart"/>
+      <w:r>
+        <w:t>deshlab</w:t>
+      </w:r>
+      <w:proofErr w:type="spellEnd"/>
+      <w:r>
+        <w:t xml:space="preserve"> schneller ist.</w:t>
       </w:r>
     </w:p>
     <w:p>
@@ -19031,12 +19056,11 @@
         <w:rPr>
           <w:noProof/>
         </w:rPr>
-        <w:lastRenderedPageBreak/>
         <w:drawing>
-          <wp:inline distT="0" distB="0" distL="0" distR="0" wp14:anchorId="6E9D30D2" wp14:editId="1F66C92C">
-            <wp:extent cx="2916950" cy="1019175"/>
-            <wp:effectExtent l="0" t="0" r="0" b="0"/>
-            <wp:docPr id="10" name="Grafik 10"/>
+          <wp:inline distT="0" distB="0" distL="0" distR="0" wp14:anchorId="45407194" wp14:editId="54521760">
+            <wp:extent cx="3181794" cy="1133633"/>
+            <wp:effectExtent l="0" t="0" r="0" b="9525"/>
+            <wp:docPr id="11" name="Grafik 11"/>
             <wp:cNvGraphicFramePr>
               <a:graphicFrameLocks xmlns:a="http://schemas.openxmlformats.org/drawingml/2006/main" noChangeAspect="1"/>
             </wp:cNvGraphicFramePr>
@@ -19056,135 +19080,6 @@
                   <pic:spPr>
                     <a:xfrm>
                       <a:off x="0" y="0"/>
-                      <a:ext cx="2963789" cy="1035541"/>
-                    </a:xfrm>
-                    <a:prstGeom prst="rect">
-                      <a:avLst/>
-                    </a:prstGeom>
-                  </pic:spPr>
-                </pic:pic>
-              </a:graphicData>
-            </a:graphic>
-          </wp:inline>
-        </w:drawing>
-      </w:r>
-    </w:p>
-    <w:p>
-      <w:r>
-        <w:t xml:space="preserve">Die Binärsuche startet in der Wurzel – dem obersten Knoten - und folgt den Pointern zu den Kindern, den untergeordneten Knoten. Um diese Suche von der Fingersuche zu unterscheiden, nenne ich diese Suche Wurzelsuche. </w:t>
-      </w:r>
-    </w:p>
-    <w:p>
-      <w:r>
-        <w:t xml:space="preserve">Die Wurzelsuche hat eine </w:t>
-      </w:r>
-      <w:proofErr w:type="spellStart"/>
-      <w:r>
-        <w:t>Worst-case</w:t>
-      </w:r>
-      <w:proofErr w:type="spellEnd"/>
-      <w:r>
-        <w:t xml:space="preserve"> Laufzeit von O (log n), wobei n die Anzahl der Knoten ist. In meiner </w:t>
-      </w:r>
-      <w:proofErr w:type="spellStart"/>
-      <w:r>
-        <w:t>implementierung</w:t>
-      </w:r>
-      <w:proofErr w:type="spellEnd"/>
-      <w:r>
-        <w:t xml:space="preserve"> haben die Funktionen Insert und Delete eine </w:t>
-      </w:r>
-      <w:proofErr w:type="spellStart"/>
-      <w:r>
-        <w:t>Worst-case</w:t>
-      </w:r>
-      <w:proofErr w:type="spellEnd"/>
-      <w:r>
-        <w:t xml:space="preserve"> Laufzeit von O (1), wobei diesen beiden Operationen eine Suche vorgeschaltet ist.</w:t>
-      </w:r>
-    </w:p>
-    <w:p>
-      <w:pPr>
-        <w:pStyle w:val="berschrift4"/>
-      </w:pPr>
-      <w:r>
-        <w:t>Rot-Schwarz-Baum</w:t>
-      </w:r>
-    </w:p>
-    <w:p>
-      <w:r>
-        <w:t xml:space="preserve">Rotschwarz-Bäume sind eine spezielle Art der Binärbäume. Die enthaltenen Knoten werden je nach Ebene des Baumes entweder rot oder schwarz gefärbt. Diese </w:t>
-      </w:r>
-      <w:proofErr w:type="spellStart"/>
-      <w:r>
-        <w:t>Datenstrucktur</w:t>
-      </w:r>
-      <w:proofErr w:type="spellEnd"/>
-      <w:r>
-        <w:t xml:space="preserve"> hat den Vorteil, dass es einen </w:t>
-      </w:r>
-      <w:proofErr w:type="spellStart"/>
-      <w:r>
-        <w:t>Algorythnus</w:t>
-      </w:r>
-      <w:proofErr w:type="spellEnd"/>
-      <w:r>
-        <w:t xml:space="preserve"> der </w:t>
-      </w:r>
-      <w:proofErr w:type="spellStart"/>
-      <w:r>
-        <w:t>balancierung</w:t>
-      </w:r>
-      <w:proofErr w:type="spellEnd"/>
-      <w:r>
-        <w:t xml:space="preserve"> gibt, welcher die zusätzliche Information der </w:t>
-      </w:r>
-      <w:proofErr w:type="spellStart"/>
-      <w:r>
-        <w:t>unterscheidliochen</w:t>
-      </w:r>
-      <w:proofErr w:type="spellEnd"/>
-      <w:r>
-        <w:t xml:space="preserve"> Knotenfarben ausnutzt und </w:t>
-      </w:r>
-      <w:proofErr w:type="spellStart"/>
-      <w:r>
-        <w:t>deshlab</w:t>
-      </w:r>
-      <w:proofErr w:type="spellEnd"/>
-      <w:r>
-        <w:t xml:space="preserve"> schneller ist.</w:t>
-      </w:r>
-    </w:p>
-    <w:p>
-      <w:r>
-        <w:rPr>
-          <w:noProof/>
-        </w:rPr>
-        <w:drawing>
-          <wp:inline distT="0" distB="0" distL="0" distR="0" wp14:anchorId="45407194" wp14:editId="54521760">
-            <wp:extent cx="3181794" cy="1133633"/>
-            <wp:effectExtent l="0" t="0" r="0" b="9525"/>
-            <wp:docPr id="11" name="Grafik 11"/>
-            <wp:cNvGraphicFramePr>
-              <a:graphicFrameLocks xmlns:a="http://schemas.openxmlformats.org/drawingml/2006/main" noChangeAspect="1"/>
-            </wp:cNvGraphicFramePr>
-            <a:graphic xmlns:a="http://schemas.openxmlformats.org/drawingml/2006/main">
-              <a:graphicData uri="http://schemas.openxmlformats.org/drawingml/2006/picture">
-                <pic:pic xmlns:pic="http://schemas.openxmlformats.org/drawingml/2006/picture">
-                  <pic:nvPicPr>
-                    <pic:cNvPr id="1" name=""/>
-                    <pic:cNvPicPr/>
-                  </pic:nvPicPr>
-                  <pic:blipFill>
-                    <a:blip r:embed="rId38"/>
-                    <a:stretch>
-                      <a:fillRect/>
-                    </a:stretch>
-                  </pic:blipFill>
-                  <pic:spPr>
-                    <a:xfrm>
-                      <a:off x="0" y="0"/>
                       <a:ext cx="3181794" cy="1133633"/>
                     </a:xfrm>
                     <a:prstGeom prst="rect">
@@ -19202,7 +19097,7 @@
       <w:r>
         <w:t>(</w:t>
       </w:r>
-      <w:hyperlink r:id="rId39" w:history="1">
+      <w:hyperlink r:id="rId38" w:history="1">
         <w:r>
           <w:rPr>
             <w:rStyle w:val="Hyperlink"/>
@@ -20212,7 +20107,7 @@
       </w:r>
     </w:p>
     <w:sectPr>
-      <w:footerReference w:type="default" r:id="rId40"/>
+      <w:footerReference w:type="default" r:id="rId39"/>
       <w:type w:val="oddPage"/>
       <w:pgSz w:w="11906" w:h="16838" w:code="9"/>
       <w:pgMar w:top="1418" w:right="1418" w:bottom="2835" w:left="709" w:header="709" w:footer="709" w:gutter="567"/>
